--- a/Documentation/GameDesignDocument.docx
+++ b/Documentation/GameDesignDocument.docx
@@ -9,8 +9,13 @@
         <w:contextualSpacing w:val="0"/>
         <w:jc w:val="center"/>
       </w:pPr>
-      <w:r>
-        <w:t>Talos Origins</w:t>
+      <w:proofErr w:type="spellStart"/>
+      <w:r>
+        <w:t>Talos</w:t>
+      </w:r>
+      <w:proofErr w:type="spellEnd"/>
+      <w:r>
+        <w:t xml:space="preserve"> Origins</w:t>
       </w:r>
     </w:p>
     <w:p>
@@ -66,7 +71,27 @@
           <w:sz w:val="26"/>
           <w:szCs w:val="26"/>
         </w:rPr>
-        <w:t>Eric Provencher 26543731</w:t>
+        <w:t xml:space="preserve">Eric </w:t>
+      </w:r>
+      <w:proofErr w:type="spellStart"/>
+      <w:r>
+        <w:rPr>
+          <w:rFonts w:ascii="Trebuchet MS" w:eastAsia="Trebuchet MS" w:hAnsi="Trebuchet MS" w:cs="Trebuchet MS"/>
+          <w:color w:val="666666"/>
+          <w:sz w:val="26"/>
+          <w:szCs w:val="26"/>
+        </w:rPr>
+        <w:t>Provencher</w:t>
+      </w:r>
+      <w:proofErr w:type="spellEnd"/>
+      <w:r>
+        <w:rPr>
+          <w:rFonts w:ascii="Trebuchet MS" w:eastAsia="Trebuchet MS" w:hAnsi="Trebuchet MS" w:cs="Trebuchet MS"/>
+          <w:color w:val="666666"/>
+          <w:sz w:val="26"/>
+          <w:szCs w:val="26"/>
+        </w:rPr>
+        <w:t xml:space="preserve"> 26543731</w:t>
       </w:r>
     </w:p>
     <w:p>
@@ -86,8 +111,19 @@
           <w:sz w:val="26"/>
           <w:szCs w:val="26"/>
         </w:rPr>
-        <w:t>Hu Ningge</w:t>
-      </w:r>
+        <w:t xml:space="preserve">Hu </w:t>
+      </w:r>
+      <w:proofErr w:type="spellStart"/>
+      <w:r>
+        <w:rPr>
+          <w:rFonts w:ascii="Trebuchet MS" w:eastAsia="Trebuchet MS" w:hAnsi="Trebuchet MS" w:cs="Trebuchet MS"/>
+          <w:color w:val="666666"/>
+          <w:sz w:val="26"/>
+          <w:szCs w:val="26"/>
+        </w:rPr>
+        <w:t>Ningge</w:t>
+      </w:r>
+      <w:proofErr w:type="spellEnd"/>
     </w:p>
     <w:p>
       <w:pPr>
@@ -100,7 +136,27 @@
           <w:sz w:val="26"/>
           <w:szCs w:val="26"/>
         </w:rPr>
-        <w:t>Eric Philiponna</w:t>
+        <w:t xml:space="preserve">Eric </w:t>
+      </w:r>
+      <w:proofErr w:type="spellStart"/>
+      <w:r>
+        <w:rPr>
+          <w:rFonts w:ascii="Trebuchet MS" w:eastAsia="Trebuchet MS" w:hAnsi="Trebuchet MS" w:cs="Trebuchet MS"/>
+          <w:color w:val="666666"/>
+          <w:sz w:val="26"/>
+          <w:szCs w:val="26"/>
+        </w:rPr>
+        <w:t>Philiponna</w:t>
+      </w:r>
+      <w:proofErr w:type="spellEnd"/>
+      <w:r>
+        <w:rPr>
+          <w:rFonts w:ascii="Trebuchet MS" w:eastAsia="Trebuchet MS" w:hAnsi="Trebuchet MS" w:cs="Trebuchet MS"/>
+          <w:color w:val="666666"/>
+          <w:sz w:val="26"/>
+          <w:szCs w:val="26"/>
+        </w:rPr>
+        <w:t xml:space="preserve"> 26225497</w:t>
       </w:r>
     </w:p>
     <w:p/>
@@ -143,14 +199,25 @@
           <w:szCs w:val="26"/>
         </w:rPr>
       </w:pPr>
-      <w:r>
-        <w:rPr>
-          <w:rFonts w:ascii="Trebuchet MS" w:eastAsia="Trebuchet MS" w:hAnsi="Trebuchet MS" w:cs="Trebuchet MS"/>
-          <w:color w:val="666666"/>
-          <w:sz w:val="26"/>
-          <w:szCs w:val="26"/>
-        </w:rPr>
-        <w:t xml:space="preserve">Talos Origins is a </w:t>
+      <w:proofErr w:type="spellStart"/>
+      <w:r>
+        <w:rPr>
+          <w:rFonts w:ascii="Trebuchet MS" w:eastAsia="Trebuchet MS" w:hAnsi="Trebuchet MS" w:cs="Trebuchet MS"/>
+          <w:color w:val="666666"/>
+          <w:sz w:val="26"/>
+          <w:szCs w:val="26"/>
+        </w:rPr>
+        <w:t>Talos</w:t>
+      </w:r>
+      <w:proofErr w:type="spellEnd"/>
+      <w:r>
+        <w:rPr>
+          <w:rFonts w:ascii="Trebuchet MS" w:eastAsia="Trebuchet MS" w:hAnsi="Trebuchet MS" w:cs="Trebuchet MS"/>
+          <w:color w:val="666666"/>
+          <w:sz w:val="26"/>
+          <w:szCs w:val="26"/>
+        </w:rPr>
+        <w:t xml:space="preserve"> Origins is a </w:t>
       </w:r>
       <w:r>
         <w:rPr>
@@ -180,10 +247,7 @@
         </w:rPr>
       </w:pPr>
       <w:r>
-        <w:t>Project Description</w:t>
-      </w:r>
-      <w:r>
-        <w:t>:</w:t>
+        <w:t>Project Description:</w:t>
       </w:r>
     </w:p>
     <w:p>
@@ -624,7 +688,27 @@
           <w:sz w:val="26"/>
           <w:szCs w:val="26"/>
         </w:rPr>
-        <w:t>vast worlds to explore, with complex power-ups to be gained along the adventure. The game’s story is told in small pieces, but the purpose of the adventure is largely shrouded in mystery. Talos Origins will have a very similar feature a very similar upgrade system, with Super Metroid serving as a strong inspiration for atmosphere, platforming and overall feel.</w:t>
+        <w:t xml:space="preserve">vast worlds to explore, with complex power-ups to be gained along the adventure. The game’s story is told in small pieces, but the purpose of the adventure is largely shrouded in mystery. </w:t>
+      </w:r>
+      <w:proofErr w:type="spellStart"/>
+      <w:r>
+        <w:rPr>
+          <w:rFonts w:ascii="Trebuchet MS" w:eastAsia="Trebuchet MS" w:hAnsi="Trebuchet MS" w:cs="Trebuchet MS"/>
+          <w:color w:val="666666"/>
+          <w:sz w:val="26"/>
+          <w:szCs w:val="26"/>
+        </w:rPr>
+        <w:t>Talos</w:t>
+      </w:r>
+      <w:proofErr w:type="spellEnd"/>
+      <w:r>
+        <w:rPr>
+          <w:rFonts w:ascii="Trebuchet MS" w:eastAsia="Trebuchet MS" w:hAnsi="Trebuchet MS" w:cs="Trebuchet MS"/>
+          <w:color w:val="666666"/>
+          <w:sz w:val="26"/>
+          <w:szCs w:val="26"/>
+        </w:rPr>
+        <w:t xml:space="preserve"> Origins will have a very similar feature a very similar upgrade system, with Super Metroid serving as a strong inspiration for atmosphere, platforming and overall feel.</w:t>
       </w:r>
     </w:p>
     <w:p>
@@ -755,14 +839,7 @@
           <w:sz w:val="26"/>
           <w:szCs w:val="26"/>
         </w:rPr>
-        <w:t xml:space="preserve">&gt; </w:t>
-      </w:r>
-      <w:r>
-        <w:rPr>
-          <w:sz w:val="26"/>
-          <w:szCs w:val="26"/>
-        </w:rPr>
-        <w:t>The Binding of Isaac</w:t>
+        <w:t>&gt; The Binding of Isaac</w:t>
       </w:r>
     </w:p>
     <w:p>
@@ -785,7 +862,27 @@
           <w:sz w:val="26"/>
           <w:szCs w:val="26"/>
         </w:rPr>
-        <w:t>omplex item system. It is a needlessly difficult game, but it works because the player improves and can make their way further on each play through. Due to the RPG nature of Talos Origins, the player won’t be as severely punished on death, but the difficulty will certainly ramp up in a similar fashion.</w:t>
+        <w:t xml:space="preserve">omplex item system. It is a needlessly difficult game, but it works because the player improves and can make their way further on each play through. Due to the RPG nature of </w:t>
+      </w:r>
+      <w:proofErr w:type="spellStart"/>
+      <w:r>
+        <w:rPr>
+          <w:rFonts w:ascii="Trebuchet MS" w:eastAsia="Trebuchet MS" w:hAnsi="Trebuchet MS" w:cs="Trebuchet MS"/>
+          <w:color w:val="666666"/>
+          <w:sz w:val="26"/>
+          <w:szCs w:val="26"/>
+        </w:rPr>
+        <w:t>Talos</w:t>
+      </w:r>
+      <w:proofErr w:type="spellEnd"/>
+      <w:r>
+        <w:rPr>
+          <w:rFonts w:ascii="Trebuchet MS" w:eastAsia="Trebuchet MS" w:hAnsi="Trebuchet MS" w:cs="Trebuchet MS"/>
+          <w:color w:val="666666"/>
+          <w:sz w:val="26"/>
+          <w:szCs w:val="26"/>
+        </w:rPr>
+        <w:t xml:space="preserve"> Origins, the player won’t be as severely punished on death, but the difficulty will certainly ramp up in a similar fashion.</w:t>
       </w:r>
     </w:p>
     <w:p>
@@ -807,28 +904,7 @@
           <w:sz w:val="26"/>
           <w:szCs w:val="26"/>
         </w:rPr>
-        <w:t>&lt;Game</w:t>
-      </w:r>
-      <w:r>
-        <w:rPr>
-          <w:sz w:val="26"/>
-          <w:szCs w:val="26"/>
-        </w:rPr>
-        <w:t>/Comic</w:t>
-      </w:r>
-      <w:r>
-        <w:rPr>
-          <w:sz w:val="26"/>
-          <w:szCs w:val="26"/>
-        </w:rPr>
-        <w:t xml:space="preserve">&gt; </w:t>
-      </w:r>
-      <w:r>
-        <w:rPr>
-          <w:sz w:val="26"/>
-          <w:szCs w:val="26"/>
-        </w:rPr>
-        <w:t>Spiderman</w:t>
+        <w:t>&lt;Game/Comic&gt; Spiderman</w:t>
       </w:r>
     </w:p>
     <w:p>
@@ -842,7 +918,27 @@
           <w:sz w:val="26"/>
           <w:szCs w:val="26"/>
         </w:rPr>
-        <w:t xml:space="preserve">Spiderman’s motion, momentum and swinging are incredibly interesting as gameplay mechanics and went a long way towards inspiring the movement and feel of Talos’ motion and grapple mechanics. </w:t>
+        <w:t xml:space="preserve">Spiderman’s motion, momentum and swinging are incredibly interesting as gameplay mechanics and went a long way towards inspiring the movement and feel of </w:t>
+      </w:r>
+      <w:proofErr w:type="spellStart"/>
+      <w:r>
+        <w:rPr>
+          <w:rFonts w:ascii="Trebuchet MS" w:eastAsia="Trebuchet MS" w:hAnsi="Trebuchet MS" w:cs="Trebuchet MS"/>
+          <w:color w:val="666666"/>
+          <w:sz w:val="26"/>
+          <w:szCs w:val="26"/>
+        </w:rPr>
+        <w:t>Talos</w:t>
+      </w:r>
+      <w:proofErr w:type="spellEnd"/>
+      <w:r>
+        <w:rPr>
+          <w:rFonts w:ascii="Trebuchet MS" w:eastAsia="Trebuchet MS" w:hAnsi="Trebuchet MS" w:cs="Trebuchet MS"/>
+          <w:color w:val="666666"/>
+          <w:sz w:val="26"/>
+          <w:szCs w:val="26"/>
+        </w:rPr>
+        <w:t xml:space="preserve">’ motion and grapple mechanics. </w:t>
       </w:r>
     </w:p>
     <w:p/>
@@ -959,7 +1055,19 @@
           <w:color w:val="000000"/>
         </w:rPr>
         <w:tab/>
-        <w:t>- &lt;Core Gameplay Mechanic #1&gt;</w:t>
+        <w:t>-</w:t>
+      </w:r>
+      <w:r>
+        <w:rPr>
+          <w:color w:val="000000"/>
+        </w:rPr>
+        <w:t xml:space="preserve"> </w:t>
+      </w:r>
+      <w:r>
+        <w:rPr>
+          <w:color w:val="000000"/>
+        </w:rPr>
+        <w:t>2D Projectile Combat</w:t>
       </w:r>
     </w:p>
     <w:p>
@@ -984,33 +1092,77 @@
       </w:r>
     </w:p>
     <w:p>
-      <w:r>
-        <w:rPr>
-          <w:rFonts w:ascii="Trebuchet MS" w:eastAsia="Trebuchet MS" w:hAnsi="Trebuchet MS" w:cs="Trebuchet MS"/>
-          <w:color w:val="666666"/>
-          <w:sz w:val="26"/>
-          <w:szCs w:val="26"/>
-        </w:rPr>
-        <w:tab/>
-      </w:r>
-      <w:r>
-        <w:rPr>
-          <w:rFonts w:ascii="Trebuchet MS" w:eastAsia="Trebuchet MS" w:hAnsi="Trebuchet MS" w:cs="Trebuchet MS"/>
-          <w:color w:val="666666"/>
-          <w:sz w:val="26"/>
-          <w:szCs w:val="26"/>
-        </w:rPr>
-        <w:tab/>
-      </w:r>
-      <w:r>
-        <w:rPr>
-          <w:rFonts w:ascii="Trebuchet MS" w:eastAsia="Trebuchet MS" w:hAnsi="Trebuchet MS" w:cs="Trebuchet MS"/>
-          <w:color w:val="666666"/>
-          <w:sz w:val="26"/>
-          <w:szCs w:val="26"/>
-        </w:rPr>
-        <w:tab/>
-        <w:t>/Describe in 2 Paragraphs or less/</w:t>
+      <w:pPr>
+        <w:ind w:left="2160"/>
+      </w:pPr>
+      <w:r>
+        <w:rPr>
+          <w:rFonts w:ascii="Trebuchet MS" w:eastAsia="Trebuchet MS" w:hAnsi="Trebuchet MS" w:cs="Trebuchet MS"/>
+          <w:color w:val="666666"/>
+          <w:sz w:val="26"/>
+          <w:szCs w:val="26"/>
+        </w:rPr>
+        <w:t xml:space="preserve">The game is based around combat between </w:t>
+      </w:r>
+      <w:proofErr w:type="spellStart"/>
+      <w:r>
+        <w:rPr>
+          <w:rFonts w:ascii="Trebuchet MS" w:eastAsia="Trebuchet MS" w:hAnsi="Trebuchet MS" w:cs="Trebuchet MS"/>
+          <w:color w:val="666666"/>
+          <w:sz w:val="26"/>
+          <w:szCs w:val="26"/>
+        </w:rPr>
+        <w:t>Talos</w:t>
+      </w:r>
+      <w:proofErr w:type="spellEnd"/>
+      <w:r>
+        <w:rPr>
+          <w:rFonts w:ascii="Trebuchet MS" w:eastAsia="Trebuchet MS" w:hAnsi="Trebuchet MS" w:cs="Trebuchet MS"/>
+          <w:color w:val="666666"/>
+          <w:sz w:val="26"/>
+          <w:szCs w:val="26"/>
+        </w:rPr>
+        <w:t xml:space="preserve"> and multiple types of enemies. </w:t>
+      </w:r>
+      <w:proofErr w:type="spellStart"/>
+      <w:r>
+        <w:rPr>
+          <w:rFonts w:ascii="Trebuchet MS" w:eastAsia="Trebuchet MS" w:hAnsi="Trebuchet MS" w:cs="Trebuchet MS"/>
+          <w:color w:val="666666"/>
+          <w:sz w:val="26"/>
+          <w:szCs w:val="26"/>
+        </w:rPr>
+        <w:t>Talos</w:t>
+      </w:r>
+      <w:proofErr w:type="spellEnd"/>
+      <w:r>
+        <w:rPr>
+          <w:rFonts w:ascii="Trebuchet MS" w:eastAsia="Trebuchet MS" w:hAnsi="Trebuchet MS" w:cs="Trebuchet MS"/>
+          <w:color w:val="666666"/>
+          <w:sz w:val="26"/>
+          <w:szCs w:val="26"/>
+        </w:rPr>
+        <w:t xml:space="preserve"> can fire bullets at the enemies in order to afflict damage upon them. Defeating an enemy </w:t>
+      </w:r>
+      <w:proofErr w:type="spellStart"/>
+      <w:r>
+        <w:rPr>
+          <w:rFonts w:ascii="Trebuchet MS" w:eastAsia="Trebuchet MS" w:hAnsi="Trebuchet MS" w:cs="Trebuchet MS"/>
+          <w:color w:val="666666"/>
+          <w:sz w:val="26"/>
+          <w:szCs w:val="26"/>
+        </w:rPr>
+        <w:t>Talos</w:t>
+      </w:r>
+      <w:proofErr w:type="spellEnd"/>
+      <w:r>
+        <w:rPr>
+          <w:rFonts w:ascii="Trebuchet MS" w:eastAsia="Trebuchet MS" w:hAnsi="Trebuchet MS" w:cs="Trebuchet MS"/>
+          <w:color w:val="666666"/>
+          <w:sz w:val="26"/>
+          <w:szCs w:val="26"/>
+        </w:rPr>
+        <w:t xml:space="preserve"> is rewarded with currency and also contributes to the player’s game progression. </w:t>
       </w:r>
     </w:p>
     <w:p>
@@ -1035,33 +1187,37 @@
       </w:r>
     </w:p>
     <w:p>
-      <w:r>
-        <w:rPr>
-          <w:rFonts w:ascii="Trebuchet MS" w:eastAsia="Trebuchet MS" w:hAnsi="Trebuchet MS" w:cs="Trebuchet MS"/>
-          <w:color w:val="666666"/>
-          <w:sz w:val="26"/>
-          <w:szCs w:val="26"/>
-        </w:rPr>
-        <w:tab/>
-      </w:r>
-      <w:r>
-        <w:rPr>
-          <w:rFonts w:ascii="Trebuchet MS" w:eastAsia="Trebuchet MS" w:hAnsi="Trebuchet MS" w:cs="Trebuchet MS"/>
-          <w:color w:val="666666"/>
-          <w:sz w:val="26"/>
-          <w:szCs w:val="26"/>
-        </w:rPr>
-        <w:tab/>
-      </w:r>
-      <w:r>
-        <w:rPr>
-          <w:rFonts w:ascii="Trebuchet MS" w:eastAsia="Trebuchet MS" w:hAnsi="Trebuchet MS" w:cs="Trebuchet MS"/>
-          <w:color w:val="666666"/>
-          <w:sz w:val="26"/>
-          <w:szCs w:val="26"/>
-        </w:rPr>
-        <w:tab/>
-        <w:t>/Describe in 2 Paragraphs or less/</w:t>
+      <w:pPr>
+        <w:ind w:left="2160"/>
+      </w:pPr>
+      <w:proofErr w:type="spellStart"/>
+      <w:r>
+        <w:rPr>
+          <w:rFonts w:ascii="Trebuchet MS" w:eastAsia="Trebuchet MS" w:hAnsi="Trebuchet MS" w:cs="Trebuchet MS"/>
+          <w:color w:val="666666"/>
+          <w:sz w:val="26"/>
+          <w:szCs w:val="26"/>
+        </w:rPr>
+        <w:t>Talos</w:t>
+      </w:r>
+      <w:proofErr w:type="spellEnd"/>
+      <w:r>
+        <w:rPr>
+          <w:rFonts w:ascii="Trebuchet MS" w:eastAsia="Trebuchet MS" w:hAnsi="Trebuchet MS" w:cs="Trebuchet MS"/>
+          <w:color w:val="666666"/>
+          <w:sz w:val="26"/>
+          <w:szCs w:val="26"/>
+        </w:rPr>
+        <w:t xml:space="preserve"> is equipped with a blaster gun which will be his only mode of defence against enemies. </w:t>
+      </w:r>
+      <w:r>
+        <w:rPr>
+          <w:rFonts w:ascii="Trebuchet MS" w:eastAsia="Trebuchet MS" w:hAnsi="Trebuchet MS" w:cs="Trebuchet MS"/>
+          <w:color w:val="666666"/>
+          <w:sz w:val="26"/>
+          <w:szCs w:val="26"/>
+        </w:rPr>
+        <w:t xml:space="preserve">His ammunition is unlimited. </w:t>
       </w:r>
     </w:p>
     <w:p>
@@ -1076,7 +1232,13 @@
           <w:color w:val="000000"/>
         </w:rPr>
         <w:tab/>
-        <w:t>- &lt;Core Gameplay Mechanic #2&gt;</w:t>
+        <w:t xml:space="preserve">- </w:t>
+      </w:r>
+      <w:r>
+        <w:rPr>
+          <w:color w:val="000000"/>
+        </w:rPr>
+        <w:t>Navigation of randomly generated cave maze</w:t>
       </w:r>
     </w:p>
     <w:p>
@@ -1101,6 +1263,7 @@
       </w:r>
     </w:p>
     <w:p>
+      <w:bookmarkStart w:id="17" w:name="_GoBack"/>
       <w:r>
         <w:rPr>
           <w:rFonts w:ascii="Trebuchet MS" w:eastAsia="Trebuchet MS" w:hAnsi="Trebuchet MS" w:cs="Trebuchet MS"/>
@@ -1130,6 +1293,7 @@
         <w:t>/Describe in 2 Paragraphs or less/</w:t>
       </w:r>
     </w:p>
+    <w:bookmarkEnd w:id="17"/>
     <w:p>
       <w:r>
         <w:rPr>
@@ -1186,8 +1350,8 @@
         <w:pStyle w:val="Heading3"/>
         <w:contextualSpacing w:val="0"/>
       </w:pPr>
-      <w:bookmarkStart w:id="17" w:name="h.lmzwvmw5e0hr" w:colFirst="0" w:colLast="0"/>
-      <w:bookmarkEnd w:id="17"/>
+      <w:bookmarkStart w:id="18" w:name="h.lmzwvmw5e0hr" w:colFirst="0" w:colLast="0"/>
+      <w:bookmarkEnd w:id="18"/>
       <w:r>
         <w:rPr>
           <w:color w:val="000000"/>
@@ -1303,8 +1467,8 @@
         <w:pStyle w:val="Heading3"/>
         <w:contextualSpacing w:val="0"/>
       </w:pPr>
-      <w:bookmarkStart w:id="18" w:name="h.kct9c2l3dr9p" w:colFirst="0" w:colLast="0"/>
-      <w:bookmarkEnd w:id="18"/>
+      <w:bookmarkStart w:id="19" w:name="h.kct9c2l3dr9p" w:colFirst="0" w:colLast="0"/>
+      <w:bookmarkEnd w:id="19"/>
       <w:r>
         <w:rPr>
           <w:color w:val="000000"/>
@@ -1421,8 +1585,8 @@
         <w:pStyle w:val="Heading1"/>
         <w:contextualSpacing w:val="0"/>
       </w:pPr>
-      <w:bookmarkStart w:id="19" w:name="h.t5ec1zf34qoo" w:colFirst="0" w:colLast="0"/>
-      <w:bookmarkEnd w:id="19"/>
+      <w:bookmarkStart w:id="20" w:name="h.t5ec1zf34qoo" w:colFirst="0" w:colLast="0"/>
+      <w:bookmarkEnd w:id="20"/>
     </w:p>
     <w:p/>
     <w:p>
@@ -1435,10 +1599,10 @@
         <w:pStyle w:val="Heading2"/>
         <w:contextualSpacing w:val="0"/>
       </w:pPr>
-      <w:bookmarkStart w:id="20" w:name="h.6pmf08ssy6y0" w:colFirst="0" w:colLast="0"/>
-      <w:bookmarkStart w:id="21" w:name="h.ctv1wxi9dpll" w:colFirst="0" w:colLast="0"/>
-      <w:bookmarkEnd w:id="20"/>
+      <w:bookmarkStart w:id="21" w:name="h.6pmf08ssy6y0" w:colFirst="0" w:colLast="0"/>
+      <w:bookmarkStart w:id="22" w:name="h.ctv1wxi9dpll" w:colFirst="0" w:colLast="0"/>
       <w:bookmarkEnd w:id="21"/>
+      <w:bookmarkEnd w:id="22"/>
       <w:r>
         <w:lastRenderedPageBreak/>
         <w:t>Story (Brief)</w:t>
@@ -1453,7 +1617,27 @@
           <w:sz w:val="26"/>
           <w:szCs w:val="26"/>
         </w:rPr>
-        <w:t>After years of searching, Talos has tracked dow</w:t>
+        <w:t xml:space="preserve">After years of searching, </w:t>
+      </w:r>
+      <w:proofErr w:type="spellStart"/>
+      <w:r>
+        <w:rPr>
+          <w:rFonts w:ascii="Trebuchet MS" w:eastAsia="Trebuchet MS" w:hAnsi="Trebuchet MS" w:cs="Trebuchet MS"/>
+          <w:color w:val="666666"/>
+          <w:sz w:val="26"/>
+          <w:szCs w:val="26"/>
+        </w:rPr>
+        <w:t>Talos</w:t>
+      </w:r>
+      <w:proofErr w:type="spellEnd"/>
+      <w:r>
+        <w:rPr>
+          <w:rFonts w:ascii="Trebuchet MS" w:eastAsia="Trebuchet MS" w:hAnsi="Trebuchet MS" w:cs="Trebuchet MS"/>
+          <w:color w:val="666666"/>
+          <w:sz w:val="26"/>
+          <w:szCs w:val="26"/>
+        </w:rPr>
+        <w:t xml:space="preserve"> has tracked dow</w:t>
       </w:r>
       <w:r>
         <w:rPr>
@@ -1506,8 +1690,8 @@
         <w:pStyle w:val="Heading2"/>
         <w:contextualSpacing w:val="0"/>
       </w:pPr>
-      <w:bookmarkStart w:id="22" w:name="h.kqt2h5q76zyt" w:colFirst="0" w:colLast="0"/>
-      <w:bookmarkEnd w:id="22"/>
+      <w:bookmarkStart w:id="23" w:name="h.kqt2h5q76zyt" w:colFirst="0" w:colLast="0"/>
+      <w:bookmarkEnd w:id="23"/>
       <w:r>
         <w:t>Story (Detailed)</w:t>
       </w:r>
@@ -1522,6 +1706,7 @@
           <w:szCs w:val="26"/>
         </w:rPr>
       </w:pPr>
+      <w:proofErr w:type="spellStart"/>
       <w:r>
         <w:rPr>
           <w:rFonts w:ascii="Trebuchet MS" w:eastAsia="Trebuchet MS" w:hAnsi="Trebuchet MS" w:cs="Trebuchet MS"/>
@@ -1531,52 +1716,124 @@
         </w:rPr>
         <w:t>Talos</w:t>
       </w:r>
-      <w:r>
-        <w:rPr>
-          <w:rFonts w:ascii="Trebuchet MS" w:eastAsia="Trebuchet MS" w:hAnsi="Trebuchet MS" w:cs="Trebuchet MS"/>
-          <w:color w:val="666666"/>
-          <w:sz w:val="26"/>
-          <w:szCs w:val="26"/>
-        </w:rPr>
-        <w:t xml:space="preserve"> is robot whose only purpose has been to serve the will of his benevolent masters. Amid the increasing unrest spawned from calculated attacks throughout the great Galactic Empire, the Overseers have sent Talos out into the Galaxy, on a search to find the source of these attacks, and put an end to the uprising.</w:t>
-      </w:r>
-    </w:p>
-    <w:p>
-      <w:pPr>
-        <w:rPr>
-          <w:rFonts w:ascii="Trebuchet MS" w:eastAsia="Trebuchet MS" w:hAnsi="Trebuchet MS" w:cs="Trebuchet MS"/>
-          <w:color w:val="666666"/>
-          <w:sz w:val="26"/>
-          <w:szCs w:val="26"/>
-        </w:rPr>
-      </w:pPr>
-    </w:p>
-    <w:p>
-      <w:pPr>
-        <w:rPr>
-          <w:rFonts w:ascii="Trebuchet MS" w:eastAsia="Trebuchet MS" w:hAnsi="Trebuchet MS" w:cs="Trebuchet MS"/>
-          <w:color w:val="666666"/>
-          <w:sz w:val="26"/>
-          <w:szCs w:val="26"/>
-        </w:rPr>
-      </w:pPr>
-      <w:r>
-        <w:rPr>
-          <w:rFonts w:ascii="Trebuchet MS" w:eastAsia="Trebuchet MS" w:hAnsi="Trebuchet MS" w:cs="Trebuchet MS"/>
-          <w:color w:val="666666"/>
-          <w:sz w:val="26"/>
-          <w:szCs w:val="26"/>
-        </w:rPr>
-        <w:t xml:space="preserve">After years of searching, the game begins with our protagonist’s arrival in the Aeos System, where he must traverse the Hieran Asteroid field and find and stop the growing rebellious army. </w:t>
-      </w:r>
-      <w:r>
-        <w:rPr>
-          <w:rFonts w:ascii="Trebuchet MS" w:eastAsia="Trebuchet MS" w:hAnsi="Trebuchet MS" w:cs="Trebuchet MS"/>
-          <w:color w:val="666666"/>
-          <w:sz w:val="26"/>
-          <w:szCs w:val="26"/>
-        </w:rPr>
-        <w:t>Talos doesn’t know that their leader is in fact his creator</w:t>
+      <w:proofErr w:type="spellEnd"/>
+      <w:r>
+        <w:rPr>
+          <w:rFonts w:ascii="Trebuchet MS" w:eastAsia="Trebuchet MS" w:hAnsi="Trebuchet MS" w:cs="Trebuchet MS"/>
+          <w:color w:val="666666"/>
+          <w:sz w:val="26"/>
+          <w:szCs w:val="26"/>
+        </w:rPr>
+        <w:t xml:space="preserve"> is robot whose only purpose has been to serve the will of his benevolent masters. Amid the increasing unrest spawned from calculated attacks throughout the great Galactic Empire, the Overseers have sent </w:t>
+      </w:r>
+      <w:proofErr w:type="spellStart"/>
+      <w:r>
+        <w:rPr>
+          <w:rFonts w:ascii="Trebuchet MS" w:eastAsia="Trebuchet MS" w:hAnsi="Trebuchet MS" w:cs="Trebuchet MS"/>
+          <w:color w:val="666666"/>
+          <w:sz w:val="26"/>
+          <w:szCs w:val="26"/>
+        </w:rPr>
+        <w:t>Talos</w:t>
+      </w:r>
+      <w:proofErr w:type="spellEnd"/>
+      <w:r>
+        <w:rPr>
+          <w:rFonts w:ascii="Trebuchet MS" w:eastAsia="Trebuchet MS" w:hAnsi="Trebuchet MS" w:cs="Trebuchet MS"/>
+          <w:color w:val="666666"/>
+          <w:sz w:val="26"/>
+          <w:szCs w:val="26"/>
+        </w:rPr>
+        <w:t xml:space="preserve"> out into the Galaxy, on a search to find the source of these attacks, and put an end to the uprising.</w:t>
+      </w:r>
+    </w:p>
+    <w:p>
+      <w:pPr>
+        <w:rPr>
+          <w:rFonts w:ascii="Trebuchet MS" w:eastAsia="Trebuchet MS" w:hAnsi="Trebuchet MS" w:cs="Trebuchet MS"/>
+          <w:color w:val="666666"/>
+          <w:sz w:val="26"/>
+          <w:szCs w:val="26"/>
+        </w:rPr>
+      </w:pPr>
+    </w:p>
+    <w:p>
+      <w:pPr>
+        <w:rPr>
+          <w:rFonts w:ascii="Trebuchet MS" w:eastAsia="Trebuchet MS" w:hAnsi="Trebuchet MS" w:cs="Trebuchet MS"/>
+          <w:color w:val="666666"/>
+          <w:sz w:val="26"/>
+          <w:szCs w:val="26"/>
+        </w:rPr>
+      </w:pPr>
+      <w:r>
+        <w:rPr>
+          <w:rFonts w:ascii="Trebuchet MS" w:eastAsia="Trebuchet MS" w:hAnsi="Trebuchet MS" w:cs="Trebuchet MS"/>
+          <w:color w:val="666666"/>
+          <w:sz w:val="26"/>
+          <w:szCs w:val="26"/>
+        </w:rPr>
+        <w:t xml:space="preserve">After years of searching, the game begins with our protagonist’s arrival in the </w:t>
+      </w:r>
+      <w:proofErr w:type="spellStart"/>
+      <w:r>
+        <w:rPr>
+          <w:rFonts w:ascii="Trebuchet MS" w:eastAsia="Trebuchet MS" w:hAnsi="Trebuchet MS" w:cs="Trebuchet MS"/>
+          <w:color w:val="666666"/>
+          <w:sz w:val="26"/>
+          <w:szCs w:val="26"/>
+        </w:rPr>
+        <w:t>Aeos</w:t>
+      </w:r>
+      <w:proofErr w:type="spellEnd"/>
+      <w:r>
+        <w:rPr>
+          <w:rFonts w:ascii="Trebuchet MS" w:eastAsia="Trebuchet MS" w:hAnsi="Trebuchet MS" w:cs="Trebuchet MS"/>
+          <w:color w:val="666666"/>
+          <w:sz w:val="26"/>
+          <w:szCs w:val="26"/>
+        </w:rPr>
+        <w:t xml:space="preserve"> System, where he must traverse the </w:t>
+      </w:r>
+      <w:proofErr w:type="spellStart"/>
+      <w:r>
+        <w:rPr>
+          <w:rFonts w:ascii="Trebuchet MS" w:eastAsia="Trebuchet MS" w:hAnsi="Trebuchet MS" w:cs="Trebuchet MS"/>
+          <w:color w:val="666666"/>
+          <w:sz w:val="26"/>
+          <w:szCs w:val="26"/>
+        </w:rPr>
+        <w:t>Hieran</w:t>
+      </w:r>
+      <w:proofErr w:type="spellEnd"/>
+      <w:r>
+        <w:rPr>
+          <w:rFonts w:ascii="Trebuchet MS" w:eastAsia="Trebuchet MS" w:hAnsi="Trebuchet MS" w:cs="Trebuchet MS"/>
+          <w:color w:val="666666"/>
+          <w:sz w:val="26"/>
+          <w:szCs w:val="26"/>
+        </w:rPr>
+        <w:t xml:space="preserve"> Asteroid field and find and stop the growing rebellious army. </w:t>
+      </w:r>
+      <w:proofErr w:type="spellStart"/>
+      <w:r>
+        <w:rPr>
+          <w:rFonts w:ascii="Trebuchet MS" w:eastAsia="Trebuchet MS" w:hAnsi="Trebuchet MS" w:cs="Trebuchet MS"/>
+          <w:color w:val="666666"/>
+          <w:sz w:val="26"/>
+          <w:szCs w:val="26"/>
+        </w:rPr>
+        <w:t>Talos</w:t>
+      </w:r>
+      <w:proofErr w:type="spellEnd"/>
+      <w:r>
+        <w:rPr>
+          <w:rFonts w:ascii="Trebuchet MS" w:eastAsia="Trebuchet MS" w:hAnsi="Trebuchet MS" w:cs="Trebuchet MS"/>
+          <w:color w:val="666666"/>
+          <w:sz w:val="26"/>
+          <w:szCs w:val="26"/>
+        </w:rPr>
+        <w:t xml:space="preserve"> doesn’t know that their leader is in fact his creator</w:t>
       </w:r>
       <w:r>
         <w:rPr>
@@ -1614,7 +1871,27 @@
           <w:sz w:val="26"/>
           <w:szCs w:val="26"/>
         </w:rPr>
-        <w:t xml:space="preserve">Throughout his quest, our protagonist will face many God-like entities who will reveal their motivations for standing against the will of the Overseers, and each such encounter will lead Talos to question his motivations, such that by the time he finally discovers his creator, he will have to make a decision that will shape the future of the Galaxy. </w:t>
+        <w:t xml:space="preserve">Throughout his quest, our protagonist will face many God-like entities who will reveal their motivations for standing against the will of the Overseers, and each such encounter will lead </w:t>
+      </w:r>
+      <w:proofErr w:type="spellStart"/>
+      <w:r>
+        <w:rPr>
+          <w:rFonts w:ascii="Trebuchet MS" w:eastAsia="Trebuchet MS" w:hAnsi="Trebuchet MS" w:cs="Trebuchet MS"/>
+          <w:color w:val="666666"/>
+          <w:sz w:val="26"/>
+          <w:szCs w:val="26"/>
+        </w:rPr>
+        <w:t>Talos</w:t>
+      </w:r>
+      <w:proofErr w:type="spellEnd"/>
+      <w:r>
+        <w:rPr>
+          <w:rFonts w:ascii="Trebuchet MS" w:eastAsia="Trebuchet MS" w:hAnsi="Trebuchet MS" w:cs="Trebuchet MS"/>
+          <w:color w:val="666666"/>
+          <w:sz w:val="26"/>
+          <w:szCs w:val="26"/>
+        </w:rPr>
+        <w:t xml:space="preserve"> to question his motivations, such that by the time he finally discovers his creator, he will have to make a decision that will shape the future of the Galaxy. </w:t>
       </w:r>
     </w:p>
     <w:p>
@@ -1645,8 +1922,8 @@
           <w:szCs w:val="26"/>
         </w:rPr>
       </w:pPr>
-      <w:bookmarkStart w:id="23" w:name="h.ejtq4v6r30ui" w:colFirst="0" w:colLast="0"/>
-      <w:bookmarkEnd w:id="23"/>
+      <w:bookmarkStart w:id="24" w:name="h.ejtq4v6r30ui" w:colFirst="0" w:colLast="0"/>
+      <w:bookmarkEnd w:id="24"/>
       <w:r>
         <w:br w:type="page"/>
       </w:r>
@@ -1669,6 +1946,7 @@
       <w:r>
         <w:rPr>
           <w:noProof/>
+          <w:lang w:val="en-US" w:eastAsia="en-US"/>
         </w:rPr>
         <w:drawing>
           <wp:inline distT="0" distB="0" distL="0" distR="0" wp14:anchorId="3D6CEEAD" wp14:editId="170D3DAA">
@@ -1722,6 +2000,7 @@
       <w:r>
         <w:rPr>
           <w:noProof/>
+          <w:lang w:val="en-US" w:eastAsia="en-US"/>
         </w:rPr>
         <w:drawing>
           <wp:inline distT="0" distB="0" distL="0" distR="0" wp14:anchorId="0FD1C3E6" wp14:editId="7D550F84">
@@ -1791,6 +2070,7 @@
       <w:r>
         <w:rPr>
           <w:noProof/>
+          <w:lang w:val="en-US" w:eastAsia="en-US"/>
         </w:rPr>
         <w:drawing>
           <wp:inline distT="0" distB="0" distL="0" distR="0" wp14:anchorId="3130716E" wp14:editId="00C78592">
@@ -1849,6 +2129,7 @@
       <w:r>
         <w:rPr>
           <w:noProof/>
+          <w:lang w:val="en-US" w:eastAsia="en-US"/>
         </w:rPr>
         <w:drawing>
           <wp:inline distT="0" distB="0" distL="0" distR="0" wp14:anchorId="24BC3E01" wp14:editId="007C1C92">
@@ -1904,6 +2185,7 @@
       <w:r>
         <w:rPr>
           <w:noProof/>
+          <w:lang w:val="en-US" w:eastAsia="en-US"/>
         </w:rPr>
         <w:drawing>
           <wp:inline distT="0" distB="0" distL="0" distR="0" wp14:anchorId="0856F6AA" wp14:editId="242A68B6">
@@ -1948,8 +2230,8 @@
         <w:pStyle w:val="Heading2"/>
         <w:contextualSpacing w:val="0"/>
       </w:pPr>
-      <w:bookmarkStart w:id="24" w:name="h.1wb69txjqarm" w:colFirst="0" w:colLast="0"/>
-      <w:bookmarkEnd w:id="24"/>
+      <w:bookmarkStart w:id="25" w:name="h.1wb69txjqarm" w:colFirst="0" w:colLast="0"/>
+      <w:bookmarkEnd w:id="25"/>
       <w:r>
         <w:t>- 2D</w:t>
       </w:r>
@@ -2000,7 +2282,25 @@
           <w:szCs w:val="26"/>
         </w:rPr>
         <w:tab/>
-        <w:t>- Heightmap data (If applicable)</w:t>
+        <w:t xml:space="preserve">- </w:t>
+      </w:r>
+      <w:proofErr w:type="spellStart"/>
+      <w:r>
+        <w:rPr>
+          <w:rFonts w:ascii="Trebuchet MS" w:eastAsia="Trebuchet MS" w:hAnsi="Trebuchet MS" w:cs="Trebuchet MS"/>
+          <w:sz w:val="26"/>
+          <w:szCs w:val="26"/>
+        </w:rPr>
+        <w:t>Heightmap</w:t>
+      </w:r>
+      <w:proofErr w:type="spellEnd"/>
+      <w:r>
+        <w:rPr>
+          <w:rFonts w:ascii="Trebuchet MS" w:eastAsia="Trebuchet MS" w:hAnsi="Trebuchet MS" w:cs="Trebuchet MS"/>
+          <w:sz w:val="26"/>
+          <w:szCs w:val="26"/>
+        </w:rPr>
+        <w:t xml:space="preserve"> data (If applicable)</w:t>
       </w:r>
     </w:p>
     <w:p>
@@ -2058,18 +2358,23 @@
         <w:pStyle w:val="Heading2"/>
         <w:contextualSpacing w:val="0"/>
       </w:pPr>
-      <w:bookmarkStart w:id="25" w:name="h.xdk2cy4n4ovn" w:colFirst="0" w:colLast="0"/>
-      <w:bookmarkStart w:id="26" w:name="h.f8xx8iwg5gs9" w:colFirst="0" w:colLast="0"/>
-      <w:bookmarkEnd w:id="25"/>
+      <w:bookmarkStart w:id="26" w:name="h.xdk2cy4n4ovn" w:colFirst="0" w:colLast="0"/>
+      <w:bookmarkStart w:id="27" w:name="h.f8xx8iwg5gs9" w:colFirst="0" w:colLast="0"/>
       <w:bookmarkEnd w:id="26"/>
+      <w:bookmarkEnd w:id="27"/>
       <w:r>
         <w:lastRenderedPageBreak/>
         <w:t>- Sounds</w:t>
       </w:r>
     </w:p>
     <w:p>
-      <w:r>
-        <w:t>Talos:</w:t>
+      <w:proofErr w:type="spellStart"/>
+      <w:r>
+        <w:t>Talos</w:t>
+      </w:r>
+      <w:proofErr w:type="spellEnd"/>
+      <w:r>
+        <w:t>:</w:t>
       </w:r>
     </w:p>
     <w:p>
@@ -2123,7 +2428,15 @@
         </w:numPr>
       </w:pPr>
       <w:r>
-        <w:t>Grapple hiting squishy enemy</w:t>
+        <w:t xml:space="preserve">Grapple </w:t>
+      </w:r>
+      <w:proofErr w:type="spellStart"/>
+      <w:r>
+        <w:t>hiting</w:t>
+      </w:r>
+      <w:proofErr w:type="spellEnd"/>
+      <w:r>
+        <w:t xml:space="preserve"> squishy enemy</w:t>
       </w:r>
     </w:p>
     <w:p>
@@ -2135,7 +2448,15 @@
         </w:numPr>
       </w:pPr>
       <w:r>
-        <w:t>Grapple thumping on misc surface</w:t>
+        <w:t xml:space="preserve">Grapple thumping on </w:t>
+      </w:r>
+      <w:proofErr w:type="spellStart"/>
+      <w:r>
+        <w:t>misc</w:t>
+      </w:r>
+      <w:proofErr w:type="spellEnd"/>
+      <w:r>
+        <w:t xml:space="preserve"> surface</w:t>
       </w:r>
     </w:p>
     <w:p>
@@ -2246,7 +2567,15 @@
         </w:numPr>
       </w:pPr>
       <w:r>
-        <w:t>Laser blast swishing on misc surface</w:t>
+        <w:t xml:space="preserve">Laser blast swishing on </w:t>
+      </w:r>
+      <w:proofErr w:type="spellStart"/>
+      <w:r>
+        <w:t>misc</w:t>
+      </w:r>
+      <w:proofErr w:type="spellEnd"/>
+      <w:r>
+        <w:t xml:space="preserve"> surface</w:t>
       </w:r>
     </w:p>
     <w:p>
@@ -2521,6 +2850,7 @@
       <w:r>
         <w:rPr>
           <w:noProof/>
+          <w:lang w:val="en-US" w:eastAsia="en-US"/>
         </w:rPr>
         <w:drawing>
           <wp:inline distT="0" distB="0" distL="0" distR="0" wp14:anchorId="06C8E81E" wp14:editId="28EBE400">
@@ -2577,6 +2907,7 @@
       <w:r>
         <w:rPr>
           <w:noProof/>
+          <w:lang w:val="en-US" w:eastAsia="en-US"/>
         </w:rPr>
         <w:drawing>
           <wp:inline distT="0" distB="0" distL="0" distR="0" wp14:anchorId="5218D905" wp14:editId="7310254F">
@@ -2633,6 +2964,7 @@
       <w:r>
         <w:rPr>
           <w:noProof/>
+          <w:lang w:val="en-US" w:eastAsia="en-US"/>
         </w:rPr>
         <w:drawing>
           <wp:inline distT="0" distB="0" distL="0" distR="0" wp14:anchorId="5EE2B228" wp14:editId="218D8EBA">
@@ -2675,6 +3007,7 @@
       <w:r>
         <w:rPr>
           <w:noProof/>
+          <w:lang w:val="en-US" w:eastAsia="en-US"/>
         </w:rPr>
         <w:drawing>
           <wp:inline distT="0" distB="0" distL="0" distR="0" wp14:anchorId="44B16DBD" wp14:editId="54F75616">
@@ -2731,6 +3064,7 @@
       <w:r>
         <w:rPr>
           <w:noProof/>
+          <w:lang w:val="en-US" w:eastAsia="en-US"/>
         </w:rPr>
         <w:drawing>
           <wp:inline distT="0" distB="0" distL="0" distR="0" wp14:anchorId="3DDDDE0F" wp14:editId="6D8BDD9B">
@@ -2803,27 +3137,55 @@
     <w:p>
       <w:pPr>
         <w:ind w:firstLine="720"/>
-      </w:pPr>
-      <w:r>
-        <w:rPr>
-          <w:rFonts w:ascii="Trebuchet MS" w:eastAsia="Trebuchet MS" w:hAnsi="Trebuchet MS" w:cs="Trebuchet MS"/>
-          <w:color w:val="666666"/>
-          <w:sz w:val="26"/>
-          <w:szCs w:val="26"/>
-        </w:rPr>
-        <w:tab/>
-        <w:t>- Example</w:t>
-      </w:r>
+        <w:rPr>
+          <w:lang w:val="fr-FR"/>
+        </w:rPr>
+      </w:pPr>
+      <w:r>
+        <w:rPr>
+          <w:rFonts w:ascii="Trebuchet MS" w:eastAsia="Trebuchet MS" w:hAnsi="Trebuchet MS" w:cs="Trebuchet MS"/>
+          <w:color w:val="666666"/>
+          <w:sz w:val="26"/>
+          <w:szCs w:val="26"/>
+        </w:rPr>
+        <w:tab/>
+      </w:r>
+      <w:r>
+        <w:rPr>
+          <w:rFonts w:ascii="Trebuchet MS" w:eastAsia="Trebuchet MS" w:hAnsi="Trebuchet MS" w:cs="Trebuchet MS"/>
+          <w:color w:val="666666"/>
+          <w:sz w:val="26"/>
+          <w:szCs w:val="26"/>
+          <w:lang w:val="fr-FR"/>
+        </w:rPr>
+        <w:t xml:space="preserve">- </w:t>
+      </w:r>
+      <w:proofErr w:type="spellStart"/>
+      <w:r>
+        <w:rPr>
+          <w:rFonts w:ascii="Trebuchet MS" w:eastAsia="Trebuchet MS" w:hAnsi="Trebuchet MS" w:cs="Trebuchet MS"/>
+          <w:color w:val="666666"/>
+          <w:sz w:val="26"/>
+          <w:szCs w:val="26"/>
+          <w:lang w:val="fr-FR"/>
+        </w:rPr>
+        <w:t>Example</w:t>
+      </w:r>
+      <w:proofErr w:type="spellEnd"/>
     </w:p>
     <w:p>
       <w:pPr>
         <w:ind w:firstLine="720"/>
-      </w:pPr>
-      <w:r>
-        <w:rPr>
-          <w:rFonts w:ascii="Trebuchet MS" w:eastAsia="Trebuchet MS" w:hAnsi="Trebuchet MS" w:cs="Trebuchet MS"/>
-          <w:sz w:val="26"/>
-          <w:szCs w:val="26"/>
+        <w:rPr>
+          <w:lang w:val="fr-FR"/>
+        </w:rPr>
+      </w:pPr>
+      <w:r>
+        <w:rPr>
+          <w:rFonts w:ascii="Trebuchet MS" w:eastAsia="Trebuchet MS" w:hAnsi="Trebuchet MS" w:cs="Trebuchet MS"/>
+          <w:sz w:val="26"/>
+          <w:szCs w:val="26"/>
+          <w:lang w:val="fr-FR"/>
         </w:rPr>
         <w:t>- NPC Scripts</w:t>
       </w:r>
@@ -2831,43 +3193,73 @@
     <w:p>
       <w:pPr>
         <w:ind w:firstLine="720"/>
-      </w:pPr>
-      <w:r>
-        <w:rPr>
-          <w:rFonts w:ascii="Trebuchet MS" w:eastAsia="Trebuchet MS" w:hAnsi="Trebuchet MS" w:cs="Trebuchet MS"/>
-          <w:color w:val="666666"/>
-          <w:sz w:val="26"/>
-          <w:szCs w:val="26"/>
-        </w:rPr>
-        <w:tab/>
-        <w:t>- Example</w:t>
-      </w:r>
+        <w:rPr>
+          <w:lang w:val="fr-FR"/>
+        </w:rPr>
+      </w:pPr>
+      <w:r>
+        <w:rPr>
+          <w:rFonts w:ascii="Trebuchet MS" w:eastAsia="Trebuchet MS" w:hAnsi="Trebuchet MS" w:cs="Trebuchet MS"/>
+          <w:color w:val="666666"/>
+          <w:sz w:val="26"/>
+          <w:szCs w:val="26"/>
+          <w:lang w:val="fr-FR"/>
+        </w:rPr>
+        <w:tab/>
+        <w:t xml:space="preserve">- </w:t>
+      </w:r>
+      <w:proofErr w:type="spellStart"/>
+      <w:r>
+        <w:rPr>
+          <w:rFonts w:ascii="Trebuchet MS" w:eastAsia="Trebuchet MS" w:hAnsi="Trebuchet MS" w:cs="Trebuchet MS"/>
+          <w:color w:val="666666"/>
+          <w:sz w:val="26"/>
+          <w:szCs w:val="26"/>
+          <w:lang w:val="fr-FR"/>
+        </w:rPr>
+        <w:t>Example</w:t>
+      </w:r>
+      <w:proofErr w:type="spellEnd"/>
     </w:p>
     <w:p>
       <w:pPr>
         <w:ind w:firstLine="720"/>
-      </w:pPr>
-      <w:r>
-        <w:rPr>
-          <w:rFonts w:ascii="Trebuchet MS" w:eastAsia="Trebuchet MS" w:hAnsi="Trebuchet MS" w:cs="Trebuchet MS"/>
-          <w:color w:val="666666"/>
-          <w:sz w:val="26"/>
-          <w:szCs w:val="26"/>
+        <w:rPr>
+          <w:lang w:val="fr-FR"/>
+        </w:rPr>
+      </w:pPr>
+      <w:r>
+        <w:rPr>
+          <w:rFonts w:ascii="Trebuchet MS" w:eastAsia="Trebuchet MS" w:hAnsi="Trebuchet MS" w:cs="Trebuchet MS"/>
+          <w:color w:val="666666"/>
+          <w:sz w:val="26"/>
+          <w:szCs w:val="26"/>
+          <w:lang w:val="fr-FR"/>
         </w:rPr>
         <w:tab/>
         <w:t>- etc.</w:t>
       </w:r>
     </w:p>
-    <w:p/>
-    <w:p>
-      <w:pPr>
-        <w:rPr>
-          <w:rFonts w:ascii="Trebuchet MS" w:eastAsia="Trebuchet MS" w:hAnsi="Trebuchet MS" w:cs="Trebuchet MS"/>
-          <w:sz w:val="26"/>
-          <w:szCs w:val="26"/>
-        </w:rPr>
-      </w:pPr>
-      <w:r>
+    <w:p>
+      <w:pPr>
+        <w:rPr>
+          <w:lang w:val="fr-FR"/>
+        </w:rPr>
+      </w:pPr>
+    </w:p>
+    <w:p>
+      <w:pPr>
+        <w:rPr>
+          <w:rFonts w:ascii="Trebuchet MS" w:eastAsia="Trebuchet MS" w:hAnsi="Trebuchet MS" w:cs="Trebuchet MS"/>
+          <w:sz w:val="26"/>
+          <w:szCs w:val="26"/>
+          <w:lang w:val="fr-FR"/>
+        </w:rPr>
+      </w:pPr>
+      <w:r>
+        <w:rPr>
+          <w:lang w:val="fr-FR"/>
+        </w:rPr>
         <w:br w:type="page"/>
       </w:r>
     </w:p>
@@ -2886,6 +3278,7 @@
       <w:r>
         <w:rPr>
           <w:noProof/>
+          <w:lang w:val="en-US" w:eastAsia="en-US"/>
         </w:rPr>
         <w:drawing>
           <wp:inline distT="0" distB="0" distL="0" distR="0" wp14:anchorId="009DF093" wp14:editId="3BC0878C">
@@ -2941,6 +3334,7 @@
       <w:r>
         <w:rPr>
           <w:noProof/>
+          <w:lang w:val="en-US" w:eastAsia="en-US"/>
         </w:rPr>
         <w:drawing>
           <wp:inline distT="0" distB="0" distL="0" distR="0" wp14:anchorId="0AE0C8CB" wp14:editId="221215E6">
@@ -2981,6 +3375,7 @@
       <w:r>
         <w:rPr>
           <w:noProof/>
+          <w:lang w:val="en-US" w:eastAsia="en-US"/>
         </w:rPr>
         <w:drawing>
           <wp:inline distT="0" distB="0" distL="0" distR="0" wp14:anchorId="305944D4" wp14:editId="6FB7FBFF">
@@ -3047,6 +3442,7 @@
       <w:r>
         <w:rPr>
           <w:noProof/>
+          <w:lang w:val="en-US" w:eastAsia="en-US"/>
         </w:rPr>
         <w:drawing>
           <wp:inline distT="0" distB="0" distL="0" distR="0" wp14:anchorId="1A220DB2" wp14:editId="60AF5F48">
@@ -3089,6 +3485,7 @@
       <w:r>
         <w:rPr>
           <w:noProof/>
+          <w:lang w:val="en-US" w:eastAsia="en-US"/>
         </w:rPr>
         <w:drawing>
           <wp:inline distT="0" distB="0" distL="0" distR="0" wp14:anchorId="0BDB8947" wp14:editId="2CD3ADC4">
@@ -3144,6 +3541,7 @@
       <w:r>
         <w:rPr>
           <w:noProof/>
+          <w:lang w:val="en-US" w:eastAsia="en-US"/>
         </w:rPr>
         <w:drawing>
           <wp:inline distT="0" distB="0" distL="0" distR="0" wp14:anchorId="314124C3" wp14:editId="7C6B1E04">
@@ -3299,8 +3697,8 @@
         <w:pStyle w:val="Heading3"/>
         <w:contextualSpacing w:val="0"/>
       </w:pPr>
-      <w:bookmarkStart w:id="27" w:name="h.j584764hn4bz" w:colFirst="0" w:colLast="0"/>
-      <w:bookmarkEnd w:id="27"/>
+      <w:bookmarkStart w:id="28" w:name="h.j584764hn4bz" w:colFirst="0" w:colLast="0"/>
+      <w:bookmarkEnd w:id="28"/>
       <w:r>
         <w:rPr>
           <w:color w:val="000000"/>
@@ -3413,8 +3811,8 @@
         <w:pStyle w:val="Heading3"/>
         <w:contextualSpacing w:val="0"/>
       </w:pPr>
-      <w:bookmarkStart w:id="28" w:name="h.lbj31oz0xb3v" w:colFirst="0" w:colLast="0"/>
-      <w:bookmarkEnd w:id="28"/>
+      <w:bookmarkStart w:id="29" w:name="h.lbj31oz0xb3v" w:colFirst="0" w:colLast="0"/>
+      <w:bookmarkEnd w:id="29"/>
       <w:r>
         <w:rPr>
           <w:color w:val="000000"/>
@@ -3527,8 +3925,8 @@
         <w:pStyle w:val="Heading3"/>
         <w:contextualSpacing w:val="0"/>
       </w:pPr>
-      <w:bookmarkStart w:id="29" w:name="h.p0jgh8xq0o3r" w:colFirst="0" w:colLast="0"/>
-      <w:bookmarkEnd w:id="29"/>
+      <w:bookmarkStart w:id="30" w:name="h.p0jgh8xq0o3r" w:colFirst="0" w:colLast="0"/>
+      <w:bookmarkEnd w:id="30"/>
       <w:r>
         <w:rPr>
           <w:color w:val="000000"/>
@@ -3659,14 +4057,25 @@
       </w:r>
     </w:p>
     <w:p>
-      <w:r>
-        <w:rPr>
-          <w:rFonts w:ascii="Trebuchet MS" w:eastAsia="Trebuchet MS" w:hAnsi="Trebuchet MS" w:cs="Trebuchet MS"/>
-          <w:color w:val="666666"/>
-          <w:sz w:val="26"/>
-          <w:szCs w:val="26"/>
-        </w:rPr>
-        <w:t>Talos Origins is setup on a private GitHub Repository in order to facilitate development progress and ensure that we can always access functional builds of the game by reverting faulty commits if necessary</w:t>
+      <w:proofErr w:type="spellStart"/>
+      <w:r>
+        <w:rPr>
+          <w:rFonts w:ascii="Trebuchet MS" w:eastAsia="Trebuchet MS" w:hAnsi="Trebuchet MS" w:cs="Trebuchet MS"/>
+          <w:color w:val="666666"/>
+          <w:sz w:val="26"/>
+          <w:szCs w:val="26"/>
+        </w:rPr>
+        <w:t>Talos</w:t>
+      </w:r>
+      <w:proofErr w:type="spellEnd"/>
+      <w:r>
+        <w:rPr>
+          <w:rFonts w:ascii="Trebuchet MS" w:eastAsia="Trebuchet MS" w:hAnsi="Trebuchet MS" w:cs="Trebuchet MS"/>
+          <w:color w:val="666666"/>
+          <w:sz w:val="26"/>
+          <w:szCs w:val="26"/>
+        </w:rPr>
+        <w:t xml:space="preserve"> Origins is setup on a private GitHub Repository in order to facilitate development progress and ensure that we can always access functional builds of the game by reverting faulty commits if necessary</w:t>
       </w:r>
       <w:r>
         <w:rPr>
@@ -3696,13 +4105,12 @@
         <w:br/>
         <w:t>The screenshots below showcase our issue tracking, which allows us to assign team members with specific tasks, along with openly offering feedback for specific changes.</w:t>
       </w:r>
-      <w:bookmarkStart w:id="30" w:name="_GoBack"/>
-      <w:bookmarkEnd w:id="30"/>
     </w:p>
     <w:p>
       <w:r>
         <w:rPr>
           <w:noProof/>
+          <w:lang w:val="en-US" w:eastAsia="en-US"/>
         </w:rPr>
         <w:drawing>
           <wp:inline distT="0" distB="0" distL="0" distR="0" wp14:anchorId="6B6BE3E9" wp14:editId="7C550325">
@@ -3753,6 +4161,7 @@
       <w:r>
         <w:rPr>
           <w:noProof/>
+          <w:lang w:val="en-US" w:eastAsia="en-US"/>
         </w:rPr>
         <w:lastRenderedPageBreak/>
         <w:drawing>
@@ -3811,6 +4220,7 @@
       <w:r>
         <w:rPr>
           <w:noProof/>
+          <w:lang w:val="en-US" w:eastAsia="en-US"/>
         </w:rPr>
         <w:drawing>
           <wp:inline distT="0" distB="0" distL="0" distR="0" wp14:anchorId="5F3076F8" wp14:editId="0772C05F">
@@ -3949,7 +4359,7 @@
       <w:rPr>
         <w:noProof/>
       </w:rPr>
-      <w:t>22</w:t>
+      <w:t>5</w:t>
     </w:r>
     <w:r>
       <w:fldChar w:fldCharType="end"/>
@@ -4719,6 +5129,7 @@
   <w:style w:type="character" w:default="1" w:styleId="DefaultParagraphFont">
     <w:name w:val="Default Paragraph Font"/>
     <w:uiPriority w:val="1"/>
+    <w:semiHidden/>
     <w:unhideWhenUsed/>
   </w:style>
   <w:style w:type="table" w:default="1" w:styleId="TableNormal">

--- a/Documentation/GameDesignDocument.docx
+++ b/Documentation/GameDesignDocument.docx
@@ -1,6 +1,6 @@
 
 <file path=word/document.xml><?xml version="1.0" encoding="utf-8"?>
-<w:document xmlns:wpc="http://schemas.microsoft.com/office/word/2010/wordprocessingCanvas" xmlns:cx="http://schemas.microsoft.com/office/drawing/2014/chartex" xmlns:mc="http://schemas.openxmlformats.org/markup-compatibility/2006" xmlns:o="urn:schemas-microsoft-com:office:office" xmlns:r="http://schemas.openxmlformats.org/officeDocument/2006/relationships" xmlns:m="http://schemas.openxmlformats.org/officeDocument/2006/math" xmlns:v="urn:schemas-microsoft-com:vml" xmlns:wp14="http://schemas.microsoft.com/office/word/2010/wordprocessingDrawing" xmlns:wp="http://schemas.openxmlformats.org/drawingml/2006/wordprocessingDrawing" xmlns:w10="urn:schemas-microsoft-com:office:word" xmlns:w="http://schemas.openxmlformats.org/wordprocessingml/2006/main" xmlns:w14="http://schemas.microsoft.com/office/word/2010/wordml" xmlns:w15="http://schemas.microsoft.com/office/word/2012/wordml" xmlns:w16se="http://schemas.microsoft.com/office/word/2015/wordml/symex" xmlns:wpg="http://schemas.microsoft.com/office/word/2010/wordprocessingGroup" xmlns:wpi="http://schemas.microsoft.com/office/word/2010/wordprocessingInk" xmlns:wne="http://schemas.microsoft.com/office/word/2006/wordml" xmlns:wps="http://schemas.microsoft.com/office/word/2010/wordprocessingShape" mc:Ignorable="w14 w15 w16se wp14">
+<w:document xmlns:wpc="http://schemas.microsoft.com/office/word/2010/wordprocessingCanvas" xmlns:mo="http://schemas.microsoft.com/office/mac/office/2008/main" xmlns:mc="http://schemas.openxmlformats.org/markup-compatibility/2006" xmlns:mv="urn:schemas-microsoft-com:mac:vml" xmlns:o="urn:schemas-microsoft-com:office:office" xmlns:r="http://schemas.openxmlformats.org/officeDocument/2006/relationships" xmlns:m="http://schemas.openxmlformats.org/officeDocument/2006/math" xmlns:v="urn:schemas-microsoft-com:vml" xmlns:wp14="http://schemas.microsoft.com/office/word/2010/wordprocessingDrawing" xmlns:wp="http://schemas.openxmlformats.org/drawingml/2006/wordprocessingDrawing" xmlns:w10="urn:schemas-microsoft-com:office:word" xmlns:w="http://schemas.openxmlformats.org/wordprocessingml/2006/main" xmlns:w14="http://schemas.microsoft.com/office/word/2010/wordml" xmlns:w15="http://schemas.microsoft.com/office/word/2012/wordml" xmlns:wpg="http://schemas.microsoft.com/office/word/2010/wordprocessingGroup" xmlns:wpi="http://schemas.microsoft.com/office/word/2010/wordprocessingInk" xmlns:wne="http://schemas.microsoft.com/office/word/2006/wordml" xmlns:wps="http://schemas.microsoft.com/office/word/2010/wordprocessingShape" mc:Ignorable="w14 w15 wp14">
   <w:background w:color="FFFFFF"/>
   <w:body>
     <w:p>
@@ -1189,6 +1189,12 @@
     <w:p>
       <w:pPr>
         <w:ind w:left="2160"/>
+        <w:rPr>
+          <w:rFonts w:ascii="Trebuchet MS" w:eastAsia="Trebuchet MS" w:hAnsi="Trebuchet MS" w:cs="Trebuchet MS"/>
+          <w:color w:val="666666"/>
+          <w:sz w:val="26"/>
+          <w:szCs w:val="26"/>
+        </w:rPr>
       </w:pPr>
       <w:proofErr w:type="spellStart"/>
       <w:r>
@@ -1208,16 +1214,68 @@
           <w:sz w:val="26"/>
           <w:szCs w:val="26"/>
         </w:rPr>
-        <w:t xml:space="preserve"> is equipped with a blaster gun which will be his only mode of defence against enemies. </w:t>
-      </w:r>
-      <w:r>
-        <w:rPr>
-          <w:rFonts w:ascii="Trebuchet MS" w:eastAsia="Trebuchet MS" w:hAnsi="Trebuchet MS" w:cs="Trebuchet MS"/>
-          <w:color w:val="666666"/>
-          <w:sz w:val="26"/>
-          <w:szCs w:val="26"/>
-        </w:rPr>
-        <w:t xml:space="preserve">His ammunition is unlimited. </w:t>
+        <w:t xml:space="preserve"> is equipped with a blaster gun which </w:t>
+      </w:r>
+      <w:r>
+        <w:rPr>
+          <w:rFonts w:ascii="Trebuchet MS" w:eastAsia="Trebuchet MS" w:hAnsi="Trebuchet MS" w:cs="Trebuchet MS"/>
+          <w:color w:val="666666"/>
+          <w:sz w:val="26"/>
+          <w:szCs w:val="26"/>
+        </w:rPr>
+        <w:t>is</w:t>
+      </w:r>
+      <w:r>
+        <w:rPr>
+          <w:rFonts w:ascii="Trebuchet MS" w:eastAsia="Trebuchet MS" w:hAnsi="Trebuchet MS" w:cs="Trebuchet MS"/>
+          <w:color w:val="666666"/>
+          <w:sz w:val="26"/>
+          <w:szCs w:val="26"/>
+        </w:rPr>
+        <w:t xml:space="preserve"> his only mode of defence against enemies. </w:t>
+      </w:r>
+      <w:r>
+        <w:rPr>
+          <w:rFonts w:ascii="Trebuchet MS" w:eastAsia="Trebuchet MS" w:hAnsi="Trebuchet MS" w:cs="Trebuchet MS"/>
+          <w:color w:val="666666"/>
+          <w:sz w:val="26"/>
+          <w:szCs w:val="26"/>
+        </w:rPr>
+        <w:t>His ammunition is unlimited.</w:t>
+      </w:r>
+    </w:p>
+    <w:p>
+      <w:pPr>
+        <w:ind w:left="2160"/>
+      </w:pPr>
+      <w:proofErr w:type="spellStart"/>
+      <w:r>
+        <w:rPr>
+          <w:rFonts w:ascii="Trebuchet MS" w:eastAsia="Trebuchet MS" w:hAnsi="Trebuchet MS" w:cs="Trebuchet MS"/>
+          <w:color w:val="666666"/>
+          <w:sz w:val="26"/>
+          <w:szCs w:val="26"/>
+        </w:rPr>
+        <w:t>Defeting</w:t>
+      </w:r>
+      <w:proofErr w:type="spellEnd"/>
+      <w:r>
+        <w:rPr>
+          <w:rFonts w:ascii="Trebuchet MS" w:eastAsia="Trebuchet MS" w:hAnsi="Trebuchet MS" w:cs="Trebuchet MS"/>
+          <w:color w:val="666666"/>
+          <w:sz w:val="26"/>
+          <w:szCs w:val="26"/>
+        </w:rPr>
+        <w:t xml:space="preserve"> enemies is rewarded with </w:t>
+      </w:r>
+      <w:r>
+        <w:rPr>
+          <w:rFonts w:ascii="Trebuchet MS" w:eastAsia="Trebuchet MS" w:hAnsi="Trebuchet MS" w:cs="Trebuchet MS"/>
+          <w:color w:val="666666"/>
+          <w:sz w:val="26"/>
+          <w:szCs w:val="26"/>
+        </w:rPr>
+        <w:t xml:space="preserve">orbs (a currency) and is essential to advance levels. </w:t>
       </w:r>
     </w:p>
     <w:p>
@@ -1263,7 +1321,6 @@
       </w:r>
     </w:p>
     <w:p>
-      <w:bookmarkStart w:id="17" w:name="_GoBack"/>
       <w:r>
         <w:rPr>
           <w:rFonts w:ascii="Trebuchet MS" w:eastAsia="Trebuchet MS" w:hAnsi="Trebuchet MS" w:cs="Trebuchet MS"/>
@@ -1293,7 +1350,6 @@
         <w:t>/Describe in 2 Paragraphs or less/</w:t>
       </w:r>
     </w:p>
-    <w:bookmarkEnd w:id="17"/>
     <w:p>
       <w:r>
         <w:rPr>
@@ -1350,14 +1406,14 @@
         <w:pStyle w:val="Heading3"/>
         <w:contextualSpacing w:val="0"/>
       </w:pPr>
-      <w:bookmarkStart w:id="18" w:name="h.lmzwvmw5e0hr" w:colFirst="0" w:colLast="0"/>
-      <w:bookmarkEnd w:id="18"/>
+      <w:bookmarkStart w:id="17" w:name="h.lmzwvmw5e0hr" w:colFirst="0" w:colLast="0"/>
+      <w:bookmarkEnd w:id="17"/>
       <w:r>
         <w:rPr>
           <w:color w:val="000000"/>
         </w:rPr>
         <w:tab/>
-        <w:t>- &lt;Core Gameplay Mechanic #3&gt;</w:t>
+        <w:t>- Grapple Hook</w:t>
       </w:r>
     </w:p>
     <w:p>
@@ -1467,14 +1523,32 @@
         <w:pStyle w:val="Heading3"/>
         <w:contextualSpacing w:val="0"/>
       </w:pPr>
-      <w:bookmarkStart w:id="19" w:name="h.kct9c2l3dr9p" w:colFirst="0" w:colLast="0"/>
-      <w:bookmarkEnd w:id="19"/>
+      <w:bookmarkStart w:id="18" w:name="h.kct9c2l3dr9p" w:colFirst="0" w:colLast="0"/>
+      <w:bookmarkEnd w:id="18"/>
       <w:r>
         <w:rPr>
           <w:color w:val="000000"/>
         </w:rPr>
         <w:tab/>
-        <w:t>- &lt;Core Gameplay Mechanic #4&gt;</w:t>
+        <w:t>-</w:t>
+      </w:r>
+      <w:r>
+        <w:rPr>
+          <w:color w:val="000000"/>
+        </w:rPr>
+        <w:t xml:space="preserve"> Player</w:t>
+      </w:r>
+      <w:r>
+        <w:rPr>
+          <w:color w:val="000000"/>
+        </w:rPr>
+        <w:t xml:space="preserve"> </w:t>
+      </w:r>
+      <w:r>
+        <w:rPr>
+          <w:color w:val="000000"/>
+        </w:rPr>
+        <w:t>Upgrade System</w:t>
       </w:r>
     </w:p>
     <w:p>
@@ -1499,36 +1573,161 @@
       </w:r>
     </w:p>
     <w:p>
-      <w:r>
-        <w:rPr>
-          <w:rFonts w:ascii="Trebuchet MS" w:eastAsia="Trebuchet MS" w:hAnsi="Trebuchet MS" w:cs="Trebuchet MS"/>
-          <w:color w:val="666666"/>
-          <w:sz w:val="26"/>
-          <w:szCs w:val="26"/>
-        </w:rPr>
-        <w:tab/>
-      </w:r>
-      <w:r>
-        <w:rPr>
-          <w:rFonts w:ascii="Trebuchet MS" w:eastAsia="Trebuchet MS" w:hAnsi="Trebuchet MS" w:cs="Trebuchet MS"/>
-          <w:color w:val="666666"/>
-          <w:sz w:val="26"/>
-          <w:szCs w:val="26"/>
-        </w:rPr>
-        <w:tab/>
-      </w:r>
-      <w:r>
-        <w:rPr>
-          <w:rFonts w:ascii="Trebuchet MS" w:eastAsia="Trebuchet MS" w:hAnsi="Trebuchet MS" w:cs="Trebuchet MS"/>
-          <w:color w:val="666666"/>
-          <w:sz w:val="26"/>
-          <w:szCs w:val="26"/>
-        </w:rPr>
-        <w:tab/>
-        <w:t>/Describe in 2 Paragraphs or less/</w:t>
-      </w:r>
-    </w:p>
-    <w:p>
+      <w:pPr>
+        <w:ind w:left="2160"/>
+      </w:pPr>
+      <w:r>
+        <w:rPr>
+          <w:rFonts w:ascii="Trebuchet MS" w:eastAsia="Trebuchet MS" w:hAnsi="Trebuchet MS" w:cs="Trebuchet MS"/>
+          <w:color w:val="666666"/>
+          <w:sz w:val="26"/>
+          <w:szCs w:val="26"/>
+        </w:rPr>
+        <w:t xml:space="preserve">At any time during the game </w:t>
+      </w:r>
+      <w:proofErr w:type="spellStart"/>
+      <w:r>
+        <w:rPr>
+          <w:rFonts w:ascii="Trebuchet MS" w:eastAsia="Trebuchet MS" w:hAnsi="Trebuchet MS" w:cs="Trebuchet MS"/>
+          <w:color w:val="666666"/>
+          <w:sz w:val="26"/>
+          <w:szCs w:val="26"/>
+        </w:rPr>
+        <w:t>Talos</w:t>
+      </w:r>
+      <w:proofErr w:type="spellEnd"/>
+      <w:r>
+        <w:rPr>
+          <w:rFonts w:ascii="Trebuchet MS" w:eastAsia="Trebuchet MS" w:hAnsi="Trebuchet MS" w:cs="Trebuchet MS"/>
+          <w:color w:val="666666"/>
+          <w:sz w:val="26"/>
+          <w:szCs w:val="26"/>
+        </w:rPr>
+        <w:t xml:space="preserve"> can hop on board his ship and shop for upgrades. Upgrades include larger bullets, explosive bullets, rage mode (damage </w:t>
+      </w:r>
+      <w:proofErr w:type="spellStart"/>
+      <w:r>
+        <w:rPr>
+          <w:rFonts w:ascii="Trebuchet MS" w:eastAsia="Trebuchet MS" w:hAnsi="Trebuchet MS" w:cs="Trebuchet MS"/>
+          <w:color w:val="666666"/>
+          <w:sz w:val="26"/>
+          <w:szCs w:val="26"/>
+        </w:rPr>
+        <w:t>mulitplier</w:t>
+      </w:r>
+      <w:proofErr w:type="spellEnd"/>
+      <w:r>
+        <w:rPr>
+          <w:rFonts w:ascii="Trebuchet MS" w:eastAsia="Trebuchet MS" w:hAnsi="Trebuchet MS" w:cs="Trebuchet MS"/>
+          <w:color w:val="666666"/>
+          <w:sz w:val="26"/>
+          <w:szCs w:val="26"/>
+        </w:rPr>
+        <w:t xml:space="preserve">), a force </w:t>
+      </w:r>
+      <w:r>
+        <w:rPr>
+          <w:rFonts w:ascii="Trebuchet MS" w:eastAsia="Trebuchet MS" w:hAnsi="Trebuchet MS" w:cs="Trebuchet MS"/>
+          <w:color w:val="666666"/>
+          <w:sz w:val="26"/>
+          <w:szCs w:val="26"/>
+        </w:rPr>
+        <w:lastRenderedPageBreak/>
+        <w:t>field</w:t>
+      </w:r>
+      <w:r>
+        <w:rPr>
+          <w:rFonts w:ascii="Trebuchet MS" w:eastAsia="Trebuchet MS" w:hAnsi="Trebuchet MS" w:cs="Trebuchet MS"/>
+          <w:color w:val="666666"/>
+          <w:sz w:val="26"/>
+          <w:szCs w:val="26"/>
+        </w:rPr>
+        <w:t xml:space="preserve"> shield</w:t>
+      </w:r>
+      <w:r>
+        <w:rPr>
+          <w:rFonts w:ascii="Trebuchet MS" w:eastAsia="Trebuchet MS" w:hAnsi="Trebuchet MS" w:cs="Trebuchet MS"/>
+          <w:color w:val="666666"/>
+          <w:sz w:val="26"/>
+          <w:szCs w:val="26"/>
+        </w:rPr>
+        <w:t xml:space="preserve">, </w:t>
+      </w:r>
+      <w:r>
+        <w:rPr>
+          <w:rFonts w:ascii="Trebuchet MS" w:eastAsia="Trebuchet MS" w:hAnsi="Trebuchet MS" w:cs="Trebuchet MS"/>
+          <w:color w:val="666666"/>
+          <w:sz w:val="26"/>
+          <w:szCs w:val="26"/>
+        </w:rPr>
+        <w:t>health packs,</w:t>
+      </w:r>
+      <w:r>
+        <w:rPr>
+          <w:rFonts w:ascii="Trebuchet MS" w:eastAsia="Trebuchet MS" w:hAnsi="Trebuchet MS" w:cs="Trebuchet MS"/>
+          <w:color w:val="666666"/>
+          <w:sz w:val="26"/>
+          <w:szCs w:val="26"/>
+        </w:rPr>
+        <w:t xml:space="preserve"> </w:t>
+      </w:r>
+      <w:proofErr w:type="spellStart"/>
+      <w:r>
+        <w:rPr>
+          <w:rFonts w:ascii="Trebuchet MS" w:eastAsia="Trebuchet MS" w:hAnsi="Trebuchet MS" w:cs="Trebuchet MS"/>
+          <w:color w:val="666666"/>
+          <w:sz w:val="26"/>
+          <w:szCs w:val="26"/>
+        </w:rPr>
+        <w:t>increaded</w:t>
+      </w:r>
+      <w:proofErr w:type="spellEnd"/>
+      <w:r>
+        <w:rPr>
+          <w:rFonts w:ascii="Trebuchet MS" w:eastAsia="Trebuchet MS" w:hAnsi="Trebuchet MS" w:cs="Trebuchet MS"/>
+          <w:color w:val="666666"/>
+          <w:sz w:val="26"/>
+          <w:szCs w:val="26"/>
+        </w:rPr>
+        <w:t xml:space="preserve"> max health</w:t>
+      </w:r>
+      <w:r>
+        <w:rPr>
+          <w:rFonts w:ascii="Trebuchet MS" w:eastAsia="Trebuchet MS" w:hAnsi="Trebuchet MS" w:cs="Trebuchet MS"/>
+          <w:color w:val="666666"/>
+          <w:sz w:val="26"/>
+          <w:szCs w:val="26"/>
+        </w:rPr>
+        <w:t>,</w:t>
+      </w:r>
+      <w:r>
+        <w:rPr>
+          <w:rFonts w:ascii="Trebuchet MS" w:eastAsia="Trebuchet MS" w:hAnsi="Trebuchet MS" w:cs="Trebuchet MS"/>
+          <w:color w:val="666666"/>
+          <w:sz w:val="26"/>
+          <w:szCs w:val="26"/>
+        </w:rPr>
+        <w:t xml:space="preserve"> increased jumping, breadcrumbs and a longer grapple.</w:t>
+      </w:r>
+      <w:r>
+        <w:rPr>
+          <w:rFonts w:ascii="Trebuchet MS" w:eastAsia="Trebuchet MS" w:hAnsi="Trebuchet MS" w:cs="Trebuchet MS"/>
+          <w:color w:val="666666"/>
+          <w:sz w:val="26"/>
+          <w:szCs w:val="26"/>
+        </w:rPr>
+        <w:t xml:space="preserve"> </w:t>
+      </w:r>
+    </w:p>
+    <w:p>
+      <w:pPr>
+        <w:rPr>
+          <w:rFonts w:ascii="Trebuchet MS" w:eastAsia="Trebuchet MS" w:hAnsi="Trebuchet MS" w:cs="Trebuchet MS"/>
+          <w:color w:val="666666"/>
+          <w:sz w:val="26"/>
+          <w:szCs w:val="26"/>
+        </w:rPr>
+      </w:pPr>
       <w:r>
         <w:rPr>
           <w:rFonts w:ascii="Trebuchet MS" w:eastAsia="Trebuchet MS" w:hAnsi="Trebuchet MS" w:cs="Trebuchet MS"/>
@@ -1550,43 +1749,26 @@
       </w:r>
     </w:p>
     <w:p>
-      <w:r>
-        <w:rPr>
-          <w:rFonts w:ascii="Trebuchet MS" w:eastAsia="Trebuchet MS" w:hAnsi="Trebuchet MS" w:cs="Trebuchet MS"/>
-          <w:color w:val="666666"/>
-          <w:sz w:val="26"/>
-          <w:szCs w:val="26"/>
-        </w:rPr>
-        <w:tab/>
-      </w:r>
-      <w:r>
-        <w:rPr>
-          <w:rFonts w:ascii="Trebuchet MS" w:eastAsia="Trebuchet MS" w:hAnsi="Trebuchet MS" w:cs="Trebuchet MS"/>
-          <w:color w:val="666666"/>
-          <w:sz w:val="26"/>
-          <w:szCs w:val="26"/>
-        </w:rPr>
-        <w:tab/>
-      </w:r>
-      <w:r>
-        <w:rPr>
-          <w:rFonts w:ascii="Trebuchet MS" w:eastAsia="Trebuchet MS" w:hAnsi="Trebuchet MS" w:cs="Trebuchet MS"/>
-          <w:color w:val="666666"/>
-          <w:sz w:val="26"/>
-          <w:szCs w:val="26"/>
-        </w:rPr>
-        <w:tab/>
-        <w:t>/Describe in 2 Paragraphs or less/</w:t>
-      </w:r>
-    </w:p>
-    <w:p/>
+      <w:pPr>
+        <w:ind w:left="2160"/>
+      </w:pPr>
+      <w:r>
+        <w:rPr>
+          <w:rFonts w:ascii="Trebuchet MS" w:eastAsia="Trebuchet MS" w:hAnsi="Trebuchet MS" w:cs="Trebuchet MS"/>
+          <w:color w:val="666666"/>
+          <w:sz w:val="26"/>
+          <w:szCs w:val="26"/>
+        </w:rPr>
+        <w:t xml:space="preserve">Once bought, upgrades can be deployed at any moment in the game and have a defined lifespan. Each upgrade’s price will be scaled according to how effective it is. </w:t>
+      </w:r>
+    </w:p>
     <w:p>
       <w:pPr>
         <w:pStyle w:val="Heading1"/>
         <w:contextualSpacing w:val="0"/>
       </w:pPr>
-      <w:bookmarkStart w:id="20" w:name="h.t5ec1zf34qoo" w:colFirst="0" w:colLast="0"/>
-      <w:bookmarkEnd w:id="20"/>
+      <w:bookmarkStart w:id="19" w:name="h.t5ec1zf34qoo" w:colFirst="0" w:colLast="0"/>
+      <w:bookmarkEnd w:id="19"/>
     </w:p>
     <w:p/>
     <w:p>
@@ -1599,10 +1781,10 @@
         <w:pStyle w:val="Heading2"/>
         <w:contextualSpacing w:val="0"/>
       </w:pPr>
-      <w:bookmarkStart w:id="21" w:name="h.6pmf08ssy6y0" w:colFirst="0" w:colLast="0"/>
-      <w:bookmarkStart w:id="22" w:name="h.ctv1wxi9dpll" w:colFirst="0" w:colLast="0"/>
+      <w:bookmarkStart w:id="20" w:name="h.6pmf08ssy6y0" w:colFirst="0" w:colLast="0"/>
+      <w:bookmarkStart w:id="21" w:name="h.ctv1wxi9dpll" w:colFirst="0" w:colLast="0"/>
+      <w:bookmarkEnd w:id="20"/>
       <w:bookmarkEnd w:id="21"/>
-      <w:bookmarkEnd w:id="22"/>
       <w:r>
         <w:lastRenderedPageBreak/>
         <w:t>Story (Brief)</w:t>
@@ -1690,8 +1872,8 @@
         <w:pStyle w:val="Heading2"/>
         <w:contextualSpacing w:val="0"/>
       </w:pPr>
-      <w:bookmarkStart w:id="23" w:name="h.kqt2h5q76zyt" w:colFirst="0" w:colLast="0"/>
-      <w:bookmarkEnd w:id="23"/>
+      <w:bookmarkStart w:id="22" w:name="h.kqt2h5q76zyt" w:colFirst="0" w:colLast="0"/>
+      <w:bookmarkEnd w:id="22"/>
       <w:r>
         <w:t>Story (Detailed)</w:t>
       </w:r>
@@ -1922,8 +2104,8 @@
           <w:szCs w:val="26"/>
         </w:rPr>
       </w:pPr>
-      <w:bookmarkStart w:id="24" w:name="h.ejtq4v6r30ui" w:colFirst="0" w:colLast="0"/>
-      <w:bookmarkEnd w:id="24"/>
+      <w:bookmarkStart w:id="23" w:name="h.ejtq4v6r30ui" w:colFirst="0" w:colLast="0"/>
+      <w:bookmarkEnd w:id="23"/>
       <w:r>
         <w:br w:type="page"/>
       </w:r>
@@ -1949,7 +2131,7 @@
           <w:lang w:val="en-US" w:eastAsia="en-US"/>
         </w:rPr>
         <w:drawing>
-          <wp:inline distT="0" distB="0" distL="0" distR="0" wp14:anchorId="3D6CEEAD" wp14:editId="170D3DAA">
+          <wp:inline distT="0" distB="0" distL="0" distR="0" wp14:anchorId="2F942B5B" wp14:editId="6250178D">
             <wp:extent cx="4603509" cy="7572375"/>
             <wp:effectExtent l="0" t="0" r="6985" b="0"/>
             <wp:docPr id="1" name="Picture 1"/>
@@ -2003,7 +2185,7 @@
           <w:lang w:val="en-US" w:eastAsia="en-US"/>
         </w:rPr>
         <w:drawing>
-          <wp:inline distT="0" distB="0" distL="0" distR="0" wp14:anchorId="0FD1C3E6" wp14:editId="7D550F84">
+          <wp:inline distT="0" distB="0" distL="0" distR="0" wp14:anchorId="35A45FBA" wp14:editId="7DF944CC">
             <wp:extent cx="4867275" cy="3686175"/>
             <wp:effectExtent l="0" t="0" r="9525" b="9525"/>
             <wp:docPr id="2" name="Picture 2"/>
@@ -2073,7 +2255,7 @@
           <w:lang w:val="en-US" w:eastAsia="en-US"/>
         </w:rPr>
         <w:drawing>
-          <wp:inline distT="0" distB="0" distL="0" distR="0" wp14:anchorId="3130716E" wp14:editId="00C78592">
+          <wp:inline distT="0" distB="0" distL="0" distR="0" wp14:anchorId="5ED14B55" wp14:editId="1E43D439">
             <wp:extent cx="4724400" cy="3600450"/>
             <wp:effectExtent l="0" t="0" r="0" b="0"/>
             <wp:docPr id="3" name="Picture 3"/>
@@ -2132,7 +2314,7 @@
           <w:lang w:val="en-US" w:eastAsia="en-US"/>
         </w:rPr>
         <w:drawing>
-          <wp:inline distT="0" distB="0" distL="0" distR="0" wp14:anchorId="24BC3E01" wp14:editId="007C1C92">
+          <wp:inline distT="0" distB="0" distL="0" distR="0" wp14:anchorId="2B31481B" wp14:editId="1CA7EC88">
             <wp:extent cx="4459442" cy="7429500"/>
             <wp:effectExtent l="0" t="0" r="0" b="0"/>
             <wp:docPr id="4" name="Picture 4"/>
@@ -2188,7 +2370,7 @@
           <w:lang w:val="en-US" w:eastAsia="en-US"/>
         </w:rPr>
         <w:drawing>
-          <wp:inline distT="0" distB="0" distL="0" distR="0" wp14:anchorId="0856F6AA" wp14:editId="242A68B6">
+          <wp:inline distT="0" distB="0" distL="0" distR="0" wp14:anchorId="7129E423" wp14:editId="6F21FE89">
             <wp:extent cx="4714875" cy="3552825"/>
             <wp:effectExtent l="0" t="0" r="9525" b="9525"/>
             <wp:docPr id="5" name="Picture 5"/>
@@ -2230,8 +2412,8 @@
         <w:pStyle w:val="Heading2"/>
         <w:contextualSpacing w:val="0"/>
       </w:pPr>
-      <w:bookmarkStart w:id="25" w:name="h.1wb69txjqarm" w:colFirst="0" w:colLast="0"/>
-      <w:bookmarkEnd w:id="25"/>
+      <w:bookmarkStart w:id="24" w:name="h.1wb69txjqarm" w:colFirst="0" w:colLast="0"/>
+      <w:bookmarkEnd w:id="24"/>
       <w:r>
         <w:t>- 2D</w:t>
       </w:r>
@@ -2358,10 +2540,10 @@
         <w:pStyle w:val="Heading2"/>
         <w:contextualSpacing w:val="0"/>
       </w:pPr>
-      <w:bookmarkStart w:id="26" w:name="h.xdk2cy4n4ovn" w:colFirst="0" w:colLast="0"/>
-      <w:bookmarkStart w:id="27" w:name="h.f8xx8iwg5gs9" w:colFirst="0" w:colLast="0"/>
+      <w:bookmarkStart w:id="25" w:name="h.xdk2cy4n4ovn" w:colFirst="0" w:colLast="0"/>
+      <w:bookmarkStart w:id="26" w:name="h.f8xx8iwg5gs9" w:colFirst="0" w:colLast="0"/>
+      <w:bookmarkEnd w:id="25"/>
       <w:bookmarkEnd w:id="26"/>
-      <w:bookmarkEnd w:id="27"/>
       <w:r>
         <w:lastRenderedPageBreak/>
         <w:t>- Sounds</w:t>
@@ -2834,6 +3016,8 @@
       <w:r>
         <w:br w:type="page"/>
       </w:r>
+      <w:bookmarkStart w:id="27" w:name="_GoBack"/>
+      <w:bookmarkEnd w:id="27"/>
     </w:p>
     <w:p>
       <w:pPr>
@@ -2853,7 +3037,7 @@
           <w:lang w:val="en-US" w:eastAsia="en-US"/>
         </w:rPr>
         <w:drawing>
-          <wp:inline distT="0" distB="0" distL="0" distR="0" wp14:anchorId="06C8E81E" wp14:editId="28EBE400">
+          <wp:inline distT="0" distB="0" distL="0" distR="0" wp14:anchorId="062EB64C" wp14:editId="49144412">
             <wp:extent cx="4781550" cy="3686175"/>
             <wp:effectExtent l="0" t="0" r="0" b="9525"/>
             <wp:docPr id="6" name="Picture 6"/>
@@ -2910,7 +3094,7 @@
           <w:lang w:val="en-US" w:eastAsia="en-US"/>
         </w:rPr>
         <w:drawing>
-          <wp:inline distT="0" distB="0" distL="0" distR="0" wp14:anchorId="5218D905" wp14:editId="7310254F">
+          <wp:inline distT="0" distB="0" distL="0" distR="0" wp14:anchorId="298444CD" wp14:editId="52503347">
             <wp:extent cx="4657725" cy="3552825"/>
             <wp:effectExtent l="0" t="0" r="9525" b="9525"/>
             <wp:docPr id="7" name="Picture 7"/>
@@ -2967,7 +3151,7 @@
           <w:lang w:val="en-US" w:eastAsia="en-US"/>
         </w:rPr>
         <w:drawing>
-          <wp:inline distT="0" distB="0" distL="0" distR="0" wp14:anchorId="5EE2B228" wp14:editId="218D8EBA">
+          <wp:inline distT="0" distB="0" distL="0" distR="0" wp14:anchorId="69CC1D95" wp14:editId="5697C175">
             <wp:extent cx="4676775" cy="3571875"/>
             <wp:effectExtent l="0" t="0" r="9525" b="9525"/>
             <wp:docPr id="8" name="Picture 8"/>
@@ -3010,7 +3194,7 @@
           <w:lang w:val="en-US" w:eastAsia="en-US"/>
         </w:rPr>
         <w:drawing>
-          <wp:inline distT="0" distB="0" distL="0" distR="0" wp14:anchorId="44B16DBD" wp14:editId="54F75616">
+          <wp:inline distT="0" distB="0" distL="0" distR="0" wp14:anchorId="16E587AA" wp14:editId="7E923648">
             <wp:extent cx="4667250" cy="3543300"/>
             <wp:effectExtent l="0" t="0" r="0" b="0"/>
             <wp:docPr id="9" name="Picture 9"/>
@@ -3067,7 +3251,7 @@
           <w:lang w:val="en-US" w:eastAsia="en-US"/>
         </w:rPr>
         <w:drawing>
-          <wp:inline distT="0" distB="0" distL="0" distR="0" wp14:anchorId="3DDDDE0F" wp14:editId="6D8BDD9B">
+          <wp:inline distT="0" distB="0" distL="0" distR="0" wp14:anchorId="4A396AD5" wp14:editId="17C43ED4">
             <wp:extent cx="4848225" cy="3552825"/>
             <wp:effectExtent l="0" t="0" r="9525" b="9525"/>
             <wp:docPr id="10" name="Picture 10"/>
@@ -3281,7 +3465,7 @@
           <w:lang w:val="en-US" w:eastAsia="en-US"/>
         </w:rPr>
         <w:drawing>
-          <wp:inline distT="0" distB="0" distL="0" distR="0" wp14:anchorId="009DF093" wp14:editId="3BC0878C">
+          <wp:inline distT="0" distB="0" distL="0" distR="0" wp14:anchorId="5EAB0F80" wp14:editId="637E7C16">
             <wp:extent cx="4752975" cy="3609975"/>
             <wp:effectExtent l="0" t="0" r="9525" b="9525"/>
             <wp:docPr id="11" name="Picture 11"/>
@@ -3337,7 +3521,7 @@
           <w:lang w:val="en-US" w:eastAsia="en-US"/>
         </w:rPr>
         <w:drawing>
-          <wp:inline distT="0" distB="0" distL="0" distR="0" wp14:anchorId="0AE0C8CB" wp14:editId="221215E6">
+          <wp:inline distT="0" distB="0" distL="0" distR="0" wp14:anchorId="066B48FD" wp14:editId="5CDBC216">
             <wp:extent cx="4080135" cy="3209925"/>
             <wp:effectExtent l="0" t="0" r="0" b="0"/>
             <wp:docPr id="12" name="Picture 12"/>
@@ -3378,7 +3562,7 @@
           <w:lang w:val="en-US" w:eastAsia="en-US"/>
         </w:rPr>
         <w:drawing>
-          <wp:inline distT="0" distB="0" distL="0" distR="0" wp14:anchorId="305944D4" wp14:editId="6FB7FBFF">
+          <wp:inline distT="0" distB="0" distL="0" distR="0" wp14:anchorId="75B1BE53" wp14:editId="3EDF6B6A">
             <wp:extent cx="4113740" cy="3067050"/>
             <wp:effectExtent l="0" t="0" r="1270" b="0"/>
             <wp:docPr id="13" name="Picture 13"/>
@@ -3445,7 +3629,7 @@
           <w:lang w:val="en-US" w:eastAsia="en-US"/>
         </w:rPr>
         <w:drawing>
-          <wp:inline distT="0" distB="0" distL="0" distR="0" wp14:anchorId="1A220DB2" wp14:editId="60AF5F48">
+          <wp:inline distT="0" distB="0" distL="0" distR="0" wp14:anchorId="1C28A5B0" wp14:editId="5E692528">
             <wp:extent cx="4772025" cy="3562350"/>
             <wp:effectExtent l="0" t="0" r="9525" b="0"/>
             <wp:docPr id="14" name="Picture 14"/>
@@ -3488,7 +3672,7 @@
           <w:lang w:val="en-US" w:eastAsia="en-US"/>
         </w:rPr>
         <w:drawing>
-          <wp:inline distT="0" distB="0" distL="0" distR="0" wp14:anchorId="0BDB8947" wp14:editId="2CD3ADC4">
+          <wp:inline distT="0" distB="0" distL="0" distR="0" wp14:anchorId="02C34FAB" wp14:editId="19D40853">
             <wp:extent cx="4676775" cy="3524250"/>
             <wp:effectExtent l="0" t="0" r="9525" b="0"/>
             <wp:docPr id="15" name="Picture 15"/>
@@ -3544,7 +3728,7 @@
           <w:lang w:val="en-US" w:eastAsia="en-US"/>
         </w:rPr>
         <w:drawing>
-          <wp:inline distT="0" distB="0" distL="0" distR="0" wp14:anchorId="314124C3" wp14:editId="7C6B1E04">
+          <wp:inline distT="0" distB="0" distL="0" distR="0" wp14:anchorId="76500A47" wp14:editId="77A74A7D">
             <wp:extent cx="4743450" cy="3552825"/>
             <wp:effectExtent l="0" t="0" r="0" b="9525"/>
             <wp:docPr id="16" name="Picture 16"/>
@@ -4113,7 +4297,7 @@
           <w:lang w:val="en-US" w:eastAsia="en-US"/>
         </w:rPr>
         <w:drawing>
-          <wp:inline distT="0" distB="0" distL="0" distR="0" wp14:anchorId="6B6BE3E9" wp14:editId="7C550325">
+          <wp:inline distT="0" distB="0" distL="0" distR="0" wp14:anchorId="67E1919F" wp14:editId="539C7679">
             <wp:extent cx="5943600" cy="6263640"/>
             <wp:effectExtent l="0" t="0" r="0" b="3810"/>
             <wp:docPr id="18" name="Picture 18"/>
@@ -4165,7 +4349,7 @@
         </w:rPr>
         <w:lastRenderedPageBreak/>
         <w:drawing>
-          <wp:inline distT="0" distB="0" distL="0" distR="0" wp14:anchorId="746A3255" wp14:editId="6ADCC83E">
+          <wp:inline distT="0" distB="0" distL="0" distR="0" wp14:anchorId="3479E782" wp14:editId="43B3411D">
             <wp:extent cx="5943600" cy="2563495"/>
             <wp:effectExtent l="0" t="0" r="0" b="8255"/>
             <wp:docPr id="19" name="Picture 19"/>
@@ -4223,7 +4407,7 @@
           <w:lang w:val="en-US" w:eastAsia="en-US"/>
         </w:rPr>
         <w:drawing>
-          <wp:inline distT="0" distB="0" distL="0" distR="0" wp14:anchorId="5F3076F8" wp14:editId="0772C05F">
+          <wp:inline distT="0" distB="0" distL="0" distR="0" wp14:anchorId="4ED5DC09" wp14:editId="7D6731B0">
             <wp:extent cx="4752975" cy="3562350"/>
             <wp:effectExtent l="0" t="0" r="9525" b="0"/>
             <wp:docPr id="17" name="Picture 17"/>
@@ -4316,7 +4500,7 @@
 </file>
 
 <file path=word/endnotes.xml><?xml version="1.0" encoding="utf-8"?>
-<w:endnotes xmlns:wpc="http://schemas.microsoft.com/office/word/2010/wordprocessingCanvas" xmlns:cx="http://schemas.microsoft.com/office/drawing/2014/chartex" xmlns:mc="http://schemas.openxmlformats.org/markup-compatibility/2006" xmlns:o="urn:schemas-microsoft-com:office:office" xmlns:r="http://schemas.openxmlformats.org/officeDocument/2006/relationships" xmlns:m="http://schemas.openxmlformats.org/officeDocument/2006/math" xmlns:v="urn:schemas-microsoft-com:vml" xmlns:wp14="http://schemas.microsoft.com/office/word/2010/wordprocessingDrawing" xmlns:wp="http://schemas.openxmlformats.org/drawingml/2006/wordprocessingDrawing" xmlns:w10="urn:schemas-microsoft-com:office:word" xmlns:w="http://schemas.openxmlformats.org/wordprocessingml/2006/main" xmlns:w14="http://schemas.microsoft.com/office/word/2010/wordml" xmlns:w15="http://schemas.microsoft.com/office/word/2012/wordml" xmlns:w16se="http://schemas.microsoft.com/office/word/2015/wordml/symex" xmlns:wpg="http://schemas.microsoft.com/office/word/2010/wordprocessingGroup" xmlns:wpi="http://schemas.microsoft.com/office/word/2010/wordprocessingInk" xmlns:wne="http://schemas.microsoft.com/office/word/2006/wordml" xmlns:wps="http://schemas.microsoft.com/office/word/2010/wordprocessingShape" mc:Ignorable="w14 w15 w16se wp14">
+<w:endnotes xmlns:wpc="http://schemas.microsoft.com/office/word/2010/wordprocessingCanvas" xmlns:mo="http://schemas.microsoft.com/office/mac/office/2008/main" xmlns:mc="http://schemas.openxmlformats.org/markup-compatibility/2006" xmlns:mv="urn:schemas-microsoft-com:mac:vml" xmlns:o="urn:schemas-microsoft-com:office:office" xmlns:r="http://schemas.openxmlformats.org/officeDocument/2006/relationships" xmlns:m="http://schemas.openxmlformats.org/officeDocument/2006/math" xmlns:v="urn:schemas-microsoft-com:vml" xmlns:wp14="http://schemas.microsoft.com/office/word/2010/wordprocessingDrawing" xmlns:wp="http://schemas.openxmlformats.org/drawingml/2006/wordprocessingDrawing" xmlns:w10="urn:schemas-microsoft-com:office:word" xmlns:w="http://schemas.openxmlformats.org/wordprocessingml/2006/main" xmlns:w14="http://schemas.microsoft.com/office/word/2010/wordml" xmlns:w15="http://schemas.microsoft.com/office/word/2012/wordml" xmlns:wpg="http://schemas.microsoft.com/office/word/2010/wordprocessingGroup" xmlns:wpi="http://schemas.microsoft.com/office/word/2010/wordprocessingInk" xmlns:wne="http://schemas.microsoft.com/office/word/2006/wordml" xmlns:wps="http://schemas.microsoft.com/office/word/2010/wordprocessingShape" mc:Ignorable="w14 w15 wp14">
   <w:endnote w:type="separator" w:id="-1">
     <w:p>
       <w:pPr>
@@ -4341,7 +4525,7 @@
 </file>
 
 <file path=word/footer1.xml><?xml version="1.0" encoding="utf-8"?>
-<w:ftr xmlns:wpc="http://schemas.microsoft.com/office/word/2010/wordprocessingCanvas" xmlns:cx="http://schemas.microsoft.com/office/drawing/2014/chartex" xmlns:mc="http://schemas.openxmlformats.org/markup-compatibility/2006" xmlns:o="urn:schemas-microsoft-com:office:office" xmlns:r="http://schemas.openxmlformats.org/officeDocument/2006/relationships" xmlns:m="http://schemas.openxmlformats.org/officeDocument/2006/math" xmlns:v="urn:schemas-microsoft-com:vml" xmlns:wp14="http://schemas.microsoft.com/office/word/2010/wordprocessingDrawing" xmlns:wp="http://schemas.openxmlformats.org/drawingml/2006/wordprocessingDrawing" xmlns:w10="urn:schemas-microsoft-com:office:word" xmlns:w="http://schemas.openxmlformats.org/wordprocessingml/2006/main" xmlns:w14="http://schemas.microsoft.com/office/word/2010/wordml" xmlns:w15="http://schemas.microsoft.com/office/word/2012/wordml" xmlns:w16se="http://schemas.microsoft.com/office/word/2015/wordml/symex" xmlns:wpg="http://schemas.microsoft.com/office/word/2010/wordprocessingGroup" xmlns:wpi="http://schemas.microsoft.com/office/word/2010/wordprocessingInk" xmlns:wne="http://schemas.microsoft.com/office/word/2006/wordml" xmlns:wps="http://schemas.microsoft.com/office/word/2010/wordprocessingShape" mc:Ignorable="w14 w15 w16se wp14">
+<w:ftr xmlns:wpc="http://schemas.microsoft.com/office/word/2010/wordprocessingCanvas" xmlns:mo="http://schemas.microsoft.com/office/mac/office/2008/main" xmlns:mc="http://schemas.openxmlformats.org/markup-compatibility/2006" xmlns:mv="urn:schemas-microsoft-com:mac:vml" xmlns:o="urn:schemas-microsoft-com:office:office" xmlns:r="http://schemas.openxmlformats.org/officeDocument/2006/relationships" xmlns:m="http://schemas.openxmlformats.org/officeDocument/2006/math" xmlns:v="urn:schemas-microsoft-com:vml" xmlns:wp14="http://schemas.microsoft.com/office/word/2010/wordprocessingDrawing" xmlns:wp="http://schemas.openxmlformats.org/drawingml/2006/wordprocessingDrawing" xmlns:w10="urn:schemas-microsoft-com:office:word" xmlns:w="http://schemas.openxmlformats.org/wordprocessingml/2006/main" xmlns:w14="http://schemas.microsoft.com/office/word/2010/wordml" xmlns:w15="http://schemas.microsoft.com/office/word/2012/wordml" xmlns:wpg="http://schemas.microsoft.com/office/word/2010/wordprocessingGroup" xmlns:wpi="http://schemas.microsoft.com/office/word/2010/wordprocessingInk" xmlns:wne="http://schemas.microsoft.com/office/word/2006/wordml" xmlns:wps="http://schemas.microsoft.com/office/word/2010/wordprocessingShape" mc:Ignorable="w14 w15 wp14">
   <w:p>
     <w:pPr>
       <w:jc w:val="right"/>
@@ -4359,7 +4543,7 @@
       <w:rPr>
         <w:noProof/>
       </w:rPr>
-      <w:t>5</w:t>
+      <w:t>16</w:t>
     </w:r>
     <w:r>
       <w:fldChar w:fldCharType="end"/>
@@ -4369,7 +4553,7 @@
 </file>
 
 <file path=word/footnotes.xml><?xml version="1.0" encoding="utf-8"?>
-<w:footnotes xmlns:wpc="http://schemas.microsoft.com/office/word/2010/wordprocessingCanvas" xmlns:cx="http://schemas.microsoft.com/office/drawing/2014/chartex" xmlns:mc="http://schemas.openxmlformats.org/markup-compatibility/2006" xmlns:o="urn:schemas-microsoft-com:office:office" xmlns:r="http://schemas.openxmlformats.org/officeDocument/2006/relationships" xmlns:m="http://schemas.openxmlformats.org/officeDocument/2006/math" xmlns:v="urn:schemas-microsoft-com:vml" xmlns:wp14="http://schemas.microsoft.com/office/word/2010/wordprocessingDrawing" xmlns:wp="http://schemas.openxmlformats.org/drawingml/2006/wordprocessingDrawing" xmlns:w10="urn:schemas-microsoft-com:office:word" xmlns:w="http://schemas.openxmlformats.org/wordprocessingml/2006/main" xmlns:w14="http://schemas.microsoft.com/office/word/2010/wordml" xmlns:w15="http://schemas.microsoft.com/office/word/2012/wordml" xmlns:w16se="http://schemas.microsoft.com/office/word/2015/wordml/symex" xmlns:wpg="http://schemas.microsoft.com/office/word/2010/wordprocessingGroup" xmlns:wpi="http://schemas.microsoft.com/office/word/2010/wordprocessingInk" xmlns:wne="http://schemas.microsoft.com/office/word/2006/wordml" xmlns:wps="http://schemas.microsoft.com/office/word/2010/wordprocessingShape" mc:Ignorable="w14 w15 w16se wp14">
+<w:footnotes xmlns:wpc="http://schemas.microsoft.com/office/word/2010/wordprocessingCanvas" xmlns:mo="http://schemas.microsoft.com/office/mac/office/2008/main" xmlns:mc="http://schemas.openxmlformats.org/markup-compatibility/2006" xmlns:mv="urn:schemas-microsoft-com:mac:vml" xmlns:o="urn:schemas-microsoft-com:office:office" xmlns:r="http://schemas.openxmlformats.org/officeDocument/2006/relationships" xmlns:m="http://schemas.openxmlformats.org/officeDocument/2006/math" xmlns:v="urn:schemas-microsoft-com:vml" xmlns:wp14="http://schemas.microsoft.com/office/word/2010/wordprocessingDrawing" xmlns:wp="http://schemas.openxmlformats.org/drawingml/2006/wordprocessingDrawing" xmlns:w10="urn:schemas-microsoft-com:office:word" xmlns:w="http://schemas.openxmlformats.org/wordprocessingml/2006/main" xmlns:w14="http://schemas.microsoft.com/office/word/2010/wordml" xmlns:w15="http://schemas.microsoft.com/office/word/2012/wordml" xmlns:wpg="http://schemas.microsoft.com/office/word/2010/wordprocessingGroup" xmlns:wpi="http://schemas.microsoft.com/office/word/2010/wordprocessingInk" xmlns:wne="http://schemas.microsoft.com/office/word/2006/wordml" xmlns:wps="http://schemas.microsoft.com/office/word/2010/wordprocessingShape" mc:Ignorable="w14 w15 wp14">
   <w:footnote w:type="separator" w:id="-1">
     <w:p>
       <w:pPr>
@@ -4394,8 +4578,8 @@
 </file>
 
 <file path=word/numbering.xml><?xml version="1.0" encoding="utf-8"?>
-<w:numbering xmlns:wpc="http://schemas.microsoft.com/office/word/2010/wordprocessingCanvas" xmlns:cx="http://schemas.microsoft.com/office/drawing/2014/chartex" xmlns:mc="http://schemas.openxmlformats.org/markup-compatibility/2006" xmlns:o="urn:schemas-microsoft-com:office:office" xmlns:r="http://schemas.openxmlformats.org/officeDocument/2006/relationships" xmlns:m="http://schemas.openxmlformats.org/officeDocument/2006/math" xmlns:v="urn:schemas-microsoft-com:vml" xmlns:wp14="http://schemas.microsoft.com/office/word/2010/wordprocessingDrawing" xmlns:wp="http://schemas.openxmlformats.org/drawingml/2006/wordprocessingDrawing" xmlns:w10="urn:schemas-microsoft-com:office:word" xmlns:w="http://schemas.openxmlformats.org/wordprocessingml/2006/main" xmlns:w14="http://schemas.microsoft.com/office/word/2010/wordml" xmlns:w15="http://schemas.microsoft.com/office/word/2012/wordml" xmlns:w16se="http://schemas.microsoft.com/office/word/2015/wordml/symex" xmlns:wpg="http://schemas.microsoft.com/office/word/2010/wordprocessingGroup" xmlns:wpi="http://schemas.microsoft.com/office/word/2010/wordprocessingInk" xmlns:wne="http://schemas.microsoft.com/office/word/2006/wordml" xmlns:wps="http://schemas.microsoft.com/office/word/2010/wordprocessingShape" mc:Ignorable="w14 w15 w16se wp14">
-  <w:abstractNum w:abstractNumId="0" w15:restartNumberingAfterBreak="0">
+<w:numbering xmlns:wpc="http://schemas.microsoft.com/office/word/2010/wordprocessingCanvas" xmlns:mo="http://schemas.microsoft.com/office/mac/office/2008/main" xmlns:mc="http://schemas.openxmlformats.org/markup-compatibility/2006" xmlns:mv="urn:schemas-microsoft-com:mac:vml" xmlns:o="urn:schemas-microsoft-com:office:office" xmlns:r="http://schemas.openxmlformats.org/officeDocument/2006/relationships" xmlns:m="http://schemas.openxmlformats.org/officeDocument/2006/math" xmlns:v="urn:schemas-microsoft-com:vml" xmlns:wp14="http://schemas.microsoft.com/office/word/2010/wordprocessingDrawing" xmlns:wp="http://schemas.openxmlformats.org/drawingml/2006/wordprocessingDrawing" xmlns:w10="urn:schemas-microsoft-com:office:word" xmlns:w="http://schemas.openxmlformats.org/wordprocessingml/2006/main" xmlns:w14="http://schemas.microsoft.com/office/word/2010/wordml" xmlns:w15="http://schemas.microsoft.com/office/word/2012/wordml" xmlns:wpg="http://schemas.microsoft.com/office/word/2010/wordprocessingGroup" xmlns:wpi="http://schemas.microsoft.com/office/word/2010/wordprocessingInk" xmlns:wne="http://schemas.microsoft.com/office/word/2006/wordml" xmlns:wps="http://schemas.microsoft.com/office/word/2010/wordprocessingShape" mc:Ignorable="w14 w15 wp14">
+  <w:abstractNum w:abstractNumId="0">
     <w:nsid w:val="33632492"/>
     <w:multiLevelType w:val="hybridMultilevel"/>
     <w:tmpl w:val="F6DE2F4C"/>
@@ -4507,7 +4691,7 @@
       </w:rPr>
     </w:lvl>
   </w:abstractNum>
-  <w:abstractNum w:abstractNumId="1" w15:restartNumberingAfterBreak="0">
+  <w:abstractNum w:abstractNumId="1">
     <w:nsid w:val="44C75792"/>
     <w:multiLevelType w:val="hybridMultilevel"/>
     <w:tmpl w:val="5AB677B2"/>
@@ -4629,7 +4813,7 @@
 </file>
 
 <file path=word/styles.xml><?xml version="1.0" encoding="utf-8"?>
-<w:styles xmlns:mc="http://schemas.openxmlformats.org/markup-compatibility/2006" xmlns:r="http://schemas.openxmlformats.org/officeDocument/2006/relationships" xmlns:w="http://schemas.openxmlformats.org/wordprocessingml/2006/main" xmlns:w14="http://schemas.microsoft.com/office/word/2010/wordml" xmlns:w15="http://schemas.microsoft.com/office/word/2012/wordml" xmlns:w16se="http://schemas.microsoft.com/office/word/2015/wordml/symex" mc:Ignorable="w14 w15 w16se">
+<w:styles xmlns:mc="http://schemas.openxmlformats.org/markup-compatibility/2006" xmlns:r="http://schemas.openxmlformats.org/officeDocument/2006/relationships" xmlns:w="http://schemas.openxmlformats.org/wordprocessingml/2006/main" xmlns:w14="http://schemas.microsoft.com/office/word/2010/wordml" xmlns:w15="http://schemas.microsoft.com/office/word/2012/wordml" mc:Ignorable="w14 w15">
   <w:docDefaults>
     <w:rPrDefault>
       <w:rPr>
@@ -4646,7 +4830,7 @@
       </w:pPr>
     </w:pPrDefault>
   </w:docDefaults>
-  <w:latentStyles w:defLockedState="0" w:defUIPriority="99" w:defSemiHidden="0" w:defUnhideWhenUsed="0" w:defQFormat="0" w:count="371">
+  <w:latentStyles w:defLockedState="0" w:defUIPriority="99" w:defSemiHidden="0" w:defUnhideWhenUsed="0" w:defQFormat="0" w:count="380">
     <w:lsdException w:name="Normal" w:uiPriority="0" w:qFormat="1"/>
     <w:lsdException w:name="heading 1" w:uiPriority="9" w:qFormat="1"/>
     <w:lsdException w:name="heading 2" w:semiHidden="1" w:uiPriority="9" w:unhideWhenUsed="1" w:qFormat="1"/>

--- a/Documentation/GameDesignDocument.docx
+++ b/Documentation/GameDesignDocument.docx
@@ -1,6 +1,6 @@
 
 <file path=word/document.xml><?xml version="1.0" encoding="utf-8"?>
-<w:document xmlns:wpc="http://schemas.microsoft.com/office/word/2010/wordprocessingCanvas" xmlns:mo="http://schemas.microsoft.com/office/mac/office/2008/main" xmlns:mc="http://schemas.openxmlformats.org/markup-compatibility/2006" xmlns:mv="urn:schemas-microsoft-com:mac:vml" xmlns:o="urn:schemas-microsoft-com:office:office" xmlns:r="http://schemas.openxmlformats.org/officeDocument/2006/relationships" xmlns:m="http://schemas.openxmlformats.org/officeDocument/2006/math" xmlns:v="urn:schemas-microsoft-com:vml" xmlns:wp14="http://schemas.microsoft.com/office/word/2010/wordprocessingDrawing" xmlns:wp="http://schemas.openxmlformats.org/drawingml/2006/wordprocessingDrawing" xmlns:w10="urn:schemas-microsoft-com:office:word" xmlns:w="http://schemas.openxmlformats.org/wordprocessingml/2006/main" xmlns:w14="http://schemas.microsoft.com/office/word/2010/wordml" xmlns:w15="http://schemas.microsoft.com/office/word/2012/wordml" xmlns:wpg="http://schemas.microsoft.com/office/word/2010/wordprocessingGroup" xmlns:wpi="http://schemas.microsoft.com/office/word/2010/wordprocessingInk" xmlns:wne="http://schemas.microsoft.com/office/word/2006/wordml" xmlns:wps="http://schemas.microsoft.com/office/word/2010/wordprocessingShape" mc:Ignorable="w14 w15 wp14">
+<w:document xmlns:wpc="http://schemas.microsoft.com/office/word/2010/wordprocessingCanvas" xmlns:cx="http://schemas.microsoft.com/office/drawing/2014/chartex" xmlns:mc="http://schemas.openxmlformats.org/markup-compatibility/2006" xmlns:o="urn:schemas-microsoft-com:office:office" xmlns:r="http://schemas.openxmlformats.org/officeDocument/2006/relationships" xmlns:m="http://schemas.openxmlformats.org/officeDocument/2006/math" xmlns:v="urn:schemas-microsoft-com:vml" xmlns:wp14="http://schemas.microsoft.com/office/word/2010/wordprocessingDrawing" xmlns:wp="http://schemas.openxmlformats.org/drawingml/2006/wordprocessingDrawing" xmlns:w10="urn:schemas-microsoft-com:office:word" xmlns:w="http://schemas.openxmlformats.org/wordprocessingml/2006/main" xmlns:w14="http://schemas.microsoft.com/office/word/2010/wordml" xmlns:w15="http://schemas.microsoft.com/office/word/2012/wordml" xmlns:w16se="http://schemas.microsoft.com/office/word/2015/wordml/symex" xmlns:wpg="http://schemas.microsoft.com/office/word/2010/wordprocessingGroup" xmlns:wpi="http://schemas.microsoft.com/office/word/2010/wordprocessingInk" xmlns:wne="http://schemas.microsoft.com/office/word/2006/wordml" xmlns:wps="http://schemas.microsoft.com/office/word/2010/wordprocessingShape" mc:Ignorable="w14 w15 w16se wp14">
   <w:background w:color="FFFFFF"/>
   <w:body>
     <w:p>
@@ -1189,12 +1189,6 @@
     <w:p>
       <w:pPr>
         <w:ind w:left="2160"/>
-        <w:rPr>
-          <w:rFonts w:ascii="Trebuchet MS" w:eastAsia="Trebuchet MS" w:hAnsi="Trebuchet MS" w:cs="Trebuchet MS"/>
-          <w:color w:val="666666"/>
-          <w:sz w:val="26"/>
-          <w:szCs w:val="26"/>
-        </w:rPr>
       </w:pPr>
       <w:proofErr w:type="spellStart"/>
       <w:r>
@@ -1214,68 +1208,16 @@
           <w:sz w:val="26"/>
           <w:szCs w:val="26"/>
         </w:rPr>
-        <w:t xml:space="preserve"> is equipped with a blaster gun which </w:t>
-      </w:r>
-      <w:r>
-        <w:rPr>
-          <w:rFonts w:ascii="Trebuchet MS" w:eastAsia="Trebuchet MS" w:hAnsi="Trebuchet MS" w:cs="Trebuchet MS"/>
-          <w:color w:val="666666"/>
-          <w:sz w:val="26"/>
-          <w:szCs w:val="26"/>
-        </w:rPr>
-        <w:t>is</w:t>
-      </w:r>
-      <w:r>
-        <w:rPr>
-          <w:rFonts w:ascii="Trebuchet MS" w:eastAsia="Trebuchet MS" w:hAnsi="Trebuchet MS" w:cs="Trebuchet MS"/>
-          <w:color w:val="666666"/>
-          <w:sz w:val="26"/>
-          <w:szCs w:val="26"/>
-        </w:rPr>
-        <w:t xml:space="preserve"> his only mode of defence against enemies. </w:t>
-      </w:r>
-      <w:r>
-        <w:rPr>
-          <w:rFonts w:ascii="Trebuchet MS" w:eastAsia="Trebuchet MS" w:hAnsi="Trebuchet MS" w:cs="Trebuchet MS"/>
-          <w:color w:val="666666"/>
-          <w:sz w:val="26"/>
-          <w:szCs w:val="26"/>
-        </w:rPr>
-        <w:t>His ammunition is unlimited.</w:t>
-      </w:r>
-    </w:p>
-    <w:p>
-      <w:pPr>
-        <w:ind w:left="2160"/>
-      </w:pPr>
-      <w:proofErr w:type="spellStart"/>
-      <w:r>
-        <w:rPr>
-          <w:rFonts w:ascii="Trebuchet MS" w:eastAsia="Trebuchet MS" w:hAnsi="Trebuchet MS" w:cs="Trebuchet MS"/>
-          <w:color w:val="666666"/>
-          <w:sz w:val="26"/>
-          <w:szCs w:val="26"/>
-        </w:rPr>
-        <w:t>Defeting</w:t>
-      </w:r>
-      <w:proofErr w:type="spellEnd"/>
-      <w:r>
-        <w:rPr>
-          <w:rFonts w:ascii="Trebuchet MS" w:eastAsia="Trebuchet MS" w:hAnsi="Trebuchet MS" w:cs="Trebuchet MS"/>
-          <w:color w:val="666666"/>
-          <w:sz w:val="26"/>
-          <w:szCs w:val="26"/>
-        </w:rPr>
-        <w:t xml:space="preserve"> enemies is rewarded with </w:t>
-      </w:r>
-      <w:r>
-        <w:rPr>
-          <w:rFonts w:ascii="Trebuchet MS" w:eastAsia="Trebuchet MS" w:hAnsi="Trebuchet MS" w:cs="Trebuchet MS"/>
-          <w:color w:val="666666"/>
-          <w:sz w:val="26"/>
-          <w:szCs w:val="26"/>
-        </w:rPr>
-        <w:t xml:space="preserve">orbs (a currency) and is essential to advance levels. </w:t>
+        <w:t xml:space="preserve"> is equipped with a blaster gun which will be his only mode of defence against enemies. </w:t>
+      </w:r>
+      <w:r>
+        <w:rPr>
+          <w:rFonts w:ascii="Trebuchet MS" w:eastAsia="Trebuchet MS" w:hAnsi="Trebuchet MS" w:cs="Trebuchet MS"/>
+          <w:color w:val="666666"/>
+          <w:sz w:val="26"/>
+          <w:szCs w:val="26"/>
+        </w:rPr>
+        <w:t xml:space="preserve">His ammunition is unlimited. </w:t>
       </w:r>
     </w:p>
     <w:p>
@@ -1413,7 +1355,7 @@
           <w:color w:val="000000"/>
         </w:rPr>
         <w:tab/>
-        <w:t>- Grapple Hook</w:t>
+        <w:t>- &lt;Core Gameplay Mechanic #3&gt;</w:t>
       </w:r>
     </w:p>
     <w:p>
@@ -1530,25 +1472,7 @@
           <w:color w:val="000000"/>
         </w:rPr>
         <w:tab/>
-        <w:t>-</w:t>
-      </w:r>
-      <w:r>
-        <w:rPr>
-          <w:color w:val="000000"/>
-        </w:rPr>
-        <w:t xml:space="preserve"> Player</w:t>
-      </w:r>
-      <w:r>
-        <w:rPr>
-          <w:color w:val="000000"/>
-        </w:rPr>
-        <w:t xml:space="preserve"> </w:t>
-      </w:r>
-      <w:r>
-        <w:rPr>
-          <w:color w:val="000000"/>
-        </w:rPr>
-        <w:t>Upgrade System</w:t>
+        <w:t>- &lt;Core Gameplay Mechanic #4&gt;</w:t>
       </w:r>
     </w:p>
     <w:p>
@@ -1573,161 +1497,36 @@
       </w:r>
     </w:p>
     <w:p>
-      <w:pPr>
-        <w:ind w:left="2160"/>
-      </w:pPr>
-      <w:r>
-        <w:rPr>
-          <w:rFonts w:ascii="Trebuchet MS" w:eastAsia="Trebuchet MS" w:hAnsi="Trebuchet MS" w:cs="Trebuchet MS"/>
-          <w:color w:val="666666"/>
-          <w:sz w:val="26"/>
-          <w:szCs w:val="26"/>
-        </w:rPr>
-        <w:t xml:space="preserve">At any time during the game </w:t>
-      </w:r>
-      <w:proofErr w:type="spellStart"/>
-      <w:r>
-        <w:rPr>
-          <w:rFonts w:ascii="Trebuchet MS" w:eastAsia="Trebuchet MS" w:hAnsi="Trebuchet MS" w:cs="Trebuchet MS"/>
-          <w:color w:val="666666"/>
-          <w:sz w:val="26"/>
-          <w:szCs w:val="26"/>
-        </w:rPr>
-        <w:t>Talos</w:t>
-      </w:r>
-      <w:proofErr w:type="spellEnd"/>
-      <w:r>
-        <w:rPr>
-          <w:rFonts w:ascii="Trebuchet MS" w:eastAsia="Trebuchet MS" w:hAnsi="Trebuchet MS" w:cs="Trebuchet MS"/>
-          <w:color w:val="666666"/>
-          <w:sz w:val="26"/>
-          <w:szCs w:val="26"/>
-        </w:rPr>
-        <w:t xml:space="preserve"> can hop on board his ship and shop for upgrades. Upgrades include larger bullets, explosive bullets, rage mode (damage </w:t>
-      </w:r>
-      <w:proofErr w:type="spellStart"/>
-      <w:r>
-        <w:rPr>
-          <w:rFonts w:ascii="Trebuchet MS" w:eastAsia="Trebuchet MS" w:hAnsi="Trebuchet MS" w:cs="Trebuchet MS"/>
-          <w:color w:val="666666"/>
-          <w:sz w:val="26"/>
-          <w:szCs w:val="26"/>
-        </w:rPr>
-        <w:t>mulitplier</w:t>
-      </w:r>
-      <w:proofErr w:type="spellEnd"/>
-      <w:r>
-        <w:rPr>
-          <w:rFonts w:ascii="Trebuchet MS" w:eastAsia="Trebuchet MS" w:hAnsi="Trebuchet MS" w:cs="Trebuchet MS"/>
-          <w:color w:val="666666"/>
-          <w:sz w:val="26"/>
-          <w:szCs w:val="26"/>
-        </w:rPr>
-        <w:t xml:space="preserve">), a force </w:t>
-      </w:r>
-      <w:r>
-        <w:rPr>
-          <w:rFonts w:ascii="Trebuchet MS" w:eastAsia="Trebuchet MS" w:hAnsi="Trebuchet MS" w:cs="Trebuchet MS"/>
-          <w:color w:val="666666"/>
-          <w:sz w:val="26"/>
-          <w:szCs w:val="26"/>
-        </w:rPr>
-        <w:lastRenderedPageBreak/>
-        <w:t>field</w:t>
-      </w:r>
-      <w:r>
-        <w:rPr>
-          <w:rFonts w:ascii="Trebuchet MS" w:eastAsia="Trebuchet MS" w:hAnsi="Trebuchet MS" w:cs="Trebuchet MS"/>
-          <w:color w:val="666666"/>
-          <w:sz w:val="26"/>
-          <w:szCs w:val="26"/>
-        </w:rPr>
-        <w:t xml:space="preserve"> shield</w:t>
-      </w:r>
-      <w:r>
-        <w:rPr>
-          <w:rFonts w:ascii="Trebuchet MS" w:eastAsia="Trebuchet MS" w:hAnsi="Trebuchet MS" w:cs="Trebuchet MS"/>
-          <w:color w:val="666666"/>
-          <w:sz w:val="26"/>
-          <w:szCs w:val="26"/>
-        </w:rPr>
-        <w:t xml:space="preserve">, </w:t>
-      </w:r>
-      <w:r>
-        <w:rPr>
-          <w:rFonts w:ascii="Trebuchet MS" w:eastAsia="Trebuchet MS" w:hAnsi="Trebuchet MS" w:cs="Trebuchet MS"/>
-          <w:color w:val="666666"/>
-          <w:sz w:val="26"/>
-          <w:szCs w:val="26"/>
-        </w:rPr>
-        <w:t>health packs,</w:t>
-      </w:r>
-      <w:r>
-        <w:rPr>
-          <w:rFonts w:ascii="Trebuchet MS" w:eastAsia="Trebuchet MS" w:hAnsi="Trebuchet MS" w:cs="Trebuchet MS"/>
-          <w:color w:val="666666"/>
-          <w:sz w:val="26"/>
-          <w:szCs w:val="26"/>
-        </w:rPr>
-        <w:t xml:space="preserve"> </w:t>
-      </w:r>
-      <w:proofErr w:type="spellStart"/>
-      <w:r>
-        <w:rPr>
-          <w:rFonts w:ascii="Trebuchet MS" w:eastAsia="Trebuchet MS" w:hAnsi="Trebuchet MS" w:cs="Trebuchet MS"/>
-          <w:color w:val="666666"/>
-          <w:sz w:val="26"/>
-          <w:szCs w:val="26"/>
-        </w:rPr>
-        <w:t>increaded</w:t>
-      </w:r>
-      <w:proofErr w:type="spellEnd"/>
-      <w:r>
-        <w:rPr>
-          <w:rFonts w:ascii="Trebuchet MS" w:eastAsia="Trebuchet MS" w:hAnsi="Trebuchet MS" w:cs="Trebuchet MS"/>
-          <w:color w:val="666666"/>
-          <w:sz w:val="26"/>
-          <w:szCs w:val="26"/>
-        </w:rPr>
-        <w:t xml:space="preserve"> max health</w:t>
-      </w:r>
-      <w:r>
-        <w:rPr>
-          <w:rFonts w:ascii="Trebuchet MS" w:eastAsia="Trebuchet MS" w:hAnsi="Trebuchet MS" w:cs="Trebuchet MS"/>
-          <w:color w:val="666666"/>
-          <w:sz w:val="26"/>
-          <w:szCs w:val="26"/>
-        </w:rPr>
-        <w:t>,</w:t>
-      </w:r>
-      <w:r>
-        <w:rPr>
-          <w:rFonts w:ascii="Trebuchet MS" w:eastAsia="Trebuchet MS" w:hAnsi="Trebuchet MS" w:cs="Trebuchet MS"/>
-          <w:color w:val="666666"/>
-          <w:sz w:val="26"/>
-          <w:szCs w:val="26"/>
-        </w:rPr>
-        <w:t xml:space="preserve"> increased jumping, breadcrumbs and a longer grapple.</w:t>
-      </w:r>
-      <w:r>
-        <w:rPr>
-          <w:rFonts w:ascii="Trebuchet MS" w:eastAsia="Trebuchet MS" w:hAnsi="Trebuchet MS" w:cs="Trebuchet MS"/>
-          <w:color w:val="666666"/>
-          <w:sz w:val="26"/>
-          <w:szCs w:val="26"/>
-        </w:rPr>
-        <w:t xml:space="preserve"> </w:t>
-      </w:r>
-    </w:p>
-    <w:p>
-      <w:pPr>
-        <w:rPr>
-          <w:rFonts w:ascii="Trebuchet MS" w:eastAsia="Trebuchet MS" w:hAnsi="Trebuchet MS" w:cs="Trebuchet MS"/>
-          <w:color w:val="666666"/>
-          <w:sz w:val="26"/>
-          <w:szCs w:val="26"/>
-        </w:rPr>
-      </w:pPr>
+      <w:r>
+        <w:rPr>
+          <w:rFonts w:ascii="Trebuchet MS" w:eastAsia="Trebuchet MS" w:hAnsi="Trebuchet MS" w:cs="Trebuchet MS"/>
+          <w:color w:val="666666"/>
+          <w:sz w:val="26"/>
+          <w:szCs w:val="26"/>
+        </w:rPr>
+        <w:tab/>
+      </w:r>
+      <w:r>
+        <w:rPr>
+          <w:rFonts w:ascii="Trebuchet MS" w:eastAsia="Trebuchet MS" w:hAnsi="Trebuchet MS" w:cs="Trebuchet MS"/>
+          <w:color w:val="666666"/>
+          <w:sz w:val="26"/>
+          <w:szCs w:val="26"/>
+        </w:rPr>
+        <w:tab/>
+      </w:r>
+      <w:r>
+        <w:rPr>
+          <w:rFonts w:ascii="Trebuchet MS" w:eastAsia="Trebuchet MS" w:hAnsi="Trebuchet MS" w:cs="Trebuchet MS"/>
+          <w:color w:val="666666"/>
+          <w:sz w:val="26"/>
+          <w:szCs w:val="26"/>
+        </w:rPr>
+        <w:tab/>
+        <w:t>/Describe in 2 Paragraphs or less/</w:t>
+      </w:r>
+    </w:p>
+    <w:p>
       <w:r>
         <w:rPr>
           <w:rFonts w:ascii="Trebuchet MS" w:eastAsia="Trebuchet MS" w:hAnsi="Trebuchet MS" w:cs="Trebuchet MS"/>
@@ -1749,19 +1548,36 @@
       </w:r>
     </w:p>
     <w:p>
-      <w:pPr>
-        <w:ind w:left="2160"/>
-      </w:pPr>
-      <w:r>
-        <w:rPr>
-          <w:rFonts w:ascii="Trebuchet MS" w:eastAsia="Trebuchet MS" w:hAnsi="Trebuchet MS" w:cs="Trebuchet MS"/>
-          <w:color w:val="666666"/>
-          <w:sz w:val="26"/>
-          <w:szCs w:val="26"/>
-        </w:rPr>
-        <w:t xml:space="preserve">Once bought, upgrades can be deployed at any moment in the game and have a defined lifespan. Each upgrade’s price will be scaled according to how effective it is. </w:t>
-      </w:r>
-    </w:p>
+      <w:r>
+        <w:rPr>
+          <w:rFonts w:ascii="Trebuchet MS" w:eastAsia="Trebuchet MS" w:hAnsi="Trebuchet MS" w:cs="Trebuchet MS"/>
+          <w:color w:val="666666"/>
+          <w:sz w:val="26"/>
+          <w:szCs w:val="26"/>
+        </w:rPr>
+        <w:tab/>
+      </w:r>
+      <w:r>
+        <w:rPr>
+          <w:rFonts w:ascii="Trebuchet MS" w:eastAsia="Trebuchet MS" w:hAnsi="Trebuchet MS" w:cs="Trebuchet MS"/>
+          <w:color w:val="666666"/>
+          <w:sz w:val="26"/>
+          <w:szCs w:val="26"/>
+        </w:rPr>
+        <w:tab/>
+      </w:r>
+      <w:r>
+        <w:rPr>
+          <w:rFonts w:ascii="Trebuchet MS" w:eastAsia="Trebuchet MS" w:hAnsi="Trebuchet MS" w:cs="Trebuchet MS"/>
+          <w:color w:val="666666"/>
+          <w:sz w:val="26"/>
+          <w:szCs w:val="26"/>
+        </w:rPr>
+        <w:tab/>
+        <w:t>/Describe in 2 Paragraphs or less/</w:t>
+      </w:r>
+    </w:p>
+    <w:p/>
     <w:p>
       <w:pPr>
         <w:pStyle w:val="Heading1"/>
@@ -2131,7 +1947,7 @@
           <w:lang w:val="en-US" w:eastAsia="en-US"/>
         </w:rPr>
         <w:drawing>
-          <wp:inline distT="0" distB="0" distL="0" distR="0" wp14:anchorId="2F942B5B" wp14:editId="6250178D">
+          <wp:inline distT="0" distB="0" distL="0" distR="0" wp14:anchorId="3D6CEEAD" wp14:editId="170D3DAA">
             <wp:extent cx="4603509" cy="7572375"/>
             <wp:effectExtent l="0" t="0" r="6985" b="0"/>
             <wp:docPr id="1" name="Picture 1"/>
@@ -2185,7 +2001,7 @@
           <w:lang w:val="en-US" w:eastAsia="en-US"/>
         </w:rPr>
         <w:drawing>
-          <wp:inline distT="0" distB="0" distL="0" distR="0" wp14:anchorId="35A45FBA" wp14:editId="7DF944CC">
+          <wp:inline distT="0" distB="0" distL="0" distR="0" wp14:anchorId="0FD1C3E6" wp14:editId="7D550F84">
             <wp:extent cx="4867275" cy="3686175"/>
             <wp:effectExtent l="0" t="0" r="9525" b="9525"/>
             <wp:docPr id="2" name="Picture 2"/>
@@ -2255,7 +2071,7 @@
           <w:lang w:val="en-US" w:eastAsia="en-US"/>
         </w:rPr>
         <w:drawing>
-          <wp:inline distT="0" distB="0" distL="0" distR="0" wp14:anchorId="5ED14B55" wp14:editId="1E43D439">
+          <wp:inline distT="0" distB="0" distL="0" distR="0" wp14:anchorId="3130716E" wp14:editId="00C78592">
             <wp:extent cx="4724400" cy="3600450"/>
             <wp:effectExtent l="0" t="0" r="0" b="0"/>
             <wp:docPr id="3" name="Picture 3"/>
@@ -2308,46 +2124,38 @@
     </w:p>
     <w:p/>
     <w:p>
+      <w:pPr>
+        <w:jc w:val="center"/>
+      </w:pPr>
       <w:r>
         <w:rPr>
           <w:noProof/>
           <w:lang w:val="en-US" w:eastAsia="en-US"/>
         </w:rPr>
-        <w:drawing>
-          <wp:inline distT="0" distB="0" distL="0" distR="0" wp14:anchorId="2B31481B" wp14:editId="1CA7EC88">
-            <wp:extent cx="4459442" cy="7429500"/>
-            <wp:effectExtent l="0" t="0" r="0" b="0"/>
-            <wp:docPr id="4" name="Picture 4"/>
-            <wp:cNvGraphicFramePr>
-              <a:graphicFrameLocks xmlns:a="http://schemas.openxmlformats.org/drawingml/2006/main" noChangeAspect="1"/>
-            </wp:cNvGraphicFramePr>
-            <a:graphic xmlns:a="http://schemas.openxmlformats.org/drawingml/2006/main">
-              <a:graphicData uri="http://schemas.openxmlformats.org/drawingml/2006/picture">
-                <pic:pic xmlns:pic="http://schemas.openxmlformats.org/drawingml/2006/picture">
-                  <pic:nvPicPr>
-                    <pic:cNvPr id="1" name=""/>
-                    <pic:cNvPicPr/>
-                  </pic:nvPicPr>
-                  <pic:blipFill>
-                    <a:blip r:embed="rId10"/>
-                    <a:stretch>
-                      <a:fillRect/>
-                    </a:stretch>
-                  </pic:blipFill>
-                  <pic:spPr>
-                    <a:xfrm>
-                      <a:off x="0" y="0"/>
-                      <a:ext cx="4464398" cy="7437756"/>
-                    </a:xfrm>
-                    <a:prstGeom prst="rect">
-                      <a:avLst/>
-                    </a:prstGeom>
-                  </pic:spPr>
-                </pic:pic>
-              </a:graphicData>
-            </a:graphic>
-          </wp:inline>
-        </w:drawing>
+        <w:pict>
+          <v:shapetype id="_x0000_t75" coordsize="21600,21600" o:spt="75" o:preferrelative="t" path="m@4@5l@4@11@9@11@9@5xe" filled="f" stroked="f">
+            <v:stroke joinstyle="miter"/>
+            <v:formulas>
+              <v:f eqn="if lineDrawn pixelLineWidth 0"/>
+              <v:f eqn="sum @0 1 0"/>
+              <v:f eqn="sum 0 0 @1"/>
+              <v:f eqn="prod @2 1 2"/>
+              <v:f eqn="prod @3 21600 pixelWidth"/>
+              <v:f eqn="prod @3 21600 pixelHeight"/>
+              <v:f eqn="sum @0 0 1"/>
+              <v:f eqn="prod @6 1 2"/>
+              <v:f eqn="prod @7 21600 pixelWidth"/>
+              <v:f eqn="sum @8 21600 0"/>
+              <v:f eqn="prod @7 21600 pixelHeight"/>
+              <v:f eqn="sum @10 21600 0"/>
+            </v:formulas>
+            <v:path o:extrusionok="f" gradientshapeok="t" o:connecttype="rect"/>
+            <o:lock v:ext="edit" aspectratio="t"/>
+          </v:shapetype>
+          <v:shape id="_x0000_i1025" type="#_x0000_t75" style="width:366pt;height:535.5pt">
+            <v:imagedata r:id="rId10" o:title="Plot Graph"/>
+          </v:shape>
+        </w:pict>
       </w:r>
       <w:r>
         <w:br w:type="page"/>
@@ -2370,7 +2178,7 @@
           <w:lang w:val="en-US" w:eastAsia="en-US"/>
         </w:rPr>
         <w:drawing>
-          <wp:inline distT="0" distB="0" distL="0" distR="0" wp14:anchorId="7129E423" wp14:editId="6F21FE89">
+          <wp:inline distT="0" distB="0" distL="0" distR="0" wp14:anchorId="0856F6AA" wp14:editId="242A68B6">
             <wp:extent cx="4714875" cy="3552825"/>
             <wp:effectExtent l="0" t="0" r="9525" b="9525"/>
             <wp:docPr id="5" name="Picture 5"/>
@@ -3016,6 +2824,76 @@
       <w:r>
         <w:br w:type="page"/>
       </w:r>
+    </w:p>
+    <w:p>
+      <w:pPr>
+        <w:pStyle w:val="Heading2"/>
+        <w:contextualSpacing w:val="0"/>
+      </w:pPr>
+      <w:r>
+        <w:lastRenderedPageBreak/>
+        <w:t>UI Storyboards</w:t>
+      </w:r>
+    </w:p>
+    <w:p/>
+    <w:p>
+      <w:r>
+        <w:rPr>
+          <w:noProof/>
+        </w:rPr>
+      </w:r>
+      <w:r>
+        <w:rPr>
+          <w:noProof/>
+          <w:lang w:val="en-US" w:eastAsia="en-US"/>
+        </w:rPr>
+        <w:pict>
+          <v:shape id="_x0000_s1026" type="#_x0000_t75" style="width:299.25pt;height:188.25pt;mso-left-percent:-10001;mso-top-percent:-10001;mso-position-horizontal:absolute;mso-position-horizontal-relative:char;mso-position-vertical:absolute;mso-position-vertical-relative:line;mso-left-percent:-10001;mso-top-percent:-10001">
+            <v:imagedata r:id="rId12" o:title="new doc 1_1"/>
+            <w10:wrap type="none"/>
+            <w10:anchorlock/>
+          </v:shape>
+        </w:pict>
+      </w:r>
+      <w:r>
+        <w:rPr>
+          <w:noProof/>
+        </w:rPr>
+      </w:r>
+      <w:r>
+        <w:rPr>
+          <w:noProof/>
+          <w:lang w:val="en-US" w:eastAsia="en-US"/>
+        </w:rPr>
+        <w:pict>
+          <v:shape id="_x0000_s1027" type="#_x0000_t75" style="width:308.25pt;height:208.5pt;mso-left-percent:-10001;mso-top-percent:-10001;mso-position-horizontal:absolute;mso-position-horizontal-relative:char;mso-position-vertical:absolute;mso-position-vertical-relative:line;mso-left-percent:-10001;mso-top-percent:-10001">
+            <v:imagedata r:id="rId13" o:title="new doc 1_2"/>
+            <w10:wrap type="none"/>
+            <w10:anchorlock/>
+          </v:shape>
+        </w:pict>
+      </w:r>
+      <w:r>
+        <w:rPr>
+          <w:noProof/>
+        </w:rPr>
+      </w:r>
+      <w:r>
+        <w:rPr>
+          <w:noProof/>
+          <w:lang w:val="en-US" w:eastAsia="en-US"/>
+        </w:rPr>
+        <w:pict>
+          <v:shape id="_x0000_s1028" type="#_x0000_t75" style="width:309pt;height:198pt;mso-left-percent:-10001;mso-top-percent:-10001;mso-position-horizontal:absolute;mso-position-horizontal-relative:char;mso-position-vertical:absolute;mso-position-vertical-relative:line;mso-left-percent:-10001;mso-top-percent:-10001">
+            <v:imagedata r:id="rId14" o:title="new doc 1_3"/>
+            <w10:wrap type="none"/>
+            <w10:anchorlock/>
+          </v:shape>
+        </w:pict>
+      </w:r>
+      <w:r>
+        <w:br w:type="page"/>
+      </w:r>
       <w:bookmarkStart w:id="27" w:name="_GoBack"/>
       <w:bookmarkEnd w:id="27"/>
     </w:p>
@@ -3026,7 +2904,7 @@
       </w:pPr>
       <w:r>
         <w:lastRenderedPageBreak/>
-        <w:t>UI Storyboards</w:t>
+        <w:t>Tags and dialogue</w:t>
       </w:r>
     </w:p>
     <w:p/>
@@ -3037,167 +2915,10 @@
           <w:lang w:val="en-US" w:eastAsia="en-US"/>
         </w:rPr>
         <w:drawing>
-          <wp:inline distT="0" distB="0" distL="0" distR="0" wp14:anchorId="062EB64C" wp14:editId="49144412">
-            <wp:extent cx="4781550" cy="3686175"/>
-            <wp:effectExtent l="0" t="0" r="0" b="9525"/>
-            <wp:docPr id="6" name="Picture 6"/>
-            <wp:cNvGraphicFramePr>
-              <a:graphicFrameLocks xmlns:a="http://schemas.openxmlformats.org/drawingml/2006/main" noChangeAspect="1"/>
-            </wp:cNvGraphicFramePr>
-            <a:graphic xmlns:a="http://schemas.openxmlformats.org/drawingml/2006/main">
-              <a:graphicData uri="http://schemas.openxmlformats.org/drawingml/2006/picture">
-                <pic:pic xmlns:pic="http://schemas.openxmlformats.org/drawingml/2006/picture">
-                  <pic:nvPicPr>
-                    <pic:cNvPr id="1" name=""/>
-                    <pic:cNvPicPr/>
-                  </pic:nvPicPr>
-                  <pic:blipFill>
-                    <a:blip r:embed="rId12"/>
-                    <a:stretch>
-                      <a:fillRect/>
-                    </a:stretch>
-                  </pic:blipFill>
-                  <pic:spPr>
-                    <a:xfrm>
-                      <a:off x="0" y="0"/>
-                      <a:ext cx="4781550" cy="3686175"/>
-                    </a:xfrm>
-                    <a:prstGeom prst="rect">
-                      <a:avLst/>
-                    </a:prstGeom>
-                  </pic:spPr>
-                </pic:pic>
-              </a:graphicData>
-            </a:graphic>
-          </wp:inline>
-        </w:drawing>
-      </w:r>
-      <w:r>
-        <w:br w:type="page"/>
-      </w:r>
-    </w:p>
-    <w:p>
-      <w:pPr>
-        <w:pStyle w:val="Heading2"/>
-        <w:contextualSpacing w:val="0"/>
-      </w:pPr>
-      <w:r>
-        <w:lastRenderedPageBreak/>
-        <w:t>Tags and dialogue</w:t>
-      </w:r>
-    </w:p>
-    <w:p/>
-    <w:p>
-      <w:r>
-        <w:rPr>
-          <w:noProof/>
-          <w:lang w:val="en-US" w:eastAsia="en-US"/>
-        </w:rPr>
-        <w:drawing>
-          <wp:inline distT="0" distB="0" distL="0" distR="0" wp14:anchorId="298444CD" wp14:editId="52503347">
+          <wp:inline distT="0" distB="0" distL="0" distR="0" wp14:anchorId="5218D905" wp14:editId="7310254F">
             <wp:extent cx="4657725" cy="3552825"/>
             <wp:effectExtent l="0" t="0" r="9525" b="9525"/>
             <wp:docPr id="7" name="Picture 7"/>
-            <wp:cNvGraphicFramePr>
-              <a:graphicFrameLocks xmlns:a="http://schemas.openxmlformats.org/drawingml/2006/main" noChangeAspect="1"/>
-            </wp:cNvGraphicFramePr>
-            <a:graphic xmlns:a="http://schemas.openxmlformats.org/drawingml/2006/main">
-              <a:graphicData uri="http://schemas.openxmlformats.org/drawingml/2006/picture">
-                <pic:pic xmlns:pic="http://schemas.openxmlformats.org/drawingml/2006/picture">
-                  <pic:nvPicPr>
-                    <pic:cNvPr id="1" name=""/>
-                    <pic:cNvPicPr/>
-                  </pic:nvPicPr>
-                  <pic:blipFill>
-                    <a:blip r:embed="rId13"/>
-                    <a:stretch>
-                      <a:fillRect/>
-                    </a:stretch>
-                  </pic:blipFill>
-                  <pic:spPr>
-                    <a:xfrm>
-                      <a:off x="0" y="0"/>
-                      <a:ext cx="4657725" cy="3552825"/>
-                    </a:xfrm>
-                    <a:prstGeom prst="rect">
-                      <a:avLst/>
-                    </a:prstGeom>
-                  </pic:spPr>
-                </pic:pic>
-              </a:graphicData>
-            </a:graphic>
-          </wp:inline>
-        </w:drawing>
-      </w:r>
-      <w:r>
-        <w:br w:type="page"/>
-      </w:r>
-    </w:p>
-    <w:p>
-      <w:pPr>
-        <w:pStyle w:val="Heading2"/>
-        <w:contextualSpacing w:val="0"/>
-      </w:pPr>
-      <w:r>
-        <w:lastRenderedPageBreak/>
-        <w:t>Technology Plan</w:t>
-      </w:r>
-    </w:p>
-    <w:p/>
-    <w:p>
-      <w:r>
-        <w:rPr>
-          <w:noProof/>
-          <w:lang w:val="en-US" w:eastAsia="en-US"/>
-        </w:rPr>
-        <w:drawing>
-          <wp:inline distT="0" distB="0" distL="0" distR="0" wp14:anchorId="69CC1D95" wp14:editId="5697C175">
-            <wp:extent cx="4676775" cy="3571875"/>
-            <wp:effectExtent l="0" t="0" r="9525" b="9525"/>
-            <wp:docPr id="8" name="Picture 8"/>
-            <wp:cNvGraphicFramePr>
-              <a:graphicFrameLocks xmlns:a="http://schemas.openxmlformats.org/drawingml/2006/main" noChangeAspect="1"/>
-            </wp:cNvGraphicFramePr>
-            <a:graphic xmlns:a="http://schemas.openxmlformats.org/drawingml/2006/main">
-              <a:graphicData uri="http://schemas.openxmlformats.org/drawingml/2006/picture">
-                <pic:pic xmlns:pic="http://schemas.openxmlformats.org/drawingml/2006/picture">
-                  <pic:nvPicPr>
-                    <pic:cNvPr id="1" name=""/>
-                    <pic:cNvPicPr/>
-                  </pic:nvPicPr>
-                  <pic:blipFill>
-                    <a:blip r:embed="rId14"/>
-                    <a:stretch>
-                      <a:fillRect/>
-                    </a:stretch>
-                  </pic:blipFill>
-                  <pic:spPr>
-                    <a:xfrm>
-                      <a:off x="0" y="0"/>
-                      <a:ext cx="4676775" cy="3571875"/>
-                    </a:xfrm>
-                    <a:prstGeom prst="rect">
-                      <a:avLst/>
-                    </a:prstGeom>
-                  </pic:spPr>
-                </pic:pic>
-              </a:graphicData>
-            </a:graphic>
-          </wp:inline>
-        </w:drawing>
-      </w:r>
-    </w:p>
-    <w:p>
-      <w:r>
-        <w:rPr>
-          <w:noProof/>
-          <w:lang w:val="en-US" w:eastAsia="en-US"/>
-        </w:rPr>
-        <w:drawing>
-          <wp:inline distT="0" distB="0" distL="0" distR="0" wp14:anchorId="16E587AA" wp14:editId="7E923648">
-            <wp:extent cx="4667250" cy="3543300"/>
-            <wp:effectExtent l="0" t="0" r="0" b="0"/>
-            <wp:docPr id="9" name="Picture 9"/>
             <wp:cNvGraphicFramePr>
               <a:graphicFrameLocks xmlns:a="http://schemas.openxmlformats.org/drawingml/2006/main" noChangeAspect="1"/>
             </wp:cNvGraphicFramePr>
@@ -3217,7 +2938,7 @@
                   <pic:spPr>
                     <a:xfrm>
                       <a:off x="0" y="0"/>
-                      <a:ext cx="4667250" cy="3543300"/>
+                      <a:ext cx="4657725" cy="3552825"/>
                     </a:xfrm>
                     <a:prstGeom prst="rect">
                       <a:avLst/>
@@ -3240,7 +2961,7 @@
       </w:pPr>
       <w:r>
         <w:lastRenderedPageBreak/>
-        <w:t>Software Architecture</w:t>
+        <w:t>Technology Plan</w:t>
       </w:r>
     </w:p>
     <w:p/>
@@ -3251,10 +2972,10 @@
           <w:lang w:val="en-US" w:eastAsia="en-US"/>
         </w:rPr>
         <w:drawing>
-          <wp:inline distT="0" distB="0" distL="0" distR="0" wp14:anchorId="4A396AD5" wp14:editId="17C43ED4">
-            <wp:extent cx="4848225" cy="3552825"/>
+          <wp:inline distT="0" distB="0" distL="0" distR="0" wp14:anchorId="5EE2B228" wp14:editId="218D8EBA">
+            <wp:extent cx="4676775" cy="3571875"/>
             <wp:effectExtent l="0" t="0" r="9525" b="9525"/>
-            <wp:docPr id="10" name="Picture 10"/>
+            <wp:docPr id="8" name="Picture 8"/>
             <wp:cNvGraphicFramePr>
               <a:graphicFrameLocks xmlns:a="http://schemas.openxmlformats.org/drawingml/2006/main" noChangeAspect="1"/>
             </wp:cNvGraphicFramePr>
@@ -3274,7 +2995,7 @@
                   <pic:spPr>
                     <a:xfrm>
                       <a:off x="0" y="0"/>
-                      <a:ext cx="4848225" cy="3552825"/>
+                      <a:ext cx="4676775" cy="3571875"/>
                     </a:xfrm>
                     <a:prstGeom prst="rect">
                       <a:avLst/>
@@ -3288,187 +3009,16 @@
       </w:r>
     </w:p>
     <w:p>
-      <w:pPr>
-        <w:pStyle w:val="Heading2"/>
-        <w:contextualSpacing w:val="0"/>
-      </w:pPr>
-      <w:r>
-        <w:t>- Code</w:t>
-      </w:r>
-    </w:p>
-    <w:p>
-      <w:r>
-        <w:rPr>
-          <w:rFonts w:ascii="Trebuchet MS" w:eastAsia="Trebuchet MS" w:hAnsi="Trebuchet MS" w:cs="Trebuchet MS"/>
-          <w:sz w:val="26"/>
-          <w:szCs w:val="26"/>
-        </w:rPr>
-        <w:tab/>
-        <w:t>- Character Scripts (Player Pawn/Player Controller)</w:t>
-      </w:r>
-    </w:p>
-    <w:p>
-      <w:r>
-        <w:rPr>
-          <w:rFonts w:ascii="Trebuchet MS" w:eastAsia="Trebuchet MS" w:hAnsi="Trebuchet MS" w:cs="Trebuchet MS"/>
-          <w:sz w:val="26"/>
-          <w:szCs w:val="26"/>
-        </w:rPr>
-        <w:tab/>
-        <w:t>- Ambient Scripts (Runs in the background)</w:t>
-      </w:r>
-    </w:p>
-    <w:p>
-      <w:pPr>
-        <w:ind w:firstLine="720"/>
-        <w:rPr>
-          <w:lang w:val="fr-FR"/>
-        </w:rPr>
-      </w:pPr>
-      <w:r>
-        <w:rPr>
-          <w:rFonts w:ascii="Trebuchet MS" w:eastAsia="Trebuchet MS" w:hAnsi="Trebuchet MS" w:cs="Trebuchet MS"/>
-          <w:color w:val="666666"/>
-          <w:sz w:val="26"/>
-          <w:szCs w:val="26"/>
-        </w:rPr>
-        <w:tab/>
-      </w:r>
-      <w:r>
-        <w:rPr>
-          <w:rFonts w:ascii="Trebuchet MS" w:eastAsia="Trebuchet MS" w:hAnsi="Trebuchet MS" w:cs="Trebuchet MS"/>
-          <w:color w:val="666666"/>
-          <w:sz w:val="26"/>
-          <w:szCs w:val="26"/>
-          <w:lang w:val="fr-FR"/>
-        </w:rPr>
-        <w:t xml:space="preserve">- </w:t>
-      </w:r>
-      <w:proofErr w:type="spellStart"/>
-      <w:r>
-        <w:rPr>
-          <w:rFonts w:ascii="Trebuchet MS" w:eastAsia="Trebuchet MS" w:hAnsi="Trebuchet MS" w:cs="Trebuchet MS"/>
-          <w:color w:val="666666"/>
-          <w:sz w:val="26"/>
-          <w:szCs w:val="26"/>
-          <w:lang w:val="fr-FR"/>
-        </w:rPr>
-        <w:t>Example</w:t>
-      </w:r>
-      <w:proofErr w:type="spellEnd"/>
-    </w:p>
-    <w:p>
-      <w:pPr>
-        <w:ind w:firstLine="720"/>
-        <w:rPr>
-          <w:lang w:val="fr-FR"/>
-        </w:rPr>
-      </w:pPr>
-      <w:r>
-        <w:rPr>
-          <w:rFonts w:ascii="Trebuchet MS" w:eastAsia="Trebuchet MS" w:hAnsi="Trebuchet MS" w:cs="Trebuchet MS"/>
-          <w:sz w:val="26"/>
-          <w:szCs w:val="26"/>
-          <w:lang w:val="fr-FR"/>
-        </w:rPr>
-        <w:t>- NPC Scripts</w:t>
-      </w:r>
-    </w:p>
-    <w:p>
-      <w:pPr>
-        <w:ind w:firstLine="720"/>
-        <w:rPr>
-          <w:lang w:val="fr-FR"/>
-        </w:rPr>
-      </w:pPr>
-      <w:r>
-        <w:rPr>
-          <w:rFonts w:ascii="Trebuchet MS" w:eastAsia="Trebuchet MS" w:hAnsi="Trebuchet MS" w:cs="Trebuchet MS"/>
-          <w:color w:val="666666"/>
-          <w:sz w:val="26"/>
-          <w:szCs w:val="26"/>
-          <w:lang w:val="fr-FR"/>
-        </w:rPr>
-        <w:tab/>
-        <w:t xml:space="preserve">- </w:t>
-      </w:r>
-      <w:proofErr w:type="spellStart"/>
-      <w:r>
-        <w:rPr>
-          <w:rFonts w:ascii="Trebuchet MS" w:eastAsia="Trebuchet MS" w:hAnsi="Trebuchet MS" w:cs="Trebuchet MS"/>
-          <w:color w:val="666666"/>
-          <w:sz w:val="26"/>
-          <w:szCs w:val="26"/>
-          <w:lang w:val="fr-FR"/>
-        </w:rPr>
-        <w:t>Example</w:t>
-      </w:r>
-      <w:proofErr w:type="spellEnd"/>
-    </w:p>
-    <w:p>
-      <w:pPr>
-        <w:ind w:firstLine="720"/>
-        <w:rPr>
-          <w:lang w:val="fr-FR"/>
-        </w:rPr>
-      </w:pPr>
-      <w:r>
-        <w:rPr>
-          <w:rFonts w:ascii="Trebuchet MS" w:eastAsia="Trebuchet MS" w:hAnsi="Trebuchet MS" w:cs="Trebuchet MS"/>
-          <w:color w:val="666666"/>
-          <w:sz w:val="26"/>
-          <w:szCs w:val="26"/>
-          <w:lang w:val="fr-FR"/>
-        </w:rPr>
-        <w:tab/>
-        <w:t>- etc.</w:t>
-      </w:r>
-    </w:p>
-    <w:p>
-      <w:pPr>
-        <w:rPr>
-          <w:lang w:val="fr-FR"/>
-        </w:rPr>
-      </w:pPr>
-    </w:p>
-    <w:p>
-      <w:pPr>
-        <w:rPr>
-          <w:rFonts w:ascii="Trebuchet MS" w:eastAsia="Trebuchet MS" w:hAnsi="Trebuchet MS" w:cs="Trebuchet MS"/>
-          <w:sz w:val="26"/>
-          <w:szCs w:val="26"/>
-          <w:lang w:val="fr-FR"/>
-        </w:rPr>
-      </w:pPr>
-      <w:r>
-        <w:rPr>
-          <w:lang w:val="fr-FR"/>
-        </w:rPr>
-        <w:br w:type="page"/>
-      </w:r>
-    </w:p>
-    <w:p>
-      <w:pPr>
-        <w:pStyle w:val="Heading2"/>
-        <w:contextualSpacing w:val="0"/>
-      </w:pPr>
-      <w:r>
-        <w:lastRenderedPageBreak/>
-        <w:t>Controls</w:t>
-      </w:r>
-    </w:p>
-    <w:p/>
-    <w:p>
       <w:r>
         <w:rPr>
           <w:noProof/>
           <w:lang w:val="en-US" w:eastAsia="en-US"/>
         </w:rPr>
         <w:drawing>
-          <wp:inline distT="0" distB="0" distL="0" distR="0" wp14:anchorId="5EAB0F80" wp14:editId="637E7C16">
-            <wp:extent cx="4752975" cy="3609975"/>
-            <wp:effectExtent l="0" t="0" r="9525" b="9525"/>
-            <wp:docPr id="11" name="Picture 11"/>
+          <wp:inline distT="0" distB="0" distL="0" distR="0" wp14:anchorId="44B16DBD" wp14:editId="54F75616">
+            <wp:extent cx="4667250" cy="3543300"/>
+            <wp:effectExtent l="0" t="0" r="0" b="0"/>
+            <wp:docPr id="9" name="Picture 9"/>
             <wp:cNvGraphicFramePr>
               <a:graphicFrameLocks xmlns:a="http://schemas.openxmlformats.org/drawingml/2006/main" noChangeAspect="1"/>
             </wp:cNvGraphicFramePr>
@@ -3488,7 +3038,7 @@
                   <pic:spPr>
                     <a:xfrm>
                       <a:off x="0" y="0"/>
-                      <a:ext cx="4752975" cy="3609975"/>
+                      <a:ext cx="4667250" cy="3543300"/>
                     </a:xfrm>
                     <a:prstGeom prst="rect">
                       <a:avLst/>
@@ -3511,9 +3061,10 @@
       </w:pPr>
       <w:r>
         <w:lastRenderedPageBreak/>
-        <w:t>Level Design</w:t>
-      </w:r>
-    </w:p>
+        <w:t>Software Architecture</w:t>
+      </w:r>
+    </w:p>
+    <w:p/>
     <w:p>
       <w:r>
         <w:rPr>
@@ -3521,10 +3072,10 @@
           <w:lang w:val="en-US" w:eastAsia="en-US"/>
         </w:rPr>
         <w:drawing>
-          <wp:inline distT="0" distB="0" distL="0" distR="0" wp14:anchorId="066B48FD" wp14:editId="5CDBC216">
-            <wp:extent cx="4080135" cy="3209925"/>
-            <wp:effectExtent l="0" t="0" r="0" b="0"/>
-            <wp:docPr id="12" name="Picture 12"/>
+          <wp:inline distT="0" distB="0" distL="0" distR="0" wp14:anchorId="3DDDDE0F" wp14:editId="6D8BDD9B">
+            <wp:extent cx="4848225" cy="3552825"/>
+            <wp:effectExtent l="0" t="0" r="9525" b="9525"/>
+            <wp:docPr id="10" name="Picture 10"/>
             <wp:cNvGraphicFramePr>
               <a:graphicFrameLocks xmlns:a="http://schemas.openxmlformats.org/drawingml/2006/main" noChangeAspect="1"/>
             </wp:cNvGraphicFramePr>
@@ -3544,7 +3095,7 @@
                   <pic:spPr>
                     <a:xfrm>
                       <a:off x="0" y="0"/>
-                      <a:ext cx="4088278" cy="3216332"/>
+                      <a:ext cx="4848225" cy="3552825"/>
                     </a:xfrm>
                     <a:prstGeom prst="rect">
                       <a:avLst/>
@@ -3556,16 +3107,189 @@
           </wp:inline>
         </w:drawing>
       </w:r>
+    </w:p>
+    <w:p>
+      <w:pPr>
+        <w:pStyle w:val="Heading2"/>
+        <w:contextualSpacing w:val="0"/>
+      </w:pPr>
+      <w:r>
+        <w:t>- Code</w:t>
+      </w:r>
+    </w:p>
+    <w:p>
+      <w:r>
+        <w:rPr>
+          <w:rFonts w:ascii="Trebuchet MS" w:eastAsia="Trebuchet MS" w:hAnsi="Trebuchet MS" w:cs="Trebuchet MS"/>
+          <w:sz w:val="26"/>
+          <w:szCs w:val="26"/>
+        </w:rPr>
+        <w:tab/>
+        <w:t>- Character Scripts (Player Pawn/Player Controller)</w:t>
+      </w:r>
+    </w:p>
+    <w:p>
+      <w:r>
+        <w:rPr>
+          <w:rFonts w:ascii="Trebuchet MS" w:eastAsia="Trebuchet MS" w:hAnsi="Trebuchet MS" w:cs="Trebuchet MS"/>
+          <w:sz w:val="26"/>
+          <w:szCs w:val="26"/>
+        </w:rPr>
+        <w:tab/>
+        <w:t>- Ambient Scripts (Runs in the background)</w:t>
+      </w:r>
+    </w:p>
+    <w:p>
+      <w:pPr>
+        <w:ind w:firstLine="720"/>
+        <w:rPr>
+          <w:lang w:val="fr-FR"/>
+        </w:rPr>
+      </w:pPr>
+      <w:r>
+        <w:rPr>
+          <w:rFonts w:ascii="Trebuchet MS" w:eastAsia="Trebuchet MS" w:hAnsi="Trebuchet MS" w:cs="Trebuchet MS"/>
+          <w:color w:val="666666"/>
+          <w:sz w:val="26"/>
+          <w:szCs w:val="26"/>
+        </w:rPr>
+        <w:tab/>
+      </w:r>
+      <w:r>
+        <w:rPr>
+          <w:rFonts w:ascii="Trebuchet MS" w:eastAsia="Trebuchet MS" w:hAnsi="Trebuchet MS" w:cs="Trebuchet MS"/>
+          <w:color w:val="666666"/>
+          <w:sz w:val="26"/>
+          <w:szCs w:val="26"/>
+          <w:lang w:val="fr-FR"/>
+        </w:rPr>
+        <w:t xml:space="preserve">- </w:t>
+      </w:r>
+      <w:proofErr w:type="spellStart"/>
+      <w:r>
+        <w:rPr>
+          <w:rFonts w:ascii="Trebuchet MS" w:eastAsia="Trebuchet MS" w:hAnsi="Trebuchet MS" w:cs="Trebuchet MS"/>
+          <w:color w:val="666666"/>
+          <w:sz w:val="26"/>
+          <w:szCs w:val="26"/>
+          <w:lang w:val="fr-FR"/>
+        </w:rPr>
+        <w:t>Example</w:t>
+      </w:r>
+      <w:proofErr w:type="spellEnd"/>
+    </w:p>
+    <w:p>
+      <w:pPr>
+        <w:ind w:firstLine="720"/>
+        <w:rPr>
+          <w:lang w:val="fr-FR"/>
+        </w:rPr>
+      </w:pPr>
+      <w:r>
+        <w:rPr>
+          <w:rFonts w:ascii="Trebuchet MS" w:eastAsia="Trebuchet MS" w:hAnsi="Trebuchet MS" w:cs="Trebuchet MS"/>
+          <w:sz w:val="26"/>
+          <w:szCs w:val="26"/>
+          <w:lang w:val="fr-FR"/>
+        </w:rPr>
+        <w:t>- NPC Scripts</w:t>
+      </w:r>
+    </w:p>
+    <w:p>
+      <w:pPr>
+        <w:ind w:firstLine="720"/>
+        <w:rPr>
+          <w:lang w:val="fr-FR"/>
+        </w:rPr>
+      </w:pPr>
+      <w:r>
+        <w:rPr>
+          <w:rFonts w:ascii="Trebuchet MS" w:eastAsia="Trebuchet MS" w:hAnsi="Trebuchet MS" w:cs="Trebuchet MS"/>
+          <w:color w:val="666666"/>
+          <w:sz w:val="26"/>
+          <w:szCs w:val="26"/>
+          <w:lang w:val="fr-FR"/>
+        </w:rPr>
+        <w:tab/>
+        <w:t xml:space="preserve">- </w:t>
+      </w:r>
+      <w:proofErr w:type="spellStart"/>
+      <w:r>
+        <w:rPr>
+          <w:rFonts w:ascii="Trebuchet MS" w:eastAsia="Trebuchet MS" w:hAnsi="Trebuchet MS" w:cs="Trebuchet MS"/>
+          <w:color w:val="666666"/>
+          <w:sz w:val="26"/>
+          <w:szCs w:val="26"/>
+          <w:lang w:val="fr-FR"/>
+        </w:rPr>
+        <w:t>Example</w:t>
+      </w:r>
+      <w:proofErr w:type="spellEnd"/>
+    </w:p>
+    <w:p>
+      <w:pPr>
+        <w:ind w:firstLine="720"/>
+        <w:rPr>
+          <w:lang w:val="fr-FR"/>
+        </w:rPr>
+      </w:pPr>
+      <w:r>
+        <w:rPr>
+          <w:rFonts w:ascii="Trebuchet MS" w:eastAsia="Trebuchet MS" w:hAnsi="Trebuchet MS" w:cs="Trebuchet MS"/>
+          <w:color w:val="666666"/>
+          <w:sz w:val="26"/>
+          <w:szCs w:val="26"/>
+          <w:lang w:val="fr-FR"/>
+        </w:rPr>
+        <w:tab/>
+        <w:t>- etc.</w:t>
+      </w:r>
+    </w:p>
+    <w:p>
+      <w:pPr>
+        <w:rPr>
+          <w:lang w:val="fr-FR"/>
+        </w:rPr>
+      </w:pPr>
+    </w:p>
+    <w:p>
+      <w:pPr>
+        <w:rPr>
+          <w:rFonts w:ascii="Trebuchet MS" w:eastAsia="Trebuchet MS" w:hAnsi="Trebuchet MS" w:cs="Trebuchet MS"/>
+          <w:sz w:val="26"/>
+          <w:szCs w:val="26"/>
+          <w:lang w:val="fr-FR"/>
+        </w:rPr>
+      </w:pPr>
+      <w:r>
+        <w:rPr>
+          <w:lang w:val="fr-FR"/>
+        </w:rPr>
+        <w:br w:type="page"/>
+      </w:r>
+    </w:p>
+    <w:p>
+      <w:pPr>
+        <w:pStyle w:val="Heading2"/>
+        <w:contextualSpacing w:val="0"/>
+      </w:pPr>
+      <w:r>
+        <w:lastRenderedPageBreak/>
+        <w:t>Controls</w:t>
+      </w:r>
+    </w:p>
+    <w:p/>
+    <w:p>
       <w:r>
         <w:rPr>
           <w:noProof/>
           <w:lang w:val="en-US" w:eastAsia="en-US"/>
         </w:rPr>
         <w:drawing>
-          <wp:inline distT="0" distB="0" distL="0" distR="0" wp14:anchorId="75B1BE53" wp14:editId="3EDF6B6A">
-            <wp:extent cx="4113740" cy="3067050"/>
-            <wp:effectExtent l="0" t="0" r="1270" b="0"/>
-            <wp:docPr id="13" name="Picture 13"/>
+          <wp:inline distT="0" distB="0" distL="0" distR="0" wp14:anchorId="009DF093" wp14:editId="3BC0878C">
+            <wp:extent cx="4752975" cy="3609975"/>
+            <wp:effectExtent l="0" t="0" r="9525" b="9525"/>
+            <wp:docPr id="11" name="Picture 11"/>
             <wp:cNvGraphicFramePr>
               <a:graphicFrameLocks xmlns:a="http://schemas.openxmlformats.org/drawingml/2006/main" noChangeAspect="1"/>
             </wp:cNvGraphicFramePr>
@@ -3585,7 +3309,7 @@
                   <pic:spPr>
                     <a:xfrm>
                       <a:off x="0" y="0"/>
-                      <a:ext cx="4123937" cy="3074652"/>
+                      <a:ext cx="4752975" cy="3609975"/>
                     </a:xfrm>
                     <a:prstGeom prst="rect">
                       <a:avLst/>
@@ -3597,16 +3321,6 @@
           </wp:inline>
         </w:drawing>
       </w:r>
-    </w:p>
-    <w:p>
-      <w:pPr>
-        <w:rPr>
-          <w:rFonts w:ascii="Trebuchet MS" w:eastAsia="Trebuchet MS" w:hAnsi="Trebuchet MS" w:cs="Trebuchet MS"/>
-          <w:b/>
-          <w:sz w:val="26"/>
-          <w:szCs w:val="26"/>
-        </w:rPr>
-      </w:pPr>
       <w:r>
         <w:br w:type="page"/>
       </w:r>
@@ -3618,10 +3332,9 @@
       </w:pPr>
       <w:r>
         <w:lastRenderedPageBreak/>
-        <w:t>Mechanic Analysis</w:t>
-      </w:r>
-    </w:p>
-    <w:p/>
+        <w:t>Level Design</w:t>
+      </w:r>
+    </w:p>
     <w:p>
       <w:r>
         <w:rPr>
@@ -3629,10 +3342,10 @@
           <w:lang w:val="en-US" w:eastAsia="en-US"/>
         </w:rPr>
         <w:drawing>
-          <wp:inline distT="0" distB="0" distL="0" distR="0" wp14:anchorId="1C28A5B0" wp14:editId="5E692528">
-            <wp:extent cx="4772025" cy="3562350"/>
-            <wp:effectExtent l="0" t="0" r="9525" b="0"/>
-            <wp:docPr id="14" name="Picture 14"/>
+          <wp:inline distT="0" distB="0" distL="0" distR="0" wp14:anchorId="0AE0C8CB" wp14:editId="221215E6">
+            <wp:extent cx="4080135" cy="3209925"/>
+            <wp:effectExtent l="0" t="0" r="0" b="0"/>
+            <wp:docPr id="12" name="Picture 12"/>
             <wp:cNvGraphicFramePr>
               <a:graphicFrameLocks xmlns:a="http://schemas.openxmlformats.org/drawingml/2006/main" noChangeAspect="1"/>
             </wp:cNvGraphicFramePr>
@@ -3652,7 +3365,7 @@
                   <pic:spPr>
                     <a:xfrm>
                       <a:off x="0" y="0"/>
-                      <a:ext cx="4772025" cy="3562350"/>
+                      <a:ext cx="4088278" cy="3216332"/>
                     </a:xfrm>
                     <a:prstGeom prst="rect">
                       <a:avLst/>
@@ -3664,18 +3377,16 @@
           </wp:inline>
         </w:drawing>
       </w:r>
-    </w:p>
-    <w:p>
       <w:r>
         <w:rPr>
           <w:noProof/>
           <w:lang w:val="en-US" w:eastAsia="en-US"/>
         </w:rPr>
         <w:drawing>
-          <wp:inline distT="0" distB="0" distL="0" distR="0" wp14:anchorId="02C34FAB" wp14:editId="19D40853">
-            <wp:extent cx="4676775" cy="3524250"/>
-            <wp:effectExtent l="0" t="0" r="9525" b="0"/>
-            <wp:docPr id="15" name="Picture 15"/>
+          <wp:inline distT="0" distB="0" distL="0" distR="0" wp14:anchorId="305944D4" wp14:editId="6FB7FBFF">
+            <wp:extent cx="4113740" cy="3067050"/>
+            <wp:effectExtent l="0" t="0" r="1270" b="0"/>
+            <wp:docPr id="13" name="Picture 13"/>
             <wp:cNvGraphicFramePr>
               <a:graphicFrameLocks xmlns:a="http://schemas.openxmlformats.org/drawingml/2006/main" noChangeAspect="1"/>
             </wp:cNvGraphicFramePr>
@@ -3695,7 +3406,7 @@
                   <pic:spPr>
                     <a:xfrm>
                       <a:off x="0" y="0"/>
-                      <a:ext cx="4676775" cy="3524250"/>
+                      <a:ext cx="4123937" cy="3074652"/>
                     </a:xfrm>
                     <a:prstGeom prst="rect">
                       <a:avLst/>
@@ -3707,6 +3418,16 @@
           </wp:inline>
         </w:drawing>
       </w:r>
+    </w:p>
+    <w:p>
+      <w:pPr>
+        <w:rPr>
+          <w:rFonts w:ascii="Trebuchet MS" w:eastAsia="Trebuchet MS" w:hAnsi="Trebuchet MS" w:cs="Trebuchet MS"/>
+          <w:b/>
+          <w:sz w:val="26"/>
+          <w:szCs w:val="26"/>
+        </w:rPr>
+      </w:pPr>
       <w:r>
         <w:br w:type="page"/>
       </w:r>
@@ -3718,9 +3439,10 @@
       </w:pPr>
       <w:r>
         <w:lastRenderedPageBreak/>
-        <w:t>Schedule</w:t>
-      </w:r>
-    </w:p>
+        <w:t>Mechanic Analysis</w:t>
+      </w:r>
+    </w:p>
+    <w:p/>
     <w:p>
       <w:r>
         <w:rPr>
@@ -3728,10 +3450,10 @@
           <w:lang w:val="en-US" w:eastAsia="en-US"/>
         </w:rPr>
         <w:drawing>
-          <wp:inline distT="0" distB="0" distL="0" distR="0" wp14:anchorId="76500A47" wp14:editId="77A74A7D">
-            <wp:extent cx="4743450" cy="3552825"/>
-            <wp:effectExtent l="0" t="0" r="0" b="9525"/>
-            <wp:docPr id="16" name="Picture 16"/>
+          <wp:inline distT="0" distB="0" distL="0" distR="0" wp14:anchorId="1A220DB2" wp14:editId="60AF5F48">
+            <wp:extent cx="4772025" cy="3562350"/>
+            <wp:effectExtent l="0" t="0" r="9525" b="0"/>
+            <wp:docPr id="14" name="Picture 14"/>
             <wp:cNvGraphicFramePr>
               <a:graphicFrameLocks xmlns:a="http://schemas.openxmlformats.org/drawingml/2006/main" noChangeAspect="1"/>
             </wp:cNvGraphicFramePr>
@@ -3751,7 +3473,7 @@
                   <pic:spPr>
                     <a:xfrm>
                       <a:off x="0" y="0"/>
-                      <a:ext cx="4743450" cy="3552825"/>
+                      <a:ext cx="4772025" cy="3562350"/>
                     </a:xfrm>
                     <a:prstGeom prst="rect">
                       <a:avLst/>
@@ -3764,532 +3486,6 @@
         </w:drawing>
       </w:r>
     </w:p>
-    <w:p/>
-    <w:p>
-      <w:pPr>
-        <w:pStyle w:val="Heading3"/>
-        <w:contextualSpacing w:val="0"/>
-      </w:pPr>
-      <w:r>
-        <w:rPr>
-          <w:color w:val="000000"/>
-        </w:rPr>
-        <w:t>- &lt;Object #1&gt;</w:t>
-      </w:r>
-    </w:p>
-    <w:p>
-      <w:r>
-        <w:tab/>
-      </w:r>
-      <w:r>
-        <w:tab/>
-        <w:t>- Time Scale</w:t>
-      </w:r>
-    </w:p>
-    <w:p>
-      <w:r>
-        <w:rPr>
-          <w:rFonts w:ascii="Trebuchet MS" w:eastAsia="Trebuchet MS" w:hAnsi="Trebuchet MS" w:cs="Trebuchet MS"/>
-          <w:color w:val="666666"/>
-          <w:sz w:val="26"/>
-          <w:szCs w:val="26"/>
-        </w:rPr>
-        <w:tab/>
-      </w:r>
-      <w:r>
-        <w:rPr>
-          <w:rFonts w:ascii="Trebuchet MS" w:eastAsia="Trebuchet MS" w:hAnsi="Trebuchet MS" w:cs="Trebuchet MS"/>
-          <w:color w:val="666666"/>
-          <w:sz w:val="26"/>
-          <w:szCs w:val="26"/>
-        </w:rPr>
-        <w:tab/>
-      </w:r>
-      <w:r>
-        <w:rPr>
-          <w:rFonts w:ascii="Trebuchet MS" w:eastAsia="Trebuchet MS" w:hAnsi="Trebuchet MS" w:cs="Trebuchet MS"/>
-          <w:color w:val="666666"/>
-          <w:sz w:val="26"/>
-          <w:szCs w:val="26"/>
-        </w:rPr>
-        <w:tab/>
-        <w:t>- Milestone 1</w:t>
-      </w:r>
-    </w:p>
-    <w:p>
-      <w:r>
-        <w:rPr>
-          <w:rFonts w:ascii="Trebuchet MS" w:eastAsia="Trebuchet MS" w:hAnsi="Trebuchet MS" w:cs="Trebuchet MS"/>
-          <w:color w:val="666666"/>
-          <w:sz w:val="26"/>
-          <w:szCs w:val="26"/>
-        </w:rPr>
-        <w:tab/>
-      </w:r>
-      <w:r>
-        <w:rPr>
-          <w:rFonts w:ascii="Trebuchet MS" w:eastAsia="Trebuchet MS" w:hAnsi="Trebuchet MS" w:cs="Trebuchet MS"/>
-          <w:color w:val="666666"/>
-          <w:sz w:val="26"/>
-          <w:szCs w:val="26"/>
-        </w:rPr>
-        <w:tab/>
-      </w:r>
-      <w:r>
-        <w:rPr>
-          <w:rFonts w:ascii="Trebuchet MS" w:eastAsia="Trebuchet MS" w:hAnsi="Trebuchet MS" w:cs="Trebuchet MS"/>
-          <w:color w:val="666666"/>
-          <w:sz w:val="26"/>
-          <w:szCs w:val="26"/>
-        </w:rPr>
-        <w:tab/>
-        <w:t>- Milestone 2</w:t>
-      </w:r>
-    </w:p>
-    <w:p>
-      <w:r>
-        <w:rPr>
-          <w:rFonts w:ascii="Trebuchet MS" w:eastAsia="Trebuchet MS" w:hAnsi="Trebuchet MS" w:cs="Trebuchet MS"/>
-          <w:color w:val="666666"/>
-          <w:sz w:val="26"/>
-          <w:szCs w:val="26"/>
-        </w:rPr>
-        <w:tab/>
-      </w:r>
-      <w:r>
-        <w:rPr>
-          <w:rFonts w:ascii="Trebuchet MS" w:eastAsia="Trebuchet MS" w:hAnsi="Trebuchet MS" w:cs="Trebuchet MS"/>
-          <w:color w:val="666666"/>
-          <w:sz w:val="26"/>
-          <w:szCs w:val="26"/>
-        </w:rPr>
-        <w:tab/>
-      </w:r>
-      <w:r>
-        <w:rPr>
-          <w:rFonts w:ascii="Trebuchet MS" w:eastAsia="Trebuchet MS" w:hAnsi="Trebuchet MS" w:cs="Trebuchet MS"/>
-          <w:color w:val="666666"/>
-          <w:sz w:val="26"/>
-          <w:szCs w:val="26"/>
-        </w:rPr>
-        <w:tab/>
-        <w:t>- Etc.</w:t>
-      </w:r>
-    </w:p>
-    <w:p>
-      <w:pPr>
-        <w:pStyle w:val="Heading3"/>
-        <w:contextualSpacing w:val="0"/>
-      </w:pPr>
-      <w:bookmarkStart w:id="28" w:name="h.j584764hn4bz" w:colFirst="0" w:colLast="0"/>
-      <w:bookmarkEnd w:id="28"/>
-      <w:r>
-        <w:rPr>
-          <w:color w:val="000000"/>
-        </w:rPr>
-        <w:tab/>
-        <w:t>- &lt;Object #2&gt;</w:t>
-      </w:r>
-    </w:p>
-    <w:p>
-      <w:r>
-        <w:tab/>
-      </w:r>
-      <w:r>
-        <w:tab/>
-        <w:t>- Time Scale</w:t>
-      </w:r>
-    </w:p>
-    <w:p>
-      <w:r>
-        <w:rPr>
-          <w:rFonts w:ascii="Trebuchet MS" w:eastAsia="Trebuchet MS" w:hAnsi="Trebuchet MS" w:cs="Trebuchet MS"/>
-          <w:color w:val="666666"/>
-          <w:sz w:val="26"/>
-          <w:szCs w:val="26"/>
-        </w:rPr>
-        <w:tab/>
-      </w:r>
-      <w:r>
-        <w:rPr>
-          <w:rFonts w:ascii="Trebuchet MS" w:eastAsia="Trebuchet MS" w:hAnsi="Trebuchet MS" w:cs="Trebuchet MS"/>
-          <w:color w:val="666666"/>
-          <w:sz w:val="26"/>
-          <w:szCs w:val="26"/>
-        </w:rPr>
-        <w:tab/>
-      </w:r>
-      <w:r>
-        <w:rPr>
-          <w:rFonts w:ascii="Trebuchet MS" w:eastAsia="Trebuchet MS" w:hAnsi="Trebuchet MS" w:cs="Trebuchet MS"/>
-          <w:color w:val="666666"/>
-          <w:sz w:val="26"/>
-          <w:szCs w:val="26"/>
-        </w:rPr>
-        <w:tab/>
-        <w:t>- Milestone 1</w:t>
-      </w:r>
-    </w:p>
-    <w:p>
-      <w:r>
-        <w:rPr>
-          <w:rFonts w:ascii="Trebuchet MS" w:eastAsia="Trebuchet MS" w:hAnsi="Trebuchet MS" w:cs="Trebuchet MS"/>
-          <w:color w:val="666666"/>
-          <w:sz w:val="26"/>
-          <w:szCs w:val="26"/>
-        </w:rPr>
-        <w:tab/>
-      </w:r>
-      <w:r>
-        <w:rPr>
-          <w:rFonts w:ascii="Trebuchet MS" w:eastAsia="Trebuchet MS" w:hAnsi="Trebuchet MS" w:cs="Trebuchet MS"/>
-          <w:color w:val="666666"/>
-          <w:sz w:val="26"/>
-          <w:szCs w:val="26"/>
-        </w:rPr>
-        <w:tab/>
-      </w:r>
-      <w:r>
-        <w:rPr>
-          <w:rFonts w:ascii="Trebuchet MS" w:eastAsia="Trebuchet MS" w:hAnsi="Trebuchet MS" w:cs="Trebuchet MS"/>
-          <w:color w:val="666666"/>
-          <w:sz w:val="26"/>
-          <w:szCs w:val="26"/>
-        </w:rPr>
-        <w:tab/>
-        <w:t>- Milestone 2</w:t>
-      </w:r>
-    </w:p>
-    <w:p>
-      <w:r>
-        <w:rPr>
-          <w:rFonts w:ascii="Trebuchet MS" w:eastAsia="Trebuchet MS" w:hAnsi="Trebuchet MS" w:cs="Trebuchet MS"/>
-          <w:color w:val="666666"/>
-          <w:sz w:val="26"/>
-          <w:szCs w:val="26"/>
-        </w:rPr>
-        <w:tab/>
-      </w:r>
-      <w:r>
-        <w:rPr>
-          <w:rFonts w:ascii="Trebuchet MS" w:eastAsia="Trebuchet MS" w:hAnsi="Trebuchet MS" w:cs="Trebuchet MS"/>
-          <w:color w:val="666666"/>
-          <w:sz w:val="26"/>
-          <w:szCs w:val="26"/>
-        </w:rPr>
-        <w:tab/>
-      </w:r>
-      <w:r>
-        <w:rPr>
-          <w:rFonts w:ascii="Trebuchet MS" w:eastAsia="Trebuchet MS" w:hAnsi="Trebuchet MS" w:cs="Trebuchet MS"/>
-          <w:color w:val="666666"/>
-          <w:sz w:val="26"/>
-          <w:szCs w:val="26"/>
-        </w:rPr>
-        <w:tab/>
-        <w:t>- Etc.</w:t>
-      </w:r>
-    </w:p>
-    <w:p>
-      <w:pPr>
-        <w:pStyle w:val="Heading3"/>
-        <w:contextualSpacing w:val="0"/>
-      </w:pPr>
-      <w:bookmarkStart w:id="29" w:name="h.lbj31oz0xb3v" w:colFirst="0" w:colLast="0"/>
-      <w:bookmarkEnd w:id="29"/>
-      <w:r>
-        <w:rPr>
-          <w:color w:val="000000"/>
-        </w:rPr>
-        <w:tab/>
-        <w:t>- &lt;Object #3&gt;</w:t>
-      </w:r>
-    </w:p>
-    <w:p>
-      <w:r>
-        <w:tab/>
-      </w:r>
-      <w:r>
-        <w:tab/>
-        <w:t>- Time Scale</w:t>
-      </w:r>
-    </w:p>
-    <w:p>
-      <w:r>
-        <w:rPr>
-          <w:rFonts w:ascii="Trebuchet MS" w:eastAsia="Trebuchet MS" w:hAnsi="Trebuchet MS" w:cs="Trebuchet MS"/>
-          <w:color w:val="666666"/>
-          <w:sz w:val="26"/>
-          <w:szCs w:val="26"/>
-        </w:rPr>
-        <w:tab/>
-      </w:r>
-      <w:r>
-        <w:rPr>
-          <w:rFonts w:ascii="Trebuchet MS" w:eastAsia="Trebuchet MS" w:hAnsi="Trebuchet MS" w:cs="Trebuchet MS"/>
-          <w:color w:val="666666"/>
-          <w:sz w:val="26"/>
-          <w:szCs w:val="26"/>
-        </w:rPr>
-        <w:tab/>
-      </w:r>
-      <w:r>
-        <w:rPr>
-          <w:rFonts w:ascii="Trebuchet MS" w:eastAsia="Trebuchet MS" w:hAnsi="Trebuchet MS" w:cs="Trebuchet MS"/>
-          <w:color w:val="666666"/>
-          <w:sz w:val="26"/>
-          <w:szCs w:val="26"/>
-        </w:rPr>
-        <w:tab/>
-        <w:t>- Milestone 1</w:t>
-      </w:r>
-    </w:p>
-    <w:p>
-      <w:r>
-        <w:rPr>
-          <w:rFonts w:ascii="Trebuchet MS" w:eastAsia="Trebuchet MS" w:hAnsi="Trebuchet MS" w:cs="Trebuchet MS"/>
-          <w:color w:val="666666"/>
-          <w:sz w:val="26"/>
-          <w:szCs w:val="26"/>
-        </w:rPr>
-        <w:tab/>
-      </w:r>
-      <w:r>
-        <w:rPr>
-          <w:rFonts w:ascii="Trebuchet MS" w:eastAsia="Trebuchet MS" w:hAnsi="Trebuchet MS" w:cs="Trebuchet MS"/>
-          <w:color w:val="666666"/>
-          <w:sz w:val="26"/>
-          <w:szCs w:val="26"/>
-        </w:rPr>
-        <w:tab/>
-      </w:r>
-      <w:r>
-        <w:rPr>
-          <w:rFonts w:ascii="Trebuchet MS" w:eastAsia="Trebuchet MS" w:hAnsi="Trebuchet MS" w:cs="Trebuchet MS"/>
-          <w:color w:val="666666"/>
-          <w:sz w:val="26"/>
-          <w:szCs w:val="26"/>
-        </w:rPr>
-        <w:tab/>
-        <w:t>- Milestone 2</w:t>
-      </w:r>
-    </w:p>
-    <w:p>
-      <w:r>
-        <w:rPr>
-          <w:rFonts w:ascii="Trebuchet MS" w:eastAsia="Trebuchet MS" w:hAnsi="Trebuchet MS" w:cs="Trebuchet MS"/>
-          <w:color w:val="666666"/>
-          <w:sz w:val="26"/>
-          <w:szCs w:val="26"/>
-        </w:rPr>
-        <w:tab/>
-      </w:r>
-      <w:r>
-        <w:rPr>
-          <w:rFonts w:ascii="Trebuchet MS" w:eastAsia="Trebuchet MS" w:hAnsi="Trebuchet MS" w:cs="Trebuchet MS"/>
-          <w:color w:val="666666"/>
-          <w:sz w:val="26"/>
-          <w:szCs w:val="26"/>
-        </w:rPr>
-        <w:tab/>
-      </w:r>
-      <w:r>
-        <w:rPr>
-          <w:rFonts w:ascii="Trebuchet MS" w:eastAsia="Trebuchet MS" w:hAnsi="Trebuchet MS" w:cs="Trebuchet MS"/>
-          <w:color w:val="666666"/>
-          <w:sz w:val="26"/>
-          <w:szCs w:val="26"/>
-        </w:rPr>
-        <w:tab/>
-        <w:t>- Etc.</w:t>
-      </w:r>
-    </w:p>
-    <w:p>
-      <w:pPr>
-        <w:pStyle w:val="Heading3"/>
-        <w:contextualSpacing w:val="0"/>
-      </w:pPr>
-      <w:bookmarkStart w:id="30" w:name="h.p0jgh8xq0o3r" w:colFirst="0" w:colLast="0"/>
-      <w:bookmarkEnd w:id="30"/>
-      <w:r>
-        <w:rPr>
-          <w:color w:val="000000"/>
-        </w:rPr>
-        <w:tab/>
-        <w:t>- &lt;Object #4&gt;</w:t>
-      </w:r>
-    </w:p>
-    <w:p>
-      <w:r>
-        <w:tab/>
-      </w:r>
-      <w:r>
-        <w:tab/>
-        <w:t>- Time Scale</w:t>
-      </w:r>
-    </w:p>
-    <w:p>
-      <w:r>
-        <w:rPr>
-          <w:rFonts w:ascii="Trebuchet MS" w:eastAsia="Trebuchet MS" w:hAnsi="Trebuchet MS" w:cs="Trebuchet MS"/>
-          <w:color w:val="666666"/>
-          <w:sz w:val="26"/>
-          <w:szCs w:val="26"/>
-        </w:rPr>
-        <w:tab/>
-      </w:r>
-      <w:r>
-        <w:rPr>
-          <w:rFonts w:ascii="Trebuchet MS" w:eastAsia="Trebuchet MS" w:hAnsi="Trebuchet MS" w:cs="Trebuchet MS"/>
-          <w:color w:val="666666"/>
-          <w:sz w:val="26"/>
-          <w:szCs w:val="26"/>
-        </w:rPr>
-        <w:tab/>
-      </w:r>
-      <w:r>
-        <w:rPr>
-          <w:rFonts w:ascii="Trebuchet MS" w:eastAsia="Trebuchet MS" w:hAnsi="Trebuchet MS" w:cs="Trebuchet MS"/>
-          <w:color w:val="666666"/>
-          <w:sz w:val="26"/>
-          <w:szCs w:val="26"/>
-        </w:rPr>
-        <w:tab/>
-        <w:t>- Milestone 1</w:t>
-      </w:r>
-    </w:p>
-    <w:p>
-      <w:r>
-        <w:rPr>
-          <w:rFonts w:ascii="Trebuchet MS" w:eastAsia="Trebuchet MS" w:hAnsi="Trebuchet MS" w:cs="Trebuchet MS"/>
-          <w:color w:val="666666"/>
-          <w:sz w:val="26"/>
-          <w:szCs w:val="26"/>
-        </w:rPr>
-        <w:lastRenderedPageBreak/>
-        <w:tab/>
-      </w:r>
-      <w:r>
-        <w:rPr>
-          <w:rFonts w:ascii="Trebuchet MS" w:eastAsia="Trebuchet MS" w:hAnsi="Trebuchet MS" w:cs="Trebuchet MS"/>
-          <w:color w:val="666666"/>
-          <w:sz w:val="26"/>
-          <w:szCs w:val="26"/>
-        </w:rPr>
-        <w:tab/>
-      </w:r>
-      <w:r>
-        <w:rPr>
-          <w:rFonts w:ascii="Trebuchet MS" w:eastAsia="Trebuchet MS" w:hAnsi="Trebuchet MS" w:cs="Trebuchet MS"/>
-          <w:color w:val="666666"/>
-          <w:sz w:val="26"/>
-          <w:szCs w:val="26"/>
-        </w:rPr>
-        <w:tab/>
-        <w:t>- Milestone 2</w:t>
-      </w:r>
-    </w:p>
-    <w:p>
-      <w:r>
-        <w:rPr>
-          <w:rFonts w:ascii="Trebuchet MS" w:eastAsia="Trebuchet MS" w:hAnsi="Trebuchet MS" w:cs="Trebuchet MS"/>
-          <w:color w:val="666666"/>
-          <w:sz w:val="26"/>
-          <w:szCs w:val="26"/>
-        </w:rPr>
-        <w:tab/>
-      </w:r>
-      <w:r>
-        <w:rPr>
-          <w:rFonts w:ascii="Trebuchet MS" w:eastAsia="Trebuchet MS" w:hAnsi="Trebuchet MS" w:cs="Trebuchet MS"/>
-          <w:color w:val="666666"/>
-          <w:sz w:val="26"/>
-          <w:szCs w:val="26"/>
-        </w:rPr>
-        <w:tab/>
-      </w:r>
-      <w:r>
-        <w:rPr>
-          <w:rFonts w:ascii="Trebuchet MS" w:eastAsia="Trebuchet MS" w:hAnsi="Trebuchet MS" w:cs="Trebuchet MS"/>
-          <w:color w:val="666666"/>
-          <w:sz w:val="26"/>
-          <w:szCs w:val="26"/>
-        </w:rPr>
-        <w:tab/>
-        <w:t>- Etc.</w:t>
-      </w:r>
-    </w:p>
-    <w:p/>
-    <w:p>
-      <w:r>
-        <w:br w:type="page"/>
-      </w:r>
-    </w:p>
-    <w:p>
-      <w:pPr>
-        <w:pStyle w:val="Heading2"/>
-        <w:contextualSpacing w:val="0"/>
-      </w:pPr>
-      <w:r>
-        <w:lastRenderedPageBreak/>
-        <w:t>Issue Tracking</w:t>
-      </w:r>
-    </w:p>
-    <w:p>
-      <w:r>
-        <w:t xml:space="preserve"> </w:t>
-      </w:r>
-    </w:p>
-    <w:p>
-      <w:proofErr w:type="spellStart"/>
-      <w:r>
-        <w:rPr>
-          <w:rFonts w:ascii="Trebuchet MS" w:eastAsia="Trebuchet MS" w:hAnsi="Trebuchet MS" w:cs="Trebuchet MS"/>
-          <w:color w:val="666666"/>
-          <w:sz w:val="26"/>
-          <w:szCs w:val="26"/>
-        </w:rPr>
-        <w:t>Talos</w:t>
-      </w:r>
-      <w:proofErr w:type="spellEnd"/>
-      <w:r>
-        <w:rPr>
-          <w:rFonts w:ascii="Trebuchet MS" w:eastAsia="Trebuchet MS" w:hAnsi="Trebuchet MS" w:cs="Trebuchet MS"/>
-          <w:color w:val="666666"/>
-          <w:sz w:val="26"/>
-          <w:szCs w:val="26"/>
-        </w:rPr>
-        <w:t xml:space="preserve"> Origins is setup on a private GitHub Repository in order to facilitate development progress and ensure that we can always access functional builds of the game by reverting faulty commits if necessary</w:t>
-      </w:r>
-      <w:r>
-        <w:rPr>
-          <w:rFonts w:ascii="Trebuchet MS" w:eastAsia="Trebuchet MS" w:hAnsi="Trebuchet MS" w:cs="Trebuchet MS"/>
-          <w:color w:val="666666"/>
-          <w:sz w:val="26"/>
-          <w:szCs w:val="26"/>
-        </w:rPr>
-        <w:t xml:space="preserve">. </w:t>
-      </w:r>
-      <w:r>
-        <w:rPr>
-          <w:rFonts w:ascii="Trebuchet MS" w:eastAsia="Trebuchet MS" w:hAnsi="Trebuchet MS" w:cs="Trebuchet MS"/>
-          <w:color w:val="666666"/>
-          <w:sz w:val="26"/>
-          <w:szCs w:val="26"/>
-        </w:rPr>
-        <w:br/>
-      </w:r>
-      <w:r>
-        <w:rPr>
-          <w:rFonts w:ascii="Trebuchet MS" w:eastAsia="Trebuchet MS" w:hAnsi="Trebuchet MS" w:cs="Trebuchet MS"/>
-          <w:color w:val="666666"/>
-          <w:sz w:val="26"/>
-          <w:szCs w:val="26"/>
-        </w:rPr>
-        <w:br/>
-        <w:t>The screenshots below showcase our issue tracking, which allows us to assign team members with specific tasks, along with openly offering feedback for specific changes.</w:t>
-      </w:r>
-    </w:p>
     <w:p>
       <w:r>
         <w:rPr>
@@ -4297,10 +3493,10 @@
           <w:lang w:val="en-US" w:eastAsia="en-US"/>
         </w:rPr>
         <w:drawing>
-          <wp:inline distT="0" distB="0" distL="0" distR="0" wp14:anchorId="67E1919F" wp14:editId="539C7679">
-            <wp:extent cx="5943600" cy="6263640"/>
-            <wp:effectExtent l="0" t="0" r="0" b="3810"/>
-            <wp:docPr id="18" name="Picture 18"/>
+          <wp:inline distT="0" distB="0" distL="0" distR="0" wp14:anchorId="0BDB8947" wp14:editId="2CD3ADC4">
+            <wp:extent cx="4676775" cy="3524250"/>
+            <wp:effectExtent l="0" t="0" r="9525" b="0"/>
+            <wp:docPr id="15" name="Picture 15"/>
             <wp:cNvGraphicFramePr>
               <a:graphicFrameLocks xmlns:a="http://schemas.openxmlformats.org/drawingml/2006/main" noChangeAspect="1"/>
             </wp:cNvGraphicFramePr>
@@ -4320,7 +3516,7 @@
                   <pic:spPr>
                     <a:xfrm>
                       <a:off x="0" y="0"/>
-                      <a:ext cx="5943600" cy="6263640"/>
+                      <a:ext cx="4676775" cy="3524250"/>
                     </a:xfrm>
                     <a:prstGeom prst="rect">
                       <a:avLst/>
@@ -4332,27 +3528,31 @@
           </wp:inline>
         </w:drawing>
       </w:r>
-    </w:p>
-    <w:p>
-      <w:pPr>
-        <w:rPr>
-          <w:rFonts w:ascii="Trebuchet MS" w:eastAsia="Trebuchet MS" w:hAnsi="Trebuchet MS" w:cs="Trebuchet MS"/>
-          <w:b/>
-          <w:sz w:val="26"/>
-          <w:szCs w:val="26"/>
-        </w:rPr>
-      </w:pPr>
+      <w:r>
+        <w:br w:type="page"/>
+      </w:r>
+    </w:p>
+    <w:p>
+      <w:pPr>
+        <w:pStyle w:val="Heading2"/>
+        <w:contextualSpacing w:val="0"/>
+      </w:pPr>
+      <w:r>
+        <w:lastRenderedPageBreak/>
+        <w:t>Schedule</w:t>
+      </w:r>
+    </w:p>
+    <w:p>
       <w:r>
         <w:rPr>
           <w:noProof/>
           <w:lang w:val="en-US" w:eastAsia="en-US"/>
         </w:rPr>
-        <w:lastRenderedPageBreak/>
         <w:drawing>
-          <wp:inline distT="0" distB="0" distL="0" distR="0" wp14:anchorId="3479E782" wp14:editId="43B3411D">
-            <wp:extent cx="5943600" cy="2563495"/>
-            <wp:effectExtent l="0" t="0" r="0" b="8255"/>
-            <wp:docPr id="19" name="Picture 19"/>
+          <wp:inline distT="0" distB="0" distL="0" distR="0" wp14:anchorId="314124C3" wp14:editId="7C6B1E04">
+            <wp:extent cx="4743450" cy="3552825"/>
+            <wp:effectExtent l="0" t="0" r="0" b="9525"/>
+            <wp:docPr id="16" name="Picture 16"/>
             <wp:cNvGraphicFramePr>
               <a:graphicFrameLocks xmlns:a="http://schemas.openxmlformats.org/drawingml/2006/main" noChangeAspect="1"/>
             </wp:cNvGraphicFramePr>
@@ -4372,7 +3572,7 @@
                   <pic:spPr>
                     <a:xfrm>
                       <a:off x="0" y="0"/>
-                      <a:ext cx="5943600" cy="2563495"/>
+                      <a:ext cx="4743450" cy="3552825"/>
                     </a:xfrm>
                     <a:prstGeom prst="rect">
                       <a:avLst/>
@@ -4384,6 +3584,464 @@
           </wp:inline>
         </w:drawing>
       </w:r>
+    </w:p>
+    <w:p/>
+    <w:p>
+      <w:pPr>
+        <w:pStyle w:val="Heading3"/>
+        <w:contextualSpacing w:val="0"/>
+      </w:pPr>
+      <w:r>
+        <w:rPr>
+          <w:color w:val="000000"/>
+        </w:rPr>
+        <w:t>- &lt;Object #1&gt;</w:t>
+      </w:r>
+    </w:p>
+    <w:p>
+      <w:r>
+        <w:tab/>
+      </w:r>
+      <w:r>
+        <w:tab/>
+        <w:t>- Time Scale</w:t>
+      </w:r>
+    </w:p>
+    <w:p>
+      <w:r>
+        <w:rPr>
+          <w:rFonts w:ascii="Trebuchet MS" w:eastAsia="Trebuchet MS" w:hAnsi="Trebuchet MS" w:cs="Trebuchet MS"/>
+          <w:color w:val="666666"/>
+          <w:sz w:val="26"/>
+          <w:szCs w:val="26"/>
+        </w:rPr>
+        <w:tab/>
+      </w:r>
+      <w:r>
+        <w:rPr>
+          <w:rFonts w:ascii="Trebuchet MS" w:eastAsia="Trebuchet MS" w:hAnsi="Trebuchet MS" w:cs="Trebuchet MS"/>
+          <w:color w:val="666666"/>
+          <w:sz w:val="26"/>
+          <w:szCs w:val="26"/>
+        </w:rPr>
+        <w:tab/>
+      </w:r>
+      <w:r>
+        <w:rPr>
+          <w:rFonts w:ascii="Trebuchet MS" w:eastAsia="Trebuchet MS" w:hAnsi="Trebuchet MS" w:cs="Trebuchet MS"/>
+          <w:color w:val="666666"/>
+          <w:sz w:val="26"/>
+          <w:szCs w:val="26"/>
+        </w:rPr>
+        <w:tab/>
+        <w:t>- Milestone 1</w:t>
+      </w:r>
+    </w:p>
+    <w:p>
+      <w:r>
+        <w:rPr>
+          <w:rFonts w:ascii="Trebuchet MS" w:eastAsia="Trebuchet MS" w:hAnsi="Trebuchet MS" w:cs="Trebuchet MS"/>
+          <w:color w:val="666666"/>
+          <w:sz w:val="26"/>
+          <w:szCs w:val="26"/>
+        </w:rPr>
+        <w:tab/>
+      </w:r>
+      <w:r>
+        <w:rPr>
+          <w:rFonts w:ascii="Trebuchet MS" w:eastAsia="Trebuchet MS" w:hAnsi="Trebuchet MS" w:cs="Trebuchet MS"/>
+          <w:color w:val="666666"/>
+          <w:sz w:val="26"/>
+          <w:szCs w:val="26"/>
+        </w:rPr>
+        <w:tab/>
+      </w:r>
+      <w:r>
+        <w:rPr>
+          <w:rFonts w:ascii="Trebuchet MS" w:eastAsia="Trebuchet MS" w:hAnsi="Trebuchet MS" w:cs="Trebuchet MS"/>
+          <w:color w:val="666666"/>
+          <w:sz w:val="26"/>
+          <w:szCs w:val="26"/>
+        </w:rPr>
+        <w:tab/>
+        <w:t>- Milestone 2</w:t>
+      </w:r>
+    </w:p>
+    <w:p>
+      <w:r>
+        <w:rPr>
+          <w:rFonts w:ascii="Trebuchet MS" w:eastAsia="Trebuchet MS" w:hAnsi="Trebuchet MS" w:cs="Trebuchet MS"/>
+          <w:color w:val="666666"/>
+          <w:sz w:val="26"/>
+          <w:szCs w:val="26"/>
+        </w:rPr>
+        <w:tab/>
+      </w:r>
+      <w:r>
+        <w:rPr>
+          <w:rFonts w:ascii="Trebuchet MS" w:eastAsia="Trebuchet MS" w:hAnsi="Trebuchet MS" w:cs="Trebuchet MS"/>
+          <w:color w:val="666666"/>
+          <w:sz w:val="26"/>
+          <w:szCs w:val="26"/>
+        </w:rPr>
+        <w:tab/>
+      </w:r>
+      <w:r>
+        <w:rPr>
+          <w:rFonts w:ascii="Trebuchet MS" w:eastAsia="Trebuchet MS" w:hAnsi="Trebuchet MS" w:cs="Trebuchet MS"/>
+          <w:color w:val="666666"/>
+          <w:sz w:val="26"/>
+          <w:szCs w:val="26"/>
+        </w:rPr>
+        <w:tab/>
+        <w:t>- Etc.</w:t>
+      </w:r>
+    </w:p>
+    <w:p>
+      <w:pPr>
+        <w:pStyle w:val="Heading3"/>
+        <w:contextualSpacing w:val="0"/>
+      </w:pPr>
+      <w:bookmarkStart w:id="28" w:name="h.j584764hn4bz" w:colFirst="0" w:colLast="0"/>
+      <w:bookmarkEnd w:id="28"/>
+      <w:r>
+        <w:rPr>
+          <w:color w:val="000000"/>
+        </w:rPr>
+        <w:tab/>
+        <w:t>- &lt;Object #2&gt;</w:t>
+      </w:r>
+    </w:p>
+    <w:p>
+      <w:r>
+        <w:tab/>
+      </w:r>
+      <w:r>
+        <w:tab/>
+        <w:t>- Time Scale</w:t>
+      </w:r>
+    </w:p>
+    <w:p>
+      <w:r>
+        <w:rPr>
+          <w:rFonts w:ascii="Trebuchet MS" w:eastAsia="Trebuchet MS" w:hAnsi="Trebuchet MS" w:cs="Trebuchet MS"/>
+          <w:color w:val="666666"/>
+          <w:sz w:val="26"/>
+          <w:szCs w:val="26"/>
+        </w:rPr>
+        <w:tab/>
+      </w:r>
+      <w:r>
+        <w:rPr>
+          <w:rFonts w:ascii="Trebuchet MS" w:eastAsia="Trebuchet MS" w:hAnsi="Trebuchet MS" w:cs="Trebuchet MS"/>
+          <w:color w:val="666666"/>
+          <w:sz w:val="26"/>
+          <w:szCs w:val="26"/>
+        </w:rPr>
+        <w:tab/>
+      </w:r>
+      <w:r>
+        <w:rPr>
+          <w:rFonts w:ascii="Trebuchet MS" w:eastAsia="Trebuchet MS" w:hAnsi="Trebuchet MS" w:cs="Trebuchet MS"/>
+          <w:color w:val="666666"/>
+          <w:sz w:val="26"/>
+          <w:szCs w:val="26"/>
+        </w:rPr>
+        <w:tab/>
+        <w:t>- Milestone 1</w:t>
+      </w:r>
+    </w:p>
+    <w:p>
+      <w:r>
+        <w:rPr>
+          <w:rFonts w:ascii="Trebuchet MS" w:eastAsia="Trebuchet MS" w:hAnsi="Trebuchet MS" w:cs="Trebuchet MS"/>
+          <w:color w:val="666666"/>
+          <w:sz w:val="26"/>
+          <w:szCs w:val="26"/>
+        </w:rPr>
+        <w:tab/>
+      </w:r>
+      <w:r>
+        <w:rPr>
+          <w:rFonts w:ascii="Trebuchet MS" w:eastAsia="Trebuchet MS" w:hAnsi="Trebuchet MS" w:cs="Trebuchet MS"/>
+          <w:color w:val="666666"/>
+          <w:sz w:val="26"/>
+          <w:szCs w:val="26"/>
+        </w:rPr>
+        <w:tab/>
+      </w:r>
+      <w:r>
+        <w:rPr>
+          <w:rFonts w:ascii="Trebuchet MS" w:eastAsia="Trebuchet MS" w:hAnsi="Trebuchet MS" w:cs="Trebuchet MS"/>
+          <w:color w:val="666666"/>
+          <w:sz w:val="26"/>
+          <w:szCs w:val="26"/>
+        </w:rPr>
+        <w:tab/>
+        <w:t>- Milestone 2</w:t>
+      </w:r>
+    </w:p>
+    <w:p>
+      <w:r>
+        <w:rPr>
+          <w:rFonts w:ascii="Trebuchet MS" w:eastAsia="Trebuchet MS" w:hAnsi="Trebuchet MS" w:cs="Trebuchet MS"/>
+          <w:color w:val="666666"/>
+          <w:sz w:val="26"/>
+          <w:szCs w:val="26"/>
+        </w:rPr>
+        <w:tab/>
+      </w:r>
+      <w:r>
+        <w:rPr>
+          <w:rFonts w:ascii="Trebuchet MS" w:eastAsia="Trebuchet MS" w:hAnsi="Trebuchet MS" w:cs="Trebuchet MS"/>
+          <w:color w:val="666666"/>
+          <w:sz w:val="26"/>
+          <w:szCs w:val="26"/>
+        </w:rPr>
+        <w:tab/>
+      </w:r>
+      <w:r>
+        <w:rPr>
+          <w:rFonts w:ascii="Trebuchet MS" w:eastAsia="Trebuchet MS" w:hAnsi="Trebuchet MS" w:cs="Trebuchet MS"/>
+          <w:color w:val="666666"/>
+          <w:sz w:val="26"/>
+          <w:szCs w:val="26"/>
+        </w:rPr>
+        <w:tab/>
+        <w:t>- Etc.</w:t>
+      </w:r>
+    </w:p>
+    <w:p>
+      <w:pPr>
+        <w:pStyle w:val="Heading3"/>
+        <w:contextualSpacing w:val="0"/>
+      </w:pPr>
+      <w:bookmarkStart w:id="29" w:name="h.lbj31oz0xb3v" w:colFirst="0" w:colLast="0"/>
+      <w:bookmarkEnd w:id="29"/>
+      <w:r>
+        <w:rPr>
+          <w:color w:val="000000"/>
+        </w:rPr>
+        <w:tab/>
+        <w:t>- &lt;Object #3&gt;</w:t>
+      </w:r>
+    </w:p>
+    <w:p>
+      <w:r>
+        <w:tab/>
+      </w:r>
+      <w:r>
+        <w:tab/>
+        <w:t>- Time Scale</w:t>
+      </w:r>
+    </w:p>
+    <w:p>
+      <w:r>
+        <w:rPr>
+          <w:rFonts w:ascii="Trebuchet MS" w:eastAsia="Trebuchet MS" w:hAnsi="Trebuchet MS" w:cs="Trebuchet MS"/>
+          <w:color w:val="666666"/>
+          <w:sz w:val="26"/>
+          <w:szCs w:val="26"/>
+        </w:rPr>
+        <w:tab/>
+      </w:r>
+      <w:r>
+        <w:rPr>
+          <w:rFonts w:ascii="Trebuchet MS" w:eastAsia="Trebuchet MS" w:hAnsi="Trebuchet MS" w:cs="Trebuchet MS"/>
+          <w:color w:val="666666"/>
+          <w:sz w:val="26"/>
+          <w:szCs w:val="26"/>
+        </w:rPr>
+        <w:tab/>
+      </w:r>
+      <w:r>
+        <w:rPr>
+          <w:rFonts w:ascii="Trebuchet MS" w:eastAsia="Trebuchet MS" w:hAnsi="Trebuchet MS" w:cs="Trebuchet MS"/>
+          <w:color w:val="666666"/>
+          <w:sz w:val="26"/>
+          <w:szCs w:val="26"/>
+        </w:rPr>
+        <w:tab/>
+        <w:t>- Milestone 1</w:t>
+      </w:r>
+    </w:p>
+    <w:p>
+      <w:r>
+        <w:rPr>
+          <w:rFonts w:ascii="Trebuchet MS" w:eastAsia="Trebuchet MS" w:hAnsi="Trebuchet MS" w:cs="Trebuchet MS"/>
+          <w:color w:val="666666"/>
+          <w:sz w:val="26"/>
+          <w:szCs w:val="26"/>
+        </w:rPr>
+        <w:tab/>
+      </w:r>
+      <w:r>
+        <w:rPr>
+          <w:rFonts w:ascii="Trebuchet MS" w:eastAsia="Trebuchet MS" w:hAnsi="Trebuchet MS" w:cs="Trebuchet MS"/>
+          <w:color w:val="666666"/>
+          <w:sz w:val="26"/>
+          <w:szCs w:val="26"/>
+        </w:rPr>
+        <w:tab/>
+      </w:r>
+      <w:r>
+        <w:rPr>
+          <w:rFonts w:ascii="Trebuchet MS" w:eastAsia="Trebuchet MS" w:hAnsi="Trebuchet MS" w:cs="Trebuchet MS"/>
+          <w:color w:val="666666"/>
+          <w:sz w:val="26"/>
+          <w:szCs w:val="26"/>
+        </w:rPr>
+        <w:tab/>
+        <w:t>- Milestone 2</w:t>
+      </w:r>
+    </w:p>
+    <w:p>
+      <w:r>
+        <w:rPr>
+          <w:rFonts w:ascii="Trebuchet MS" w:eastAsia="Trebuchet MS" w:hAnsi="Trebuchet MS" w:cs="Trebuchet MS"/>
+          <w:color w:val="666666"/>
+          <w:sz w:val="26"/>
+          <w:szCs w:val="26"/>
+        </w:rPr>
+        <w:tab/>
+      </w:r>
+      <w:r>
+        <w:rPr>
+          <w:rFonts w:ascii="Trebuchet MS" w:eastAsia="Trebuchet MS" w:hAnsi="Trebuchet MS" w:cs="Trebuchet MS"/>
+          <w:color w:val="666666"/>
+          <w:sz w:val="26"/>
+          <w:szCs w:val="26"/>
+        </w:rPr>
+        <w:tab/>
+      </w:r>
+      <w:r>
+        <w:rPr>
+          <w:rFonts w:ascii="Trebuchet MS" w:eastAsia="Trebuchet MS" w:hAnsi="Trebuchet MS" w:cs="Trebuchet MS"/>
+          <w:color w:val="666666"/>
+          <w:sz w:val="26"/>
+          <w:szCs w:val="26"/>
+        </w:rPr>
+        <w:tab/>
+        <w:t>- Etc.</w:t>
+      </w:r>
+    </w:p>
+    <w:p>
+      <w:pPr>
+        <w:pStyle w:val="Heading3"/>
+        <w:contextualSpacing w:val="0"/>
+      </w:pPr>
+      <w:bookmarkStart w:id="30" w:name="h.p0jgh8xq0o3r" w:colFirst="0" w:colLast="0"/>
+      <w:bookmarkEnd w:id="30"/>
+      <w:r>
+        <w:rPr>
+          <w:color w:val="000000"/>
+        </w:rPr>
+        <w:tab/>
+        <w:t>- &lt;Object #4&gt;</w:t>
+      </w:r>
+    </w:p>
+    <w:p>
+      <w:r>
+        <w:tab/>
+      </w:r>
+      <w:r>
+        <w:tab/>
+        <w:t>- Time Scale</w:t>
+      </w:r>
+    </w:p>
+    <w:p>
+      <w:r>
+        <w:rPr>
+          <w:rFonts w:ascii="Trebuchet MS" w:eastAsia="Trebuchet MS" w:hAnsi="Trebuchet MS" w:cs="Trebuchet MS"/>
+          <w:color w:val="666666"/>
+          <w:sz w:val="26"/>
+          <w:szCs w:val="26"/>
+        </w:rPr>
+        <w:tab/>
+      </w:r>
+      <w:r>
+        <w:rPr>
+          <w:rFonts w:ascii="Trebuchet MS" w:eastAsia="Trebuchet MS" w:hAnsi="Trebuchet MS" w:cs="Trebuchet MS"/>
+          <w:color w:val="666666"/>
+          <w:sz w:val="26"/>
+          <w:szCs w:val="26"/>
+        </w:rPr>
+        <w:tab/>
+      </w:r>
+      <w:r>
+        <w:rPr>
+          <w:rFonts w:ascii="Trebuchet MS" w:eastAsia="Trebuchet MS" w:hAnsi="Trebuchet MS" w:cs="Trebuchet MS"/>
+          <w:color w:val="666666"/>
+          <w:sz w:val="26"/>
+          <w:szCs w:val="26"/>
+        </w:rPr>
+        <w:tab/>
+        <w:t>- Milestone 1</w:t>
+      </w:r>
+    </w:p>
+    <w:p>
+      <w:r>
+        <w:rPr>
+          <w:rFonts w:ascii="Trebuchet MS" w:eastAsia="Trebuchet MS" w:hAnsi="Trebuchet MS" w:cs="Trebuchet MS"/>
+          <w:color w:val="666666"/>
+          <w:sz w:val="26"/>
+          <w:szCs w:val="26"/>
+        </w:rPr>
+        <w:lastRenderedPageBreak/>
+        <w:tab/>
+      </w:r>
+      <w:r>
+        <w:rPr>
+          <w:rFonts w:ascii="Trebuchet MS" w:eastAsia="Trebuchet MS" w:hAnsi="Trebuchet MS" w:cs="Trebuchet MS"/>
+          <w:color w:val="666666"/>
+          <w:sz w:val="26"/>
+          <w:szCs w:val="26"/>
+        </w:rPr>
+        <w:tab/>
+      </w:r>
+      <w:r>
+        <w:rPr>
+          <w:rFonts w:ascii="Trebuchet MS" w:eastAsia="Trebuchet MS" w:hAnsi="Trebuchet MS" w:cs="Trebuchet MS"/>
+          <w:color w:val="666666"/>
+          <w:sz w:val="26"/>
+          <w:szCs w:val="26"/>
+        </w:rPr>
+        <w:tab/>
+        <w:t>- Milestone 2</w:t>
+      </w:r>
+    </w:p>
+    <w:p>
+      <w:r>
+        <w:rPr>
+          <w:rFonts w:ascii="Trebuchet MS" w:eastAsia="Trebuchet MS" w:hAnsi="Trebuchet MS" w:cs="Trebuchet MS"/>
+          <w:color w:val="666666"/>
+          <w:sz w:val="26"/>
+          <w:szCs w:val="26"/>
+        </w:rPr>
+        <w:tab/>
+      </w:r>
+      <w:r>
+        <w:rPr>
+          <w:rFonts w:ascii="Trebuchet MS" w:eastAsia="Trebuchet MS" w:hAnsi="Trebuchet MS" w:cs="Trebuchet MS"/>
+          <w:color w:val="666666"/>
+          <w:sz w:val="26"/>
+          <w:szCs w:val="26"/>
+        </w:rPr>
+        <w:tab/>
+      </w:r>
+      <w:r>
+        <w:rPr>
+          <w:rFonts w:ascii="Trebuchet MS" w:eastAsia="Trebuchet MS" w:hAnsi="Trebuchet MS" w:cs="Trebuchet MS"/>
+          <w:color w:val="666666"/>
+          <w:sz w:val="26"/>
+          <w:szCs w:val="26"/>
+        </w:rPr>
+        <w:tab/>
+        <w:t>- Etc.</w:t>
+      </w:r>
+    </w:p>
+    <w:p/>
+    <w:p>
       <w:r>
         <w:br w:type="page"/>
       </w:r>
@@ -4395,11 +4053,64 @@
       </w:pPr>
       <w:r>
         <w:lastRenderedPageBreak/>
-        <w:t>Change Log</w:t>
-      </w:r>
-    </w:p>
-    <w:p/>
-    <w:p/>
+        <w:t>Issue Tracking</w:t>
+      </w:r>
+    </w:p>
+    <w:p>
+      <w:r>
+        <w:t xml:space="preserve"> </w:t>
+      </w:r>
+    </w:p>
+    <w:p>
+      <w:proofErr w:type="spellStart"/>
+      <w:r>
+        <w:rPr>
+          <w:rFonts w:ascii="Trebuchet MS" w:eastAsia="Trebuchet MS" w:hAnsi="Trebuchet MS" w:cs="Trebuchet MS"/>
+          <w:color w:val="666666"/>
+          <w:sz w:val="26"/>
+          <w:szCs w:val="26"/>
+        </w:rPr>
+        <w:t>Talos</w:t>
+      </w:r>
+      <w:proofErr w:type="spellEnd"/>
+      <w:r>
+        <w:rPr>
+          <w:rFonts w:ascii="Trebuchet MS" w:eastAsia="Trebuchet MS" w:hAnsi="Trebuchet MS" w:cs="Trebuchet MS"/>
+          <w:color w:val="666666"/>
+          <w:sz w:val="26"/>
+          <w:szCs w:val="26"/>
+        </w:rPr>
+        <w:t xml:space="preserve"> Origins is setup on a private GitHub Repository in order to facilitate development progress and ensure that we can always access functional builds of the game by reverting faulty commits if necessary</w:t>
+      </w:r>
+      <w:r>
+        <w:rPr>
+          <w:rFonts w:ascii="Trebuchet MS" w:eastAsia="Trebuchet MS" w:hAnsi="Trebuchet MS" w:cs="Trebuchet MS"/>
+          <w:color w:val="666666"/>
+          <w:sz w:val="26"/>
+          <w:szCs w:val="26"/>
+        </w:rPr>
+        <w:t xml:space="preserve">. </w:t>
+      </w:r>
+      <w:r>
+        <w:rPr>
+          <w:rFonts w:ascii="Trebuchet MS" w:eastAsia="Trebuchet MS" w:hAnsi="Trebuchet MS" w:cs="Trebuchet MS"/>
+          <w:color w:val="666666"/>
+          <w:sz w:val="26"/>
+          <w:szCs w:val="26"/>
+        </w:rPr>
+        <w:br/>
+      </w:r>
+      <w:r>
+        <w:rPr>
+          <w:rFonts w:ascii="Trebuchet MS" w:eastAsia="Trebuchet MS" w:hAnsi="Trebuchet MS" w:cs="Trebuchet MS"/>
+          <w:color w:val="666666"/>
+          <w:sz w:val="26"/>
+          <w:szCs w:val="26"/>
+        </w:rPr>
+        <w:br/>
+        <w:t>The screenshots below showcase our issue tracking, which allows us to assign team members with specific tasks, along with openly offering feedback for specific changes.</w:t>
+      </w:r>
+    </w:p>
     <w:p>
       <w:r>
         <w:rPr>
@@ -4407,10 +4118,10 @@
           <w:lang w:val="en-US" w:eastAsia="en-US"/>
         </w:rPr>
         <w:drawing>
-          <wp:inline distT="0" distB="0" distL="0" distR="0" wp14:anchorId="4ED5DC09" wp14:editId="7D6731B0">
-            <wp:extent cx="4752975" cy="3562350"/>
-            <wp:effectExtent l="0" t="0" r="9525" b="0"/>
-            <wp:docPr id="17" name="Picture 17"/>
+          <wp:inline distT="0" distB="0" distL="0" distR="0" wp14:anchorId="6B6BE3E9" wp14:editId="7C550325">
+            <wp:extent cx="5943600" cy="6263640"/>
+            <wp:effectExtent l="0" t="0" r="0" b="3810"/>
+            <wp:docPr id="18" name="Picture 18"/>
             <wp:cNvGraphicFramePr>
               <a:graphicFrameLocks xmlns:a="http://schemas.openxmlformats.org/drawingml/2006/main" noChangeAspect="1"/>
             </wp:cNvGraphicFramePr>
@@ -4430,6 +4141,116 @@
                   <pic:spPr>
                     <a:xfrm>
                       <a:off x="0" y="0"/>
+                      <a:ext cx="5943600" cy="6263640"/>
+                    </a:xfrm>
+                    <a:prstGeom prst="rect">
+                      <a:avLst/>
+                    </a:prstGeom>
+                  </pic:spPr>
+                </pic:pic>
+              </a:graphicData>
+            </a:graphic>
+          </wp:inline>
+        </w:drawing>
+      </w:r>
+    </w:p>
+    <w:p>
+      <w:pPr>
+        <w:rPr>
+          <w:rFonts w:ascii="Trebuchet MS" w:eastAsia="Trebuchet MS" w:hAnsi="Trebuchet MS" w:cs="Trebuchet MS"/>
+          <w:b/>
+          <w:sz w:val="26"/>
+          <w:szCs w:val="26"/>
+        </w:rPr>
+      </w:pPr>
+      <w:r>
+        <w:rPr>
+          <w:noProof/>
+          <w:lang w:val="en-US" w:eastAsia="en-US"/>
+        </w:rPr>
+        <w:lastRenderedPageBreak/>
+        <w:drawing>
+          <wp:inline distT="0" distB="0" distL="0" distR="0" wp14:anchorId="746A3255" wp14:editId="6ADCC83E">
+            <wp:extent cx="5943600" cy="2563495"/>
+            <wp:effectExtent l="0" t="0" r="0" b="8255"/>
+            <wp:docPr id="19" name="Picture 19"/>
+            <wp:cNvGraphicFramePr>
+              <a:graphicFrameLocks xmlns:a="http://schemas.openxmlformats.org/drawingml/2006/main" noChangeAspect="1"/>
+            </wp:cNvGraphicFramePr>
+            <a:graphic xmlns:a="http://schemas.openxmlformats.org/drawingml/2006/main">
+              <a:graphicData uri="http://schemas.openxmlformats.org/drawingml/2006/picture">
+                <pic:pic xmlns:pic="http://schemas.openxmlformats.org/drawingml/2006/picture">
+                  <pic:nvPicPr>
+                    <pic:cNvPr id="1" name=""/>
+                    <pic:cNvPicPr/>
+                  </pic:nvPicPr>
+                  <pic:blipFill>
+                    <a:blip r:embed="rId26"/>
+                    <a:stretch>
+                      <a:fillRect/>
+                    </a:stretch>
+                  </pic:blipFill>
+                  <pic:spPr>
+                    <a:xfrm>
+                      <a:off x="0" y="0"/>
+                      <a:ext cx="5943600" cy="2563495"/>
+                    </a:xfrm>
+                    <a:prstGeom prst="rect">
+                      <a:avLst/>
+                    </a:prstGeom>
+                  </pic:spPr>
+                </pic:pic>
+              </a:graphicData>
+            </a:graphic>
+          </wp:inline>
+        </w:drawing>
+      </w:r>
+      <w:r>
+        <w:br w:type="page"/>
+      </w:r>
+    </w:p>
+    <w:p>
+      <w:pPr>
+        <w:pStyle w:val="Heading2"/>
+        <w:contextualSpacing w:val="0"/>
+      </w:pPr>
+      <w:r>
+        <w:lastRenderedPageBreak/>
+        <w:t>Change Log</w:t>
+      </w:r>
+    </w:p>
+    <w:p/>
+    <w:p/>
+    <w:p>
+      <w:r>
+        <w:rPr>
+          <w:noProof/>
+          <w:lang w:val="en-US" w:eastAsia="en-US"/>
+        </w:rPr>
+        <w:drawing>
+          <wp:inline distT="0" distB="0" distL="0" distR="0" wp14:anchorId="5F3076F8" wp14:editId="0772C05F">
+            <wp:extent cx="4752975" cy="3562350"/>
+            <wp:effectExtent l="0" t="0" r="9525" b="0"/>
+            <wp:docPr id="17" name="Picture 17"/>
+            <wp:cNvGraphicFramePr>
+              <a:graphicFrameLocks xmlns:a="http://schemas.openxmlformats.org/drawingml/2006/main" noChangeAspect="1"/>
+            </wp:cNvGraphicFramePr>
+            <a:graphic xmlns:a="http://schemas.openxmlformats.org/drawingml/2006/main">
+              <a:graphicData uri="http://schemas.openxmlformats.org/drawingml/2006/picture">
+                <pic:pic xmlns:pic="http://schemas.openxmlformats.org/drawingml/2006/picture">
+                  <pic:nvPicPr>
+                    <pic:cNvPr id="1" name=""/>
+                    <pic:cNvPicPr/>
+                  </pic:nvPicPr>
+                  <pic:blipFill>
+                    <a:blip r:embed="rId27"/>
+                    <a:stretch>
+                      <a:fillRect/>
+                    </a:stretch>
+                  </pic:blipFill>
+                  <pic:spPr>
+                    <a:xfrm>
+                      <a:off x="0" y="0"/>
                       <a:ext cx="4752975" cy="3562350"/>
                     </a:xfrm>
                     <a:prstGeom prst="rect">
@@ -4489,7 +4310,7 @@
     </w:p>
     <w:p/>
     <w:sectPr>
-      <w:footerReference w:type="default" r:id="rId26"/>
+      <w:footerReference w:type="default" r:id="rId28"/>
       <w:pgSz w:w="12240" w:h="15840"/>
       <w:pgMar w:top="1440" w:right="1440" w:bottom="1440" w:left="1440" w:header="720" w:footer="720" w:gutter="0"/>
       <w:pgNumType w:start="1"/>
@@ -4500,7 +4321,7 @@
 </file>
 
 <file path=word/endnotes.xml><?xml version="1.0" encoding="utf-8"?>
-<w:endnotes xmlns:wpc="http://schemas.microsoft.com/office/word/2010/wordprocessingCanvas" xmlns:mo="http://schemas.microsoft.com/office/mac/office/2008/main" xmlns:mc="http://schemas.openxmlformats.org/markup-compatibility/2006" xmlns:mv="urn:schemas-microsoft-com:mac:vml" xmlns:o="urn:schemas-microsoft-com:office:office" xmlns:r="http://schemas.openxmlformats.org/officeDocument/2006/relationships" xmlns:m="http://schemas.openxmlformats.org/officeDocument/2006/math" xmlns:v="urn:schemas-microsoft-com:vml" xmlns:wp14="http://schemas.microsoft.com/office/word/2010/wordprocessingDrawing" xmlns:wp="http://schemas.openxmlformats.org/drawingml/2006/wordprocessingDrawing" xmlns:w10="urn:schemas-microsoft-com:office:word" xmlns:w="http://schemas.openxmlformats.org/wordprocessingml/2006/main" xmlns:w14="http://schemas.microsoft.com/office/word/2010/wordml" xmlns:w15="http://schemas.microsoft.com/office/word/2012/wordml" xmlns:wpg="http://schemas.microsoft.com/office/word/2010/wordprocessingGroup" xmlns:wpi="http://schemas.microsoft.com/office/word/2010/wordprocessingInk" xmlns:wne="http://schemas.microsoft.com/office/word/2006/wordml" xmlns:wps="http://schemas.microsoft.com/office/word/2010/wordprocessingShape" mc:Ignorable="w14 w15 wp14">
+<w:endnotes xmlns:wpc="http://schemas.microsoft.com/office/word/2010/wordprocessingCanvas" xmlns:cx="http://schemas.microsoft.com/office/drawing/2014/chartex" xmlns:mc="http://schemas.openxmlformats.org/markup-compatibility/2006" xmlns:o="urn:schemas-microsoft-com:office:office" xmlns:r="http://schemas.openxmlformats.org/officeDocument/2006/relationships" xmlns:m="http://schemas.openxmlformats.org/officeDocument/2006/math" xmlns:v="urn:schemas-microsoft-com:vml" xmlns:wp14="http://schemas.microsoft.com/office/word/2010/wordprocessingDrawing" xmlns:wp="http://schemas.openxmlformats.org/drawingml/2006/wordprocessingDrawing" xmlns:w10="urn:schemas-microsoft-com:office:word" xmlns:w="http://schemas.openxmlformats.org/wordprocessingml/2006/main" xmlns:w14="http://schemas.microsoft.com/office/word/2010/wordml" xmlns:w15="http://schemas.microsoft.com/office/word/2012/wordml" xmlns:w16se="http://schemas.microsoft.com/office/word/2015/wordml/symex" xmlns:wpg="http://schemas.microsoft.com/office/word/2010/wordprocessingGroup" xmlns:wpi="http://schemas.microsoft.com/office/word/2010/wordprocessingInk" xmlns:wne="http://schemas.microsoft.com/office/word/2006/wordml" xmlns:wps="http://schemas.microsoft.com/office/word/2010/wordprocessingShape" mc:Ignorable="w14 w15 w16se wp14">
   <w:endnote w:type="separator" w:id="-1">
     <w:p>
       <w:pPr>
@@ -4525,7 +4346,7 @@
 </file>
 
 <file path=word/footer1.xml><?xml version="1.0" encoding="utf-8"?>
-<w:ftr xmlns:wpc="http://schemas.microsoft.com/office/word/2010/wordprocessingCanvas" xmlns:mo="http://schemas.microsoft.com/office/mac/office/2008/main" xmlns:mc="http://schemas.openxmlformats.org/markup-compatibility/2006" xmlns:mv="urn:schemas-microsoft-com:mac:vml" xmlns:o="urn:schemas-microsoft-com:office:office" xmlns:r="http://schemas.openxmlformats.org/officeDocument/2006/relationships" xmlns:m="http://schemas.openxmlformats.org/officeDocument/2006/math" xmlns:v="urn:schemas-microsoft-com:vml" xmlns:wp14="http://schemas.microsoft.com/office/word/2010/wordprocessingDrawing" xmlns:wp="http://schemas.openxmlformats.org/drawingml/2006/wordprocessingDrawing" xmlns:w10="urn:schemas-microsoft-com:office:word" xmlns:w="http://schemas.openxmlformats.org/wordprocessingml/2006/main" xmlns:w14="http://schemas.microsoft.com/office/word/2010/wordml" xmlns:w15="http://schemas.microsoft.com/office/word/2012/wordml" xmlns:wpg="http://schemas.microsoft.com/office/word/2010/wordprocessingGroup" xmlns:wpi="http://schemas.microsoft.com/office/word/2010/wordprocessingInk" xmlns:wne="http://schemas.microsoft.com/office/word/2006/wordml" xmlns:wps="http://schemas.microsoft.com/office/word/2010/wordprocessingShape" mc:Ignorable="w14 w15 wp14">
+<w:ftr xmlns:wpc="http://schemas.microsoft.com/office/word/2010/wordprocessingCanvas" xmlns:cx="http://schemas.microsoft.com/office/drawing/2014/chartex" xmlns:mc="http://schemas.openxmlformats.org/markup-compatibility/2006" xmlns:o="urn:schemas-microsoft-com:office:office" xmlns:r="http://schemas.openxmlformats.org/officeDocument/2006/relationships" xmlns:m="http://schemas.openxmlformats.org/officeDocument/2006/math" xmlns:v="urn:schemas-microsoft-com:vml" xmlns:wp14="http://schemas.microsoft.com/office/word/2010/wordprocessingDrawing" xmlns:wp="http://schemas.openxmlformats.org/drawingml/2006/wordprocessingDrawing" xmlns:w10="urn:schemas-microsoft-com:office:word" xmlns:w="http://schemas.openxmlformats.org/wordprocessingml/2006/main" xmlns:w14="http://schemas.microsoft.com/office/word/2010/wordml" xmlns:w15="http://schemas.microsoft.com/office/word/2012/wordml" xmlns:w16se="http://schemas.microsoft.com/office/word/2015/wordml/symex" xmlns:wpg="http://schemas.microsoft.com/office/word/2010/wordprocessingGroup" xmlns:wpi="http://schemas.microsoft.com/office/word/2010/wordprocessingInk" xmlns:wne="http://schemas.microsoft.com/office/word/2006/wordml" xmlns:wps="http://schemas.microsoft.com/office/word/2010/wordprocessingShape" mc:Ignorable="w14 w15 w16se wp14">
   <w:p>
     <w:pPr>
       <w:jc w:val="right"/>
@@ -4543,7 +4364,7 @@
       <w:rPr>
         <w:noProof/>
       </w:rPr>
-      <w:t>16</w:t>
+      <w:t>15</w:t>
     </w:r>
     <w:r>
       <w:fldChar w:fldCharType="end"/>
@@ -4553,7 +4374,7 @@
 </file>
 
 <file path=word/footnotes.xml><?xml version="1.0" encoding="utf-8"?>
-<w:footnotes xmlns:wpc="http://schemas.microsoft.com/office/word/2010/wordprocessingCanvas" xmlns:mo="http://schemas.microsoft.com/office/mac/office/2008/main" xmlns:mc="http://schemas.openxmlformats.org/markup-compatibility/2006" xmlns:mv="urn:schemas-microsoft-com:mac:vml" xmlns:o="urn:schemas-microsoft-com:office:office" xmlns:r="http://schemas.openxmlformats.org/officeDocument/2006/relationships" xmlns:m="http://schemas.openxmlformats.org/officeDocument/2006/math" xmlns:v="urn:schemas-microsoft-com:vml" xmlns:wp14="http://schemas.microsoft.com/office/word/2010/wordprocessingDrawing" xmlns:wp="http://schemas.openxmlformats.org/drawingml/2006/wordprocessingDrawing" xmlns:w10="urn:schemas-microsoft-com:office:word" xmlns:w="http://schemas.openxmlformats.org/wordprocessingml/2006/main" xmlns:w14="http://schemas.microsoft.com/office/word/2010/wordml" xmlns:w15="http://schemas.microsoft.com/office/word/2012/wordml" xmlns:wpg="http://schemas.microsoft.com/office/word/2010/wordprocessingGroup" xmlns:wpi="http://schemas.microsoft.com/office/word/2010/wordprocessingInk" xmlns:wne="http://schemas.microsoft.com/office/word/2006/wordml" xmlns:wps="http://schemas.microsoft.com/office/word/2010/wordprocessingShape" mc:Ignorable="w14 w15 wp14">
+<w:footnotes xmlns:wpc="http://schemas.microsoft.com/office/word/2010/wordprocessingCanvas" xmlns:cx="http://schemas.microsoft.com/office/drawing/2014/chartex" xmlns:mc="http://schemas.openxmlformats.org/markup-compatibility/2006" xmlns:o="urn:schemas-microsoft-com:office:office" xmlns:r="http://schemas.openxmlformats.org/officeDocument/2006/relationships" xmlns:m="http://schemas.openxmlformats.org/officeDocument/2006/math" xmlns:v="urn:schemas-microsoft-com:vml" xmlns:wp14="http://schemas.microsoft.com/office/word/2010/wordprocessingDrawing" xmlns:wp="http://schemas.openxmlformats.org/drawingml/2006/wordprocessingDrawing" xmlns:w10="urn:schemas-microsoft-com:office:word" xmlns:w="http://schemas.openxmlformats.org/wordprocessingml/2006/main" xmlns:w14="http://schemas.microsoft.com/office/word/2010/wordml" xmlns:w15="http://schemas.microsoft.com/office/word/2012/wordml" xmlns:w16se="http://schemas.microsoft.com/office/word/2015/wordml/symex" xmlns:wpg="http://schemas.microsoft.com/office/word/2010/wordprocessingGroup" xmlns:wpi="http://schemas.microsoft.com/office/word/2010/wordprocessingInk" xmlns:wne="http://schemas.microsoft.com/office/word/2006/wordml" xmlns:wps="http://schemas.microsoft.com/office/word/2010/wordprocessingShape" mc:Ignorable="w14 w15 w16se wp14">
   <w:footnote w:type="separator" w:id="-1">
     <w:p>
       <w:pPr>
@@ -4578,8 +4399,8 @@
 </file>
 
 <file path=word/numbering.xml><?xml version="1.0" encoding="utf-8"?>
-<w:numbering xmlns:wpc="http://schemas.microsoft.com/office/word/2010/wordprocessingCanvas" xmlns:mo="http://schemas.microsoft.com/office/mac/office/2008/main" xmlns:mc="http://schemas.openxmlformats.org/markup-compatibility/2006" xmlns:mv="urn:schemas-microsoft-com:mac:vml" xmlns:o="urn:schemas-microsoft-com:office:office" xmlns:r="http://schemas.openxmlformats.org/officeDocument/2006/relationships" xmlns:m="http://schemas.openxmlformats.org/officeDocument/2006/math" xmlns:v="urn:schemas-microsoft-com:vml" xmlns:wp14="http://schemas.microsoft.com/office/word/2010/wordprocessingDrawing" xmlns:wp="http://schemas.openxmlformats.org/drawingml/2006/wordprocessingDrawing" xmlns:w10="urn:schemas-microsoft-com:office:word" xmlns:w="http://schemas.openxmlformats.org/wordprocessingml/2006/main" xmlns:w14="http://schemas.microsoft.com/office/word/2010/wordml" xmlns:w15="http://schemas.microsoft.com/office/word/2012/wordml" xmlns:wpg="http://schemas.microsoft.com/office/word/2010/wordprocessingGroup" xmlns:wpi="http://schemas.microsoft.com/office/word/2010/wordprocessingInk" xmlns:wne="http://schemas.microsoft.com/office/word/2006/wordml" xmlns:wps="http://schemas.microsoft.com/office/word/2010/wordprocessingShape" mc:Ignorable="w14 w15 wp14">
-  <w:abstractNum w:abstractNumId="0">
+<w:numbering xmlns:wpc="http://schemas.microsoft.com/office/word/2010/wordprocessingCanvas" xmlns:cx="http://schemas.microsoft.com/office/drawing/2014/chartex" xmlns:mc="http://schemas.openxmlformats.org/markup-compatibility/2006" xmlns:o="urn:schemas-microsoft-com:office:office" xmlns:r="http://schemas.openxmlformats.org/officeDocument/2006/relationships" xmlns:m="http://schemas.openxmlformats.org/officeDocument/2006/math" xmlns:v="urn:schemas-microsoft-com:vml" xmlns:wp14="http://schemas.microsoft.com/office/word/2010/wordprocessingDrawing" xmlns:wp="http://schemas.openxmlformats.org/drawingml/2006/wordprocessingDrawing" xmlns:w10="urn:schemas-microsoft-com:office:word" xmlns:w="http://schemas.openxmlformats.org/wordprocessingml/2006/main" xmlns:w14="http://schemas.microsoft.com/office/word/2010/wordml" xmlns:w15="http://schemas.microsoft.com/office/word/2012/wordml" xmlns:w16se="http://schemas.microsoft.com/office/word/2015/wordml/symex" xmlns:wpg="http://schemas.microsoft.com/office/word/2010/wordprocessingGroup" xmlns:wpi="http://schemas.microsoft.com/office/word/2010/wordprocessingInk" xmlns:wne="http://schemas.microsoft.com/office/word/2006/wordml" xmlns:wps="http://schemas.microsoft.com/office/word/2010/wordprocessingShape" mc:Ignorable="w14 w15 w16se wp14">
+  <w:abstractNum w:abstractNumId="0" w15:restartNumberingAfterBreak="0">
     <w:nsid w:val="33632492"/>
     <w:multiLevelType w:val="hybridMultilevel"/>
     <w:tmpl w:val="F6DE2F4C"/>
@@ -4691,7 +4512,7 @@
       </w:rPr>
     </w:lvl>
   </w:abstractNum>
-  <w:abstractNum w:abstractNumId="1">
+  <w:abstractNum w:abstractNumId="1" w15:restartNumberingAfterBreak="0">
     <w:nsid w:val="44C75792"/>
     <w:multiLevelType w:val="hybridMultilevel"/>
     <w:tmpl w:val="5AB677B2"/>
@@ -4813,7 +4634,7 @@
 </file>
 
 <file path=word/styles.xml><?xml version="1.0" encoding="utf-8"?>
-<w:styles xmlns:mc="http://schemas.openxmlformats.org/markup-compatibility/2006" xmlns:r="http://schemas.openxmlformats.org/officeDocument/2006/relationships" xmlns:w="http://schemas.openxmlformats.org/wordprocessingml/2006/main" xmlns:w14="http://schemas.microsoft.com/office/word/2010/wordml" xmlns:w15="http://schemas.microsoft.com/office/word/2012/wordml" mc:Ignorable="w14 w15">
+<w:styles xmlns:mc="http://schemas.openxmlformats.org/markup-compatibility/2006" xmlns:r="http://schemas.openxmlformats.org/officeDocument/2006/relationships" xmlns:w="http://schemas.openxmlformats.org/wordprocessingml/2006/main" xmlns:w14="http://schemas.microsoft.com/office/word/2010/wordml" xmlns:w15="http://schemas.microsoft.com/office/word/2012/wordml" xmlns:w16se="http://schemas.microsoft.com/office/word/2015/wordml/symex" mc:Ignorable="w14 w15 w16se">
   <w:docDefaults>
     <w:rPrDefault>
       <w:rPr>
@@ -4830,7 +4651,7 @@
       </w:pPr>
     </w:pPrDefault>
   </w:docDefaults>
-  <w:latentStyles w:defLockedState="0" w:defUIPriority="99" w:defSemiHidden="0" w:defUnhideWhenUsed="0" w:defQFormat="0" w:count="380">
+  <w:latentStyles w:defLockedState="0" w:defUIPriority="99" w:defSemiHidden="0" w:defUnhideWhenUsed="0" w:defQFormat="0" w:count="371">
     <w:lsdException w:name="Normal" w:uiPriority="0" w:qFormat="1"/>
     <w:lsdException w:name="heading 1" w:uiPriority="9" w:qFormat="1"/>
     <w:lsdException w:name="heading 2" w:semiHidden="1" w:uiPriority="9" w:unhideWhenUsed="1" w:qFormat="1"/>

--- a/Documentation/GameDesignDocument.docx
+++ b/Documentation/GameDesignDocument.docx
@@ -8,161 +8,171 @@
         <w:pStyle w:val="Title"/>
         <w:contextualSpacing w:val="0"/>
         <w:jc w:val="center"/>
-      </w:pPr>
-      <w:proofErr w:type="spellStart"/>
-      <w:r>
-        <w:t>Talos</w:t>
-      </w:r>
-      <w:proofErr w:type="spellEnd"/>
-      <w:r>
-        <w:t xml:space="preserve"> Origins</w:t>
+        <w:rPr>
+          <w:lang w:val="fr-FR"/>
+        </w:rPr>
+      </w:pPr>
+      <w:r>
+        <w:rPr>
+          <w:lang w:val="fr-FR"/>
+        </w:rPr>
+        <w:t>Talos Origins</w:t>
       </w:r>
     </w:p>
     <w:p>
       <w:pPr>
         <w:jc w:val="center"/>
-      </w:pPr>
+        <w:rPr>
+          <w:lang w:val="fr-FR"/>
+        </w:rPr>
+      </w:pPr>
+    </w:p>
+    <w:p>
+      <w:pPr>
+        <w:rPr>
+          <w:lang w:val="fr-FR"/>
+        </w:rPr>
+      </w:pPr>
+    </w:p>
+    <w:p>
+      <w:pPr>
+        <w:rPr>
+          <w:lang w:val="fr-FR"/>
+        </w:rPr>
+      </w:pPr>
+    </w:p>
+    <w:p>
+      <w:pPr>
+        <w:rPr>
+          <w:lang w:val="fr-FR"/>
+        </w:rPr>
+      </w:pPr>
+    </w:p>
+    <w:p>
+      <w:pPr>
+        <w:jc w:val="center"/>
+        <w:rPr>
+          <w:lang w:val="fr-FR"/>
+        </w:rPr>
+      </w:pPr>
+      <w:r>
+        <w:rPr>
+          <w:lang w:val="fr-FR"/>
+        </w:rPr>
+        <w:t>Game Design Document</w:t>
+      </w:r>
+    </w:p>
+    <w:p>
+      <w:pPr>
+        <w:jc w:val="center"/>
+        <w:rPr>
+          <w:lang w:val="fr-FR"/>
+        </w:rPr>
+      </w:pPr>
+    </w:p>
+    <w:p>
+      <w:pPr>
+        <w:jc w:val="center"/>
+        <w:rPr>
+          <w:lang w:val="fr-FR"/>
+        </w:rPr>
+      </w:pPr>
+    </w:p>
+    <w:p>
+      <w:pPr>
+        <w:jc w:val="center"/>
+        <w:rPr>
+          <w:lang w:val="fr-FR"/>
+        </w:rPr>
+      </w:pPr>
+      <w:r>
+        <w:rPr>
+          <w:lang w:val="fr-FR"/>
+        </w:rPr>
+        <w:t>COMP376</w:t>
+      </w:r>
+    </w:p>
+    <w:p>
+      <w:pPr>
+        <w:rPr>
+          <w:lang w:val="fr-FR"/>
+        </w:rPr>
+      </w:pPr>
+    </w:p>
+    <w:p>
+      <w:pPr>
+        <w:rPr>
+          <w:lang w:val="fr-FR"/>
+        </w:rPr>
+      </w:pPr>
+    </w:p>
+    <w:p>
+      <w:pPr>
+        <w:jc w:val="center"/>
+        <w:rPr>
+          <w:rFonts w:ascii="Trebuchet MS" w:eastAsia="Trebuchet MS" w:hAnsi="Trebuchet MS" w:cs="Trebuchet MS"/>
+          <w:color w:val="666666"/>
+          <w:sz w:val="26"/>
+          <w:szCs w:val="26"/>
+        </w:rPr>
+      </w:pPr>
+      <w:r>
+        <w:rPr>
+          <w:rFonts w:ascii="Trebuchet MS" w:eastAsia="Trebuchet MS" w:hAnsi="Trebuchet MS" w:cs="Trebuchet MS"/>
+          <w:color w:val="666666"/>
+          <w:sz w:val="26"/>
+          <w:szCs w:val="26"/>
+        </w:rPr>
+        <w:t>Eric Provencher 26543731</w:t>
+      </w:r>
+    </w:p>
+    <w:p>
+      <w:pPr>
+        <w:jc w:val="center"/>
+        <w:rPr>
+          <w:rFonts w:ascii="Trebuchet MS" w:eastAsia="Trebuchet MS" w:hAnsi="Trebuchet MS" w:cs="Trebuchet MS"/>
+          <w:color w:val="666666"/>
+          <w:sz w:val="26"/>
+          <w:szCs w:val="26"/>
+        </w:rPr>
+      </w:pPr>
+      <w:r>
+        <w:rPr>
+          <w:rFonts w:ascii="Trebuchet MS" w:eastAsia="Trebuchet MS" w:hAnsi="Trebuchet MS" w:cs="Trebuchet MS"/>
+          <w:color w:val="666666"/>
+          <w:sz w:val="26"/>
+          <w:szCs w:val="26"/>
+        </w:rPr>
+        <w:t>Hu Ningge</w:t>
+      </w:r>
+    </w:p>
+    <w:p>
+      <w:pPr>
+        <w:jc w:val="center"/>
+      </w:pPr>
+      <w:r>
+        <w:rPr>
+          <w:rFonts w:ascii="Trebuchet MS" w:eastAsia="Trebuchet MS" w:hAnsi="Trebuchet MS" w:cs="Trebuchet MS"/>
+          <w:color w:val="666666"/>
+          <w:sz w:val="26"/>
+          <w:szCs w:val="26"/>
+        </w:rPr>
+        <w:t>Eric Philiponna</w:t>
+      </w:r>
+      <w:r>
+        <w:rPr>
+          <w:rFonts w:ascii="Trebuchet MS" w:eastAsia="Trebuchet MS" w:hAnsi="Trebuchet MS" w:cs="Trebuchet MS"/>
+          <w:color w:val="666666"/>
+          <w:sz w:val="26"/>
+          <w:szCs w:val="26"/>
+        </w:rPr>
+        <w:t xml:space="preserve"> 26225497</w:t>
+      </w:r>
     </w:p>
     <w:p/>
     <w:p/>
     <w:p/>
     <w:p>
-      <w:pPr>
-        <w:jc w:val="center"/>
-      </w:pPr>
-      <w:r>
-        <w:t>Game Design Document</w:t>
-      </w:r>
-    </w:p>
-    <w:p>
-      <w:pPr>
-        <w:jc w:val="center"/>
-      </w:pPr>
-    </w:p>
-    <w:p>
-      <w:pPr>
-        <w:jc w:val="center"/>
-      </w:pPr>
-    </w:p>
-    <w:p>
-      <w:pPr>
-        <w:jc w:val="center"/>
-      </w:pPr>
-      <w:r>
-        <w:t>COMP376</w:t>
-      </w:r>
-    </w:p>
-    <w:p/>
-    <w:p/>
-    <w:p>
-      <w:pPr>
-        <w:jc w:val="center"/>
-        <w:rPr>
-          <w:rFonts w:ascii="Trebuchet MS" w:eastAsia="Trebuchet MS" w:hAnsi="Trebuchet MS" w:cs="Trebuchet MS"/>
-          <w:color w:val="666666"/>
-          <w:sz w:val="26"/>
-          <w:szCs w:val="26"/>
-        </w:rPr>
-      </w:pPr>
-      <w:r>
-        <w:rPr>
-          <w:rFonts w:ascii="Trebuchet MS" w:eastAsia="Trebuchet MS" w:hAnsi="Trebuchet MS" w:cs="Trebuchet MS"/>
-          <w:color w:val="666666"/>
-          <w:sz w:val="26"/>
-          <w:szCs w:val="26"/>
-        </w:rPr>
-        <w:t xml:space="preserve">Eric </w:t>
-      </w:r>
-      <w:proofErr w:type="spellStart"/>
-      <w:r>
-        <w:rPr>
-          <w:rFonts w:ascii="Trebuchet MS" w:eastAsia="Trebuchet MS" w:hAnsi="Trebuchet MS" w:cs="Trebuchet MS"/>
-          <w:color w:val="666666"/>
-          <w:sz w:val="26"/>
-          <w:szCs w:val="26"/>
-        </w:rPr>
-        <w:t>Provencher</w:t>
-      </w:r>
-      <w:proofErr w:type="spellEnd"/>
-      <w:r>
-        <w:rPr>
-          <w:rFonts w:ascii="Trebuchet MS" w:eastAsia="Trebuchet MS" w:hAnsi="Trebuchet MS" w:cs="Trebuchet MS"/>
-          <w:color w:val="666666"/>
-          <w:sz w:val="26"/>
-          <w:szCs w:val="26"/>
-        </w:rPr>
-        <w:t xml:space="preserve"> 26543731</w:t>
-      </w:r>
-    </w:p>
-    <w:p>
-      <w:pPr>
-        <w:jc w:val="center"/>
-        <w:rPr>
-          <w:rFonts w:ascii="Trebuchet MS" w:eastAsia="Trebuchet MS" w:hAnsi="Trebuchet MS" w:cs="Trebuchet MS"/>
-          <w:color w:val="666666"/>
-          <w:sz w:val="26"/>
-          <w:szCs w:val="26"/>
-        </w:rPr>
-      </w:pPr>
-      <w:r>
-        <w:rPr>
-          <w:rFonts w:ascii="Trebuchet MS" w:eastAsia="Trebuchet MS" w:hAnsi="Trebuchet MS" w:cs="Trebuchet MS"/>
-          <w:color w:val="666666"/>
-          <w:sz w:val="26"/>
-          <w:szCs w:val="26"/>
-        </w:rPr>
-        <w:t xml:space="preserve">Hu </w:t>
-      </w:r>
-      <w:proofErr w:type="spellStart"/>
-      <w:r>
-        <w:rPr>
-          <w:rFonts w:ascii="Trebuchet MS" w:eastAsia="Trebuchet MS" w:hAnsi="Trebuchet MS" w:cs="Trebuchet MS"/>
-          <w:color w:val="666666"/>
-          <w:sz w:val="26"/>
-          <w:szCs w:val="26"/>
-        </w:rPr>
-        <w:t>Ningge</w:t>
-      </w:r>
-      <w:proofErr w:type="spellEnd"/>
-    </w:p>
-    <w:p>
-      <w:pPr>
-        <w:jc w:val="center"/>
-      </w:pPr>
-      <w:r>
-        <w:rPr>
-          <w:rFonts w:ascii="Trebuchet MS" w:eastAsia="Trebuchet MS" w:hAnsi="Trebuchet MS" w:cs="Trebuchet MS"/>
-          <w:color w:val="666666"/>
-          <w:sz w:val="26"/>
-          <w:szCs w:val="26"/>
-        </w:rPr>
-        <w:t xml:space="preserve">Eric </w:t>
-      </w:r>
-      <w:proofErr w:type="spellStart"/>
-      <w:r>
-        <w:rPr>
-          <w:rFonts w:ascii="Trebuchet MS" w:eastAsia="Trebuchet MS" w:hAnsi="Trebuchet MS" w:cs="Trebuchet MS"/>
-          <w:color w:val="666666"/>
-          <w:sz w:val="26"/>
-          <w:szCs w:val="26"/>
-        </w:rPr>
-        <w:t>Philiponna</w:t>
-      </w:r>
-      <w:proofErr w:type="spellEnd"/>
-      <w:r>
-        <w:rPr>
-          <w:rFonts w:ascii="Trebuchet MS" w:eastAsia="Trebuchet MS" w:hAnsi="Trebuchet MS" w:cs="Trebuchet MS"/>
-          <w:color w:val="666666"/>
-          <w:sz w:val="26"/>
-          <w:szCs w:val="26"/>
-        </w:rPr>
-        <w:t xml:space="preserve"> 26225497</w:t>
-      </w:r>
-    </w:p>
-    <w:p/>
-    <w:p/>
-    <w:p/>
-    <w:p>
       <w:r>
         <w:br w:type="page"/>
       </w:r>
@@ -199,25 +209,14 @@
           <w:szCs w:val="26"/>
         </w:rPr>
       </w:pPr>
-      <w:proofErr w:type="spellStart"/>
-      <w:r>
-        <w:rPr>
-          <w:rFonts w:ascii="Trebuchet MS" w:eastAsia="Trebuchet MS" w:hAnsi="Trebuchet MS" w:cs="Trebuchet MS"/>
-          <w:color w:val="666666"/>
-          <w:sz w:val="26"/>
-          <w:szCs w:val="26"/>
-        </w:rPr>
-        <w:t>Talos</w:t>
-      </w:r>
-      <w:proofErr w:type="spellEnd"/>
-      <w:r>
-        <w:rPr>
-          <w:rFonts w:ascii="Trebuchet MS" w:eastAsia="Trebuchet MS" w:hAnsi="Trebuchet MS" w:cs="Trebuchet MS"/>
-          <w:color w:val="666666"/>
-          <w:sz w:val="26"/>
-          <w:szCs w:val="26"/>
-        </w:rPr>
-        <w:t xml:space="preserve"> Origins is a </w:t>
+      <w:r>
+        <w:rPr>
+          <w:rFonts w:ascii="Trebuchet MS" w:eastAsia="Trebuchet MS" w:hAnsi="Trebuchet MS" w:cs="Trebuchet MS"/>
+          <w:color w:val="666666"/>
+          <w:sz w:val="26"/>
+          <w:szCs w:val="26"/>
+        </w:rPr>
+        <w:t xml:space="preserve">Talos Origins is a </w:t>
       </w:r>
       <w:r>
         <w:rPr>
@@ -688,27 +687,7 @@
           <w:sz w:val="26"/>
           <w:szCs w:val="26"/>
         </w:rPr>
-        <w:t xml:space="preserve">vast worlds to explore, with complex power-ups to be gained along the adventure. The game’s story is told in small pieces, but the purpose of the adventure is largely shrouded in mystery. </w:t>
-      </w:r>
-      <w:proofErr w:type="spellStart"/>
-      <w:r>
-        <w:rPr>
-          <w:rFonts w:ascii="Trebuchet MS" w:eastAsia="Trebuchet MS" w:hAnsi="Trebuchet MS" w:cs="Trebuchet MS"/>
-          <w:color w:val="666666"/>
-          <w:sz w:val="26"/>
-          <w:szCs w:val="26"/>
-        </w:rPr>
-        <w:t>Talos</w:t>
-      </w:r>
-      <w:proofErr w:type="spellEnd"/>
-      <w:r>
-        <w:rPr>
-          <w:rFonts w:ascii="Trebuchet MS" w:eastAsia="Trebuchet MS" w:hAnsi="Trebuchet MS" w:cs="Trebuchet MS"/>
-          <w:color w:val="666666"/>
-          <w:sz w:val="26"/>
-          <w:szCs w:val="26"/>
-        </w:rPr>
-        <w:t xml:space="preserve"> Origins will have a very similar feature a very similar upgrade system, with Super Metroid serving as a strong inspiration for atmosphere, platforming and overall feel.</w:t>
+        <w:t>vast worlds to explore, with complex power-ups to be gained along the adventure. The game’s story is told in small pieces, but the purpose of the adventure is largely shrouded in mystery. Talos Origins will have a very similar feature a very similar upgrade system, with Super Metroid serving as a strong inspiration for atmosphere, platforming and overall feel.</w:t>
       </w:r>
     </w:p>
     <w:p>
@@ -862,27 +841,7 @@
           <w:sz w:val="26"/>
           <w:szCs w:val="26"/>
         </w:rPr>
-        <w:t xml:space="preserve">omplex item system. It is a needlessly difficult game, but it works because the player improves and can make their way further on each play through. Due to the RPG nature of </w:t>
-      </w:r>
-      <w:proofErr w:type="spellStart"/>
-      <w:r>
-        <w:rPr>
-          <w:rFonts w:ascii="Trebuchet MS" w:eastAsia="Trebuchet MS" w:hAnsi="Trebuchet MS" w:cs="Trebuchet MS"/>
-          <w:color w:val="666666"/>
-          <w:sz w:val="26"/>
-          <w:szCs w:val="26"/>
-        </w:rPr>
-        <w:t>Talos</w:t>
-      </w:r>
-      <w:proofErr w:type="spellEnd"/>
-      <w:r>
-        <w:rPr>
-          <w:rFonts w:ascii="Trebuchet MS" w:eastAsia="Trebuchet MS" w:hAnsi="Trebuchet MS" w:cs="Trebuchet MS"/>
-          <w:color w:val="666666"/>
-          <w:sz w:val="26"/>
-          <w:szCs w:val="26"/>
-        </w:rPr>
-        <w:t xml:space="preserve"> Origins, the player won’t be as severely punished on death, but the difficulty will certainly ramp up in a similar fashion.</w:t>
+        <w:t>omplex item system. It is a needlessly difficult game, but it works because the player improves and can make their way further on each play through. Due to the RPG nature of Talos Origins, the player won’t be as severely punished on death, but the difficulty will certainly ramp up in a similar fashion.</w:t>
       </w:r>
     </w:p>
     <w:p>
@@ -918,27 +877,7 @@
           <w:sz w:val="26"/>
           <w:szCs w:val="26"/>
         </w:rPr>
-        <w:t xml:space="preserve">Spiderman’s motion, momentum and swinging are incredibly interesting as gameplay mechanics and went a long way towards inspiring the movement and feel of </w:t>
-      </w:r>
-      <w:proofErr w:type="spellStart"/>
-      <w:r>
-        <w:rPr>
-          <w:rFonts w:ascii="Trebuchet MS" w:eastAsia="Trebuchet MS" w:hAnsi="Trebuchet MS" w:cs="Trebuchet MS"/>
-          <w:color w:val="666666"/>
-          <w:sz w:val="26"/>
-          <w:szCs w:val="26"/>
-        </w:rPr>
-        <w:t>Talos</w:t>
-      </w:r>
-      <w:proofErr w:type="spellEnd"/>
-      <w:r>
-        <w:rPr>
-          <w:rFonts w:ascii="Trebuchet MS" w:eastAsia="Trebuchet MS" w:hAnsi="Trebuchet MS" w:cs="Trebuchet MS"/>
-          <w:color w:val="666666"/>
-          <w:sz w:val="26"/>
-          <w:szCs w:val="26"/>
-        </w:rPr>
-        <w:t xml:space="preserve">’ motion and grapple mechanics. </w:t>
+        <w:t xml:space="preserve">Spiderman’s motion, momentum and swinging are incredibly interesting as gameplay mechanics and went a long way towards inspiring the movement and feel of Talos’ motion and grapple mechanics. </w:t>
       </w:r>
     </w:p>
     <w:p/>
@@ -1102,67 +1041,7 @@
           <w:sz w:val="26"/>
           <w:szCs w:val="26"/>
         </w:rPr>
-        <w:t xml:space="preserve">The game is based around combat between </w:t>
-      </w:r>
-      <w:proofErr w:type="spellStart"/>
-      <w:r>
-        <w:rPr>
-          <w:rFonts w:ascii="Trebuchet MS" w:eastAsia="Trebuchet MS" w:hAnsi="Trebuchet MS" w:cs="Trebuchet MS"/>
-          <w:color w:val="666666"/>
-          <w:sz w:val="26"/>
-          <w:szCs w:val="26"/>
-        </w:rPr>
-        <w:t>Talos</w:t>
-      </w:r>
-      <w:proofErr w:type="spellEnd"/>
-      <w:r>
-        <w:rPr>
-          <w:rFonts w:ascii="Trebuchet MS" w:eastAsia="Trebuchet MS" w:hAnsi="Trebuchet MS" w:cs="Trebuchet MS"/>
-          <w:color w:val="666666"/>
-          <w:sz w:val="26"/>
-          <w:szCs w:val="26"/>
-        </w:rPr>
-        <w:t xml:space="preserve"> and multiple types of enemies. </w:t>
-      </w:r>
-      <w:proofErr w:type="spellStart"/>
-      <w:r>
-        <w:rPr>
-          <w:rFonts w:ascii="Trebuchet MS" w:eastAsia="Trebuchet MS" w:hAnsi="Trebuchet MS" w:cs="Trebuchet MS"/>
-          <w:color w:val="666666"/>
-          <w:sz w:val="26"/>
-          <w:szCs w:val="26"/>
-        </w:rPr>
-        <w:t>Talos</w:t>
-      </w:r>
-      <w:proofErr w:type="spellEnd"/>
-      <w:r>
-        <w:rPr>
-          <w:rFonts w:ascii="Trebuchet MS" w:eastAsia="Trebuchet MS" w:hAnsi="Trebuchet MS" w:cs="Trebuchet MS"/>
-          <w:color w:val="666666"/>
-          <w:sz w:val="26"/>
-          <w:szCs w:val="26"/>
-        </w:rPr>
-        <w:t xml:space="preserve"> can fire bullets at the enemies in order to afflict damage upon them. Defeating an enemy </w:t>
-      </w:r>
-      <w:proofErr w:type="spellStart"/>
-      <w:r>
-        <w:rPr>
-          <w:rFonts w:ascii="Trebuchet MS" w:eastAsia="Trebuchet MS" w:hAnsi="Trebuchet MS" w:cs="Trebuchet MS"/>
-          <w:color w:val="666666"/>
-          <w:sz w:val="26"/>
-          <w:szCs w:val="26"/>
-        </w:rPr>
-        <w:t>Talos</w:t>
-      </w:r>
-      <w:proofErr w:type="spellEnd"/>
-      <w:r>
-        <w:rPr>
-          <w:rFonts w:ascii="Trebuchet MS" w:eastAsia="Trebuchet MS" w:hAnsi="Trebuchet MS" w:cs="Trebuchet MS"/>
-          <w:color w:val="666666"/>
-          <w:sz w:val="26"/>
-          <w:szCs w:val="26"/>
-        </w:rPr>
-        <w:t xml:space="preserve"> is rewarded with currency and also contributes to the player’s game progression. </w:t>
+        <w:t xml:space="preserve">The game is based around combat between Talos and multiple types of enemies. Talos can fire bullets at the enemies in order to afflict damage upon them. Defeating an enemy Talos is rewarded with currency and also contributes to the player’s game progression. </w:t>
       </w:r>
     </w:p>
     <w:p>
@@ -1189,35 +1068,89 @@
     <w:p>
       <w:pPr>
         <w:ind w:left="2160"/>
-      </w:pPr>
-      <w:proofErr w:type="spellStart"/>
-      <w:r>
-        <w:rPr>
-          <w:rFonts w:ascii="Trebuchet MS" w:eastAsia="Trebuchet MS" w:hAnsi="Trebuchet MS" w:cs="Trebuchet MS"/>
-          <w:color w:val="666666"/>
-          <w:sz w:val="26"/>
-          <w:szCs w:val="26"/>
-        </w:rPr>
-        <w:t>Talos</w:t>
-      </w:r>
-      <w:proofErr w:type="spellEnd"/>
-      <w:r>
-        <w:rPr>
-          <w:rFonts w:ascii="Trebuchet MS" w:eastAsia="Trebuchet MS" w:hAnsi="Trebuchet MS" w:cs="Trebuchet MS"/>
-          <w:color w:val="666666"/>
-          <w:sz w:val="26"/>
-          <w:szCs w:val="26"/>
-        </w:rPr>
-        <w:t xml:space="preserve"> is equipped with a blaster gun which will be his only mode of defence against enemies. </w:t>
-      </w:r>
-      <w:r>
-        <w:rPr>
-          <w:rFonts w:ascii="Trebuchet MS" w:eastAsia="Trebuchet MS" w:hAnsi="Trebuchet MS" w:cs="Trebuchet MS"/>
-          <w:color w:val="666666"/>
-          <w:sz w:val="26"/>
-          <w:szCs w:val="26"/>
-        </w:rPr>
-        <w:t xml:space="preserve">His ammunition is unlimited. </w:t>
+        <w:rPr>
+          <w:rFonts w:ascii="Trebuchet MS" w:eastAsia="Trebuchet MS" w:hAnsi="Trebuchet MS" w:cs="Trebuchet MS"/>
+          <w:color w:val="666666"/>
+          <w:sz w:val="26"/>
+          <w:szCs w:val="26"/>
+        </w:rPr>
+      </w:pPr>
+      <w:r>
+        <w:rPr>
+          <w:rFonts w:ascii="Trebuchet MS" w:eastAsia="Trebuchet MS" w:hAnsi="Trebuchet MS" w:cs="Trebuchet MS"/>
+          <w:color w:val="666666"/>
+          <w:sz w:val="26"/>
+          <w:szCs w:val="26"/>
+        </w:rPr>
+        <w:t xml:space="preserve">Talos is equipped with a blaster gun which </w:t>
+      </w:r>
+      <w:r>
+        <w:rPr>
+          <w:rFonts w:ascii="Trebuchet MS" w:eastAsia="Trebuchet MS" w:hAnsi="Trebuchet MS" w:cs="Trebuchet MS"/>
+          <w:color w:val="666666"/>
+          <w:sz w:val="26"/>
+          <w:szCs w:val="26"/>
+        </w:rPr>
+        <w:t xml:space="preserve">is </w:t>
+      </w:r>
+      <w:r>
+        <w:rPr>
+          <w:rFonts w:ascii="Trebuchet MS" w:eastAsia="Trebuchet MS" w:hAnsi="Trebuchet MS" w:cs="Trebuchet MS"/>
+          <w:color w:val="666666"/>
+          <w:sz w:val="26"/>
+          <w:szCs w:val="26"/>
+        </w:rPr>
+        <w:t>his only mode of defence against enemies</w:t>
+      </w:r>
+      <w:r>
+        <w:rPr>
+          <w:rFonts w:ascii="Trebuchet MS" w:eastAsia="Trebuchet MS" w:hAnsi="Trebuchet MS" w:cs="Trebuchet MS"/>
+          <w:color w:val="666666"/>
+          <w:sz w:val="26"/>
+          <w:szCs w:val="26"/>
+        </w:rPr>
+        <w:t xml:space="preserve"> and </w:t>
+      </w:r>
+      <w:r>
+        <w:rPr>
+          <w:rFonts w:ascii="Trebuchet MS" w:eastAsia="Trebuchet MS" w:hAnsi="Trebuchet MS" w:cs="Trebuchet MS"/>
+          <w:color w:val="666666"/>
+          <w:sz w:val="26"/>
+          <w:szCs w:val="26"/>
+        </w:rPr>
+        <w:t xml:space="preserve">ammunition is unlimited. </w:t>
+      </w:r>
+    </w:p>
+    <w:p>
+      <w:pPr>
+        <w:ind w:left="2160"/>
+      </w:pPr>
+      <w:r>
+        <w:rPr>
+          <w:rFonts w:ascii="Trebuchet MS" w:eastAsia="Trebuchet MS" w:hAnsi="Trebuchet MS" w:cs="Trebuchet MS"/>
+          <w:color w:val="666666"/>
+          <w:sz w:val="26"/>
+          <w:szCs w:val="26"/>
+        </w:rPr>
+        <w:t>Once Talos defeats an enemy, it will ooze currency which when collected by the player can be used towards upgrade (see “</w:t>
+      </w:r>
+      <w:r>
+        <w:rPr>
+          <w:rFonts w:ascii="Trebuchet MS" w:eastAsia="Trebuchet MS" w:hAnsi="Trebuchet MS" w:cs="Trebuchet MS"/>
+          <w:color w:val="666666"/>
+          <w:sz w:val="26"/>
+          <w:szCs w:val="26"/>
+        </w:rPr>
+        <w:t>Upgrades System</w:t>
+      </w:r>
+      <w:r>
+        <w:rPr>
+          <w:rFonts w:ascii="Trebuchet MS" w:eastAsia="Trebuchet MS" w:hAnsi="Trebuchet MS" w:cs="Trebuchet MS"/>
+          <w:color w:val="666666"/>
+          <w:sz w:val="26"/>
+          <w:szCs w:val="26"/>
+        </w:rPr>
+        <w:t>” below).</w:t>
       </w:r>
     </w:p>
     <w:p>
@@ -1263,33 +1196,17 @@
       </w:r>
     </w:p>
     <w:p>
-      <w:r>
-        <w:rPr>
-          <w:rFonts w:ascii="Trebuchet MS" w:eastAsia="Trebuchet MS" w:hAnsi="Trebuchet MS" w:cs="Trebuchet MS"/>
-          <w:color w:val="666666"/>
-          <w:sz w:val="26"/>
-          <w:szCs w:val="26"/>
-        </w:rPr>
-        <w:tab/>
-      </w:r>
-      <w:r>
-        <w:rPr>
-          <w:rFonts w:ascii="Trebuchet MS" w:eastAsia="Trebuchet MS" w:hAnsi="Trebuchet MS" w:cs="Trebuchet MS"/>
-          <w:color w:val="666666"/>
-          <w:sz w:val="26"/>
-          <w:szCs w:val="26"/>
-        </w:rPr>
-        <w:tab/>
-      </w:r>
-      <w:r>
-        <w:rPr>
-          <w:rFonts w:ascii="Trebuchet MS" w:eastAsia="Trebuchet MS" w:hAnsi="Trebuchet MS" w:cs="Trebuchet MS"/>
-          <w:color w:val="666666"/>
-          <w:sz w:val="26"/>
-          <w:szCs w:val="26"/>
-        </w:rPr>
-        <w:tab/>
-        <w:t>/Describe in 2 Paragraphs or less/</w:t>
+      <w:pPr>
+        <w:ind w:left="2160"/>
+      </w:pPr>
+      <w:r>
+        <w:rPr>
+          <w:rFonts w:ascii="Trebuchet MS" w:eastAsia="Trebuchet MS" w:hAnsi="Trebuchet MS" w:cs="Trebuchet MS"/>
+          <w:color w:val="666666"/>
+          <w:sz w:val="26"/>
+          <w:szCs w:val="26"/>
+        </w:rPr>
+        <w:t>Each map is randomly generated allowing for a new experience every time the player plays the game. A new map allows for a longer lifecycle for the game but also adds a difficulty component since the player will not be able to “learn” the maps layout.</w:t>
       </w:r>
     </w:p>
     <w:p>
@@ -1314,48 +1231,34 @@
       </w:r>
     </w:p>
     <w:p>
-      <w:r>
-        <w:rPr>
-          <w:rFonts w:ascii="Trebuchet MS" w:eastAsia="Trebuchet MS" w:hAnsi="Trebuchet MS" w:cs="Trebuchet MS"/>
-          <w:color w:val="666666"/>
-          <w:sz w:val="26"/>
-          <w:szCs w:val="26"/>
-        </w:rPr>
-        <w:tab/>
-      </w:r>
-      <w:r>
-        <w:rPr>
-          <w:rFonts w:ascii="Trebuchet MS" w:eastAsia="Trebuchet MS" w:hAnsi="Trebuchet MS" w:cs="Trebuchet MS"/>
-          <w:color w:val="666666"/>
-          <w:sz w:val="26"/>
-          <w:szCs w:val="26"/>
-        </w:rPr>
-        <w:tab/>
-      </w:r>
-      <w:r>
-        <w:rPr>
-          <w:rFonts w:ascii="Trebuchet MS" w:eastAsia="Trebuchet MS" w:hAnsi="Trebuchet MS" w:cs="Trebuchet MS"/>
-          <w:color w:val="666666"/>
-          <w:sz w:val="26"/>
-          <w:szCs w:val="26"/>
-        </w:rPr>
-        <w:tab/>
-        <w:t>/Describe in 2 Paragraphs or less/</w:t>
-      </w:r>
+      <w:pPr>
+        <w:ind w:left="2160"/>
+      </w:pPr>
+      <w:r>
+        <w:rPr>
+          <w:rFonts w:ascii="Trebuchet MS" w:eastAsia="Trebuchet MS" w:hAnsi="Trebuchet MS" w:cs="Trebuchet MS"/>
+          <w:color w:val="666666"/>
+          <w:sz w:val="26"/>
+          <w:szCs w:val="26"/>
+        </w:rPr>
+        <w:t>Each level will feature a never before seen randomly generated map. Moreover as the player advances in the game, the maps will grow in order to accommodate for the extra enemies.</w:t>
+      </w:r>
+      <w:bookmarkStart w:id="17" w:name="_GoBack"/>
+      <w:bookmarkEnd w:id="17"/>
     </w:p>
     <w:p>
       <w:pPr>
         <w:pStyle w:val="Heading3"/>
         <w:contextualSpacing w:val="0"/>
       </w:pPr>
-      <w:bookmarkStart w:id="17" w:name="h.lmzwvmw5e0hr" w:colFirst="0" w:colLast="0"/>
-      <w:bookmarkEnd w:id="17"/>
+      <w:bookmarkStart w:id="18" w:name="h.lmzwvmw5e0hr" w:colFirst="0" w:colLast="0"/>
+      <w:bookmarkEnd w:id="18"/>
       <w:r>
         <w:rPr>
           <w:color w:val="000000"/>
         </w:rPr>
         <w:tab/>
-        <w:t>- &lt;Core Gameplay Mechanic #3&gt;</w:t>
+        <w:t>- Grapple Hook</w:t>
       </w:r>
     </w:p>
     <w:p>
@@ -1380,33 +1283,38 @@
       </w:r>
     </w:p>
     <w:p>
-      <w:r>
-        <w:rPr>
-          <w:rFonts w:ascii="Trebuchet MS" w:eastAsia="Trebuchet MS" w:hAnsi="Trebuchet MS" w:cs="Trebuchet MS"/>
-          <w:color w:val="666666"/>
-          <w:sz w:val="26"/>
-          <w:szCs w:val="26"/>
-        </w:rPr>
-        <w:tab/>
-      </w:r>
-      <w:r>
-        <w:rPr>
-          <w:rFonts w:ascii="Trebuchet MS" w:eastAsia="Trebuchet MS" w:hAnsi="Trebuchet MS" w:cs="Trebuchet MS"/>
-          <w:color w:val="666666"/>
-          <w:sz w:val="26"/>
-          <w:szCs w:val="26"/>
-        </w:rPr>
-        <w:tab/>
-      </w:r>
-      <w:r>
-        <w:rPr>
-          <w:rFonts w:ascii="Trebuchet MS" w:eastAsia="Trebuchet MS" w:hAnsi="Trebuchet MS" w:cs="Trebuchet MS"/>
-          <w:color w:val="666666"/>
-          <w:sz w:val="26"/>
-          <w:szCs w:val="26"/>
-        </w:rPr>
-        <w:tab/>
-        <w:t>/Describe in 2 Paragraphs or less/</w:t>
+      <w:pPr>
+        <w:ind w:left="2160"/>
+        <w:rPr>
+          <w:rFonts w:ascii="Trebuchet MS" w:eastAsia="Trebuchet MS" w:hAnsi="Trebuchet MS" w:cs="Trebuchet MS"/>
+          <w:color w:val="666666"/>
+          <w:sz w:val="26"/>
+          <w:szCs w:val="26"/>
+        </w:rPr>
+      </w:pPr>
+      <w:r>
+        <w:rPr>
+          <w:rFonts w:ascii="Trebuchet MS" w:eastAsia="Trebuchet MS" w:hAnsi="Trebuchet MS" w:cs="Trebuchet MS"/>
+          <w:color w:val="666666"/>
+          <w:sz w:val="26"/>
+          <w:szCs w:val="26"/>
+        </w:rPr>
+        <w:lastRenderedPageBreak/>
+        <w:t xml:space="preserve">Talos is equipped with a grapple hook in order to allow him to navigate through each cave with ease no matter the size. It can serve as an “elevator” to climb up the maze, or as a swing explore quickly or even to avoid enemies. </w:t>
+      </w:r>
+    </w:p>
+    <w:p>
+      <w:pPr>
+        <w:ind w:left="2160"/>
+      </w:pPr>
+      <w:r>
+        <w:rPr>
+          <w:rFonts w:ascii="Trebuchet MS" w:eastAsia="Trebuchet MS" w:hAnsi="Trebuchet MS" w:cs="Trebuchet MS"/>
+          <w:color w:val="666666"/>
+          <w:sz w:val="26"/>
+          <w:szCs w:val="26"/>
+        </w:rPr>
+        <w:t>Together with the large open spaces found in the cave, the grapple hook allows for some exciting battle scenes.</w:t>
       </w:r>
     </w:p>
     <w:p>
@@ -1431,160 +1339,276 @@
       </w:r>
     </w:p>
     <w:p>
-      <w:r>
-        <w:rPr>
-          <w:rFonts w:ascii="Trebuchet MS" w:eastAsia="Trebuchet MS" w:hAnsi="Trebuchet MS" w:cs="Trebuchet MS"/>
-          <w:color w:val="666666"/>
-          <w:sz w:val="26"/>
-          <w:szCs w:val="26"/>
-        </w:rPr>
-        <w:tab/>
-      </w:r>
-      <w:r>
-        <w:rPr>
-          <w:rFonts w:ascii="Trebuchet MS" w:eastAsia="Trebuchet MS" w:hAnsi="Trebuchet MS" w:cs="Trebuchet MS"/>
-          <w:color w:val="666666"/>
-          <w:sz w:val="26"/>
-          <w:szCs w:val="26"/>
-        </w:rPr>
-        <w:tab/>
-      </w:r>
-      <w:r>
-        <w:rPr>
-          <w:rFonts w:ascii="Trebuchet MS" w:eastAsia="Trebuchet MS" w:hAnsi="Trebuchet MS" w:cs="Trebuchet MS"/>
-          <w:color w:val="666666"/>
-          <w:sz w:val="26"/>
-          <w:szCs w:val="26"/>
-        </w:rPr>
-        <w:tab/>
-        <w:t>/Describe in 2 Paragraphs or less/</w:t>
+      <w:pPr>
+        <w:ind w:left="2160"/>
+        <w:rPr>
+          <w:rFonts w:ascii="Trebuchet MS" w:eastAsia="Trebuchet MS" w:hAnsi="Trebuchet MS" w:cs="Trebuchet MS"/>
+          <w:color w:val="666666"/>
+          <w:sz w:val="26"/>
+          <w:szCs w:val="26"/>
+        </w:rPr>
+      </w:pPr>
+      <w:r>
+        <w:rPr>
+          <w:rFonts w:ascii="Trebuchet MS" w:eastAsia="Trebuchet MS" w:hAnsi="Trebuchet MS" w:cs="Trebuchet MS"/>
+          <w:color w:val="666666"/>
+          <w:sz w:val="26"/>
+          <w:szCs w:val="26"/>
+        </w:rPr>
+        <w:t>Talos can hook his grapple onto any wall or meteorite given that</w:t>
+      </w:r>
+      <w:r>
+        <w:rPr>
+          <w:rFonts w:ascii="Trebuchet MS" w:eastAsia="Trebuchet MS" w:hAnsi="Trebuchet MS" w:cs="Trebuchet MS"/>
+          <w:color w:val="666666"/>
+          <w:sz w:val="26"/>
+          <w:szCs w:val="26"/>
+        </w:rPr>
+        <w:t xml:space="preserve"> </w:t>
+      </w:r>
+      <w:r>
+        <w:rPr>
+          <w:rFonts w:ascii="Trebuchet MS" w:eastAsia="Trebuchet MS" w:hAnsi="Trebuchet MS" w:cs="Trebuchet MS"/>
+          <w:color w:val="666666"/>
+          <w:sz w:val="26"/>
+          <w:szCs w:val="26"/>
+        </w:rPr>
+        <w:t>it is within a certain distance. The player can also reel himself up or down, swing side to side, release, or jump release from the grapple at any time.</w:t>
+      </w:r>
+    </w:p>
+    <w:p>
+      <w:pPr>
+        <w:ind w:left="2160"/>
+        <w:rPr>
+          <w:rFonts w:ascii="Trebuchet MS" w:eastAsia="Trebuchet MS" w:hAnsi="Trebuchet MS" w:cs="Trebuchet MS"/>
+          <w:color w:val="666666"/>
+          <w:sz w:val="26"/>
+          <w:szCs w:val="26"/>
+        </w:rPr>
+      </w:pPr>
+      <w:r>
+        <w:rPr>
+          <w:rFonts w:ascii="Trebuchet MS" w:eastAsia="Trebuchet MS" w:hAnsi="Trebuchet MS" w:cs="Trebuchet MS"/>
+          <w:color w:val="666666"/>
+          <w:sz w:val="26"/>
+          <w:szCs w:val="26"/>
+        </w:rPr>
+        <w:t xml:space="preserve">We are currently in discussion on whether we want to control this mechanic by implementing a recharge bar which would </w:t>
+      </w:r>
+      <w:r>
+        <w:rPr>
+          <w:rFonts w:ascii="Trebuchet MS" w:eastAsia="Trebuchet MS" w:hAnsi="Trebuchet MS" w:cs="Trebuchet MS"/>
+          <w:color w:val="666666"/>
+          <w:sz w:val="26"/>
+          <w:szCs w:val="26"/>
+        </w:rPr>
+        <w:t>temporarily</w:t>
+      </w:r>
+      <w:r>
+        <w:rPr>
+          <w:rFonts w:ascii="Trebuchet MS" w:eastAsia="Trebuchet MS" w:hAnsi="Trebuchet MS" w:cs="Trebuchet MS"/>
+          <w:color w:val="666666"/>
+          <w:sz w:val="26"/>
+          <w:szCs w:val="26"/>
+        </w:rPr>
+        <w:t xml:space="preserve"> disable the grapple after too many usages within a given time frame.</w:t>
       </w:r>
     </w:p>
     <w:p>
       <w:pPr>
         <w:pStyle w:val="Heading3"/>
         <w:contextualSpacing w:val="0"/>
-      </w:pPr>
-      <w:bookmarkStart w:id="18" w:name="h.kct9c2l3dr9p" w:colFirst="0" w:colLast="0"/>
-      <w:bookmarkEnd w:id="18"/>
-      <w:r>
         <w:rPr>
           <w:color w:val="000000"/>
         </w:rPr>
-        <w:tab/>
-        <w:t>- &lt;Core Gameplay Mechanic #4&gt;</w:t>
-      </w:r>
-    </w:p>
-    <w:p>
-      <w:r>
-        <w:rPr>
-          <w:rFonts w:ascii="Trebuchet MS" w:eastAsia="Trebuchet MS" w:hAnsi="Trebuchet MS" w:cs="Trebuchet MS"/>
-          <w:color w:val="666666"/>
-          <w:sz w:val="26"/>
-          <w:szCs w:val="26"/>
-        </w:rPr>
-        <w:tab/>
-      </w:r>
-      <w:r>
-        <w:rPr>
-          <w:rFonts w:ascii="Trebuchet MS" w:eastAsia="Trebuchet MS" w:hAnsi="Trebuchet MS" w:cs="Trebuchet MS"/>
-          <w:color w:val="666666"/>
-          <w:sz w:val="26"/>
-          <w:szCs w:val="26"/>
-        </w:rPr>
-        <w:tab/>
-        <w:t>- &lt;Details&gt;</w:t>
-      </w:r>
-    </w:p>
-    <w:p>
-      <w:r>
-        <w:rPr>
-          <w:rFonts w:ascii="Trebuchet MS" w:eastAsia="Trebuchet MS" w:hAnsi="Trebuchet MS" w:cs="Trebuchet MS"/>
-          <w:color w:val="666666"/>
-          <w:sz w:val="26"/>
-          <w:szCs w:val="26"/>
-        </w:rPr>
-        <w:tab/>
-      </w:r>
-      <w:r>
-        <w:rPr>
-          <w:rFonts w:ascii="Trebuchet MS" w:eastAsia="Trebuchet MS" w:hAnsi="Trebuchet MS" w:cs="Trebuchet MS"/>
-          <w:color w:val="666666"/>
-          <w:sz w:val="26"/>
-          <w:szCs w:val="26"/>
-        </w:rPr>
-        <w:tab/>
-      </w:r>
-      <w:r>
-        <w:rPr>
-          <w:rFonts w:ascii="Trebuchet MS" w:eastAsia="Trebuchet MS" w:hAnsi="Trebuchet MS" w:cs="Trebuchet MS"/>
-          <w:color w:val="666666"/>
-          <w:sz w:val="26"/>
-          <w:szCs w:val="26"/>
-        </w:rPr>
-        <w:tab/>
-        <w:t>/Describe in 2 Paragraphs or less/</w:t>
-      </w:r>
-    </w:p>
-    <w:p>
-      <w:r>
-        <w:rPr>
-          <w:rFonts w:ascii="Trebuchet MS" w:eastAsia="Trebuchet MS" w:hAnsi="Trebuchet MS" w:cs="Trebuchet MS"/>
-          <w:color w:val="666666"/>
-          <w:sz w:val="26"/>
-          <w:szCs w:val="26"/>
-        </w:rPr>
-        <w:tab/>
-      </w:r>
-      <w:r>
-        <w:rPr>
-          <w:rFonts w:ascii="Trebuchet MS" w:eastAsia="Trebuchet MS" w:hAnsi="Trebuchet MS" w:cs="Trebuchet MS"/>
-          <w:color w:val="666666"/>
-          <w:sz w:val="26"/>
-          <w:szCs w:val="26"/>
+      </w:pPr>
+      <w:bookmarkStart w:id="19" w:name="h.kct9c2l3dr9p" w:colFirst="0" w:colLast="0"/>
+      <w:bookmarkEnd w:id="19"/>
+      <w:r>
+        <w:rPr>
+          <w:color w:val="000000"/>
+        </w:rPr>
+        <w:tab/>
+        <w:t xml:space="preserve">- </w:t>
+      </w:r>
+      <w:r>
+        <w:rPr>
+          <w:color w:val="000000"/>
+        </w:rPr>
+        <w:t>Upgrades System</w:t>
+      </w:r>
+    </w:p>
+    <w:p>
+      <w:pPr>
+        <w:rPr>
+          <w:rFonts w:ascii="Trebuchet MS" w:eastAsia="Trebuchet MS" w:hAnsi="Trebuchet MS" w:cs="Trebuchet MS"/>
+          <w:color w:val="666666"/>
+          <w:sz w:val="26"/>
+          <w:szCs w:val="26"/>
+          <w:lang w:val="en-US"/>
+        </w:rPr>
+      </w:pPr>
+      <w:r>
+        <w:tab/>
+      </w:r>
+      <w:r>
+        <w:tab/>
+      </w:r>
+      <w:r>
+        <w:rPr>
+          <w:rFonts w:ascii="Trebuchet MS" w:eastAsia="Trebuchet MS" w:hAnsi="Trebuchet MS" w:cs="Trebuchet MS"/>
+          <w:color w:val="666666"/>
+          <w:sz w:val="26"/>
+          <w:szCs w:val="26"/>
+          <w:lang w:val="en-US"/>
+        </w:rPr>
+        <w:t>- &lt;</w:t>
+      </w:r>
+      <w:r>
+        <w:rPr>
+          <w:rFonts w:ascii="Trebuchet MS" w:eastAsia="Trebuchet MS" w:hAnsi="Trebuchet MS" w:cs="Trebuchet MS"/>
+          <w:color w:val="666666"/>
+          <w:sz w:val="26"/>
+          <w:szCs w:val="26"/>
+          <w:lang w:val="en-US"/>
+        </w:rPr>
+        <w:t>Details</w:t>
+      </w:r>
+      <w:r>
+        <w:rPr>
+          <w:rFonts w:ascii="Trebuchet MS" w:eastAsia="Trebuchet MS" w:hAnsi="Trebuchet MS" w:cs="Trebuchet MS"/>
+          <w:color w:val="666666"/>
+          <w:sz w:val="26"/>
+          <w:szCs w:val="26"/>
+          <w:lang w:val="en-US"/>
+        </w:rPr>
+        <w:t>&gt;</w:t>
+      </w:r>
+    </w:p>
+    <w:p>
+      <w:pPr>
+        <w:ind w:left="2160"/>
+        <w:rPr>
+          <w:rFonts w:ascii="Trebuchet MS" w:eastAsia="Trebuchet MS" w:hAnsi="Trebuchet MS" w:cs="Trebuchet MS"/>
+          <w:color w:val="666666"/>
+          <w:sz w:val="26"/>
+          <w:szCs w:val="26"/>
+          <w:lang w:val="en-US"/>
+        </w:rPr>
+      </w:pPr>
+      <w:bookmarkStart w:id="20" w:name="h.t5ec1zf34qoo" w:colFirst="0" w:colLast="0"/>
+      <w:bookmarkEnd w:id="20"/>
+      <w:r>
+        <w:rPr>
+          <w:rFonts w:ascii="Trebuchet MS" w:eastAsia="Trebuchet MS" w:hAnsi="Trebuchet MS" w:cs="Trebuchet MS"/>
+          <w:color w:val="666666"/>
+          <w:sz w:val="26"/>
+          <w:szCs w:val="26"/>
+          <w:lang w:val="en-US"/>
+        </w:rPr>
+        <w:t xml:space="preserve">At any time during the game Talos can hop on board his ship and shop for upgrades. Upgrades include larger bullets, explosive bullets, rage mode (damage </w:t>
+      </w:r>
+      <w:r>
+        <w:rPr>
+          <w:rFonts w:ascii="Trebuchet MS" w:eastAsia="Trebuchet MS" w:hAnsi="Trebuchet MS" w:cs="Trebuchet MS"/>
+          <w:color w:val="666666"/>
+          <w:sz w:val="26"/>
+          <w:szCs w:val="26"/>
+          <w:lang w:val="en-US"/>
+        </w:rPr>
+        <w:t>multiplier</w:t>
+      </w:r>
+      <w:r>
+        <w:rPr>
+          <w:rFonts w:ascii="Trebuchet MS" w:eastAsia="Trebuchet MS" w:hAnsi="Trebuchet MS" w:cs="Trebuchet MS"/>
+          <w:color w:val="666666"/>
+          <w:sz w:val="26"/>
+          <w:szCs w:val="26"/>
+          <w:lang w:val="en-US"/>
+        </w:rPr>
+        <w:t xml:space="preserve">), a force field shield, health packs, </w:t>
+      </w:r>
+      <w:r>
+        <w:rPr>
+          <w:rFonts w:ascii="Trebuchet MS" w:eastAsia="Trebuchet MS" w:hAnsi="Trebuchet MS" w:cs="Trebuchet MS"/>
+          <w:color w:val="666666"/>
+          <w:sz w:val="26"/>
+          <w:szCs w:val="26"/>
+          <w:lang w:val="en-US"/>
+        </w:rPr>
+        <w:t>increased</w:t>
+      </w:r>
+      <w:r>
+        <w:rPr>
+          <w:rFonts w:ascii="Trebuchet MS" w:eastAsia="Trebuchet MS" w:hAnsi="Trebuchet MS" w:cs="Trebuchet MS"/>
+          <w:color w:val="666666"/>
+          <w:sz w:val="26"/>
+          <w:szCs w:val="26"/>
+          <w:lang w:val="en-US"/>
+        </w:rPr>
+        <w:t xml:space="preserve"> max health, increased jumping, breadcrumbs and a longer grapple. </w:t>
+      </w:r>
+    </w:p>
+    <w:p>
+      <w:pPr>
+        <w:rPr>
+          <w:rFonts w:ascii="Trebuchet MS" w:eastAsia="Trebuchet MS" w:hAnsi="Trebuchet MS" w:cs="Trebuchet MS"/>
+          <w:color w:val="666666"/>
+          <w:sz w:val="26"/>
+          <w:szCs w:val="26"/>
+          <w:lang w:val="en-US"/>
+        </w:rPr>
+      </w:pPr>
+      <w:r>
+        <w:rPr>
+          <w:rFonts w:ascii="Trebuchet MS" w:eastAsia="Trebuchet MS" w:hAnsi="Trebuchet MS" w:cs="Trebuchet MS"/>
+          <w:color w:val="666666"/>
+          <w:sz w:val="26"/>
+          <w:szCs w:val="26"/>
+          <w:lang w:val="en-US"/>
+        </w:rPr>
+        <w:tab/>
+      </w:r>
+      <w:r>
+        <w:rPr>
+          <w:rFonts w:ascii="Trebuchet MS" w:eastAsia="Trebuchet MS" w:hAnsi="Trebuchet MS" w:cs="Trebuchet MS"/>
+          <w:color w:val="666666"/>
+          <w:sz w:val="26"/>
+          <w:szCs w:val="26"/>
+          <w:lang w:val="en-US"/>
         </w:rPr>
         <w:tab/>
         <w:t>- &lt;How it works&gt;</w:t>
       </w:r>
     </w:p>
     <w:p>
-      <w:r>
-        <w:rPr>
-          <w:rFonts w:ascii="Trebuchet MS" w:eastAsia="Trebuchet MS" w:hAnsi="Trebuchet MS" w:cs="Trebuchet MS"/>
-          <w:color w:val="666666"/>
-          <w:sz w:val="26"/>
-          <w:szCs w:val="26"/>
-        </w:rPr>
-        <w:tab/>
-      </w:r>
-      <w:r>
-        <w:rPr>
-          <w:rFonts w:ascii="Trebuchet MS" w:eastAsia="Trebuchet MS" w:hAnsi="Trebuchet MS" w:cs="Trebuchet MS"/>
-          <w:color w:val="666666"/>
-          <w:sz w:val="26"/>
-          <w:szCs w:val="26"/>
-        </w:rPr>
-        <w:tab/>
-      </w:r>
-      <w:r>
-        <w:rPr>
-          <w:rFonts w:ascii="Trebuchet MS" w:eastAsia="Trebuchet MS" w:hAnsi="Trebuchet MS" w:cs="Trebuchet MS"/>
-          <w:color w:val="666666"/>
-          <w:sz w:val="26"/>
-          <w:szCs w:val="26"/>
-        </w:rPr>
-        <w:tab/>
-        <w:t>/Describe in 2 Paragraphs or less/</w:t>
-      </w:r>
-    </w:p>
-    <w:p/>
-    <w:p>
-      <w:pPr>
-        <w:pStyle w:val="Heading1"/>
-        <w:contextualSpacing w:val="0"/>
-      </w:pPr>
-      <w:bookmarkStart w:id="19" w:name="h.t5ec1zf34qoo" w:colFirst="0" w:colLast="0"/>
-      <w:bookmarkEnd w:id="19"/>
+      <w:pPr>
+        <w:ind w:left="2160"/>
+        <w:rPr>
+          <w:rFonts w:ascii="Trebuchet MS" w:eastAsia="Trebuchet MS" w:hAnsi="Trebuchet MS" w:cs="Trebuchet MS"/>
+          <w:color w:val="666666"/>
+          <w:sz w:val="26"/>
+          <w:szCs w:val="26"/>
+          <w:lang w:val="en-US"/>
+        </w:rPr>
+      </w:pPr>
+      <w:r>
+        <w:rPr>
+          <w:rFonts w:ascii="Trebuchet MS" w:eastAsia="Trebuchet MS" w:hAnsi="Trebuchet MS" w:cs="Trebuchet MS"/>
+          <w:color w:val="666666"/>
+          <w:sz w:val="26"/>
+          <w:szCs w:val="26"/>
+          <w:lang w:val="en-US"/>
+        </w:rPr>
+        <w:t xml:space="preserve">Once bought, upgrades can be deployed at any moment in the game and have a defined lifespan. Each upgrade’s price will be scaled according to how effective it is. </w:t>
+      </w:r>
+    </w:p>
+    <w:p>
+      <w:pPr>
+        <w:rPr>
+          <w:lang w:val="en-US"/>
+        </w:rPr>
+      </w:pPr>
     </w:p>
     <w:p/>
     <w:p>
@@ -1597,10 +1621,10 @@
         <w:pStyle w:val="Heading2"/>
         <w:contextualSpacing w:val="0"/>
       </w:pPr>
-      <w:bookmarkStart w:id="20" w:name="h.6pmf08ssy6y0" w:colFirst="0" w:colLast="0"/>
-      <w:bookmarkStart w:id="21" w:name="h.ctv1wxi9dpll" w:colFirst="0" w:colLast="0"/>
-      <w:bookmarkEnd w:id="20"/>
+      <w:bookmarkStart w:id="21" w:name="h.6pmf08ssy6y0" w:colFirst="0" w:colLast="0"/>
+      <w:bookmarkStart w:id="22" w:name="h.ctv1wxi9dpll" w:colFirst="0" w:colLast="0"/>
       <w:bookmarkEnd w:id="21"/>
+      <w:bookmarkEnd w:id="22"/>
       <w:r>
         <w:lastRenderedPageBreak/>
         <w:t>Story (Brief)</w:t>
@@ -1615,27 +1639,7 @@
           <w:sz w:val="26"/>
           <w:szCs w:val="26"/>
         </w:rPr>
-        <w:t xml:space="preserve">After years of searching, </w:t>
-      </w:r>
-      <w:proofErr w:type="spellStart"/>
-      <w:r>
-        <w:rPr>
-          <w:rFonts w:ascii="Trebuchet MS" w:eastAsia="Trebuchet MS" w:hAnsi="Trebuchet MS" w:cs="Trebuchet MS"/>
-          <w:color w:val="666666"/>
-          <w:sz w:val="26"/>
-          <w:szCs w:val="26"/>
-        </w:rPr>
-        <w:t>Talos</w:t>
-      </w:r>
-      <w:proofErr w:type="spellEnd"/>
-      <w:r>
-        <w:rPr>
-          <w:rFonts w:ascii="Trebuchet MS" w:eastAsia="Trebuchet MS" w:hAnsi="Trebuchet MS" w:cs="Trebuchet MS"/>
-          <w:color w:val="666666"/>
-          <w:sz w:val="26"/>
-          <w:szCs w:val="26"/>
-        </w:rPr>
-        <w:t xml:space="preserve"> has tracked dow</w:t>
+        <w:t>After years of searching, Talos has tracked dow</w:t>
       </w:r>
       <w:r>
         <w:rPr>
@@ -1688,8 +1692,8 @@
         <w:pStyle w:val="Heading2"/>
         <w:contextualSpacing w:val="0"/>
       </w:pPr>
-      <w:bookmarkStart w:id="22" w:name="h.kqt2h5q76zyt" w:colFirst="0" w:colLast="0"/>
-      <w:bookmarkEnd w:id="22"/>
+      <w:bookmarkStart w:id="23" w:name="h.kqt2h5q76zyt" w:colFirst="0" w:colLast="0"/>
+      <w:bookmarkEnd w:id="23"/>
       <w:r>
         <w:t>Story (Detailed)</w:t>
       </w:r>
@@ -1704,7 +1708,6 @@
           <w:szCs w:val="26"/>
         </w:rPr>
       </w:pPr>
-      <w:proofErr w:type="spellStart"/>
       <w:r>
         <w:rPr>
           <w:rFonts w:ascii="Trebuchet MS" w:eastAsia="Trebuchet MS" w:hAnsi="Trebuchet MS" w:cs="Trebuchet MS"/>
@@ -1714,124 +1717,52 @@
         </w:rPr>
         <w:t>Talos</w:t>
       </w:r>
-      <w:proofErr w:type="spellEnd"/>
-      <w:r>
-        <w:rPr>
-          <w:rFonts w:ascii="Trebuchet MS" w:eastAsia="Trebuchet MS" w:hAnsi="Trebuchet MS" w:cs="Trebuchet MS"/>
-          <w:color w:val="666666"/>
-          <w:sz w:val="26"/>
-          <w:szCs w:val="26"/>
-        </w:rPr>
-        <w:t xml:space="preserve"> is robot whose only purpose has been to serve the will of his benevolent masters. Amid the increasing unrest spawned from calculated attacks throughout the great Galactic Empire, the Overseers have sent </w:t>
-      </w:r>
-      <w:proofErr w:type="spellStart"/>
-      <w:r>
-        <w:rPr>
-          <w:rFonts w:ascii="Trebuchet MS" w:eastAsia="Trebuchet MS" w:hAnsi="Trebuchet MS" w:cs="Trebuchet MS"/>
-          <w:color w:val="666666"/>
-          <w:sz w:val="26"/>
-          <w:szCs w:val="26"/>
-        </w:rPr>
-        <w:t>Talos</w:t>
-      </w:r>
-      <w:proofErr w:type="spellEnd"/>
-      <w:r>
-        <w:rPr>
-          <w:rFonts w:ascii="Trebuchet MS" w:eastAsia="Trebuchet MS" w:hAnsi="Trebuchet MS" w:cs="Trebuchet MS"/>
-          <w:color w:val="666666"/>
-          <w:sz w:val="26"/>
-          <w:szCs w:val="26"/>
-        </w:rPr>
-        <w:t xml:space="preserve"> out into the Galaxy, on a search to find the source of these attacks, and put an end to the uprising.</w:t>
-      </w:r>
-    </w:p>
-    <w:p>
-      <w:pPr>
-        <w:rPr>
-          <w:rFonts w:ascii="Trebuchet MS" w:eastAsia="Trebuchet MS" w:hAnsi="Trebuchet MS" w:cs="Trebuchet MS"/>
-          <w:color w:val="666666"/>
-          <w:sz w:val="26"/>
-          <w:szCs w:val="26"/>
-        </w:rPr>
-      </w:pPr>
-    </w:p>
-    <w:p>
-      <w:pPr>
-        <w:rPr>
-          <w:rFonts w:ascii="Trebuchet MS" w:eastAsia="Trebuchet MS" w:hAnsi="Trebuchet MS" w:cs="Trebuchet MS"/>
-          <w:color w:val="666666"/>
-          <w:sz w:val="26"/>
-          <w:szCs w:val="26"/>
-        </w:rPr>
-      </w:pPr>
-      <w:r>
-        <w:rPr>
-          <w:rFonts w:ascii="Trebuchet MS" w:eastAsia="Trebuchet MS" w:hAnsi="Trebuchet MS" w:cs="Trebuchet MS"/>
-          <w:color w:val="666666"/>
-          <w:sz w:val="26"/>
-          <w:szCs w:val="26"/>
-        </w:rPr>
-        <w:t xml:space="preserve">After years of searching, the game begins with our protagonist’s arrival in the </w:t>
-      </w:r>
-      <w:proofErr w:type="spellStart"/>
-      <w:r>
-        <w:rPr>
-          <w:rFonts w:ascii="Trebuchet MS" w:eastAsia="Trebuchet MS" w:hAnsi="Trebuchet MS" w:cs="Trebuchet MS"/>
-          <w:color w:val="666666"/>
-          <w:sz w:val="26"/>
-          <w:szCs w:val="26"/>
-        </w:rPr>
-        <w:t>Aeos</w:t>
-      </w:r>
-      <w:proofErr w:type="spellEnd"/>
-      <w:r>
-        <w:rPr>
-          <w:rFonts w:ascii="Trebuchet MS" w:eastAsia="Trebuchet MS" w:hAnsi="Trebuchet MS" w:cs="Trebuchet MS"/>
-          <w:color w:val="666666"/>
-          <w:sz w:val="26"/>
-          <w:szCs w:val="26"/>
-        </w:rPr>
-        <w:t xml:space="preserve"> System, where he must traverse the </w:t>
-      </w:r>
-      <w:proofErr w:type="spellStart"/>
-      <w:r>
-        <w:rPr>
-          <w:rFonts w:ascii="Trebuchet MS" w:eastAsia="Trebuchet MS" w:hAnsi="Trebuchet MS" w:cs="Trebuchet MS"/>
-          <w:color w:val="666666"/>
-          <w:sz w:val="26"/>
-          <w:szCs w:val="26"/>
-        </w:rPr>
-        <w:t>Hieran</w:t>
-      </w:r>
-      <w:proofErr w:type="spellEnd"/>
-      <w:r>
-        <w:rPr>
-          <w:rFonts w:ascii="Trebuchet MS" w:eastAsia="Trebuchet MS" w:hAnsi="Trebuchet MS" w:cs="Trebuchet MS"/>
-          <w:color w:val="666666"/>
-          <w:sz w:val="26"/>
-          <w:szCs w:val="26"/>
-        </w:rPr>
-        <w:t xml:space="preserve"> Asteroid field and find and stop the growing rebellious army. </w:t>
-      </w:r>
-      <w:proofErr w:type="spellStart"/>
-      <w:r>
-        <w:rPr>
-          <w:rFonts w:ascii="Trebuchet MS" w:eastAsia="Trebuchet MS" w:hAnsi="Trebuchet MS" w:cs="Trebuchet MS"/>
-          <w:color w:val="666666"/>
-          <w:sz w:val="26"/>
-          <w:szCs w:val="26"/>
-        </w:rPr>
-        <w:t>Talos</w:t>
-      </w:r>
-      <w:proofErr w:type="spellEnd"/>
-      <w:r>
-        <w:rPr>
-          <w:rFonts w:ascii="Trebuchet MS" w:eastAsia="Trebuchet MS" w:hAnsi="Trebuchet MS" w:cs="Trebuchet MS"/>
-          <w:color w:val="666666"/>
-          <w:sz w:val="26"/>
-          <w:szCs w:val="26"/>
-        </w:rPr>
-        <w:t xml:space="preserve"> doesn’t know that their leader is in fact his creator</w:t>
+      <w:r>
+        <w:rPr>
+          <w:rFonts w:ascii="Trebuchet MS" w:eastAsia="Trebuchet MS" w:hAnsi="Trebuchet MS" w:cs="Trebuchet MS"/>
+          <w:color w:val="666666"/>
+          <w:sz w:val="26"/>
+          <w:szCs w:val="26"/>
+        </w:rPr>
+        <w:t xml:space="preserve"> is robot whose only purpose has been to serve the will of his benevolent masters. Amid the increasing unrest spawned from calculated attacks throughout the great Galactic Empire, the Overseers have sent Talos out into the Galaxy, on a search to find the source of these attacks, and put an end to the uprising.</w:t>
+      </w:r>
+    </w:p>
+    <w:p>
+      <w:pPr>
+        <w:rPr>
+          <w:rFonts w:ascii="Trebuchet MS" w:eastAsia="Trebuchet MS" w:hAnsi="Trebuchet MS" w:cs="Trebuchet MS"/>
+          <w:color w:val="666666"/>
+          <w:sz w:val="26"/>
+          <w:szCs w:val="26"/>
+        </w:rPr>
+      </w:pPr>
+    </w:p>
+    <w:p>
+      <w:pPr>
+        <w:rPr>
+          <w:rFonts w:ascii="Trebuchet MS" w:eastAsia="Trebuchet MS" w:hAnsi="Trebuchet MS" w:cs="Trebuchet MS"/>
+          <w:color w:val="666666"/>
+          <w:sz w:val="26"/>
+          <w:szCs w:val="26"/>
+        </w:rPr>
+      </w:pPr>
+      <w:r>
+        <w:rPr>
+          <w:rFonts w:ascii="Trebuchet MS" w:eastAsia="Trebuchet MS" w:hAnsi="Trebuchet MS" w:cs="Trebuchet MS"/>
+          <w:color w:val="666666"/>
+          <w:sz w:val="26"/>
+          <w:szCs w:val="26"/>
+        </w:rPr>
+        <w:t xml:space="preserve">After years of searching, the game begins with our protagonist’s arrival in the Aeos System, where he must traverse the Hieran Asteroid field and find and stop the growing rebellious army. </w:t>
+      </w:r>
+      <w:r>
+        <w:rPr>
+          <w:rFonts w:ascii="Trebuchet MS" w:eastAsia="Trebuchet MS" w:hAnsi="Trebuchet MS" w:cs="Trebuchet MS"/>
+          <w:color w:val="666666"/>
+          <w:sz w:val="26"/>
+          <w:szCs w:val="26"/>
+        </w:rPr>
+        <w:t>Talos doesn’t know that their leader is in fact his creator</w:t>
       </w:r>
       <w:r>
         <w:rPr>
@@ -1869,27 +1800,7 @@
           <w:sz w:val="26"/>
           <w:szCs w:val="26"/>
         </w:rPr>
-        <w:t xml:space="preserve">Throughout his quest, our protagonist will face many God-like entities who will reveal their motivations for standing against the will of the Overseers, and each such encounter will lead </w:t>
-      </w:r>
-      <w:proofErr w:type="spellStart"/>
-      <w:r>
-        <w:rPr>
-          <w:rFonts w:ascii="Trebuchet MS" w:eastAsia="Trebuchet MS" w:hAnsi="Trebuchet MS" w:cs="Trebuchet MS"/>
-          <w:color w:val="666666"/>
-          <w:sz w:val="26"/>
-          <w:szCs w:val="26"/>
-        </w:rPr>
-        <w:t>Talos</w:t>
-      </w:r>
-      <w:proofErr w:type="spellEnd"/>
-      <w:r>
-        <w:rPr>
-          <w:rFonts w:ascii="Trebuchet MS" w:eastAsia="Trebuchet MS" w:hAnsi="Trebuchet MS" w:cs="Trebuchet MS"/>
-          <w:color w:val="666666"/>
-          <w:sz w:val="26"/>
-          <w:szCs w:val="26"/>
-        </w:rPr>
-        <w:t xml:space="preserve"> to question his motivations, such that by the time he finally discovers his creator, he will have to make a decision that will shape the future of the Galaxy. </w:t>
+        <w:t xml:space="preserve">Throughout his quest, our protagonist will face many God-like entities who will reveal their motivations for standing against the will of the Overseers, and each such encounter will lead Talos to question his motivations, such that by the time he finally discovers his creator, he will have to make a decision that will shape the future of the Galaxy. </w:t>
       </w:r>
     </w:p>
     <w:p>
@@ -1920,8 +1831,8 @@
           <w:szCs w:val="26"/>
         </w:rPr>
       </w:pPr>
-      <w:bookmarkStart w:id="23" w:name="h.ejtq4v6r30ui" w:colFirst="0" w:colLast="0"/>
-      <w:bookmarkEnd w:id="23"/>
+      <w:bookmarkStart w:id="24" w:name="h.ejtq4v6r30ui" w:colFirst="0" w:colLast="0"/>
+      <w:bookmarkEnd w:id="24"/>
       <w:r>
         <w:br w:type="page"/>
       </w:r>
@@ -1995,65 +1906,44 @@
     </w:p>
     <w:p/>
     <w:p>
-      <w:r>
-        <w:rPr>
-          <w:noProof/>
-          <w:lang w:val="en-US" w:eastAsia="en-US"/>
-        </w:rPr>
-        <w:drawing>
-          <wp:inline distT="0" distB="0" distL="0" distR="0" wp14:anchorId="0FD1C3E6" wp14:editId="7D550F84">
-            <wp:extent cx="4867275" cy="3686175"/>
-            <wp:effectExtent l="0" t="0" r="9525" b="9525"/>
-            <wp:docPr id="2" name="Picture 2"/>
-            <wp:cNvGraphicFramePr>
-              <a:graphicFrameLocks xmlns:a="http://schemas.openxmlformats.org/drawingml/2006/main" noChangeAspect="1"/>
-            </wp:cNvGraphicFramePr>
-            <a:graphic xmlns:a="http://schemas.openxmlformats.org/drawingml/2006/main">
-              <a:graphicData uri="http://schemas.openxmlformats.org/drawingml/2006/picture">
-                <pic:pic xmlns:pic="http://schemas.openxmlformats.org/drawingml/2006/picture">
-                  <pic:nvPicPr>
-                    <pic:cNvPr id="1" name=""/>
-                    <pic:cNvPicPr/>
-                  </pic:nvPicPr>
-                  <pic:blipFill>
-                    <a:blip r:embed="rId8"/>
-                    <a:stretch>
-                      <a:fillRect/>
-                    </a:stretch>
-                  </pic:blipFill>
-                  <pic:spPr>
-                    <a:xfrm>
-                      <a:off x="0" y="0"/>
-                      <a:ext cx="4867275" cy="3686175"/>
-                    </a:xfrm>
-                    <a:prstGeom prst="rect">
-                      <a:avLst/>
-                    </a:prstGeom>
-                  </pic:spPr>
-                </pic:pic>
-              </a:graphicData>
-            </a:graphic>
-          </wp:inline>
-        </w:drawing>
-      </w:r>
-    </w:p>
-    <w:p/>
+      <w:pPr>
+        <w:rPr>
+          <w:lang w:val="en-US"/>
+        </w:rPr>
+      </w:pPr>
+      <w:r>
+        <w:rPr>
+          <w:lang w:val="en-US"/>
+        </w:rPr>
+        <w:t>The game takes place in the Aeos System, during unrest caused by calculated attacks throughout the great Galactic Empire. Talos has been sent here by the overseers to bring peace to the galaxy by finding the source of these attacks and put an end to the uprising.</w:t>
+      </w:r>
+    </w:p>
+    <w:p>
+      <w:pPr>
+        <w:rPr>
+          <w:lang w:val="en-US"/>
+        </w:rPr>
+      </w:pPr>
+    </w:p>
+    <w:p>
+      <w:pPr>
+        <w:rPr>
+          <w:lang w:val="en-US"/>
+        </w:rPr>
+      </w:pPr>
+      <w:r>
+        <w:rPr>
+          <w:lang w:val="en-US"/>
+        </w:rPr>
+        <w:t>The game take place more specifically in the Hieran Asteroid field the home of many hostile creatures who are destined to protect their creator (the leader of the rebellion attacks). In order to fulfill his mission, Talos must find his way through a maze of portals which will eventually lead him to his master.</w:t>
+      </w:r>
+    </w:p>
     <w:p>
       <w:pPr>
         <w:pStyle w:val="Heading2"/>
         <w:contextualSpacing w:val="0"/>
       </w:pPr>
       <w:r>
-        <w:br w:type="page"/>
-      </w:r>
-    </w:p>
-    <w:p>
-      <w:pPr>
-        <w:pStyle w:val="Heading2"/>
-        <w:contextualSpacing w:val="0"/>
-      </w:pPr>
-      <w:r>
-        <w:lastRenderedPageBreak/>
         <w:t>Characters</w:t>
       </w:r>
     </w:p>
@@ -2086,7 +1976,7 @@
                     <pic:cNvPicPr/>
                   </pic:nvPicPr>
                   <pic:blipFill>
-                    <a:blip r:embed="rId9"/>
+                    <a:blip r:embed="rId8"/>
                     <a:stretch>
                       <a:fillRect/>
                     </a:stretch>
@@ -2153,7 +2043,7 @@
             <o:lock v:ext="edit" aspectratio="t"/>
           </v:shapetype>
           <v:shape id="_x0000_i1025" type="#_x0000_t75" style="width:366pt;height:535.5pt">
-            <v:imagedata r:id="rId10" o:title="Plot Graph"/>
+            <v:imagedata r:id="rId9" o:title="Plot Graph"/>
           </v:shape>
         </w:pict>
       </w:r>
@@ -2193,7 +2083,7 @@
                     <pic:cNvPicPr/>
                   </pic:nvPicPr>
                   <pic:blipFill>
-                    <a:blip r:embed="rId11"/>
+                    <a:blip r:embed="rId10"/>
                     <a:stretch>
                       <a:fillRect/>
                     </a:stretch>
@@ -2220,8 +2110,8 @@
         <w:pStyle w:val="Heading2"/>
         <w:contextualSpacing w:val="0"/>
       </w:pPr>
-      <w:bookmarkStart w:id="24" w:name="h.1wb69txjqarm" w:colFirst="0" w:colLast="0"/>
-      <w:bookmarkEnd w:id="24"/>
+      <w:bookmarkStart w:id="25" w:name="h.1wb69txjqarm" w:colFirst="0" w:colLast="0"/>
+      <w:bookmarkEnd w:id="25"/>
       <w:r>
         <w:t>- 2D</w:t>
       </w:r>
@@ -2272,25 +2162,7 @@
           <w:szCs w:val="26"/>
         </w:rPr>
         <w:tab/>
-        <w:t xml:space="preserve">- </w:t>
-      </w:r>
-      <w:proofErr w:type="spellStart"/>
-      <w:r>
-        <w:rPr>
-          <w:rFonts w:ascii="Trebuchet MS" w:eastAsia="Trebuchet MS" w:hAnsi="Trebuchet MS" w:cs="Trebuchet MS"/>
-          <w:sz w:val="26"/>
-          <w:szCs w:val="26"/>
-        </w:rPr>
-        <w:t>Heightmap</w:t>
-      </w:r>
-      <w:proofErr w:type="spellEnd"/>
-      <w:r>
-        <w:rPr>
-          <w:rFonts w:ascii="Trebuchet MS" w:eastAsia="Trebuchet MS" w:hAnsi="Trebuchet MS" w:cs="Trebuchet MS"/>
-          <w:sz w:val="26"/>
-          <w:szCs w:val="26"/>
-        </w:rPr>
-        <w:t xml:space="preserve"> data (If applicable)</w:t>
+        <w:t>- Heightmap data (If applicable)</w:t>
       </w:r>
     </w:p>
     <w:p>
@@ -2348,23 +2220,18 @@
         <w:pStyle w:val="Heading2"/>
         <w:contextualSpacing w:val="0"/>
       </w:pPr>
-      <w:bookmarkStart w:id="25" w:name="h.xdk2cy4n4ovn" w:colFirst="0" w:colLast="0"/>
-      <w:bookmarkStart w:id="26" w:name="h.f8xx8iwg5gs9" w:colFirst="0" w:colLast="0"/>
-      <w:bookmarkEnd w:id="25"/>
+      <w:bookmarkStart w:id="26" w:name="h.xdk2cy4n4ovn" w:colFirst="0" w:colLast="0"/>
+      <w:bookmarkStart w:id="27" w:name="h.f8xx8iwg5gs9" w:colFirst="0" w:colLast="0"/>
       <w:bookmarkEnd w:id="26"/>
+      <w:bookmarkEnd w:id="27"/>
       <w:r>
         <w:lastRenderedPageBreak/>
         <w:t>- Sounds</w:t>
       </w:r>
     </w:p>
     <w:p>
-      <w:proofErr w:type="spellStart"/>
-      <w:r>
-        <w:t>Talos</w:t>
-      </w:r>
-      <w:proofErr w:type="spellEnd"/>
-      <w:r>
-        <w:t>:</w:t>
+      <w:r>
+        <w:t>Talos:</w:t>
       </w:r>
     </w:p>
     <w:p>
@@ -2418,15 +2285,7 @@
         </w:numPr>
       </w:pPr>
       <w:r>
-        <w:t xml:space="preserve">Grapple </w:t>
-      </w:r>
-      <w:proofErr w:type="spellStart"/>
-      <w:r>
-        <w:t>hiting</w:t>
-      </w:r>
-      <w:proofErr w:type="spellEnd"/>
-      <w:r>
-        <w:t xml:space="preserve"> squishy enemy</w:t>
+        <w:t>Grapple hiting squishy enemy</w:t>
       </w:r>
     </w:p>
     <w:p>
@@ -2438,15 +2297,7 @@
         </w:numPr>
       </w:pPr>
       <w:r>
-        <w:t xml:space="preserve">Grapple thumping on </w:t>
-      </w:r>
-      <w:proofErr w:type="spellStart"/>
-      <w:r>
-        <w:t>misc</w:t>
-      </w:r>
-      <w:proofErr w:type="spellEnd"/>
-      <w:r>
-        <w:t xml:space="preserve"> surface</w:t>
+        <w:t>Grapple thumping on misc surface</w:t>
       </w:r>
     </w:p>
     <w:p>
@@ -2557,15 +2408,7 @@
         </w:numPr>
       </w:pPr>
       <w:r>
-        <w:t xml:space="preserve">Laser blast swishing on </w:t>
-      </w:r>
-      <w:proofErr w:type="spellStart"/>
-      <w:r>
-        <w:t>misc</w:t>
-      </w:r>
-      <w:proofErr w:type="spellEnd"/>
-      <w:r>
-        <w:t xml:space="preserve"> surface</w:t>
+        <w:t>Laser blast swishing on misc surface</w:t>
       </w:r>
     </w:p>
     <w:p>
@@ -2849,7 +2692,7 @@
         </w:rPr>
         <w:pict>
           <v:shape id="_x0000_s1026" type="#_x0000_t75" style="width:299.25pt;height:188.25pt;mso-left-percent:-10001;mso-top-percent:-10001;mso-position-horizontal:absolute;mso-position-horizontal-relative:char;mso-position-vertical:absolute;mso-position-vertical-relative:line;mso-left-percent:-10001;mso-top-percent:-10001">
-            <v:imagedata r:id="rId12" o:title="new doc 1_1"/>
+            <v:imagedata r:id="rId11" o:title="new doc 1_1"/>
             <w10:wrap type="none"/>
             <w10:anchorlock/>
           </v:shape>
@@ -2867,7 +2710,7 @@
         </w:rPr>
         <w:pict>
           <v:shape id="_x0000_s1027" type="#_x0000_t75" style="width:308.25pt;height:208.5pt;mso-left-percent:-10001;mso-top-percent:-10001;mso-position-horizontal:absolute;mso-position-horizontal-relative:char;mso-position-vertical:absolute;mso-position-vertical-relative:line;mso-left-percent:-10001;mso-top-percent:-10001">
-            <v:imagedata r:id="rId13" o:title="new doc 1_2"/>
+            <v:imagedata r:id="rId12" o:title="new doc 1_2"/>
             <w10:wrap type="none"/>
             <w10:anchorlock/>
           </v:shape>
@@ -2885,7 +2728,7 @@
         </w:rPr>
         <w:pict>
           <v:shape id="_x0000_s1028" type="#_x0000_t75" style="width:309pt;height:198pt;mso-left-percent:-10001;mso-top-percent:-10001;mso-position-horizontal:absolute;mso-position-horizontal-relative:char;mso-position-vertical:absolute;mso-position-vertical-relative:line;mso-left-percent:-10001;mso-top-percent:-10001">
-            <v:imagedata r:id="rId14" o:title="new doc 1_3"/>
+            <v:imagedata r:id="rId13" o:title="new doc 1_3"/>
             <w10:wrap type="none"/>
             <w10:anchorlock/>
           </v:shape>
@@ -2894,8 +2737,6 @@
       <w:r>
         <w:br w:type="page"/>
       </w:r>
-      <w:bookmarkStart w:id="27" w:name="_GoBack"/>
-      <w:bookmarkEnd w:id="27"/>
     </w:p>
     <w:p>
       <w:pPr>
@@ -2919,6 +2760,63 @@
             <wp:extent cx="4657725" cy="3552825"/>
             <wp:effectExtent l="0" t="0" r="9525" b="9525"/>
             <wp:docPr id="7" name="Picture 7"/>
+            <wp:cNvGraphicFramePr>
+              <a:graphicFrameLocks xmlns:a="http://schemas.openxmlformats.org/drawingml/2006/main" noChangeAspect="1"/>
+            </wp:cNvGraphicFramePr>
+            <a:graphic xmlns:a="http://schemas.openxmlformats.org/drawingml/2006/main">
+              <a:graphicData uri="http://schemas.openxmlformats.org/drawingml/2006/picture">
+                <pic:pic xmlns:pic="http://schemas.openxmlformats.org/drawingml/2006/picture">
+                  <pic:nvPicPr>
+                    <pic:cNvPr id="1" name=""/>
+                    <pic:cNvPicPr/>
+                  </pic:nvPicPr>
+                  <pic:blipFill>
+                    <a:blip r:embed="rId14"/>
+                    <a:stretch>
+                      <a:fillRect/>
+                    </a:stretch>
+                  </pic:blipFill>
+                  <pic:spPr>
+                    <a:xfrm>
+                      <a:off x="0" y="0"/>
+                      <a:ext cx="4657725" cy="3552825"/>
+                    </a:xfrm>
+                    <a:prstGeom prst="rect">
+                      <a:avLst/>
+                    </a:prstGeom>
+                  </pic:spPr>
+                </pic:pic>
+              </a:graphicData>
+            </a:graphic>
+          </wp:inline>
+        </w:drawing>
+      </w:r>
+      <w:r>
+        <w:br w:type="page"/>
+      </w:r>
+    </w:p>
+    <w:p>
+      <w:pPr>
+        <w:pStyle w:val="Heading2"/>
+        <w:contextualSpacing w:val="0"/>
+      </w:pPr>
+      <w:r>
+        <w:lastRenderedPageBreak/>
+        <w:t>Technology Plan</w:t>
+      </w:r>
+    </w:p>
+    <w:p/>
+    <w:p>
+      <w:r>
+        <w:rPr>
+          <w:noProof/>
+          <w:lang w:val="en-US" w:eastAsia="en-US"/>
+        </w:rPr>
+        <w:drawing>
+          <wp:inline distT="0" distB="0" distL="0" distR="0" wp14:anchorId="5EE2B228" wp14:editId="218D8EBA">
+            <wp:extent cx="4676775" cy="3571875"/>
+            <wp:effectExtent l="0" t="0" r="9525" b="9525"/>
+            <wp:docPr id="8" name="Picture 8"/>
             <wp:cNvGraphicFramePr>
               <a:graphicFrameLocks xmlns:a="http://schemas.openxmlformats.org/drawingml/2006/main" noChangeAspect="1"/>
             </wp:cNvGraphicFramePr>
@@ -2938,7 +2836,7 @@
                   <pic:spPr>
                     <a:xfrm>
                       <a:off x="0" y="0"/>
-                      <a:ext cx="4657725" cy="3552825"/>
+                      <a:ext cx="4676775" cy="3571875"/>
                     </a:xfrm>
                     <a:prstGeom prst="rect">
                       <a:avLst/>
@@ -2950,21 +2848,7 @@
           </wp:inline>
         </w:drawing>
       </w:r>
-      <w:r>
-        <w:br w:type="page"/>
-      </w:r>
-    </w:p>
-    <w:p>
-      <w:pPr>
-        <w:pStyle w:val="Heading2"/>
-        <w:contextualSpacing w:val="0"/>
-      </w:pPr>
-      <w:r>
-        <w:lastRenderedPageBreak/>
-        <w:t>Technology Plan</w:t>
-      </w:r>
-    </w:p>
-    <w:p/>
+    </w:p>
     <w:p>
       <w:r>
         <w:rPr>
@@ -2972,10 +2856,10 @@
           <w:lang w:val="en-US" w:eastAsia="en-US"/>
         </w:rPr>
         <w:drawing>
-          <wp:inline distT="0" distB="0" distL="0" distR="0" wp14:anchorId="5EE2B228" wp14:editId="218D8EBA">
-            <wp:extent cx="4676775" cy="3571875"/>
-            <wp:effectExtent l="0" t="0" r="9525" b="9525"/>
-            <wp:docPr id="8" name="Picture 8"/>
+          <wp:inline distT="0" distB="0" distL="0" distR="0" wp14:anchorId="44B16DBD" wp14:editId="54F75616">
+            <wp:extent cx="4667250" cy="3543300"/>
+            <wp:effectExtent l="0" t="0" r="0" b="0"/>
+            <wp:docPr id="9" name="Picture 9"/>
             <wp:cNvGraphicFramePr>
               <a:graphicFrameLocks xmlns:a="http://schemas.openxmlformats.org/drawingml/2006/main" noChangeAspect="1"/>
             </wp:cNvGraphicFramePr>
@@ -2995,7 +2879,7 @@
                   <pic:spPr>
                     <a:xfrm>
                       <a:off x="0" y="0"/>
-                      <a:ext cx="4676775" cy="3571875"/>
+                      <a:ext cx="4667250" cy="3543300"/>
                     </a:xfrm>
                     <a:prstGeom prst="rect">
                       <a:avLst/>
@@ -3007,7 +2891,21 @@
           </wp:inline>
         </w:drawing>
       </w:r>
-    </w:p>
+      <w:r>
+        <w:br w:type="page"/>
+      </w:r>
+    </w:p>
+    <w:p>
+      <w:pPr>
+        <w:pStyle w:val="Heading2"/>
+        <w:contextualSpacing w:val="0"/>
+      </w:pPr>
+      <w:r>
+        <w:lastRenderedPageBreak/>
+        <w:t>Software Architecture</w:t>
+      </w:r>
+    </w:p>
+    <w:p/>
     <w:p>
       <w:r>
         <w:rPr>
@@ -3015,10 +2913,10 @@
           <w:lang w:val="en-US" w:eastAsia="en-US"/>
         </w:rPr>
         <w:drawing>
-          <wp:inline distT="0" distB="0" distL="0" distR="0" wp14:anchorId="44B16DBD" wp14:editId="54F75616">
-            <wp:extent cx="4667250" cy="3543300"/>
-            <wp:effectExtent l="0" t="0" r="0" b="0"/>
-            <wp:docPr id="9" name="Picture 9"/>
+          <wp:inline distT="0" distB="0" distL="0" distR="0" wp14:anchorId="3DDDDE0F" wp14:editId="6D8BDD9B">
+            <wp:extent cx="4848225" cy="3552825"/>
+            <wp:effectExtent l="0" t="0" r="9525" b="9525"/>
+            <wp:docPr id="10" name="Picture 10"/>
             <wp:cNvGraphicFramePr>
               <a:graphicFrameLocks xmlns:a="http://schemas.openxmlformats.org/drawingml/2006/main" noChangeAspect="1"/>
             </wp:cNvGraphicFramePr>
@@ -3038,7 +2936,7 @@
                   <pic:spPr>
                     <a:xfrm>
                       <a:off x="0" y="0"/>
-                      <a:ext cx="4667250" cy="3543300"/>
+                      <a:ext cx="4848225" cy="3552825"/>
                     </a:xfrm>
                     <a:prstGeom prst="rect">
                       <a:avLst/>
@@ -3050,9 +2948,6 @@
           </wp:inline>
         </w:drawing>
       </w:r>
-      <w:r>
-        <w:br w:type="page"/>
-      </w:r>
     </w:p>
     <w:p>
       <w:pPr>
@@ -3060,8 +2955,144 @@
         <w:contextualSpacing w:val="0"/>
       </w:pPr>
       <w:r>
+        <w:t>- Code</w:t>
+      </w:r>
+    </w:p>
+    <w:p>
+      <w:r>
+        <w:rPr>
+          <w:rFonts w:ascii="Trebuchet MS" w:eastAsia="Trebuchet MS" w:hAnsi="Trebuchet MS" w:cs="Trebuchet MS"/>
+          <w:sz w:val="26"/>
+          <w:szCs w:val="26"/>
+        </w:rPr>
+        <w:tab/>
+        <w:t>- Character Scripts (Player Pawn/Player Controller)</w:t>
+      </w:r>
+    </w:p>
+    <w:p>
+      <w:r>
+        <w:rPr>
+          <w:rFonts w:ascii="Trebuchet MS" w:eastAsia="Trebuchet MS" w:hAnsi="Trebuchet MS" w:cs="Trebuchet MS"/>
+          <w:sz w:val="26"/>
+          <w:szCs w:val="26"/>
+        </w:rPr>
+        <w:tab/>
+        <w:t>- Ambient Scripts (Runs in the background)</w:t>
+      </w:r>
+    </w:p>
+    <w:p>
+      <w:pPr>
+        <w:ind w:firstLine="720"/>
+        <w:rPr>
+          <w:lang w:val="fr-FR"/>
+        </w:rPr>
+      </w:pPr>
+      <w:r>
+        <w:rPr>
+          <w:rFonts w:ascii="Trebuchet MS" w:eastAsia="Trebuchet MS" w:hAnsi="Trebuchet MS" w:cs="Trebuchet MS"/>
+          <w:color w:val="666666"/>
+          <w:sz w:val="26"/>
+          <w:szCs w:val="26"/>
+        </w:rPr>
+        <w:tab/>
+      </w:r>
+      <w:r>
+        <w:rPr>
+          <w:rFonts w:ascii="Trebuchet MS" w:eastAsia="Trebuchet MS" w:hAnsi="Trebuchet MS" w:cs="Trebuchet MS"/>
+          <w:color w:val="666666"/>
+          <w:sz w:val="26"/>
+          <w:szCs w:val="26"/>
+          <w:lang w:val="fr-FR"/>
+        </w:rPr>
+        <w:t>- Example</w:t>
+      </w:r>
+    </w:p>
+    <w:p>
+      <w:pPr>
+        <w:ind w:firstLine="720"/>
+        <w:rPr>
+          <w:lang w:val="fr-FR"/>
+        </w:rPr>
+      </w:pPr>
+      <w:r>
+        <w:rPr>
+          <w:rFonts w:ascii="Trebuchet MS" w:eastAsia="Trebuchet MS" w:hAnsi="Trebuchet MS" w:cs="Trebuchet MS"/>
+          <w:sz w:val="26"/>
+          <w:szCs w:val="26"/>
+          <w:lang w:val="fr-FR"/>
+        </w:rPr>
+        <w:t>- NPC Scripts</w:t>
+      </w:r>
+    </w:p>
+    <w:p>
+      <w:pPr>
+        <w:ind w:firstLine="720"/>
+        <w:rPr>
+          <w:lang w:val="fr-FR"/>
+        </w:rPr>
+      </w:pPr>
+      <w:r>
+        <w:rPr>
+          <w:rFonts w:ascii="Trebuchet MS" w:eastAsia="Trebuchet MS" w:hAnsi="Trebuchet MS" w:cs="Trebuchet MS"/>
+          <w:color w:val="666666"/>
+          <w:sz w:val="26"/>
+          <w:szCs w:val="26"/>
+          <w:lang w:val="fr-FR"/>
+        </w:rPr>
+        <w:tab/>
+        <w:t>- Example</w:t>
+      </w:r>
+    </w:p>
+    <w:p>
+      <w:pPr>
+        <w:ind w:firstLine="720"/>
+        <w:rPr>
+          <w:lang w:val="fr-FR"/>
+        </w:rPr>
+      </w:pPr>
+      <w:r>
+        <w:rPr>
+          <w:rFonts w:ascii="Trebuchet MS" w:eastAsia="Trebuchet MS" w:hAnsi="Trebuchet MS" w:cs="Trebuchet MS"/>
+          <w:color w:val="666666"/>
+          <w:sz w:val="26"/>
+          <w:szCs w:val="26"/>
+          <w:lang w:val="fr-FR"/>
+        </w:rPr>
+        <w:tab/>
+        <w:t>- etc.</w:t>
+      </w:r>
+    </w:p>
+    <w:p>
+      <w:pPr>
+        <w:rPr>
+          <w:lang w:val="fr-FR"/>
+        </w:rPr>
+      </w:pPr>
+    </w:p>
+    <w:p>
+      <w:pPr>
+        <w:rPr>
+          <w:rFonts w:ascii="Trebuchet MS" w:eastAsia="Trebuchet MS" w:hAnsi="Trebuchet MS" w:cs="Trebuchet MS"/>
+          <w:sz w:val="26"/>
+          <w:szCs w:val="26"/>
+          <w:lang w:val="fr-FR"/>
+        </w:rPr>
+      </w:pPr>
+      <w:r>
+        <w:rPr>
+          <w:lang w:val="fr-FR"/>
+        </w:rPr>
+        <w:br w:type="page"/>
+      </w:r>
+    </w:p>
+    <w:p>
+      <w:pPr>
+        <w:pStyle w:val="Heading2"/>
+        <w:contextualSpacing w:val="0"/>
+      </w:pPr>
+      <w:r>
         <w:lastRenderedPageBreak/>
-        <w:t>Software Architecture</w:t>
+        <w:t>Controls</w:t>
       </w:r>
     </w:p>
     <w:p/>
@@ -3072,10 +3103,10 @@
           <w:lang w:val="en-US" w:eastAsia="en-US"/>
         </w:rPr>
         <w:drawing>
-          <wp:inline distT="0" distB="0" distL="0" distR="0" wp14:anchorId="3DDDDE0F" wp14:editId="6D8BDD9B">
-            <wp:extent cx="4848225" cy="3552825"/>
+          <wp:inline distT="0" distB="0" distL="0" distR="0" wp14:anchorId="009DF093" wp14:editId="3BC0878C">
+            <wp:extent cx="4752975" cy="3609975"/>
             <wp:effectExtent l="0" t="0" r="9525" b="9525"/>
-            <wp:docPr id="10" name="Picture 10"/>
+            <wp:docPr id="11" name="Picture 11"/>
             <wp:cNvGraphicFramePr>
               <a:graphicFrameLocks xmlns:a="http://schemas.openxmlformats.org/drawingml/2006/main" noChangeAspect="1"/>
             </wp:cNvGraphicFramePr>
@@ -3095,7 +3126,7 @@
                   <pic:spPr>
                     <a:xfrm>
                       <a:off x="0" y="0"/>
-                      <a:ext cx="4848225" cy="3552825"/>
+                      <a:ext cx="4752975" cy="3609975"/>
                     </a:xfrm>
                     <a:prstGeom prst="rect">
                       <a:avLst/>
@@ -3107,6 +3138,9 @@
           </wp:inline>
         </w:drawing>
       </w:r>
+      <w:r>
+        <w:br w:type="page"/>
+      </w:r>
     </w:p>
     <w:p>
       <w:pPr>
@@ -3114,171 +3148,10 @@
         <w:contextualSpacing w:val="0"/>
       </w:pPr>
       <w:r>
-        <w:t>- Code</w:t>
-      </w:r>
-    </w:p>
-    <w:p>
-      <w:r>
-        <w:rPr>
-          <w:rFonts w:ascii="Trebuchet MS" w:eastAsia="Trebuchet MS" w:hAnsi="Trebuchet MS" w:cs="Trebuchet MS"/>
-          <w:sz w:val="26"/>
-          <w:szCs w:val="26"/>
-        </w:rPr>
-        <w:tab/>
-        <w:t>- Character Scripts (Player Pawn/Player Controller)</w:t>
-      </w:r>
-    </w:p>
-    <w:p>
-      <w:r>
-        <w:rPr>
-          <w:rFonts w:ascii="Trebuchet MS" w:eastAsia="Trebuchet MS" w:hAnsi="Trebuchet MS" w:cs="Trebuchet MS"/>
-          <w:sz w:val="26"/>
-          <w:szCs w:val="26"/>
-        </w:rPr>
-        <w:tab/>
-        <w:t>- Ambient Scripts (Runs in the background)</w:t>
-      </w:r>
-    </w:p>
-    <w:p>
-      <w:pPr>
-        <w:ind w:firstLine="720"/>
-        <w:rPr>
-          <w:lang w:val="fr-FR"/>
-        </w:rPr>
-      </w:pPr>
-      <w:r>
-        <w:rPr>
-          <w:rFonts w:ascii="Trebuchet MS" w:eastAsia="Trebuchet MS" w:hAnsi="Trebuchet MS" w:cs="Trebuchet MS"/>
-          <w:color w:val="666666"/>
-          <w:sz w:val="26"/>
-          <w:szCs w:val="26"/>
-        </w:rPr>
-        <w:tab/>
-      </w:r>
-      <w:r>
-        <w:rPr>
-          <w:rFonts w:ascii="Trebuchet MS" w:eastAsia="Trebuchet MS" w:hAnsi="Trebuchet MS" w:cs="Trebuchet MS"/>
-          <w:color w:val="666666"/>
-          <w:sz w:val="26"/>
-          <w:szCs w:val="26"/>
-          <w:lang w:val="fr-FR"/>
-        </w:rPr>
-        <w:t xml:space="preserve">- </w:t>
-      </w:r>
-      <w:proofErr w:type="spellStart"/>
-      <w:r>
-        <w:rPr>
-          <w:rFonts w:ascii="Trebuchet MS" w:eastAsia="Trebuchet MS" w:hAnsi="Trebuchet MS" w:cs="Trebuchet MS"/>
-          <w:color w:val="666666"/>
-          <w:sz w:val="26"/>
-          <w:szCs w:val="26"/>
-          <w:lang w:val="fr-FR"/>
-        </w:rPr>
-        <w:t>Example</w:t>
-      </w:r>
-      <w:proofErr w:type="spellEnd"/>
-    </w:p>
-    <w:p>
-      <w:pPr>
-        <w:ind w:firstLine="720"/>
-        <w:rPr>
-          <w:lang w:val="fr-FR"/>
-        </w:rPr>
-      </w:pPr>
-      <w:r>
-        <w:rPr>
-          <w:rFonts w:ascii="Trebuchet MS" w:eastAsia="Trebuchet MS" w:hAnsi="Trebuchet MS" w:cs="Trebuchet MS"/>
-          <w:sz w:val="26"/>
-          <w:szCs w:val="26"/>
-          <w:lang w:val="fr-FR"/>
-        </w:rPr>
-        <w:t>- NPC Scripts</w:t>
-      </w:r>
-    </w:p>
-    <w:p>
-      <w:pPr>
-        <w:ind w:firstLine="720"/>
-        <w:rPr>
-          <w:lang w:val="fr-FR"/>
-        </w:rPr>
-      </w:pPr>
-      <w:r>
-        <w:rPr>
-          <w:rFonts w:ascii="Trebuchet MS" w:eastAsia="Trebuchet MS" w:hAnsi="Trebuchet MS" w:cs="Trebuchet MS"/>
-          <w:color w:val="666666"/>
-          <w:sz w:val="26"/>
-          <w:szCs w:val="26"/>
-          <w:lang w:val="fr-FR"/>
-        </w:rPr>
-        <w:tab/>
-        <w:t xml:space="preserve">- </w:t>
-      </w:r>
-      <w:proofErr w:type="spellStart"/>
-      <w:r>
-        <w:rPr>
-          <w:rFonts w:ascii="Trebuchet MS" w:eastAsia="Trebuchet MS" w:hAnsi="Trebuchet MS" w:cs="Trebuchet MS"/>
-          <w:color w:val="666666"/>
-          <w:sz w:val="26"/>
-          <w:szCs w:val="26"/>
-          <w:lang w:val="fr-FR"/>
-        </w:rPr>
-        <w:t>Example</w:t>
-      </w:r>
-      <w:proofErr w:type="spellEnd"/>
-    </w:p>
-    <w:p>
-      <w:pPr>
-        <w:ind w:firstLine="720"/>
-        <w:rPr>
-          <w:lang w:val="fr-FR"/>
-        </w:rPr>
-      </w:pPr>
-      <w:r>
-        <w:rPr>
-          <w:rFonts w:ascii="Trebuchet MS" w:eastAsia="Trebuchet MS" w:hAnsi="Trebuchet MS" w:cs="Trebuchet MS"/>
-          <w:color w:val="666666"/>
-          <w:sz w:val="26"/>
-          <w:szCs w:val="26"/>
-          <w:lang w:val="fr-FR"/>
-        </w:rPr>
-        <w:tab/>
-        <w:t>- etc.</w:t>
-      </w:r>
-    </w:p>
-    <w:p>
-      <w:pPr>
-        <w:rPr>
-          <w:lang w:val="fr-FR"/>
-        </w:rPr>
-      </w:pPr>
-    </w:p>
-    <w:p>
-      <w:pPr>
-        <w:rPr>
-          <w:rFonts w:ascii="Trebuchet MS" w:eastAsia="Trebuchet MS" w:hAnsi="Trebuchet MS" w:cs="Trebuchet MS"/>
-          <w:sz w:val="26"/>
-          <w:szCs w:val="26"/>
-          <w:lang w:val="fr-FR"/>
-        </w:rPr>
-      </w:pPr>
-      <w:r>
-        <w:rPr>
-          <w:lang w:val="fr-FR"/>
-        </w:rPr>
-        <w:br w:type="page"/>
-      </w:r>
-    </w:p>
-    <w:p>
-      <w:pPr>
-        <w:pStyle w:val="Heading2"/>
-        <w:contextualSpacing w:val="0"/>
-      </w:pPr>
-      <w:r>
         <w:lastRenderedPageBreak/>
-        <w:t>Controls</w:t>
-      </w:r>
-    </w:p>
-    <w:p/>
+        <w:t>Level Design</w:t>
+      </w:r>
+    </w:p>
     <w:p>
       <w:r>
         <w:rPr>
@@ -3286,10 +3159,10 @@
           <w:lang w:val="en-US" w:eastAsia="en-US"/>
         </w:rPr>
         <w:drawing>
-          <wp:inline distT="0" distB="0" distL="0" distR="0" wp14:anchorId="009DF093" wp14:editId="3BC0878C">
-            <wp:extent cx="4752975" cy="3609975"/>
-            <wp:effectExtent l="0" t="0" r="9525" b="9525"/>
-            <wp:docPr id="11" name="Picture 11"/>
+          <wp:inline distT="0" distB="0" distL="0" distR="0" wp14:anchorId="0AE0C8CB" wp14:editId="221215E6">
+            <wp:extent cx="4080135" cy="3209925"/>
+            <wp:effectExtent l="0" t="0" r="0" b="0"/>
+            <wp:docPr id="12" name="Picture 12"/>
             <wp:cNvGraphicFramePr>
               <a:graphicFrameLocks xmlns:a="http://schemas.openxmlformats.org/drawingml/2006/main" noChangeAspect="1"/>
             </wp:cNvGraphicFramePr>
@@ -3309,7 +3182,7 @@
                   <pic:spPr>
                     <a:xfrm>
                       <a:off x="0" y="0"/>
-                      <a:ext cx="4752975" cy="3609975"/>
+                      <a:ext cx="4088278" cy="3216332"/>
                     </a:xfrm>
                     <a:prstGeom prst="rect">
                       <a:avLst/>
@@ -3322,30 +3195,15 @@
         </w:drawing>
       </w:r>
       <w:r>
-        <w:br w:type="page"/>
-      </w:r>
-    </w:p>
-    <w:p>
-      <w:pPr>
-        <w:pStyle w:val="Heading2"/>
-        <w:contextualSpacing w:val="0"/>
-      </w:pPr>
-      <w:r>
-        <w:lastRenderedPageBreak/>
-        <w:t>Level Design</w:t>
-      </w:r>
-    </w:p>
-    <w:p>
-      <w:r>
         <w:rPr>
           <w:noProof/>
           <w:lang w:val="en-US" w:eastAsia="en-US"/>
         </w:rPr>
         <w:drawing>
-          <wp:inline distT="0" distB="0" distL="0" distR="0" wp14:anchorId="0AE0C8CB" wp14:editId="221215E6">
-            <wp:extent cx="4080135" cy="3209925"/>
-            <wp:effectExtent l="0" t="0" r="0" b="0"/>
-            <wp:docPr id="12" name="Picture 12"/>
+          <wp:inline distT="0" distB="0" distL="0" distR="0" wp14:anchorId="305944D4" wp14:editId="6FB7FBFF">
+            <wp:extent cx="4113740" cy="3067050"/>
+            <wp:effectExtent l="0" t="0" r="1270" b="0"/>
+            <wp:docPr id="13" name="Picture 13"/>
             <wp:cNvGraphicFramePr>
               <a:graphicFrameLocks xmlns:a="http://schemas.openxmlformats.org/drawingml/2006/main" noChangeAspect="1"/>
             </wp:cNvGraphicFramePr>
@@ -3365,7 +3223,7 @@
                   <pic:spPr>
                     <a:xfrm>
                       <a:off x="0" y="0"/>
-                      <a:ext cx="4088278" cy="3216332"/>
+                      <a:ext cx="4123937" cy="3074652"/>
                     </a:xfrm>
                     <a:prstGeom prst="rect">
                       <a:avLst/>
@@ -3377,16 +3235,42 @@
           </wp:inline>
         </w:drawing>
       </w:r>
+    </w:p>
+    <w:p>
+      <w:pPr>
+        <w:rPr>
+          <w:rFonts w:ascii="Trebuchet MS" w:eastAsia="Trebuchet MS" w:hAnsi="Trebuchet MS" w:cs="Trebuchet MS"/>
+          <w:b/>
+          <w:sz w:val="26"/>
+          <w:szCs w:val="26"/>
+        </w:rPr>
+      </w:pPr>
+      <w:r>
+        <w:br w:type="page"/>
+      </w:r>
+    </w:p>
+    <w:p>
+      <w:pPr>
+        <w:pStyle w:val="Heading2"/>
+        <w:contextualSpacing w:val="0"/>
+      </w:pPr>
+      <w:r>
+        <w:lastRenderedPageBreak/>
+        <w:t>Mechanic Analysis</w:t>
+      </w:r>
+    </w:p>
+    <w:p/>
+    <w:p>
       <w:r>
         <w:rPr>
           <w:noProof/>
           <w:lang w:val="en-US" w:eastAsia="en-US"/>
         </w:rPr>
         <w:drawing>
-          <wp:inline distT="0" distB="0" distL="0" distR="0" wp14:anchorId="305944D4" wp14:editId="6FB7FBFF">
-            <wp:extent cx="4113740" cy="3067050"/>
-            <wp:effectExtent l="0" t="0" r="1270" b="0"/>
-            <wp:docPr id="13" name="Picture 13"/>
+          <wp:inline distT="0" distB="0" distL="0" distR="0" wp14:anchorId="1A220DB2" wp14:editId="60AF5F48">
+            <wp:extent cx="4772025" cy="3562350"/>
+            <wp:effectExtent l="0" t="0" r="9525" b="0"/>
+            <wp:docPr id="14" name="Picture 14"/>
             <wp:cNvGraphicFramePr>
               <a:graphicFrameLocks xmlns:a="http://schemas.openxmlformats.org/drawingml/2006/main" noChangeAspect="1"/>
             </wp:cNvGraphicFramePr>
@@ -3406,7 +3290,7 @@
                   <pic:spPr>
                     <a:xfrm>
                       <a:off x="0" y="0"/>
-                      <a:ext cx="4123937" cy="3074652"/>
+                      <a:ext cx="4772025" cy="3562350"/>
                     </a:xfrm>
                     <a:prstGeom prst="rect">
                       <a:avLst/>
@@ -3420,40 +3304,16 @@
       </w:r>
     </w:p>
     <w:p>
-      <w:pPr>
-        <w:rPr>
-          <w:rFonts w:ascii="Trebuchet MS" w:eastAsia="Trebuchet MS" w:hAnsi="Trebuchet MS" w:cs="Trebuchet MS"/>
-          <w:b/>
-          <w:sz w:val="26"/>
-          <w:szCs w:val="26"/>
-        </w:rPr>
-      </w:pPr>
-      <w:r>
-        <w:br w:type="page"/>
-      </w:r>
-    </w:p>
-    <w:p>
-      <w:pPr>
-        <w:pStyle w:val="Heading2"/>
-        <w:contextualSpacing w:val="0"/>
-      </w:pPr>
-      <w:r>
-        <w:lastRenderedPageBreak/>
-        <w:t>Mechanic Analysis</w:t>
-      </w:r>
-    </w:p>
-    <w:p/>
-    <w:p>
       <w:r>
         <w:rPr>
           <w:noProof/>
           <w:lang w:val="en-US" w:eastAsia="en-US"/>
         </w:rPr>
         <w:drawing>
-          <wp:inline distT="0" distB="0" distL="0" distR="0" wp14:anchorId="1A220DB2" wp14:editId="60AF5F48">
-            <wp:extent cx="4772025" cy="3562350"/>
+          <wp:inline distT="0" distB="0" distL="0" distR="0" wp14:anchorId="0BDB8947" wp14:editId="2CD3ADC4">
+            <wp:extent cx="4676775" cy="3524250"/>
             <wp:effectExtent l="0" t="0" r="9525" b="0"/>
-            <wp:docPr id="14" name="Picture 14"/>
+            <wp:docPr id="15" name="Picture 15"/>
             <wp:cNvGraphicFramePr>
               <a:graphicFrameLocks xmlns:a="http://schemas.openxmlformats.org/drawingml/2006/main" noChangeAspect="1"/>
             </wp:cNvGraphicFramePr>
@@ -3473,7 +3333,7 @@
                   <pic:spPr>
                     <a:xfrm>
                       <a:off x="0" y="0"/>
-                      <a:ext cx="4772025" cy="3562350"/>
+                      <a:ext cx="4676775" cy="3524250"/>
                     </a:xfrm>
                     <a:prstGeom prst="rect">
                       <a:avLst/>
@@ -3485,6 +3345,19 @@
           </wp:inline>
         </w:drawing>
       </w:r>
+      <w:r>
+        <w:br w:type="page"/>
+      </w:r>
+    </w:p>
+    <w:p>
+      <w:pPr>
+        <w:pStyle w:val="Heading2"/>
+        <w:contextualSpacing w:val="0"/>
+      </w:pPr>
+      <w:r>
+        <w:lastRenderedPageBreak/>
+        <w:t>Schedule</w:t>
+      </w:r>
     </w:p>
     <w:p>
       <w:r>
@@ -3493,10 +3366,10 @@
           <w:lang w:val="en-US" w:eastAsia="en-US"/>
         </w:rPr>
         <w:drawing>
-          <wp:inline distT="0" distB="0" distL="0" distR="0" wp14:anchorId="0BDB8947" wp14:editId="2CD3ADC4">
-            <wp:extent cx="4676775" cy="3524250"/>
-            <wp:effectExtent l="0" t="0" r="9525" b="0"/>
-            <wp:docPr id="15" name="Picture 15"/>
+          <wp:inline distT="0" distB="0" distL="0" distR="0" wp14:anchorId="314124C3" wp14:editId="7C6B1E04">
+            <wp:extent cx="4743450" cy="3552825"/>
+            <wp:effectExtent l="0" t="0" r="0" b="9525"/>
+            <wp:docPr id="16" name="Picture 16"/>
             <wp:cNvGraphicFramePr>
               <a:graphicFrameLocks xmlns:a="http://schemas.openxmlformats.org/drawingml/2006/main" noChangeAspect="1"/>
             </wp:cNvGraphicFramePr>
@@ -3516,7 +3389,7 @@
                   <pic:spPr>
                     <a:xfrm>
                       <a:off x="0" y="0"/>
-                      <a:ext cx="4676775" cy="3524250"/>
+                      <a:ext cx="4743450" cy="3552825"/>
                     </a:xfrm>
                     <a:prstGeom prst="rect">
                       <a:avLst/>
@@ -3528,6 +3401,464 @@
           </wp:inline>
         </w:drawing>
       </w:r>
+    </w:p>
+    <w:p/>
+    <w:p>
+      <w:pPr>
+        <w:pStyle w:val="Heading3"/>
+        <w:contextualSpacing w:val="0"/>
+      </w:pPr>
+      <w:r>
+        <w:rPr>
+          <w:color w:val="000000"/>
+        </w:rPr>
+        <w:t>- &lt;Object #1&gt;</w:t>
+      </w:r>
+    </w:p>
+    <w:p>
+      <w:r>
+        <w:tab/>
+      </w:r>
+      <w:r>
+        <w:tab/>
+        <w:t>- Time Scale</w:t>
+      </w:r>
+    </w:p>
+    <w:p>
+      <w:r>
+        <w:rPr>
+          <w:rFonts w:ascii="Trebuchet MS" w:eastAsia="Trebuchet MS" w:hAnsi="Trebuchet MS" w:cs="Trebuchet MS"/>
+          <w:color w:val="666666"/>
+          <w:sz w:val="26"/>
+          <w:szCs w:val="26"/>
+        </w:rPr>
+        <w:tab/>
+      </w:r>
+      <w:r>
+        <w:rPr>
+          <w:rFonts w:ascii="Trebuchet MS" w:eastAsia="Trebuchet MS" w:hAnsi="Trebuchet MS" w:cs="Trebuchet MS"/>
+          <w:color w:val="666666"/>
+          <w:sz w:val="26"/>
+          <w:szCs w:val="26"/>
+        </w:rPr>
+        <w:tab/>
+      </w:r>
+      <w:r>
+        <w:rPr>
+          <w:rFonts w:ascii="Trebuchet MS" w:eastAsia="Trebuchet MS" w:hAnsi="Trebuchet MS" w:cs="Trebuchet MS"/>
+          <w:color w:val="666666"/>
+          <w:sz w:val="26"/>
+          <w:szCs w:val="26"/>
+        </w:rPr>
+        <w:tab/>
+        <w:t>- Milestone 1</w:t>
+      </w:r>
+    </w:p>
+    <w:p>
+      <w:r>
+        <w:rPr>
+          <w:rFonts w:ascii="Trebuchet MS" w:eastAsia="Trebuchet MS" w:hAnsi="Trebuchet MS" w:cs="Trebuchet MS"/>
+          <w:color w:val="666666"/>
+          <w:sz w:val="26"/>
+          <w:szCs w:val="26"/>
+        </w:rPr>
+        <w:tab/>
+      </w:r>
+      <w:r>
+        <w:rPr>
+          <w:rFonts w:ascii="Trebuchet MS" w:eastAsia="Trebuchet MS" w:hAnsi="Trebuchet MS" w:cs="Trebuchet MS"/>
+          <w:color w:val="666666"/>
+          <w:sz w:val="26"/>
+          <w:szCs w:val="26"/>
+        </w:rPr>
+        <w:tab/>
+      </w:r>
+      <w:r>
+        <w:rPr>
+          <w:rFonts w:ascii="Trebuchet MS" w:eastAsia="Trebuchet MS" w:hAnsi="Trebuchet MS" w:cs="Trebuchet MS"/>
+          <w:color w:val="666666"/>
+          <w:sz w:val="26"/>
+          <w:szCs w:val="26"/>
+        </w:rPr>
+        <w:tab/>
+        <w:t>- Milestone 2</w:t>
+      </w:r>
+    </w:p>
+    <w:p>
+      <w:r>
+        <w:rPr>
+          <w:rFonts w:ascii="Trebuchet MS" w:eastAsia="Trebuchet MS" w:hAnsi="Trebuchet MS" w:cs="Trebuchet MS"/>
+          <w:color w:val="666666"/>
+          <w:sz w:val="26"/>
+          <w:szCs w:val="26"/>
+        </w:rPr>
+        <w:tab/>
+      </w:r>
+      <w:r>
+        <w:rPr>
+          <w:rFonts w:ascii="Trebuchet MS" w:eastAsia="Trebuchet MS" w:hAnsi="Trebuchet MS" w:cs="Trebuchet MS"/>
+          <w:color w:val="666666"/>
+          <w:sz w:val="26"/>
+          <w:szCs w:val="26"/>
+        </w:rPr>
+        <w:tab/>
+      </w:r>
+      <w:r>
+        <w:rPr>
+          <w:rFonts w:ascii="Trebuchet MS" w:eastAsia="Trebuchet MS" w:hAnsi="Trebuchet MS" w:cs="Trebuchet MS"/>
+          <w:color w:val="666666"/>
+          <w:sz w:val="26"/>
+          <w:szCs w:val="26"/>
+        </w:rPr>
+        <w:tab/>
+        <w:t>- Etc.</w:t>
+      </w:r>
+    </w:p>
+    <w:p>
+      <w:pPr>
+        <w:pStyle w:val="Heading3"/>
+        <w:contextualSpacing w:val="0"/>
+      </w:pPr>
+      <w:bookmarkStart w:id="28" w:name="h.j584764hn4bz" w:colFirst="0" w:colLast="0"/>
+      <w:bookmarkEnd w:id="28"/>
+      <w:r>
+        <w:rPr>
+          <w:color w:val="000000"/>
+        </w:rPr>
+        <w:tab/>
+        <w:t>- &lt;Object #2&gt;</w:t>
+      </w:r>
+    </w:p>
+    <w:p>
+      <w:r>
+        <w:tab/>
+      </w:r>
+      <w:r>
+        <w:tab/>
+        <w:t>- Time Scale</w:t>
+      </w:r>
+    </w:p>
+    <w:p>
+      <w:r>
+        <w:rPr>
+          <w:rFonts w:ascii="Trebuchet MS" w:eastAsia="Trebuchet MS" w:hAnsi="Trebuchet MS" w:cs="Trebuchet MS"/>
+          <w:color w:val="666666"/>
+          <w:sz w:val="26"/>
+          <w:szCs w:val="26"/>
+        </w:rPr>
+        <w:tab/>
+      </w:r>
+      <w:r>
+        <w:rPr>
+          <w:rFonts w:ascii="Trebuchet MS" w:eastAsia="Trebuchet MS" w:hAnsi="Trebuchet MS" w:cs="Trebuchet MS"/>
+          <w:color w:val="666666"/>
+          <w:sz w:val="26"/>
+          <w:szCs w:val="26"/>
+        </w:rPr>
+        <w:tab/>
+      </w:r>
+      <w:r>
+        <w:rPr>
+          <w:rFonts w:ascii="Trebuchet MS" w:eastAsia="Trebuchet MS" w:hAnsi="Trebuchet MS" w:cs="Trebuchet MS"/>
+          <w:color w:val="666666"/>
+          <w:sz w:val="26"/>
+          <w:szCs w:val="26"/>
+        </w:rPr>
+        <w:tab/>
+        <w:t>- Milestone 1</w:t>
+      </w:r>
+    </w:p>
+    <w:p>
+      <w:r>
+        <w:rPr>
+          <w:rFonts w:ascii="Trebuchet MS" w:eastAsia="Trebuchet MS" w:hAnsi="Trebuchet MS" w:cs="Trebuchet MS"/>
+          <w:color w:val="666666"/>
+          <w:sz w:val="26"/>
+          <w:szCs w:val="26"/>
+        </w:rPr>
+        <w:tab/>
+      </w:r>
+      <w:r>
+        <w:rPr>
+          <w:rFonts w:ascii="Trebuchet MS" w:eastAsia="Trebuchet MS" w:hAnsi="Trebuchet MS" w:cs="Trebuchet MS"/>
+          <w:color w:val="666666"/>
+          <w:sz w:val="26"/>
+          <w:szCs w:val="26"/>
+        </w:rPr>
+        <w:tab/>
+      </w:r>
+      <w:r>
+        <w:rPr>
+          <w:rFonts w:ascii="Trebuchet MS" w:eastAsia="Trebuchet MS" w:hAnsi="Trebuchet MS" w:cs="Trebuchet MS"/>
+          <w:color w:val="666666"/>
+          <w:sz w:val="26"/>
+          <w:szCs w:val="26"/>
+        </w:rPr>
+        <w:tab/>
+        <w:t>- Milestone 2</w:t>
+      </w:r>
+    </w:p>
+    <w:p>
+      <w:r>
+        <w:rPr>
+          <w:rFonts w:ascii="Trebuchet MS" w:eastAsia="Trebuchet MS" w:hAnsi="Trebuchet MS" w:cs="Trebuchet MS"/>
+          <w:color w:val="666666"/>
+          <w:sz w:val="26"/>
+          <w:szCs w:val="26"/>
+        </w:rPr>
+        <w:tab/>
+      </w:r>
+      <w:r>
+        <w:rPr>
+          <w:rFonts w:ascii="Trebuchet MS" w:eastAsia="Trebuchet MS" w:hAnsi="Trebuchet MS" w:cs="Trebuchet MS"/>
+          <w:color w:val="666666"/>
+          <w:sz w:val="26"/>
+          <w:szCs w:val="26"/>
+        </w:rPr>
+        <w:tab/>
+      </w:r>
+      <w:r>
+        <w:rPr>
+          <w:rFonts w:ascii="Trebuchet MS" w:eastAsia="Trebuchet MS" w:hAnsi="Trebuchet MS" w:cs="Trebuchet MS"/>
+          <w:color w:val="666666"/>
+          <w:sz w:val="26"/>
+          <w:szCs w:val="26"/>
+        </w:rPr>
+        <w:tab/>
+        <w:t>- Etc.</w:t>
+      </w:r>
+    </w:p>
+    <w:p>
+      <w:pPr>
+        <w:pStyle w:val="Heading3"/>
+        <w:contextualSpacing w:val="0"/>
+      </w:pPr>
+      <w:bookmarkStart w:id="29" w:name="h.lbj31oz0xb3v" w:colFirst="0" w:colLast="0"/>
+      <w:bookmarkEnd w:id="29"/>
+      <w:r>
+        <w:rPr>
+          <w:color w:val="000000"/>
+        </w:rPr>
+        <w:tab/>
+        <w:t>- &lt;Object #3&gt;</w:t>
+      </w:r>
+    </w:p>
+    <w:p>
+      <w:r>
+        <w:tab/>
+      </w:r>
+      <w:r>
+        <w:tab/>
+        <w:t>- Time Scale</w:t>
+      </w:r>
+    </w:p>
+    <w:p>
+      <w:r>
+        <w:rPr>
+          <w:rFonts w:ascii="Trebuchet MS" w:eastAsia="Trebuchet MS" w:hAnsi="Trebuchet MS" w:cs="Trebuchet MS"/>
+          <w:color w:val="666666"/>
+          <w:sz w:val="26"/>
+          <w:szCs w:val="26"/>
+        </w:rPr>
+        <w:tab/>
+      </w:r>
+      <w:r>
+        <w:rPr>
+          <w:rFonts w:ascii="Trebuchet MS" w:eastAsia="Trebuchet MS" w:hAnsi="Trebuchet MS" w:cs="Trebuchet MS"/>
+          <w:color w:val="666666"/>
+          <w:sz w:val="26"/>
+          <w:szCs w:val="26"/>
+        </w:rPr>
+        <w:tab/>
+      </w:r>
+      <w:r>
+        <w:rPr>
+          <w:rFonts w:ascii="Trebuchet MS" w:eastAsia="Trebuchet MS" w:hAnsi="Trebuchet MS" w:cs="Trebuchet MS"/>
+          <w:color w:val="666666"/>
+          <w:sz w:val="26"/>
+          <w:szCs w:val="26"/>
+        </w:rPr>
+        <w:tab/>
+        <w:t>- Milestone 1</w:t>
+      </w:r>
+    </w:p>
+    <w:p>
+      <w:r>
+        <w:rPr>
+          <w:rFonts w:ascii="Trebuchet MS" w:eastAsia="Trebuchet MS" w:hAnsi="Trebuchet MS" w:cs="Trebuchet MS"/>
+          <w:color w:val="666666"/>
+          <w:sz w:val="26"/>
+          <w:szCs w:val="26"/>
+        </w:rPr>
+        <w:tab/>
+      </w:r>
+      <w:r>
+        <w:rPr>
+          <w:rFonts w:ascii="Trebuchet MS" w:eastAsia="Trebuchet MS" w:hAnsi="Trebuchet MS" w:cs="Trebuchet MS"/>
+          <w:color w:val="666666"/>
+          <w:sz w:val="26"/>
+          <w:szCs w:val="26"/>
+        </w:rPr>
+        <w:tab/>
+      </w:r>
+      <w:r>
+        <w:rPr>
+          <w:rFonts w:ascii="Trebuchet MS" w:eastAsia="Trebuchet MS" w:hAnsi="Trebuchet MS" w:cs="Trebuchet MS"/>
+          <w:color w:val="666666"/>
+          <w:sz w:val="26"/>
+          <w:szCs w:val="26"/>
+        </w:rPr>
+        <w:tab/>
+        <w:t>- Milestone 2</w:t>
+      </w:r>
+    </w:p>
+    <w:p>
+      <w:r>
+        <w:rPr>
+          <w:rFonts w:ascii="Trebuchet MS" w:eastAsia="Trebuchet MS" w:hAnsi="Trebuchet MS" w:cs="Trebuchet MS"/>
+          <w:color w:val="666666"/>
+          <w:sz w:val="26"/>
+          <w:szCs w:val="26"/>
+        </w:rPr>
+        <w:tab/>
+      </w:r>
+      <w:r>
+        <w:rPr>
+          <w:rFonts w:ascii="Trebuchet MS" w:eastAsia="Trebuchet MS" w:hAnsi="Trebuchet MS" w:cs="Trebuchet MS"/>
+          <w:color w:val="666666"/>
+          <w:sz w:val="26"/>
+          <w:szCs w:val="26"/>
+        </w:rPr>
+        <w:tab/>
+      </w:r>
+      <w:r>
+        <w:rPr>
+          <w:rFonts w:ascii="Trebuchet MS" w:eastAsia="Trebuchet MS" w:hAnsi="Trebuchet MS" w:cs="Trebuchet MS"/>
+          <w:color w:val="666666"/>
+          <w:sz w:val="26"/>
+          <w:szCs w:val="26"/>
+        </w:rPr>
+        <w:tab/>
+        <w:t>- Etc.</w:t>
+      </w:r>
+    </w:p>
+    <w:p>
+      <w:pPr>
+        <w:pStyle w:val="Heading3"/>
+        <w:contextualSpacing w:val="0"/>
+      </w:pPr>
+      <w:bookmarkStart w:id="30" w:name="h.p0jgh8xq0o3r" w:colFirst="0" w:colLast="0"/>
+      <w:bookmarkEnd w:id="30"/>
+      <w:r>
+        <w:rPr>
+          <w:color w:val="000000"/>
+        </w:rPr>
+        <w:tab/>
+        <w:t>- &lt;Object #4&gt;</w:t>
+      </w:r>
+    </w:p>
+    <w:p>
+      <w:r>
+        <w:tab/>
+      </w:r>
+      <w:r>
+        <w:tab/>
+        <w:t>- Time Scale</w:t>
+      </w:r>
+    </w:p>
+    <w:p>
+      <w:r>
+        <w:rPr>
+          <w:rFonts w:ascii="Trebuchet MS" w:eastAsia="Trebuchet MS" w:hAnsi="Trebuchet MS" w:cs="Trebuchet MS"/>
+          <w:color w:val="666666"/>
+          <w:sz w:val="26"/>
+          <w:szCs w:val="26"/>
+        </w:rPr>
+        <w:tab/>
+      </w:r>
+      <w:r>
+        <w:rPr>
+          <w:rFonts w:ascii="Trebuchet MS" w:eastAsia="Trebuchet MS" w:hAnsi="Trebuchet MS" w:cs="Trebuchet MS"/>
+          <w:color w:val="666666"/>
+          <w:sz w:val="26"/>
+          <w:szCs w:val="26"/>
+        </w:rPr>
+        <w:tab/>
+      </w:r>
+      <w:r>
+        <w:rPr>
+          <w:rFonts w:ascii="Trebuchet MS" w:eastAsia="Trebuchet MS" w:hAnsi="Trebuchet MS" w:cs="Trebuchet MS"/>
+          <w:color w:val="666666"/>
+          <w:sz w:val="26"/>
+          <w:szCs w:val="26"/>
+        </w:rPr>
+        <w:tab/>
+        <w:t>- Milestone 1</w:t>
+      </w:r>
+    </w:p>
+    <w:p>
+      <w:r>
+        <w:rPr>
+          <w:rFonts w:ascii="Trebuchet MS" w:eastAsia="Trebuchet MS" w:hAnsi="Trebuchet MS" w:cs="Trebuchet MS"/>
+          <w:color w:val="666666"/>
+          <w:sz w:val="26"/>
+          <w:szCs w:val="26"/>
+        </w:rPr>
+        <w:lastRenderedPageBreak/>
+        <w:tab/>
+      </w:r>
+      <w:r>
+        <w:rPr>
+          <w:rFonts w:ascii="Trebuchet MS" w:eastAsia="Trebuchet MS" w:hAnsi="Trebuchet MS" w:cs="Trebuchet MS"/>
+          <w:color w:val="666666"/>
+          <w:sz w:val="26"/>
+          <w:szCs w:val="26"/>
+        </w:rPr>
+        <w:tab/>
+      </w:r>
+      <w:r>
+        <w:rPr>
+          <w:rFonts w:ascii="Trebuchet MS" w:eastAsia="Trebuchet MS" w:hAnsi="Trebuchet MS" w:cs="Trebuchet MS"/>
+          <w:color w:val="666666"/>
+          <w:sz w:val="26"/>
+          <w:szCs w:val="26"/>
+        </w:rPr>
+        <w:tab/>
+        <w:t>- Milestone 2</w:t>
+      </w:r>
+    </w:p>
+    <w:p>
+      <w:r>
+        <w:rPr>
+          <w:rFonts w:ascii="Trebuchet MS" w:eastAsia="Trebuchet MS" w:hAnsi="Trebuchet MS" w:cs="Trebuchet MS"/>
+          <w:color w:val="666666"/>
+          <w:sz w:val="26"/>
+          <w:szCs w:val="26"/>
+        </w:rPr>
+        <w:tab/>
+      </w:r>
+      <w:r>
+        <w:rPr>
+          <w:rFonts w:ascii="Trebuchet MS" w:eastAsia="Trebuchet MS" w:hAnsi="Trebuchet MS" w:cs="Trebuchet MS"/>
+          <w:color w:val="666666"/>
+          <w:sz w:val="26"/>
+          <w:szCs w:val="26"/>
+        </w:rPr>
+        <w:tab/>
+      </w:r>
+      <w:r>
+        <w:rPr>
+          <w:rFonts w:ascii="Trebuchet MS" w:eastAsia="Trebuchet MS" w:hAnsi="Trebuchet MS" w:cs="Trebuchet MS"/>
+          <w:color w:val="666666"/>
+          <w:sz w:val="26"/>
+          <w:szCs w:val="26"/>
+        </w:rPr>
+        <w:tab/>
+        <w:t>- Etc.</w:t>
+      </w:r>
+    </w:p>
+    <w:p/>
+    <w:p>
       <w:r>
         <w:br w:type="page"/>
       </w:r>
@@ -3539,7 +3870,51 @@
       </w:pPr>
       <w:r>
         <w:lastRenderedPageBreak/>
-        <w:t>Schedule</w:t>
+        <w:t>Issue Tracking</w:t>
+      </w:r>
+    </w:p>
+    <w:p>
+      <w:r>
+        <w:t xml:space="preserve"> </w:t>
+      </w:r>
+    </w:p>
+    <w:p>
+      <w:r>
+        <w:rPr>
+          <w:rFonts w:ascii="Trebuchet MS" w:eastAsia="Trebuchet MS" w:hAnsi="Trebuchet MS" w:cs="Trebuchet MS"/>
+          <w:color w:val="666666"/>
+          <w:sz w:val="26"/>
+          <w:szCs w:val="26"/>
+        </w:rPr>
+        <w:t>Talos Origins is setup on a private GitHub Repository in order to facilitate development progress and ensure that we can always access functional builds of the game by reverting faulty commits if necessary</w:t>
+      </w:r>
+      <w:r>
+        <w:rPr>
+          <w:rFonts w:ascii="Trebuchet MS" w:eastAsia="Trebuchet MS" w:hAnsi="Trebuchet MS" w:cs="Trebuchet MS"/>
+          <w:color w:val="666666"/>
+          <w:sz w:val="26"/>
+          <w:szCs w:val="26"/>
+        </w:rPr>
+        <w:t xml:space="preserve">. </w:t>
+      </w:r>
+      <w:r>
+        <w:rPr>
+          <w:rFonts w:ascii="Trebuchet MS" w:eastAsia="Trebuchet MS" w:hAnsi="Trebuchet MS" w:cs="Trebuchet MS"/>
+          <w:color w:val="666666"/>
+          <w:sz w:val="26"/>
+          <w:szCs w:val="26"/>
+        </w:rPr>
+        <w:br/>
+      </w:r>
+      <w:r>
+        <w:rPr>
+          <w:rFonts w:ascii="Trebuchet MS" w:eastAsia="Trebuchet MS" w:hAnsi="Trebuchet MS" w:cs="Trebuchet MS"/>
+          <w:color w:val="666666"/>
+          <w:sz w:val="26"/>
+          <w:szCs w:val="26"/>
+        </w:rPr>
+        <w:br/>
+        <w:t>The screenshots below showcase our issue tracking, which allows us to assign team members with specific tasks, along with openly offering feedback for specific changes.</w:t>
       </w:r>
     </w:p>
     <w:p>
@@ -3549,10 +3924,10 @@
           <w:lang w:val="en-US" w:eastAsia="en-US"/>
         </w:rPr>
         <w:drawing>
-          <wp:inline distT="0" distB="0" distL="0" distR="0" wp14:anchorId="314124C3" wp14:editId="7C6B1E04">
-            <wp:extent cx="4743450" cy="3552825"/>
-            <wp:effectExtent l="0" t="0" r="0" b="9525"/>
-            <wp:docPr id="16" name="Picture 16"/>
+          <wp:inline distT="0" distB="0" distL="0" distR="0" wp14:anchorId="6B6BE3E9" wp14:editId="7C550325">
+            <wp:extent cx="5943600" cy="6263640"/>
+            <wp:effectExtent l="0" t="0" r="0" b="3810"/>
+            <wp:docPr id="18" name="Picture 18"/>
             <wp:cNvGraphicFramePr>
               <a:graphicFrameLocks xmlns:a="http://schemas.openxmlformats.org/drawingml/2006/main" noChangeAspect="1"/>
             </wp:cNvGraphicFramePr>
@@ -3572,7 +3947,7 @@
                   <pic:spPr>
                     <a:xfrm>
                       <a:off x="0" y="0"/>
-                      <a:ext cx="4743450" cy="3552825"/>
+                      <a:ext cx="5943600" cy="6263640"/>
                     </a:xfrm>
                     <a:prstGeom prst="rect">
                       <a:avLst/>
@@ -3585,543 +3960,26 @@
         </w:drawing>
       </w:r>
     </w:p>
-    <w:p/>
-    <w:p>
-      <w:pPr>
-        <w:pStyle w:val="Heading3"/>
-        <w:contextualSpacing w:val="0"/>
-      </w:pPr>
-      <w:r>
-        <w:rPr>
-          <w:color w:val="000000"/>
-        </w:rPr>
-        <w:t>- &lt;Object #1&gt;</w:t>
-      </w:r>
-    </w:p>
-    <w:p>
-      <w:r>
-        <w:tab/>
-      </w:r>
-      <w:r>
-        <w:tab/>
-        <w:t>- Time Scale</w:t>
-      </w:r>
-    </w:p>
-    <w:p>
-      <w:r>
-        <w:rPr>
-          <w:rFonts w:ascii="Trebuchet MS" w:eastAsia="Trebuchet MS" w:hAnsi="Trebuchet MS" w:cs="Trebuchet MS"/>
-          <w:color w:val="666666"/>
-          <w:sz w:val="26"/>
-          <w:szCs w:val="26"/>
-        </w:rPr>
-        <w:tab/>
-      </w:r>
-      <w:r>
-        <w:rPr>
-          <w:rFonts w:ascii="Trebuchet MS" w:eastAsia="Trebuchet MS" w:hAnsi="Trebuchet MS" w:cs="Trebuchet MS"/>
-          <w:color w:val="666666"/>
-          <w:sz w:val="26"/>
-          <w:szCs w:val="26"/>
-        </w:rPr>
-        <w:tab/>
-      </w:r>
-      <w:r>
-        <w:rPr>
-          <w:rFonts w:ascii="Trebuchet MS" w:eastAsia="Trebuchet MS" w:hAnsi="Trebuchet MS" w:cs="Trebuchet MS"/>
-          <w:color w:val="666666"/>
-          <w:sz w:val="26"/>
-          <w:szCs w:val="26"/>
-        </w:rPr>
-        <w:tab/>
-        <w:t>- Milestone 1</w:t>
-      </w:r>
-    </w:p>
-    <w:p>
-      <w:r>
-        <w:rPr>
-          <w:rFonts w:ascii="Trebuchet MS" w:eastAsia="Trebuchet MS" w:hAnsi="Trebuchet MS" w:cs="Trebuchet MS"/>
-          <w:color w:val="666666"/>
-          <w:sz w:val="26"/>
-          <w:szCs w:val="26"/>
-        </w:rPr>
-        <w:tab/>
-      </w:r>
-      <w:r>
-        <w:rPr>
-          <w:rFonts w:ascii="Trebuchet MS" w:eastAsia="Trebuchet MS" w:hAnsi="Trebuchet MS" w:cs="Trebuchet MS"/>
-          <w:color w:val="666666"/>
-          <w:sz w:val="26"/>
-          <w:szCs w:val="26"/>
-        </w:rPr>
-        <w:tab/>
-      </w:r>
-      <w:r>
-        <w:rPr>
-          <w:rFonts w:ascii="Trebuchet MS" w:eastAsia="Trebuchet MS" w:hAnsi="Trebuchet MS" w:cs="Trebuchet MS"/>
-          <w:color w:val="666666"/>
-          <w:sz w:val="26"/>
-          <w:szCs w:val="26"/>
-        </w:rPr>
-        <w:tab/>
-        <w:t>- Milestone 2</w:t>
-      </w:r>
-    </w:p>
-    <w:p>
-      <w:r>
-        <w:rPr>
-          <w:rFonts w:ascii="Trebuchet MS" w:eastAsia="Trebuchet MS" w:hAnsi="Trebuchet MS" w:cs="Trebuchet MS"/>
-          <w:color w:val="666666"/>
-          <w:sz w:val="26"/>
-          <w:szCs w:val="26"/>
-        </w:rPr>
-        <w:tab/>
-      </w:r>
-      <w:r>
-        <w:rPr>
-          <w:rFonts w:ascii="Trebuchet MS" w:eastAsia="Trebuchet MS" w:hAnsi="Trebuchet MS" w:cs="Trebuchet MS"/>
-          <w:color w:val="666666"/>
-          <w:sz w:val="26"/>
-          <w:szCs w:val="26"/>
-        </w:rPr>
-        <w:tab/>
-      </w:r>
-      <w:r>
-        <w:rPr>
-          <w:rFonts w:ascii="Trebuchet MS" w:eastAsia="Trebuchet MS" w:hAnsi="Trebuchet MS" w:cs="Trebuchet MS"/>
-          <w:color w:val="666666"/>
-          <w:sz w:val="26"/>
-          <w:szCs w:val="26"/>
-        </w:rPr>
-        <w:tab/>
-        <w:t>- Etc.</w:t>
-      </w:r>
-    </w:p>
-    <w:p>
-      <w:pPr>
-        <w:pStyle w:val="Heading3"/>
-        <w:contextualSpacing w:val="0"/>
-      </w:pPr>
-      <w:bookmarkStart w:id="28" w:name="h.j584764hn4bz" w:colFirst="0" w:colLast="0"/>
-      <w:bookmarkEnd w:id="28"/>
-      <w:r>
-        <w:rPr>
-          <w:color w:val="000000"/>
-        </w:rPr>
-        <w:tab/>
-        <w:t>- &lt;Object #2&gt;</w:t>
-      </w:r>
-    </w:p>
-    <w:p>
-      <w:r>
-        <w:tab/>
-      </w:r>
-      <w:r>
-        <w:tab/>
-        <w:t>- Time Scale</w:t>
-      </w:r>
-    </w:p>
-    <w:p>
-      <w:r>
-        <w:rPr>
-          <w:rFonts w:ascii="Trebuchet MS" w:eastAsia="Trebuchet MS" w:hAnsi="Trebuchet MS" w:cs="Trebuchet MS"/>
-          <w:color w:val="666666"/>
-          <w:sz w:val="26"/>
-          <w:szCs w:val="26"/>
-        </w:rPr>
-        <w:tab/>
-      </w:r>
-      <w:r>
-        <w:rPr>
-          <w:rFonts w:ascii="Trebuchet MS" w:eastAsia="Trebuchet MS" w:hAnsi="Trebuchet MS" w:cs="Trebuchet MS"/>
-          <w:color w:val="666666"/>
-          <w:sz w:val="26"/>
-          <w:szCs w:val="26"/>
-        </w:rPr>
-        <w:tab/>
-      </w:r>
-      <w:r>
-        <w:rPr>
-          <w:rFonts w:ascii="Trebuchet MS" w:eastAsia="Trebuchet MS" w:hAnsi="Trebuchet MS" w:cs="Trebuchet MS"/>
-          <w:color w:val="666666"/>
-          <w:sz w:val="26"/>
-          <w:szCs w:val="26"/>
-        </w:rPr>
-        <w:tab/>
-        <w:t>- Milestone 1</w:t>
-      </w:r>
-    </w:p>
-    <w:p>
-      <w:r>
-        <w:rPr>
-          <w:rFonts w:ascii="Trebuchet MS" w:eastAsia="Trebuchet MS" w:hAnsi="Trebuchet MS" w:cs="Trebuchet MS"/>
-          <w:color w:val="666666"/>
-          <w:sz w:val="26"/>
-          <w:szCs w:val="26"/>
-        </w:rPr>
-        <w:tab/>
-      </w:r>
-      <w:r>
-        <w:rPr>
-          <w:rFonts w:ascii="Trebuchet MS" w:eastAsia="Trebuchet MS" w:hAnsi="Trebuchet MS" w:cs="Trebuchet MS"/>
-          <w:color w:val="666666"/>
-          <w:sz w:val="26"/>
-          <w:szCs w:val="26"/>
-        </w:rPr>
-        <w:tab/>
-      </w:r>
-      <w:r>
-        <w:rPr>
-          <w:rFonts w:ascii="Trebuchet MS" w:eastAsia="Trebuchet MS" w:hAnsi="Trebuchet MS" w:cs="Trebuchet MS"/>
-          <w:color w:val="666666"/>
-          <w:sz w:val="26"/>
-          <w:szCs w:val="26"/>
-        </w:rPr>
-        <w:tab/>
-        <w:t>- Milestone 2</w:t>
-      </w:r>
-    </w:p>
-    <w:p>
-      <w:r>
-        <w:rPr>
-          <w:rFonts w:ascii="Trebuchet MS" w:eastAsia="Trebuchet MS" w:hAnsi="Trebuchet MS" w:cs="Trebuchet MS"/>
-          <w:color w:val="666666"/>
-          <w:sz w:val="26"/>
-          <w:szCs w:val="26"/>
-        </w:rPr>
-        <w:tab/>
-      </w:r>
-      <w:r>
-        <w:rPr>
-          <w:rFonts w:ascii="Trebuchet MS" w:eastAsia="Trebuchet MS" w:hAnsi="Trebuchet MS" w:cs="Trebuchet MS"/>
-          <w:color w:val="666666"/>
-          <w:sz w:val="26"/>
-          <w:szCs w:val="26"/>
-        </w:rPr>
-        <w:tab/>
-      </w:r>
-      <w:r>
-        <w:rPr>
-          <w:rFonts w:ascii="Trebuchet MS" w:eastAsia="Trebuchet MS" w:hAnsi="Trebuchet MS" w:cs="Trebuchet MS"/>
-          <w:color w:val="666666"/>
-          <w:sz w:val="26"/>
-          <w:szCs w:val="26"/>
-        </w:rPr>
-        <w:tab/>
-        <w:t>- Etc.</w:t>
-      </w:r>
-    </w:p>
-    <w:p>
-      <w:pPr>
-        <w:pStyle w:val="Heading3"/>
-        <w:contextualSpacing w:val="0"/>
-      </w:pPr>
-      <w:bookmarkStart w:id="29" w:name="h.lbj31oz0xb3v" w:colFirst="0" w:colLast="0"/>
-      <w:bookmarkEnd w:id="29"/>
-      <w:r>
-        <w:rPr>
-          <w:color w:val="000000"/>
-        </w:rPr>
-        <w:tab/>
-        <w:t>- &lt;Object #3&gt;</w:t>
-      </w:r>
-    </w:p>
-    <w:p>
-      <w:r>
-        <w:tab/>
-      </w:r>
-      <w:r>
-        <w:tab/>
-        <w:t>- Time Scale</w:t>
-      </w:r>
-    </w:p>
-    <w:p>
-      <w:r>
-        <w:rPr>
-          <w:rFonts w:ascii="Trebuchet MS" w:eastAsia="Trebuchet MS" w:hAnsi="Trebuchet MS" w:cs="Trebuchet MS"/>
-          <w:color w:val="666666"/>
-          <w:sz w:val="26"/>
-          <w:szCs w:val="26"/>
-        </w:rPr>
-        <w:tab/>
-      </w:r>
-      <w:r>
-        <w:rPr>
-          <w:rFonts w:ascii="Trebuchet MS" w:eastAsia="Trebuchet MS" w:hAnsi="Trebuchet MS" w:cs="Trebuchet MS"/>
-          <w:color w:val="666666"/>
-          <w:sz w:val="26"/>
-          <w:szCs w:val="26"/>
-        </w:rPr>
-        <w:tab/>
-      </w:r>
-      <w:r>
-        <w:rPr>
-          <w:rFonts w:ascii="Trebuchet MS" w:eastAsia="Trebuchet MS" w:hAnsi="Trebuchet MS" w:cs="Trebuchet MS"/>
-          <w:color w:val="666666"/>
-          <w:sz w:val="26"/>
-          <w:szCs w:val="26"/>
-        </w:rPr>
-        <w:tab/>
-        <w:t>- Milestone 1</w:t>
-      </w:r>
-    </w:p>
-    <w:p>
-      <w:r>
-        <w:rPr>
-          <w:rFonts w:ascii="Trebuchet MS" w:eastAsia="Trebuchet MS" w:hAnsi="Trebuchet MS" w:cs="Trebuchet MS"/>
-          <w:color w:val="666666"/>
-          <w:sz w:val="26"/>
-          <w:szCs w:val="26"/>
-        </w:rPr>
-        <w:tab/>
-      </w:r>
-      <w:r>
-        <w:rPr>
-          <w:rFonts w:ascii="Trebuchet MS" w:eastAsia="Trebuchet MS" w:hAnsi="Trebuchet MS" w:cs="Trebuchet MS"/>
-          <w:color w:val="666666"/>
-          <w:sz w:val="26"/>
-          <w:szCs w:val="26"/>
-        </w:rPr>
-        <w:tab/>
-      </w:r>
-      <w:r>
-        <w:rPr>
-          <w:rFonts w:ascii="Trebuchet MS" w:eastAsia="Trebuchet MS" w:hAnsi="Trebuchet MS" w:cs="Trebuchet MS"/>
-          <w:color w:val="666666"/>
-          <w:sz w:val="26"/>
-          <w:szCs w:val="26"/>
-        </w:rPr>
-        <w:tab/>
-        <w:t>- Milestone 2</w:t>
-      </w:r>
-    </w:p>
-    <w:p>
-      <w:r>
-        <w:rPr>
-          <w:rFonts w:ascii="Trebuchet MS" w:eastAsia="Trebuchet MS" w:hAnsi="Trebuchet MS" w:cs="Trebuchet MS"/>
-          <w:color w:val="666666"/>
-          <w:sz w:val="26"/>
-          <w:szCs w:val="26"/>
-        </w:rPr>
-        <w:tab/>
-      </w:r>
-      <w:r>
-        <w:rPr>
-          <w:rFonts w:ascii="Trebuchet MS" w:eastAsia="Trebuchet MS" w:hAnsi="Trebuchet MS" w:cs="Trebuchet MS"/>
-          <w:color w:val="666666"/>
-          <w:sz w:val="26"/>
-          <w:szCs w:val="26"/>
-        </w:rPr>
-        <w:tab/>
-      </w:r>
-      <w:r>
-        <w:rPr>
-          <w:rFonts w:ascii="Trebuchet MS" w:eastAsia="Trebuchet MS" w:hAnsi="Trebuchet MS" w:cs="Trebuchet MS"/>
-          <w:color w:val="666666"/>
-          <w:sz w:val="26"/>
-          <w:szCs w:val="26"/>
-        </w:rPr>
-        <w:tab/>
-        <w:t>- Etc.</w:t>
-      </w:r>
-    </w:p>
-    <w:p>
-      <w:pPr>
-        <w:pStyle w:val="Heading3"/>
-        <w:contextualSpacing w:val="0"/>
-      </w:pPr>
-      <w:bookmarkStart w:id="30" w:name="h.p0jgh8xq0o3r" w:colFirst="0" w:colLast="0"/>
-      <w:bookmarkEnd w:id="30"/>
-      <w:r>
-        <w:rPr>
-          <w:color w:val="000000"/>
-        </w:rPr>
-        <w:tab/>
-        <w:t>- &lt;Object #4&gt;</w:t>
-      </w:r>
-    </w:p>
-    <w:p>
-      <w:r>
-        <w:tab/>
-      </w:r>
-      <w:r>
-        <w:tab/>
-        <w:t>- Time Scale</w:t>
-      </w:r>
-    </w:p>
-    <w:p>
-      <w:r>
-        <w:rPr>
-          <w:rFonts w:ascii="Trebuchet MS" w:eastAsia="Trebuchet MS" w:hAnsi="Trebuchet MS" w:cs="Trebuchet MS"/>
-          <w:color w:val="666666"/>
-          <w:sz w:val="26"/>
-          <w:szCs w:val="26"/>
-        </w:rPr>
-        <w:tab/>
-      </w:r>
-      <w:r>
-        <w:rPr>
-          <w:rFonts w:ascii="Trebuchet MS" w:eastAsia="Trebuchet MS" w:hAnsi="Trebuchet MS" w:cs="Trebuchet MS"/>
-          <w:color w:val="666666"/>
-          <w:sz w:val="26"/>
-          <w:szCs w:val="26"/>
-        </w:rPr>
-        <w:tab/>
-      </w:r>
-      <w:r>
-        <w:rPr>
-          <w:rFonts w:ascii="Trebuchet MS" w:eastAsia="Trebuchet MS" w:hAnsi="Trebuchet MS" w:cs="Trebuchet MS"/>
-          <w:color w:val="666666"/>
-          <w:sz w:val="26"/>
-          <w:szCs w:val="26"/>
-        </w:rPr>
-        <w:tab/>
-        <w:t>- Milestone 1</w:t>
-      </w:r>
-    </w:p>
-    <w:p>
-      <w:r>
-        <w:rPr>
-          <w:rFonts w:ascii="Trebuchet MS" w:eastAsia="Trebuchet MS" w:hAnsi="Trebuchet MS" w:cs="Trebuchet MS"/>
-          <w:color w:val="666666"/>
-          <w:sz w:val="26"/>
-          <w:szCs w:val="26"/>
-        </w:rPr>
-        <w:lastRenderedPageBreak/>
-        <w:tab/>
-      </w:r>
-      <w:r>
-        <w:rPr>
-          <w:rFonts w:ascii="Trebuchet MS" w:eastAsia="Trebuchet MS" w:hAnsi="Trebuchet MS" w:cs="Trebuchet MS"/>
-          <w:color w:val="666666"/>
-          <w:sz w:val="26"/>
-          <w:szCs w:val="26"/>
-        </w:rPr>
-        <w:tab/>
-      </w:r>
-      <w:r>
-        <w:rPr>
-          <w:rFonts w:ascii="Trebuchet MS" w:eastAsia="Trebuchet MS" w:hAnsi="Trebuchet MS" w:cs="Trebuchet MS"/>
-          <w:color w:val="666666"/>
-          <w:sz w:val="26"/>
-          <w:szCs w:val="26"/>
-        </w:rPr>
-        <w:tab/>
-        <w:t>- Milestone 2</w:t>
-      </w:r>
-    </w:p>
-    <w:p>
-      <w:r>
-        <w:rPr>
-          <w:rFonts w:ascii="Trebuchet MS" w:eastAsia="Trebuchet MS" w:hAnsi="Trebuchet MS" w:cs="Trebuchet MS"/>
-          <w:color w:val="666666"/>
-          <w:sz w:val="26"/>
-          <w:szCs w:val="26"/>
-        </w:rPr>
-        <w:tab/>
-      </w:r>
-      <w:r>
-        <w:rPr>
-          <w:rFonts w:ascii="Trebuchet MS" w:eastAsia="Trebuchet MS" w:hAnsi="Trebuchet MS" w:cs="Trebuchet MS"/>
-          <w:color w:val="666666"/>
-          <w:sz w:val="26"/>
-          <w:szCs w:val="26"/>
-        </w:rPr>
-        <w:tab/>
-      </w:r>
-      <w:r>
-        <w:rPr>
-          <w:rFonts w:ascii="Trebuchet MS" w:eastAsia="Trebuchet MS" w:hAnsi="Trebuchet MS" w:cs="Trebuchet MS"/>
-          <w:color w:val="666666"/>
-          <w:sz w:val="26"/>
-          <w:szCs w:val="26"/>
-        </w:rPr>
-        <w:tab/>
-        <w:t>- Etc.</w:t>
-      </w:r>
-    </w:p>
-    <w:p/>
-    <w:p>
-      <w:r>
-        <w:br w:type="page"/>
-      </w:r>
-    </w:p>
-    <w:p>
-      <w:pPr>
-        <w:pStyle w:val="Heading2"/>
-        <w:contextualSpacing w:val="0"/>
-      </w:pPr>
-      <w:r>
-        <w:lastRenderedPageBreak/>
-        <w:t>Issue Tracking</w:t>
-      </w:r>
-    </w:p>
-    <w:p>
-      <w:r>
-        <w:t xml:space="preserve"> </w:t>
-      </w:r>
-    </w:p>
-    <w:p>
-      <w:proofErr w:type="spellStart"/>
-      <w:r>
-        <w:rPr>
-          <w:rFonts w:ascii="Trebuchet MS" w:eastAsia="Trebuchet MS" w:hAnsi="Trebuchet MS" w:cs="Trebuchet MS"/>
-          <w:color w:val="666666"/>
-          <w:sz w:val="26"/>
-          <w:szCs w:val="26"/>
-        </w:rPr>
-        <w:t>Talos</w:t>
-      </w:r>
-      <w:proofErr w:type="spellEnd"/>
-      <w:r>
-        <w:rPr>
-          <w:rFonts w:ascii="Trebuchet MS" w:eastAsia="Trebuchet MS" w:hAnsi="Trebuchet MS" w:cs="Trebuchet MS"/>
-          <w:color w:val="666666"/>
-          <w:sz w:val="26"/>
-          <w:szCs w:val="26"/>
-        </w:rPr>
-        <w:t xml:space="preserve"> Origins is setup on a private GitHub Repository in order to facilitate development progress and ensure that we can always access functional builds of the game by reverting faulty commits if necessary</w:t>
-      </w:r>
-      <w:r>
-        <w:rPr>
-          <w:rFonts w:ascii="Trebuchet MS" w:eastAsia="Trebuchet MS" w:hAnsi="Trebuchet MS" w:cs="Trebuchet MS"/>
-          <w:color w:val="666666"/>
-          <w:sz w:val="26"/>
-          <w:szCs w:val="26"/>
-        </w:rPr>
-        <w:t xml:space="preserve">. </w:t>
-      </w:r>
-      <w:r>
-        <w:rPr>
-          <w:rFonts w:ascii="Trebuchet MS" w:eastAsia="Trebuchet MS" w:hAnsi="Trebuchet MS" w:cs="Trebuchet MS"/>
-          <w:color w:val="666666"/>
-          <w:sz w:val="26"/>
-          <w:szCs w:val="26"/>
-        </w:rPr>
-        <w:br/>
-      </w:r>
-      <w:r>
-        <w:rPr>
-          <w:rFonts w:ascii="Trebuchet MS" w:eastAsia="Trebuchet MS" w:hAnsi="Trebuchet MS" w:cs="Trebuchet MS"/>
-          <w:color w:val="666666"/>
-          <w:sz w:val="26"/>
-          <w:szCs w:val="26"/>
-        </w:rPr>
-        <w:br/>
-        <w:t>The screenshots below showcase our issue tracking, which allows us to assign team members with specific tasks, along with openly offering feedback for specific changes.</w:t>
-      </w:r>
-    </w:p>
-    <w:p>
+    <w:p>
+      <w:pPr>
+        <w:rPr>
+          <w:rFonts w:ascii="Trebuchet MS" w:eastAsia="Trebuchet MS" w:hAnsi="Trebuchet MS" w:cs="Trebuchet MS"/>
+          <w:b/>
+          <w:sz w:val="26"/>
+          <w:szCs w:val="26"/>
+        </w:rPr>
+      </w:pPr>
       <w:r>
         <w:rPr>
           <w:noProof/>
           <w:lang w:val="en-US" w:eastAsia="en-US"/>
         </w:rPr>
+        <w:lastRenderedPageBreak/>
         <w:drawing>
-          <wp:inline distT="0" distB="0" distL="0" distR="0" wp14:anchorId="6B6BE3E9" wp14:editId="7C550325">
-            <wp:extent cx="5943600" cy="6263640"/>
-            <wp:effectExtent l="0" t="0" r="0" b="3810"/>
-            <wp:docPr id="18" name="Picture 18"/>
+          <wp:inline distT="0" distB="0" distL="0" distR="0" wp14:anchorId="746A3255" wp14:editId="6ADCC83E">
+            <wp:extent cx="5943600" cy="2563495"/>
+            <wp:effectExtent l="0" t="0" r="0" b="8255"/>
+            <wp:docPr id="19" name="Picture 19"/>
             <wp:cNvGraphicFramePr>
               <a:graphicFrameLocks xmlns:a="http://schemas.openxmlformats.org/drawingml/2006/main" noChangeAspect="1"/>
             </wp:cNvGraphicFramePr>
@@ -4141,7 +3999,7 @@
                   <pic:spPr>
                     <a:xfrm>
                       <a:off x="0" y="0"/>
-                      <a:ext cx="5943600" cy="6263640"/>
+                      <a:ext cx="5943600" cy="2563495"/>
                     </a:xfrm>
                     <a:prstGeom prst="rect">
                       <a:avLst/>
@@ -4153,27 +4011,33 @@
           </wp:inline>
         </w:drawing>
       </w:r>
-    </w:p>
-    <w:p>
-      <w:pPr>
-        <w:rPr>
-          <w:rFonts w:ascii="Trebuchet MS" w:eastAsia="Trebuchet MS" w:hAnsi="Trebuchet MS" w:cs="Trebuchet MS"/>
-          <w:b/>
-          <w:sz w:val="26"/>
-          <w:szCs w:val="26"/>
-        </w:rPr>
-      </w:pPr>
+      <w:r>
+        <w:br w:type="page"/>
+      </w:r>
+    </w:p>
+    <w:p>
+      <w:pPr>
+        <w:pStyle w:val="Heading2"/>
+        <w:contextualSpacing w:val="0"/>
+      </w:pPr>
+      <w:r>
+        <w:lastRenderedPageBreak/>
+        <w:t>Change Log</w:t>
+      </w:r>
+    </w:p>
+    <w:p/>
+    <w:p/>
+    <w:p>
       <w:r>
         <w:rPr>
           <w:noProof/>
           <w:lang w:val="en-US" w:eastAsia="en-US"/>
         </w:rPr>
-        <w:lastRenderedPageBreak/>
         <w:drawing>
-          <wp:inline distT="0" distB="0" distL="0" distR="0" wp14:anchorId="746A3255" wp14:editId="6ADCC83E">
-            <wp:extent cx="5943600" cy="2563495"/>
-            <wp:effectExtent l="0" t="0" r="0" b="8255"/>
-            <wp:docPr id="19" name="Picture 19"/>
+          <wp:inline distT="0" distB="0" distL="0" distR="0" wp14:anchorId="5F3076F8" wp14:editId="0772C05F">
+            <wp:extent cx="4752975" cy="3562350"/>
+            <wp:effectExtent l="0" t="0" r="9525" b="0"/>
+            <wp:docPr id="17" name="Picture 17"/>
             <wp:cNvGraphicFramePr>
               <a:graphicFrameLocks xmlns:a="http://schemas.openxmlformats.org/drawingml/2006/main" noChangeAspect="1"/>
             </wp:cNvGraphicFramePr>
@@ -4193,64 +4057,6 @@
                   <pic:spPr>
                     <a:xfrm>
                       <a:off x="0" y="0"/>
-                      <a:ext cx="5943600" cy="2563495"/>
-                    </a:xfrm>
-                    <a:prstGeom prst="rect">
-                      <a:avLst/>
-                    </a:prstGeom>
-                  </pic:spPr>
-                </pic:pic>
-              </a:graphicData>
-            </a:graphic>
-          </wp:inline>
-        </w:drawing>
-      </w:r>
-      <w:r>
-        <w:br w:type="page"/>
-      </w:r>
-    </w:p>
-    <w:p>
-      <w:pPr>
-        <w:pStyle w:val="Heading2"/>
-        <w:contextualSpacing w:val="0"/>
-      </w:pPr>
-      <w:r>
-        <w:lastRenderedPageBreak/>
-        <w:t>Change Log</w:t>
-      </w:r>
-    </w:p>
-    <w:p/>
-    <w:p/>
-    <w:p>
-      <w:r>
-        <w:rPr>
-          <w:noProof/>
-          <w:lang w:val="en-US" w:eastAsia="en-US"/>
-        </w:rPr>
-        <w:drawing>
-          <wp:inline distT="0" distB="0" distL="0" distR="0" wp14:anchorId="5F3076F8" wp14:editId="0772C05F">
-            <wp:extent cx="4752975" cy="3562350"/>
-            <wp:effectExtent l="0" t="0" r="9525" b="0"/>
-            <wp:docPr id="17" name="Picture 17"/>
-            <wp:cNvGraphicFramePr>
-              <a:graphicFrameLocks xmlns:a="http://schemas.openxmlformats.org/drawingml/2006/main" noChangeAspect="1"/>
-            </wp:cNvGraphicFramePr>
-            <a:graphic xmlns:a="http://schemas.openxmlformats.org/drawingml/2006/main">
-              <a:graphicData uri="http://schemas.openxmlformats.org/drawingml/2006/picture">
-                <pic:pic xmlns:pic="http://schemas.openxmlformats.org/drawingml/2006/picture">
-                  <pic:nvPicPr>
-                    <pic:cNvPr id="1" name=""/>
-                    <pic:cNvPicPr/>
-                  </pic:nvPicPr>
-                  <pic:blipFill>
-                    <a:blip r:embed="rId27"/>
-                    <a:stretch>
-                      <a:fillRect/>
-                    </a:stretch>
-                  </pic:blipFill>
-                  <pic:spPr>
-                    <a:xfrm>
-                      <a:off x="0" y="0"/>
                       <a:ext cx="4752975" cy="3562350"/>
                     </a:xfrm>
                     <a:prstGeom prst="rect">
@@ -4310,7 +4116,7 @@
     </w:p>
     <w:p/>
     <w:sectPr>
-      <w:footerReference w:type="default" r:id="rId28"/>
+      <w:footerReference w:type="default" r:id="rId27"/>
       <w:pgSz w:w="12240" w:h="15840"/>
       <w:pgMar w:top="1440" w:right="1440" w:bottom="1440" w:left="1440" w:header="720" w:footer="720" w:gutter="0"/>
       <w:pgNumType w:start="1"/>
@@ -4364,7 +4170,7 @@
       <w:rPr>
         <w:noProof/>
       </w:rPr>
-      <w:t>15</w:t>
+      <w:t>4</w:t>
     </w:r>
     <w:r>
       <w:fldChar w:fldCharType="end"/>
@@ -5134,7 +4940,6 @@
   <w:style w:type="character" w:default="1" w:styleId="DefaultParagraphFont">
     <w:name w:val="Default Paragraph Font"/>
     <w:uiPriority w:val="1"/>
-    <w:semiHidden/>
     <w:unhideWhenUsed/>
   </w:style>
   <w:style w:type="table" w:default="1" w:styleId="TableNormal">
@@ -5206,6 +5011,36 @@
       <w:rFonts w:asciiTheme="minorHAnsi" w:eastAsiaTheme="minorHAnsi" w:hAnsiTheme="minorHAnsi" w:cstheme="minorBidi"/>
       <w:color w:val="auto"/>
       <w:lang w:eastAsia="en-US"/>
+    </w:rPr>
+  </w:style>
+  <w:style w:type="paragraph" w:styleId="HTMLPreformatted">
+    <w:name w:val="HTML Preformatted"/>
+    <w:basedOn w:val="Normal"/>
+    <w:link w:val="HTMLPreformattedChar"/>
+    <w:uiPriority w:val="99"/>
+    <w:semiHidden/>
+    <w:unhideWhenUsed/>
+    <w:rsid w:val="00E34274"/>
+    <w:pPr>
+      <w:spacing w:line="240" w:lineRule="auto"/>
+    </w:pPr>
+    <w:rPr>
+      <w:rFonts w:ascii="Consolas" w:hAnsi="Consolas"/>
+      <w:sz w:val="20"/>
+      <w:szCs w:val="20"/>
+    </w:rPr>
+  </w:style>
+  <w:style w:type="character" w:customStyle="1" w:styleId="HTMLPreformattedChar">
+    <w:name w:val="HTML Preformatted Char"/>
+    <w:basedOn w:val="DefaultParagraphFont"/>
+    <w:link w:val="HTMLPreformatted"/>
+    <w:uiPriority w:val="99"/>
+    <w:semiHidden/>
+    <w:rsid w:val="00E34274"/>
+    <w:rPr>
+      <w:rFonts w:ascii="Consolas" w:hAnsi="Consolas"/>
+      <w:sz w:val="20"/>
+      <w:szCs w:val="20"/>
     </w:rPr>
   </w:style>
 </w:styles>

--- a/Documentation/GameDesignDocument.docx
+++ b/Documentation/GameDesignDocument.docx
@@ -1233,6 +1233,12 @@
     <w:p>
       <w:pPr>
         <w:ind w:left="2160"/>
+        <w:rPr>
+          <w:rFonts w:ascii="Trebuchet MS" w:eastAsia="Trebuchet MS" w:hAnsi="Trebuchet MS" w:cs="Trebuchet MS"/>
+          <w:color w:val="666666"/>
+          <w:sz w:val="26"/>
+          <w:szCs w:val="26"/>
+        </w:rPr>
       </w:pPr>
       <w:r>
         <w:rPr>
@@ -1243,20 +1249,35 @@
         </w:rPr>
         <w:t>Each level will feature a never before seen randomly generated map. Moreover as the player advances in the game, the maps will grow in order to accommodate for the extra enemies.</w:t>
       </w:r>
-      <w:bookmarkStart w:id="17" w:name="_GoBack"/>
-      <w:bookmarkEnd w:id="17"/>
+    </w:p>
+    <w:p>
+      <w:pPr>
+        <w:ind w:left="2160"/>
+        <w:rPr>
+          <w:rFonts w:ascii="Trebuchet MS" w:eastAsia="Trebuchet MS" w:hAnsi="Trebuchet MS" w:cs="Trebuchet MS"/>
+          <w:color w:val="666666"/>
+          <w:sz w:val="26"/>
+          <w:szCs w:val="26"/>
+        </w:rPr>
+      </w:pPr>
+    </w:p>
+    <w:p>
+      <w:pPr>
+        <w:ind w:left="2160"/>
+      </w:pPr>
     </w:p>
     <w:p>
       <w:pPr>
         <w:pStyle w:val="Heading3"/>
         <w:contextualSpacing w:val="0"/>
       </w:pPr>
-      <w:bookmarkStart w:id="18" w:name="h.lmzwvmw5e0hr" w:colFirst="0" w:colLast="0"/>
-      <w:bookmarkEnd w:id="18"/>
+      <w:bookmarkStart w:id="17" w:name="h.lmzwvmw5e0hr" w:colFirst="0" w:colLast="0"/>
+      <w:bookmarkEnd w:id="17"/>
       <w:r>
         <w:rPr>
           <w:color w:val="000000"/>
         </w:rPr>
+        <w:lastRenderedPageBreak/>
         <w:tab/>
         <w:t>- Grapple Hook</w:t>
       </w:r>
@@ -1299,7 +1320,6 @@
           <w:sz w:val="26"/>
           <w:szCs w:val="26"/>
         </w:rPr>
-        <w:lastRenderedPageBreak/>
         <w:t xml:space="preserve">Talos is equipped with a grapple hook in order to allow him to navigate through each cave with ease no matter the size. It can serve as an “elevator” to climb up the maze, or as a swing explore quickly or even to avoid enemies. </w:t>
       </w:r>
     </w:p>
@@ -1422,82 +1442,82 @@
           <w:color w:val="000000"/>
         </w:rPr>
       </w:pPr>
-      <w:bookmarkStart w:id="19" w:name="h.kct9c2l3dr9p" w:colFirst="0" w:colLast="0"/>
+      <w:bookmarkStart w:id="18" w:name="h.kct9c2l3dr9p" w:colFirst="0" w:colLast="0"/>
+      <w:bookmarkEnd w:id="18"/>
+      <w:r>
+        <w:rPr>
+          <w:color w:val="000000"/>
+        </w:rPr>
+        <w:tab/>
+        <w:t xml:space="preserve">- </w:t>
+      </w:r>
+      <w:r>
+        <w:rPr>
+          <w:color w:val="000000"/>
+        </w:rPr>
+        <w:t>Upgrades System</w:t>
+      </w:r>
+    </w:p>
+    <w:p>
+      <w:pPr>
+        <w:rPr>
+          <w:rFonts w:ascii="Trebuchet MS" w:eastAsia="Trebuchet MS" w:hAnsi="Trebuchet MS" w:cs="Trebuchet MS"/>
+          <w:color w:val="666666"/>
+          <w:sz w:val="26"/>
+          <w:szCs w:val="26"/>
+          <w:lang w:val="en-US"/>
+        </w:rPr>
+      </w:pPr>
+      <w:r>
+        <w:tab/>
+      </w:r>
+      <w:r>
+        <w:tab/>
+      </w:r>
+      <w:r>
+        <w:rPr>
+          <w:rFonts w:ascii="Trebuchet MS" w:eastAsia="Trebuchet MS" w:hAnsi="Trebuchet MS" w:cs="Trebuchet MS"/>
+          <w:color w:val="666666"/>
+          <w:sz w:val="26"/>
+          <w:szCs w:val="26"/>
+          <w:lang w:val="en-US"/>
+        </w:rPr>
+        <w:t>- &lt;</w:t>
+      </w:r>
+      <w:r>
+        <w:rPr>
+          <w:rFonts w:ascii="Trebuchet MS" w:eastAsia="Trebuchet MS" w:hAnsi="Trebuchet MS" w:cs="Trebuchet MS"/>
+          <w:color w:val="666666"/>
+          <w:sz w:val="26"/>
+          <w:szCs w:val="26"/>
+          <w:lang w:val="en-US"/>
+        </w:rPr>
+        <w:t>Details</w:t>
+      </w:r>
+      <w:r>
+        <w:rPr>
+          <w:rFonts w:ascii="Trebuchet MS" w:eastAsia="Trebuchet MS" w:hAnsi="Trebuchet MS" w:cs="Trebuchet MS"/>
+          <w:color w:val="666666"/>
+          <w:sz w:val="26"/>
+          <w:szCs w:val="26"/>
+          <w:lang w:val="en-US"/>
+        </w:rPr>
+        <w:t>&gt;</w:t>
+      </w:r>
+    </w:p>
+    <w:p>
+      <w:pPr>
+        <w:ind w:left="2160"/>
+        <w:rPr>
+          <w:rFonts w:ascii="Trebuchet MS" w:eastAsia="Trebuchet MS" w:hAnsi="Trebuchet MS" w:cs="Trebuchet MS"/>
+          <w:color w:val="666666"/>
+          <w:sz w:val="26"/>
+          <w:szCs w:val="26"/>
+          <w:lang w:val="en-US"/>
+        </w:rPr>
+      </w:pPr>
+      <w:bookmarkStart w:id="19" w:name="h.t5ec1zf34qoo" w:colFirst="0" w:colLast="0"/>
       <w:bookmarkEnd w:id="19"/>
-      <w:r>
-        <w:rPr>
-          <w:color w:val="000000"/>
-        </w:rPr>
-        <w:tab/>
-        <w:t xml:space="preserve">- </w:t>
-      </w:r>
-      <w:r>
-        <w:rPr>
-          <w:color w:val="000000"/>
-        </w:rPr>
-        <w:t>Upgrades System</w:t>
-      </w:r>
-    </w:p>
-    <w:p>
-      <w:pPr>
-        <w:rPr>
-          <w:rFonts w:ascii="Trebuchet MS" w:eastAsia="Trebuchet MS" w:hAnsi="Trebuchet MS" w:cs="Trebuchet MS"/>
-          <w:color w:val="666666"/>
-          <w:sz w:val="26"/>
-          <w:szCs w:val="26"/>
-          <w:lang w:val="en-US"/>
-        </w:rPr>
-      </w:pPr>
-      <w:r>
-        <w:tab/>
-      </w:r>
-      <w:r>
-        <w:tab/>
-      </w:r>
-      <w:r>
-        <w:rPr>
-          <w:rFonts w:ascii="Trebuchet MS" w:eastAsia="Trebuchet MS" w:hAnsi="Trebuchet MS" w:cs="Trebuchet MS"/>
-          <w:color w:val="666666"/>
-          <w:sz w:val="26"/>
-          <w:szCs w:val="26"/>
-          <w:lang w:val="en-US"/>
-        </w:rPr>
-        <w:t>- &lt;</w:t>
-      </w:r>
-      <w:r>
-        <w:rPr>
-          <w:rFonts w:ascii="Trebuchet MS" w:eastAsia="Trebuchet MS" w:hAnsi="Trebuchet MS" w:cs="Trebuchet MS"/>
-          <w:color w:val="666666"/>
-          <w:sz w:val="26"/>
-          <w:szCs w:val="26"/>
-          <w:lang w:val="en-US"/>
-        </w:rPr>
-        <w:t>Details</w:t>
-      </w:r>
-      <w:r>
-        <w:rPr>
-          <w:rFonts w:ascii="Trebuchet MS" w:eastAsia="Trebuchet MS" w:hAnsi="Trebuchet MS" w:cs="Trebuchet MS"/>
-          <w:color w:val="666666"/>
-          <w:sz w:val="26"/>
-          <w:szCs w:val="26"/>
-          <w:lang w:val="en-US"/>
-        </w:rPr>
-        <w:t>&gt;</w:t>
-      </w:r>
-    </w:p>
-    <w:p>
-      <w:pPr>
-        <w:ind w:left="2160"/>
-        <w:rPr>
-          <w:rFonts w:ascii="Trebuchet MS" w:eastAsia="Trebuchet MS" w:hAnsi="Trebuchet MS" w:cs="Trebuchet MS"/>
-          <w:color w:val="666666"/>
-          <w:sz w:val="26"/>
-          <w:szCs w:val="26"/>
-          <w:lang w:val="en-US"/>
-        </w:rPr>
-      </w:pPr>
-      <w:bookmarkStart w:id="20" w:name="h.t5ec1zf34qoo" w:colFirst="0" w:colLast="0"/>
-      <w:bookmarkEnd w:id="20"/>
       <w:r>
         <w:rPr>
           <w:rFonts w:ascii="Trebuchet MS" w:eastAsia="Trebuchet MS" w:hAnsi="Trebuchet MS" w:cs="Trebuchet MS"/>
@@ -1621,10 +1641,10 @@
         <w:pStyle w:val="Heading2"/>
         <w:contextualSpacing w:val="0"/>
       </w:pPr>
-      <w:bookmarkStart w:id="21" w:name="h.6pmf08ssy6y0" w:colFirst="0" w:colLast="0"/>
-      <w:bookmarkStart w:id="22" w:name="h.ctv1wxi9dpll" w:colFirst="0" w:colLast="0"/>
+      <w:bookmarkStart w:id="20" w:name="h.6pmf08ssy6y0" w:colFirst="0" w:colLast="0"/>
+      <w:bookmarkStart w:id="21" w:name="h.ctv1wxi9dpll" w:colFirst="0" w:colLast="0"/>
+      <w:bookmarkEnd w:id="20"/>
       <w:bookmarkEnd w:id="21"/>
-      <w:bookmarkEnd w:id="22"/>
       <w:r>
         <w:lastRenderedPageBreak/>
         <w:t>Story (Brief)</w:t>
@@ -1692,8 +1712,8 @@
         <w:pStyle w:val="Heading2"/>
         <w:contextualSpacing w:val="0"/>
       </w:pPr>
-      <w:bookmarkStart w:id="23" w:name="h.kqt2h5q76zyt" w:colFirst="0" w:colLast="0"/>
-      <w:bookmarkEnd w:id="23"/>
+      <w:bookmarkStart w:id="22" w:name="h.kqt2h5q76zyt" w:colFirst="0" w:colLast="0"/>
+      <w:bookmarkEnd w:id="22"/>
       <w:r>
         <w:t>Story (Detailed)</w:t>
       </w:r>
@@ -1831,8 +1851,8 @@
           <w:szCs w:val="26"/>
         </w:rPr>
       </w:pPr>
-      <w:bookmarkStart w:id="24" w:name="h.ejtq4v6r30ui" w:colFirst="0" w:colLast="0"/>
-      <w:bookmarkEnd w:id="24"/>
+      <w:bookmarkStart w:id="23" w:name="h.ejtq4v6r30ui" w:colFirst="0" w:colLast="0"/>
+      <w:bookmarkEnd w:id="23"/>
       <w:r>
         <w:br w:type="page"/>
       </w:r>
@@ -1855,7 +1875,6 @@
       <w:r>
         <w:rPr>
           <w:noProof/>
-          <w:lang w:val="en-US" w:eastAsia="en-US"/>
         </w:rPr>
         <w:drawing>
           <wp:inline distT="0" distB="0" distL="0" distR="0" wp14:anchorId="3D6CEEAD" wp14:editId="170D3DAA">
@@ -1958,7 +1977,6 @@
       <w:r>
         <w:rPr>
           <w:noProof/>
-          <w:lang w:val="en-US" w:eastAsia="en-US"/>
         </w:rPr>
         <w:drawing>
           <wp:inline distT="0" distB="0" distL="0" distR="0" wp14:anchorId="3130716E" wp14:editId="00C78592">
@@ -2042,7 +2060,7 @@
             <v:path o:extrusionok="f" gradientshapeok="t" o:connecttype="rect"/>
             <o:lock v:ext="edit" aspectratio="t"/>
           </v:shapetype>
-          <v:shape id="_x0000_i1025" type="#_x0000_t75" style="width:366pt;height:535.5pt">
+          <v:shape id="_x0000_i1025" type="#_x0000_t75" style="width:365.75pt;height:535.7pt">
             <v:imagedata r:id="rId9" o:title="Plot Graph"/>
           </v:shape>
         </w:pict>
@@ -2065,7 +2083,6 @@
       <w:r>
         <w:rPr>
           <w:noProof/>
-          <w:lang w:val="en-US" w:eastAsia="en-US"/>
         </w:rPr>
         <w:drawing>
           <wp:inline distT="0" distB="0" distL="0" distR="0" wp14:anchorId="0856F6AA" wp14:editId="242A68B6">
@@ -2110,8 +2127,8 @@
         <w:pStyle w:val="Heading2"/>
         <w:contextualSpacing w:val="0"/>
       </w:pPr>
-      <w:bookmarkStart w:id="25" w:name="h.1wb69txjqarm" w:colFirst="0" w:colLast="0"/>
-      <w:bookmarkEnd w:id="25"/>
+      <w:bookmarkStart w:id="24" w:name="h.1wb69txjqarm" w:colFirst="0" w:colLast="0"/>
+      <w:bookmarkEnd w:id="24"/>
       <w:r>
         <w:t>- 2D</w:t>
       </w:r>
@@ -2220,10 +2237,10 @@
         <w:pStyle w:val="Heading2"/>
         <w:contextualSpacing w:val="0"/>
       </w:pPr>
-      <w:bookmarkStart w:id="26" w:name="h.xdk2cy4n4ovn" w:colFirst="0" w:colLast="0"/>
-      <w:bookmarkStart w:id="27" w:name="h.f8xx8iwg5gs9" w:colFirst="0" w:colLast="0"/>
+      <w:bookmarkStart w:id="25" w:name="h.xdk2cy4n4ovn" w:colFirst="0" w:colLast="0"/>
+      <w:bookmarkStart w:id="26" w:name="h.f8xx8iwg5gs9" w:colFirst="0" w:colLast="0"/>
+      <w:bookmarkEnd w:id="25"/>
       <w:bookmarkEnd w:id="26"/>
-      <w:bookmarkEnd w:id="27"/>
       <w:r>
         <w:lastRenderedPageBreak/>
         <w:t>- Sounds</w:t>
@@ -2683,7 +2700,13 @@
       <w:r>
         <w:rPr>
           <w:noProof/>
-        </w:rPr>
+          <w:lang w:val="en-US" w:eastAsia="en-US"/>
+        </w:rPr>
+        <w:pict>
+          <v:shape id="_x0000_i1026" type="#_x0000_t75" style="width:299.5pt;height:188.35pt;mso-left-percent:-10001;mso-top-percent:-10001;mso-position-horizontal:absolute;mso-position-horizontal-relative:char;mso-position-vertical:absolute;mso-position-vertical-relative:line;mso-left-percent:-10001;mso-top-percent:-10001">
+            <v:imagedata r:id="rId11" o:title="new doc 1_1"/>
+          </v:shape>
+        </w:pict>
       </w:r>
       <w:r>
         <w:rPr>
@@ -2691,50 +2714,23 @@
           <w:lang w:val="en-US" w:eastAsia="en-US"/>
         </w:rPr>
         <w:pict>
-          <v:shape id="_x0000_s1026" type="#_x0000_t75" style="width:299.25pt;height:188.25pt;mso-left-percent:-10001;mso-top-percent:-10001;mso-position-horizontal:absolute;mso-position-horizontal-relative:char;mso-position-vertical:absolute;mso-position-vertical-relative:line;mso-left-percent:-10001;mso-top-percent:-10001">
-            <v:imagedata r:id="rId11" o:title="new doc 1_1"/>
-            <w10:wrap type="none"/>
-            <w10:anchorlock/>
+          <v:shape id="_x0000_i1027" type="#_x0000_t75" style="width:308.15pt;height:208.5pt;mso-left-percent:-10001;mso-top-percent:-10001;mso-position-horizontal:absolute;mso-position-horizontal-relative:char;mso-position-vertical:absolute;mso-position-vertical-relative:line;mso-left-percent:-10001;mso-top-percent:-10001">
+            <v:imagedata r:id="rId12" o:title="new doc 1_2"/>
           </v:shape>
         </w:pict>
       </w:r>
       <w:r>
         <w:rPr>
           <w:noProof/>
-        </w:rPr>
-      </w:r>
-      <w:r>
-        <w:rPr>
-          <w:noProof/>
           <w:lang w:val="en-US" w:eastAsia="en-US"/>
         </w:rPr>
         <w:pict>
-          <v:shape id="_x0000_s1027" type="#_x0000_t75" style="width:308.25pt;height:208.5pt;mso-left-percent:-10001;mso-top-percent:-10001;mso-position-horizontal:absolute;mso-position-horizontal-relative:char;mso-position-vertical:absolute;mso-position-vertical-relative:line;mso-left-percent:-10001;mso-top-percent:-10001">
-            <v:imagedata r:id="rId12" o:title="new doc 1_2"/>
-            <w10:wrap type="none"/>
-            <w10:anchorlock/>
+          <v:shape id="_x0000_i1028" type="#_x0000_t75" style="width:308.75pt;height:198.15pt;mso-left-percent:-10001;mso-top-percent:-10001;mso-position-horizontal:absolute;mso-position-horizontal-relative:char;mso-position-vertical:absolute;mso-position-vertical-relative:line;mso-left-percent:-10001;mso-top-percent:-10001">
+            <v:imagedata r:id="rId13" o:title="new doc 1_3"/>
           </v:shape>
         </w:pict>
       </w:r>
       <w:r>
-        <w:rPr>
-          <w:noProof/>
-        </w:rPr>
-      </w:r>
-      <w:r>
-        <w:rPr>
-          <w:noProof/>
-          <w:lang w:val="en-US" w:eastAsia="en-US"/>
-        </w:rPr>
-        <w:pict>
-          <v:shape id="_x0000_s1028" type="#_x0000_t75" style="width:309pt;height:198pt;mso-left-percent:-10001;mso-top-percent:-10001;mso-position-horizontal:absolute;mso-position-horizontal-relative:char;mso-position-vertical:absolute;mso-position-vertical-relative:line;mso-left-percent:-10001;mso-top-percent:-10001">
-            <v:imagedata r:id="rId13" o:title="new doc 1_3"/>
-            <w10:wrap type="none"/>
-            <w10:anchorlock/>
-          </v:shape>
-        </w:pict>
-      </w:r>
-      <w:r>
         <w:br w:type="page"/>
       </w:r>
     </w:p>
@@ -2753,7 +2749,6 @@
       <w:r>
         <w:rPr>
           <w:noProof/>
-          <w:lang w:val="en-US" w:eastAsia="en-US"/>
         </w:rPr>
         <w:drawing>
           <wp:inline distT="0" distB="0" distL="0" distR="0" wp14:anchorId="5218D905" wp14:editId="7310254F">
@@ -2810,7 +2805,6 @@
       <w:r>
         <w:rPr>
           <w:noProof/>
-          <w:lang w:val="en-US" w:eastAsia="en-US"/>
         </w:rPr>
         <w:drawing>
           <wp:inline distT="0" distB="0" distL="0" distR="0" wp14:anchorId="5EE2B228" wp14:editId="218D8EBA">
@@ -2853,7 +2847,6 @@
       <w:r>
         <w:rPr>
           <w:noProof/>
-          <w:lang w:val="en-US" w:eastAsia="en-US"/>
         </w:rPr>
         <w:drawing>
           <wp:inline distT="0" distB="0" distL="0" distR="0" wp14:anchorId="44B16DBD" wp14:editId="54F75616">
@@ -2910,7 +2903,6 @@
       <w:r>
         <w:rPr>
           <w:noProof/>
-          <w:lang w:val="en-US" w:eastAsia="en-US"/>
         </w:rPr>
         <w:drawing>
           <wp:inline distT="0" distB="0" distL="0" distR="0" wp14:anchorId="3DDDDE0F" wp14:editId="6D8BDD9B">
@@ -2959,31 +2951,172 @@
       </w:r>
     </w:p>
     <w:p>
-      <w:r>
-        <w:rPr>
-          <w:rFonts w:ascii="Trebuchet MS" w:eastAsia="Trebuchet MS" w:hAnsi="Trebuchet MS" w:cs="Trebuchet MS"/>
-          <w:sz w:val="26"/>
-          <w:szCs w:val="26"/>
-        </w:rPr>
-        <w:tab/>
-        <w:t>- Character Scripts (Player Pawn/Player Controller)</w:t>
-      </w:r>
-    </w:p>
-    <w:p>
-      <w:r>
-        <w:rPr>
-          <w:rFonts w:ascii="Trebuchet MS" w:eastAsia="Trebuchet MS" w:hAnsi="Trebuchet MS" w:cs="Trebuchet MS"/>
-          <w:sz w:val="26"/>
-          <w:szCs w:val="26"/>
-        </w:rPr>
-        <w:tab/>
-        <w:t>- Ambient Scripts (Runs in the background)</w:t>
+      <w:pPr>
+        <w:rPr>
+          <w:rFonts w:ascii="Trebuchet MS" w:eastAsia="Trebuchet MS" w:hAnsi="Trebuchet MS" w:cs="Trebuchet MS"/>
+          <w:sz w:val="26"/>
+          <w:szCs w:val="26"/>
+        </w:rPr>
+      </w:pPr>
+      <w:r>
+        <w:rPr>
+          <w:rFonts w:ascii="Trebuchet MS" w:eastAsia="Trebuchet MS" w:hAnsi="Trebuchet MS" w:cs="Trebuchet MS"/>
+          <w:sz w:val="26"/>
+          <w:szCs w:val="26"/>
+        </w:rPr>
+        <w:tab/>
+        <w:t>-</w:t>
+      </w:r>
+      <w:r>
+        <w:rPr>
+          <w:rFonts w:ascii="Trebuchet MS" w:eastAsia="Trebuchet MS" w:hAnsi="Trebuchet MS" w:cs="Trebuchet MS"/>
+          <w:sz w:val="26"/>
+          <w:szCs w:val="26"/>
+        </w:rPr>
+        <w:t xml:space="preserve"> Character Scripts</w:t>
+      </w:r>
+    </w:p>
+    <w:p>
+      <w:pPr>
+        <w:rPr>
+          <w:rFonts w:ascii="Trebuchet MS" w:eastAsia="Trebuchet MS" w:hAnsi="Trebuchet MS" w:cs="Trebuchet MS"/>
+          <w:color w:val="666666"/>
+          <w:sz w:val="26"/>
+          <w:szCs w:val="26"/>
+          <w:lang w:val="fr-FR"/>
+        </w:rPr>
+      </w:pPr>
+      <w:r>
+        <w:rPr>
+          <w:rFonts w:ascii="Trebuchet MS" w:eastAsia="Trebuchet MS" w:hAnsi="Trebuchet MS" w:cs="Trebuchet MS"/>
+          <w:sz w:val="26"/>
+          <w:szCs w:val="26"/>
+        </w:rPr>
+        <w:tab/>
+      </w:r>
+      <w:r>
+        <w:rPr>
+          <w:rFonts w:ascii="Trebuchet MS" w:eastAsia="Trebuchet MS" w:hAnsi="Trebuchet MS" w:cs="Trebuchet MS"/>
+          <w:sz w:val="26"/>
+          <w:szCs w:val="26"/>
+        </w:rPr>
+        <w:tab/>
+      </w:r>
+      <w:r>
+        <w:rPr>
+          <w:rFonts w:ascii="Trebuchet MS" w:eastAsia="Trebuchet MS" w:hAnsi="Trebuchet MS" w:cs="Trebuchet MS"/>
+          <w:color w:val="666666"/>
+          <w:sz w:val="26"/>
+          <w:szCs w:val="26"/>
+          <w:lang w:val="fr-FR"/>
+        </w:rPr>
+        <w:t>&lt;</w:t>
+      </w:r>
+      <w:r>
+        <w:rPr>
+          <w:rFonts w:ascii="Trebuchet MS" w:eastAsia="Trebuchet MS" w:hAnsi="Trebuchet MS" w:cs="Trebuchet MS"/>
+          <w:color w:val="666666"/>
+          <w:sz w:val="26"/>
+          <w:szCs w:val="26"/>
+          <w:lang w:val="fr-FR"/>
+        </w:rPr>
+        <w:t>Grapple Handling</w:t>
+      </w:r>
+      <w:r>
+        <w:rPr>
+          <w:rFonts w:ascii="Trebuchet MS" w:eastAsia="Trebuchet MS" w:hAnsi="Trebuchet MS" w:cs="Trebuchet MS"/>
+          <w:color w:val="666666"/>
+          <w:sz w:val="26"/>
+          <w:szCs w:val="26"/>
+          <w:lang w:val="fr-FR"/>
+        </w:rPr>
+        <w:t>&gt;</w:t>
+      </w:r>
+    </w:p>
+    <w:p>
+      <w:pPr>
+        <w:rPr>
+          <w:rFonts w:ascii="Trebuchet MS" w:eastAsia="Trebuchet MS" w:hAnsi="Trebuchet MS" w:cs="Trebuchet MS"/>
+          <w:color w:val="666666"/>
+          <w:sz w:val="26"/>
+          <w:szCs w:val="26"/>
+          <w:lang w:val="fr-FR"/>
+        </w:rPr>
+      </w:pPr>
+      <w:r>
+        <w:rPr>
+          <w:rFonts w:ascii="Trebuchet MS" w:eastAsia="Trebuchet MS" w:hAnsi="Trebuchet MS" w:cs="Trebuchet MS"/>
+          <w:color w:val="666666"/>
+          <w:sz w:val="26"/>
+          <w:szCs w:val="26"/>
+          <w:lang w:val="fr-FR"/>
+        </w:rPr>
+        <w:tab/>
+      </w:r>
+      <w:r>
+        <w:rPr>
+          <w:rFonts w:ascii="Trebuchet MS" w:eastAsia="Trebuchet MS" w:hAnsi="Trebuchet MS" w:cs="Trebuchet MS"/>
+          <w:color w:val="666666"/>
+          <w:sz w:val="26"/>
+          <w:szCs w:val="26"/>
+          <w:lang w:val="fr-FR"/>
+        </w:rPr>
+        <w:tab/>
+        <w:t>&lt;Weapon Handling&gt;</w:t>
+      </w:r>
+    </w:p>
+    <w:p>
+      <w:r>
+        <w:rPr>
+          <w:rFonts w:ascii="Trebuchet MS" w:eastAsia="Trebuchet MS" w:hAnsi="Trebuchet MS" w:cs="Trebuchet MS"/>
+          <w:color w:val="666666"/>
+          <w:sz w:val="26"/>
+          <w:szCs w:val="26"/>
+          <w:lang w:val="fr-FR"/>
+        </w:rPr>
+        <w:tab/>
+      </w:r>
+      <w:r>
+        <w:rPr>
+          <w:rFonts w:ascii="Trebuchet MS" w:eastAsia="Trebuchet MS" w:hAnsi="Trebuchet MS" w:cs="Trebuchet MS"/>
+          <w:color w:val="666666"/>
+          <w:sz w:val="26"/>
+          <w:szCs w:val="26"/>
+          <w:lang w:val="fr-FR"/>
+        </w:rPr>
+        <w:tab/>
+        <w:t>&lt;Character Controller&gt;</w:t>
+      </w:r>
+      <w:bookmarkStart w:id="27" w:name="_GoBack"/>
+      <w:bookmarkEnd w:id="27"/>
+    </w:p>
+    <w:p>
+      <w:r>
+        <w:rPr>
+          <w:rFonts w:ascii="Trebuchet MS" w:eastAsia="Trebuchet MS" w:hAnsi="Trebuchet MS" w:cs="Trebuchet MS"/>
+          <w:sz w:val="26"/>
+          <w:szCs w:val="26"/>
+        </w:rPr>
+        <w:tab/>
+        <w:t xml:space="preserve">- </w:t>
+      </w:r>
+      <w:r>
+        <w:rPr>
+          <w:rFonts w:ascii="Trebuchet MS" w:eastAsia="Trebuchet MS" w:hAnsi="Trebuchet MS" w:cs="Trebuchet MS"/>
+          <w:sz w:val="26"/>
+          <w:szCs w:val="26"/>
+        </w:rPr>
+        <w:t>Map Generation Scripts</w:t>
       </w:r>
     </w:p>
     <w:p>
       <w:pPr>
         <w:ind w:firstLine="720"/>
         <w:rPr>
+          <w:rFonts w:ascii="Trebuchet MS" w:eastAsia="Trebuchet MS" w:hAnsi="Trebuchet MS" w:cs="Trebuchet MS"/>
+          <w:color w:val="666666"/>
+          <w:sz w:val="26"/>
+          <w:szCs w:val="26"/>
           <w:lang w:val="fr-FR"/>
         </w:rPr>
       </w:pPr>
@@ -3004,23 +3137,184 @@
           <w:szCs w:val="26"/>
           <w:lang w:val="fr-FR"/>
         </w:rPr>
-        <w:t>- Example</w:t>
+        <w:t>&lt;Ma</w:t>
+      </w:r>
+      <w:r>
+        <w:rPr>
+          <w:rFonts w:ascii="Trebuchet MS" w:eastAsia="Trebuchet MS" w:hAnsi="Trebuchet MS" w:cs="Trebuchet MS"/>
+          <w:color w:val="666666"/>
+          <w:sz w:val="26"/>
+          <w:szCs w:val="26"/>
+          <w:lang w:val="fr-FR"/>
+        </w:rPr>
+        <w:t>ze</w:t>
+      </w:r>
+      <w:r>
+        <w:rPr>
+          <w:rFonts w:ascii="Trebuchet MS" w:eastAsia="Trebuchet MS" w:hAnsi="Trebuchet MS" w:cs="Trebuchet MS"/>
+          <w:color w:val="666666"/>
+          <w:sz w:val="26"/>
+          <w:szCs w:val="26"/>
+          <w:lang w:val="fr-FR"/>
+        </w:rPr>
+        <w:t xml:space="preserve"> generation&gt;</w:t>
+      </w:r>
+    </w:p>
+    <w:p>
+      <w:pPr>
+        <w:pStyle w:val="ListParagraph"/>
+        <w:numPr>
+          <w:ilvl w:val="2"/>
+          <w:numId w:val="1"/>
+        </w:numPr>
+        <w:rPr>
+          <w:rFonts w:ascii="Trebuchet MS" w:eastAsia="Trebuchet MS" w:hAnsi="Trebuchet MS" w:cs="Trebuchet MS"/>
+          <w:color w:val="666666"/>
+          <w:sz w:val="26"/>
+          <w:szCs w:val="26"/>
+          <w:lang w:val="fr-FR"/>
+        </w:rPr>
+      </w:pPr>
+      <w:r>
+        <w:rPr>
+          <w:rFonts w:ascii="Trebuchet MS" w:eastAsia="Trebuchet MS" w:hAnsi="Trebuchet MS" w:cs="Trebuchet MS"/>
+          <w:color w:val="666666"/>
+          <w:sz w:val="26"/>
+          <w:szCs w:val="26"/>
+          <w:lang w:val="fr-FR"/>
+        </w:rPr>
+        <w:t>Random path and explortation tunnels</w:t>
+      </w:r>
+    </w:p>
+    <w:p>
+      <w:pPr>
+        <w:pStyle w:val="ListParagraph"/>
+        <w:numPr>
+          <w:ilvl w:val="2"/>
+          <w:numId w:val="1"/>
+        </w:numPr>
+        <w:rPr>
+          <w:rFonts w:ascii="Trebuchet MS" w:eastAsia="Trebuchet MS" w:hAnsi="Trebuchet MS" w:cs="Trebuchet MS"/>
+          <w:color w:val="666666"/>
+          <w:sz w:val="26"/>
+          <w:szCs w:val="26"/>
+          <w:lang w:val="fr-FR"/>
+        </w:rPr>
+      </w:pPr>
+      <w:r>
+        <w:rPr>
+          <w:rFonts w:ascii="Trebuchet MS" w:eastAsia="Trebuchet MS" w:hAnsi="Trebuchet MS" w:cs="Trebuchet MS"/>
+          <w:color w:val="666666"/>
+          <w:sz w:val="26"/>
+          <w:szCs w:val="26"/>
+          <w:lang w:val="fr-FR"/>
+        </w:rPr>
+        <w:t>Treasure, Asteroid and Enemy Generation</w:t>
+      </w:r>
+    </w:p>
+    <w:p>
+      <w:pPr>
+        <w:pStyle w:val="ListParagraph"/>
+        <w:numPr>
+          <w:ilvl w:val="2"/>
+          <w:numId w:val="1"/>
+        </w:numPr>
+        <w:rPr>
+          <w:rFonts w:ascii="Trebuchet MS" w:eastAsia="Trebuchet MS" w:hAnsi="Trebuchet MS" w:cs="Trebuchet MS"/>
+          <w:color w:val="666666"/>
+          <w:sz w:val="26"/>
+          <w:szCs w:val="26"/>
+          <w:lang w:val="fr-FR"/>
+        </w:rPr>
+      </w:pPr>
+      <w:r>
+        <w:rPr>
+          <w:rFonts w:ascii="Trebuchet MS" w:eastAsia="Trebuchet MS" w:hAnsi="Trebuchet MS" w:cs="Trebuchet MS"/>
+          <w:color w:val="666666"/>
+          <w:sz w:val="26"/>
+          <w:szCs w:val="26"/>
+          <w:lang w:val="fr-FR"/>
+        </w:rPr>
+        <w:t>Start and Exit Handling</w:t>
       </w:r>
     </w:p>
     <w:p>
       <w:pPr>
         <w:ind w:firstLine="720"/>
         <w:rPr>
+          <w:rFonts w:ascii="Trebuchet MS" w:eastAsia="Trebuchet MS" w:hAnsi="Trebuchet MS" w:cs="Trebuchet MS"/>
+          <w:color w:val="666666"/>
+          <w:sz w:val="26"/>
+          <w:szCs w:val="26"/>
           <w:lang w:val="fr-FR"/>
         </w:rPr>
       </w:pPr>
       <w:r>
         <w:rPr>
           <w:rFonts w:ascii="Trebuchet MS" w:eastAsia="Trebuchet MS" w:hAnsi="Trebuchet MS" w:cs="Trebuchet MS"/>
+          <w:color w:val="666666"/>
           <w:sz w:val="26"/>
           <w:szCs w:val="26"/>
           <w:lang w:val="fr-FR"/>
         </w:rPr>
+        <w:tab/>
+        <w:t>&lt;Mesh generation&gt;</w:t>
+      </w:r>
+    </w:p>
+    <w:p>
+      <w:pPr>
+        <w:ind w:left="1440"/>
+        <w:rPr>
+          <w:rFonts w:ascii="Trebuchet MS" w:eastAsia="Trebuchet MS" w:hAnsi="Trebuchet MS" w:cs="Trebuchet MS"/>
+          <w:color w:val="666666"/>
+          <w:sz w:val="26"/>
+          <w:szCs w:val="26"/>
+          <w:lang w:val="fr-FR"/>
+        </w:rPr>
+      </w:pPr>
+      <w:r>
+        <w:rPr>
+          <w:rFonts w:ascii="Trebuchet MS" w:eastAsia="Trebuchet MS" w:hAnsi="Trebuchet MS" w:cs="Trebuchet MS"/>
+          <w:color w:val="666666"/>
+          <w:sz w:val="26"/>
+          <w:szCs w:val="26"/>
+          <w:lang w:val="fr-FR"/>
+        </w:rPr>
+        <w:t>Marching Squares algorithm for generatio</w:t>
+      </w:r>
+      <w:r>
+        <w:rPr>
+          <w:rFonts w:ascii="Trebuchet MS" w:eastAsia="Trebuchet MS" w:hAnsi="Trebuchet MS" w:cs="Trebuchet MS"/>
+          <w:color w:val="666666"/>
+          <w:sz w:val="26"/>
+          <w:szCs w:val="26"/>
+          <w:lang w:val="fr-FR"/>
+        </w:rPr>
+        <w:t>n of cavern from bit array</w:t>
+      </w:r>
+    </w:p>
+    <w:p>
+      <w:pPr>
+        <w:ind w:left="1440"/>
+        <w:rPr>
+          <w:lang w:val="fr-FR"/>
+        </w:rPr>
+      </w:pPr>
+    </w:p>
+    <w:p>
+      <w:pPr>
+        <w:ind w:firstLine="720"/>
+        <w:rPr>
+          <w:lang w:val="fr-FR"/>
+        </w:rPr>
+      </w:pPr>
+      <w:r>
+        <w:rPr>
+          <w:rFonts w:ascii="Trebuchet MS" w:eastAsia="Trebuchet MS" w:hAnsi="Trebuchet MS" w:cs="Trebuchet MS"/>
+          <w:sz w:val="26"/>
+          <w:szCs w:val="26"/>
+          <w:lang w:val="fr-FR"/>
+        </w:rPr>
         <w:t>- NPC Scripts</w:t>
       </w:r>
     </w:p>
@@ -3040,26 +3334,17 @@
           <w:lang w:val="fr-FR"/>
         </w:rPr>
         <w:tab/>
-        <w:t>- Example</w:t>
-      </w:r>
-    </w:p>
-    <w:p>
-      <w:pPr>
-        <w:ind w:firstLine="720"/>
-        <w:rPr>
+        <w:t>- Enemy AI Controller (Handles all organization for enemy types)</w:t>
+      </w:r>
+      <w:r>
+        <w:rPr>
+          <w:rFonts w:ascii="Trebuchet MS" w:eastAsia="Trebuchet MS" w:hAnsi="Trebuchet MS" w:cs="Trebuchet MS"/>
+          <w:color w:val="666666"/>
+          <w:sz w:val="26"/>
+          <w:szCs w:val="26"/>
           <w:lang w:val="fr-FR"/>
         </w:rPr>
-      </w:pPr>
-      <w:r>
-        <w:rPr>
-          <w:rFonts w:ascii="Trebuchet MS" w:eastAsia="Trebuchet MS" w:hAnsi="Trebuchet MS" w:cs="Trebuchet MS"/>
-          <w:color w:val="666666"/>
-          <w:sz w:val="26"/>
-          <w:szCs w:val="26"/>
-          <w:lang w:val="fr-FR"/>
-        </w:rPr>
-        <w:tab/>
-        <w:t>- etc.</w:t>
+        <w:tab/>
       </w:r>
     </w:p>
     <w:p>
@@ -3100,7 +3385,6 @@
       <w:r>
         <w:rPr>
           <w:noProof/>
-          <w:lang w:val="en-US" w:eastAsia="en-US"/>
         </w:rPr>
         <w:drawing>
           <wp:inline distT="0" distB="0" distL="0" distR="0" wp14:anchorId="009DF093" wp14:editId="3BC0878C">
@@ -3156,7 +3440,6 @@
       <w:r>
         <w:rPr>
           <w:noProof/>
-          <w:lang w:val="en-US" w:eastAsia="en-US"/>
         </w:rPr>
         <w:drawing>
           <wp:inline distT="0" distB="0" distL="0" distR="0" wp14:anchorId="0AE0C8CB" wp14:editId="221215E6">
@@ -3197,7 +3480,6 @@
       <w:r>
         <w:rPr>
           <w:noProof/>
-          <w:lang w:val="en-US" w:eastAsia="en-US"/>
         </w:rPr>
         <w:drawing>
           <wp:inline distT="0" distB="0" distL="0" distR="0" wp14:anchorId="305944D4" wp14:editId="6FB7FBFF">
@@ -3264,7 +3546,6 @@
       <w:r>
         <w:rPr>
           <w:noProof/>
-          <w:lang w:val="en-US" w:eastAsia="en-US"/>
         </w:rPr>
         <w:drawing>
           <wp:inline distT="0" distB="0" distL="0" distR="0" wp14:anchorId="1A220DB2" wp14:editId="60AF5F48">
@@ -3307,7 +3588,6 @@
       <w:r>
         <w:rPr>
           <w:noProof/>
-          <w:lang w:val="en-US" w:eastAsia="en-US"/>
         </w:rPr>
         <w:drawing>
           <wp:inline distT="0" distB="0" distL="0" distR="0" wp14:anchorId="0BDB8947" wp14:editId="2CD3ADC4">
@@ -3363,7 +3643,6 @@
       <w:r>
         <w:rPr>
           <w:noProof/>
-          <w:lang w:val="en-US" w:eastAsia="en-US"/>
         </w:rPr>
         <w:drawing>
           <wp:inline distT="0" distB="0" distL="0" distR="0" wp14:anchorId="314124C3" wp14:editId="7C6B1E04">
@@ -3921,7 +4200,6 @@
       <w:r>
         <w:rPr>
           <w:noProof/>
-          <w:lang w:val="en-US" w:eastAsia="en-US"/>
         </w:rPr>
         <w:drawing>
           <wp:inline distT="0" distB="0" distL="0" distR="0" wp14:anchorId="6B6BE3E9" wp14:editId="7C550325">
@@ -3972,7 +4250,6 @@
       <w:r>
         <w:rPr>
           <w:noProof/>
-          <w:lang w:val="en-US" w:eastAsia="en-US"/>
         </w:rPr>
         <w:lastRenderedPageBreak/>
         <w:drawing>
@@ -4031,7 +4308,6 @@
       <w:r>
         <w:rPr>
           <w:noProof/>
-          <w:lang w:val="en-US" w:eastAsia="en-US"/>
         </w:rPr>
         <w:drawing>
           <wp:inline distT="0" distB="0" distL="0" distR="0" wp14:anchorId="5F3076F8" wp14:editId="0772C05F">
@@ -4170,7 +4446,7 @@
       <w:rPr>
         <w:noProof/>
       </w:rPr>
-      <w:t>4</w:t>
+      <w:t>16</w:t>
     </w:r>
     <w:r>
       <w:fldChar w:fldCharType="end"/>
@@ -4221,7 +4497,7 @@
         <w:rFonts w:ascii="Calibri" w:eastAsiaTheme="minorHAnsi" w:hAnsi="Calibri" w:cstheme="minorBidi" w:hint="default"/>
       </w:rPr>
     </w:lvl>
-    <w:lvl w:ilvl="1" w:tplc="10090003" w:tentative="1">
+    <w:lvl w:ilvl="1" w:tplc="10090003">
       <w:start w:val="1"/>
       <w:numFmt w:val="bullet"/>
       <w:lvlText w:val="o"/>
@@ -4233,7 +4509,7 @@
         <w:rFonts w:ascii="Courier New" w:hAnsi="Courier New" w:cs="Courier New" w:hint="default"/>
       </w:rPr>
     </w:lvl>
-    <w:lvl w:ilvl="2" w:tplc="10090005" w:tentative="1">
+    <w:lvl w:ilvl="2" w:tplc="10090005">
       <w:start w:val="1"/>
       <w:numFmt w:val="bullet"/>
       <w:lvlText w:val=""/>
@@ -4940,6 +5216,7 @@
   <w:style w:type="character" w:default="1" w:styleId="DefaultParagraphFont">
     <w:name w:val="Default Paragraph Font"/>
     <w:uiPriority w:val="1"/>
+    <w:semiHidden/>
     <w:unhideWhenUsed/>
   </w:style>
   <w:style w:type="table" w:default="1" w:styleId="TableNormal">

--- a/Documentation/GameDesignDocument.docx
+++ b/Documentation/GameDesignDocument.docx
@@ -1,6 +1,6 @@
 
 <file path=word/document.xml><?xml version="1.0" encoding="utf-8"?>
-<w:document xmlns:wpc="http://schemas.microsoft.com/office/word/2010/wordprocessingCanvas" xmlns:cx="http://schemas.microsoft.com/office/drawing/2014/chartex" xmlns:mc="http://schemas.openxmlformats.org/markup-compatibility/2006" xmlns:o="urn:schemas-microsoft-com:office:office" xmlns:r="http://schemas.openxmlformats.org/officeDocument/2006/relationships" xmlns:m="http://schemas.openxmlformats.org/officeDocument/2006/math" xmlns:v="urn:schemas-microsoft-com:vml" xmlns:wp14="http://schemas.microsoft.com/office/word/2010/wordprocessingDrawing" xmlns:wp="http://schemas.openxmlformats.org/drawingml/2006/wordprocessingDrawing" xmlns:w10="urn:schemas-microsoft-com:office:word" xmlns:w="http://schemas.openxmlformats.org/wordprocessingml/2006/main" xmlns:w14="http://schemas.microsoft.com/office/word/2010/wordml" xmlns:w15="http://schemas.microsoft.com/office/word/2012/wordml" xmlns:w16se="http://schemas.microsoft.com/office/word/2015/wordml/symex" xmlns:wpg="http://schemas.microsoft.com/office/word/2010/wordprocessingGroup" xmlns:wpi="http://schemas.microsoft.com/office/word/2010/wordprocessingInk" xmlns:wne="http://schemas.microsoft.com/office/word/2006/wordml" xmlns:wps="http://schemas.microsoft.com/office/word/2010/wordprocessingShape" mc:Ignorable="w14 w15 w16se wp14">
+<w:document xmlns:wpc="http://schemas.microsoft.com/office/word/2010/wordprocessingCanvas" xmlns:mc="http://schemas.openxmlformats.org/markup-compatibility/2006" xmlns:o="urn:schemas-microsoft-com:office:office" xmlns:r="http://schemas.openxmlformats.org/officeDocument/2006/relationships" xmlns:m="http://schemas.openxmlformats.org/officeDocument/2006/math" xmlns:v="urn:schemas-microsoft-com:vml" xmlns:wp14="http://schemas.microsoft.com/office/word/2010/wordprocessingDrawing" xmlns:wp="http://schemas.openxmlformats.org/drawingml/2006/wordprocessingDrawing" xmlns:w10="urn:schemas-microsoft-com:office:word" xmlns:w="http://schemas.openxmlformats.org/wordprocessingml/2006/main" xmlns:w14="http://schemas.microsoft.com/office/word/2010/wordml" xmlns:w15="http://schemas.microsoft.com/office/word/2012/wordml" xmlns:wpg="http://schemas.microsoft.com/office/word/2010/wordprocessingGroup" xmlns:wpi="http://schemas.microsoft.com/office/word/2010/wordprocessingInk" xmlns:wne="http://schemas.microsoft.com/office/word/2006/wordml" xmlns:wps="http://schemas.microsoft.com/office/word/2010/wordprocessingShape" mc:Ignorable="w14 w15 wp14">
   <w:background w:color="FFFFFF"/>
   <w:body>
     <w:p>
@@ -912,6 +912,14 @@
       </w:r>
     </w:p>
     <w:p>
+      <w:pPr>
+        <w:rPr>
+          <w:rFonts w:ascii="Trebuchet MS" w:eastAsia="Trebuchet MS" w:hAnsi="Trebuchet MS" w:cs="Trebuchet MS"/>
+          <w:color w:val="666666"/>
+          <w:sz w:val="26"/>
+          <w:szCs w:val="26"/>
+        </w:rPr>
+      </w:pPr>
       <w:r>
         <w:rPr>
           <w:rFonts w:ascii="Trebuchet MS" w:eastAsia="Trebuchet MS" w:hAnsi="Trebuchet MS" w:cs="Trebuchet MS"/>
@@ -924,6 +932,28 @@
       </w:r>
     </w:p>
     <w:p>
+      <w:pPr>
+        <w:ind w:left="1440"/>
+      </w:pPr>
+      <w:r>
+        <w:rPr>
+          <w:rFonts w:ascii="Trebuchet MS" w:eastAsia="Trebuchet MS" w:hAnsi="Trebuchet MS" w:cs="Trebuchet MS"/>
+          <w:color w:val="666666"/>
+          <w:sz w:val="26"/>
+          <w:szCs w:val="26"/>
+        </w:rPr>
+        <w:t xml:space="preserve">Having procedurally generated levels means players will never see the same maze twice    </w:t>
+      </w:r>
+    </w:p>
+    <w:p>
+      <w:pPr>
+        <w:rPr>
+          <w:rFonts w:ascii="Trebuchet MS" w:eastAsia="Trebuchet MS" w:hAnsi="Trebuchet MS" w:cs="Trebuchet MS"/>
+          <w:color w:val="666666"/>
+          <w:sz w:val="26"/>
+          <w:szCs w:val="26"/>
+        </w:rPr>
+      </w:pPr>
       <w:r>
         <w:rPr>
           <w:rFonts w:ascii="Trebuchet MS" w:eastAsia="Trebuchet MS" w:hAnsi="Trebuchet MS" w:cs="Trebuchet MS"/>
@@ -936,6 +966,29 @@
       </w:r>
     </w:p>
     <w:p>
+      <w:pPr>
+        <w:ind w:left="1440"/>
+      </w:pPr>
+      <w:r>
+        <w:rPr>
+          <w:rFonts w:ascii="Trebuchet MS" w:eastAsia="Trebuchet MS" w:hAnsi="Trebuchet MS" w:cs="Trebuchet MS"/>
+          <w:color w:val="666666"/>
+          <w:sz w:val="26"/>
+          <w:szCs w:val="26"/>
+        </w:rPr>
+        <w:t xml:space="preserve">Having procedurally generated levels means players will never see the same maze twice    </w:t>
+      </w:r>
+    </w:p>
+    <w:p/>
+    <w:p>
+      <w:pPr>
+        <w:rPr>
+          <w:rFonts w:ascii="Trebuchet MS" w:eastAsia="Trebuchet MS" w:hAnsi="Trebuchet MS" w:cs="Trebuchet MS"/>
+          <w:color w:val="666666"/>
+          <w:sz w:val="26"/>
+          <w:szCs w:val="26"/>
+        </w:rPr>
+      </w:pPr>
       <w:r>
         <w:rPr>
           <w:rFonts w:ascii="Trebuchet MS" w:eastAsia="Trebuchet MS" w:hAnsi="Trebuchet MS" w:cs="Trebuchet MS"/>
@@ -948,6 +1001,29 @@
       </w:r>
     </w:p>
     <w:p>
+      <w:pPr>
+        <w:ind w:left="1440"/>
+      </w:pPr>
+      <w:r>
+        <w:rPr>
+          <w:rFonts w:ascii="Trebuchet MS" w:eastAsia="Trebuchet MS" w:hAnsi="Trebuchet MS" w:cs="Trebuchet MS"/>
+          <w:color w:val="666666"/>
+          <w:sz w:val="26"/>
+          <w:szCs w:val="26"/>
+        </w:rPr>
+        <w:t xml:space="preserve">Having procedurally generated levels means players will never see the same maze twice    </w:t>
+      </w:r>
+    </w:p>
+    <w:p/>
+    <w:p>
+      <w:pPr>
+        <w:rPr>
+          <w:rFonts w:ascii="Trebuchet MS" w:eastAsia="Trebuchet MS" w:hAnsi="Trebuchet MS" w:cs="Trebuchet MS"/>
+          <w:color w:val="666666"/>
+          <w:sz w:val="26"/>
+          <w:szCs w:val="26"/>
+        </w:rPr>
+      </w:pPr>
       <w:r>
         <w:rPr>
           <w:rFonts w:ascii="Trebuchet MS" w:eastAsia="Trebuchet MS" w:hAnsi="Trebuchet MS" w:cs="Trebuchet MS"/>
@@ -960,24 +1036,40 @@
       </w:r>
     </w:p>
     <w:p>
-      <w:r>
-        <w:rPr>
-          <w:rFonts w:ascii="Trebuchet MS" w:eastAsia="Trebuchet MS" w:hAnsi="Trebuchet MS" w:cs="Trebuchet MS"/>
-          <w:color w:val="666666"/>
-          <w:sz w:val="26"/>
-          <w:szCs w:val="26"/>
-        </w:rPr>
-        <w:tab/>
-        <w:t>- &lt;etc.&gt;</w:t>
-      </w:r>
+      <w:pPr>
+        <w:ind w:left="1440"/>
+      </w:pPr>
+      <w:r>
+        <w:rPr>
+          <w:rFonts w:ascii="Trebuchet MS" w:eastAsia="Trebuchet MS" w:hAnsi="Trebuchet MS" w:cs="Trebuchet MS"/>
+          <w:color w:val="666666"/>
+          <w:sz w:val="26"/>
+          <w:szCs w:val="26"/>
+        </w:rPr>
+        <w:t xml:space="preserve">Having procedurally generated levels means players will never see the same maze twice    </w:t>
+      </w:r>
+    </w:p>
+    <w:p/>
+    <w:p>
+      <w:r>
+        <w:rPr>
+          <w:rFonts w:ascii="Trebuchet MS" w:eastAsia="Trebuchet MS" w:hAnsi="Trebuchet MS" w:cs="Trebuchet MS"/>
+          <w:color w:val="666666"/>
+          <w:sz w:val="26"/>
+          <w:szCs w:val="26"/>
+        </w:rPr>
+        <w:tab/>
+      </w:r>
+      <w:bookmarkStart w:id="14" w:name="_GoBack"/>
+      <w:bookmarkEnd w:id="14"/>
     </w:p>
     <w:p>
       <w:pPr>
         <w:pStyle w:val="Heading2"/>
         <w:contextualSpacing w:val="0"/>
       </w:pPr>
-      <w:bookmarkStart w:id="14" w:name="h.a8x4s87df6uk" w:colFirst="0" w:colLast="0"/>
-      <w:bookmarkEnd w:id="14"/>
+      <w:bookmarkStart w:id="15" w:name="h.a8x4s87df6uk" w:colFirst="0" w:colLast="0"/>
+      <w:bookmarkEnd w:id="15"/>
       <w:r>
         <w:t>Core Gameplay Mechanics (Detailed)</w:t>
       </w:r>
@@ -987,8 +1079,8 @@
         <w:pStyle w:val="Heading3"/>
         <w:contextualSpacing w:val="0"/>
       </w:pPr>
-      <w:bookmarkStart w:id="15" w:name="h.jyik8zbcjcio" w:colFirst="0" w:colLast="0"/>
-      <w:bookmarkEnd w:id="15"/>
+      <w:bookmarkStart w:id="16" w:name="h.jyik8zbcjcio" w:colFirst="0" w:colLast="0"/>
+      <w:bookmarkEnd w:id="16"/>
       <w:r>
         <w:rPr>
           <w:color w:val="000000"/>
@@ -1158,8 +1250,8 @@
         <w:pStyle w:val="Heading3"/>
         <w:contextualSpacing w:val="0"/>
       </w:pPr>
-      <w:bookmarkStart w:id="16" w:name="h.y46mn9zee60t" w:colFirst="0" w:colLast="0"/>
-      <w:bookmarkEnd w:id="16"/>
+      <w:bookmarkStart w:id="17" w:name="h.y46mn9zee60t" w:colFirst="0" w:colLast="0"/>
+      <w:bookmarkEnd w:id="17"/>
       <w:r>
         <w:rPr>
           <w:color w:val="000000"/>
@@ -1206,7 +1298,17 @@
           <w:sz w:val="26"/>
           <w:szCs w:val="26"/>
         </w:rPr>
-        <w:t>Each map is randomly generated allowing for a new experience every time the player plays the game. A new map allows for a longer lifecycle for the game but also adds a difficulty component since the player will not be able to “learn” the maps layout.</w:t>
+        <w:t xml:space="preserve">Each map is randomly generated allowing for a new experience every time the player plays the game. A new map allows for a longer lifecycle for the game but also adds a </w:t>
+      </w:r>
+      <w:r>
+        <w:rPr>
+          <w:rFonts w:ascii="Trebuchet MS" w:eastAsia="Trebuchet MS" w:hAnsi="Trebuchet MS" w:cs="Trebuchet MS"/>
+          <w:color w:val="666666"/>
+          <w:sz w:val="26"/>
+          <w:szCs w:val="26"/>
+        </w:rPr>
+        <w:lastRenderedPageBreak/>
+        <w:t>difficulty component since the player will not be able to “learn” the maps layout.</w:t>
       </w:r>
     </w:p>
     <w:p>
@@ -1271,13 +1373,12 @@
         <w:pStyle w:val="Heading3"/>
         <w:contextualSpacing w:val="0"/>
       </w:pPr>
-      <w:bookmarkStart w:id="17" w:name="h.lmzwvmw5e0hr" w:colFirst="0" w:colLast="0"/>
-      <w:bookmarkEnd w:id="17"/>
+      <w:bookmarkStart w:id="18" w:name="h.lmzwvmw5e0hr" w:colFirst="0" w:colLast="0"/>
+      <w:bookmarkEnd w:id="18"/>
       <w:r>
         <w:rPr>
           <w:color w:val="000000"/>
         </w:rPr>
-        <w:lastRenderedPageBreak/>
         <w:tab/>
         <w:t>- Grapple Hook</w:t>
       </w:r>
@@ -1442,8 +1543,8 @@
           <w:color w:val="000000"/>
         </w:rPr>
       </w:pPr>
-      <w:bookmarkStart w:id="18" w:name="h.kct9c2l3dr9p" w:colFirst="0" w:colLast="0"/>
-      <w:bookmarkEnd w:id="18"/>
+      <w:bookmarkStart w:id="19" w:name="h.kct9c2l3dr9p" w:colFirst="0" w:colLast="0"/>
+      <w:bookmarkEnd w:id="19"/>
       <w:r>
         <w:rPr>
           <w:color w:val="000000"/>
@@ -1516,8 +1617,8 @@
           <w:lang w:val="en-US"/>
         </w:rPr>
       </w:pPr>
-      <w:bookmarkStart w:id="19" w:name="h.t5ec1zf34qoo" w:colFirst="0" w:colLast="0"/>
-      <w:bookmarkEnd w:id="19"/>
+      <w:bookmarkStart w:id="20" w:name="h.t5ec1zf34qoo" w:colFirst="0" w:colLast="0"/>
+      <w:bookmarkEnd w:id="20"/>
       <w:r>
         <w:rPr>
           <w:rFonts w:ascii="Trebuchet MS" w:eastAsia="Trebuchet MS" w:hAnsi="Trebuchet MS" w:cs="Trebuchet MS"/>
@@ -1620,6 +1721,7 @@
           <w:szCs w:val="26"/>
           <w:lang w:val="en-US"/>
         </w:rPr>
+        <w:lastRenderedPageBreak/>
         <w:t xml:space="preserve">Once bought, upgrades can be deployed at any moment in the game and have a defined lifespan. Each upgrade’s price will be scaled according to how effective it is. </w:t>
       </w:r>
     </w:p>
@@ -1641,10 +1743,10 @@
         <w:pStyle w:val="Heading2"/>
         <w:contextualSpacing w:val="0"/>
       </w:pPr>
-      <w:bookmarkStart w:id="20" w:name="h.6pmf08ssy6y0" w:colFirst="0" w:colLast="0"/>
-      <w:bookmarkStart w:id="21" w:name="h.ctv1wxi9dpll" w:colFirst="0" w:colLast="0"/>
-      <w:bookmarkEnd w:id="20"/>
+      <w:bookmarkStart w:id="21" w:name="h.6pmf08ssy6y0" w:colFirst="0" w:colLast="0"/>
+      <w:bookmarkStart w:id="22" w:name="h.ctv1wxi9dpll" w:colFirst="0" w:colLast="0"/>
       <w:bookmarkEnd w:id="21"/>
+      <w:bookmarkEnd w:id="22"/>
       <w:r>
         <w:lastRenderedPageBreak/>
         <w:t>Story (Brief)</w:t>
@@ -1712,8 +1814,8 @@
         <w:pStyle w:val="Heading2"/>
         <w:contextualSpacing w:val="0"/>
       </w:pPr>
-      <w:bookmarkStart w:id="22" w:name="h.kqt2h5q76zyt" w:colFirst="0" w:colLast="0"/>
-      <w:bookmarkEnd w:id="22"/>
+      <w:bookmarkStart w:id="23" w:name="h.kqt2h5q76zyt" w:colFirst="0" w:colLast="0"/>
+      <w:bookmarkEnd w:id="23"/>
       <w:r>
         <w:t>Story (Detailed)</w:t>
       </w:r>
@@ -1851,8 +1953,8 @@
           <w:szCs w:val="26"/>
         </w:rPr>
       </w:pPr>
-      <w:bookmarkStart w:id="23" w:name="h.ejtq4v6r30ui" w:colFirst="0" w:colLast="0"/>
-      <w:bookmarkEnd w:id="23"/>
+      <w:bookmarkStart w:id="24" w:name="h.ejtq4v6r30ui" w:colFirst="0" w:colLast="0"/>
+      <w:bookmarkEnd w:id="24"/>
       <w:r>
         <w:br w:type="page"/>
       </w:r>
@@ -2060,7 +2162,7 @@
             <v:path o:extrusionok="f" gradientshapeok="t" o:connecttype="rect"/>
             <o:lock v:ext="edit" aspectratio="t"/>
           </v:shapetype>
-          <v:shape id="_x0000_i1025" type="#_x0000_t75" style="width:365.75pt;height:535.7pt">
+          <v:shape id="_x0000_i1025" type="#_x0000_t75" style="width:365.45pt;height:535.45pt">
             <v:imagedata r:id="rId9" o:title="Plot Graph"/>
           </v:shape>
         </w:pict>
@@ -2127,8 +2229,8 @@
         <w:pStyle w:val="Heading2"/>
         <w:contextualSpacing w:val="0"/>
       </w:pPr>
-      <w:bookmarkStart w:id="24" w:name="h.1wb69txjqarm" w:colFirst="0" w:colLast="0"/>
-      <w:bookmarkEnd w:id="24"/>
+      <w:bookmarkStart w:id="25" w:name="h.1wb69txjqarm" w:colFirst="0" w:colLast="0"/>
+      <w:bookmarkEnd w:id="25"/>
       <w:r>
         <w:t>- 2D</w:t>
       </w:r>
@@ -2237,10 +2339,10 @@
         <w:pStyle w:val="Heading2"/>
         <w:contextualSpacing w:val="0"/>
       </w:pPr>
-      <w:bookmarkStart w:id="25" w:name="h.xdk2cy4n4ovn" w:colFirst="0" w:colLast="0"/>
-      <w:bookmarkStart w:id="26" w:name="h.f8xx8iwg5gs9" w:colFirst="0" w:colLast="0"/>
-      <w:bookmarkEnd w:id="25"/>
+      <w:bookmarkStart w:id="26" w:name="h.xdk2cy4n4ovn" w:colFirst="0" w:colLast="0"/>
+      <w:bookmarkStart w:id="27" w:name="h.f8xx8iwg5gs9" w:colFirst="0" w:colLast="0"/>
       <w:bookmarkEnd w:id="26"/>
+      <w:bookmarkEnd w:id="27"/>
       <w:r>
         <w:lastRenderedPageBreak/>
         <w:t>- Sounds</w:t>
@@ -2703,7 +2805,7 @@
           <w:lang w:val="en-US" w:eastAsia="en-US"/>
         </w:rPr>
         <w:pict>
-          <v:shape id="_x0000_i1026" type="#_x0000_t75" style="width:299.5pt;height:188.35pt;mso-left-percent:-10001;mso-top-percent:-10001;mso-position-horizontal:absolute;mso-position-horizontal-relative:char;mso-position-vertical:absolute;mso-position-vertical-relative:line;mso-left-percent:-10001;mso-top-percent:-10001">
+          <v:shape id="_x0000_i1026" type="#_x0000_t75" style="width:299.4pt;height:188.2pt;mso-left-percent:-10001;mso-top-percent:-10001;mso-position-horizontal:absolute;mso-position-horizontal-relative:char;mso-position-vertical:absolute;mso-position-vertical-relative:line;mso-left-percent:-10001;mso-top-percent:-10001">
             <v:imagedata r:id="rId11" o:title="new doc 1_1"/>
           </v:shape>
         </w:pict>
@@ -2714,7 +2816,7 @@
           <w:lang w:val="en-US" w:eastAsia="en-US"/>
         </w:rPr>
         <w:pict>
-          <v:shape id="_x0000_i1027" type="#_x0000_t75" style="width:308.15pt;height:208.5pt;mso-left-percent:-10001;mso-top-percent:-10001;mso-position-horizontal:absolute;mso-position-horizontal-relative:char;mso-position-vertical:absolute;mso-position-vertical-relative:line;mso-left-percent:-10001;mso-top-percent:-10001">
+          <v:shape id="_x0000_i1027" type="#_x0000_t75" style="width:308.05pt;height:208.7pt;mso-left-percent:-10001;mso-top-percent:-10001;mso-position-horizontal:absolute;mso-position-horizontal-relative:char;mso-position-vertical:absolute;mso-position-vertical-relative:line;mso-left-percent:-10001;mso-top-percent:-10001">
             <v:imagedata r:id="rId12" o:title="new doc 1_2"/>
           </v:shape>
         </w:pict>
@@ -2725,7 +2827,7 @@
           <w:lang w:val="en-US" w:eastAsia="en-US"/>
         </w:rPr>
         <w:pict>
-          <v:shape id="_x0000_i1028" type="#_x0000_t75" style="width:308.75pt;height:198.15pt;mso-left-percent:-10001;mso-top-percent:-10001;mso-position-horizontal:absolute;mso-position-horizontal-relative:char;mso-position-vertical:absolute;mso-position-vertical-relative:line;mso-left-percent:-10001;mso-top-percent:-10001">
+          <v:shape id="_x0000_i1028" type="#_x0000_t75" style="width:308.95pt;height:198.25pt;mso-left-percent:-10001;mso-top-percent:-10001;mso-position-horizontal:absolute;mso-position-horizontal-relative:char;mso-position-vertical:absolute;mso-position-vertical-relative:line;mso-left-percent:-10001;mso-top-percent:-10001">
             <v:imagedata r:id="rId13" o:title="new doc 1_3"/>
           </v:shape>
         </w:pict>
@@ -3010,9 +3112,11 @@
           <w:szCs w:val="26"/>
           <w:lang w:val="fr-FR"/>
         </w:rPr>
-        <w:t>&lt;</w:t>
-      </w:r>
-      <w:r>
+        <w:t>&lt;Grapple Handling&gt;</w:t>
+      </w:r>
+    </w:p>
+    <w:p>
+      <w:pPr>
         <w:rPr>
           <w:rFonts w:ascii="Trebuchet MS" w:eastAsia="Trebuchet MS" w:hAnsi="Trebuchet MS" w:cs="Trebuchet MS"/>
           <w:color w:val="666666"/>
@@ -3020,8 +3124,7 @@
           <w:szCs w:val="26"/>
           <w:lang w:val="fr-FR"/>
         </w:rPr>
-        <w:t>Grapple Handling</w:t>
-      </w:r>
+      </w:pPr>
       <w:r>
         <w:rPr>
           <w:rFonts w:ascii="Trebuchet MS" w:eastAsia="Trebuchet MS" w:hAnsi="Trebuchet MS" w:cs="Trebuchet MS"/>
@@ -3030,11 +3133,9 @@
           <w:szCs w:val="26"/>
           <w:lang w:val="fr-FR"/>
         </w:rPr>
-        <w:t>&gt;</w:t>
-      </w:r>
-    </w:p>
-    <w:p>
-      <w:pPr>
+        <w:tab/>
+      </w:r>
+      <w:r>
         <w:rPr>
           <w:rFonts w:ascii="Trebuchet MS" w:eastAsia="Trebuchet MS" w:hAnsi="Trebuchet MS" w:cs="Trebuchet MS"/>
           <w:color w:val="666666"/>
@@ -3042,7 +3143,11 @@
           <w:szCs w:val="26"/>
           <w:lang w:val="fr-FR"/>
         </w:rPr>
-      </w:pPr>
+        <w:tab/>
+        <w:t>&lt;Weapon Handling&gt;</w:t>
+      </w:r>
+    </w:p>
+    <w:p>
       <w:r>
         <w:rPr>
           <w:rFonts w:ascii="Trebuchet MS" w:eastAsia="Trebuchet MS" w:hAnsi="Trebuchet MS" w:cs="Trebuchet MS"/>
@@ -3062,33 +3167,8 @@
           <w:lang w:val="fr-FR"/>
         </w:rPr>
         <w:tab/>
-        <w:t>&lt;Weapon Handling&gt;</w:t>
-      </w:r>
-    </w:p>
-    <w:p>
-      <w:r>
-        <w:rPr>
-          <w:rFonts w:ascii="Trebuchet MS" w:eastAsia="Trebuchet MS" w:hAnsi="Trebuchet MS" w:cs="Trebuchet MS"/>
-          <w:color w:val="666666"/>
-          <w:sz w:val="26"/>
-          <w:szCs w:val="26"/>
-          <w:lang w:val="fr-FR"/>
-        </w:rPr>
-        <w:tab/>
-      </w:r>
-      <w:r>
-        <w:rPr>
-          <w:rFonts w:ascii="Trebuchet MS" w:eastAsia="Trebuchet MS" w:hAnsi="Trebuchet MS" w:cs="Trebuchet MS"/>
-          <w:color w:val="666666"/>
-          <w:sz w:val="26"/>
-          <w:szCs w:val="26"/>
-          <w:lang w:val="fr-FR"/>
-        </w:rPr>
-        <w:tab/>
         <w:t>&lt;Character Controller&gt;</w:t>
       </w:r>
-      <w:bookmarkStart w:id="27" w:name="_GoBack"/>
-      <w:bookmarkEnd w:id="27"/>
     </w:p>
     <w:p>
       <w:r>
@@ -4403,7 +4483,7 @@
 </file>
 
 <file path=word/endnotes.xml><?xml version="1.0" encoding="utf-8"?>
-<w:endnotes xmlns:wpc="http://schemas.microsoft.com/office/word/2010/wordprocessingCanvas" xmlns:cx="http://schemas.microsoft.com/office/drawing/2014/chartex" xmlns:mc="http://schemas.openxmlformats.org/markup-compatibility/2006" xmlns:o="urn:schemas-microsoft-com:office:office" xmlns:r="http://schemas.openxmlformats.org/officeDocument/2006/relationships" xmlns:m="http://schemas.openxmlformats.org/officeDocument/2006/math" xmlns:v="urn:schemas-microsoft-com:vml" xmlns:wp14="http://schemas.microsoft.com/office/word/2010/wordprocessingDrawing" xmlns:wp="http://schemas.openxmlformats.org/drawingml/2006/wordprocessingDrawing" xmlns:w10="urn:schemas-microsoft-com:office:word" xmlns:w="http://schemas.openxmlformats.org/wordprocessingml/2006/main" xmlns:w14="http://schemas.microsoft.com/office/word/2010/wordml" xmlns:w15="http://schemas.microsoft.com/office/word/2012/wordml" xmlns:w16se="http://schemas.microsoft.com/office/word/2015/wordml/symex" xmlns:wpg="http://schemas.microsoft.com/office/word/2010/wordprocessingGroup" xmlns:wpi="http://schemas.microsoft.com/office/word/2010/wordprocessingInk" xmlns:wne="http://schemas.microsoft.com/office/word/2006/wordml" xmlns:wps="http://schemas.microsoft.com/office/word/2010/wordprocessingShape" mc:Ignorable="w14 w15 w16se wp14">
+<w:endnotes xmlns:wpc="http://schemas.microsoft.com/office/word/2010/wordprocessingCanvas" xmlns:mc="http://schemas.openxmlformats.org/markup-compatibility/2006" xmlns:o="urn:schemas-microsoft-com:office:office" xmlns:r="http://schemas.openxmlformats.org/officeDocument/2006/relationships" xmlns:m="http://schemas.openxmlformats.org/officeDocument/2006/math" xmlns:v="urn:schemas-microsoft-com:vml" xmlns:wp14="http://schemas.microsoft.com/office/word/2010/wordprocessingDrawing" xmlns:wp="http://schemas.openxmlformats.org/drawingml/2006/wordprocessingDrawing" xmlns:w10="urn:schemas-microsoft-com:office:word" xmlns:w="http://schemas.openxmlformats.org/wordprocessingml/2006/main" xmlns:w14="http://schemas.microsoft.com/office/word/2010/wordml" xmlns:w15="http://schemas.microsoft.com/office/word/2012/wordml" xmlns:wpg="http://schemas.microsoft.com/office/word/2010/wordprocessingGroup" xmlns:wpi="http://schemas.microsoft.com/office/word/2010/wordprocessingInk" xmlns:wne="http://schemas.microsoft.com/office/word/2006/wordml" xmlns:wps="http://schemas.microsoft.com/office/word/2010/wordprocessingShape" mc:Ignorable="w14 w15 wp14">
   <w:endnote w:type="separator" w:id="-1">
     <w:p>
       <w:pPr>
@@ -4428,7 +4508,7 @@
 </file>
 
 <file path=word/footer1.xml><?xml version="1.0" encoding="utf-8"?>
-<w:ftr xmlns:wpc="http://schemas.microsoft.com/office/word/2010/wordprocessingCanvas" xmlns:cx="http://schemas.microsoft.com/office/drawing/2014/chartex" xmlns:mc="http://schemas.openxmlformats.org/markup-compatibility/2006" xmlns:o="urn:schemas-microsoft-com:office:office" xmlns:r="http://schemas.openxmlformats.org/officeDocument/2006/relationships" xmlns:m="http://schemas.openxmlformats.org/officeDocument/2006/math" xmlns:v="urn:schemas-microsoft-com:vml" xmlns:wp14="http://schemas.microsoft.com/office/word/2010/wordprocessingDrawing" xmlns:wp="http://schemas.openxmlformats.org/drawingml/2006/wordprocessingDrawing" xmlns:w10="urn:schemas-microsoft-com:office:word" xmlns:w="http://schemas.openxmlformats.org/wordprocessingml/2006/main" xmlns:w14="http://schemas.microsoft.com/office/word/2010/wordml" xmlns:w15="http://schemas.microsoft.com/office/word/2012/wordml" xmlns:w16se="http://schemas.microsoft.com/office/word/2015/wordml/symex" xmlns:wpg="http://schemas.microsoft.com/office/word/2010/wordprocessingGroup" xmlns:wpi="http://schemas.microsoft.com/office/word/2010/wordprocessingInk" xmlns:wne="http://schemas.microsoft.com/office/word/2006/wordml" xmlns:wps="http://schemas.microsoft.com/office/word/2010/wordprocessingShape" mc:Ignorable="w14 w15 w16se wp14">
+<w:ftr xmlns:wpc="http://schemas.microsoft.com/office/word/2010/wordprocessingCanvas" xmlns:mc="http://schemas.openxmlformats.org/markup-compatibility/2006" xmlns:o="urn:schemas-microsoft-com:office:office" xmlns:r="http://schemas.openxmlformats.org/officeDocument/2006/relationships" xmlns:m="http://schemas.openxmlformats.org/officeDocument/2006/math" xmlns:v="urn:schemas-microsoft-com:vml" xmlns:wp14="http://schemas.microsoft.com/office/word/2010/wordprocessingDrawing" xmlns:wp="http://schemas.openxmlformats.org/drawingml/2006/wordprocessingDrawing" xmlns:w10="urn:schemas-microsoft-com:office:word" xmlns:w="http://schemas.openxmlformats.org/wordprocessingml/2006/main" xmlns:w14="http://schemas.microsoft.com/office/word/2010/wordml" xmlns:w15="http://schemas.microsoft.com/office/word/2012/wordml" xmlns:wpg="http://schemas.microsoft.com/office/word/2010/wordprocessingGroup" xmlns:wpi="http://schemas.microsoft.com/office/word/2010/wordprocessingInk" xmlns:wne="http://schemas.microsoft.com/office/word/2006/wordml" xmlns:wps="http://schemas.microsoft.com/office/word/2010/wordprocessingShape" mc:Ignorable="w14 w15 wp14">
   <w:p>
     <w:pPr>
       <w:jc w:val="right"/>
@@ -4446,7 +4526,7 @@
       <w:rPr>
         <w:noProof/>
       </w:rPr>
-      <w:t>16</w:t>
+      <w:t>4</w:t>
     </w:r>
     <w:r>
       <w:fldChar w:fldCharType="end"/>
@@ -4456,7 +4536,7 @@
 </file>
 
 <file path=word/footnotes.xml><?xml version="1.0" encoding="utf-8"?>
-<w:footnotes xmlns:wpc="http://schemas.microsoft.com/office/word/2010/wordprocessingCanvas" xmlns:cx="http://schemas.microsoft.com/office/drawing/2014/chartex" xmlns:mc="http://schemas.openxmlformats.org/markup-compatibility/2006" xmlns:o="urn:schemas-microsoft-com:office:office" xmlns:r="http://schemas.openxmlformats.org/officeDocument/2006/relationships" xmlns:m="http://schemas.openxmlformats.org/officeDocument/2006/math" xmlns:v="urn:schemas-microsoft-com:vml" xmlns:wp14="http://schemas.microsoft.com/office/word/2010/wordprocessingDrawing" xmlns:wp="http://schemas.openxmlformats.org/drawingml/2006/wordprocessingDrawing" xmlns:w10="urn:schemas-microsoft-com:office:word" xmlns:w="http://schemas.openxmlformats.org/wordprocessingml/2006/main" xmlns:w14="http://schemas.microsoft.com/office/word/2010/wordml" xmlns:w15="http://schemas.microsoft.com/office/word/2012/wordml" xmlns:w16se="http://schemas.microsoft.com/office/word/2015/wordml/symex" xmlns:wpg="http://schemas.microsoft.com/office/word/2010/wordprocessingGroup" xmlns:wpi="http://schemas.microsoft.com/office/word/2010/wordprocessingInk" xmlns:wne="http://schemas.microsoft.com/office/word/2006/wordml" xmlns:wps="http://schemas.microsoft.com/office/word/2010/wordprocessingShape" mc:Ignorable="w14 w15 w16se wp14">
+<w:footnotes xmlns:wpc="http://schemas.microsoft.com/office/word/2010/wordprocessingCanvas" xmlns:mc="http://schemas.openxmlformats.org/markup-compatibility/2006" xmlns:o="urn:schemas-microsoft-com:office:office" xmlns:r="http://schemas.openxmlformats.org/officeDocument/2006/relationships" xmlns:m="http://schemas.openxmlformats.org/officeDocument/2006/math" xmlns:v="urn:schemas-microsoft-com:vml" xmlns:wp14="http://schemas.microsoft.com/office/word/2010/wordprocessingDrawing" xmlns:wp="http://schemas.openxmlformats.org/drawingml/2006/wordprocessingDrawing" xmlns:w10="urn:schemas-microsoft-com:office:word" xmlns:w="http://schemas.openxmlformats.org/wordprocessingml/2006/main" xmlns:w14="http://schemas.microsoft.com/office/word/2010/wordml" xmlns:w15="http://schemas.microsoft.com/office/word/2012/wordml" xmlns:wpg="http://schemas.microsoft.com/office/word/2010/wordprocessingGroup" xmlns:wpi="http://schemas.microsoft.com/office/word/2010/wordprocessingInk" xmlns:wne="http://schemas.microsoft.com/office/word/2006/wordml" xmlns:wps="http://schemas.microsoft.com/office/word/2010/wordprocessingShape" mc:Ignorable="w14 w15 wp14">
   <w:footnote w:type="separator" w:id="-1">
     <w:p>
       <w:pPr>
@@ -4481,7 +4561,7 @@
 </file>
 
 <file path=word/numbering.xml><?xml version="1.0" encoding="utf-8"?>
-<w:numbering xmlns:wpc="http://schemas.microsoft.com/office/word/2010/wordprocessingCanvas" xmlns:cx="http://schemas.microsoft.com/office/drawing/2014/chartex" xmlns:mc="http://schemas.openxmlformats.org/markup-compatibility/2006" xmlns:o="urn:schemas-microsoft-com:office:office" xmlns:r="http://schemas.openxmlformats.org/officeDocument/2006/relationships" xmlns:m="http://schemas.openxmlformats.org/officeDocument/2006/math" xmlns:v="urn:schemas-microsoft-com:vml" xmlns:wp14="http://schemas.microsoft.com/office/word/2010/wordprocessingDrawing" xmlns:wp="http://schemas.openxmlformats.org/drawingml/2006/wordprocessingDrawing" xmlns:w10="urn:schemas-microsoft-com:office:word" xmlns:w="http://schemas.openxmlformats.org/wordprocessingml/2006/main" xmlns:w14="http://schemas.microsoft.com/office/word/2010/wordml" xmlns:w15="http://schemas.microsoft.com/office/word/2012/wordml" xmlns:w16se="http://schemas.microsoft.com/office/word/2015/wordml/symex" xmlns:wpg="http://schemas.microsoft.com/office/word/2010/wordprocessingGroup" xmlns:wpi="http://schemas.microsoft.com/office/word/2010/wordprocessingInk" xmlns:wne="http://schemas.microsoft.com/office/word/2006/wordml" xmlns:wps="http://schemas.microsoft.com/office/word/2010/wordprocessingShape" mc:Ignorable="w14 w15 w16se wp14">
+<w:numbering xmlns:wpc="http://schemas.microsoft.com/office/word/2010/wordprocessingCanvas" xmlns:mc="http://schemas.openxmlformats.org/markup-compatibility/2006" xmlns:o="urn:schemas-microsoft-com:office:office" xmlns:r="http://schemas.openxmlformats.org/officeDocument/2006/relationships" xmlns:m="http://schemas.openxmlformats.org/officeDocument/2006/math" xmlns:v="urn:schemas-microsoft-com:vml" xmlns:wp14="http://schemas.microsoft.com/office/word/2010/wordprocessingDrawing" xmlns:wp="http://schemas.openxmlformats.org/drawingml/2006/wordprocessingDrawing" xmlns:w10="urn:schemas-microsoft-com:office:word" xmlns:w="http://schemas.openxmlformats.org/wordprocessingml/2006/main" xmlns:w14="http://schemas.microsoft.com/office/word/2010/wordml" xmlns:w15="http://schemas.microsoft.com/office/word/2012/wordml" xmlns:wpg="http://schemas.microsoft.com/office/word/2010/wordprocessingGroup" xmlns:wpi="http://schemas.microsoft.com/office/word/2010/wordprocessingInk" xmlns:wne="http://schemas.microsoft.com/office/word/2006/wordml" xmlns:wps="http://schemas.microsoft.com/office/word/2010/wordprocessingShape" mc:Ignorable="w14 w15 wp14">
   <w:abstractNum w:abstractNumId="0" w15:restartNumberingAfterBreak="0">
     <w:nsid w:val="33632492"/>
     <w:multiLevelType w:val="hybridMultilevel"/>
@@ -4716,7 +4796,7 @@
 </file>
 
 <file path=word/styles.xml><?xml version="1.0" encoding="utf-8"?>
-<w:styles xmlns:mc="http://schemas.openxmlformats.org/markup-compatibility/2006" xmlns:r="http://schemas.openxmlformats.org/officeDocument/2006/relationships" xmlns:w="http://schemas.openxmlformats.org/wordprocessingml/2006/main" xmlns:w14="http://schemas.microsoft.com/office/word/2010/wordml" xmlns:w15="http://schemas.microsoft.com/office/word/2012/wordml" xmlns:w16se="http://schemas.microsoft.com/office/word/2015/wordml/symex" mc:Ignorable="w14 w15 w16se">
+<w:styles xmlns:mc="http://schemas.openxmlformats.org/markup-compatibility/2006" xmlns:r="http://schemas.openxmlformats.org/officeDocument/2006/relationships" xmlns:w="http://schemas.openxmlformats.org/wordprocessingml/2006/main" xmlns:w14="http://schemas.microsoft.com/office/word/2010/wordml" xmlns:w15="http://schemas.microsoft.com/office/word/2012/wordml" mc:Ignorable="w14 w15">
   <w:docDefaults>
     <w:rPrDefault>
       <w:rPr>

--- a/Documentation/GameDesignDocument.docx
+++ b/Documentation/GameDesignDocument.docx
@@ -16,8 +16,16 @@
         <w:rPr>
           <w:lang w:val="fr-FR"/>
         </w:rPr>
-        <w:t>Talos Origins</w:t>
-      </w:r>
+        <w:t xml:space="preserve">Talos </w:t>
+      </w:r>
+      <w:proofErr w:type="spellStart"/>
+      <w:r>
+        <w:rPr>
+          <w:lang w:val="fr-FR"/>
+        </w:rPr>
+        <w:t>Origins</w:t>
+      </w:r>
+      <w:proofErr w:type="spellEnd"/>
     </w:p>
     <w:p>
       <w:pPr>
@@ -143,8 +151,19 @@
           <w:sz w:val="26"/>
           <w:szCs w:val="26"/>
         </w:rPr>
-        <w:t>Hu Ningge</w:t>
-      </w:r>
+        <w:t xml:space="preserve">Hu </w:t>
+      </w:r>
+      <w:proofErr w:type="spellStart"/>
+      <w:r>
+        <w:rPr>
+          <w:rFonts w:ascii="Trebuchet MS" w:eastAsia="Trebuchet MS" w:hAnsi="Trebuchet MS" w:cs="Trebuchet MS"/>
+          <w:color w:val="666666"/>
+          <w:sz w:val="26"/>
+          <w:szCs w:val="26"/>
+        </w:rPr>
+        <w:t>Ningge</w:t>
+      </w:r>
+      <w:proofErr w:type="spellEnd"/>
     </w:p>
     <w:p>
       <w:pPr>
@@ -157,8 +176,19 @@
           <w:sz w:val="26"/>
           <w:szCs w:val="26"/>
         </w:rPr>
-        <w:t>Eric Philiponna</w:t>
-      </w:r>
+        <w:t xml:space="preserve">Eric </w:t>
+      </w:r>
+      <w:proofErr w:type="spellStart"/>
+      <w:r>
+        <w:rPr>
+          <w:rFonts w:ascii="Trebuchet MS" w:eastAsia="Trebuchet MS" w:hAnsi="Trebuchet MS" w:cs="Trebuchet MS"/>
+          <w:color w:val="666666"/>
+          <w:sz w:val="26"/>
+          <w:szCs w:val="26"/>
+        </w:rPr>
+        <w:t>Philiponna</w:t>
+      </w:r>
+      <w:proofErr w:type="spellEnd"/>
       <w:r>
         <w:rPr>
           <w:rFonts w:ascii="Trebuchet MS" w:eastAsia="Trebuchet MS" w:hAnsi="Trebuchet MS" w:cs="Trebuchet MS"/>
@@ -209,14 +239,25 @@
           <w:szCs w:val="26"/>
         </w:rPr>
       </w:pPr>
-      <w:r>
-        <w:rPr>
-          <w:rFonts w:ascii="Trebuchet MS" w:eastAsia="Trebuchet MS" w:hAnsi="Trebuchet MS" w:cs="Trebuchet MS"/>
-          <w:color w:val="666666"/>
-          <w:sz w:val="26"/>
-          <w:szCs w:val="26"/>
-        </w:rPr>
-        <w:t xml:space="preserve">Talos Origins is a </w:t>
+      <w:proofErr w:type="spellStart"/>
+      <w:r>
+        <w:rPr>
+          <w:rFonts w:ascii="Trebuchet MS" w:eastAsia="Trebuchet MS" w:hAnsi="Trebuchet MS" w:cs="Trebuchet MS"/>
+          <w:color w:val="666666"/>
+          <w:sz w:val="26"/>
+          <w:szCs w:val="26"/>
+        </w:rPr>
+        <w:t>Talos</w:t>
+      </w:r>
+      <w:proofErr w:type="spellEnd"/>
+      <w:r>
+        <w:rPr>
+          <w:rFonts w:ascii="Trebuchet MS" w:eastAsia="Trebuchet MS" w:hAnsi="Trebuchet MS" w:cs="Trebuchet MS"/>
+          <w:color w:val="666666"/>
+          <w:sz w:val="26"/>
+          <w:szCs w:val="26"/>
+        </w:rPr>
+        <w:t xml:space="preserve"> Origins is a </w:t>
       </w:r>
       <w:r>
         <w:rPr>
@@ -687,7 +728,27 @@
           <w:sz w:val="26"/>
           <w:szCs w:val="26"/>
         </w:rPr>
-        <w:t>vast worlds to explore, with complex power-ups to be gained along the adventure. The game’s story is told in small pieces, but the purpose of the adventure is largely shrouded in mystery. Talos Origins will have a very similar feature a very similar upgrade system, with Super Metroid serving as a strong inspiration for atmosphere, platforming and overall feel.</w:t>
+        <w:t xml:space="preserve">vast worlds to explore, with complex power-ups to be gained along the adventure. The game’s story is told in small pieces, but the purpose of the adventure is largely shrouded in mystery. </w:t>
+      </w:r>
+      <w:proofErr w:type="spellStart"/>
+      <w:r>
+        <w:rPr>
+          <w:rFonts w:ascii="Trebuchet MS" w:eastAsia="Trebuchet MS" w:hAnsi="Trebuchet MS" w:cs="Trebuchet MS"/>
+          <w:color w:val="666666"/>
+          <w:sz w:val="26"/>
+          <w:szCs w:val="26"/>
+        </w:rPr>
+        <w:t>Talos</w:t>
+      </w:r>
+      <w:proofErr w:type="spellEnd"/>
+      <w:r>
+        <w:rPr>
+          <w:rFonts w:ascii="Trebuchet MS" w:eastAsia="Trebuchet MS" w:hAnsi="Trebuchet MS" w:cs="Trebuchet MS"/>
+          <w:color w:val="666666"/>
+          <w:sz w:val="26"/>
+          <w:szCs w:val="26"/>
+        </w:rPr>
+        <w:t xml:space="preserve"> Origins will have a very similar feature a very similar upgrade system, with Super Metroid serving as a strong inspiration for atmosphere, platforming and overall feel.</w:t>
       </w:r>
     </w:p>
     <w:p>
@@ -782,7 +843,27 @@
           <w:sz w:val="26"/>
           <w:szCs w:val="26"/>
         </w:rPr>
-        <w:t xml:space="preserve"> game’s plot forks, that will allow the player to make decisions that will shape the fate of the galaxy.</w:t>
+        <w:t xml:space="preserve"> game’s plot </w:t>
+      </w:r>
+      <w:proofErr w:type="gramStart"/>
+      <w:r>
+        <w:rPr>
+          <w:rFonts w:ascii="Trebuchet MS" w:eastAsia="Trebuchet MS" w:hAnsi="Trebuchet MS" w:cs="Trebuchet MS"/>
+          <w:color w:val="666666"/>
+          <w:sz w:val="26"/>
+          <w:szCs w:val="26"/>
+        </w:rPr>
+        <w:t>forks, that</w:t>
+      </w:r>
+      <w:proofErr w:type="gramEnd"/>
+      <w:r>
+        <w:rPr>
+          <w:rFonts w:ascii="Trebuchet MS" w:eastAsia="Trebuchet MS" w:hAnsi="Trebuchet MS" w:cs="Trebuchet MS"/>
+          <w:color w:val="666666"/>
+          <w:sz w:val="26"/>
+          <w:szCs w:val="26"/>
+        </w:rPr>
+        <w:t xml:space="preserve"> will allow the player to make decisions that will shape the fate of the galaxy.</w:t>
       </w:r>
     </w:p>
     <w:p>
@@ -818,7 +899,23 @@
           <w:sz w:val="26"/>
           <w:szCs w:val="26"/>
         </w:rPr>
-        <w:t>&gt; The Binding of Isaac</w:t>
+        <w:t xml:space="preserve">&gt; </w:t>
+      </w:r>
+      <w:proofErr w:type="gramStart"/>
+      <w:r>
+        <w:rPr>
+          <w:sz w:val="26"/>
+          <w:szCs w:val="26"/>
+        </w:rPr>
+        <w:t>The</w:t>
+      </w:r>
+      <w:proofErr w:type="gramEnd"/>
+      <w:r>
+        <w:rPr>
+          <w:sz w:val="26"/>
+          <w:szCs w:val="26"/>
+        </w:rPr>
+        <w:t xml:space="preserve"> Binding of Isaac</w:t>
       </w:r>
     </w:p>
     <w:p>
@@ -841,7 +938,27 @@
           <w:sz w:val="26"/>
           <w:szCs w:val="26"/>
         </w:rPr>
-        <w:t>omplex item system. It is a needlessly difficult game, but it works because the player improves and can make their way further on each play through. Due to the RPG nature of Talos Origins, the player won’t be as severely punished on death, but the difficulty will certainly ramp up in a similar fashion.</w:t>
+        <w:t xml:space="preserve">omplex item system. It is a needlessly difficult game, but it works because the player improves and can make their way further on each play through. Due to the RPG nature of </w:t>
+      </w:r>
+      <w:proofErr w:type="spellStart"/>
+      <w:r>
+        <w:rPr>
+          <w:rFonts w:ascii="Trebuchet MS" w:eastAsia="Trebuchet MS" w:hAnsi="Trebuchet MS" w:cs="Trebuchet MS"/>
+          <w:color w:val="666666"/>
+          <w:sz w:val="26"/>
+          <w:szCs w:val="26"/>
+        </w:rPr>
+        <w:t>Talos</w:t>
+      </w:r>
+      <w:proofErr w:type="spellEnd"/>
+      <w:r>
+        <w:rPr>
+          <w:rFonts w:ascii="Trebuchet MS" w:eastAsia="Trebuchet MS" w:hAnsi="Trebuchet MS" w:cs="Trebuchet MS"/>
+          <w:color w:val="666666"/>
+          <w:sz w:val="26"/>
+          <w:szCs w:val="26"/>
+        </w:rPr>
+        <w:t xml:space="preserve"> Origins, the player won’t be as severely punished on death, but the difficulty will certainly ramp up in a similar fashion.</w:t>
       </w:r>
     </w:p>
     <w:p>
@@ -877,7 +994,27 @@
           <w:sz w:val="26"/>
           <w:szCs w:val="26"/>
         </w:rPr>
-        <w:t xml:space="preserve">Spiderman’s motion, momentum and swinging are incredibly interesting as gameplay mechanics and went a long way towards inspiring the movement and feel of Talos’ motion and grapple mechanics. </w:t>
+        <w:t xml:space="preserve">Spiderman’s motion, momentum and swinging are incredibly interesting as gameplay mechanics and went a long way towards inspiring the movement and feel of </w:t>
+      </w:r>
+      <w:proofErr w:type="spellStart"/>
+      <w:r>
+        <w:rPr>
+          <w:rFonts w:ascii="Trebuchet MS" w:eastAsia="Trebuchet MS" w:hAnsi="Trebuchet MS" w:cs="Trebuchet MS"/>
+          <w:color w:val="666666"/>
+          <w:sz w:val="26"/>
+          <w:szCs w:val="26"/>
+        </w:rPr>
+        <w:t>Talos</w:t>
+      </w:r>
+      <w:proofErr w:type="spellEnd"/>
+      <w:r>
+        <w:rPr>
+          <w:rFonts w:ascii="Trebuchet MS" w:eastAsia="Trebuchet MS" w:hAnsi="Trebuchet MS" w:cs="Trebuchet MS"/>
+          <w:color w:val="666666"/>
+          <w:sz w:val="26"/>
+          <w:szCs w:val="26"/>
+        </w:rPr>
+        <w:t xml:space="preserve">’ motion and grapple mechanics. </w:t>
       </w:r>
     </w:p>
     <w:p/>
@@ -934,16 +1071,72 @@
     <w:p>
       <w:pPr>
         <w:ind w:left="1440"/>
-      </w:pPr>
-      <w:r>
-        <w:rPr>
-          <w:rFonts w:ascii="Trebuchet MS" w:eastAsia="Trebuchet MS" w:hAnsi="Trebuchet MS" w:cs="Trebuchet MS"/>
-          <w:color w:val="666666"/>
-          <w:sz w:val="26"/>
-          <w:szCs w:val="26"/>
-        </w:rPr>
-        <w:t xml:space="preserve">Having procedurally generated levels means players will never see the same maze twice    </w:t>
-      </w:r>
+        <w:rPr>
+          <w:rFonts w:ascii="Trebuchet MS" w:eastAsia="Trebuchet MS" w:hAnsi="Trebuchet MS" w:cs="Trebuchet MS"/>
+          <w:color w:val="666666"/>
+          <w:sz w:val="26"/>
+          <w:szCs w:val="26"/>
+        </w:rPr>
+      </w:pPr>
+      <w:r>
+        <w:rPr>
+          <w:rFonts w:ascii="Trebuchet MS" w:eastAsia="Trebuchet MS" w:hAnsi="Trebuchet MS" w:cs="Trebuchet MS"/>
+          <w:color w:val="666666"/>
+          <w:sz w:val="26"/>
+          <w:szCs w:val="26"/>
+        </w:rPr>
+        <w:t>P</w:t>
+      </w:r>
+      <w:r>
+        <w:rPr>
+          <w:rFonts w:ascii="Trebuchet MS" w:eastAsia="Trebuchet MS" w:hAnsi="Trebuchet MS" w:cs="Trebuchet MS"/>
+          <w:color w:val="666666"/>
+          <w:sz w:val="26"/>
+          <w:szCs w:val="26"/>
+        </w:rPr>
+        <w:t>r</w:t>
+      </w:r>
+      <w:r>
+        <w:rPr>
+          <w:rFonts w:ascii="Trebuchet MS" w:eastAsia="Trebuchet MS" w:hAnsi="Trebuchet MS" w:cs="Trebuchet MS"/>
+          <w:color w:val="666666"/>
+          <w:sz w:val="26"/>
+          <w:szCs w:val="26"/>
+        </w:rPr>
+        <w:t>ocedurally generated mazes ensure that players will</w:t>
+      </w:r>
+      <w:r>
+        <w:rPr>
+          <w:rFonts w:ascii="Trebuchet MS" w:eastAsia="Trebuchet MS" w:hAnsi="Trebuchet MS" w:cs="Trebuchet MS"/>
+          <w:color w:val="666666"/>
+          <w:sz w:val="26"/>
+          <w:szCs w:val="26"/>
+        </w:rPr>
+        <w:t xml:space="preserve"> never see the same </w:t>
+      </w:r>
+      <w:r>
+        <w:rPr>
+          <w:rFonts w:ascii="Trebuchet MS" w:eastAsia="Trebuchet MS" w:hAnsi="Trebuchet MS" w:cs="Trebuchet MS"/>
+          <w:color w:val="666666"/>
+          <w:sz w:val="26"/>
+          <w:szCs w:val="26"/>
+        </w:rPr>
+        <w:t>level</w:t>
+      </w:r>
+      <w:r>
+        <w:rPr>
+          <w:rFonts w:ascii="Trebuchet MS" w:eastAsia="Trebuchet MS" w:hAnsi="Trebuchet MS" w:cs="Trebuchet MS"/>
+          <w:color w:val="666666"/>
+          <w:sz w:val="26"/>
+          <w:szCs w:val="26"/>
+        </w:rPr>
+        <w:t xml:space="preserve"> twice    </w:t>
+      </w:r>
+    </w:p>
+    <w:p>
+      <w:pPr>
+        <w:ind w:left="1440"/>
+      </w:pPr>
     </w:p>
     <w:p>
       <w:pPr>
@@ -976,7 +1169,25 @@
           <w:sz w:val="26"/>
           <w:szCs w:val="26"/>
         </w:rPr>
-        <w:t xml:space="preserve">Having procedurally generated levels means players will never see the same maze twice    </w:t>
+        <w:t xml:space="preserve">Engaging upgrade system entices </w:t>
+      </w:r>
+      <w:r>
+        <w:rPr>
+          <w:rFonts w:ascii="Trebuchet MS" w:eastAsia="Trebuchet MS" w:hAnsi="Trebuchet MS" w:cs="Trebuchet MS"/>
+          <w:color w:val="666666"/>
+          <w:sz w:val="26"/>
+          <w:szCs w:val="26"/>
+        </w:rPr>
+        <w:t>players</w:t>
+      </w:r>
+      <w:r>
+        <w:rPr>
+          <w:rFonts w:ascii="Trebuchet MS" w:eastAsia="Trebuchet MS" w:hAnsi="Trebuchet MS" w:cs="Trebuchet MS"/>
+          <w:color w:val="666666"/>
+          <w:sz w:val="26"/>
+          <w:szCs w:val="26"/>
+        </w:rPr>
+        <w:t xml:space="preserve"> to try different strategies to complete levels</w:t>
       </w:r>
     </w:p>
     <w:p/>
@@ -1011,65 +1222,28 @@
           <w:sz w:val="26"/>
           <w:szCs w:val="26"/>
         </w:rPr>
-        <w:t xml:space="preserve">Having procedurally generated levels means players will never see the same maze twice    </w:t>
+        <w:t>Infinite progression means that players can keep improving their character and explore increasingly large and challenging mazes.</w:t>
       </w:r>
     </w:p>
     <w:p/>
     <w:p>
-      <w:pPr>
-        <w:rPr>
-          <w:rFonts w:ascii="Trebuchet MS" w:eastAsia="Trebuchet MS" w:hAnsi="Trebuchet MS" w:cs="Trebuchet MS"/>
-          <w:color w:val="666666"/>
-          <w:sz w:val="26"/>
-          <w:szCs w:val="26"/>
-        </w:rPr>
-      </w:pPr>
-      <w:r>
-        <w:rPr>
-          <w:rFonts w:ascii="Trebuchet MS" w:eastAsia="Trebuchet MS" w:hAnsi="Trebuchet MS" w:cs="Trebuchet MS"/>
-          <w:color w:val="666666"/>
-          <w:sz w:val="26"/>
-          <w:szCs w:val="26"/>
-        </w:rPr>
-        <w:tab/>
-        <w:t>- &lt;Reason #4&gt;</w:t>
-      </w:r>
-    </w:p>
-    <w:p>
-      <w:pPr>
-        <w:ind w:left="1440"/>
-      </w:pPr>
-      <w:r>
-        <w:rPr>
-          <w:rFonts w:ascii="Trebuchet MS" w:eastAsia="Trebuchet MS" w:hAnsi="Trebuchet MS" w:cs="Trebuchet MS"/>
-          <w:color w:val="666666"/>
-          <w:sz w:val="26"/>
-          <w:szCs w:val="26"/>
-        </w:rPr>
-        <w:t xml:space="preserve">Having procedurally generated levels means players will never see the same maze twice    </w:t>
-      </w:r>
-    </w:p>
-    <w:p/>
-    <w:p>
-      <w:r>
-        <w:rPr>
-          <w:rFonts w:ascii="Trebuchet MS" w:eastAsia="Trebuchet MS" w:hAnsi="Trebuchet MS" w:cs="Trebuchet MS"/>
-          <w:color w:val="666666"/>
-          <w:sz w:val="26"/>
-          <w:szCs w:val="26"/>
-        </w:rPr>
-        <w:tab/>
-      </w:r>
-      <w:bookmarkStart w:id="14" w:name="_GoBack"/>
-      <w:bookmarkEnd w:id="14"/>
+      <w:r>
+        <w:rPr>
+          <w:rFonts w:ascii="Trebuchet MS" w:eastAsia="Trebuchet MS" w:hAnsi="Trebuchet MS" w:cs="Trebuchet MS"/>
+          <w:color w:val="666666"/>
+          <w:sz w:val="26"/>
+          <w:szCs w:val="26"/>
+        </w:rPr>
+        <w:tab/>
+      </w:r>
     </w:p>
     <w:p>
       <w:pPr>
         <w:pStyle w:val="Heading2"/>
         <w:contextualSpacing w:val="0"/>
       </w:pPr>
-      <w:bookmarkStart w:id="15" w:name="h.a8x4s87df6uk" w:colFirst="0" w:colLast="0"/>
-      <w:bookmarkEnd w:id="15"/>
+      <w:bookmarkStart w:id="14" w:name="h.a8x4s87df6uk" w:colFirst="0" w:colLast="0"/>
+      <w:bookmarkEnd w:id="14"/>
       <w:r>
         <w:t>Core Gameplay Mechanics (Detailed)</w:t>
       </w:r>
@@ -1079,8 +1253,8 @@
         <w:pStyle w:val="Heading3"/>
         <w:contextualSpacing w:val="0"/>
       </w:pPr>
-      <w:bookmarkStart w:id="16" w:name="h.jyik8zbcjcio" w:colFirst="0" w:colLast="0"/>
-      <w:bookmarkEnd w:id="16"/>
+      <w:bookmarkStart w:id="15" w:name="h.jyik8zbcjcio" w:colFirst="0" w:colLast="0"/>
+      <w:bookmarkEnd w:id="15"/>
       <w:r>
         <w:rPr>
           <w:color w:val="000000"/>
@@ -1133,7 +1307,87 @@
           <w:sz w:val="26"/>
           <w:szCs w:val="26"/>
         </w:rPr>
-        <w:t xml:space="preserve">The game is based around combat between Talos and multiple types of enemies. Talos can fire bullets at the enemies in order to afflict damage upon them. Defeating an enemy Talos is rewarded with currency and also contributes to the player’s game progression. </w:t>
+        <w:t xml:space="preserve">The game is based around combat between </w:t>
+      </w:r>
+      <w:proofErr w:type="spellStart"/>
+      <w:r>
+        <w:rPr>
+          <w:rFonts w:ascii="Trebuchet MS" w:eastAsia="Trebuchet MS" w:hAnsi="Trebuchet MS" w:cs="Trebuchet MS"/>
+          <w:color w:val="666666"/>
+          <w:sz w:val="26"/>
+          <w:szCs w:val="26"/>
+        </w:rPr>
+        <w:t>Talos</w:t>
+      </w:r>
+      <w:proofErr w:type="spellEnd"/>
+      <w:r>
+        <w:rPr>
+          <w:rFonts w:ascii="Trebuchet MS" w:eastAsia="Trebuchet MS" w:hAnsi="Trebuchet MS" w:cs="Trebuchet MS"/>
+          <w:color w:val="666666"/>
+          <w:sz w:val="26"/>
+          <w:szCs w:val="26"/>
+        </w:rPr>
+        <w:t xml:space="preserve"> and multiple types of enemies. </w:t>
+      </w:r>
+      <w:proofErr w:type="spellStart"/>
+      <w:r>
+        <w:rPr>
+          <w:rFonts w:ascii="Trebuchet MS" w:eastAsia="Trebuchet MS" w:hAnsi="Trebuchet MS" w:cs="Trebuchet MS"/>
+          <w:color w:val="666666"/>
+          <w:sz w:val="26"/>
+          <w:szCs w:val="26"/>
+        </w:rPr>
+        <w:t>Talos</w:t>
+      </w:r>
+      <w:proofErr w:type="spellEnd"/>
+      <w:r>
+        <w:rPr>
+          <w:rFonts w:ascii="Trebuchet MS" w:eastAsia="Trebuchet MS" w:hAnsi="Trebuchet MS" w:cs="Trebuchet MS"/>
+          <w:color w:val="666666"/>
+          <w:sz w:val="26"/>
+          <w:szCs w:val="26"/>
+        </w:rPr>
+        <w:t xml:space="preserve"> can fire bullets at the enemies in order to afflict damage upon them. Defeating an </w:t>
+      </w:r>
+      <w:proofErr w:type="gramStart"/>
+      <w:r>
+        <w:rPr>
+          <w:rFonts w:ascii="Trebuchet MS" w:eastAsia="Trebuchet MS" w:hAnsi="Trebuchet MS" w:cs="Trebuchet MS"/>
+          <w:color w:val="666666"/>
+          <w:sz w:val="26"/>
+          <w:szCs w:val="26"/>
+        </w:rPr>
+        <w:t>enemy</w:t>
+      </w:r>
+      <w:proofErr w:type="gramEnd"/>
+      <w:r>
+        <w:rPr>
+          <w:rFonts w:ascii="Trebuchet MS" w:eastAsia="Trebuchet MS" w:hAnsi="Trebuchet MS" w:cs="Trebuchet MS"/>
+          <w:color w:val="666666"/>
+          <w:sz w:val="26"/>
+          <w:szCs w:val="26"/>
+        </w:rPr>
+        <w:t xml:space="preserve"> </w:t>
+      </w:r>
+      <w:proofErr w:type="spellStart"/>
+      <w:r>
+        <w:rPr>
+          <w:rFonts w:ascii="Trebuchet MS" w:eastAsia="Trebuchet MS" w:hAnsi="Trebuchet MS" w:cs="Trebuchet MS"/>
+          <w:color w:val="666666"/>
+          <w:sz w:val="26"/>
+          <w:szCs w:val="26"/>
+        </w:rPr>
+        <w:t>Talos</w:t>
+      </w:r>
+      <w:proofErr w:type="spellEnd"/>
+      <w:r>
+        <w:rPr>
+          <w:rFonts w:ascii="Trebuchet MS" w:eastAsia="Trebuchet MS" w:hAnsi="Trebuchet MS" w:cs="Trebuchet MS"/>
+          <w:color w:val="666666"/>
+          <w:sz w:val="26"/>
+          <w:szCs w:val="26"/>
+        </w:rPr>
+        <w:t xml:space="preserve"> is rewarded with currency and also contributes to the player’s game progression. </w:t>
       </w:r>
     </w:p>
     <w:p>
@@ -1167,14 +1421,25 @@
           <w:szCs w:val="26"/>
         </w:rPr>
       </w:pPr>
-      <w:r>
-        <w:rPr>
-          <w:rFonts w:ascii="Trebuchet MS" w:eastAsia="Trebuchet MS" w:hAnsi="Trebuchet MS" w:cs="Trebuchet MS"/>
-          <w:color w:val="666666"/>
-          <w:sz w:val="26"/>
-          <w:szCs w:val="26"/>
-        </w:rPr>
-        <w:t xml:space="preserve">Talos is equipped with a blaster gun which </w:t>
+      <w:proofErr w:type="spellStart"/>
+      <w:r>
+        <w:rPr>
+          <w:rFonts w:ascii="Trebuchet MS" w:eastAsia="Trebuchet MS" w:hAnsi="Trebuchet MS" w:cs="Trebuchet MS"/>
+          <w:color w:val="666666"/>
+          <w:sz w:val="26"/>
+          <w:szCs w:val="26"/>
+        </w:rPr>
+        <w:t>Talos</w:t>
+      </w:r>
+      <w:proofErr w:type="spellEnd"/>
+      <w:r>
+        <w:rPr>
+          <w:rFonts w:ascii="Trebuchet MS" w:eastAsia="Trebuchet MS" w:hAnsi="Trebuchet MS" w:cs="Trebuchet MS"/>
+          <w:color w:val="666666"/>
+          <w:sz w:val="26"/>
+          <w:szCs w:val="26"/>
+        </w:rPr>
+        <w:t xml:space="preserve"> is equipped with a blaster gun which </w:t>
       </w:r>
       <w:r>
         <w:rPr>
@@ -1216,15 +1481,95 @@
     <w:p>
       <w:pPr>
         <w:ind w:left="2160"/>
-      </w:pPr>
-      <w:r>
-        <w:rPr>
-          <w:rFonts w:ascii="Trebuchet MS" w:eastAsia="Trebuchet MS" w:hAnsi="Trebuchet MS" w:cs="Trebuchet MS"/>
-          <w:color w:val="666666"/>
-          <w:sz w:val="26"/>
-          <w:szCs w:val="26"/>
-        </w:rPr>
-        <w:t>Once Talos defeats an enemy, it will ooze currency which when collected by the player can be used towards upgrade (see “</w:t>
+        <w:rPr>
+          <w:rFonts w:ascii="Trebuchet MS" w:eastAsia="Trebuchet MS" w:hAnsi="Trebuchet MS" w:cs="Trebuchet MS"/>
+          <w:color w:val="666666"/>
+          <w:sz w:val="26"/>
+          <w:szCs w:val="26"/>
+        </w:rPr>
+      </w:pPr>
+      <w:r>
+        <w:rPr>
+          <w:rFonts w:ascii="Trebuchet MS" w:eastAsia="Trebuchet MS" w:hAnsi="Trebuchet MS" w:cs="Trebuchet MS"/>
+          <w:color w:val="666666"/>
+          <w:sz w:val="26"/>
+          <w:szCs w:val="26"/>
+        </w:rPr>
+        <w:t xml:space="preserve">Once </w:t>
+      </w:r>
+      <w:proofErr w:type="spellStart"/>
+      <w:r>
+        <w:rPr>
+          <w:rFonts w:ascii="Trebuchet MS" w:eastAsia="Trebuchet MS" w:hAnsi="Trebuchet MS" w:cs="Trebuchet MS"/>
+          <w:color w:val="666666"/>
+          <w:sz w:val="26"/>
+          <w:szCs w:val="26"/>
+        </w:rPr>
+        <w:t>Talos</w:t>
+      </w:r>
+      <w:proofErr w:type="spellEnd"/>
+      <w:r>
+        <w:rPr>
+          <w:rFonts w:ascii="Trebuchet MS" w:eastAsia="Trebuchet MS" w:hAnsi="Trebuchet MS" w:cs="Trebuchet MS"/>
+          <w:color w:val="666666"/>
+          <w:sz w:val="26"/>
+          <w:szCs w:val="26"/>
+        </w:rPr>
+        <w:t xml:space="preserve"> defeats an enemy, it will </w:t>
+      </w:r>
+      <w:r>
+        <w:rPr>
+          <w:rFonts w:ascii="Trebuchet MS" w:eastAsia="Trebuchet MS" w:hAnsi="Trebuchet MS" w:cs="Trebuchet MS"/>
+          <w:color w:val="666666"/>
+          <w:sz w:val="26"/>
+          <w:szCs w:val="26"/>
+        </w:rPr>
+        <w:t>release</w:t>
+      </w:r>
+      <w:r>
+        <w:rPr>
+          <w:rFonts w:ascii="Trebuchet MS" w:eastAsia="Trebuchet MS" w:hAnsi="Trebuchet MS" w:cs="Trebuchet MS"/>
+          <w:color w:val="666666"/>
+          <w:sz w:val="26"/>
+          <w:szCs w:val="26"/>
+        </w:rPr>
+        <w:t xml:space="preserve"> </w:t>
+      </w:r>
+      <w:r>
+        <w:rPr>
+          <w:rFonts w:ascii="Trebuchet MS" w:eastAsia="Trebuchet MS" w:hAnsi="Trebuchet MS" w:cs="Trebuchet MS"/>
+          <w:color w:val="666666"/>
+          <w:sz w:val="26"/>
+          <w:szCs w:val="26"/>
+        </w:rPr>
+        <w:t>orbs, which serve as</w:t>
+      </w:r>
+      <w:r>
+        <w:rPr>
+          <w:rFonts w:ascii="Trebuchet MS" w:eastAsia="Trebuchet MS" w:hAnsi="Trebuchet MS" w:cs="Trebuchet MS"/>
+          <w:color w:val="666666"/>
+          <w:sz w:val="26"/>
+          <w:szCs w:val="26"/>
+        </w:rPr>
+        <w:t xml:space="preserve"> </w:t>
+      </w:r>
+      <w:r>
+        <w:rPr>
+          <w:rFonts w:ascii="Trebuchet MS" w:eastAsia="Trebuchet MS" w:hAnsi="Trebuchet MS" w:cs="Trebuchet MS"/>
+          <w:color w:val="666666"/>
+          <w:sz w:val="26"/>
+          <w:szCs w:val="26"/>
+        </w:rPr>
+        <w:t>a currency to purchase upgrades</w:t>
+      </w:r>
+      <w:r>
+        <w:rPr>
+          <w:rFonts w:ascii="Trebuchet MS" w:eastAsia="Trebuchet MS" w:hAnsi="Trebuchet MS" w:cs="Trebuchet MS"/>
+          <w:color w:val="666666"/>
+          <w:sz w:val="26"/>
+          <w:szCs w:val="26"/>
+        </w:rPr>
+        <w:t xml:space="preserve"> be used towards upgrade (see “</w:t>
       </w:r>
       <w:r>
         <w:rPr>
@@ -1243,6 +1588,40 @@
           <w:szCs w:val="26"/>
         </w:rPr>
         <w:t>” below).</w:t>
+      </w:r>
+      <w:r>
+        <w:rPr>
+          <w:rFonts w:ascii="Trebuchet MS" w:eastAsia="Trebuchet MS" w:hAnsi="Trebuchet MS" w:cs="Trebuchet MS"/>
+          <w:color w:val="666666"/>
+          <w:sz w:val="26"/>
+          <w:szCs w:val="26"/>
+        </w:rPr>
+        <w:t xml:space="preserve"> </w:t>
+      </w:r>
+      <w:proofErr w:type="spellStart"/>
+      <w:r>
+        <w:rPr>
+          <w:rFonts w:ascii="Trebuchet MS" w:eastAsia="Trebuchet MS" w:hAnsi="Trebuchet MS" w:cs="Trebuchet MS"/>
+          <w:color w:val="666666"/>
+          <w:sz w:val="26"/>
+          <w:szCs w:val="26"/>
+        </w:rPr>
+        <w:t>Talos</w:t>
+      </w:r>
+      <w:proofErr w:type="spellEnd"/>
+      <w:r>
+        <w:rPr>
+          <w:rFonts w:ascii="Trebuchet MS" w:eastAsia="Trebuchet MS" w:hAnsi="Trebuchet MS" w:cs="Trebuchet MS"/>
+          <w:color w:val="666666"/>
+          <w:sz w:val="26"/>
+          <w:szCs w:val="26"/>
+        </w:rPr>
+        <w:t xml:space="preserve"> will need to explore randomly generated mazes to reach the exit of each level, and move on to larger and more difficult mazes that house increasingly dangerous enemies, who release increasingly large amounts of orbs.</w:t>
+      </w:r>
+    </w:p>
+    <w:p>
+      <w:r>
+        <w:br w:type="page"/>
       </w:r>
     </w:p>
     <w:p>
@@ -1250,12 +1629,13 @@
         <w:pStyle w:val="Heading3"/>
         <w:contextualSpacing w:val="0"/>
       </w:pPr>
-      <w:bookmarkStart w:id="17" w:name="h.y46mn9zee60t" w:colFirst="0" w:colLast="0"/>
-      <w:bookmarkEnd w:id="17"/>
+      <w:bookmarkStart w:id="16" w:name="h.y46mn9zee60t" w:colFirst="0" w:colLast="0"/>
+      <w:bookmarkEnd w:id="16"/>
       <w:r>
         <w:rPr>
           <w:color w:val="000000"/>
         </w:rPr>
+        <w:lastRenderedPageBreak/>
         <w:tab/>
         <w:t xml:space="preserve">- </w:t>
       </w:r>
@@ -1263,7 +1643,13 @@
         <w:rPr>
           <w:color w:val="000000"/>
         </w:rPr>
-        <w:t>Navigation of randomly generated cave maze</w:t>
+        <w:t>Randomly</w:t>
+      </w:r>
+      <w:r>
+        <w:rPr>
+          <w:color w:val="000000"/>
+        </w:rPr>
+        <w:t xml:space="preserve"> generated cave maze</w:t>
       </w:r>
     </w:p>
     <w:p>
@@ -1290,26 +1676,45 @@
     <w:p>
       <w:pPr>
         <w:ind w:left="2160"/>
-      </w:pPr>
-      <w:r>
-        <w:rPr>
-          <w:rFonts w:ascii="Trebuchet MS" w:eastAsia="Trebuchet MS" w:hAnsi="Trebuchet MS" w:cs="Trebuchet MS"/>
-          <w:color w:val="666666"/>
-          <w:sz w:val="26"/>
-          <w:szCs w:val="26"/>
-        </w:rPr>
-        <w:t xml:space="preserve">Each map is randomly generated allowing for a new experience every time the player plays the game. A new map allows for a longer lifecycle for the game but also adds a </w:t>
-      </w:r>
-      <w:r>
-        <w:rPr>
-          <w:rFonts w:ascii="Trebuchet MS" w:eastAsia="Trebuchet MS" w:hAnsi="Trebuchet MS" w:cs="Trebuchet MS"/>
-          <w:color w:val="666666"/>
-          <w:sz w:val="26"/>
-          <w:szCs w:val="26"/>
-        </w:rPr>
-        <w:lastRenderedPageBreak/>
-        <w:t>difficulty component since the player will not be able to “learn” the maps layout.</w:t>
-      </w:r>
+        <w:rPr>
+          <w:rFonts w:ascii="Trebuchet MS" w:eastAsia="Trebuchet MS" w:hAnsi="Trebuchet MS" w:cs="Trebuchet MS"/>
+          <w:color w:val="666666"/>
+          <w:sz w:val="26"/>
+          <w:szCs w:val="26"/>
+        </w:rPr>
+      </w:pPr>
+      <w:r>
+        <w:rPr>
+          <w:rFonts w:ascii="Trebuchet MS" w:eastAsia="Trebuchet MS" w:hAnsi="Trebuchet MS" w:cs="Trebuchet MS"/>
+          <w:color w:val="666666"/>
+          <w:sz w:val="26"/>
+          <w:szCs w:val="26"/>
+        </w:rPr>
+        <w:t>Each map is randomly generated allowing for a new experience every time the player plays the game. A new map allows for a longer lifecycle for the game but also adds a difficulty component since the player will</w:t>
+      </w:r>
+      <w:r>
+        <w:rPr>
+          <w:rFonts w:ascii="Trebuchet MS" w:eastAsia="Trebuchet MS" w:hAnsi="Trebuchet MS" w:cs="Trebuchet MS"/>
+          <w:color w:val="666666"/>
+          <w:sz w:val="26"/>
+          <w:szCs w:val="26"/>
+        </w:rPr>
+        <w:t xml:space="preserve"> not be able to “learn” the maze</w:t>
+      </w:r>
+      <w:r>
+        <w:rPr>
+          <w:rFonts w:ascii="Trebuchet MS" w:eastAsia="Trebuchet MS" w:hAnsi="Trebuchet MS" w:cs="Trebuchet MS"/>
+          <w:color w:val="666666"/>
+          <w:sz w:val="26"/>
+          <w:szCs w:val="26"/>
+        </w:rPr>
+        <w:t xml:space="preserve"> layout.</w:t>
+      </w:r>
+    </w:p>
+    <w:p>
+      <w:pPr>
+        <w:ind w:left="2160"/>
+      </w:pPr>
     </w:p>
     <w:p>
       <w:r>
@@ -1349,7 +1754,16 @@
           <w:sz w:val="26"/>
           <w:szCs w:val="26"/>
         </w:rPr>
-        <w:t>Each level will feature a never before seen randomly generated map. Moreover as the player advances in the game, the maps will grow in order to accommodate for the extra enemies.</w:t>
+        <w:t>Each level will feature a never before seen randomly generated map. Moreover as the player advances in the game, the maps will grow in order to accommodate for the extra enemi</w:t>
+      </w:r>
+      <w:r>
+        <w:rPr>
+          <w:rFonts w:ascii="Trebuchet MS" w:eastAsia="Trebuchet MS" w:hAnsi="Trebuchet MS" w:cs="Trebuchet MS"/>
+          <w:color w:val="666666"/>
+          <w:sz w:val="26"/>
+          <w:szCs w:val="26"/>
+        </w:rPr>
+        <w:t xml:space="preserve">es, and make it more difficult to find the exit. </w:t>
       </w:r>
     </w:p>
     <w:p>
@@ -1362,6 +1776,46 @@
           <w:szCs w:val="26"/>
         </w:rPr>
       </w:pPr>
+    </w:p>
+    <w:p>
+      <w:pPr>
+        <w:ind w:left="2160"/>
+        <w:rPr>
+          <w:rFonts w:ascii="Trebuchet MS" w:eastAsia="Trebuchet MS" w:hAnsi="Trebuchet MS" w:cs="Trebuchet MS"/>
+          <w:color w:val="666666"/>
+          <w:sz w:val="26"/>
+          <w:szCs w:val="26"/>
+        </w:rPr>
+      </w:pPr>
+      <w:r>
+        <w:rPr>
+          <w:rFonts w:ascii="Trebuchet MS" w:eastAsia="Trebuchet MS" w:hAnsi="Trebuchet MS" w:cs="Trebuchet MS"/>
+          <w:color w:val="666666"/>
+          <w:sz w:val="26"/>
+          <w:szCs w:val="26"/>
+        </w:rPr>
+        <w:t xml:space="preserve">Moreover, every few seconds, the player can trigger a wormhole which will take him to an alternate level, which may be easier or more difficult, which can be a useful escape in dire situations, but does not guarantee </w:t>
+      </w:r>
+      <w:proofErr w:type="spellStart"/>
+      <w:r>
+        <w:rPr>
+          <w:rFonts w:ascii="Trebuchet MS" w:eastAsia="Trebuchet MS" w:hAnsi="Trebuchet MS" w:cs="Trebuchet MS"/>
+          <w:color w:val="666666"/>
+          <w:sz w:val="26"/>
+          <w:szCs w:val="26"/>
+        </w:rPr>
+        <w:t>Talos</w:t>
+      </w:r>
+      <w:proofErr w:type="spellEnd"/>
+      <w:r>
+        <w:rPr>
+          <w:rFonts w:ascii="Trebuchet MS" w:eastAsia="Trebuchet MS" w:hAnsi="Trebuchet MS" w:cs="Trebuchet MS"/>
+          <w:color w:val="666666"/>
+          <w:sz w:val="26"/>
+          <w:szCs w:val="26"/>
+        </w:rPr>
+        <w:t xml:space="preserve"> won’t be worse off because of it.</w:t>
+      </w:r>
     </w:p>
     <w:p>
       <w:pPr>
@@ -1373,8 +1827,8 @@
         <w:pStyle w:val="Heading3"/>
         <w:contextualSpacing w:val="0"/>
       </w:pPr>
-      <w:bookmarkStart w:id="18" w:name="h.lmzwvmw5e0hr" w:colFirst="0" w:colLast="0"/>
-      <w:bookmarkEnd w:id="18"/>
+      <w:bookmarkStart w:id="17" w:name="h.lmzwvmw5e0hr" w:colFirst="0" w:colLast="0"/>
+      <w:bookmarkEnd w:id="17"/>
       <w:r>
         <w:rPr>
           <w:color w:val="000000"/>
@@ -1414,19 +1868,47 @@
           <w:szCs w:val="26"/>
         </w:rPr>
       </w:pPr>
-      <w:r>
-        <w:rPr>
-          <w:rFonts w:ascii="Trebuchet MS" w:eastAsia="Trebuchet MS" w:hAnsi="Trebuchet MS" w:cs="Trebuchet MS"/>
-          <w:color w:val="666666"/>
-          <w:sz w:val="26"/>
-          <w:szCs w:val="26"/>
-        </w:rPr>
-        <w:t xml:space="preserve">Talos is equipped with a grapple hook in order to allow him to navigate through each cave with ease no matter the size. It can serve as an “elevator” to climb up the maze, or as a swing explore quickly or even to avoid enemies. </w:t>
+      <w:proofErr w:type="spellStart"/>
+      <w:r>
+        <w:rPr>
+          <w:rFonts w:ascii="Trebuchet MS" w:eastAsia="Trebuchet MS" w:hAnsi="Trebuchet MS" w:cs="Trebuchet MS"/>
+          <w:color w:val="666666"/>
+          <w:sz w:val="26"/>
+          <w:szCs w:val="26"/>
+        </w:rPr>
+        <w:t>Talos</w:t>
+      </w:r>
+      <w:proofErr w:type="spellEnd"/>
+      <w:r>
+        <w:rPr>
+          <w:rFonts w:ascii="Trebuchet MS" w:eastAsia="Trebuchet MS" w:hAnsi="Trebuchet MS" w:cs="Trebuchet MS"/>
+          <w:color w:val="666666"/>
+          <w:sz w:val="26"/>
+          <w:szCs w:val="26"/>
+        </w:rPr>
+        <w:t xml:space="preserve"> is equipped with a grapple hook in order to allow him to navigate through each cave with ease no matter the size. It can serve as an “elevator” to climb up the maze, or as a swing explore quickly or even to avoid enemies. </w:t>
       </w:r>
     </w:p>
     <w:p>
       <w:pPr>
         <w:ind w:left="2160"/>
+        <w:rPr>
+          <w:rFonts w:ascii="Trebuchet MS" w:eastAsia="Trebuchet MS" w:hAnsi="Trebuchet MS" w:cs="Trebuchet MS"/>
+          <w:color w:val="666666"/>
+          <w:sz w:val="26"/>
+          <w:szCs w:val="26"/>
+        </w:rPr>
+      </w:pPr>
+    </w:p>
+    <w:p>
+      <w:pPr>
+        <w:ind w:left="2160"/>
+        <w:rPr>
+          <w:rFonts w:ascii="Trebuchet MS" w:eastAsia="Trebuchet MS" w:hAnsi="Trebuchet MS" w:cs="Trebuchet MS"/>
+          <w:color w:val="666666"/>
+          <w:sz w:val="26"/>
+          <w:szCs w:val="26"/>
+        </w:rPr>
       </w:pPr>
       <w:r>
         <w:rPr>
@@ -1439,6 +1921,11 @@
       </w:r>
     </w:p>
     <w:p>
+      <w:pPr>
+        <w:ind w:left="2160"/>
+      </w:pPr>
+    </w:p>
+    <w:p>
       <w:r>
         <w:rPr>
           <w:rFonts w:ascii="Trebuchet MS" w:eastAsia="Trebuchet MS" w:hAnsi="Trebuchet MS" w:cs="Trebuchet MS"/>
@@ -1469,14 +1956,25 @@
           <w:szCs w:val="26"/>
         </w:rPr>
       </w:pPr>
-      <w:r>
-        <w:rPr>
-          <w:rFonts w:ascii="Trebuchet MS" w:eastAsia="Trebuchet MS" w:hAnsi="Trebuchet MS" w:cs="Trebuchet MS"/>
-          <w:color w:val="666666"/>
-          <w:sz w:val="26"/>
-          <w:szCs w:val="26"/>
-        </w:rPr>
-        <w:t>Talos can hook his grapple onto any wall or meteorite given that</w:t>
+      <w:proofErr w:type="spellStart"/>
+      <w:r>
+        <w:rPr>
+          <w:rFonts w:ascii="Trebuchet MS" w:eastAsia="Trebuchet MS" w:hAnsi="Trebuchet MS" w:cs="Trebuchet MS"/>
+          <w:color w:val="666666"/>
+          <w:sz w:val="26"/>
+          <w:szCs w:val="26"/>
+        </w:rPr>
+        <w:t>Talos</w:t>
+      </w:r>
+      <w:proofErr w:type="spellEnd"/>
+      <w:r>
+        <w:rPr>
+          <w:rFonts w:ascii="Trebuchet MS" w:eastAsia="Trebuchet MS" w:hAnsi="Trebuchet MS" w:cs="Trebuchet MS"/>
+          <w:color w:val="666666"/>
+          <w:sz w:val="26"/>
+          <w:szCs w:val="26"/>
+        </w:rPr>
+        <w:t xml:space="preserve"> can hook his grapple onto any wall or meteorite given that</w:t>
       </w:r>
       <w:r>
         <w:rPr>
@@ -1494,45 +1992,35 @@
           <w:sz w:val="26"/>
           <w:szCs w:val="26"/>
         </w:rPr>
-        <w:t>it is within a certain distance. The player can also reel himself up or down, swing side to side, release, or jump release from the grapple at any time.</w:t>
-      </w:r>
-    </w:p>
-    <w:p>
-      <w:pPr>
-        <w:ind w:left="2160"/>
-        <w:rPr>
-          <w:rFonts w:ascii="Trebuchet MS" w:eastAsia="Trebuchet MS" w:hAnsi="Trebuchet MS" w:cs="Trebuchet MS"/>
-          <w:color w:val="666666"/>
-          <w:sz w:val="26"/>
-          <w:szCs w:val="26"/>
-        </w:rPr>
-      </w:pPr>
-      <w:r>
-        <w:rPr>
-          <w:rFonts w:ascii="Trebuchet MS" w:eastAsia="Trebuchet MS" w:hAnsi="Trebuchet MS" w:cs="Trebuchet MS"/>
-          <w:color w:val="666666"/>
-          <w:sz w:val="26"/>
-          <w:szCs w:val="26"/>
-        </w:rPr>
-        <w:t xml:space="preserve">We are currently in discussion on whether we want to control this mechanic by implementing a recharge bar which would </w:t>
-      </w:r>
-      <w:r>
-        <w:rPr>
-          <w:rFonts w:ascii="Trebuchet MS" w:eastAsia="Trebuchet MS" w:hAnsi="Trebuchet MS" w:cs="Trebuchet MS"/>
-          <w:color w:val="666666"/>
-          <w:sz w:val="26"/>
-          <w:szCs w:val="26"/>
-        </w:rPr>
-        <w:t>temporarily</w:t>
-      </w:r>
-      <w:r>
-        <w:rPr>
-          <w:rFonts w:ascii="Trebuchet MS" w:eastAsia="Trebuchet MS" w:hAnsi="Trebuchet MS" w:cs="Trebuchet MS"/>
-          <w:color w:val="666666"/>
-          <w:sz w:val="26"/>
-          <w:szCs w:val="26"/>
-        </w:rPr>
-        <w:t xml:space="preserve"> disable the grapple after too many usages within a given time frame.</w:t>
+        <w:t>it is within a certain distance. The player can also reel himself up, swing side to side, release, or jump release from the grapple at any time.</w:t>
+      </w:r>
+      <w:r>
+        <w:rPr>
+          <w:rFonts w:ascii="Trebuchet MS" w:eastAsia="Trebuchet MS" w:hAnsi="Trebuchet MS" w:cs="Trebuchet MS"/>
+          <w:color w:val="666666"/>
+          <w:sz w:val="26"/>
+          <w:szCs w:val="26"/>
+        </w:rPr>
+        <w:t xml:space="preserve"> </w:t>
+      </w:r>
+    </w:p>
+    <w:p>
+      <w:pPr>
+        <w:rPr>
+          <w:rFonts w:ascii="Trebuchet MS" w:eastAsia="Trebuchet MS" w:hAnsi="Trebuchet MS" w:cs="Trebuchet MS"/>
+          <w:color w:val="666666"/>
+          <w:sz w:val="26"/>
+          <w:szCs w:val="26"/>
+        </w:rPr>
+      </w:pPr>
+      <w:r>
+        <w:rPr>
+          <w:rFonts w:ascii="Trebuchet MS" w:eastAsia="Trebuchet MS" w:hAnsi="Trebuchet MS" w:cs="Trebuchet MS"/>
+          <w:color w:val="666666"/>
+          <w:sz w:val="26"/>
+          <w:szCs w:val="26"/>
+        </w:rPr>
+        <w:br w:type="page"/>
       </w:r>
     </w:p>
     <w:p>
@@ -1543,67 +2031,154 @@
           <w:color w:val="000000"/>
         </w:rPr>
       </w:pPr>
-      <w:bookmarkStart w:id="19" w:name="h.kct9c2l3dr9p" w:colFirst="0" w:colLast="0"/>
+      <w:bookmarkStart w:id="18" w:name="h.kct9c2l3dr9p" w:colFirst="0" w:colLast="0"/>
+      <w:bookmarkEnd w:id="18"/>
+      <w:r>
+        <w:rPr>
+          <w:color w:val="000000"/>
+        </w:rPr>
+        <w:lastRenderedPageBreak/>
+        <w:tab/>
+        <w:t xml:space="preserve">- </w:t>
+      </w:r>
+      <w:r>
+        <w:rPr>
+          <w:color w:val="000000"/>
+        </w:rPr>
+        <w:t>Upgrades System</w:t>
+      </w:r>
+    </w:p>
+    <w:p>
+      <w:pPr>
+        <w:rPr>
+          <w:rFonts w:ascii="Trebuchet MS" w:eastAsia="Trebuchet MS" w:hAnsi="Trebuchet MS" w:cs="Trebuchet MS"/>
+          <w:color w:val="666666"/>
+          <w:sz w:val="26"/>
+          <w:szCs w:val="26"/>
+          <w:lang w:val="en-US"/>
+        </w:rPr>
+      </w:pPr>
+      <w:r>
+        <w:tab/>
+      </w:r>
+      <w:r>
+        <w:tab/>
+      </w:r>
+      <w:r>
+        <w:rPr>
+          <w:rFonts w:ascii="Trebuchet MS" w:eastAsia="Trebuchet MS" w:hAnsi="Trebuchet MS" w:cs="Trebuchet MS"/>
+          <w:color w:val="666666"/>
+          <w:sz w:val="26"/>
+          <w:szCs w:val="26"/>
+          <w:lang w:val="en-US"/>
+        </w:rPr>
+        <w:t>- &lt;</w:t>
+      </w:r>
+      <w:r>
+        <w:rPr>
+          <w:rFonts w:ascii="Trebuchet MS" w:eastAsia="Trebuchet MS" w:hAnsi="Trebuchet MS" w:cs="Trebuchet MS"/>
+          <w:color w:val="666666"/>
+          <w:sz w:val="26"/>
+          <w:szCs w:val="26"/>
+          <w:lang w:val="en-US"/>
+        </w:rPr>
+        <w:t>Details</w:t>
+      </w:r>
+      <w:r>
+        <w:rPr>
+          <w:rFonts w:ascii="Trebuchet MS" w:eastAsia="Trebuchet MS" w:hAnsi="Trebuchet MS" w:cs="Trebuchet MS"/>
+          <w:color w:val="666666"/>
+          <w:sz w:val="26"/>
+          <w:szCs w:val="26"/>
+          <w:lang w:val="en-US"/>
+        </w:rPr>
+        <w:t>&gt;</w:t>
+      </w:r>
+    </w:p>
+    <w:p>
+      <w:pPr>
+        <w:ind w:left="2160"/>
+        <w:rPr>
+          <w:rFonts w:ascii="Trebuchet MS" w:eastAsia="Trebuchet MS" w:hAnsi="Trebuchet MS" w:cs="Trebuchet MS"/>
+          <w:color w:val="666666"/>
+          <w:sz w:val="26"/>
+          <w:szCs w:val="26"/>
+          <w:lang w:val="en-US"/>
+        </w:rPr>
+      </w:pPr>
+      <w:bookmarkStart w:id="19" w:name="h.t5ec1zf34qoo" w:colFirst="0" w:colLast="0"/>
       <w:bookmarkEnd w:id="19"/>
       <w:r>
         <w:rPr>
-          <w:color w:val="000000"/>
-        </w:rPr>
-        <w:tab/>
-        <w:t xml:space="preserve">- </w:t>
-      </w:r>
-      <w:r>
-        <w:rPr>
-          <w:color w:val="000000"/>
-        </w:rPr>
-        <w:t>Upgrades System</w:t>
-      </w:r>
-    </w:p>
-    <w:p>
-      <w:pPr>
-        <w:rPr>
-          <w:rFonts w:ascii="Trebuchet MS" w:eastAsia="Trebuchet MS" w:hAnsi="Trebuchet MS" w:cs="Trebuchet MS"/>
-          <w:color w:val="666666"/>
-          <w:sz w:val="26"/>
-          <w:szCs w:val="26"/>
-          <w:lang w:val="en-US"/>
-        </w:rPr>
-      </w:pPr>
-      <w:r>
-        <w:tab/>
-      </w:r>
-      <w:r>
-        <w:tab/>
-      </w:r>
-      <w:r>
-        <w:rPr>
-          <w:rFonts w:ascii="Trebuchet MS" w:eastAsia="Trebuchet MS" w:hAnsi="Trebuchet MS" w:cs="Trebuchet MS"/>
-          <w:color w:val="666666"/>
-          <w:sz w:val="26"/>
-          <w:szCs w:val="26"/>
-          <w:lang w:val="en-US"/>
-        </w:rPr>
-        <w:t>- &lt;</w:t>
-      </w:r>
-      <w:r>
-        <w:rPr>
-          <w:rFonts w:ascii="Trebuchet MS" w:eastAsia="Trebuchet MS" w:hAnsi="Trebuchet MS" w:cs="Trebuchet MS"/>
-          <w:color w:val="666666"/>
-          <w:sz w:val="26"/>
-          <w:szCs w:val="26"/>
-          <w:lang w:val="en-US"/>
-        </w:rPr>
-        <w:t>Details</w:t>
-      </w:r>
-      <w:r>
-        <w:rPr>
-          <w:rFonts w:ascii="Trebuchet MS" w:eastAsia="Trebuchet MS" w:hAnsi="Trebuchet MS" w:cs="Trebuchet MS"/>
-          <w:color w:val="666666"/>
-          <w:sz w:val="26"/>
-          <w:szCs w:val="26"/>
-          <w:lang w:val="en-US"/>
-        </w:rPr>
-        <w:t>&gt;</w:t>
+          <w:rFonts w:ascii="Trebuchet MS" w:eastAsia="Trebuchet MS" w:hAnsi="Trebuchet MS" w:cs="Trebuchet MS"/>
+          <w:color w:val="666666"/>
+          <w:sz w:val="26"/>
+          <w:szCs w:val="26"/>
+          <w:lang w:val="en-US"/>
+        </w:rPr>
+        <w:t xml:space="preserve">At any time during the game </w:t>
+      </w:r>
+      <w:proofErr w:type="spellStart"/>
+      <w:r>
+        <w:rPr>
+          <w:rFonts w:ascii="Trebuchet MS" w:eastAsia="Trebuchet MS" w:hAnsi="Trebuchet MS" w:cs="Trebuchet MS"/>
+          <w:color w:val="666666"/>
+          <w:sz w:val="26"/>
+          <w:szCs w:val="26"/>
+          <w:lang w:val="en-US"/>
+        </w:rPr>
+        <w:t>Talos</w:t>
+      </w:r>
+      <w:proofErr w:type="spellEnd"/>
+      <w:r>
+        <w:rPr>
+          <w:rFonts w:ascii="Trebuchet MS" w:eastAsia="Trebuchet MS" w:hAnsi="Trebuchet MS" w:cs="Trebuchet MS"/>
+          <w:color w:val="666666"/>
+          <w:sz w:val="26"/>
+          <w:szCs w:val="26"/>
+          <w:lang w:val="en-US"/>
+        </w:rPr>
+        <w:t xml:space="preserve"> can board his ship and shop for upgrades. Upgrades include larger bullets, explosive bullets, rage mode (damage </w:t>
+      </w:r>
+      <w:r>
+        <w:rPr>
+          <w:rFonts w:ascii="Trebuchet MS" w:eastAsia="Trebuchet MS" w:hAnsi="Trebuchet MS" w:cs="Trebuchet MS"/>
+          <w:color w:val="666666"/>
+          <w:sz w:val="26"/>
+          <w:szCs w:val="26"/>
+          <w:lang w:val="en-US"/>
+        </w:rPr>
+        <w:t>multiplier</w:t>
+      </w:r>
+      <w:r>
+        <w:rPr>
+          <w:rFonts w:ascii="Trebuchet MS" w:eastAsia="Trebuchet MS" w:hAnsi="Trebuchet MS" w:cs="Trebuchet MS"/>
+          <w:color w:val="666666"/>
+          <w:sz w:val="26"/>
+          <w:szCs w:val="26"/>
+          <w:lang w:val="en-US"/>
+        </w:rPr>
+        <w:t xml:space="preserve">), a force field shield, health packs, </w:t>
+      </w:r>
+      <w:r>
+        <w:rPr>
+          <w:rFonts w:ascii="Trebuchet MS" w:eastAsia="Trebuchet MS" w:hAnsi="Trebuchet MS" w:cs="Trebuchet MS"/>
+          <w:color w:val="666666"/>
+          <w:sz w:val="26"/>
+          <w:szCs w:val="26"/>
+          <w:lang w:val="en-US"/>
+        </w:rPr>
+        <w:t>increased</w:t>
+      </w:r>
+      <w:r>
+        <w:rPr>
+          <w:rFonts w:ascii="Trebuchet MS" w:eastAsia="Trebuchet MS" w:hAnsi="Trebuchet MS" w:cs="Trebuchet MS"/>
+          <w:color w:val="666666"/>
+          <w:sz w:val="26"/>
+          <w:szCs w:val="26"/>
+          <w:lang w:val="en-US"/>
+        </w:rPr>
+        <w:t xml:space="preserve"> max health, increased jumping, breadcrumbs and a longer grapple. </w:t>
       </w:r>
     </w:p>
     <w:p>
@@ -1617,58 +2192,50 @@
           <w:lang w:val="en-US"/>
         </w:rPr>
       </w:pPr>
-      <w:bookmarkStart w:id="20" w:name="h.t5ec1zf34qoo" w:colFirst="0" w:colLast="0"/>
-      <w:bookmarkEnd w:id="20"/>
-      <w:r>
-        <w:rPr>
-          <w:rFonts w:ascii="Trebuchet MS" w:eastAsia="Trebuchet MS" w:hAnsi="Trebuchet MS" w:cs="Trebuchet MS"/>
-          <w:color w:val="666666"/>
-          <w:sz w:val="26"/>
-          <w:szCs w:val="26"/>
-          <w:lang w:val="en-US"/>
-        </w:rPr>
-        <w:t xml:space="preserve">At any time during the game Talos can hop on board his ship and shop for upgrades. Upgrades include larger bullets, explosive bullets, rage mode (damage </w:t>
-      </w:r>
-      <w:r>
-        <w:rPr>
-          <w:rFonts w:ascii="Trebuchet MS" w:eastAsia="Trebuchet MS" w:hAnsi="Trebuchet MS" w:cs="Trebuchet MS"/>
-          <w:color w:val="666666"/>
-          <w:sz w:val="26"/>
-          <w:szCs w:val="26"/>
-          <w:lang w:val="en-US"/>
-        </w:rPr>
-        <w:t>multiplier</w:t>
-      </w:r>
-      <w:r>
-        <w:rPr>
-          <w:rFonts w:ascii="Trebuchet MS" w:eastAsia="Trebuchet MS" w:hAnsi="Trebuchet MS" w:cs="Trebuchet MS"/>
-          <w:color w:val="666666"/>
-          <w:sz w:val="26"/>
-          <w:szCs w:val="26"/>
-          <w:lang w:val="en-US"/>
-        </w:rPr>
-        <w:t xml:space="preserve">), a force field shield, health packs, </w:t>
-      </w:r>
-      <w:r>
-        <w:rPr>
-          <w:rFonts w:ascii="Trebuchet MS" w:eastAsia="Trebuchet MS" w:hAnsi="Trebuchet MS" w:cs="Trebuchet MS"/>
-          <w:color w:val="666666"/>
-          <w:sz w:val="26"/>
-          <w:szCs w:val="26"/>
-          <w:lang w:val="en-US"/>
-        </w:rPr>
-        <w:t>increased</w:t>
-      </w:r>
-      <w:r>
-        <w:rPr>
-          <w:rFonts w:ascii="Trebuchet MS" w:eastAsia="Trebuchet MS" w:hAnsi="Trebuchet MS" w:cs="Trebuchet MS"/>
-          <w:color w:val="666666"/>
-          <w:sz w:val="26"/>
-          <w:szCs w:val="26"/>
-          <w:lang w:val="en-US"/>
-        </w:rPr>
-        <w:t xml:space="preserve"> max health, increased jumping, breadcrumbs and a longer grapple. </w:t>
-      </w:r>
+    </w:p>
+    <w:p>
+      <w:pPr>
+        <w:ind w:left="2160"/>
+        <w:rPr>
+          <w:rFonts w:ascii="Trebuchet MS" w:eastAsia="Trebuchet MS" w:hAnsi="Trebuchet MS" w:cs="Trebuchet MS"/>
+          <w:color w:val="666666"/>
+          <w:sz w:val="26"/>
+          <w:szCs w:val="26"/>
+          <w:lang w:val="en-US"/>
+        </w:rPr>
+      </w:pPr>
+      <w:r>
+        <w:rPr>
+          <w:rFonts w:ascii="Trebuchet MS" w:eastAsia="Trebuchet MS" w:hAnsi="Trebuchet MS" w:cs="Trebuchet MS"/>
+          <w:color w:val="666666"/>
+          <w:sz w:val="26"/>
+          <w:szCs w:val="26"/>
+          <w:lang w:val="en-US"/>
+        </w:rPr>
+        <w:t>Each upgrade’s price will be scaled a</w:t>
+      </w:r>
+      <w:r>
+        <w:rPr>
+          <w:rFonts w:ascii="Trebuchet MS" w:eastAsia="Trebuchet MS" w:hAnsi="Trebuchet MS" w:cs="Trebuchet MS"/>
+          <w:color w:val="666666"/>
+          <w:sz w:val="26"/>
+          <w:szCs w:val="26"/>
+          <w:lang w:val="en-US"/>
+        </w:rPr>
+        <w:t>ccording to how effective it is, and certain upgrades will have a limited lifespan.</w:t>
+      </w:r>
+    </w:p>
+    <w:p>
+      <w:pPr>
+        <w:ind w:left="2160"/>
+        <w:rPr>
+          <w:rFonts w:ascii="Trebuchet MS" w:eastAsia="Trebuchet MS" w:hAnsi="Trebuchet MS" w:cs="Trebuchet MS"/>
+          <w:color w:val="666666"/>
+          <w:sz w:val="26"/>
+          <w:szCs w:val="26"/>
+          <w:lang w:val="en-US"/>
+        </w:rPr>
+      </w:pPr>
     </w:p>
     <w:p>
       <w:pPr>
@@ -1721,16 +2288,132 @@
           <w:szCs w:val="26"/>
           <w:lang w:val="en-US"/>
         </w:rPr>
-        <w:lastRenderedPageBreak/>
-        <w:t xml:space="preserve">Once bought, upgrades can be deployed at any moment in the game and have a defined lifespan. Each upgrade’s price will be scaled according to how effective it is. </w:t>
-      </w:r>
-    </w:p>
-    <w:p>
-      <w:pPr>
-        <w:rPr>
-          <w:lang w:val="en-US"/>
-        </w:rPr>
-      </w:pPr>
+        <w:t xml:space="preserve">The caveat to boarding the ship is that </w:t>
+      </w:r>
+      <w:proofErr w:type="spellStart"/>
+      <w:r>
+        <w:rPr>
+          <w:rFonts w:ascii="Trebuchet MS" w:eastAsia="Trebuchet MS" w:hAnsi="Trebuchet MS" w:cs="Trebuchet MS"/>
+          <w:color w:val="666666"/>
+          <w:sz w:val="26"/>
+          <w:szCs w:val="26"/>
+          <w:lang w:val="en-US"/>
+        </w:rPr>
+        <w:t>Talos</w:t>
+      </w:r>
+      <w:proofErr w:type="spellEnd"/>
+      <w:r>
+        <w:rPr>
+          <w:rFonts w:ascii="Trebuchet MS" w:eastAsia="Trebuchet MS" w:hAnsi="Trebuchet MS" w:cs="Trebuchet MS"/>
+          <w:color w:val="666666"/>
+          <w:sz w:val="26"/>
+          <w:szCs w:val="26"/>
+          <w:lang w:val="en-US"/>
+        </w:rPr>
+        <w:t xml:space="preserve"> must steer clear of any damage for 5 seconds before his ship can extract him successfully.</w:t>
+      </w:r>
+      <w:r>
+        <w:rPr>
+          <w:rFonts w:ascii="Trebuchet MS" w:eastAsia="Trebuchet MS" w:hAnsi="Trebuchet MS" w:cs="Trebuchet MS"/>
+          <w:color w:val="666666"/>
+          <w:sz w:val="26"/>
+          <w:szCs w:val="26"/>
+          <w:lang w:val="en-US"/>
+        </w:rPr>
+        <w:t xml:space="preserve"> </w:t>
+      </w:r>
+    </w:p>
+    <w:p>
+      <w:pPr>
+        <w:ind w:left="2160"/>
+        <w:rPr>
+          <w:rFonts w:ascii="Trebuchet MS" w:eastAsia="Trebuchet MS" w:hAnsi="Trebuchet MS" w:cs="Trebuchet MS"/>
+          <w:color w:val="666666"/>
+          <w:sz w:val="26"/>
+          <w:szCs w:val="26"/>
+          <w:lang w:val="en-US"/>
+        </w:rPr>
+      </w:pPr>
+    </w:p>
+    <w:p>
+      <w:pPr>
+        <w:ind w:left="2160"/>
+        <w:rPr>
+          <w:lang w:val="en-US"/>
+        </w:rPr>
+      </w:pPr>
+      <w:r>
+        <w:rPr>
+          <w:rFonts w:ascii="Trebuchet MS" w:eastAsia="Trebuchet MS" w:hAnsi="Trebuchet MS" w:cs="Trebuchet MS"/>
+          <w:color w:val="666666"/>
+          <w:sz w:val="26"/>
+          <w:szCs w:val="26"/>
+          <w:lang w:val="en-US"/>
+        </w:rPr>
+        <w:t>T</w:t>
+      </w:r>
+      <w:r>
+        <w:rPr>
+          <w:rFonts w:ascii="Trebuchet MS" w:eastAsia="Trebuchet MS" w:hAnsi="Trebuchet MS" w:cs="Trebuchet MS"/>
+          <w:color w:val="666666"/>
+          <w:sz w:val="26"/>
+          <w:szCs w:val="26"/>
+          <w:lang w:val="en-US"/>
+        </w:rPr>
+        <w:t xml:space="preserve">he player will be able to equip a maximum of 3 </w:t>
+      </w:r>
+      <w:r>
+        <w:rPr>
+          <w:rFonts w:ascii="Trebuchet MS" w:eastAsia="Trebuchet MS" w:hAnsi="Trebuchet MS" w:cs="Trebuchet MS"/>
+          <w:color w:val="666666"/>
+          <w:sz w:val="26"/>
+          <w:szCs w:val="26"/>
+          <w:lang w:val="en-US"/>
+        </w:rPr>
+        <w:t xml:space="preserve">purchased </w:t>
+      </w:r>
+      <w:r>
+        <w:rPr>
+          <w:rFonts w:ascii="Trebuchet MS" w:eastAsia="Trebuchet MS" w:hAnsi="Trebuchet MS" w:cs="Trebuchet MS"/>
+          <w:color w:val="666666"/>
+          <w:sz w:val="26"/>
+          <w:szCs w:val="26"/>
+          <w:lang w:val="en-US"/>
+        </w:rPr>
+        <w:t>upgrades at a time, and will need to return to the ship to change the loadout.</w:t>
+      </w:r>
+      <w:r>
+        <w:rPr>
+          <w:rFonts w:ascii="Trebuchet MS" w:eastAsia="Trebuchet MS" w:hAnsi="Trebuchet MS" w:cs="Trebuchet MS"/>
+          <w:color w:val="666666"/>
+          <w:sz w:val="26"/>
+          <w:szCs w:val="26"/>
+          <w:lang w:val="en-US"/>
+        </w:rPr>
+        <w:t xml:space="preserve"> Higher level versions of these upgrades will be available for purchase as the game progresses, allowing </w:t>
+      </w:r>
+      <w:proofErr w:type="spellStart"/>
+      <w:r>
+        <w:rPr>
+          <w:rFonts w:ascii="Trebuchet MS" w:eastAsia="Trebuchet MS" w:hAnsi="Trebuchet MS" w:cs="Trebuchet MS"/>
+          <w:color w:val="666666"/>
+          <w:sz w:val="26"/>
+          <w:szCs w:val="26"/>
+          <w:lang w:val="en-US"/>
+        </w:rPr>
+        <w:t>Talos</w:t>
+      </w:r>
+      <w:proofErr w:type="spellEnd"/>
+      <w:r>
+        <w:rPr>
+          <w:rFonts w:ascii="Trebuchet MS" w:eastAsia="Trebuchet MS" w:hAnsi="Trebuchet MS" w:cs="Trebuchet MS"/>
+          <w:color w:val="666666"/>
+          <w:sz w:val="26"/>
+          <w:szCs w:val="26"/>
+          <w:lang w:val="en-US"/>
+        </w:rPr>
+        <w:t>’ abilities to scale with the game’s increasing difficulty.</w:t>
+      </w:r>
     </w:p>
     <w:p/>
     <w:p>
@@ -1743,10 +2426,10 @@
         <w:pStyle w:val="Heading2"/>
         <w:contextualSpacing w:val="0"/>
       </w:pPr>
-      <w:bookmarkStart w:id="21" w:name="h.6pmf08ssy6y0" w:colFirst="0" w:colLast="0"/>
-      <w:bookmarkStart w:id="22" w:name="h.ctv1wxi9dpll" w:colFirst="0" w:colLast="0"/>
+      <w:bookmarkStart w:id="20" w:name="h.6pmf08ssy6y0" w:colFirst="0" w:colLast="0"/>
+      <w:bookmarkStart w:id="21" w:name="h.ctv1wxi9dpll" w:colFirst="0" w:colLast="0"/>
+      <w:bookmarkEnd w:id="20"/>
       <w:bookmarkEnd w:id="21"/>
-      <w:bookmarkEnd w:id="22"/>
       <w:r>
         <w:lastRenderedPageBreak/>
         <w:t>Story (Brief)</w:t>
@@ -1761,7 +2444,27 @@
           <w:sz w:val="26"/>
           <w:szCs w:val="26"/>
         </w:rPr>
-        <w:t>After years of searching, Talos has tracked dow</w:t>
+        <w:t xml:space="preserve">After years of searching, </w:t>
+      </w:r>
+      <w:proofErr w:type="spellStart"/>
+      <w:r>
+        <w:rPr>
+          <w:rFonts w:ascii="Trebuchet MS" w:eastAsia="Trebuchet MS" w:hAnsi="Trebuchet MS" w:cs="Trebuchet MS"/>
+          <w:color w:val="666666"/>
+          <w:sz w:val="26"/>
+          <w:szCs w:val="26"/>
+        </w:rPr>
+        <w:t>Talos</w:t>
+      </w:r>
+      <w:proofErr w:type="spellEnd"/>
+      <w:r>
+        <w:rPr>
+          <w:rFonts w:ascii="Trebuchet MS" w:eastAsia="Trebuchet MS" w:hAnsi="Trebuchet MS" w:cs="Trebuchet MS"/>
+          <w:color w:val="666666"/>
+          <w:sz w:val="26"/>
+          <w:szCs w:val="26"/>
+        </w:rPr>
+        <w:t xml:space="preserve"> has tracked dow</w:t>
       </w:r>
       <w:r>
         <w:rPr>
@@ -1814,8 +2517,8 @@
         <w:pStyle w:val="Heading2"/>
         <w:contextualSpacing w:val="0"/>
       </w:pPr>
-      <w:bookmarkStart w:id="23" w:name="h.kqt2h5q76zyt" w:colFirst="0" w:colLast="0"/>
-      <w:bookmarkEnd w:id="23"/>
+      <w:bookmarkStart w:id="22" w:name="h.kqt2h5q76zyt" w:colFirst="0" w:colLast="0"/>
+      <w:bookmarkEnd w:id="22"/>
       <w:r>
         <w:t>Story (Detailed)</w:t>
       </w:r>
@@ -1830,6 +2533,7 @@
           <w:szCs w:val="26"/>
         </w:rPr>
       </w:pPr>
+      <w:proofErr w:type="spellStart"/>
       <w:r>
         <w:rPr>
           <w:rFonts w:ascii="Trebuchet MS" w:eastAsia="Trebuchet MS" w:hAnsi="Trebuchet MS" w:cs="Trebuchet MS"/>
@@ -1839,52 +2543,124 @@
         </w:rPr>
         <w:t>Talos</w:t>
       </w:r>
-      <w:r>
-        <w:rPr>
-          <w:rFonts w:ascii="Trebuchet MS" w:eastAsia="Trebuchet MS" w:hAnsi="Trebuchet MS" w:cs="Trebuchet MS"/>
-          <w:color w:val="666666"/>
-          <w:sz w:val="26"/>
-          <w:szCs w:val="26"/>
-        </w:rPr>
-        <w:t xml:space="preserve"> is robot whose only purpose has been to serve the will of his benevolent masters. Amid the increasing unrest spawned from calculated attacks throughout the great Galactic Empire, the Overseers have sent Talos out into the Galaxy, on a search to find the source of these attacks, and put an end to the uprising.</w:t>
-      </w:r>
-    </w:p>
-    <w:p>
-      <w:pPr>
-        <w:rPr>
-          <w:rFonts w:ascii="Trebuchet MS" w:eastAsia="Trebuchet MS" w:hAnsi="Trebuchet MS" w:cs="Trebuchet MS"/>
-          <w:color w:val="666666"/>
-          <w:sz w:val="26"/>
-          <w:szCs w:val="26"/>
-        </w:rPr>
-      </w:pPr>
-    </w:p>
-    <w:p>
-      <w:pPr>
-        <w:rPr>
-          <w:rFonts w:ascii="Trebuchet MS" w:eastAsia="Trebuchet MS" w:hAnsi="Trebuchet MS" w:cs="Trebuchet MS"/>
-          <w:color w:val="666666"/>
-          <w:sz w:val="26"/>
-          <w:szCs w:val="26"/>
-        </w:rPr>
-      </w:pPr>
-      <w:r>
-        <w:rPr>
-          <w:rFonts w:ascii="Trebuchet MS" w:eastAsia="Trebuchet MS" w:hAnsi="Trebuchet MS" w:cs="Trebuchet MS"/>
-          <w:color w:val="666666"/>
-          <w:sz w:val="26"/>
-          <w:szCs w:val="26"/>
-        </w:rPr>
-        <w:t xml:space="preserve">After years of searching, the game begins with our protagonist’s arrival in the Aeos System, where he must traverse the Hieran Asteroid field and find and stop the growing rebellious army. </w:t>
-      </w:r>
-      <w:r>
-        <w:rPr>
-          <w:rFonts w:ascii="Trebuchet MS" w:eastAsia="Trebuchet MS" w:hAnsi="Trebuchet MS" w:cs="Trebuchet MS"/>
-          <w:color w:val="666666"/>
-          <w:sz w:val="26"/>
-          <w:szCs w:val="26"/>
-        </w:rPr>
-        <w:t>Talos doesn’t know that their leader is in fact his creator</w:t>
+      <w:proofErr w:type="spellEnd"/>
+      <w:r>
+        <w:rPr>
+          <w:rFonts w:ascii="Trebuchet MS" w:eastAsia="Trebuchet MS" w:hAnsi="Trebuchet MS" w:cs="Trebuchet MS"/>
+          <w:color w:val="666666"/>
+          <w:sz w:val="26"/>
+          <w:szCs w:val="26"/>
+        </w:rPr>
+        <w:t xml:space="preserve"> is robot whose only purpose has been to serve the will of his benevolent masters. Amid the increasing unrest spawned from calculated attacks throughout the great Galactic Empire, the Overseers have sent </w:t>
+      </w:r>
+      <w:proofErr w:type="spellStart"/>
+      <w:r>
+        <w:rPr>
+          <w:rFonts w:ascii="Trebuchet MS" w:eastAsia="Trebuchet MS" w:hAnsi="Trebuchet MS" w:cs="Trebuchet MS"/>
+          <w:color w:val="666666"/>
+          <w:sz w:val="26"/>
+          <w:szCs w:val="26"/>
+        </w:rPr>
+        <w:t>Talos</w:t>
+      </w:r>
+      <w:proofErr w:type="spellEnd"/>
+      <w:r>
+        <w:rPr>
+          <w:rFonts w:ascii="Trebuchet MS" w:eastAsia="Trebuchet MS" w:hAnsi="Trebuchet MS" w:cs="Trebuchet MS"/>
+          <w:color w:val="666666"/>
+          <w:sz w:val="26"/>
+          <w:szCs w:val="26"/>
+        </w:rPr>
+        <w:t xml:space="preserve"> out into the Galaxy, on a search to find the source of these attacks, and put an end to the uprising.</w:t>
+      </w:r>
+    </w:p>
+    <w:p>
+      <w:pPr>
+        <w:rPr>
+          <w:rFonts w:ascii="Trebuchet MS" w:eastAsia="Trebuchet MS" w:hAnsi="Trebuchet MS" w:cs="Trebuchet MS"/>
+          <w:color w:val="666666"/>
+          <w:sz w:val="26"/>
+          <w:szCs w:val="26"/>
+        </w:rPr>
+      </w:pPr>
+    </w:p>
+    <w:p>
+      <w:pPr>
+        <w:rPr>
+          <w:rFonts w:ascii="Trebuchet MS" w:eastAsia="Trebuchet MS" w:hAnsi="Trebuchet MS" w:cs="Trebuchet MS"/>
+          <w:color w:val="666666"/>
+          <w:sz w:val="26"/>
+          <w:szCs w:val="26"/>
+        </w:rPr>
+      </w:pPr>
+      <w:r>
+        <w:rPr>
+          <w:rFonts w:ascii="Trebuchet MS" w:eastAsia="Trebuchet MS" w:hAnsi="Trebuchet MS" w:cs="Trebuchet MS"/>
+          <w:color w:val="666666"/>
+          <w:sz w:val="26"/>
+          <w:szCs w:val="26"/>
+        </w:rPr>
+        <w:t xml:space="preserve">After years of searching, the game begins with our protagonist’s arrival in the </w:t>
+      </w:r>
+      <w:proofErr w:type="spellStart"/>
+      <w:r>
+        <w:rPr>
+          <w:rFonts w:ascii="Trebuchet MS" w:eastAsia="Trebuchet MS" w:hAnsi="Trebuchet MS" w:cs="Trebuchet MS"/>
+          <w:color w:val="666666"/>
+          <w:sz w:val="26"/>
+          <w:szCs w:val="26"/>
+        </w:rPr>
+        <w:t>Aeos</w:t>
+      </w:r>
+      <w:proofErr w:type="spellEnd"/>
+      <w:r>
+        <w:rPr>
+          <w:rFonts w:ascii="Trebuchet MS" w:eastAsia="Trebuchet MS" w:hAnsi="Trebuchet MS" w:cs="Trebuchet MS"/>
+          <w:color w:val="666666"/>
+          <w:sz w:val="26"/>
+          <w:szCs w:val="26"/>
+        </w:rPr>
+        <w:t xml:space="preserve"> System, where he must traverse the </w:t>
+      </w:r>
+      <w:proofErr w:type="spellStart"/>
+      <w:r>
+        <w:rPr>
+          <w:rFonts w:ascii="Trebuchet MS" w:eastAsia="Trebuchet MS" w:hAnsi="Trebuchet MS" w:cs="Trebuchet MS"/>
+          <w:color w:val="666666"/>
+          <w:sz w:val="26"/>
+          <w:szCs w:val="26"/>
+        </w:rPr>
+        <w:t>Hieran</w:t>
+      </w:r>
+      <w:proofErr w:type="spellEnd"/>
+      <w:r>
+        <w:rPr>
+          <w:rFonts w:ascii="Trebuchet MS" w:eastAsia="Trebuchet MS" w:hAnsi="Trebuchet MS" w:cs="Trebuchet MS"/>
+          <w:color w:val="666666"/>
+          <w:sz w:val="26"/>
+          <w:szCs w:val="26"/>
+        </w:rPr>
+        <w:t xml:space="preserve"> Asteroid field and find and stop the growing rebellious army. </w:t>
+      </w:r>
+      <w:proofErr w:type="spellStart"/>
+      <w:r>
+        <w:rPr>
+          <w:rFonts w:ascii="Trebuchet MS" w:eastAsia="Trebuchet MS" w:hAnsi="Trebuchet MS" w:cs="Trebuchet MS"/>
+          <w:color w:val="666666"/>
+          <w:sz w:val="26"/>
+          <w:szCs w:val="26"/>
+        </w:rPr>
+        <w:t>Talos</w:t>
+      </w:r>
+      <w:proofErr w:type="spellEnd"/>
+      <w:r>
+        <w:rPr>
+          <w:rFonts w:ascii="Trebuchet MS" w:eastAsia="Trebuchet MS" w:hAnsi="Trebuchet MS" w:cs="Trebuchet MS"/>
+          <w:color w:val="666666"/>
+          <w:sz w:val="26"/>
+          <w:szCs w:val="26"/>
+        </w:rPr>
+        <w:t xml:space="preserve"> doesn’t know that their leader is in fact his creator</w:t>
       </w:r>
       <w:r>
         <w:rPr>
@@ -1922,7 +2698,27 @@
           <w:sz w:val="26"/>
           <w:szCs w:val="26"/>
         </w:rPr>
-        <w:t xml:space="preserve">Throughout his quest, our protagonist will face many God-like entities who will reveal their motivations for standing against the will of the Overseers, and each such encounter will lead Talos to question his motivations, such that by the time he finally discovers his creator, he will have to make a decision that will shape the future of the Galaxy. </w:t>
+        <w:t xml:space="preserve">Throughout his quest, our protagonist will face many God-like entities who will reveal their motivations for standing against the will of the Overseers, and each such encounter will lead </w:t>
+      </w:r>
+      <w:proofErr w:type="spellStart"/>
+      <w:r>
+        <w:rPr>
+          <w:rFonts w:ascii="Trebuchet MS" w:eastAsia="Trebuchet MS" w:hAnsi="Trebuchet MS" w:cs="Trebuchet MS"/>
+          <w:color w:val="666666"/>
+          <w:sz w:val="26"/>
+          <w:szCs w:val="26"/>
+        </w:rPr>
+        <w:t>Talos</w:t>
+      </w:r>
+      <w:proofErr w:type="spellEnd"/>
+      <w:r>
+        <w:rPr>
+          <w:rFonts w:ascii="Trebuchet MS" w:eastAsia="Trebuchet MS" w:hAnsi="Trebuchet MS" w:cs="Trebuchet MS"/>
+          <w:color w:val="666666"/>
+          <w:sz w:val="26"/>
+          <w:szCs w:val="26"/>
+        </w:rPr>
+        <w:t xml:space="preserve"> to question his motivations, such that by the time he finally discovers his creator, he will have to make a decision that will shape the future of the Galaxy. </w:t>
       </w:r>
     </w:p>
     <w:p>
@@ -1953,8 +2749,8 @@
           <w:szCs w:val="26"/>
         </w:rPr>
       </w:pPr>
-      <w:bookmarkStart w:id="24" w:name="h.ejtq4v6r30ui" w:colFirst="0" w:colLast="0"/>
-      <w:bookmarkEnd w:id="24"/>
+      <w:bookmarkStart w:id="23" w:name="h.ejtq4v6r30ui" w:colFirst="0" w:colLast="0"/>
+      <w:bookmarkEnd w:id="23"/>
       <w:r>
         <w:br w:type="page"/>
       </w:r>
@@ -1966,7 +2762,97 @@
       </w:pPr>
       <w:r>
         <w:lastRenderedPageBreak/>
-        <w:t>Player Composites</w:t>
+        <w:t>World</w:t>
+      </w:r>
+    </w:p>
+    <w:p/>
+    <w:p>
+      <w:pPr>
+        <w:rPr>
+          <w:lang w:val="en-US"/>
+        </w:rPr>
+      </w:pPr>
+      <w:r>
+        <w:rPr>
+          <w:lang w:val="en-US"/>
+        </w:rPr>
+        <w:t xml:space="preserve">The game takes place in the </w:t>
+      </w:r>
+      <w:proofErr w:type="spellStart"/>
+      <w:r>
+        <w:rPr>
+          <w:lang w:val="en-US"/>
+        </w:rPr>
+        <w:t>Aeos</w:t>
+      </w:r>
+      <w:proofErr w:type="spellEnd"/>
+      <w:r>
+        <w:rPr>
+          <w:lang w:val="en-US"/>
+        </w:rPr>
+        <w:t xml:space="preserve"> System, during unrest caused by calculated attacks throughout the great Galactic Empire. </w:t>
+      </w:r>
+      <w:proofErr w:type="spellStart"/>
+      <w:r>
+        <w:rPr>
+          <w:lang w:val="en-US"/>
+        </w:rPr>
+        <w:t>Talos</w:t>
+      </w:r>
+      <w:proofErr w:type="spellEnd"/>
+      <w:r>
+        <w:rPr>
+          <w:lang w:val="en-US"/>
+        </w:rPr>
+        <w:t xml:space="preserve"> has been sent here by the overseers to bring peace to the galaxy by finding the source of these attacks and put an end to the uprising.</w:t>
+      </w:r>
+    </w:p>
+    <w:p>
+      <w:pPr>
+        <w:rPr>
+          <w:lang w:val="en-US"/>
+        </w:rPr>
+      </w:pPr>
+    </w:p>
+    <w:p>
+      <w:pPr>
+        <w:rPr>
+          <w:lang w:val="en-US"/>
+        </w:rPr>
+      </w:pPr>
+      <w:r>
+        <w:rPr>
+          <w:lang w:val="en-US"/>
+        </w:rPr>
+        <w:t xml:space="preserve">The game take place more specifically in the </w:t>
+      </w:r>
+      <w:proofErr w:type="spellStart"/>
+      <w:r>
+        <w:rPr>
+          <w:lang w:val="en-US"/>
+        </w:rPr>
+        <w:t>Hieran</w:t>
+      </w:r>
+      <w:proofErr w:type="spellEnd"/>
+      <w:r>
+        <w:rPr>
+          <w:lang w:val="en-US"/>
+        </w:rPr>
+        <w:t xml:space="preserve"> Asteroid field the home of many hostile creatures who are destined to protect their creator (the leader of the rebellion attacks). In order to fulfill his mission, </w:t>
+      </w:r>
+      <w:proofErr w:type="spellStart"/>
+      <w:r>
+        <w:rPr>
+          <w:lang w:val="en-US"/>
+        </w:rPr>
+        <w:t>Talos</w:t>
+      </w:r>
+      <w:proofErr w:type="spellEnd"/>
+      <w:r>
+        <w:rPr>
+          <w:lang w:val="en-US"/>
+        </w:rPr>
+        <w:t xml:space="preserve"> must find his way through a maze of portals which will eventually lead him to his master.</w:t>
       </w:r>
     </w:p>
     <w:p>
@@ -1975,11 +2861,343 @@
         <w:contextualSpacing w:val="0"/>
       </w:pPr>
       <w:r>
+        <w:t>Characters</w:t>
+      </w:r>
+    </w:p>
+    <w:p/>
+    <w:p>
+      <w:pPr>
+        <w:rPr>
+          <w:rFonts w:ascii="Trebuchet MS" w:eastAsia="Trebuchet MS" w:hAnsi="Trebuchet MS" w:cs="Trebuchet MS"/>
+          <w:color w:val="666666"/>
+          <w:sz w:val="26"/>
+          <w:szCs w:val="26"/>
+          <w:lang w:val="en-US"/>
+        </w:rPr>
+      </w:pPr>
+      <w:r>
+        <w:rPr>
+          <w:rFonts w:ascii="Trebuchet MS" w:eastAsia="Trebuchet MS" w:hAnsi="Trebuchet MS" w:cs="Trebuchet MS"/>
+          <w:color w:val="666666"/>
+          <w:sz w:val="26"/>
+          <w:szCs w:val="26"/>
+          <w:lang w:val="en-US"/>
+        </w:rPr>
+        <w:t>&lt;</w:t>
+      </w:r>
+      <w:r>
+        <w:rPr>
+          <w:rFonts w:ascii="Trebuchet MS" w:eastAsia="Trebuchet MS" w:hAnsi="Trebuchet MS" w:cs="Trebuchet MS"/>
+          <w:color w:val="666666"/>
+          <w:sz w:val="26"/>
+          <w:szCs w:val="26"/>
+          <w:lang w:val="en-US"/>
+        </w:rPr>
+        <w:t>TALOS</w:t>
+      </w:r>
+      <w:r>
+        <w:rPr>
+          <w:rFonts w:ascii="Trebuchet MS" w:eastAsia="Trebuchet MS" w:hAnsi="Trebuchet MS" w:cs="Trebuchet MS"/>
+          <w:color w:val="666666"/>
+          <w:sz w:val="26"/>
+          <w:szCs w:val="26"/>
+          <w:lang w:val="en-US"/>
+        </w:rPr>
+        <w:t>&gt;</w:t>
+      </w:r>
+    </w:p>
+    <w:p>
+      <w:pPr>
+        <w:rPr>
+          <w:lang w:val="en-US"/>
+        </w:rPr>
+      </w:pPr>
+      <w:proofErr w:type="spellStart"/>
+      <w:r>
+        <w:rPr>
+          <w:lang w:val="en-US"/>
+        </w:rPr>
+        <w:t>Talos</w:t>
+      </w:r>
+      <w:proofErr w:type="spellEnd"/>
+      <w:r>
+        <w:rPr>
+          <w:lang w:val="en-US"/>
+        </w:rPr>
+        <w:t xml:space="preserve"> is a robot </w:t>
+      </w:r>
+      <w:r>
+        <w:rPr>
+          <w:lang w:val="en-US"/>
+        </w:rPr>
+        <w:t xml:space="preserve">bounty hunter </w:t>
+      </w:r>
+      <w:r>
+        <w:rPr>
+          <w:lang w:val="en-US"/>
+        </w:rPr>
+        <w:t xml:space="preserve">sent by the Overseers to put an end to the galactic rebellions. Fueled by a tireless will to see galactic order, </w:t>
+      </w:r>
+      <w:proofErr w:type="spellStart"/>
+      <w:r>
+        <w:rPr>
+          <w:lang w:val="en-US"/>
+        </w:rPr>
+        <w:t>Talos</w:t>
+      </w:r>
+      <w:proofErr w:type="spellEnd"/>
+      <w:r>
+        <w:rPr>
+          <w:lang w:val="en-US"/>
+        </w:rPr>
+        <w:t xml:space="preserve"> will stop at nothing to find the source of these rebellions, and put an end to their leadership.</w:t>
+      </w:r>
+      <w:r>
+        <w:rPr>
+          <w:lang w:val="en-US"/>
+        </w:rPr>
+        <w:t xml:space="preserve"> What he doesn’t yet know, is that the rebel leader is in fact his creator, which will put an immense amount of tension on the decision to take when they finally meet.</w:t>
+      </w:r>
+    </w:p>
+    <w:p>
+      <w:pPr>
+        <w:rPr>
+          <w:lang w:val="en-US"/>
+        </w:rPr>
+      </w:pPr>
+    </w:p>
+    <w:p>
+      <w:pPr>
+        <w:rPr>
+          <w:lang w:val="en-US"/>
+        </w:rPr>
+      </w:pPr>
+      <w:r>
+        <w:rPr>
+          <w:lang w:val="en-US"/>
+        </w:rPr>
+        <w:t xml:space="preserve">Equipped with an advanced power armor, an energy shield, a grapple and a plasma blaster, </w:t>
+      </w:r>
+      <w:proofErr w:type="spellStart"/>
+      <w:r>
+        <w:rPr>
+          <w:lang w:val="en-US"/>
+        </w:rPr>
+        <w:t>Talos</w:t>
+      </w:r>
+      <w:proofErr w:type="spellEnd"/>
+      <w:r>
+        <w:rPr>
+          <w:lang w:val="en-US"/>
+        </w:rPr>
+        <w:t xml:space="preserve"> </w:t>
+      </w:r>
+      <w:r>
+        <w:rPr>
+          <w:lang w:val="en-US"/>
+        </w:rPr>
+        <w:t>has all the tools he needs to face enemies in the field. His ship serves as a base of activities which can help him craft upgrades with the resources collected</w:t>
+      </w:r>
+      <w:r>
+        <w:rPr>
+          <w:lang w:val="en-US"/>
+        </w:rPr>
+        <w:t>, and his inter-dimensional teleported allows him to travel to unknown alternate universes.</w:t>
+      </w:r>
+    </w:p>
+    <w:p>
+      <w:pPr>
+        <w:rPr>
+          <w:lang w:val="en-US"/>
+        </w:rPr>
+      </w:pPr>
+    </w:p>
+    <w:p>
+      <w:pPr>
+        <w:rPr>
+          <w:lang w:val="en-US"/>
+        </w:rPr>
+      </w:pPr>
+      <w:r>
+        <w:rPr>
+          <w:lang w:val="en-US"/>
+        </w:rPr>
+        <w:t>&lt;CRUCIBLE&gt;</w:t>
+      </w:r>
+    </w:p>
+    <w:p>
+      <w:pPr>
+        <w:rPr>
+          <w:lang w:val="en-US"/>
+        </w:rPr>
+      </w:pPr>
+      <w:r>
+        <w:rPr>
+          <w:lang w:val="en-US"/>
+        </w:rPr>
+        <w:t xml:space="preserve">The Crucible is </w:t>
+      </w:r>
+      <w:proofErr w:type="spellStart"/>
+      <w:r>
+        <w:rPr>
+          <w:lang w:val="en-US"/>
+        </w:rPr>
+        <w:t>Talos</w:t>
+      </w:r>
+      <w:proofErr w:type="spellEnd"/>
+      <w:r>
+        <w:rPr>
+          <w:lang w:val="en-US"/>
+        </w:rPr>
+        <w:t xml:space="preserve">’ ship, and friend. As an advanced AI, he is an expert at crafting new weapons and upgrades for </w:t>
+      </w:r>
+      <w:proofErr w:type="spellStart"/>
+      <w:r>
+        <w:rPr>
+          <w:lang w:val="en-US"/>
+        </w:rPr>
+        <w:t>Talos</w:t>
+      </w:r>
+      <w:proofErr w:type="spellEnd"/>
+      <w:r>
+        <w:rPr>
+          <w:lang w:val="en-US"/>
+        </w:rPr>
+        <w:t>, while offering advice on how to handle difficult situations in the field.</w:t>
+      </w:r>
+    </w:p>
+    <w:p>
+      <w:pPr>
+        <w:rPr>
+          <w:lang w:val="en-US"/>
+        </w:rPr>
+      </w:pPr>
+    </w:p>
+    <w:p>
+      <w:pPr>
+        <w:rPr>
+          <w:lang w:val="en-US"/>
+        </w:rPr>
+      </w:pPr>
+      <w:r>
+        <w:rPr>
+          <w:lang w:val="en-US"/>
+        </w:rPr>
+        <w:t>&lt;</w:t>
+      </w:r>
+      <w:r>
+        <w:rPr>
+          <w:lang w:val="en-US"/>
+        </w:rPr>
+        <w:t xml:space="preserve">THE </w:t>
+      </w:r>
+      <w:r>
+        <w:rPr>
+          <w:lang w:val="en-US"/>
+        </w:rPr>
+        <w:t>CREATOR&gt;</w:t>
+      </w:r>
+    </w:p>
+    <w:p>
+      <w:pPr>
+        <w:rPr>
+          <w:lang w:val="en-US"/>
+        </w:rPr>
+      </w:pPr>
+      <w:r>
+        <w:rPr>
+          <w:lang w:val="en-US"/>
+        </w:rPr>
+        <w:t>Little is known about The Creator. He or she is a mysterious figure behind the galactic rebellions, which have caused countless ca</w:t>
+      </w:r>
+      <w:r>
+        <w:rPr>
+          <w:lang w:val="en-US"/>
+        </w:rPr>
+        <w:t xml:space="preserve">usalities throughout the galaxy, and is amassing an army to put an end to the galactic empire once and for all. </w:t>
+      </w:r>
+    </w:p>
+    <w:p>
+      <w:pPr>
+        <w:rPr>
+          <w:lang w:val="en-US"/>
+        </w:rPr>
+      </w:pPr>
+    </w:p>
+    <w:p>
+      <w:pPr>
+        <w:rPr>
+          <w:lang w:val="en-US"/>
+        </w:rPr>
+      </w:pPr>
+      <w:r>
+        <w:rPr>
+          <w:lang w:val="en-US"/>
+        </w:rPr>
+        <w:t xml:space="preserve">&lt;CRAWLER </w:t>
+      </w:r>
+      <w:r>
+        <w:rPr>
+          <w:lang w:val="en-US"/>
+        </w:rPr>
+        <w:t>DRONE</w:t>
+      </w:r>
+      <w:r>
+        <w:rPr>
+          <w:lang w:val="en-US"/>
+        </w:rPr>
+        <w:t>&gt;</w:t>
+      </w:r>
+    </w:p>
+    <w:p>
+      <w:r>
+        <w:t>The crawler drone is a mindless automaton who serves the creator and tirelessly pursues intruders, while also lobbing destructive bombs that have been known to cause friendly causalities. Crawlers are insect-like robotic creatures, with fearsome red eyes.</w:t>
+      </w:r>
+    </w:p>
+    <w:p/>
+    <w:p>
+      <w:r>
+        <w:t>&lt;SEEKER DRONE&gt;</w:t>
+      </w:r>
+    </w:p>
+    <w:p>
+      <w:r>
+        <w:t>The seeker is another automaton, who has been fitted with the ability to float through space. They can come from any direction, and charge intruders with deadly force.</w:t>
+      </w:r>
+      <w:r>
+        <w:t xml:space="preserve"> </w:t>
+      </w:r>
+      <w:r>
+        <w:rPr>
+          <w:highlight w:val="yellow"/>
+        </w:rPr>
+        <w:t>ADD DESCRIPTION</w:t>
+      </w:r>
+      <w:r>
+        <w:br w:type="page"/>
+      </w:r>
+    </w:p>
+    <w:p>
+      <w:pPr>
+        <w:pStyle w:val="Heading2"/>
+        <w:contextualSpacing w:val="0"/>
+      </w:pPr>
+      <w:r>
+        <w:lastRenderedPageBreak/>
+        <w:t>Player Composites</w:t>
+      </w:r>
+    </w:p>
+    <w:p>
+      <w:pPr>
+        <w:pStyle w:val="Heading2"/>
+        <w:contextualSpacing w:val="0"/>
+      </w:pPr>
+      <w:r>
         <w:rPr>
           <w:noProof/>
         </w:rPr>
         <w:drawing>
-          <wp:inline distT="0" distB="0" distL="0" distR="0" wp14:anchorId="3D6CEEAD" wp14:editId="170D3DAA">
+          <wp:inline distT="0" distB="0" distL="0" distR="0" wp14:anchorId="7E15DDCB" wp14:editId="27EAA2E4">
             <wp:extent cx="4603509" cy="7572375"/>
             <wp:effectExtent l="0" t="0" r="6985" b="0"/>
             <wp:docPr id="1" name="Picture 1"/>
@@ -2022,113 +3240,6 @@
       </w:pPr>
       <w:r>
         <w:lastRenderedPageBreak/>
-        <w:t>World</w:t>
-      </w:r>
-    </w:p>
-    <w:p/>
-    <w:p>
-      <w:pPr>
-        <w:rPr>
-          <w:lang w:val="en-US"/>
-        </w:rPr>
-      </w:pPr>
-      <w:r>
-        <w:rPr>
-          <w:lang w:val="en-US"/>
-        </w:rPr>
-        <w:t>The game takes place in the Aeos System, during unrest caused by calculated attacks throughout the great Galactic Empire. Talos has been sent here by the overseers to bring peace to the galaxy by finding the source of these attacks and put an end to the uprising.</w:t>
-      </w:r>
-    </w:p>
-    <w:p>
-      <w:pPr>
-        <w:rPr>
-          <w:lang w:val="en-US"/>
-        </w:rPr>
-      </w:pPr>
-    </w:p>
-    <w:p>
-      <w:pPr>
-        <w:rPr>
-          <w:lang w:val="en-US"/>
-        </w:rPr>
-      </w:pPr>
-      <w:r>
-        <w:rPr>
-          <w:lang w:val="en-US"/>
-        </w:rPr>
-        <w:t>The game take place more specifically in the Hieran Asteroid field the home of many hostile creatures who are destined to protect their creator (the leader of the rebellion attacks). In order to fulfill his mission, Talos must find his way through a maze of portals which will eventually lead him to his master.</w:t>
-      </w:r>
-    </w:p>
-    <w:p>
-      <w:pPr>
-        <w:pStyle w:val="Heading2"/>
-        <w:contextualSpacing w:val="0"/>
-      </w:pPr>
-      <w:r>
-        <w:t>Characters</w:t>
-      </w:r>
-    </w:p>
-    <w:p>
-      <w:pPr>
-        <w:pStyle w:val="Heading2"/>
-        <w:contextualSpacing w:val="0"/>
-      </w:pPr>
-      <w:r>
-        <w:br/>
-      </w:r>
-      <w:r>
-        <w:rPr>
-          <w:noProof/>
-        </w:rPr>
-        <w:drawing>
-          <wp:inline distT="0" distB="0" distL="0" distR="0" wp14:anchorId="3130716E" wp14:editId="00C78592">
-            <wp:extent cx="4724400" cy="3600450"/>
-            <wp:effectExtent l="0" t="0" r="0" b="0"/>
-            <wp:docPr id="3" name="Picture 3"/>
-            <wp:cNvGraphicFramePr>
-              <a:graphicFrameLocks xmlns:a="http://schemas.openxmlformats.org/drawingml/2006/main" noChangeAspect="1"/>
-            </wp:cNvGraphicFramePr>
-            <a:graphic xmlns:a="http://schemas.openxmlformats.org/drawingml/2006/main">
-              <a:graphicData uri="http://schemas.openxmlformats.org/drawingml/2006/picture">
-                <pic:pic xmlns:pic="http://schemas.openxmlformats.org/drawingml/2006/picture">
-                  <pic:nvPicPr>
-                    <pic:cNvPr id="1" name=""/>
-                    <pic:cNvPicPr/>
-                  </pic:nvPicPr>
-                  <pic:blipFill>
-                    <a:blip r:embed="rId8"/>
-                    <a:stretch>
-                      <a:fillRect/>
-                    </a:stretch>
-                  </pic:blipFill>
-                  <pic:spPr>
-                    <a:xfrm>
-                      <a:off x="0" y="0"/>
-                      <a:ext cx="4724400" cy="3600450"/>
-                    </a:xfrm>
-                    <a:prstGeom prst="rect">
-                      <a:avLst/>
-                    </a:prstGeom>
-                  </pic:spPr>
-                </pic:pic>
-              </a:graphicData>
-            </a:graphic>
-          </wp:inline>
-        </w:drawing>
-      </w:r>
-    </w:p>
-    <w:p>
-      <w:r>
-        <w:br w:type="page"/>
-      </w:r>
-    </w:p>
-    <w:p>
-      <w:pPr>
-        <w:pStyle w:val="Heading2"/>
-        <w:contextualSpacing w:val="0"/>
-      </w:pPr>
-      <w:r>
-        <w:lastRenderedPageBreak/>
         <w:t>Progression Graph</w:t>
       </w:r>
     </w:p>
@@ -2163,7 +3274,7 @@
             <o:lock v:ext="edit" aspectratio="t"/>
           </v:shapetype>
           <v:shape id="_x0000_i1025" type="#_x0000_t75" style="width:365.45pt;height:535.45pt">
-            <v:imagedata r:id="rId9" o:title="Plot Graph"/>
+            <v:imagedata r:id="rId8" o:title="Plot Graph"/>
           </v:shape>
         </w:pict>
       </w:r>
@@ -2202,7 +3313,7 @@
                     <pic:cNvPicPr/>
                   </pic:nvPicPr>
                   <pic:blipFill>
-                    <a:blip r:embed="rId10"/>
+                    <a:blip r:embed="rId9"/>
                     <a:stretch>
                       <a:fillRect/>
                     </a:stretch>
@@ -2229,8 +3340,8 @@
         <w:pStyle w:val="Heading2"/>
         <w:contextualSpacing w:val="0"/>
       </w:pPr>
-      <w:bookmarkStart w:id="25" w:name="h.1wb69txjqarm" w:colFirst="0" w:colLast="0"/>
-      <w:bookmarkEnd w:id="25"/>
+      <w:bookmarkStart w:id="24" w:name="h.1wb69txjqarm" w:colFirst="0" w:colLast="0"/>
+      <w:bookmarkEnd w:id="24"/>
       <w:r>
         <w:t>- 2D</w:t>
       </w:r>
@@ -2243,90 +3354,195 @@
           <w:szCs w:val="26"/>
         </w:rPr>
         <w:tab/>
-        <w:t>- Textures</w:t>
-      </w:r>
-    </w:p>
-    <w:p>
-      <w:r>
-        <w:rPr>
-          <w:rFonts w:ascii="Trebuchet MS" w:eastAsia="Trebuchet MS" w:hAnsi="Trebuchet MS" w:cs="Trebuchet MS"/>
-          <w:sz w:val="26"/>
-          <w:szCs w:val="26"/>
-        </w:rPr>
-        <w:tab/>
-      </w:r>
-      <w:r>
-        <w:rPr>
-          <w:rFonts w:ascii="Trebuchet MS" w:eastAsia="Trebuchet MS" w:hAnsi="Trebuchet MS" w:cs="Trebuchet MS"/>
-          <w:sz w:val="26"/>
-          <w:szCs w:val="26"/>
-        </w:rPr>
-        <w:tab/>
-      </w:r>
-      <w:r>
-        <w:rPr>
-          <w:rFonts w:ascii="Trebuchet MS" w:eastAsia="Trebuchet MS" w:hAnsi="Trebuchet MS" w:cs="Trebuchet MS"/>
-          <w:color w:val="666666"/>
-          <w:sz w:val="26"/>
-          <w:szCs w:val="26"/>
-        </w:rPr>
-        <w:t>- Environment Textures</w:t>
-      </w:r>
-    </w:p>
-    <w:p>
-      <w:r>
-        <w:rPr>
-          <w:rFonts w:ascii="Trebuchet MS" w:eastAsia="Trebuchet MS" w:hAnsi="Trebuchet MS" w:cs="Trebuchet MS"/>
-          <w:sz w:val="26"/>
-          <w:szCs w:val="26"/>
-        </w:rPr>
-        <w:tab/>
-        <w:t>- Heightmap data (If applicable)</w:t>
-      </w:r>
-    </w:p>
-    <w:p>
-      <w:r>
-        <w:rPr>
-          <w:rFonts w:ascii="Trebuchet MS" w:eastAsia="Trebuchet MS" w:hAnsi="Trebuchet MS" w:cs="Trebuchet MS"/>
-          <w:sz w:val="26"/>
-          <w:szCs w:val="26"/>
-        </w:rPr>
-        <w:tab/>
-      </w:r>
-      <w:r>
-        <w:rPr>
-          <w:rFonts w:ascii="Trebuchet MS" w:eastAsia="Trebuchet MS" w:hAnsi="Trebuchet MS" w:cs="Trebuchet MS"/>
-          <w:sz w:val="26"/>
-          <w:szCs w:val="26"/>
-        </w:rPr>
-        <w:tab/>
-      </w:r>
-      <w:r>
-        <w:rPr>
-          <w:rFonts w:ascii="Trebuchet MS" w:eastAsia="Trebuchet MS" w:hAnsi="Trebuchet MS" w:cs="Trebuchet MS"/>
-          <w:color w:val="666666"/>
-          <w:sz w:val="26"/>
-          <w:szCs w:val="26"/>
-        </w:rPr>
-        <w:t>- List required data required - Example: DEM data of the entire UK.</w:t>
-      </w:r>
-    </w:p>
-    <w:p>
-      <w:pPr>
-        <w:rPr>
-          <w:rFonts w:ascii="Trebuchet MS" w:eastAsia="Trebuchet MS" w:hAnsi="Trebuchet MS" w:cs="Trebuchet MS"/>
-          <w:sz w:val="26"/>
-          <w:szCs w:val="26"/>
-        </w:rPr>
-      </w:pPr>
-      <w:r>
-        <w:rPr>
-          <w:rFonts w:ascii="Trebuchet MS" w:eastAsia="Trebuchet MS" w:hAnsi="Trebuchet MS" w:cs="Trebuchet MS"/>
-          <w:sz w:val="26"/>
-          <w:szCs w:val="26"/>
-        </w:rPr>
-        <w:tab/>
-        <w:t>- Etc.</w:t>
+        <w:t xml:space="preserve">- </w:t>
+      </w:r>
+      <w:r>
+        <w:rPr>
+          <w:rFonts w:ascii="Trebuchet MS" w:eastAsia="Trebuchet MS" w:hAnsi="Trebuchet MS" w:cs="Trebuchet MS"/>
+          <w:sz w:val="26"/>
+          <w:szCs w:val="26"/>
+        </w:rPr>
+        <w:t>Sprites</w:t>
+      </w:r>
+    </w:p>
+    <w:p>
+      <w:pPr>
+        <w:rPr>
+          <w:rFonts w:ascii="Trebuchet MS" w:eastAsia="Trebuchet MS" w:hAnsi="Trebuchet MS" w:cs="Trebuchet MS"/>
+          <w:color w:val="666666"/>
+          <w:sz w:val="26"/>
+          <w:szCs w:val="26"/>
+        </w:rPr>
+      </w:pPr>
+      <w:r>
+        <w:rPr>
+          <w:rFonts w:ascii="Trebuchet MS" w:eastAsia="Trebuchet MS" w:hAnsi="Trebuchet MS" w:cs="Trebuchet MS"/>
+          <w:sz w:val="26"/>
+          <w:szCs w:val="26"/>
+        </w:rPr>
+        <w:tab/>
+      </w:r>
+      <w:r>
+        <w:rPr>
+          <w:rFonts w:ascii="Trebuchet MS" w:eastAsia="Trebuchet MS" w:hAnsi="Trebuchet MS" w:cs="Trebuchet MS"/>
+          <w:sz w:val="26"/>
+          <w:szCs w:val="26"/>
+        </w:rPr>
+        <w:tab/>
+      </w:r>
+      <w:r>
+        <w:rPr>
+          <w:rFonts w:ascii="Trebuchet MS" w:eastAsia="Trebuchet MS" w:hAnsi="Trebuchet MS" w:cs="Trebuchet MS"/>
+          <w:color w:val="666666"/>
+          <w:sz w:val="26"/>
+          <w:szCs w:val="26"/>
+        </w:rPr>
+        <w:t xml:space="preserve">- </w:t>
+      </w:r>
+      <w:proofErr w:type="spellStart"/>
+      <w:r>
+        <w:rPr>
+          <w:rFonts w:ascii="Trebuchet MS" w:eastAsia="Trebuchet MS" w:hAnsi="Trebuchet MS" w:cs="Trebuchet MS"/>
+          <w:color w:val="666666"/>
+          <w:sz w:val="26"/>
+          <w:szCs w:val="26"/>
+        </w:rPr>
+        <w:t>Talos</w:t>
+      </w:r>
+      <w:proofErr w:type="spellEnd"/>
+      <w:r>
+        <w:rPr>
+          <w:rFonts w:ascii="Trebuchet MS" w:eastAsia="Trebuchet MS" w:hAnsi="Trebuchet MS" w:cs="Trebuchet MS"/>
+          <w:color w:val="666666"/>
+          <w:sz w:val="26"/>
+          <w:szCs w:val="26"/>
+        </w:rPr>
+        <w:t xml:space="preserve"> animation sprites</w:t>
+      </w:r>
+    </w:p>
+    <w:p>
+      <w:pPr>
+        <w:rPr>
+          <w:rFonts w:ascii="Trebuchet MS" w:eastAsia="Trebuchet MS" w:hAnsi="Trebuchet MS" w:cs="Trebuchet MS"/>
+          <w:color w:val="666666"/>
+          <w:sz w:val="26"/>
+          <w:szCs w:val="26"/>
+        </w:rPr>
+      </w:pPr>
+      <w:r>
+        <w:rPr>
+          <w:rFonts w:ascii="Trebuchet MS" w:eastAsia="Trebuchet MS" w:hAnsi="Trebuchet MS" w:cs="Trebuchet MS"/>
+          <w:color w:val="666666"/>
+          <w:sz w:val="26"/>
+          <w:szCs w:val="26"/>
+        </w:rPr>
+        <w:tab/>
+      </w:r>
+      <w:r>
+        <w:rPr>
+          <w:rFonts w:ascii="Trebuchet MS" w:eastAsia="Trebuchet MS" w:hAnsi="Trebuchet MS" w:cs="Trebuchet MS"/>
+          <w:color w:val="666666"/>
+          <w:sz w:val="26"/>
+          <w:szCs w:val="26"/>
+        </w:rPr>
+        <w:tab/>
+        <w:t>- Crawler animation sprites</w:t>
+      </w:r>
+    </w:p>
+    <w:p>
+      <w:pPr>
+        <w:rPr>
+          <w:rFonts w:ascii="Trebuchet MS" w:eastAsia="Trebuchet MS" w:hAnsi="Trebuchet MS" w:cs="Trebuchet MS"/>
+          <w:color w:val="666666"/>
+          <w:sz w:val="26"/>
+          <w:szCs w:val="26"/>
+        </w:rPr>
+      </w:pPr>
+      <w:r>
+        <w:rPr>
+          <w:rFonts w:ascii="Trebuchet MS" w:eastAsia="Trebuchet MS" w:hAnsi="Trebuchet MS" w:cs="Trebuchet MS"/>
+          <w:color w:val="666666"/>
+          <w:sz w:val="26"/>
+          <w:szCs w:val="26"/>
+        </w:rPr>
+        <w:tab/>
+      </w:r>
+      <w:r>
+        <w:rPr>
+          <w:rFonts w:ascii="Trebuchet MS" w:eastAsia="Trebuchet MS" w:hAnsi="Trebuchet MS" w:cs="Trebuchet MS"/>
+          <w:color w:val="666666"/>
+          <w:sz w:val="26"/>
+          <w:szCs w:val="26"/>
+        </w:rPr>
+        <w:tab/>
+        <w:t>- Seeker animation sprites</w:t>
+      </w:r>
+    </w:p>
+    <w:p>
+      <w:pPr>
+        <w:rPr>
+          <w:rFonts w:ascii="Trebuchet MS" w:eastAsia="Trebuchet MS" w:hAnsi="Trebuchet MS" w:cs="Trebuchet MS"/>
+          <w:color w:val="666666"/>
+          <w:sz w:val="26"/>
+          <w:szCs w:val="26"/>
+        </w:rPr>
+      </w:pPr>
+      <w:r>
+        <w:rPr>
+          <w:rFonts w:ascii="Trebuchet MS" w:eastAsia="Trebuchet MS" w:hAnsi="Trebuchet MS" w:cs="Trebuchet MS"/>
+          <w:color w:val="666666"/>
+          <w:sz w:val="26"/>
+          <w:szCs w:val="26"/>
+        </w:rPr>
+        <w:tab/>
+      </w:r>
+      <w:r>
+        <w:rPr>
+          <w:rFonts w:ascii="Trebuchet MS" w:eastAsia="Trebuchet MS" w:hAnsi="Trebuchet MS" w:cs="Trebuchet MS"/>
+          <w:color w:val="666666"/>
+          <w:sz w:val="26"/>
+          <w:szCs w:val="26"/>
+        </w:rPr>
+        <w:tab/>
+        <w:t>- Creator animation sprites</w:t>
+      </w:r>
+    </w:p>
+    <w:p>
+      <w:r>
+        <w:rPr>
+          <w:rFonts w:ascii="Trebuchet MS" w:eastAsia="Trebuchet MS" w:hAnsi="Trebuchet MS" w:cs="Trebuchet MS"/>
+          <w:color w:val="666666"/>
+          <w:sz w:val="26"/>
+          <w:szCs w:val="26"/>
+        </w:rPr>
+        <w:tab/>
+      </w:r>
+    </w:p>
+    <w:p>
+      <w:r>
+        <w:rPr>
+          <w:rFonts w:ascii="Trebuchet MS" w:eastAsia="Trebuchet MS" w:hAnsi="Trebuchet MS" w:cs="Trebuchet MS"/>
+          <w:sz w:val="26"/>
+          <w:szCs w:val="26"/>
+        </w:rPr>
+        <w:tab/>
+      </w:r>
+    </w:p>
+    <w:p>
+      <w:pPr>
+        <w:rPr>
+          <w:rFonts w:ascii="Trebuchet MS" w:eastAsia="Trebuchet MS" w:hAnsi="Trebuchet MS" w:cs="Trebuchet MS"/>
+          <w:sz w:val="26"/>
+          <w:szCs w:val="26"/>
+        </w:rPr>
+      </w:pPr>
+      <w:r>
+        <w:rPr>
+          <w:rFonts w:ascii="Trebuchet MS" w:eastAsia="Trebuchet MS" w:hAnsi="Trebuchet MS" w:cs="Trebuchet MS"/>
+          <w:sz w:val="26"/>
+          <w:szCs w:val="26"/>
+        </w:rPr>
+        <w:tab/>
       </w:r>
     </w:p>
     <w:p>
@@ -2339,18 +3555,23 @@
         <w:pStyle w:val="Heading2"/>
         <w:contextualSpacing w:val="0"/>
       </w:pPr>
-      <w:bookmarkStart w:id="26" w:name="h.xdk2cy4n4ovn" w:colFirst="0" w:colLast="0"/>
-      <w:bookmarkStart w:id="27" w:name="h.f8xx8iwg5gs9" w:colFirst="0" w:colLast="0"/>
+      <w:bookmarkStart w:id="25" w:name="h.xdk2cy4n4ovn" w:colFirst="0" w:colLast="0"/>
+      <w:bookmarkStart w:id="26" w:name="h.f8xx8iwg5gs9" w:colFirst="0" w:colLast="0"/>
+      <w:bookmarkEnd w:id="25"/>
       <w:bookmarkEnd w:id="26"/>
-      <w:bookmarkEnd w:id="27"/>
       <w:r>
         <w:lastRenderedPageBreak/>
         <w:t>- Sounds</w:t>
       </w:r>
     </w:p>
     <w:p>
-      <w:r>
-        <w:t>Talos:</w:t>
+      <w:proofErr w:type="spellStart"/>
+      <w:r>
+        <w:t>Talos</w:t>
+      </w:r>
+      <w:proofErr w:type="spellEnd"/>
+      <w:r>
+        <w:t>:</w:t>
       </w:r>
     </w:p>
     <w:p>
@@ -2404,7 +3625,15 @@
         </w:numPr>
       </w:pPr>
       <w:r>
-        <w:t>Grapple hiting squishy enemy</w:t>
+        <w:t xml:space="preserve">Grapple </w:t>
+      </w:r>
+      <w:proofErr w:type="spellStart"/>
+      <w:r>
+        <w:t>hiting</w:t>
+      </w:r>
+      <w:proofErr w:type="spellEnd"/>
+      <w:r>
+        <w:t xml:space="preserve"> squishy enemy</w:t>
       </w:r>
     </w:p>
     <w:p>
@@ -2416,7 +3645,15 @@
         </w:numPr>
       </w:pPr>
       <w:r>
-        <w:t>Grapple thumping on misc surface</w:t>
+        <w:t xml:space="preserve">Grapple thumping on </w:t>
+      </w:r>
+      <w:proofErr w:type="spellStart"/>
+      <w:r>
+        <w:t>misc</w:t>
+      </w:r>
+      <w:proofErr w:type="spellEnd"/>
+      <w:r>
+        <w:t xml:space="preserve"> surface</w:t>
       </w:r>
     </w:p>
     <w:p>
@@ -2527,7 +3764,15 @@
         </w:numPr>
       </w:pPr>
       <w:r>
-        <w:t>Laser blast swishing on misc surface</w:t>
+        <w:t xml:space="preserve">Laser blast swishing on </w:t>
+      </w:r>
+      <w:proofErr w:type="spellStart"/>
+      <w:r>
+        <w:t>misc</w:t>
+      </w:r>
+      <w:proofErr w:type="spellEnd"/>
+      <w:r>
+        <w:t xml:space="preserve"> surface</w:t>
       </w:r>
     </w:p>
     <w:p>
@@ -2634,7 +3879,27 @@
           <w:szCs w:val="26"/>
         </w:rPr>
         <w:tab/>
-        <w:t>- etc.</w:t>
+        <w:t xml:space="preserve">- </w:t>
+      </w:r>
+      <w:proofErr w:type="gramStart"/>
+      <w:r>
+        <w:rPr>
+          <w:rFonts w:ascii="Trebuchet MS" w:eastAsia="Trebuchet MS" w:hAnsi="Trebuchet MS" w:cs="Trebuchet MS"/>
+          <w:color w:val="666666"/>
+          <w:sz w:val="26"/>
+          <w:szCs w:val="26"/>
+        </w:rPr>
+        <w:t>etc</w:t>
+      </w:r>
+      <w:proofErr w:type="gramEnd"/>
+      <w:r>
+        <w:rPr>
+          <w:rFonts w:ascii="Trebuchet MS" w:eastAsia="Trebuchet MS" w:hAnsi="Trebuchet MS" w:cs="Trebuchet MS"/>
+          <w:color w:val="666666"/>
+          <w:sz w:val="26"/>
+          <w:szCs w:val="26"/>
+        </w:rPr>
+        <w:t>.</w:t>
       </w:r>
     </w:p>
     <w:p>
@@ -2692,7 +3957,27 @@
           <w:sz w:val="26"/>
           <w:szCs w:val="26"/>
         </w:rPr>
-        <w:t>- etc.</w:t>
+        <w:t xml:space="preserve">- </w:t>
+      </w:r>
+      <w:proofErr w:type="gramStart"/>
+      <w:r>
+        <w:rPr>
+          <w:rFonts w:ascii="Trebuchet MS" w:eastAsia="Trebuchet MS" w:hAnsi="Trebuchet MS" w:cs="Trebuchet MS"/>
+          <w:color w:val="666666"/>
+          <w:sz w:val="26"/>
+          <w:szCs w:val="26"/>
+        </w:rPr>
+        <w:t>etc</w:t>
+      </w:r>
+      <w:proofErr w:type="gramEnd"/>
+      <w:r>
+        <w:rPr>
+          <w:rFonts w:ascii="Trebuchet MS" w:eastAsia="Trebuchet MS" w:hAnsi="Trebuchet MS" w:cs="Trebuchet MS"/>
+          <w:color w:val="666666"/>
+          <w:sz w:val="26"/>
+          <w:szCs w:val="26"/>
+        </w:rPr>
+        <w:t>.</w:t>
       </w:r>
     </w:p>
     <w:p>
@@ -2779,7 +4064,27 @@
           <w:szCs w:val="26"/>
         </w:rPr>
         <w:tab/>
-        <w:t>- etc.</w:t>
+        <w:t xml:space="preserve">- </w:t>
+      </w:r>
+      <w:proofErr w:type="gramStart"/>
+      <w:r>
+        <w:rPr>
+          <w:rFonts w:ascii="Trebuchet MS" w:eastAsia="Trebuchet MS" w:hAnsi="Trebuchet MS" w:cs="Trebuchet MS"/>
+          <w:color w:val="666666"/>
+          <w:sz w:val="26"/>
+          <w:szCs w:val="26"/>
+        </w:rPr>
+        <w:t>etc</w:t>
+      </w:r>
+      <w:proofErr w:type="gramEnd"/>
+      <w:r>
+        <w:rPr>
+          <w:rFonts w:ascii="Trebuchet MS" w:eastAsia="Trebuchet MS" w:hAnsi="Trebuchet MS" w:cs="Trebuchet MS"/>
+          <w:color w:val="666666"/>
+          <w:sz w:val="26"/>
+          <w:szCs w:val="26"/>
+        </w:rPr>
+        <w:t>.</w:t>
       </w:r>
     </w:p>
     <w:p>
@@ -2806,7 +4111,7 @@
         </w:rPr>
         <w:pict>
           <v:shape id="_x0000_i1026" type="#_x0000_t75" style="width:299.4pt;height:188.2pt;mso-left-percent:-10001;mso-top-percent:-10001;mso-position-horizontal:absolute;mso-position-horizontal-relative:char;mso-position-vertical:absolute;mso-position-vertical-relative:line;mso-left-percent:-10001;mso-top-percent:-10001">
-            <v:imagedata r:id="rId11" o:title="new doc 1_1"/>
+            <v:imagedata r:id="rId10" o:title="new doc 1_1"/>
           </v:shape>
         </w:pict>
       </w:r>
@@ -2817,7 +4122,7 @@
         </w:rPr>
         <w:pict>
           <v:shape id="_x0000_i1027" type="#_x0000_t75" style="width:308.05pt;height:208.7pt;mso-left-percent:-10001;mso-top-percent:-10001;mso-position-horizontal:absolute;mso-position-horizontal-relative:char;mso-position-vertical:absolute;mso-position-vertical-relative:line;mso-left-percent:-10001;mso-top-percent:-10001">
-            <v:imagedata r:id="rId12" o:title="new doc 1_2"/>
+            <v:imagedata r:id="rId11" o:title="new doc 1_2"/>
           </v:shape>
         </w:pict>
       </w:r>
@@ -2828,7 +4133,7 @@
         </w:rPr>
         <w:pict>
           <v:shape id="_x0000_i1028" type="#_x0000_t75" style="width:308.95pt;height:198.25pt;mso-left-percent:-10001;mso-top-percent:-10001;mso-position-horizontal:absolute;mso-position-horizontal-relative:char;mso-position-vertical:absolute;mso-position-vertical-relative:line;mso-left-percent:-10001;mso-top-percent:-10001">
-            <v:imagedata r:id="rId13" o:title="new doc 1_3"/>
+            <v:imagedata r:id="rId12" o:title="new doc 1_3"/>
           </v:shape>
         </w:pict>
       </w:r>
@@ -2857,6 +4162,62 @@
             <wp:extent cx="4657725" cy="3552825"/>
             <wp:effectExtent l="0" t="0" r="9525" b="9525"/>
             <wp:docPr id="7" name="Picture 7"/>
+            <wp:cNvGraphicFramePr>
+              <a:graphicFrameLocks xmlns:a="http://schemas.openxmlformats.org/drawingml/2006/main" noChangeAspect="1"/>
+            </wp:cNvGraphicFramePr>
+            <a:graphic xmlns:a="http://schemas.openxmlformats.org/drawingml/2006/main">
+              <a:graphicData uri="http://schemas.openxmlformats.org/drawingml/2006/picture">
+                <pic:pic xmlns:pic="http://schemas.openxmlformats.org/drawingml/2006/picture">
+                  <pic:nvPicPr>
+                    <pic:cNvPr id="1" name=""/>
+                    <pic:cNvPicPr/>
+                  </pic:nvPicPr>
+                  <pic:blipFill>
+                    <a:blip r:embed="rId13"/>
+                    <a:stretch>
+                      <a:fillRect/>
+                    </a:stretch>
+                  </pic:blipFill>
+                  <pic:spPr>
+                    <a:xfrm>
+                      <a:off x="0" y="0"/>
+                      <a:ext cx="4657725" cy="3552825"/>
+                    </a:xfrm>
+                    <a:prstGeom prst="rect">
+                      <a:avLst/>
+                    </a:prstGeom>
+                  </pic:spPr>
+                </pic:pic>
+              </a:graphicData>
+            </a:graphic>
+          </wp:inline>
+        </w:drawing>
+      </w:r>
+      <w:r>
+        <w:br w:type="page"/>
+      </w:r>
+    </w:p>
+    <w:p>
+      <w:pPr>
+        <w:pStyle w:val="Heading2"/>
+        <w:contextualSpacing w:val="0"/>
+      </w:pPr>
+      <w:r>
+        <w:lastRenderedPageBreak/>
+        <w:t>Technology Plan</w:t>
+      </w:r>
+    </w:p>
+    <w:p/>
+    <w:p>
+      <w:r>
+        <w:rPr>
+          <w:noProof/>
+        </w:rPr>
+        <w:drawing>
+          <wp:inline distT="0" distB="0" distL="0" distR="0" wp14:anchorId="5EE2B228" wp14:editId="218D8EBA">
+            <wp:extent cx="4676775" cy="3571875"/>
+            <wp:effectExtent l="0" t="0" r="9525" b="9525"/>
+            <wp:docPr id="8" name="Picture 8"/>
             <wp:cNvGraphicFramePr>
               <a:graphicFrameLocks xmlns:a="http://schemas.openxmlformats.org/drawingml/2006/main" noChangeAspect="1"/>
             </wp:cNvGraphicFramePr>
@@ -2876,7 +4237,7 @@
                   <pic:spPr>
                     <a:xfrm>
                       <a:off x="0" y="0"/>
-                      <a:ext cx="4657725" cy="3552825"/>
+                      <a:ext cx="4676775" cy="3571875"/>
                     </a:xfrm>
                     <a:prstGeom prst="rect">
                       <a:avLst/>
@@ -2888,31 +4249,17 @@
           </wp:inline>
         </w:drawing>
       </w:r>
-      <w:r>
-        <w:br w:type="page"/>
-      </w:r>
-    </w:p>
-    <w:p>
-      <w:pPr>
-        <w:pStyle w:val="Heading2"/>
-        <w:contextualSpacing w:val="0"/>
-      </w:pPr>
-      <w:r>
-        <w:lastRenderedPageBreak/>
-        <w:t>Technology Plan</w:t>
-      </w:r>
-    </w:p>
-    <w:p/>
+    </w:p>
     <w:p>
       <w:r>
         <w:rPr>
           <w:noProof/>
         </w:rPr>
         <w:drawing>
-          <wp:inline distT="0" distB="0" distL="0" distR="0" wp14:anchorId="5EE2B228" wp14:editId="218D8EBA">
-            <wp:extent cx="4676775" cy="3571875"/>
-            <wp:effectExtent l="0" t="0" r="9525" b="9525"/>
-            <wp:docPr id="8" name="Picture 8"/>
+          <wp:inline distT="0" distB="0" distL="0" distR="0" wp14:anchorId="44B16DBD" wp14:editId="54F75616">
+            <wp:extent cx="4667250" cy="3543300"/>
+            <wp:effectExtent l="0" t="0" r="0" b="0"/>
+            <wp:docPr id="9" name="Picture 9"/>
             <wp:cNvGraphicFramePr>
               <a:graphicFrameLocks xmlns:a="http://schemas.openxmlformats.org/drawingml/2006/main" noChangeAspect="1"/>
             </wp:cNvGraphicFramePr>
@@ -2932,7 +4279,7 @@
                   <pic:spPr>
                     <a:xfrm>
                       <a:off x="0" y="0"/>
-                      <a:ext cx="4676775" cy="3571875"/>
+                      <a:ext cx="4667250" cy="3543300"/>
                     </a:xfrm>
                     <a:prstGeom prst="rect">
                       <a:avLst/>
@@ -2944,17 +4291,31 @@
           </wp:inline>
         </w:drawing>
       </w:r>
-    </w:p>
+      <w:r>
+        <w:br w:type="page"/>
+      </w:r>
+    </w:p>
+    <w:p>
+      <w:pPr>
+        <w:pStyle w:val="Heading2"/>
+        <w:contextualSpacing w:val="0"/>
+      </w:pPr>
+      <w:r>
+        <w:lastRenderedPageBreak/>
+        <w:t>Software Architecture</w:t>
+      </w:r>
+    </w:p>
+    <w:p/>
     <w:p>
       <w:r>
         <w:rPr>
           <w:noProof/>
         </w:rPr>
         <w:drawing>
-          <wp:inline distT="0" distB="0" distL="0" distR="0" wp14:anchorId="44B16DBD" wp14:editId="54F75616">
-            <wp:extent cx="4667250" cy="3543300"/>
-            <wp:effectExtent l="0" t="0" r="0" b="0"/>
-            <wp:docPr id="9" name="Picture 9"/>
+          <wp:inline distT="0" distB="0" distL="0" distR="0" wp14:anchorId="3DDDDE0F" wp14:editId="6D8BDD9B">
+            <wp:extent cx="4848225" cy="3552825"/>
+            <wp:effectExtent l="0" t="0" r="9525" b="9525"/>
+            <wp:docPr id="10" name="Picture 10"/>
             <wp:cNvGraphicFramePr>
               <a:graphicFrameLocks xmlns:a="http://schemas.openxmlformats.org/drawingml/2006/main" noChangeAspect="1"/>
             </wp:cNvGraphicFramePr>
@@ -2974,7 +4335,7 @@
                   <pic:spPr>
                     <a:xfrm>
                       <a:off x="0" y="0"/>
-                      <a:ext cx="4667250" cy="3543300"/>
+                      <a:ext cx="4848225" cy="3552825"/>
                     </a:xfrm>
                     <a:prstGeom prst="rect">
                       <a:avLst/>
@@ -2986,9 +4347,6 @@
           </wp:inline>
         </w:drawing>
       </w:r>
-      <w:r>
-        <w:br w:type="page"/>
-      </w:r>
     </w:p>
     <w:p>
       <w:pPr>
@@ -2996,8 +4354,1024 @@
         <w:contextualSpacing w:val="0"/>
       </w:pPr>
       <w:r>
+        <w:t>- Code</w:t>
+      </w:r>
+    </w:p>
+    <w:p>
+      <w:pPr>
+        <w:rPr>
+          <w:rFonts w:ascii="Trebuchet MS" w:eastAsia="Trebuchet MS" w:hAnsi="Trebuchet MS" w:cs="Trebuchet MS"/>
+          <w:sz w:val="26"/>
+          <w:szCs w:val="26"/>
+        </w:rPr>
+      </w:pPr>
+      <w:r>
+        <w:rPr>
+          <w:rFonts w:ascii="Trebuchet MS" w:eastAsia="Trebuchet MS" w:hAnsi="Trebuchet MS" w:cs="Trebuchet MS"/>
+          <w:sz w:val="26"/>
+          <w:szCs w:val="26"/>
+        </w:rPr>
+        <w:tab/>
+        <w:t>-</w:t>
+      </w:r>
+      <w:r>
+        <w:rPr>
+          <w:rFonts w:ascii="Trebuchet MS" w:eastAsia="Trebuchet MS" w:hAnsi="Trebuchet MS" w:cs="Trebuchet MS"/>
+          <w:sz w:val="26"/>
+          <w:szCs w:val="26"/>
+        </w:rPr>
+        <w:t xml:space="preserve"> Character Scripts</w:t>
+      </w:r>
+    </w:p>
+    <w:p>
+      <w:pPr>
+        <w:rPr>
+          <w:rFonts w:ascii="Trebuchet MS" w:eastAsia="Trebuchet MS" w:hAnsi="Trebuchet MS" w:cs="Trebuchet MS"/>
+          <w:color w:val="666666"/>
+          <w:sz w:val="26"/>
+          <w:szCs w:val="26"/>
+          <w:lang w:val="fr-FR"/>
+        </w:rPr>
+      </w:pPr>
+      <w:r>
+        <w:rPr>
+          <w:rFonts w:ascii="Trebuchet MS" w:eastAsia="Trebuchet MS" w:hAnsi="Trebuchet MS" w:cs="Trebuchet MS"/>
+          <w:sz w:val="26"/>
+          <w:szCs w:val="26"/>
+        </w:rPr>
+        <w:tab/>
+      </w:r>
+      <w:r>
+        <w:rPr>
+          <w:rFonts w:ascii="Trebuchet MS" w:eastAsia="Trebuchet MS" w:hAnsi="Trebuchet MS" w:cs="Trebuchet MS"/>
+          <w:sz w:val="26"/>
+          <w:szCs w:val="26"/>
+        </w:rPr>
+        <w:tab/>
+      </w:r>
+      <w:r>
+        <w:rPr>
+          <w:rFonts w:ascii="Trebuchet MS" w:eastAsia="Trebuchet MS" w:hAnsi="Trebuchet MS" w:cs="Trebuchet MS"/>
+          <w:color w:val="666666"/>
+          <w:sz w:val="26"/>
+          <w:szCs w:val="26"/>
+          <w:lang w:val="fr-FR"/>
+        </w:rPr>
+        <w:t>&lt;</w:t>
+      </w:r>
+      <w:proofErr w:type="spellStart"/>
+      <w:r>
+        <w:rPr>
+          <w:rFonts w:ascii="Trebuchet MS" w:eastAsia="Trebuchet MS" w:hAnsi="Trebuchet MS" w:cs="Trebuchet MS"/>
+          <w:color w:val="666666"/>
+          <w:sz w:val="26"/>
+          <w:szCs w:val="26"/>
+          <w:lang w:val="fr-FR"/>
+        </w:rPr>
+        <w:t>Grapple</w:t>
+      </w:r>
+      <w:proofErr w:type="spellEnd"/>
+      <w:r>
+        <w:rPr>
+          <w:rFonts w:ascii="Trebuchet MS" w:eastAsia="Trebuchet MS" w:hAnsi="Trebuchet MS" w:cs="Trebuchet MS"/>
+          <w:color w:val="666666"/>
+          <w:sz w:val="26"/>
+          <w:szCs w:val="26"/>
+          <w:lang w:val="fr-FR"/>
+        </w:rPr>
+        <w:t xml:space="preserve"> Handling&gt;</w:t>
+      </w:r>
+    </w:p>
+    <w:p>
+      <w:pPr>
+        <w:rPr>
+          <w:rFonts w:ascii="Trebuchet MS" w:eastAsia="Trebuchet MS" w:hAnsi="Trebuchet MS" w:cs="Trebuchet MS"/>
+          <w:color w:val="666666"/>
+          <w:sz w:val="26"/>
+          <w:szCs w:val="26"/>
+          <w:lang w:val="fr-FR"/>
+        </w:rPr>
+      </w:pPr>
+      <w:r>
+        <w:rPr>
+          <w:rFonts w:ascii="Trebuchet MS" w:eastAsia="Trebuchet MS" w:hAnsi="Trebuchet MS" w:cs="Trebuchet MS"/>
+          <w:color w:val="666666"/>
+          <w:sz w:val="26"/>
+          <w:szCs w:val="26"/>
+          <w:lang w:val="fr-FR"/>
+        </w:rPr>
+        <w:tab/>
+      </w:r>
+      <w:r>
+        <w:rPr>
+          <w:rFonts w:ascii="Trebuchet MS" w:eastAsia="Trebuchet MS" w:hAnsi="Trebuchet MS" w:cs="Trebuchet MS"/>
+          <w:color w:val="666666"/>
+          <w:sz w:val="26"/>
+          <w:szCs w:val="26"/>
+          <w:lang w:val="fr-FR"/>
+        </w:rPr>
+        <w:tab/>
+        <w:t>&lt;</w:t>
+      </w:r>
+      <w:proofErr w:type="spellStart"/>
+      <w:r>
+        <w:rPr>
+          <w:rFonts w:ascii="Trebuchet MS" w:eastAsia="Trebuchet MS" w:hAnsi="Trebuchet MS" w:cs="Trebuchet MS"/>
+          <w:color w:val="666666"/>
+          <w:sz w:val="26"/>
+          <w:szCs w:val="26"/>
+          <w:lang w:val="fr-FR"/>
+        </w:rPr>
+        <w:t>Weapon</w:t>
+      </w:r>
+      <w:proofErr w:type="spellEnd"/>
+      <w:r>
+        <w:rPr>
+          <w:rFonts w:ascii="Trebuchet MS" w:eastAsia="Trebuchet MS" w:hAnsi="Trebuchet MS" w:cs="Trebuchet MS"/>
+          <w:color w:val="666666"/>
+          <w:sz w:val="26"/>
+          <w:szCs w:val="26"/>
+          <w:lang w:val="fr-FR"/>
+        </w:rPr>
+        <w:t xml:space="preserve"> Handling&gt;</w:t>
+      </w:r>
+    </w:p>
+    <w:p>
+      <w:r>
+        <w:rPr>
+          <w:rFonts w:ascii="Trebuchet MS" w:eastAsia="Trebuchet MS" w:hAnsi="Trebuchet MS" w:cs="Trebuchet MS"/>
+          <w:color w:val="666666"/>
+          <w:sz w:val="26"/>
+          <w:szCs w:val="26"/>
+          <w:lang w:val="fr-FR"/>
+        </w:rPr>
+        <w:tab/>
+      </w:r>
+      <w:r>
+        <w:rPr>
+          <w:rFonts w:ascii="Trebuchet MS" w:eastAsia="Trebuchet MS" w:hAnsi="Trebuchet MS" w:cs="Trebuchet MS"/>
+          <w:color w:val="666666"/>
+          <w:sz w:val="26"/>
+          <w:szCs w:val="26"/>
+          <w:lang w:val="fr-FR"/>
+        </w:rPr>
+        <w:tab/>
+        <w:t>&lt;</w:t>
+      </w:r>
+      <w:proofErr w:type="spellStart"/>
+      <w:r>
+        <w:rPr>
+          <w:rFonts w:ascii="Trebuchet MS" w:eastAsia="Trebuchet MS" w:hAnsi="Trebuchet MS" w:cs="Trebuchet MS"/>
+          <w:color w:val="666666"/>
+          <w:sz w:val="26"/>
+          <w:szCs w:val="26"/>
+          <w:lang w:val="fr-FR"/>
+        </w:rPr>
+        <w:t>Character</w:t>
+      </w:r>
+      <w:proofErr w:type="spellEnd"/>
+      <w:r>
+        <w:rPr>
+          <w:rFonts w:ascii="Trebuchet MS" w:eastAsia="Trebuchet MS" w:hAnsi="Trebuchet MS" w:cs="Trebuchet MS"/>
+          <w:color w:val="666666"/>
+          <w:sz w:val="26"/>
+          <w:szCs w:val="26"/>
+          <w:lang w:val="fr-FR"/>
+        </w:rPr>
+        <w:t xml:space="preserve"> Controller&gt;</w:t>
+      </w:r>
+    </w:p>
+    <w:p>
+      <w:r>
+        <w:rPr>
+          <w:rFonts w:ascii="Trebuchet MS" w:eastAsia="Trebuchet MS" w:hAnsi="Trebuchet MS" w:cs="Trebuchet MS"/>
+          <w:sz w:val="26"/>
+          <w:szCs w:val="26"/>
+        </w:rPr>
+        <w:tab/>
+        <w:t xml:space="preserve">- </w:t>
+      </w:r>
+      <w:r>
+        <w:rPr>
+          <w:rFonts w:ascii="Trebuchet MS" w:eastAsia="Trebuchet MS" w:hAnsi="Trebuchet MS" w:cs="Trebuchet MS"/>
+          <w:sz w:val="26"/>
+          <w:szCs w:val="26"/>
+        </w:rPr>
+        <w:t>Map Generation Scripts</w:t>
+      </w:r>
+    </w:p>
+    <w:p>
+      <w:pPr>
+        <w:ind w:firstLine="720"/>
+        <w:rPr>
+          <w:rFonts w:ascii="Trebuchet MS" w:eastAsia="Trebuchet MS" w:hAnsi="Trebuchet MS" w:cs="Trebuchet MS"/>
+          <w:color w:val="666666"/>
+          <w:sz w:val="26"/>
+          <w:szCs w:val="26"/>
+          <w:lang w:val="fr-FR"/>
+        </w:rPr>
+      </w:pPr>
+      <w:r>
+        <w:rPr>
+          <w:rFonts w:ascii="Trebuchet MS" w:eastAsia="Trebuchet MS" w:hAnsi="Trebuchet MS" w:cs="Trebuchet MS"/>
+          <w:color w:val="666666"/>
+          <w:sz w:val="26"/>
+          <w:szCs w:val="26"/>
+        </w:rPr>
+        <w:tab/>
+      </w:r>
+      <w:r>
+        <w:rPr>
+          <w:rFonts w:ascii="Trebuchet MS" w:eastAsia="Trebuchet MS" w:hAnsi="Trebuchet MS" w:cs="Trebuchet MS"/>
+          <w:color w:val="666666"/>
+          <w:sz w:val="26"/>
+          <w:szCs w:val="26"/>
+          <w:lang w:val="fr-FR"/>
+        </w:rPr>
+        <w:t>&lt;Ma</w:t>
+      </w:r>
+      <w:r>
+        <w:rPr>
+          <w:rFonts w:ascii="Trebuchet MS" w:eastAsia="Trebuchet MS" w:hAnsi="Trebuchet MS" w:cs="Trebuchet MS"/>
+          <w:color w:val="666666"/>
+          <w:sz w:val="26"/>
+          <w:szCs w:val="26"/>
+          <w:lang w:val="fr-FR"/>
+        </w:rPr>
+        <w:t>ze</w:t>
+      </w:r>
+      <w:r>
+        <w:rPr>
+          <w:rFonts w:ascii="Trebuchet MS" w:eastAsia="Trebuchet MS" w:hAnsi="Trebuchet MS" w:cs="Trebuchet MS"/>
+          <w:color w:val="666666"/>
+          <w:sz w:val="26"/>
+          <w:szCs w:val="26"/>
+          <w:lang w:val="fr-FR"/>
+        </w:rPr>
+        <w:t xml:space="preserve"> </w:t>
+      </w:r>
+      <w:proofErr w:type="spellStart"/>
+      <w:r>
+        <w:rPr>
+          <w:rFonts w:ascii="Trebuchet MS" w:eastAsia="Trebuchet MS" w:hAnsi="Trebuchet MS" w:cs="Trebuchet MS"/>
+          <w:color w:val="666666"/>
+          <w:sz w:val="26"/>
+          <w:szCs w:val="26"/>
+          <w:lang w:val="fr-FR"/>
+        </w:rPr>
+        <w:t>generation</w:t>
+      </w:r>
+      <w:proofErr w:type="spellEnd"/>
+      <w:r>
+        <w:rPr>
+          <w:rFonts w:ascii="Trebuchet MS" w:eastAsia="Trebuchet MS" w:hAnsi="Trebuchet MS" w:cs="Trebuchet MS"/>
+          <w:color w:val="666666"/>
+          <w:sz w:val="26"/>
+          <w:szCs w:val="26"/>
+          <w:lang w:val="fr-FR"/>
+        </w:rPr>
+        <w:t>&gt;</w:t>
+      </w:r>
+    </w:p>
+    <w:p>
+      <w:pPr>
+        <w:pStyle w:val="ListParagraph"/>
+        <w:numPr>
+          <w:ilvl w:val="2"/>
+          <w:numId w:val="1"/>
+        </w:numPr>
+        <w:rPr>
+          <w:rFonts w:ascii="Trebuchet MS" w:eastAsia="Trebuchet MS" w:hAnsi="Trebuchet MS" w:cs="Trebuchet MS"/>
+          <w:color w:val="666666"/>
+          <w:sz w:val="26"/>
+          <w:szCs w:val="26"/>
+          <w:lang w:val="fr-FR"/>
+        </w:rPr>
+      </w:pPr>
+      <w:proofErr w:type="spellStart"/>
+      <w:r>
+        <w:rPr>
+          <w:rFonts w:ascii="Trebuchet MS" w:eastAsia="Trebuchet MS" w:hAnsi="Trebuchet MS" w:cs="Trebuchet MS"/>
+          <w:color w:val="666666"/>
+          <w:sz w:val="26"/>
+          <w:szCs w:val="26"/>
+          <w:lang w:val="fr-FR"/>
+        </w:rPr>
+        <w:t>Random</w:t>
+      </w:r>
+      <w:proofErr w:type="spellEnd"/>
+      <w:r>
+        <w:rPr>
+          <w:rFonts w:ascii="Trebuchet MS" w:eastAsia="Trebuchet MS" w:hAnsi="Trebuchet MS" w:cs="Trebuchet MS"/>
+          <w:color w:val="666666"/>
+          <w:sz w:val="26"/>
+          <w:szCs w:val="26"/>
+          <w:lang w:val="fr-FR"/>
+        </w:rPr>
+        <w:t xml:space="preserve"> </w:t>
+      </w:r>
+      <w:proofErr w:type="spellStart"/>
+      <w:r>
+        <w:rPr>
+          <w:rFonts w:ascii="Trebuchet MS" w:eastAsia="Trebuchet MS" w:hAnsi="Trebuchet MS" w:cs="Trebuchet MS"/>
+          <w:color w:val="666666"/>
+          <w:sz w:val="26"/>
+          <w:szCs w:val="26"/>
+          <w:lang w:val="fr-FR"/>
+        </w:rPr>
+        <w:t>path</w:t>
+      </w:r>
+      <w:proofErr w:type="spellEnd"/>
+      <w:r>
+        <w:rPr>
+          <w:rFonts w:ascii="Trebuchet MS" w:eastAsia="Trebuchet MS" w:hAnsi="Trebuchet MS" w:cs="Trebuchet MS"/>
+          <w:color w:val="666666"/>
+          <w:sz w:val="26"/>
+          <w:szCs w:val="26"/>
+          <w:lang w:val="fr-FR"/>
+        </w:rPr>
+        <w:t xml:space="preserve"> and </w:t>
+      </w:r>
+      <w:proofErr w:type="spellStart"/>
+      <w:r>
+        <w:rPr>
+          <w:rFonts w:ascii="Trebuchet MS" w:eastAsia="Trebuchet MS" w:hAnsi="Trebuchet MS" w:cs="Trebuchet MS"/>
+          <w:color w:val="666666"/>
+          <w:sz w:val="26"/>
+          <w:szCs w:val="26"/>
+          <w:lang w:val="fr-FR"/>
+        </w:rPr>
+        <w:t>explortation</w:t>
+      </w:r>
+      <w:proofErr w:type="spellEnd"/>
+      <w:r>
+        <w:rPr>
+          <w:rFonts w:ascii="Trebuchet MS" w:eastAsia="Trebuchet MS" w:hAnsi="Trebuchet MS" w:cs="Trebuchet MS"/>
+          <w:color w:val="666666"/>
+          <w:sz w:val="26"/>
+          <w:szCs w:val="26"/>
+          <w:lang w:val="fr-FR"/>
+        </w:rPr>
+        <w:t xml:space="preserve"> tunnels</w:t>
+      </w:r>
+    </w:p>
+    <w:p>
+      <w:pPr>
+        <w:pStyle w:val="ListParagraph"/>
+        <w:numPr>
+          <w:ilvl w:val="2"/>
+          <w:numId w:val="1"/>
+        </w:numPr>
+        <w:rPr>
+          <w:rFonts w:ascii="Trebuchet MS" w:eastAsia="Trebuchet MS" w:hAnsi="Trebuchet MS" w:cs="Trebuchet MS"/>
+          <w:color w:val="666666"/>
+          <w:sz w:val="26"/>
+          <w:szCs w:val="26"/>
+          <w:lang w:val="fr-FR"/>
+        </w:rPr>
+      </w:pPr>
+      <w:proofErr w:type="spellStart"/>
+      <w:r>
+        <w:rPr>
+          <w:rFonts w:ascii="Trebuchet MS" w:eastAsia="Trebuchet MS" w:hAnsi="Trebuchet MS" w:cs="Trebuchet MS"/>
+          <w:color w:val="666666"/>
+          <w:sz w:val="26"/>
+          <w:szCs w:val="26"/>
+          <w:lang w:val="fr-FR"/>
+        </w:rPr>
+        <w:t>Treasure</w:t>
+      </w:r>
+      <w:proofErr w:type="spellEnd"/>
+      <w:r>
+        <w:rPr>
+          <w:rFonts w:ascii="Trebuchet MS" w:eastAsia="Trebuchet MS" w:hAnsi="Trebuchet MS" w:cs="Trebuchet MS"/>
+          <w:color w:val="666666"/>
+          <w:sz w:val="26"/>
+          <w:szCs w:val="26"/>
+          <w:lang w:val="fr-FR"/>
+        </w:rPr>
+        <w:t xml:space="preserve">, </w:t>
+      </w:r>
+      <w:proofErr w:type="spellStart"/>
+      <w:r>
+        <w:rPr>
+          <w:rFonts w:ascii="Trebuchet MS" w:eastAsia="Trebuchet MS" w:hAnsi="Trebuchet MS" w:cs="Trebuchet MS"/>
+          <w:color w:val="666666"/>
+          <w:sz w:val="26"/>
+          <w:szCs w:val="26"/>
+          <w:lang w:val="fr-FR"/>
+        </w:rPr>
+        <w:t>Asteroid</w:t>
+      </w:r>
+      <w:proofErr w:type="spellEnd"/>
+      <w:r>
+        <w:rPr>
+          <w:rFonts w:ascii="Trebuchet MS" w:eastAsia="Trebuchet MS" w:hAnsi="Trebuchet MS" w:cs="Trebuchet MS"/>
+          <w:color w:val="666666"/>
+          <w:sz w:val="26"/>
+          <w:szCs w:val="26"/>
+          <w:lang w:val="fr-FR"/>
+        </w:rPr>
+        <w:t xml:space="preserve"> and </w:t>
+      </w:r>
+      <w:proofErr w:type="spellStart"/>
+      <w:r>
+        <w:rPr>
+          <w:rFonts w:ascii="Trebuchet MS" w:eastAsia="Trebuchet MS" w:hAnsi="Trebuchet MS" w:cs="Trebuchet MS"/>
+          <w:color w:val="666666"/>
+          <w:sz w:val="26"/>
+          <w:szCs w:val="26"/>
+          <w:lang w:val="fr-FR"/>
+        </w:rPr>
+        <w:t>Enemy</w:t>
+      </w:r>
+      <w:proofErr w:type="spellEnd"/>
+      <w:r>
+        <w:rPr>
+          <w:rFonts w:ascii="Trebuchet MS" w:eastAsia="Trebuchet MS" w:hAnsi="Trebuchet MS" w:cs="Trebuchet MS"/>
+          <w:color w:val="666666"/>
+          <w:sz w:val="26"/>
+          <w:szCs w:val="26"/>
+          <w:lang w:val="fr-FR"/>
+        </w:rPr>
+        <w:t xml:space="preserve"> </w:t>
+      </w:r>
+      <w:proofErr w:type="spellStart"/>
+      <w:r>
+        <w:rPr>
+          <w:rFonts w:ascii="Trebuchet MS" w:eastAsia="Trebuchet MS" w:hAnsi="Trebuchet MS" w:cs="Trebuchet MS"/>
+          <w:color w:val="666666"/>
+          <w:sz w:val="26"/>
+          <w:szCs w:val="26"/>
+          <w:lang w:val="fr-FR"/>
+        </w:rPr>
+        <w:t>Generation</w:t>
+      </w:r>
+      <w:proofErr w:type="spellEnd"/>
+    </w:p>
+    <w:p>
+      <w:pPr>
+        <w:pStyle w:val="ListParagraph"/>
+        <w:numPr>
+          <w:ilvl w:val="2"/>
+          <w:numId w:val="1"/>
+        </w:numPr>
+        <w:rPr>
+          <w:rFonts w:ascii="Trebuchet MS" w:eastAsia="Trebuchet MS" w:hAnsi="Trebuchet MS" w:cs="Trebuchet MS"/>
+          <w:color w:val="666666"/>
+          <w:sz w:val="26"/>
+          <w:szCs w:val="26"/>
+          <w:lang w:val="fr-FR"/>
+        </w:rPr>
+      </w:pPr>
+      <w:r>
+        <w:rPr>
+          <w:rFonts w:ascii="Trebuchet MS" w:eastAsia="Trebuchet MS" w:hAnsi="Trebuchet MS" w:cs="Trebuchet MS"/>
+          <w:color w:val="666666"/>
+          <w:sz w:val="26"/>
+          <w:szCs w:val="26"/>
+          <w:lang w:val="fr-FR"/>
+        </w:rPr>
+        <w:t>Start and Exit Handling</w:t>
+      </w:r>
+    </w:p>
+    <w:p>
+      <w:pPr>
+        <w:ind w:firstLine="720"/>
+        <w:rPr>
+          <w:rFonts w:ascii="Trebuchet MS" w:eastAsia="Trebuchet MS" w:hAnsi="Trebuchet MS" w:cs="Trebuchet MS"/>
+          <w:color w:val="666666"/>
+          <w:sz w:val="26"/>
+          <w:szCs w:val="26"/>
+          <w:lang w:val="fr-FR"/>
+        </w:rPr>
+      </w:pPr>
+      <w:r>
+        <w:rPr>
+          <w:rFonts w:ascii="Trebuchet MS" w:eastAsia="Trebuchet MS" w:hAnsi="Trebuchet MS" w:cs="Trebuchet MS"/>
+          <w:color w:val="666666"/>
+          <w:sz w:val="26"/>
+          <w:szCs w:val="26"/>
+          <w:lang w:val="fr-FR"/>
+        </w:rPr>
+        <w:tab/>
+        <w:t>&lt;</w:t>
+      </w:r>
+      <w:proofErr w:type="spellStart"/>
+      <w:r>
+        <w:rPr>
+          <w:rFonts w:ascii="Trebuchet MS" w:eastAsia="Trebuchet MS" w:hAnsi="Trebuchet MS" w:cs="Trebuchet MS"/>
+          <w:color w:val="666666"/>
+          <w:sz w:val="26"/>
+          <w:szCs w:val="26"/>
+          <w:lang w:val="fr-FR"/>
+        </w:rPr>
+        <w:t>Mesh</w:t>
+      </w:r>
+      <w:proofErr w:type="spellEnd"/>
+      <w:r>
+        <w:rPr>
+          <w:rFonts w:ascii="Trebuchet MS" w:eastAsia="Trebuchet MS" w:hAnsi="Trebuchet MS" w:cs="Trebuchet MS"/>
+          <w:color w:val="666666"/>
+          <w:sz w:val="26"/>
+          <w:szCs w:val="26"/>
+          <w:lang w:val="fr-FR"/>
+        </w:rPr>
+        <w:t xml:space="preserve"> </w:t>
+      </w:r>
+      <w:proofErr w:type="spellStart"/>
+      <w:r>
+        <w:rPr>
+          <w:rFonts w:ascii="Trebuchet MS" w:eastAsia="Trebuchet MS" w:hAnsi="Trebuchet MS" w:cs="Trebuchet MS"/>
+          <w:color w:val="666666"/>
+          <w:sz w:val="26"/>
+          <w:szCs w:val="26"/>
+          <w:lang w:val="fr-FR"/>
+        </w:rPr>
+        <w:t>generation</w:t>
+      </w:r>
+      <w:proofErr w:type="spellEnd"/>
+      <w:r>
+        <w:rPr>
+          <w:rFonts w:ascii="Trebuchet MS" w:eastAsia="Trebuchet MS" w:hAnsi="Trebuchet MS" w:cs="Trebuchet MS"/>
+          <w:color w:val="666666"/>
+          <w:sz w:val="26"/>
+          <w:szCs w:val="26"/>
+          <w:lang w:val="fr-FR"/>
+        </w:rPr>
+        <w:t>&gt;</w:t>
+      </w:r>
+    </w:p>
+    <w:p>
+      <w:pPr>
+        <w:ind w:left="1440"/>
+        <w:rPr>
+          <w:rFonts w:ascii="Trebuchet MS" w:eastAsia="Trebuchet MS" w:hAnsi="Trebuchet MS" w:cs="Trebuchet MS"/>
+          <w:color w:val="666666"/>
+          <w:sz w:val="26"/>
+          <w:szCs w:val="26"/>
+          <w:lang w:val="fr-FR"/>
+        </w:rPr>
+      </w:pPr>
+      <w:proofErr w:type="spellStart"/>
+      <w:r>
+        <w:rPr>
+          <w:rFonts w:ascii="Trebuchet MS" w:eastAsia="Trebuchet MS" w:hAnsi="Trebuchet MS" w:cs="Trebuchet MS"/>
+          <w:color w:val="666666"/>
+          <w:sz w:val="26"/>
+          <w:szCs w:val="26"/>
+          <w:lang w:val="fr-FR"/>
+        </w:rPr>
+        <w:t>Marching</w:t>
+      </w:r>
+      <w:proofErr w:type="spellEnd"/>
+      <w:r>
+        <w:rPr>
+          <w:rFonts w:ascii="Trebuchet MS" w:eastAsia="Trebuchet MS" w:hAnsi="Trebuchet MS" w:cs="Trebuchet MS"/>
+          <w:color w:val="666666"/>
+          <w:sz w:val="26"/>
+          <w:szCs w:val="26"/>
+          <w:lang w:val="fr-FR"/>
+        </w:rPr>
+        <w:t xml:space="preserve"> Squares </w:t>
+      </w:r>
+      <w:proofErr w:type="spellStart"/>
+      <w:r>
+        <w:rPr>
+          <w:rFonts w:ascii="Trebuchet MS" w:eastAsia="Trebuchet MS" w:hAnsi="Trebuchet MS" w:cs="Trebuchet MS"/>
+          <w:color w:val="666666"/>
+          <w:sz w:val="26"/>
+          <w:szCs w:val="26"/>
+          <w:lang w:val="fr-FR"/>
+        </w:rPr>
+        <w:t>algorithm</w:t>
+      </w:r>
+      <w:proofErr w:type="spellEnd"/>
+      <w:r>
+        <w:rPr>
+          <w:rFonts w:ascii="Trebuchet MS" w:eastAsia="Trebuchet MS" w:hAnsi="Trebuchet MS" w:cs="Trebuchet MS"/>
+          <w:color w:val="666666"/>
+          <w:sz w:val="26"/>
+          <w:szCs w:val="26"/>
+          <w:lang w:val="fr-FR"/>
+        </w:rPr>
+        <w:t xml:space="preserve"> for </w:t>
+      </w:r>
+      <w:proofErr w:type="spellStart"/>
+      <w:r>
+        <w:rPr>
+          <w:rFonts w:ascii="Trebuchet MS" w:eastAsia="Trebuchet MS" w:hAnsi="Trebuchet MS" w:cs="Trebuchet MS"/>
+          <w:color w:val="666666"/>
+          <w:sz w:val="26"/>
+          <w:szCs w:val="26"/>
+          <w:lang w:val="fr-FR"/>
+        </w:rPr>
+        <w:t>generatio</w:t>
+      </w:r>
+      <w:r>
+        <w:rPr>
+          <w:rFonts w:ascii="Trebuchet MS" w:eastAsia="Trebuchet MS" w:hAnsi="Trebuchet MS" w:cs="Trebuchet MS"/>
+          <w:color w:val="666666"/>
+          <w:sz w:val="26"/>
+          <w:szCs w:val="26"/>
+          <w:lang w:val="fr-FR"/>
+        </w:rPr>
+        <w:t>n</w:t>
+      </w:r>
+      <w:proofErr w:type="spellEnd"/>
+      <w:r>
+        <w:rPr>
+          <w:rFonts w:ascii="Trebuchet MS" w:eastAsia="Trebuchet MS" w:hAnsi="Trebuchet MS" w:cs="Trebuchet MS"/>
+          <w:color w:val="666666"/>
+          <w:sz w:val="26"/>
+          <w:szCs w:val="26"/>
+          <w:lang w:val="fr-FR"/>
+        </w:rPr>
+        <w:t xml:space="preserve"> of </w:t>
+      </w:r>
+      <w:proofErr w:type="spellStart"/>
+      <w:r>
+        <w:rPr>
+          <w:rFonts w:ascii="Trebuchet MS" w:eastAsia="Trebuchet MS" w:hAnsi="Trebuchet MS" w:cs="Trebuchet MS"/>
+          <w:color w:val="666666"/>
+          <w:sz w:val="26"/>
+          <w:szCs w:val="26"/>
+          <w:lang w:val="fr-FR"/>
+        </w:rPr>
+        <w:t>cavern</w:t>
+      </w:r>
+      <w:proofErr w:type="spellEnd"/>
+      <w:r>
+        <w:rPr>
+          <w:rFonts w:ascii="Trebuchet MS" w:eastAsia="Trebuchet MS" w:hAnsi="Trebuchet MS" w:cs="Trebuchet MS"/>
+          <w:color w:val="666666"/>
+          <w:sz w:val="26"/>
+          <w:szCs w:val="26"/>
+          <w:lang w:val="fr-FR"/>
+        </w:rPr>
+        <w:t xml:space="preserve"> </w:t>
+      </w:r>
+      <w:proofErr w:type="spellStart"/>
+      <w:r>
+        <w:rPr>
+          <w:rFonts w:ascii="Trebuchet MS" w:eastAsia="Trebuchet MS" w:hAnsi="Trebuchet MS" w:cs="Trebuchet MS"/>
+          <w:color w:val="666666"/>
+          <w:sz w:val="26"/>
+          <w:szCs w:val="26"/>
+          <w:lang w:val="fr-FR"/>
+        </w:rPr>
+        <w:t>from</w:t>
+      </w:r>
+      <w:proofErr w:type="spellEnd"/>
+      <w:r>
+        <w:rPr>
+          <w:rFonts w:ascii="Trebuchet MS" w:eastAsia="Trebuchet MS" w:hAnsi="Trebuchet MS" w:cs="Trebuchet MS"/>
+          <w:color w:val="666666"/>
+          <w:sz w:val="26"/>
+          <w:szCs w:val="26"/>
+          <w:lang w:val="fr-FR"/>
+        </w:rPr>
+        <w:t xml:space="preserve"> bit </w:t>
+      </w:r>
+      <w:proofErr w:type="spellStart"/>
+      <w:r>
+        <w:rPr>
+          <w:rFonts w:ascii="Trebuchet MS" w:eastAsia="Trebuchet MS" w:hAnsi="Trebuchet MS" w:cs="Trebuchet MS"/>
+          <w:color w:val="666666"/>
+          <w:sz w:val="26"/>
+          <w:szCs w:val="26"/>
+          <w:lang w:val="fr-FR"/>
+        </w:rPr>
+        <w:t>array</w:t>
+      </w:r>
+      <w:proofErr w:type="spellEnd"/>
+    </w:p>
+    <w:p>
+      <w:pPr>
+        <w:ind w:left="1440"/>
+        <w:rPr>
+          <w:lang w:val="fr-FR"/>
+        </w:rPr>
+      </w:pPr>
+    </w:p>
+    <w:p>
+      <w:pPr>
+        <w:ind w:firstLine="720"/>
+        <w:rPr>
+          <w:lang w:val="fr-FR"/>
+        </w:rPr>
+      </w:pPr>
+      <w:r>
+        <w:rPr>
+          <w:rFonts w:ascii="Trebuchet MS" w:eastAsia="Trebuchet MS" w:hAnsi="Trebuchet MS" w:cs="Trebuchet MS"/>
+          <w:sz w:val="26"/>
+          <w:szCs w:val="26"/>
+          <w:lang w:val="fr-FR"/>
+        </w:rPr>
+        <w:t>- NPC Scripts</w:t>
+      </w:r>
+    </w:p>
+    <w:p>
+      <w:pPr>
+        <w:ind w:firstLine="720"/>
+        <w:rPr>
+          <w:rFonts w:ascii="Trebuchet MS" w:eastAsia="Trebuchet MS" w:hAnsi="Trebuchet MS" w:cs="Trebuchet MS"/>
+          <w:color w:val="666666"/>
+          <w:sz w:val="26"/>
+          <w:szCs w:val="26"/>
+          <w:lang w:val="fr-FR"/>
+        </w:rPr>
+      </w:pPr>
+      <w:r>
+        <w:rPr>
+          <w:rFonts w:ascii="Trebuchet MS" w:eastAsia="Trebuchet MS" w:hAnsi="Trebuchet MS" w:cs="Trebuchet MS"/>
+          <w:color w:val="666666"/>
+          <w:sz w:val="26"/>
+          <w:szCs w:val="26"/>
+          <w:lang w:val="fr-FR"/>
+        </w:rPr>
+        <w:tab/>
+        <w:t xml:space="preserve"> </w:t>
+      </w:r>
+      <w:proofErr w:type="spellStart"/>
+      <w:r>
+        <w:rPr>
+          <w:rFonts w:ascii="Trebuchet MS" w:eastAsia="Trebuchet MS" w:hAnsi="Trebuchet MS" w:cs="Trebuchet MS"/>
+          <w:color w:val="666666"/>
+          <w:sz w:val="26"/>
+          <w:szCs w:val="26"/>
+          <w:lang w:val="fr-FR"/>
+        </w:rPr>
+        <w:t>Enemy</w:t>
+      </w:r>
+      <w:proofErr w:type="spellEnd"/>
+      <w:r>
+        <w:rPr>
+          <w:rFonts w:ascii="Trebuchet MS" w:eastAsia="Trebuchet MS" w:hAnsi="Trebuchet MS" w:cs="Trebuchet MS"/>
+          <w:color w:val="666666"/>
+          <w:sz w:val="26"/>
+          <w:szCs w:val="26"/>
+          <w:lang w:val="fr-FR"/>
+        </w:rPr>
+        <w:t xml:space="preserve"> AI Controller (</w:t>
+      </w:r>
+      <w:proofErr w:type="spellStart"/>
+      <w:r>
+        <w:rPr>
+          <w:rFonts w:ascii="Trebuchet MS" w:eastAsia="Trebuchet MS" w:hAnsi="Trebuchet MS" w:cs="Trebuchet MS"/>
+          <w:color w:val="666666"/>
+          <w:sz w:val="26"/>
+          <w:szCs w:val="26"/>
+          <w:lang w:val="fr-FR"/>
+        </w:rPr>
+        <w:t>Handles</w:t>
+      </w:r>
+      <w:proofErr w:type="spellEnd"/>
+      <w:r>
+        <w:rPr>
+          <w:rFonts w:ascii="Trebuchet MS" w:eastAsia="Trebuchet MS" w:hAnsi="Trebuchet MS" w:cs="Trebuchet MS"/>
+          <w:color w:val="666666"/>
+          <w:sz w:val="26"/>
+          <w:szCs w:val="26"/>
+          <w:lang w:val="fr-FR"/>
+        </w:rPr>
+        <w:t xml:space="preserve"> all </w:t>
+      </w:r>
+      <w:proofErr w:type="spellStart"/>
+      <w:r>
+        <w:rPr>
+          <w:rFonts w:ascii="Trebuchet MS" w:eastAsia="Trebuchet MS" w:hAnsi="Trebuchet MS" w:cs="Trebuchet MS"/>
+          <w:color w:val="666666"/>
+          <w:sz w:val="26"/>
+          <w:szCs w:val="26"/>
+          <w:lang w:val="fr-FR"/>
+        </w:rPr>
+        <w:t>organization</w:t>
+      </w:r>
+      <w:proofErr w:type="spellEnd"/>
+      <w:r>
+        <w:rPr>
+          <w:rFonts w:ascii="Trebuchet MS" w:eastAsia="Trebuchet MS" w:hAnsi="Trebuchet MS" w:cs="Trebuchet MS"/>
+          <w:color w:val="666666"/>
+          <w:sz w:val="26"/>
+          <w:szCs w:val="26"/>
+          <w:lang w:val="fr-FR"/>
+        </w:rPr>
+        <w:t xml:space="preserve"> for </w:t>
+      </w:r>
+      <w:proofErr w:type="spellStart"/>
+      <w:r>
+        <w:rPr>
+          <w:rFonts w:ascii="Trebuchet MS" w:eastAsia="Trebuchet MS" w:hAnsi="Trebuchet MS" w:cs="Trebuchet MS"/>
+          <w:color w:val="666666"/>
+          <w:sz w:val="26"/>
+          <w:szCs w:val="26"/>
+          <w:lang w:val="fr-FR"/>
+        </w:rPr>
+        <w:t>enemy</w:t>
+      </w:r>
+      <w:proofErr w:type="spellEnd"/>
+      <w:r>
+        <w:rPr>
+          <w:rFonts w:ascii="Trebuchet MS" w:eastAsia="Trebuchet MS" w:hAnsi="Trebuchet MS" w:cs="Trebuchet MS"/>
+          <w:color w:val="666666"/>
+          <w:sz w:val="26"/>
+          <w:szCs w:val="26"/>
+          <w:lang w:val="fr-FR"/>
+        </w:rPr>
+        <w:t xml:space="preserve"> types)</w:t>
+      </w:r>
+    </w:p>
+    <w:p>
+      <w:pPr>
+        <w:pStyle w:val="ListParagraph"/>
+        <w:numPr>
+          <w:ilvl w:val="2"/>
+          <w:numId w:val="1"/>
+        </w:numPr>
+        <w:rPr>
+          <w:lang w:val="fr-FR"/>
+        </w:rPr>
+      </w:pPr>
+      <w:r>
+        <w:rPr>
+          <w:rFonts w:ascii="Trebuchet MS" w:eastAsia="Trebuchet MS" w:hAnsi="Trebuchet MS" w:cs="Trebuchet MS"/>
+          <w:color w:val="666666"/>
+          <w:sz w:val="26"/>
+          <w:szCs w:val="26"/>
+          <w:lang w:val="fr-FR"/>
+        </w:rPr>
+        <w:t xml:space="preserve">Crawler and </w:t>
+      </w:r>
+      <w:proofErr w:type="spellStart"/>
+      <w:r>
+        <w:rPr>
+          <w:rFonts w:ascii="Trebuchet MS" w:eastAsia="Trebuchet MS" w:hAnsi="Trebuchet MS" w:cs="Trebuchet MS"/>
+          <w:color w:val="666666"/>
+          <w:sz w:val="26"/>
+          <w:szCs w:val="26"/>
+          <w:lang w:val="fr-FR"/>
+        </w:rPr>
+        <w:t>Seeker</w:t>
+      </w:r>
+      <w:proofErr w:type="spellEnd"/>
+      <w:r>
+        <w:rPr>
+          <w:rFonts w:ascii="Trebuchet MS" w:eastAsia="Trebuchet MS" w:hAnsi="Trebuchet MS" w:cs="Trebuchet MS"/>
+          <w:color w:val="666666"/>
+          <w:sz w:val="26"/>
+          <w:szCs w:val="26"/>
+          <w:lang w:val="fr-FR"/>
+        </w:rPr>
+        <w:t xml:space="preserve"> </w:t>
+      </w:r>
+      <w:proofErr w:type="spellStart"/>
+      <w:r>
+        <w:rPr>
+          <w:rFonts w:ascii="Trebuchet MS" w:eastAsia="Trebuchet MS" w:hAnsi="Trebuchet MS" w:cs="Trebuchet MS"/>
+          <w:color w:val="666666"/>
+          <w:sz w:val="26"/>
+          <w:szCs w:val="26"/>
+          <w:lang w:val="fr-FR"/>
+        </w:rPr>
+        <w:t>movment</w:t>
+      </w:r>
+      <w:proofErr w:type="spellEnd"/>
+      <w:r>
+        <w:rPr>
+          <w:rFonts w:ascii="Trebuchet MS" w:eastAsia="Trebuchet MS" w:hAnsi="Trebuchet MS" w:cs="Trebuchet MS"/>
+          <w:color w:val="666666"/>
+          <w:sz w:val="26"/>
+          <w:szCs w:val="26"/>
+          <w:lang w:val="fr-FR"/>
+        </w:rPr>
+        <w:t xml:space="preserve"> </w:t>
+      </w:r>
+      <w:proofErr w:type="spellStart"/>
+      <w:r>
+        <w:rPr>
+          <w:rFonts w:ascii="Trebuchet MS" w:eastAsia="Trebuchet MS" w:hAnsi="Trebuchet MS" w:cs="Trebuchet MS"/>
+          <w:color w:val="666666"/>
+          <w:sz w:val="26"/>
+          <w:szCs w:val="26"/>
+          <w:lang w:val="fr-FR"/>
+        </w:rPr>
+        <w:t>logic</w:t>
+      </w:r>
+      <w:proofErr w:type="spellEnd"/>
+    </w:p>
+    <w:p>
+      <w:pPr>
+        <w:pStyle w:val="ListParagraph"/>
+        <w:numPr>
+          <w:ilvl w:val="2"/>
+          <w:numId w:val="1"/>
+        </w:numPr>
+        <w:rPr>
+          <w:lang w:val="fr-FR"/>
+        </w:rPr>
+      </w:pPr>
+      <w:r>
+        <w:rPr>
+          <w:rFonts w:ascii="Trebuchet MS" w:eastAsia="Trebuchet MS" w:hAnsi="Trebuchet MS" w:cs="Trebuchet MS"/>
+          <w:color w:val="666666"/>
+          <w:sz w:val="26"/>
+          <w:szCs w:val="26"/>
+          <w:lang w:val="fr-FR"/>
+        </w:rPr>
+        <w:t xml:space="preserve">Communication </w:t>
+      </w:r>
+      <w:proofErr w:type="spellStart"/>
+      <w:r>
+        <w:rPr>
+          <w:rFonts w:ascii="Trebuchet MS" w:eastAsia="Trebuchet MS" w:hAnsi="Trebuchet MS" w:cs="Trebuchet MS"/>
+          <w:color w:val="666666"/>
+          <w:sz w:val="26"/>
+          <w:szCs w:val="26"/>
+          <w:lang w:val="fr-FR"/>
+        </w:rPr>
+        <w:t>with</w:t>
+      </w:r>
+      <w:proofErr w:type="spellEnd"/>
+      <w:r>
+        <w:rPr>
+          <w:rFonts w:ascii="Trebuchet MS" w:eastAsia="Trebuchet MS" w:hAnsi="Trebuchet MS" w:cs="Trebuchet MS"/>
+          <w:color w:val="666666"/>
+          <w:sz w:val="26"/>
+          <w:szCs w:val="26"/>
+          <w:lang w:val="fr-FR"/>
+        </w:rPr>
+        <w:t xml:space="preserve"> Player and </w:t>
+      </w:r>
+      <w:proofErr w:type="spellStart"/>
+      <w:r>
+        <w:rPr>
+          <w:rFonts w:ascii="Trebuchet MS" w:eastAsia="Trebuchet MS" w:hAnsi="Trebuchet MS" w:cs="Trebuchet MS"/>
+          <w:color w:val="666666"/>
+          <w:sz w:val="26"/>
+          <w:szCs w:val="26"/>
+          <w:lang w:val="fr-FR"/>
+        </w:rPr>
+        <w:t>Map</w:t>
+      </w:r>
+      <w:proofErr w:type="spellEnd"/>
+      <w:r>
+        <w:rPr>
+          <w:rFonts w:ascii="Trebuchet MS" w:eastAsia="Trebuchet MS" w:hAnsi="Trebuchet MS" w:cs="Trebuchet MS"/>
+          <w:color w:val="666666"/>
+          <w:sz w:val="26"/>
+          <w:szCs w:val="26"/>
+          <w:lang w:val="fr-FR"/>
+        </w:rPr>
+        <w:t xml:space="preserve"> </w:t>
+      </w:r>
+      <w:proofErr w:type="spellStart"/>
+      <w:r>
+        <w:rPr>
+          <w:rFonts w:ascii="Trebuchet MS" w:eastAsia="Trebuchet MS" w:hAnsi="Trebuchet MS" w:cs="Trebuchet MS"/>
+          <w:color w:val="666666"/>
+          <w:sz w:val="26"/>
+          <w:szCs w:val="26"/>
+          <w:lang w:val="fr-FR"/>
+        </w:rPr>
+        <w:t>Generation</w:t>
+      </w:r>
+      <w:proofErr w:type="spellEnd"/>
+      <w:r>
+        <w:rPr>
+          <w:rFonts w:ascii="Trebuchet MS" w:eastAsia="Trebuchet MS" w:hAnsi="Trebuchet MS" w:cs="Trebuchet MS"/>
+          <w:color w:val="666666"/>
+          <w:sz w:val="26"/>
+          <w:szCs w:val="26"/>
+          <w:lang w:val="fr-FR"/>
+        </w:rPr>
+        <w:t xml:space="preserve"> Scripts</w:t>
+      </w:r>
+    </w:p>
+    <w:p>
+      <w:pPr>
+        <w:rPr>
+          <w:rFonts w:ascii="Trebuchet MS" w:eastAsia="Trebuchet MS" w:hAnsi="Trebuchet MS" w:cs="Trebuchet MS"/>
+          <w:sz w:val="26"/>
+          <w:szCs w:val="26"/>
+          <w:lang w:val="fr-FR"/>
+        </w:rPr>
+      </w:pPr>
+      <w:r>
+        <w:rPr>
+          <w:lang w:val="fr-FR"/>
+        </w:rPr>
+        <w:br w:type="page"/>
+      </w:r>
+    </w:p>
+    <w:p>
+      <w:pPr>
+        <w:pStyle w:val="Heading2"/>
+        <w:contextualSpacing w:val="0"/>
+      </w:pPr>
+      <w:r>
         <w:lastRenderedPageBreak/>
-        <w:t>Software Architecture</w:t>
+        <w:t>Controls</w:t>
       </w:r>
     </w:p>
     <w:p/>
@@ -3007,10 +5381,10 @@
           <w:noProof/>
         </w:rPr>
         <w:drawing>
-          <wp:inline distT="0" distB="0" distL="0" distR="0" wp14:anchorId="3DDDDE0F" wp14:editId="6D8BDD9B">
-            <wp:extent cx="4848225" cy="3552825"/>
+          <wp:inline distT="0" distB="0" distL="0" distR="0" wp14:anchorId="009DF093" wp14:editId="3BC0878C">
+            <wp:extent cx="4752975" cy="3609975"/>
             <wp:effectExtent l="0" t="0" r="9525" b="9525"/>
-            <wp:docPr id="10" name="Picture 10"/>
+            <wp:docPr id="11" name="Picture 11"/>
             <wp:cNvGraphicFramePr>
               <a:graphicFrameLocks xmlns:a="http://schemas.openxmlformats.org/drawingml/2006/main" noChangeAspect="1"/>
             </wp:cNvGraphicFramePr>
@@ -3030,7 +5404,7 @@
                   <pic:spPr>
                     <a:xfrm>
                       <a:off x="0" y="0"/>
-                      <a:ext cx="4848225" cy="3552825"/>
+                      <a:ext cx="4752975" cy="3609975"/>
                     </a:xfrm>
                     <a:prstGeom prst="rect">
                       <a:avLst/>
@@ -3042,6 +5416,9 @@
           </wp:inline>
         </w:drawing>
       </w:r>
+      <w:r>
+        <w:br w:type="page"/>
+      </w:r>
     </w:p>
     <w:p>
       <w:pPr>
@@ -3049,428 +5426,22 @@
         <w:contextualSpacing w:val="0"/>
       </w:pPr>
       <w:r>
-        <w:t>- Code</w:t>
-      </w:r>
-    </w:p>
-    <w:p>
-      <w:pPr>
-        <w:rPr>
-          <w:rFonts w:ascii="Trebuchet MS" w:eastAsia="Trebuchet MS" w:hAnsi="Trebuchet MS" w:cs="Trebuchet MS"/>
-          <w:sz w:val="26"/>
-          <w:szCs w:val="26"/>
-        </w:rPr>
-      </w:pPr>
-      <w:r>
-        <w:rPr>
-          <w:rFonts w:ascii="Trebuchet MS" w:eastAsia="Trebuchet MS" w:hAnsi="Trebuchet MS" w:cs="Trebuchet MS"/>
-          <w:sz w:val="26"/>
-          <w:szCs w:val="26"/>
-        </w:rPr>
-        <w:tab/>
-        <w:t>-</w:t>
-      </w:r>
-      <w:r>
-        <w:rPr>
-          <w:rFonts w:ascii="Trebuchet MS" w:eastAsia="Trebuchet MS" w:hAnsi="Trebuchet MS" w:cs="Trebuchet MS"/>
-          <w:sz w:val="26"/>
-          <w:szCs w:val="26"/>
-        </w:rPr>
-        <w:t xml:space="preserve"> Character Scripts</w:t>
-      </w:r>
-    </w:p>
-    <w:p>
-      <w:pPr>
-        <w:rPr>
-          <w:rFonts w:ascii="Trebuchet MS" w:eastAsia="Trebuchet MS" w:hAnsi="Trebuchet MS" w:cs="Trebuchet MS"/>
-          <w:color w:val="666666"/>
-          <w:sz w:val="26"/>
-          <w:szCs w:val="26"/>
-          <w:lang w:val="fr-FR"/>
-        </w:rPr>
-      </w:pPr>
-      <w:r>
-        <w:rPr>
-          <w:rFonts w:ascii="Trebuchet MS" w:eastAsia="Trebuchet MS" w:hAnsi="Trebuchet MS" w:cs="Trebuchet MS"/>
-          <w:sz w:val="26"/>
-          <w:szCs w:val="26"/>
-        </w:rPr>
-        <w:tab/>
-      </w:r>
-      <w:r>
-        <w:rPr>
-          <w:rFonts w:ascii="Trebuchet MS" w:eastAsia="Trebuchet MS" w:hAnsi="Trebuchet MS" w:cs="Trebuchet MS"/>
-          <w:sz w:val="26"/>
-          <w:szCs w:val="26"/>
-        </w:rPr>
-        <w:tab/>
-      </w:r>
-      <w:r>
-        <w:rPr>
-          <w:rFonts w:ascii="Trebuchet MS" w:eastAsia="Trebuchet MS" w:hAnsi="Trebuchet MS" w:cs="Trebuchet MS"/>
-          <w:color w:val="666666"/>
-          <w:sz w:val="26"/>
-          <w:szCs w:val="26"/>
-          <w:lang w:val="fr-FR"/>
-        </w:rPr>
-        <w:t>&lt;Grapple Handling&gt;</w:t>
-      </w:r>
-    </w:p>
-    <w:p>
-      <w:pPr>
-        <w:rPr>
-          <w:rFonts w:ascii="Trebuchet MS" w:eastAsia="Trebuchet MS" w:hAnsi="Trebuchet MS" w:cs="Trebuchet MS"/>
-          <w:color w:val="666666"/>
-          <w:sz w:val="26"/>
-          <w:szCs w:val="26"/>
-          <w:lang w:val="fr-FR"/>
-        </w:rPr>
-      </w:pPr>
-      <w:r>
-        <w:rPr>
-          <w:rFonts w:ascii="Trebuchet MS" w:eastAsia="Trebuchet MS" w:hAnsi="Trebuchet MS" w:cs="Trebuchet MS"/>
-          <w:color w:val="666666"/>
-          <w:sz w:val="26"/>
-          <w:szCs w:val="26"/>
-          <w:lang w:val="fr-FR"/>
-        </w:rPr>
-        <w:tab/>
-      </w:r>
-      <w:r>
-        <w:rPr>
-          <w:rFonts w:ascii="Trebuchet MS" w:eastAsia="Trebuchet MS" w:hAnsi="Trebuchet MS" w:cs="Trebuchet MS"/>
-          <w:color w:val="666666"/>
-          <w:sz w:val="26"/>
-          <w:szCs w:val="26"/>
-          <w:lang w:val="fr-FR"/>
-        </w:rPr>
-        <w:tab/>
-        <w:t>&lt;Weapon Handling&gt;</w:t>
-      </w:r>
-    </w:p>
-    <w:p>
-      <w:r>
-        <w:rPr>
-          <w:rFonts w:ascii="Trebuchet MS" w:eastAsia="Trebuchet MS" w:hAnsi="Trebuchet MS" w:cs="Trebuchet MS"/>
-          <w:color w:val="666666"/>
-          <w:sz w:val="26"/>
-          <w:szCs w:val="26"/>
-          <w:lang w:val="fr-FR"/>
-        </w:rPr>
-        <w:tab/>
-      </w:r>
-      <w:r>
-        <w:rPr>
-          <w:rFonts w:ascii="Trebuchet MS" w:eastAsia="Trebuchet MS" w:hAnsi="Trebuchet MS" w:cs="Trebuchet MS"/>
-          <w:color w:val="666666"/>
-          <w:sz w:val="26"/>
-          <w:szCs w:val="26"/>
-          <w:lang w:val="fr-FR"/>
-        </w:rPr>
-        <w:tab/>
-        <w:t>&lt;Character Controller&gt;</w:t>
-      </w:r>
-    </w:p>
-    <w:p>
-      <w:r>
-        <w:rPr>
-          <w:rFonts w:ascii="Trebuchet MS" w:eastAsia="Trebuchet MS" w:hAnsi="Trebuchet MS" w:cs="Trebuchet MS"/>
-          <w:sz w:val="26"/>
-          <w:szCs w:val="26"/>
-        </w:rPr>
-        <w:tab/>
-        <w:t xml:space="preserve">- </w:t>
-      </w:r>
-      <w:r>
-        <w:rPr>
-          <w:rFonts w:ascii="Trebuchet MS" w:eastAsia="Trebuchet MS" w:hAnsi="Trebuchet MS" w:cs="Trebuchet MS"/>
-          <w:sz w:val="26"/>
-          <w:szCs w:val="26"/>
-        </w:rPr>
-        <w:t>Map Generation Scripts</w:t>
-      </w:r>
-    </w:p>
-    <w:p>
-      <w:pPr>
-        <w:ind w:firstLine="720"/>
-        <w:rPr>
-          <w:rFonts w:ascii="Trebuchet MS" w:eastAsia="Trebuchet MS" w:hAnsi="Trebuchet MS" w:cs="Trebuchet MS"/>
-          <w:color w:val="666666"/>
-          <w:sz w:val="26"/>
-          <w:szCs w:val="26"/>
-          <w:lang w:val="fr-FR"/>
-        </w:rPr>
-      </w:pPr>
-      <w:r>
-        <w:rPr>
-          <w:rFonts w:ascii="Trebuchet MS" w:eastAsia="Trebuchet MS" w:hAnsi="Trebuchet MS" w:cs="Trebuchet MS"/>
-          <w:color w:val="666666"/>
-          <w:sz w:val="26"/>
-          <w:szCs w:val="26"/>
-        </w:rPr>
-        <w:tab/>
-      </w:r>
-      <w:r>
-        <w:rPr>
-          <w:rFonts w:ascii="Trebuchet MS" w:eastAsia="Trebuchet MS" w:hAnsi="Trebuchet MS" w:cs="Trebuchet MS"/>
-          <w:color w:val="666666"/>
-          <w:sz w:val="26"/>
-          <w:szCs w:val="26"/>
-          <w:lang w:val="fr-FR"/>
-        </w:rPr>
-        <w:t>&lt;Ma</w:t>
-      </w:r>
-      <w:r>
-        <w:rPr>
-          <w:rFonts w:ascii="Trebuchet MS" w:eastAsia="Trebuchet MS" w:hAnsi="Trebuchet MS" w:cs="Trebuchet MS"/>
-          <w:color w:val="666666"/>
-          <w:sz w:val="26"/>
-          <w:szCs w:val="26"/>
-          <w:lang w:val="fr-FR"/>
-        </w:rPr>
-        <w:t>ze</w:t>
-      </w:r>
-      <w:r>
-        <w:rPr>
-          <w:rFonts w:ascii="Trebuchet MS" w:eastAsia="Trebuchet MS" w:hAnsi="Trebuchet MS" w:cs="Trebuchet MS"/>
-          <w:color w:val="666666"/>
-          <w:sz w:val="26"/>
-          <w:szCs w:val="26"/>
-          <w:lang w:val="fr-FR"/>
-        </w:rPr>
-        <w:t xml:space="preserve"> generation&gt;</w:t>
-      </w:r>
-    </w:p>
-    <w:p>
-      <w:pPr>
-        <w:pStyle w:val="ListParagraph"/>
-        <w:numPr>
-          <w:ilvl w:val="2"/>
-          <w:numId w:val="1"/>
-        </w:numPr>
-        <w:rPr>
-          <w:rFonts w:ascii="Trebuchet MS" w:eastAsia="Trebuchet MS" w:hAnsi="Trebuchet MS" w:cs="Trebuchet MS"/>
-          <w:color w:val="666666"/>
-          <w:sz w:val="26"/>
-          <w:szCs w:val="26"/>
-          <w:lang w:val="fr-FR"/>
-        </w:rPr>
-      </w:pPr>
-      <w:r>
-        <w:rPr>
-          <w:rFonts w:ascii="Trebuchet MS" w:eastAsia="Trebuchet MS" w:hAnsi="Trebuchet MS" w:cs="Trebuchet MS"/>
-          <w:color w:val="666666"/>
-          <w:sz w:val="26"/>
-          <w:szCs w:val="26"/>
-          <w:lang w:val="fr-FR"/>
-        </w:rPr>
-        <w:t>Random path and explortation tunnels</w:t>
-      </w:r>
-    </w:p>
-    <w:p>
-      <w:pPr>
-        <w:pStyle w:val="ListParagraph"/>
-        <w:numPr>
-          <w:ilvl w:val="2"/>
-          <w:numId w:val="1"/>
-        </w:numPr>
-        <w:rPr>
-          <w:rFonts w:ascii="Trebuchet MS" w:eastAsia="Trebuchet MS" w:hAnsi="Trebuchet MS" w:cs="Trebuchet MS"/>
-          <w:color w:val="666666"/>
-          <w:sz w:val="26"/>
-          <w:szCs w:val="26"/>
-          <w:lang w:val="fr-FR"/>
-        </w:rPr>
-      </w:pPr>
-      <w:r>
-        <w:rPr>
-          <w:rFonts w:ascii="Trebuchet MS" w:eastAsia="Trebuchet MS" w:hAnsi="Trebuchet MS" w:cs="Trebuchet MS"/>
-          <w:color w:val="666666"/>
-          <w:sz w:val="26"/>
-          <w:szCs w:val="26"/>
-          <w:lang w:val="fr-FR"/>
-        </w:rPr>
-        <w:t>Treasure, Asteroid and Enemy Generation</w:t>
-      </w:r>
-    </w:p>
-    <w:p>
-      <w:pPr>
-        <w:pStyle w:val="ListParagraph"/>
-        <w:numPr>
-          <w:ilvl w:val="2"/>
-          <w:numId w:val="1"/>
-        </w:numPr>
-        <w:rPr>
-          <w:rFonts w:ascii="Trebuchet MS" w:eastAsia="Trebuchet MS" w:hAnsi="Trebuchet MS" w:cs="Trebuchet MS"/>
-          <w:color w:val="666666"/>
-          <w:sz w:val="26"/>
-          <w:szCs w:val="26"/>
-          <w:lang w:val="fr-FR"/>
-        </w:rPr>
-      </w:pPr>
-      <w:r>
-        <w:rPr>
-          <w:rFonts w:ascii="Trebuchet MS" w:eastAsia="Trebuchet MS" w:hAnsi="Trebuchet MS" w:cs="Trebuchet MS"/>
-          <w:color w:val="666666"/>
-          <w:sz w:val="26"/>
-          <w:szCs w:val="26"/>
-          <w:lang w:val="fr-FR"/>
-        </w:rPr>
-        <w:t>Start and Exit Handling</w:t>
-      </w:r>
-    </w:p>
-    <w:p>
-      <w:pPr>
-        <w:ind w:firstLine="720"/>
-        <w:rPr>
-          <w:rFonts w:ascii="Trebuchet MS" w:eastAsia="Trebuchet MS" w:hAnsi="Trebuchet MS" w:cs="Trebuchet MS"/>
-          <w:color w:val="666666"/>
-          <w:sz w:val="26"/>
-          <w:szCs w:val="26"/>
-          <w:lang w:val="fr-FR"/>
-        </w:rPr>
-      </w:pPr>
-      <w:r>
-        <w:rPr>
-          <w:rFonts w:ascii="Trebuchet MS" w:eastAsia="Trebuchet MS" w:hAnsi="Trebuchet MS" w:cs="Trebuchet MS"/>
-          <w:color w:val="666666"/>
-          <w:sz w:val="26"/>
-          <w:szCs w:val="26"/>
-          <w:lang w:val="fr-FR"/>
-        </w:rPr>
-        <w:tab/>
-        <w:t>&lt;Mesh generation&gt;</w:t>
-      </w:r>
-    </w:p>
-    <w:p>
-      <w:pPr>
-        <w:ind w:left="1440"/>
-        <w:rPr>
-          <w:rFonts w:ascii="Trebuchet MS" w:eastAsia="Trebuchet MS" w:hAnsi="Trebuchet MS" w:cs="Trebuchet MS"/>
-          <w:color w:val="666666"/>
-          <w:sz w:val="26"/>
-          <w:szCs w:val="26"/>
-          <w:lang w:val="fr-FR"/>
-        </w:rPr>
-      </w:pPr>
-      <w:r>
-        <w:rPr>
-          <w:rFonts w:ascii="Trebuchet MS" w:eastAsia="Trebuchet MS" w:hAnsi="Trebuchet MS" w:cs="Trebuchet MS"/>
-          <w:color w:val="666666"/>
-          <w:sz w:val="26"/>
-          <w:szCs w:val="26"/>
-          <w:lang w:val="fr-FR"/>
-        </w:rPr>
-        <w:t>Marching Squares algorithm for generatio</w:t>
-      </w:r>
-      <w:r>
-        <w:rPr>
-          <w:rFonts w:ascii="Trebuchet MS" w:eastAsia="Trebuchet MS" w:hAnsi="Trebuchet MS" w:cs="Trebuchet MS"/>
-          <w:color w:val="666666"/>
-          <w:sz w:val="26"/>
-          <w:szCs w:val="26"/>
-          <w:lang w:val="fr-FR"/>
-        </w:rPr>
-        <w:t>n of cavern from bit array</w:t>
-      </w:r>
-    </w:p>
-    <w:p>
-      <w:pPr>
-        <w:ind w:left="1440"/>
-        <w:rPr>
-          <w:lang w:val="fr-FR"/>
-        </w:rPr>
-      </w:pPr>
-    </w:p>
-    <w:p>
-      <w:pPr>
-        <w:ind w:firstLine="720"/>
-        <w:rPr>
-          <w:lang w:val="fr-FR"/>
-        </w:rPr>
-      </w:pPr>
-      <w:r>
-        <w:rPr>
-          <w:rFonts w:ascii="Trebuchet MS" w:eastAsia="Trebuchet MS" w:hAnsi="Trebuchet MS" w:cs="Trebuchet MS"/>
-          <w:sz w:val="26"/>
-          <w:szCs w:val="26"/>
-          <w:lang w:val="fr-FR"/>
-        </w:rPr>
-        <w:t>- NPC Scripts</w:t>
-      </w:r>
-    </w:p>
-    <w:p>
-      <w:pPr>
-        <w:ind w:firstLine="720"/>
-        <w:rPr>
-          <w:lang w:val="fr-FR"/>
-        </w:rPr>
-      </w:pPr>
-      <w:r>
-        <w:rPr>
-          <w:rFonts w:ascii="Trebuchet MS" w:eastAsia="Trebuchet MS" w:hAnsi="Trebuchet MS" w:cs="Trebuchet MS"/>
-          <w:color w:val="666666"/>
-          <w:sz w:val="26"/>
-          <w:szCs w:val="26"/>
-          <w:lang w:val="fr-FR"/>
-        </w:rPr>
-        <w:tab/>
-        <w:t>- Enemy AI Controller (Handles all organization for enemy types)</w:t>
-      </w:r>
-      <w:r>
-        <w:rPr>
-          <w:rFonts w:ascii="Trebuchet MS" w:eastAsia="Trebuchet MS" w:hAnsi="Trebuchet MS" w:cs="Trebuchet MS"/>
-          <w:color w:val="666666"/>
-          <w:sz w:val="26"/>
-          <w:szCs w:val="26"/>
-          <w:lang w:val="fr-FR"/>
-        </w:rPr>
-        <w:tab/>
-      </w:r>
-    </w:p>
-    <w:p>
-      <w:pPr>
-        <w:rPr>
-          <w:lang w:val="fr-FR"/>
-        </w:rPr>
-      </w:pPr>
-    </w:p>
-    <w:p>
-      <w:pPr>
-        <w:rPr>
-          <w:rFonts w:ascii="Trebuchet MS" w:eastAsia="Trebuchet MS" w:hAnsi="Trebuchet MS" w:cs="Trebuchet MS"/>
-          <w:sz w:val="26"/>
-          <w:szCs w:val="26"/>
-          <w:lang w:val="fr-FR"/>
-        </w:rPr>
-      </w:pPr>
-      <w:r>
-        <w:rPr>
-          <w:lang w:val="fr-FR"/>
-        </w:rPr>
-        <w:br w:type="page"/>
-      </w:r>
-    </w:p>
-    <w:p>
-      <w:pPr>
-        <w:pStyle w:val="Heading2"/>
-        <w:contextualSpacing w:val="0"/>
-      </w:pPr>
-      <w:r>
         <w:lastRenderedPageBreak/>
-        <w:t>Controls</w:t>
-      </w:r>
-    </w:p>
-    <w:p/>
+        <w:t>Level Design</w:t>
+      </w:r>
+      <w:bookmarkStart w:id="27" w:name="_GoBack"/>
+      <w:bookmarkEnd w:id="27"/>
+    </w:p>
     <w:p>
       <w:r>
         <w:rPr>
           <w:noProof/>
         </w:rPr>
         <w:drawing>
-          <wp:inline distT="0" distB="0" distL="0" distR="0" wp14:anchorId="009DF093" wp14:editId="3BC0878C">
-            <wp:extent cx="4752975" cy="3609975"/>
-            <wp:effectExtent l="0" t="0" r="9525" b="9525"/>
-            <wp:docPr id="11" name="Picture 11"/>
+          <wp:inline distT="0" distB="0" distL="0" distR="0" wp14:anchorId="0AE0C8CB" wp14:editId="221215E6">
+            <wp:extent cx="4080135" cy="3209925"/>
+            <wp:effectExtent l="0" t="0" r="0" b="0"/>
+            <wp:docPr id="12" name="Picture 12"/>
             <wp:cNvGraphicFramePr>
               <a:graphicFrameLocks xmlns:a="http://schemas.openxmlformats.org/drawingml/2006/main" noChangeAspect="1"/>
             </wp:cNvGraphicFramePr>
@@ -3490,7 +5461,7 @@
                   <pic:spPr>
                     <a:xfrm>
                       <a:off x="0" y="0"/>
-                      <a:ext cx="4752975" cy="3609975"/>
+                      <a:ext cx="4088278" cy="3216332"/>
                     </a:xfrm>
                     <a:prstGeom prst="rect">
                       <a:avLst/>
@@ -3503,29 +5474,14 @@
         </w:drawing>
       </w:r>
       <w:r>
-        <w:br w:type="page"/>
-      </w:r>
-    </w:p>
-    <w:p>
-      <w:pPr>
-        <w:pStyle w:val="Heading2"/>
-        <w:contextualSpacing w:val="0"/>
-      </w:pPr>
-      <w:r>
-        <w:lastRenderedPageBreak/>
-        <w:t>Level Design</w:t>
-      </w:r>
-    </w:p>
-    <w:p>
-      <w:r>
         <w:rPr>
           <w:noProof/>
         </w:rPr>
         <w:drawing>
-          <wp:inline distT="0" distB="0" distL="0" distR="0" wp14:anchorId="0AE0C8CB" wp14:editId="221215E6">
-            <wp:extent cx="4080135" cy="3209925"/>
-            <wp:effectExtent l="0" t="0" r="0" b="0"/>
-            <wp:docPr id="12" name="Picture 12"/>
+          <wp:inline distT="0" distB="0" distL="0" distR="0" wp14:anchorId="305944D4" wp14:editId="6FB7FBFF">
+            <wp:extent cx="4113740" cy="3067050"/>
+            <wp:effectExtent l="0" t="0" r="1270" b="0"/>
+            <wp:docPr id="13" name="Picture 13"/>
             <wp:cNvGraphicFramePr>
               <a:graphicFrameLocks xmlns:a="http://schemas.openxmlformats.org/drawingml/2006/main" noChangeAspect="1"/>
             </wp:cNvGraphicFramePr>
@@ -3545,7 +5501,7 @@
                   <pic:spPr>
                     <a:xfrm>
                       <a:off x="0" y="0"/>
-                      <a:ext cx="4088278" cy="3216332"/>
+                      <a:ext cx="4123937" cy="3074652"/>
                     </a:xfrm>
                     <a:prstGeom prst="rect">
                       <a:avLst/>
@@ -3557,15 +5513,41 @@
           </wp:inline>
         </w:drawing>
       </w:r>
+    </w:p>
+    <w:p>
+      <w:pPr>
+        <w:rPr>
+          <w:rFonts w:ascii="Trebuchet MS" w:eastAsia="Trebuchet MS" w:hAnsi="Trebuchet MS" w:cs="Trebuchet MS"/>
+          <w:b/>
+          <w:sz w:val="26"/>
+          <w:szCs w:val="26"/>
+        </w:rPr>
+      </w:pPr>
+      <w:r>
+        <w:br w:type="page"/>
+      </w:r>
+    </w:p>
+    <w:p>
+      <w:pPr>
+        <w:pStyle w:val="Heading2"/>
+        <w:contextualSpacing w:val="0"/>
+      </w:pPr>
+      <w:r>
+        <w:lastRenderedPageBreak/>
+        <w:t>Mechanic Analysis</w:t>
+      </w:r>
+    </w:p>
+    <w:p/>
+    <w:p>
       <w:r>
         <w:rPr>
           <w:noProof/>
         </w:rPr>
         <w:drawing>
-          <wp:inline distT="0" distB="0" distL="0" distR="0" wp14:anchorId="305944D4" wp14:editId="6FB7FBFF">
-            <wp:extent cx="4113740" cy="3067050"/>
-            <wp:effectExtent l="0" t="0" r="1270" b="0"/>
-            <wp:docPr id="13" name="Picture 13"/>
+          <wp:inline distT="0" distB="0" distL="0" distR="0" wp14:anchorId="1A220DB2" wp14:editId="60AF5F48">
+            <wp:extent cx="4772025" cy="3562350"/>
+            <wp:effectExtent l="0" t="0" r="9525" b="0"/>
+            <wp:docPr id="14" name="Picture 14"/>
             <wp:cNvGraphicFramePr>
               <a:graphicFrameLocks xmlns:a="http://schemas.openxmlformats.org/drawingml/2006/main" noChangeAspect="1"/>
             </wp:cNvGraphicFramePr>
@@ -3585,7 +5567,7 @@
                   <pic:spPr>
                     <a:xfrm>
                       <a:off x="0" y="0"/>
-                      <a:ext cx="4123937" cy="3074652"/>
+                      <a:ext cx="4772025" cy="3562350"/>
                     </a:xfrm>
                     <a:prstGeom prst="rect">
                       <a:avLst/>
@@ -3599,39 +5581,15 @@
       </w:r>
     </w:p>
     <w:p>
-      <w:pPr>
-        <w:rPr>
-          <w:rFonts w:ascii="Trebuchet MS" w:eastAsia="Trebuchet MS" w:hAnsi="Trebuchet MS" w:cs="Trebuchet MS"/>
-          <w:b/>
-          <w:sz w:val="26"/>
-          <w:szCs w:val="26"/>
-        </w:rPr>
-      </w:pPr>
-      <w:r>
-        <w:br w:type="page"/>
-      </w:r>
-    </w:p>
-    <w:p>
-      <w:pPr>
-        <w:pStyle w:val="Heading2"/>
-        <w:contextualSpacing w:val="0"/>
-      </w:pPr>
-      <w:r>
-        <w:lastRenderedPageBreak/>
-        <w:t>Mechanic Analysis</w:t>
-      </w:r>
-    </w:p>
-    <w:p/>
-    <w:p>
       <w:r>
         <w:rPr>
           <w:noProof/>
         </w:rPr>
         <w:drawing>
-          <wp:inline distT="0" distB="0" distL="0" distR="0" wp14:anchorId="1A220DB2" wp14:editId="60AF5F48">
-            <wp:extent cx="4772025" cy="3562350"/>
+          <wp:inline distT="0" distB="0" distL="0" distR="0" wp14:anchorId="0BDB8947" wp14:editId="2CD3ADC4">
+            <wp:extent cx="4676775" cy="3524250"/>
             <wp:effectExtent l="0" t="0" r="9525" b="0"/>
-            <wp:docPr id="14" name="Picture 14"/>
+            <wp:docPr id="15" name="Picture 15"/>
             <wp:cNvGraphicFramePr>
               <a:graphicFrameLocks xmlns:a="http://schemas.openxmlformats.org/drawingml/2006/main" noChangeAspect="1"/>
             </wp:cNvGraphicFramePr>
@@ -3651,7 +5609,7 @@
                   <pic:spPr>
                     <a:xfrm>
                       <a:off x="0" y="0"/>
-                      <a:ext cx="4772025" cy="3562350"/>
+                      <a:ext cx="4676775" cy="3524250"/>
                     </a:xfrm>
                     <a:prstGeom prst="rect">
                       <a:avLst/>
@@ -3663,6 +5621,19 @@
           </wp:inline>
         </w:drawing>
       </w:r>
+      <w:r>
+        <w:br w:type="page"/>
+      </w:r>
+    </w:p>
+    <w:p>
+      <w:pPr>
+        <w:pStyle w:val="Heading2"/>
+        <w:contextualSpacing w:val="0"/>
+      </w:pPr>
+      <w:r>
+        <w:lastRenderedPageBreak/>
+        <w:t>Schedule</w:t>
+      </w:r>
     </w:p>
     <w:p>
       <w:r>
@@ -3670,10 +5641,10 @@
           <w:noProof/>
         </w:rPr>
         <w:drawing>
-          <wp:inline distT="0" distB="0" distL="0" distR="0" wp14:anchorId="0BDB8947" wp14:editId="2CD3ADC4">
-            <wp:extent cx="4676775" cy="3524250"/>
-            <wp:effectExtent l="0" t="0" r="9525" b="0"/>
-            <wp:docPr id="15" name="Picture 15"/>
+          <wp:inline distT="0" distB="0" distL="0" distR="0" wp14:anchorId="314124C3" wp14:editId="7C6B1E04">
+            <wp:extent cx="4743450" cy="3552825"/>
+            <wp:effectExtent l="0" t="0" r="0" b="9525"/>
+            <wp:docPr id="16" name="Picture 16"/>
             <wp:cNvGraphicFramePr>
               <a:graphicFrameLocks xmlns:a="http://schemas.openxmlformats.org/drawingml/2006/main" noChangeAspect="1"/>
             </wp:cNvGraphicFramePr>
@@ -3693,7 +5664,7 @@
                   <pic:spPr>
                     <a:xfrm>
                       <a:off x="0" y="0"/>
-                      <a:ext cx="4676775" cy="3524250"/>
+                      <a:ext cx="4743450" cy="3552825"/>
                     </a:xfrm>
                     <a:prstGeom prst="rect">
                       <a:avLst/>
@@ -3705,6 +5676,464 @@
           </wp:inline>
         </w:drawing>
       </w:r>
+    </w:p>
+    <w:p/>
+    <w:p>
+      <w:pPr>
+        <w:pStyle w:val="Heading3"/>
+        <w:contextualSpacing w:val="0"/>
+      </w:pPr>
+      <w:r>
+        <w:rPr>
+          <w:color w:val="000000"/>
+        </w:rPr>
+        <w:t>- &lt;Object #1&gt;</w:t>
+      </w:r>
+    </w:p>
+    <w:p>
+      <w:r>
+        <w:tab/>
+      </w:r>
+      <w:r>
+        <w:tab/>
+        <w:t>- Time Scale</w:t>
+      </w:r>
+    </w:p>
+    <w:p>
+      <w:r>
+        <w:rPr>
+          <w:rFonts w:ascii="Trebuchet MS" w:eastAsia="Trebuchet MS" w:hAnsi="Trebuchet MS" w:cs="Trebuchet MS"/>
+          <w:color w:val="666666"/>
+          <w:sz w:val="26"/>
+          <w:szCs w:val="26"/>
+        </w:rPr>
+        <w:tab/>
+      </w:r>
+      <w:r>
+        <w:rPr>
+          <w:rFonts w:ascii="Trebuchet MS" w:eastAsia="Trebuchet MS" w:hAnsi="Trebuchet MS" w:cs="Trebuchet MS"/>
+          <w:color w:val="666666"/>
+          <w:sz w:val="26"/>
+          <w:szCs w:val="26"/>
+        </w:rPr>
+        <w:tab/>
+      </w:r>
+      <w:r>
+        <w:rPr>
+          <w:rFonts w:ascii="Trebuchet MS" w:eastAsia="Trebuchet MS" w:hAnsi="Trebuchet MS" w:cs="Trebuchet MS"/>
+          <w:color w:val="666666"/>
+          <w:sz w:val="26"/>
+          <w:szCs w:val="26"/>
+        </w:rPr>
+        <w:tab/>
+        <w:t>- Milestone 1</w:t>
+      </w:r>
+    </w:p>
+    <w:p>
+      <w:r>
+        <w:rPr>
+          <w:rFonts w:ascii="Trebuchet MS" w:eastAsia="Trebuchet MS" w:hAnsi="Trebuchet MS" w:cs="Trebuchet MS"/>
+          <w:color w:val="666666"/>
+          <w:sz w:val="26"/>
+          <w:szCs w:val="26"/>
+        </w:rPr>
+        <w:tab/>
+      </w:r>
+      <w:r>
+        <w:rPr>
+          <w:rFonts w:ascii="Trebuchet MS" w:eastAsia="Trebuchet MS" w:hAnsi="Trebuchet MS" w:cs="Trebuchet MS"/>
+          <w:color w:val="666666"/>
+          <w:sz w:val="26"/>
+          <w:szCs w:val="26"/>
+        </w:rPr>
+        <w:tab/>
+      </w:r>
+      <w:r>
+        <w:rPr>
+          <w:rFonts w:ascii="Trebuchet MS" w:eastAsia="Trebuchet MS" w:hAnsi="Trebuchet MS" w:cs="Trebuchet MS"/>
+          <w:color w:val="666666"/>
+          <w:sz w:val="26"/>
+          <w:szCs w:val="26"/>
+        </w:rPr>
+        <w:tab/>
+        <w:t>- Milestone 2</w:t>
+      </w:r>
+    </w:p>
+    <w:p>
+      <w:r>
+        <w:rPr>
+          <w:rFonts w:ascii="Trebuchet MS" w:eastAsia="Trebuchet MS" w:hAnsi="Trebuchet MS" w:cs="Trebuchet MS"/>
+          <w:color w:val="666666"/>
+          <w:sz w:val="26"/>
+          <w:szCs w:val="26"/>
+        </w:rPr>
+        <w:tab/>
+      </w:r>
+      <w:r>
+        <w:rPr>
+          <w:rFonts w:ascii="Trebuchet MS" w:eastAsia="Trebuchet MS" w:hAnsi="Trebuchet MS" w:cs="Trebuchet MS"/>
+          <w:color w:val="666666"/>
+          <w:sz w:val="26"/>
+          <w:szCs w:val="26"/>
+        </w:rPr>
+        <w:tab/>
+      </w:r>
+      <w:r>
+        <w:rPr>
+          <w:rFonts w:ascii="Trebuchet MS" w:eastAsia="Trebuchet MS" w:hAnsi="Trebuchet MS" w:cs="Trebuchet MS"/>
+          <w:color w:val="666666"/>
+          <w:sz w:val="26"/>
+          <w:szCs w:val="26"/>
+        </w:rPr>
+        <w:tab/>
+        <w:t>- Etc.</w:t>
+      </w:r>
+    </w:p>
+    <w:p>
+      <w:pPr>
+        <w:pStyle w:val="Heading3"/>
+        <w:contextualSpacing w:val="0"/>
+      </w:pPr>
+      <w:bookmarkStart w:id="28" w:name="h.j584764hn4bz" w:colFirst="0" w:colLast="0"/>
+      <w:bookmarkEnd w:id="28"/>
+      <w:r>
+        <w:rPr>
+          <w:color w:val="000000"/>
+        </w:rPr>
+        <w:tab/>
+        <w:t>- &lt;Object #2&gt;</w:t>
+      </w:r>
+    </w:p>
+    <w:p>
+      <w:r>
+        <w:tab/>
+      </w:r>
+      <w:r>
+        <w:tab/>
+        <w:t>- Time Scale</w:t>
+      </w:r>
+    </w:p>
+    <w:p>
+      <w:r>
+        <w:rPr>
+          <w:rFonts w:ascii="Trebuchet MS" w:eastAsia="Trebuchet MS" w:hAnsi="Trebuchet MS" w:cs="Trebuchet MS"/>
+          <w:color w:val="666666"/>
+          <w:sz w:val="26"/>
+          <w:szCs w:val="26"/>
+        </w:rPr>
+        <w:tab/>
+      </w:r>
+      <w:r>
+        <w:rPr>
+          <w:rFonts w:ascii="Trebuchet MS" w:eastAsia="Trebuchet MS" w:hAnsi="Trebuchet MS" w:cs="Trebuchet MS"/>
+          <w:color w:val="666666"/>
+          <w:sz w:val="26"/>
+          <w:szCs w:val="26"/>
+        </w:rPr>
+        <w:tab/>
+      </w:r>
+      <w:r>
+        <w:rPr>
+          <w:rFonts w:ascii="Trebuchet MS" w:eastAsia="Trebuchet MS" w:hAnsi="Trebuchet MS" w:cs="Trebuchet MS"/>
+          <w:color w:val="666666"/>
+          <w:sz w:val="26"/>
+          <w:szCs w:val="26"/>
+        </w:rPr>
+        <w:tab/>
+        <w:t>- Milestone 1</w:t>
+      </w:r>
+    </w:p>
+    <w:p>
+      <w:r>
+        <w:rPr>
+          <w:rFonts w:ascii="Trebuchet MS" w:eastAsia="Trebuchet MS" w:hAnsi="Trebuchet MS" w:cs="Trebuchet MS"/>
+          <w:color w:val="666666"/>
+          <w:sz w:val="26"/>
+          <w:szCs w:val="26"/>
+        </w:rPr>
+        <w:tab/>
+      </w:r>
+      <w:r>
+        <w:rPr>
+          <w:rFonts w:ascii="Trebuchet MS" w:eastAsia="Trebuchet MS" w:hAnsi="Trebuchet MS" w:cs="Trebuchet MS"/>
+          <w:color w:val="666666"/>
+          <w:sz w:val="26"/>
+          <w:szCs w:val="26"/>
+        </w:rPr>
+        <w:tab/>
+      </w:r>
+      <w:r>
+        <w:rPr>
+          <w:rFonts w:ascii="Trebuchet MS" w:eastAsia="Trebuchet MS" w:hAnsi="Trebuchet MS" w:cs="Trebuchet MS"/>
+          <w:color w:val="666666"/>
+          <w:sz w:val="26"/>
+          <w:szCs w:val="26"/>
+        </w:rPr>
+        <w:tab/>
+        <w:t>- Milestone 2</w:t>
+      </w:r>
+    </w:p>
+    <w:p>
+      <w:r>
+        <w:rPr>
+          <w:rFonts w:ascii="Trebuchet MS" w:eastAsia="Trebuchet MS" w:hAnsi="Trebuchet MS" w:cs="Trebuchet MS"/>
+          <w:color w:val="666666"/>
+          <w:sz w:val="26"/>
+          <w:szCs w:val="26"/>
+        </w:rPr>
+        <w:tab/>
+      </w:r>
+      <w:r>
+        <w:rPr>
+          <w:rFonts w:ascii="Trebuchet MS" w:eastAsia="Trebuchet MS" w:hAnsi="Trebuchet MS" w:cs="Trebuchet MS"/>
+          <w:color w:val="666666"/>
+          <w:sz w:val="26"/>
+          <w:szCs w:val="26"/>
+        </w:rPr>
+        <w:tab/>
+      </w:r>
+      <w:r>
+        <w:rPr>
+          <w:rFonts w:ascii="Trebuchet MS" w:eastAsia="Trebuchet MS" w:hAnsi="Trebuchet MS" w:cs="Trebuchet MS"/>
+          <w:color w:val="666666"/>
+          <w:sz w:val="26"/>
+          <w:szCs w:val="26"/>
+        </w:rPr>
+        <w:tab/>
+        <w:t>- Etc.</w:t>
+      </w:r>
+    </w:p>
+    <w:p>
+      <w:pPr>
+        <w:pStyle w:val="Heading3"/>
+        <w:contextualSpacing w:val="0"/>
+      </w:pPr>
+      <w:bookmarkStart w:id="29" w:name="h.lbj31oz0xb3v" w:colFirst="0" w:colLast="0"/>
+      <w:bookmarkEnd w:id="29"/>
+      <w:r>
+        <w:rPr>
+          <w:color w:val="000000"/>
+        </w:rPr>
+        <w:tab/>
+        <w:t>- &lt;Object #3&gt;</w:t>
+      </w:r>
+    </w:p>
+    <w:p>
+      <w:r>
+        <w:tab/>
+      </w:r>
+      <w:r>
+        <w:tab/>
+        <w:t>- Time Scale</w:t>
+      </w:r>
+    </w:p>
+    <w:p>
+      <w:r>
+        <w:rPr>
+          <w:rFonts w:ascii="Trebuchet MS" w:eastAsia="Trebuchet MS" w:hAnsi="Trebuchet MS" w:cs="Trebuchet MS"/>
+          <w:color w:val="666666"/>
+          <w:sz w:val="26"/>
+          <w:szCs w:val="26"/>
+        </w:rPr>
+        <w:tab/>
+      </w:r>
+      <w:r>
+        <w:rPr>
+          <w:rFonts w:ascii="Trebuchet MS" w:eastAsia="Trebuchet MS" w:hAnsi="Trebuchet MS" w:cs="Trebuchet MS"/>
+          <w:color w:val="666666"/>
+          <w:sz w:val="26"/>
+          <w:szCs w:val="26"/>
+        </w:rPr>
+        <w:tab/>
+      </w:r>
+      <w:r>
+        <w:rPr>
+          <w:rFonts w:ascii="Trebuchet MS" w:eastAsia="Trebuchet MS" w:hAnsi="Trebuchet MS" w:cs="Trebuchet MS"/>
+          <w:color w:val="666666"/>
+          <w:sz w:val="26"/>
+          <w:szCs w:val="26"/>
+        </w:rPr>
+        <w:tab/>
+        <w:t>- Milestone 1</w:t>
+      </w:r>
+    </w:p>
+    <w:p>
+      <w:r>
+        <w:rPr>
+          <w:rFonts w:ascii="Trebuchet MS" w:eastAsia="Trebuchet MS" w:hAnsi="Trebuchet MS" w:cs="Trebuchet MS"/>
+          <w:color w:val="666666"/>
+          <w:sz w:val="26"/>
+          <w:szCs w:val="26"/>
+        </w:rPr>
+        <w:tab/>
+      </w:r>
+      <w:r>
+        <w:rPr>
+          <w:rFonts w:ascii="Trebuchet MS" w:eastAsia="Trebuchet MS" w:hAnsi="Trebuchet MS" w:cs="Trebuchet MS"/>
+          <w:color w:val="666666"/>
+          <w:sz w:val="26"/>
+          <w:szCs w:val="26"/>
+        </w:rPr>
+        <w:tab/>
+      </w:r>
+      <w:r>
+        <w:rPr>
+          <w:rFonts w:ascii="Trebuchet MS" w:eastAsia="Trebuchet MS" w:hAnsi="Trebuchet MS" w:cs="Trebuchet MS"/>
+          <w:color w:val="666666"/>
+          <w:sz w:val="26"/>
+          <w:szCs w:val="26"/>
+        </w:rPr>
+        <w:tab/>
+        <w:t>- Milestone 2</w:t>
+      </w:r>
+    </w:p>
+    <w:p>
+      <w:r>
+        <w:rPr>
+          <w:rFonts w:ascii="Trebuchet MS" w:eastAsia="Trebuchet MS" w:hAnsi="Trebuchet MS" w:cs="Trebuchet MS"/>
+          <w:color w:val="666666"/>
+          <w:sz w:val="26"/>
+          <w:szCs w:val="26"/>
+        </w:rPr>
+        <w:tab/>
+      </w:r>
+      <w:r>
+        <w:rPr>
+          <w:rFonts w:ascii="Trebuchet MS" w:eastAsia="Trebuchet MS" w:hAnsi="Trebuchet MS" w:cs="Trebuchet MS"/>
+          <w:color w:val="666666"/>
+          <w:sz w:val="26"/>
+          <w:szCs w:val="26"/>
+        </w:rPr>
+        <w:tab/>
+      </w:r>
+      <w:r>
+        <w:rPr>
+          <w:rFonts w:ascii="Trebuchet MS" w:eastAsia="Trebuchet MS" w:hAnsi="Trebuchet MS" w:cs="Trebuchet MS"/>
+          <w:color w:val="666666"/>
+          <w:sz w:val="26"/>
+          <w:szCs w:val="26"/>
+        </w:rPr>
+        <w:tab/>
+        <w:t>- Etc.</w:t>
+      </w:r>
+    </w:p>
+    <w:p>
+      <w:pPr>
+        <w:pStyle w:val="Heading3"/>
+        <w:contextualSpacing w:val="0"/>
+      </w:pPr>
+      <w:bookmarkStart w:id="30" w:name="h.p0jgh8xq0o3r" w:colFirst="0" w:colLast="0"/>
+      <w:bookmarkEnd w:id="30"/>
+      <w:r>
+        <w:rPr>
+          <w:color w:val="000000"/>
+        </w:rPr>
+        <w:tab/>
+        <w:t>- &lt;Object #4&gt;</w:t>
+      </w:r>
+    </w:p>
+    <w:p>
+      <w:r>
+        <w:tab/>
+      </w:r>
+      <w:r>
+        <w:tab/>
+        <w:t>- Time Scale</w:t>
+      </w:r>
+    </w:p>
+    <w:p>
+      <w:r>
+        <w:rPr>
+          <w:rFonts w:ascii="Trebuchet MS" w:eastAsia="Trebuchet MS" w:hAnsi="Trebuchet MS" w:cs="Trebuchet MS"/>
+          <w:color w:val="666666"/>
+          <w:sz w:val="26"/>
+          <w:szCs w:val="26"/>
+        </w:rPr>
+        <w:tab/>
+      </w:r>
+      <w:r>
+        <w:rPr>
+          <w:rFonts w:ascii="Trebuchet MS" w:eastAsia="Trebuchet MS" w:hAnsi="Trebuchet MS" w:cs="Trebuchet MS"/>
+          <w:color w:val="666666"/>
+          <w:sz w:val="26"/>
+          <w:szCs w:val="26"/>
+        </w:rPr>
+        <w:tab/>
+      </w:r>
+      <w:r>
+        <w:rPr>
+          <w:rFonts w:ascii="Trebuchet MS" w:eastAsia="Trebuchet MS" w:hAnsi="Trebuchet MS" w:cs="Trebuchet MS"/>
+          <w:color w:val="666666"/>
+          <w:sz w:val="26"/>
+          <w:szCs w:val="26"/>
+        </w:rPr>
+        <w:tab/>
+        <w:t>- Milestone 1</w:t>
+      </w:r>
+    </w:p>
+    <w:p>
+      <w:r>
+        <w:rPr>
+          <w:rFonts w:ascii="Trebuchet MS" w:eastAsia="Trebuchet MS" w:hAnsi="Trebuchet MS" w:cs="Trebuchet MS"/>
+          <w:color w:val="666666"/>
+          <w:sz w:val="26"/>
+          <w:szCs w:val="26"/>
+        </w:rPr>
+        <w:lastRenderedPageBreak/>
+        <w:tab/>
+      </w:r>
+      <w:r>
+        <w:rPr>
+          <w:rFonts w:ascii="Trebuchet MS" w:eastAsia="Trebuchet MS" w:hAnsi="Trebuchet MS" w:cs="Trebuchet MS"/>
+          <w:color w:val="666666"/>
+          <w:sz w:val="26"/>
+          <w:szCs w:val="26"/>
+        </w:rPr>
+        <w:tab/>
+      </w:r>
+      <w:r>
+        <w:rPr>
+          <w:rFonts w:ascii="Trebuchet MS" w:eastAsia="Trebuchet MS" w:hAnsi="Trebuchet MS" w:cs="Trebuchet MS"/>
+          <w:color w:val="666666"/>
+          <w:sz w:val="26"/>
+          <w:szCs w:val="26"/>
+        </w:rPr>
+        <w:tab/>
+        <w:t>- Milestone 2</w:t>
+      </w:r>
+    </w:p>
+    <w:p>
+      <w:r>
+        <w:rPr>
+          <w:rFonts w:ascii="Trebuchet MS" w:eastAsia="Trebuchet MS" w:hAnsi="Trebuchet MS" w:cs="Trebuchet MS"/>
+          <w:color w:val="666666"/>
+          <w:sz w:val="26"/>
+          <w:szCs w:val="26"/>
+        </w:rPr>
+        <w:tab/>
+      </w:r>
+      <w:r>
+        <w:rPr>
+          <w:rFonts w:ascii="Trebuchet MS" w:eastAsia="Trebuchet MS" w:hAnsi="Trebuchet MS" w:cs="Trebuchet MS"/>
+          <w:color w:val="666666"/>
+          <w:sz w:val="26"/>
+          <w:szCs w:val="26"/>
+        </w:rPr>
+        <w:tab/>
+      </w:r>
+      <w:r>
+        <w:rPr>
+          <w:rFonts w:ascii="Trebuchet MS" w:eastAsia="Trebuchet MS" w:hAnsi="Trebuchet MS" w:cs="Trebuchet MS"/>
+          <w:color w:val="666666"/>
+          <w:sz w:val="26"/>
+          <w:szCs w:val="26"/>
+        </w:rPr>
+        <w:tab/>
+        <w:t>- Etc.</w:t>
+      </w:r>
+    </w:p>
+    <w:p/>
+    <w:p>
       <w:r>
         <w:br w:type="page"/>
       </w:r>
@@ -3716,7 +6145,62 @@
       </w:pPr>
       <w:r>
         <w:lastRenderedPageBreak/>
-        <w:t>Schedule</w:t>
+        <w:t>Issue Tracking</w:t>
+      </w:r>
+    </w:p>
+    <w:p>
+      <w:r>
+        <w:t xml:space="preserve"> </w:t>
+      </w:r>
+    </w:p>
+    <w:p>
+      <w:proofErr w:type="spellStart"/>
+      <w:r>
+        <w:rPr>
+          <w:rFonts w:ascii="Trebuchet MS" w:eastAsia="Trebuchet MS" w:hAnsi="Trebuchet MS" w:cs="Trebuchet MS"/>
+          <w:color w:val="666666"/>
+          <w:sz w:val="26"/>
+          <w:szCs w:val="26"/>
+        </w:rPr>
+        <w:t>Talos</w:t>
+      </w:r>
+      <w:proofErr w:type="spellEnd"/>
+      <w:r>
+        <w:rPr>
+          <w:rFonts w:ascii="Trebuchet MS" w:eastAsia="Trebuchet MS" w:hAnsi="Trebuchet MS" w:cs="Trebuchet MS"/>
+          <w:color w:val="666666"/>
+          <w:sz w:val="26"/>
+          <w:szCs w:val="26"/>
+        </w:rPr>
+        <w:t xml:space="preserve"> Origins is setup on a private GitHub Repository in order to facilitate development progress and ensure that we can always access functional builds of the game by reverting faulty commits if necessary</w:t>
+      </w:r>
+      <w:r>
+        <w:rPr>
+          <w:rFonts w:ascii="Trebuchet MS" w:eastAsia="Trebuchet MS" w:hAnsi="Trebuchet MS" w:cs="Trebuchet MS"/>
+          <w:color w:val="666666"/>
+          <w:sz w:val="26"/>
+          <w:szCs w:val="26"/>
+        </w:rPr>
+        <w:t xml:space="preserve">. </w:t>
+      </w:r>
+      <w:r>
+        <w:rPr>
+          <w:rFonts w:ascii="Trebuchet MS" w:eastAsia="Trebuchet MS" w:hAnsi="Trebuchet MS" w:cs="Trebuchet MS"/>
+          <w:color w:val="666666"/>
+          <w:sz w:val="26"/>
+          <w:szCs w:val="26"/>
+        </w:rPr>
+        <w:br/>
+      </w:r>
+      <w:r>
+        <w:rPr>
+          <w:rFonts w:ascii="Trebuchet MS" w:eastAsia="Trebuchet MS" w:hAnsi="Trebuchet MS" w:cs="Trebuchet MS"/>
+          <w:color w:val="666666"/>
+          <w:sz w:val="26"/>
+          <w:szCs w:val="26"/>
+        </w:rPr>
+        <w:br/>
+        <w:t>The screenshots below showcase our issue tracking, which allows us to assign team members with specific tasks, along with openly offering feedback for specific changes.</w:t>
       </w:r>
     </w:p>
     <w:p>
@@ -3725,10 +6209,10 @@
           <w:noProof/>
         </w:rPr>
         <w:drawing>
-          <wp:inline distT="0" distB="0" distL="0" distR="0" wp14:anchorId="314124C3" wp14:editId="7C6B1E04">
-            <wp:extent cx="4743450" cy="3552825"/>
-            <wp:effectExtent l="0" t="0" r="0" b="9525"/>
-            <wp:docPr id="16" name="Picture 16"/>
+          <wp:inline distT="0" distB="0" distL="0" distR="0" wp14:anchorId="6B6BE3E9" wp14:editId="7C550325">
+            <wp:extent cx="5943600" cy="6263640"/>
+            <wp:effectExtent l="0" t="0" r="0" b="3810"/>
+            <wp:docPr id="18" name="Picture 18"/>
             <wp:cNvGraphicFramePr>
               <a:graphicFrameLocks xmlns:a="http://schemas.openxmlformats.org/drawingml/2006/main" noChangeAspect="1"/>
             </wp:cNvGraphicFramePr>
@@ -3748,7 +6232,7 @@
                   <pic:spPr>
                     <a:xfrm>
                       <a:off x="0" y="0"/>
-                      <a:ext cx="4743450" cy="3552825"/>
+                      <a:ext cx="5943600" cy="6263640"/>
                     </a:xfrm>
                     <a:prstGeom prst="rect">
                       <a:avLst/>
@@ -3761,531 +6245,25 @@
         </w:drawing>
       </w:r>
     </w:p>
-    <w:p/>
-    <w:p>
-      <w:pPr>
-        <w:pStyle w:val="Heading3"/>
-        <w:contextualSpacing w:val="0"/>
-      </w:pPr>
-      <w:r>
-        <w:rPr>
-          <w:color w:val="000000"/>
-        </w:rPr>
-        <w:t>- &lt;Object #1&gt;</w:t>
-      </w:r>
-    </w:p>
-    <w:p>
-      <w:r>
-        <w:tab/>
-      </w:r>
-      <w:r>
-        <w:tab/>
-        <w:t>- Time Scale</w:t>
-      </w:r>
-    </w:p>
-    <w:p>
-      <w:r>
-        <w:rPr>
-          <w:rFonts w:ascii="Trebuchet MS" w:eastAsia="Trebuchet MS" w:hAnsi="Trebuchet MS" w:cs="Trebuchet MS"/>
-          <w:color w:val="666666"/>
-          <w:sz w:val="26"/>
-          <w:szCs w:val="26"/>
-        </w:rPr>
-        <w:tab/>
-      </w:r>
-      <w:r>
-        <w:rPr>
-          <w:rFonts w:ascii="Trebuchet MS" w:eastAsia="Trebuchet MS" w:hAnsi="Trebuchet MS" w:cs="Trebuchet MS"/>
-          <w:color w:val="666666"/>
-          <w:sz w:val="26"/>
-          <w:szCs w:val="26"/>
-        </w:rPr>
-        <w:tab/>
-      </w:r>
-      <w:r>
-        <w:rPr>
-          <w:rFonts w:ascii="Trebuchet MS" w:eastAsia="Trebuchet MS" w:hAnsi="Trebuchet MS" w:cs="Trebuchet MS"/>
-          <w:color w:val="666666"/>
-          <w:sz w:val="26"/>
-          <w:szCs w:val="26"/>
-        </w:rPr>
-        <w:tab/>
-        <w:t>- Milestone 1</w:t>
-      </w:r>
-    </w:p>
-    <w:p>
-      <w:r>
-        <w:rPr>
-          <w:rFonts w:ascii="Trebuchet MS" w:eastAsia="Trebuchet MS" w:hAnsi="Trebuchet MS" w:cs="Trebuchet MS"/>
-          <w:color w:val="666666"/>
-          <w:sz w:val="26"/>
-          <w:szCs w:val="26"/>
-        </w:rPr>
-        <w:tab/>
-      </w:r>
-      <w:r>
-        <w:rPr>
-          <w:rFonts w:ascii="Trebuchet MS" w:eastAsia="Trebuchet MS" w:hAnsi="Trebuchet MS" w:cs="Trebuchet MS"/>
-          <w:color w:val="666666"/>
-          <w:sz w:val="26"/>
-          <w:szCs w:val="26"/>
-        </w:rPr>
-        <w:tab/>
-      </w:r>
-      <w:r>
-        <w:rPr>
-          <w:rFonts w:ascii="Trebuchet MS" w:eastAsia="Trebuchet MS" w:hAnsi="Trebuchet MS" w:cs="Trebuchet MS"/>
-          <w:color w:val="666666"/>
-          <w:sz w:val="26"/>
-          <w:szCs w:val="26"/>
-        </w:rPr>
-        <w:tab/>
-        <w:t>- Milestone 2</w:t>
-      </w:r>
-    </w:p>
-    <w:p>
-      <w:r>
-        <w:rPr>
-          <w:rFonts w:ascii="Trebuchet MS" w:eastAsia="Trebuchet MS" w:hAnsi="Trebuchet MS" w:cs="Trebuchet MS"/>
-          <w:color w:val="666666"/>
-          <w:sz w:val="26"/>
-          <w:szCs w:val="26"/>
-        </w:rPr>
-        <w:tab/>
-      </w:r>
-      <w:r>
-        <w:rPr>
-          <w:rFonts w:ascii="Trebuchet MS" w:eastAsia="Trebuchet MS" w:hAnsi="Trebuchet MS" w:cs="Trebuchet MS"/>
-          <w:color w:val="666666"/>
-          <w:sz w:val="26"/>
-          <w:szCs w:val="26"/>
-        </w:rPr>
-        <w:tab/>
-      </w:r>
-      <w:r>
-        <w:rPr>
-          <w:rFonts w:ascii="Trebuchet MS" w:eastAsia="Trebuchet MS" w:hAnsi="Trebuchet MS" w:cs="Trebuchet MS"/>
-          <w:color w:val="666666"/>
-          <w:sz w:val="26"/>
-          <w:szCs w:val="26"/>
-        </w:rPr>
-        <w:tab/>
-        <w:t>- Etc.</w:t>
-      </w:r>
-    </w:p>
-    <w:p>
-      <w:pPr>
-        <w:pStyle w:val="Heading3"/>
-        <w:contextualSpacing w:val="0"/>
-      </w:pPr>
-      <w:bookmarkStart w:id="28" w:name="h.j584764hn4bz" w:colFirst="0" w:colLast="0"/>
-      <w:bookmarkEnd w:id="28"/>
-      <w:r>
-        <w:rPr>
-          <w:color w:val="000000"/>
-        </w:rPr>
-        <w:tab/>
-        <w:t>- &lt;Object #2&gt;</w:t>
-      </w:r>
-    </w:p>
-    <w:p>
-      <w:r>
-        <w:tab/>
-      </w:r>
-      <w:r>
-        <w:tab/>
-        <w:t>- Time Scale</w:t>
-      </w:r>
-    </w:p>
-    <w:p>
-      <w:r>
-        <w:rPr>
-          <w:rFonts w:ascii="Trebuchet MS" w:eastAsia="Trebuchet MS" w:hAnsi="Trebuchet MS" w:cs="Trebuchet MS"/>
-          <w:color w:val="666666"/>
-          <w:sz w:val="26"/>
-          <w:szCs w:val="26"/>
-        </w:rPr>
-        <w:tab/>
-      </w:r>
-      <w:r>
-        <w:rPr>
-          <w:rFonts w:ascii="Trebuchet MS" w:eastAsia="Trebuchet MS" w:hAnsi="Trebuchet MS" w:cs="Trebuchet MS"/>
-          <w:color w:val="666666"/>
-          <w:sz w:val="26"/>
-          <w:szCs w:val="26"/>
-        </w:rPr>
-        <w:tab/>
-      </w:r>
-      <w:r>
-        <w:rPr>
-          <w:rFonts w:ascii="Trebuchet MS" w:eastAsia="Trebuchet MS" w:hAnsi="Trebuchet MS" w:cs="Trebuchet MS"/>
-          <w:color w:val="666666"/>
-          <w:sz w:val="26"/>
-          <w:szCs w:val="26"/>
-        </w:rPr>
-        <w:tab/>
-        <w:t>- Milestone 1</w:t>
-      </w:r>
-    </w:p>
-    <w:p>
-      <w:r>
-        <w:rPr>
-          <w:rFonts w:ascii="Trebuchet MS" w:eastAsia="Trebuchet MS" w:hAnsi="Trebuchet MS" w:cs="Trebuchet MS"/>
-          <w:color w:val="666666"/>
-          <w:sz w:val="26"/>
-          <w:szCs w:val="26"/>
-        </w:rPr>
-        <w:tab/>
-      </w:r>
-      <w:r>
-        <w:rPr>
-          <w:rFonts w:ascii="Trebuchet MS" w:eastAsia="Trebuchet MS" w:hAnsi="Trebuchet MS" w:cs="Trebuchet MS"/>
-          <w:color w:val="666666"/>
-          <w:sz w:val="26"/>
-          <w:szCs w:val="26"/>
-        </w:rPr>
-        <w:tab/>
-      </w:r>
-      <w:r>
-        <w:rPr>
-          <w:rFonts w:ascii="Trebuchet MS" w:eastAsia="Trebuchet MS" w:hAnsi="Trebuchet MS" w:cs="Trebuchet MS"/>
-          <w:color w:val="666666"/>
-          <w:sz w:val="26"/>
-          <w:szCs w:val="26"/>
-        </w:rPr>
-        <w:tab/>
-        <w:t>- Milestone 2</w:t>
-      </w:r>
-    </w:p>
-    <w:p>
-      <w:r>
-        <w:rPr>
-          <w:rFonts w:ascii="Trebuchet MS" w:eastAsia="Trebuchet MS" w:hAnsi="Trebuchet MS" w:cs="Trebuchet MS"/>
-          <w:color w:val="666666"/>
-          <w:sz w:val="26"/>
-          <w:szCs w:val="26"/>
-        </w:rPr>
-        <w:tab/>
-      </w:r>
-      <w:r>
-        <w:rPr>
-          <w:rFonts w:ascii="Trebuchet MS" w:eastAsia="Trebuchet MS" w:hAnsi="Trebuchet MS" w:cs="Trebuchet MS"/>
-          <w:color w:val="666666"/>
-          <w:sz w:val="26"/>
-          <w:szCs w:val="26"/>
-        </w:rPr>
-        <w:tab/>
-      </w:r>
-      <w:r>
-        <w:rPr>
-          <w:rFonts w:ascii="Trebuchet MS" w:eastAsia="Trebuchet MS" w:hAnsi="Trebuchet MS" w:cs="Trebuchet MS"/>
-          <w:color w:val="666666"/>
-          <w:sz w:val="26"/>
-          <w:szCs w:val="26"/>
-        </w:rPr>
-        <w:tab/>
-        <w:t>- Etc.</w:t>
-      </w:r>
-    </w:p>
-    <w:p>
-      <w:pPr>
-        <w:pStyle w:val="Heading3"/>
-        <w:contextualSpacing w:val="0"/>
-      </w:pPr>
-      <w:bookmarkStart w:id="29" w:name="h.lbj31oz0xb3v" w:colFirst="0" w:colLast="0"/>
-      <w:bookmarkEnd w:id="29"/>
-      <w:r>
-        <w:rPr>
-          <w:color w:val="000000"/>
-        </w:rPr>
-        <w:tab/>
-        <w:t>- &lt;Object #3&gt;</w:t>
-      </w:r>
-    </w:p>
-    <w:p>
-      <w:r>
-        <w:tab/>
-      </w:r>
-      <w:r>
-        <w:tab/>
-        <w:t>- Time Scale</w:t>
-      </w:r>
-    </w:p>
-    <w:p>
-      <w:r>
-        <w:rPr>
-          <w:rFonts w:ascii="Trebuchet MS" w:eastAsia="Trebuchet MS" w:hAnsi="Trebuchet MS" w:cs="Trebuchet MS"/>
-          <w:color w:val="666666"/>
-          <w:sz w:val="26"/>
-          <w:szCs w:val="26"/>
-        </w:rPr>
-        <w:tab/>
-      </w:r>
-      <w:r>
-        <w:rPr>
-          <w:rFonts w:ascii="Trebuchet MS" w:eastAsia="Trebuchet MS" w:hAnsi="Trebuchet MS" w:cs="Trebuchet MS"/>
-          <w:color w:val="666666"/>
-          <w:sz w:val="26"/>
-          <w:szCs w:val="26"/>
-        </w:rPr>
-        <w:tab/>
-      </w:r>
-      <w:r>
-        <w:rPr>
-          <w:rFonts w:ascii="Trebuchet MS" w:eastAsia="Trebuchet MS" w:hAnsi="Trebuchet MS" w:cs="Trebuchet MS"/>
-          <w:color w:val="666666"/>
-          <w:sz w:val="26"/>
-          <w:szCs w:val="26"/>
-        </w:rPr>
-        <w:tab/>
-        <w:t>- Milestone 1</w:t>
-      </w:r>
-    </w:p>
-    <w:p>
-      <w:r>
-        <w:rPr>
-          <w:rFonts w:ascii="Trebuchet MS" w:eastAsia="Trebuchet MS" w:hAnsi="Trebuchet MS" w:cs="Trebuchet MS"/>
-          <w:color w:val="666666"/>
-          <w:sz w:val="26"/>
-          <w:szCs w:val="26"/>
-        </w:rPr>
-        <w:tab/>
-      </w:r>
-      <w:r>
-        <w:rPr>
-          <w:rFonts w:ascii="Trebuchet MS" w:eastAsia="Trebuchet MS" w:hAnsi="Trebuchet MS" w:cs="Trebuchet MS"/>
-          <w:color w:val="666666"/>
-          <w:sz w:val="26"/>
-          <w:szCs w:val="26"/>
-        </w:rPr>
-        <w:tab/>
-      </w:r>
-      <w:r>
-        <w:rPr>
-          <w:rFonts w:ascii="Trebuchet MS" w:eastAsia="Trebuchet MS" w:hAnsi="Trebuchet MS" w:cs="Trebuchet MS"/>
-          <w:color w:val="666666"/>
-          <w:sz w:val="26"/>
-          <w:szCs w:val="26"/>
-        </w:rPr>
-        <w:tab/>
-        <w:t>- Milestone 2</w:t>
-      </w:r>
-    </w:p>
-    <w:p>
-      <w:r>
-        <w:rPr>
-          <w:rFonts w:ascii="Trebuchet MS" w:eastAsia="Trebuchet MS" w:hAnsi="Trebuchet MS" w:cs="Trebuchet MS"/>
-          <w:color w:val="666666"/>
-          <w:sz w:val="26"/>
-          <w:szCs w:val="26"/>
-        </w:rPr>
-        <w:tab/>
-      </w:r>
-      <w:r>
-        <w:rPr>
-          <w:rFonts w:ascii="Trebuchet MS" w:eastAsia="Trebuchet MS" w:hAnsi="Trebuchet MS" w:cs="Trebuchet MS"/>
-          <w:color w:val="666666"/>
-          <w:sz w:val="26"/>
-          <w:szCs w:val="26"/>
-        </w:rPr>
-        <w:tab/>
-      </w:r>
-      <w:r>
-        <w:rPr>
-          <w:rFonts w:ascii="Trebuchet MS" w:eastAsia="Trebuchet MS" w:hAnsi="Trebuchet MS" w:cs="Trebuchet MS"/>
-          <w:color w:val="666666"/>
-          <w:sz w:val="26"/>
-          <w:szCs w:val="26"/>
-        </w:rPr>
-        <w:tab/>
-        <w:t>- Etc.</w:t>
-      </w:r>
-    </w:p>
-    <w:p>
-      <w:pPr>
-        <w:pStyle w:val="Heading3"/>
-        <w:contextualSpacing w:val="0"/>
-      </w:pPr>
-      <w:bookmarkStart w:id="30" w:name="h.p0jgh8xq0o3r" w:colFirst="0" w:colLast="0"/>
-      <w:bookmarkEnd w:id="30"/>
-      <w:r>
-        <w:rPr>
-          <w:color w:val="000000"/>
-        </w:rPr>
-        <w:tab/>
-        <w:t>- &lt;Object #4&gt;</w:t>
-      </w:r>
-    </w:p>
-    <w:p>
-      <w:r>
-        <w:tab/>
-      </w:r>
-      <w:r>
-        <w:tab/>
-        <w:t>- Time Scale</w:t>
-      </w:r>
-    </w:p>
-    <w:p>
-      <w:r>
-        <w:rPr>
-          <w:rFonts w:ascii="Trebuchet MS" w:eastAsia="Trebuchet MS" w:hAnsi="Trebuchet MS" w:cs="Trebuchet MS"/>
-          <w:color w:val="666666"/>
-          <w:sz w:val="26"/>
-          <w:szCs w:val="26"/>
-        </w:rPr>
-        <w:tab/>
-      </w:r>
-      <w:r>
-        <w:rPr>
-          <w:rFonts w:ascii="Trebuchet MS" w:eastAsia="Trebuchet MS" w:hAnsi="Trebuchet MS" w:cs="Trebuchet MS"/>
-          <w:color w:val="666666"/>
-          <w:sz w:val="26"/>
-          <w:szCs w:val="26"/>
-        </w:rPr>
-        <w:tab/>
-      </w:r>
-      <w:r>
-        <w:rPr>
-          <w:rFonts w:ascii="Trebuchet MS" w:eastAsia="Trebuchet MS" w:hAnsi="Trebuchet MS" w:cs="Trebuchet MS"/>
-          <w:color w:val="666666"/>
-          <w:sz w:val="26"/>
-          <w:szCs w:val="26"/>
-        </w:rPr>
-        <w:tab/>
-        <w:t>- Milestone 1</w:t>
-      </w:r>
-    </w:p>
-    <w:p>
-      <w:r>
-        <w:rPr>
-          <w:rFonts w:ascii="Trebuchet MS" w:eastAsia="Trebuchet MS" w:hAnsi="Trebuchet MS" w:cs="Trebuchet MS"/>
-          <w:color w:val="666666"/>
-          <w:sz w:val="26"/>
-          <w:szCs w:val="26"/>
+    <w:p>
+      <w:pPr>
+        <w:rPr>
+          <w:rFonts w:ascii="Trebuchet MS" w:eastAsia="Trebuchet MS" w:hAnsi="Trebuchet MS" w:cs="Trebuchet MS"/>
+          <w:b/>
+          <w:sz w:val="26"/>
+          <w:szCs w:val="26"/>
+        </w:rPr>
+      </w:pPr>
+      <w:r>
+        <w:rPr>
+          <w:noProof/>
         </w:rPr>
         <w:lastRenderedPageBreak/>
-        <w:tab/>
-      </w:r>
-      <w:r>
-        <w:rPr>
-          <w:rFonts w:ascii="Trebuchet MS" w:eastAsia="Trebuchet MS" w:hAnsi="Trebuchet MS" w:cs="Trebuchet MS"/>
-          <w:color w:val="666666"/>
-          <w:sz w:val="26"/>
-          <w:szCs w:val="26"/>
-        </w:rPr>
-        <w:tab/>
-      </w:r>
-      <w:r>
-        <w:rPr>
-          <w:rFonts w:ascii="Trebuchet MS" w:eastAsia="Trebuchet MS" w:hAnsi="Trebuchet MS" w:cs="Trebuchet MS"/>
-          <w:color w:val="666666"/>
-          <w:sz w:val="26"/>
-          <w:szCs w:val="26"/>
-        </w:rPr>
-        <w:tab/>
-        <w:t>- Milestone 2</w:t>
-      </w:r>
-    </w:p>
-    <w:p>
-      <w:r>
-        <w:rPr>
-          <w:rFonts w:ascii="Trebuchet MS" w:eastAsia="Trebuchet MS" w:hAnsi="Trebuchet MS" w:cs="Trebuchet MS"/>
-          <w:color w:val="666666"/>
-          <w:sz w:val="26"/>
-          <w:szCs w:val="26"/>
-        </w:rPr>
-        <w:tab/>
-      </w:r>
-      <w:r>
-        <w:rPr>
-          <w:rFonts w:ascii="Trebuchet MS" w:eastAsia="Trebuchet MS" w:hAnsi="Trebuchet MS" w:cs="Trebuchet MS"/>
-          <w:color w:val="666666"/>
-          <w:sz w:val="26"/>
-          <w:szCs w:val="26"/>
-        </w:rPr>
-        <w:tab/>
-      </w:r>
-      <w:r>
-        <w:rPr>
-          <w:rFonts w:ascii="Trebuchet MS" w:eastAsia="Trebuchet MS" w:hAnsi="Trebuchet MS" w:cs="Trebuchet MS"/>
-          <w:color w:val="666666"/>
-          <w:sz w:val="26"/>
-          <w:szCs w:val="26"/>
-        </w:rPr>
-        <w:tab/>
-        <w:t>- Etc.</w:t>
-      </w:r>
-    </w:p>
-    <w:p/>
-    <w:p>
-      <w:r>
-        <w:br w:type="page"/>
-      </w:r>
-    </w:p>
-    <w:p>
-      <w:pPr>
-        <w:pStyle w:val="Heading2"/>
-        <w:contextualSpacing w:val="0"/>
-      </w:pPr>
-      <w:r>
-        <w:lastRenderedPageBreak/>
-        <w:t>Issue Tracking</w:t>
-      </w:r>
-    </w:p>
-    <w:p>
-      <w:r>
-        <w:t xml:space="preserve"> </w:t>
-      </w:r>
-    </w:p>
-    <w:p>
-      <w:r>
-        <w:rPr>
-          <w:rFonts w:ascii="Trebuchet MS" w:eastAsia="Trebuchet MS" w:hAnsi="Trebuchet MS" w:cs="Trebuchet MS"/>
-          <w:color w:val="666666"/>
-          <w:sz w:val="26"/>
-          <w:szCs w:val="26"/>
-        </w:rPr>
-        <w:t>Talos Origins is setup on a private GitHub Repository in order to facilitate development progress and ensure that we can always access functional builds of the game by reverting faulty commits if necessary</w:t>
-      </w:r>
-      <w:r>
-        <w:rPr>
-          <w:rFonts w:ascii="Trebuchet MS" w:eastAsia="Trebuchet MS" w:hAnsi="Trebuchet MS" w:cs="Trebuchet MS"/>
-          <w:color w:val="666666"/>
-          <w:sz w:val="26"/>
-          <w:szCs w:val="26"/>
-        </w:rPr>
-        <w:t xml:space="preserve">. </w:t>
-      </w:r>
-      <w:r>
-        <w:rPr>
-          <w:rFonts w:ascii="Trebuchet MS" w:eastAsia="Trebuchet MS" w:hAnsi="Trebuchet MS" w:cs="Trebuchet MS"/>
-          <w:color w:val="666666"/>
-          <w:sz w:val="26"/>
-          <w:szCs w:val="26"/>
-        </w:rPr>
-        <w:br/>
-      </w:r>
-      <w:r>
-        <w:rPr>
-          <w:rFonts w:ascii="Trebuchet MS" w:eastAsia="Trebuchet MS" w:hAnsi="Trebuchet MS" w:cs="Trebuchet MS"/>
-          <w:color w:val="666666"/>
-          <w:sz w:val="26"/>
-          <w:szCs w:val="26"/>
-        </w:rPr>
-        <w:br/>
-        <w:t>The screenshots below showcase our issue tracking, which allows us to assign team members with specific tasks, along with openly offering feedback for specific changes.</w:t>
-      </w:r>
-    </w:p>
-    <w:p>
-      <w:r>
-        <w:rPr>
-          <w:noProof/>
-        </w:rPr>
         <w:drawing>
-          <wp:inline distT="0" distB="0" distL="0" distR="0" wp14:anchorId="6B6BE3E9" wp14:editId="7C550325">
-            <wp:extent cx="5943600" cy="6263640"/>
-            <wp:effectExtent l="0" t="0" r="0" b="3810"/>
-            <wp:docPr id="18" name="Picture 18"/>
+          <wp:inline distT="0" distB="0" distL="0" distR="0" wp14:anchorId="746A3255" wp14:editId="6ADCC83E">
+            <wp:extent cx="5943600" cy="2563495"/>
+            <wp:effectExtent l="0" t="0" r="0" b="8255"/>
+            <wp:docPr id="19" name="Picture 19"/>
             <wp:cNvGraphicFramePr>
               <a:graphicFrameLocks xmlns:a="http://schemas.openxmlformats.org/drawingml/2006/main" noChangeAspect="1"/>
             </wp:cNvGraphicFramePr>
@@ -4305,7 +6283,7 @@
                   <pic:spPr>
                     <a:xfrm>
                       <a:off x="0" y="0"/>
-                      <a:ext cx="5943600" cy="6263640"/>
+                      <a:ext cx="5943600" cy="2563495"/>
                     </a:xfrm>
                     <a:prstGeom prst="rect">
                       <a:avLst/>
@@ -4317,26 +6295,32 @@
           </wp:inline>
         </w:drawing>
       </w:r>
-    </w:p>
-    <w:p>
-      <w:pPr>
-        <w:rPr>
-          <w:rFonts w:ascii="Trebuchet MS" w:eastAsia="Trebuchet MS" w:hAnsi="Trebuchet MS" w:cs="Trebuchet MS"/>
-          <w:b/>
-          <w:sz w:val="26"/>
-          <w:szCs w:val="26"/>
-        </w:rPr>
-      </w:pPr>
+      <w:r>
+        <w:br w:type="page"/>
+      </w:r>
+    </w:p>
+    <w:p>
+      <w:pPr>
+        <w:pStyle w:val="Heading2"/>
+        <w:contextualSpacing w:val="0"/>
+      </w:pPr>
+      <w:r>
+        <w:lastRenderedPageBreak/>
+        <w:t>Change Log</w:t>
+      </w:r>
+    </w:p>
+    <w:p/>
+    <w:p/>
+    <w:p>
       <w:r>
         <w:rPr>
           <w:noProof/>
         </w:rPr>
-        <w:lastRenderedPageBreak/>
         <w:drawing>
-          <wp:inline distT="0" distB="0" distL="0" distR="0" wp14:anchorId="746A3255" wp14:editId="6ADCC83E">
-            <wp:extent cx="5943600" cy="2563495"/>
-            <wp:effectExtent l="0" t="0" r="0" b="8255"/>
-            <wp:docPr id="19" name="Picture 19"/>
+          <wp:inline distT="0" distB="0" distL="0" distR="0" wp14:anchorId="5F3076F8" wp14:editId="0772C05F">
+            <wp:extent cx="4752975" cy="3562350"/>
+            <wp:effectExtent l="0" t="0" r="9525" b="0"/>
+            <wp:docPr id="17" name="Picture 17"/>
             <wp:cNvGraphicFramePr>
               <a:graphicFrameLocks xmlns:a="http://schemas.openxmlformats.org/drawingml/2006/main" noChangeAspect="1"/>
             </wp:cNvGraphicFramePr>
@@ -4356,63 +6340,6 @@
                   <pic:spPr>
                     <a:xfrm>
                       <a:off x="0" y="0"/>
-                      <a:ext cx="5943600" cy="2563495"/>
-                    </a:xfrm>
-                    <a:prstGeom prst="rect">
-                      <a:avLst/>
-                    </a:prstGeom>
-                  </pic:spPr>
-                </pic:pic>
-              </a:graphicData>
-            </a:graphic>
-          </wp:inline>
-        </w:drawing>
-      </w:r>
-      <w:r>
-        <w:br w:type="page"/>
-      </w:r>
-    </w:p>
-    <w:p>
-      <w:pPr>
-        <w:pStyle w:val="Heading2"/>
-        <w:contextualSpacing w:val="0"/>
-      </w:pPr>
-      <w:r>
-        <w:lastRenderedPageBreak/>
-        <w:t>Change Log</w:t>
-      </w:r>
-    </w:p>
-    <w:p/>
-    <w:p/>
-    <w:p>
-      <w:r>
-        <w:rPr>
-          <w:noProof/>
-        </w:rPr>
-        <w:drawing>
-          <wp:inline distT="0" distB="0" distL="0" distR="0" wp14:anchorId="5F3076F8" wp14:editId="0772C05F">
-            <wp:extent cx="4752975" cy="3562350"/>
-            <wp:effectExtent l="0" t="0" r="9525" b="0"/>
-            <wp:docPr id="17" name="Picture 17"/>
-            <wp:cNvGraphicFramePr>
-              <a:graphicFrameLocks xmlns:a="http://schemas.openxmlformats.org/drawingml/2006/main" noChangeAspect="1"/>
-            </wp:cNvGraphicFramePr>
-            <a:graphic xmlns:a="http://schemas.openxmlformats.org/drawingml/2006/main">
-              <a:graphicData uri="http://schemas.openxmlformats.org/drawingml/2006/picture">
-                <pic:pic xmlns:pic="http://schemas.openxmlformats.org/drawingml/2006/picture">
-                  <pic:nvPicPr>
-                    <pic:cNvPr id="1" name=""/>
-                    <pic:cNvPicPr/>
-                  </pic:nvPicPr>
-                  <pic:blipFill>
-                    <a:blip r:embed="rId26"/>
-                    <a:stretch>
-                      <a:fillRect/>
-                    </a:stretch>
-                  </pic:blipFill>
-                  <pic:spPr>
-                    <a:xfrm>
-                      <a:off x="0" y="0"/>
                       <a:ext cx="4752975" cy="3562350"/>
                     </a:xfrm>
                     <a:prstGeom prst="rect">
@@ -4472,7 +6399,7 @@
     </w:p>
     <w:p/>
     <w:sectPr>
-      <w:footerReference w:type="default" r:id="rId27"/>
+      <w:footerReference w:type="default" r:id="rId26"/>
       <w:pgSz w:w="12240" w:h="15840"/>
       <w:pgMar w:top="1440" w:right="1440" w:bottom="1440" w:left="1440" w:header="720" w:footer="720" w:gutter="0"/>
       <w:pgNumType w:start="1"/>
@@ -4526,7 +6453,7 @@
       <w:rPr>
         <w:noProof/>
       </w:rPr>
-      <w:t>4</w:t>
+      <w:t>25</w:t>
     </w:r>
     <w:r>
       <w:fldChar w:fldCharType="end"/>

--- a/Documentation/GameDesignDocument.docx
+++ b/Documentation/GameDesignDocument.docx
@@ -1,11 +1,11 @@
 
 <file path=word/document.xml><?xml version="1.0" encoding="utf-8"?>
-<w:document xmlns:wpc="http://schemas.microsoft.com/office/word/2010/wordprocessingCanvas" xmlns:cx="http://schemas.microsoft.com/office/drawing/2014/chartex" xmlns:cx1="http://schemas.microsoft.com/office/drawing/2015/9/8/chartex" xmlns:mc="http://schemas.openxmlformats.org/markup-compatibility/2006" xmlns:o="urn:schemas-microsoft-com:office:office" xmlns:r="http://schemas.openxmlformats.org/officeDocument/2006/relationships" xmlns:m="http://schemas.openxmlformats.org/officeDocument/2006/math" xmlns:v="urn:schemas-microsoft-com:vml" xmlns:wp14="http://schemas.microsoft.com/office/word/2010/wordprocessingDrawing" xmlns:wp="http://schemas.openxmlformats.org/drawingml/2006/wordprocessingDrawing" xmlns:w10="urn:schemas-microsoft-com:office:word" xmlns:w="http://schemas.openxmlformats.org/wordprocessingml/2006/main" xmlns:w14="http://schemas.microsoft.com/office/word/2010/wordml" xmlns:w15="http://schemas.microsoft.com/office/word/2012/wordml" xmlns:w16se="http://schemas.microsoft.com/office/word/2015/wordml/symex" xmlns:wpg="http://schemas.microsoft.com/office/word/2010/wordprocessingGroup" xmlns:wpi="http://schemas.microsoft.com/office/word/2010/wordprocessingInk" xmlns:wne="http://schemas.microsoft.com/office/word/2006/wordml" xmlns:wps="http://schemas.microsoft.com/office/word/2010/wordprocessingShape" mc:Ignorable="w14 w15 w16se wp14">
+<w:document xmlns:wpc="http://schemas.microsoft.com/office/word/2010/wordprocessingCanvas" xmlns:mc="http://schemas.openxmlformats.org/markup-compatibility/2006" xmlns:o="urn:schemas-microsoft-com:office:office" xmlns:r="http://schemas.openxmlformats.org/officeDocument/2006/relationships" xmlns:m="http://schemas.openxmlformats.org/officeDocument/2006/math" xmlns:v="urn:schemas-microsoft-com:vml" xmlns:wp14="http://schemas.microsoft.com/office/word/2010/wordprocessingDrawing" xmlns:wp="http://schemas.openxmlformats.org/drawingml/2006/wordprocessingDrawing" xmlns:w10="urn:schemas-microsoft-com:office:word" xmlns:w="http://schemas.openxmlformats.org/wordprocessingml/2006/main" xmlns:w14="http://schemas.microsoft.com/office/word/2010/wordml" xmlns:wpg="http://schemas.microsoft.com/office/word/2010/wordprocessingGroup" xmlns:wpi="http://schemas.microsoft.com/office/word/2010/wordprocessingInk" xmlns:wne="http://schemas.microsoft.com/office/word/2006/wordml" xmlns:wps="http://schemas.microsoft.com/office/word/2010/wordprocessingShape" mc:Ignorable="w14 wp14">
   <w:background w:color="FFFFFF"/>
   <w:body>
     <w:p>
       <w:pPr>
-        <w:pStyle w:val="Title"/>
+        <w:pStyle w:val="a3"/>
         <w:contextualSpacing w:val="0"/>
         <w:jc w:val="center"/>
         <w:rPr>
@@ -14,23 +14,13 @@
           <w:lang w:val="en-US"/>
         </w:rPr>
       </w:pPr>
-      <w:proofErr w:type="spellStart"/>
-      <w:r>
-        <w:rPr>
-          <w:sz w:val="26"/>
-          <w:szCs w:val="26"/>
-          <w:lang w:val="en-US"/>
-        </w:rPr>
-        <w:t>Talos</w:t>
-      </w:r>
-      <w:proofErr w:type="spellEnd"/>
-      <w:r>
-        <w:rPr>
-          <w:sz w:val="26"/>
-          <w:szCs w:val="26"/>
-          <w:lang w:val="en-US"/>
-        </w:rPr>
-        <w:t xml:space="preserve"> Origins</w:t>
+      <w:r>
+        <w:rPr>
+          <w:sz w:val="26"/>
+          <w:szCs w:val="26"/>
+          <w:lang w:val="en-US"/>
+        </w:rPr>
+        <w:t>Talos Origins</w:t>
       </w:r>
     </w:p>
     <w:p>
@@ -182,35 +172,23 @@
       <w:pPr>
         <w:jc w:val="center"/>
         <w:rPr>
-          <w:rFonts w:ascii="Trebuchet MS" w:eastAsia="Trebuchet MS" w:hAnsi="Trebuchet MS" w:cs="Trebuchet MS"/>
-          <w:color w:val="666666"/>
-          <w:sz w:val="26"/>
-          <w:szCs w:val="26"/>
-          <w:lang w:val="en-US"/>
-        </w:rPr>
-      </w:pPr>
-      <w:r>
-        <w:rPr>
-          <w:rFonts w:ascii="Trebuchet MS" w:eastAsia="Trebuchet MS" w:hAnsi="Trebuchet MS" w:cs="Trebuchet MS"/>
-          <w:color w:val="666666"/>
-          <w:sz w:val="26"/>
-          <w:szCs w:val="26"/>
-          <w:lang w:val="en-US"/>
-        </w:rPr>
-        <w:t xml:space="preserve">Hu </w:t>
-      </w:r>
-      <w:proofErr w:type="spellStart"/>
-      <w:r>
-        <w:rPr>
-          <w:rFonts w:ascii="Trebuchet MS" w:eastAsia="Trebuchet MS" w:hAnsi="Trebuchet MS" w:cs="Trebuchet MS"/>
-          <w:color w:val="666666"/>
-          <w:sz w:val="26"/>
-          <w:szCs w:val="26"/>
-          <w:lang w:val="en-US"/>
-        </w:rPr>
-        <w:t>Ningge</w:t>
-      </w:r>
-      <w:proofErr w:type="spellEnd"/>
+          <w:rFonts w:ascii="Trebuchet MS" w:hAnsi="Trebuchet MS" w:cs="Trebuchet MS" w:hint="eastAsia"/>
+          <w:color w:val="666666"/>
+          <w:sz w:val="26"/>
+          <w:szCs w:val="26"/>
+          <w:lang w:val="en-US" w:eastAsia="zh-CN"/>
+        </w:rPr>
+      </w:pPr>
+      <w:r>
+        <w:rPr>
+          <w:rFonts w:ascii="Trebuchet MS" w:hAnsi="Trebuchet MS" w:cs="Trebuchet MS" w:hint="eastAsia"/>
+          <w:color w:val="666666"/>
+          <w:sz w:val="26"/>
+          <w:szCs w:val="26"/>
+          <w:lang w:val="en-US" w:eastAsia="zh-CN"/>
+        </w:rPr>
+        <w:t>Ningge HU        26834051</w:t>
+      </w:r>
     </w:p>
     <w:p>
       <w:pPr>
@@ -230,20 +208,8 @@
           <w:szCs w:val="26"/>
           <w:lang w:val="en-US"/>
         </w:rPr>
-        <w:t xml:space="preserve">Eric </w:t>
-      </w:r>
-      <w:proofErr w:type="spellStart"/>
-      <w:r>
-        <w:rPr>
-          <w:rFonts w:ascii="Trebuchet MS" w:eastAsia="Trebuchet MS" w:hAnsi="Trebuchet MS" w:cs="Trebuchet MS"/>
-          <w:color w:val="666666"/>
-          <w:sz w:val="26"/>
-          <w:szCs w:val="26"/>
-          <w:lang w:val="en-US"/>
-        </w:rPr>
-        <w:t>Philiponna</w:t>
-      </w:r>
-      <w:proofErr w:type="spellEnd"/>
+        <w:t>Eric Philiponna</w:t>
+      </w:r>
       <w:r>
         <w:rPr>
           <w:rFonts w:ascii="Trebuchet MS" w:eastAsia="Trebuchet MS" w:hAnsi="Trebuchet MS" w:cs="Trebuchet MS"/>
@@ -306,7 +272,7 @@
     </w:p>
     <w:p>
       <w:pPr>
-        <w:pStyle w:val="Heading1"/>
+        <w:pStyle w:val="1"/>
         <w:contextualSpacing w:val="0"/>
         <w:rPr>
           <w:sz w:val="26"/>
@@ -338,7 +304,7 @@
     </w:p>
     <w:p>
       <w:pPr>
-        <w:pStyle w:val="Heading2"/>
+        <w:pStyle w:val="2"/>
         <w:contextualSpacing w:val="0"/>
         <w:rPr>
           <w:lang w:val="en-US"/>
@@ -362,27 +328,15 @@
           <w:lang w:val="en-US"/>
         </w:rPr>
       </w:pPr>
-      <w:proofErr w:type="spellStart"/>
-      <w:r>
-        <w:rPr>
-          <w:rFonts w:ascii="Trebuchet MS" w:eastAsia="Trebuchet MS" w:hAnsi="Trebuchet MS" w:cs="Trebuchet MS"/>
-          <w:color w:val="666666"/>
-          <w:sz w:val="26"/>
-          <w:szCs w:val="26"/>
-          <w:lang w:val="en-US"/>
-        </w:rPr>
-        <w:t>Talos</w:t>
-      </w:r>
-      <w:proofErr w:type="spellEnd"/>
-      <w:r>
-        <w:rPr>
-          <w:rFonts w:ascii="Trebuchet MS" w:eastAsia="Trebuchet MS" w:hAnsi="Trebuchet MS" w:cs="Trebuchet MS"/>
-          <w:color w:val="666666"/>
-          <w:sz w:val="26"/>
-          <w:szCs w:val="26"/>
-          <w:lang w:val="en-US"/>
-        </w:rPr>
-        <w:t xml:space="preserve"> Origins is a </w:t>
+      <w:r>
+        <w:rPr>
+          <w:rFonts w:ascii="Trebuchet MS" w:eastAsia="Trebuchet MS" w:hAnsi="Trebuchet MS" w:cs="Trebuchet MS"/>
+          <w:color w:val="666666"/>
+          <w:sz w:val="26"/>
+          <w:szCs w:val="26"/>
+          <w:lang w:val="en-US"/>
+        </w:rPr>
+        <w:t xml:space="preserve">Talos Origins is a </w:t>
       </w:r>
       <w:r>
         <w:rPr>
@@ -407,7 +361,7 @@
     </w:p>
     <w:p>
       <w:pPr>
-        <w:pStyle w:val="Heading2"/>
+        <w:pStyle w:val="2"/>
         <w:contextualSpacing w:val="0"/>
         <w:rPr>
           <w:color w:val="666666"/>
@@ -620,7 +574,7 @@
     </w:p>
     <w:p>
       <w:pPr>
-        <w:pStyle w:val="Heading2"/>
+        <w:pStyle w:val="2"/>
         <w:contextualSpacing w:val="0"/>
         <w:rPr>
           <w:lang w:val="en-US"/>
@@ -692,7 +646,7 @@
     </w:p>
     <w:p>
       <w:pPr>
-        <w:pStyle w:val="Heading2"/>
+        <w:pStyle w:val="2"/>
         <w:contextualSpacing w:val="0"/>
         <w:rPr>
           <w:lang w:val="en-US"/>
@@ -824,7 +778,7 @@
     </w:p>
     <w:p>
       <w:pPr>
-        <w:pStyle w:val="Heading2"/>
+        <w:pStyle w:val="2"/>
         <w:contextualSpacing w:val="0"/>
         <w:rPr>
           <w:lang w:val="en-US"/>
@@ -907,7 +861,7 @@
     </w:p>
     <w:p>
       <w:pPr>
-        <w:pStyle w:val="Heading2"/>
+        <w:pStyle w:val="2"/>
         <w:contextualSpacing w:val="0"/>
         <w:rPr>
           <w:lang w:val="en-US"/>
@@ -924,7 +878,7 @@
     </w:p>
     <w:p>
       <w:pPr>
-        <w:pStyle w:val="Heading3"/>
+        <w:pStyle w:val="3"/>
         <w:contextualSpacing w:val="0"/>
         <w:rPr>
           <w:sz w:val="26"/>
@@ -987,34 +941,12 @@
           <w:szCs w:val="26"/>
           <w:lang w:val="en-US"/>
         </w:rPr>
-        <w:t xml:space="preserve">Super Metroid was the first 16-bit entry of the series, featuring   vast worlds to explore, with complex power-ups to be gained along the adventure. The game’s story is told in small pieces, but the purpose of the adventure is largely shrouded in mystery. </w:t>
-      </w:r>
-      <w:proofErr w:type="spellStart"/>
-      <w:r>
-        <w:rPr>
-          <w:rFonts w:ascii="Trebuchet MS" w:eastAsia="Trebuchet MS" w:hAnsi="Trebuchet MS" w:cs="Trebuchet MS"/>
-          <w:color w:val="666666"/>
-          <w:sz w:val="26"/>
-          <w:szCs w:val="26"/>
-          <w:lang w:val="en-US"/>
-        </w:rPr>
-        <w:t>Talos</w:t>
-      </w:r>
-      <w:proofErr w:type="spellEnd"/>
-      <w:r>
-        <w:rPr>
-          <w:rFonts w:ascii="Trebuchet MS" w:eastAsia="Trebuchet MS" w:hAnsi="Trebuchet MS" w:cs="Trebuchet MS"/>
-          <w:color w:val="666666"/>
-          <w:sz w:val="26"/>
-          <w:szCs w:val="26"/>
-          <w:lang w:val="en-US"/>
-        </w:rPr>
-        <w:t xml:space="preserve"> Origins will have a very similar feature a very similar upgrade system, with Super Metroid serving as a strong inspiration for atmosphere, platforming and overall feel.</w:t>
-      </w:r>
-    </w:p>
-    <w:p>
-      <w:pPr>
-        <w:pStyle w:val="Heading3"/>
+        <w:t>Super Metroid was the first 16-bit entry of the series, featuring   vast worlds to explore, with complex power-ups to be gained along the adventure. The game’s story is told in small pieces, but the purpose of the adventure is largely shrouded in mystery. Talos Origins will have a very similar feature a very similar upgrade system, with Super Metroid serving as a strong inspiration for atmosphere, platforming and overall feel.</w:t>
+      </w:r>
+    </w:p>
+    <w:p>
+      <w:pPr>
+        <w:pStyle w:val="3"/>
         <w:contextualSpacing w:val="0"/>
         <w:rPr>
           <w:sz w:val="26"/>
@@ -1131,7 +1063,7 @@
     </w:p>
     <w:p>
       <w:pPr>
-        <w:pStyle w:val="Heading3"/>
+        <w:pStyle w:val="3"/>
         <w:contextualSpacing w:val="0"/>
         <w:rPr>
           <w:sz w:val="26"/>
@@ -1203,34 +1135,12 @@
           <w:szCs w:val="26"/>
           <w:lang w:val="en-US"/>
         </w:rPr>
-        <w:t xml:space="preserve">omplex item system. It is a needlessly difficult game, but it works because the player improves and can make their way further on each play through. Due to the RPG nature of </w:t>
-      </w:r>
-      <w:proofErr w:type="spellStart"/>
-      <w:r>
-        <w:rPr>
-          <w:rFonts w:ascii="Trebuchet MS" w:eastAsia="Trebuchet MS" w:hAnsi="Trebuchet MS" w:cs="Trebuchet MS"/>
-          <w:color w:val="666666"/>
-          <w:sz w:val="26"/>
-          <w:szCs w:val="26"/>
-          <w:lang w:val="en-US"/>
-        </w:rPr>
-        <w:t>Talos</w:t>
-      </w:r>
-      <w:proofErr w:type="spellEnd"/>
-      <w:r>
-        <w:rPr>
-          <w:rFonts w:ascii="Trebuchet MS" w:eastAsia="Trebuchet MS" w:hAnsi="Trebuchet MS" w:cs="Trebuchet MS"/>
-          <w:color w:val="666666"/>
-          <w:sz w:val="26"/>
-          <w:szCs w:val="26"/>
-          <w:lang w:val="en-US"/>
-        </w:rPr>
-        <w:t xml:space="preserve"> Origins, the player won’t be as severely punished on death, but the difficulty will certainly ramp up in a similar fashion.</w:t>
-      </w:r>
-    </w:p>
-    <w:p>
-      <w:pPr>
-        <w:pStyle w:val="Heading3"/>
+        <w:t>omplex item system. It is a needlessly difficult game, but it works because the player improves and can make their way further on each play through. Due to the RPG nature of Talos Origins, the player won’t be as severely punished on death, but the difficulty will certainly ramp up in a similar fashion.</w:t>
+      </w:r>
+    </w:p>
+    <w:p>
+      <w:pPr>
+        <w:pStyle w:val="3"/>
         <w:contextualSpacing w:val="0"/>
         <w:rPr>
           <w:sz w:val="26"/>
@@ -1276,29 +1186,7 @@
           <w:szCs w:val="26"/>
           <w:lang w:val="en-US"/>
         </w:rPr>
-        <w:t xml:space="preserve">Spiderman’s motion, momentum and swinging are incredibly interesting as gameplay mechanics and went a long way towards inspiring the movement and feel of </w:t>
-      </w:r>
-      <w:proofErr w:type="spellStart"/>
-      <w:r>
-        <w:rPr>
-          <w:rFonts w:ascii="Trebuchet MS" w:eastAsia="Trebuchet MS" w:hAnsi="Trebuchet MS" w:cs="Trebuchet MS"/>
-          <w:color w:val="666666"/>
-          <w:sz w:val="26"/>
-          <w:szCs w:val="26"/>
-          <w:lang w:val="en-US"/>
-        </w:rPr>
-        <w:t>Talos</w:t>
-      </w:r>
-      <w:proofErr w:type="spellEnd"/>
-      <w:r>
-        <w:rPr>
-          <w:rFonts w:ascii="Trebuchet MS" w:eastAsia="Trebuchet MS" w:hAnsi="Trebuchet MS" w:cs="Trebuchet MS"/>
-          <w:color w:val="666666"/>
-          <w:sz w:val="26"/>
-          <w:szCs w:val="26"/>
-          <w:lang w:val="en-US"/>
-        </w:rPr>
-        <w:t xml:space="preserve">’ motion and grapple mechanics. </w:t>
+        <w:t xml:space="preserve">Spiderman’s motion, momentum and swinging are incredibly interesting as gameplay mechanics and went a long way towards inspiring the movement and feel of Talos’ motion and grapple mechanics. </w:t>
       </w:r>
     </w:p>
     <w:p>
@@ -1366,7 +1254,7 @@
     </w:p>
     <w:p>
       <w:pPr>
-        <w:pStyle w:val="Heading1"/>
+        <w:pStyle w:val="1"/>
         <w:contextualSpacing w:val="0"/>
         <w:rPr>
           <w:sz w:val="26"/>
@@ -1609,7 +1497,7 @@
     </w:p>
     <w:p>
       <w:pPr>
-        <w:pStyle w:val="Heading2"/>
+        <w:pStyle w:val="2"/>
         <w:contextualSpacing w:val="0"/>
         <w:rPr>
           <w:lang w:val="en-US"/>
@@ -1653,29 +1541,7 @@
           <w:szCs w:val="26"/>
           <w:lang w:val="en-US"/>
         </w:rPr>
-        <w:t xml:space="preserve">After years of searching, </w:t>
-      </w:r>
-      <w:proofErr w:type="spellStart"/>
-      <w:r>
-        <w:rPr>
-          <w:rFonts w:ascii="Trebuchet MS" w:eastAsia="Trebuchet MS" w:hAnsi="Trebuchet MS" w:cs="Trebuchet MS"/>
-          <w:color w:val="666666"/>
-          <w:sz w:val="26"/>
-          <w:szCs w:val="26"/>
-          <w:lang w:val="en-US"/>
-        </w:rPr>
-        <w:t>Talos</w:t>
-      </w:r>
-      <w:proofErr w:type="spellEnd"/>
-      <w:r>
-        <w:rPr>
-          <w:rFonts w:ascii="Trebuchet MS" w:eastAsia="Trebuchet MS" w:hAnsi="Trebuchet MS" w:cs="Trebuchet MS"/>
-          <w:color w:val="666666"/>
-          <w:sz w:val="26"/>
-          <w:szCs w:val="26"/>
-          <w:lang w:val="en-US"/>
-        </w:rPr>
-        <w:t xml:space="preserve"> has tracked dow</w:t>
+        <w:t>After years of searching, Talos has tracked dow</w:t>
       </w:r>
       <w:r>
         <w:rPr>
@@ -1730,7 +1596,7 @@
     </w:p>
     <w:p>
       <w:pPr>
-        <w:pStyle w:val="Heading2"/>
+        <w:pStyle w:val="2"/>
         <w:contextualSpacing w:val="0"/>
         <w:rPr>
           <w:lang w:val="en-US"/>
@@ -1765,7 +1631,6 @@
           <w:lang w:val="en-US"/>
         </w:rPr>
       </w:pPr>
-      <w:proofErr w:type="spellStart"/>
       <w:r>
         <w:rPr>
           <w:rFonts w:ascii="Trebuchet MS" w:eastAsia="Trebuchet MS" w:hAnsi="Trebuchet MS" w:cs="Trebuchet MS"/>
@@ -1776,136 +1641,57 @@
         </w:rPr>
         <w:t>Talos</w:t>
       </w:r>
-      <w:proofErr w:type="spellEnd"/>
-      <w:r>
-        <w:rPr>
-          <w:rFonts w:ascii="Trebuchet MS" w:eastAsia="Trebuchet MS" w:hAnsi="Trebuchet MS" w:cs="Trebuchet MS"/>
-          <w:color w:val="666666"/>
-          <w:sz w:val="26"/>
-          <w:szCs w:val="26"/>
-          <w:lang w:val="en-US"/>
-        </w:rPr>
-        <w:t xml:space="preserve"> is robot whose only purpose has been to serve the will of his benevolent masters. Amid the increasing unrest spawned from calculated attacks throughout the great Galactic Empire, the Overseers have sent </w:t>
-      </w:r>
-      <w:proofErr w:type="spellStart"/>
-      <w:r>
-        <w:rPr>
-          <w:rFonts w:ascii="Trebuchet MS" w:eastAsia="Trebuchet MS" w:hAnsi="Trebuchet MS" w:cs="Trebuchet MS"/>
-          <w:color w:val="666666"/>
-          <w:sz w:val="26"/>
-          <w:szCs w:val="26"/>
-          <w:lang w:val="en-US"/>
-        </w:rPr>
-        <w:t>Talos</w:t>
-      </w:r>
-      <w:proofErr w:type="spellEnd"/>
-      <w:r>
-        <w:rPr>
-          <w:rFonts w:ascii="Trebuchet MS" w:eastAsia="Trebuchet MS" w:hAnsi="Trebuchet MS" w:cs="Trebuchet MS"/>
-          <w:color w:val="666666"/>
-          <w:sz w:val="26"/>
-          <w:szCs w:val="26"/>
-          <w:lang w:val="en-US"/>
-        </w:rPr>
-        <w:t xml:space="preserve"> out into the Galaxy, on a search to find the source of these attacks, and put an end to the uprising.</w:t>
-      </w:r>
-    </w:p>
-    <w:p>
-      <w:pPr>
-        <w:rPr>
-          <w:rFonts w:ascii="Trebuchet MS" w:eastAsia="Trebuchet MS" w:hAnsi="Trebuchet MS" w:cs="Trebuchet MS"/>
-          <w:color w:val="666666"/>
-          <w:sz w:val="26"/>
-          <w:szCs w:val="26"/>
-          <w:lang w:val="en-US"/>
-        </w:rPr>
-      </w:pPr>
-    </w:p>
-    <w:p>
-      <w:pPr>
-        <w:rPr>
-          <w:rFonts w:ascii="Trebuchet MS" w:eastAsia="Trebuchet MS" w:hAnsi="Trebuchet MS" w:cs="Trebuchet MS"/>
-          <w:color w:val="666666"/>
-          <w:sz w:val="26"/>
-          <w:szCs w:val="26"/>
-          <w:lang w:val="en-US"/>
-        </w:rPr>
-      </w:pPr>
-      <w:r>
-        <w:rPr>
-          <w:rFonts w:ascii="Trebuchet MS" w:eastAsia="Trebuchet MS" w:hAnsi="Trebuchet MS" w:cs="Trebuchet MS"/>
-          <w:color w:val="666666"/>
-          <w:sz w:val="26"/>
-          <w:szCs w:val="26"/>
-          <w:lang w:val="en-US"/>
-        </w:rPr>
-        <w:t xml:space="preserve">After years of searching, the game begins with our protagonist’s arrival in the </w:t>
-      </w:r>
-      <w:proofErr w:type="spellStart"/>
-      <w:r>
-        <w:rPr>
-          <w:rFonts w:ascii="Trebuchet MS" w:eastAsia="Trebuchet MS" w:hAnsi="Trebuchet MS" w:cs="Trebuchet MS"/>
-          <w:color w:val="666666"/>
-          <w:sz w:val="26"/>
-          <w:szCs w:val="26"/>
-          <w:lang w:val="en-US"/>
-        </w:rPr>
-        <w:t>Aeos</w:t>
-      </w:r>
-      <w:proofErr w:type="spellEnd"/>
-      <w:r>
-        <w:rPr>
-          <w:rFonts w:ascii="Trebuchet MS" w:eastAsia="Trebuchet MS" w:hAnsi="Trebuchet MS" w:cs="Trebuchet MS"/>
-          <w:color w:val="666666"/>
-          <w:sz w:val="26"/>
-          <w:szCs w:val="26"/>
-          <w:lang w:val="en-US"/>
-        </w:rPr>
-        <w:t xml:space="preserve"> System, where he must traverse the </w:t>
-      </w:r>
-      <w:proofErr w:type="spellStart"/>
-      <w:r>
-        <w:rPr>
-          <w:rFonts w:ascii="Trebuchet MS" w:eastAsia="Trebuchet MS" w:hAnsi="Trebuchet MS" w:cs="Trebuchet MS"/>
-          <w:color w:val="666666"/>
-          <w:sz w:val="26"/>
-          <w:szCs w:val="26"/>
-          <w:lang w:val="en-US"/>
-        </w:rPr>
-        <w:t>Hieran</w:t>
-      </w:r>
-      <w:proofErr w:type="spellEnd"/>
-      <w:r>
-        <w:rPr>
-          <w:rFonts w:ascii="Trebuchet MS" w:eastAsia="Trebuchet MS" w:hAnsi="Trebuchet MS" w:cs="Trebuchet MS"/>
-          <w:color w:val="666666"/>
-          <w:sz w:val="26"/>
-          <w:szCs w:val="26"/>
-          <w:lang w:val="en-US"/>
-        </w:rPr>
-        <w:t xml:space="preserve"> Asteroid field and find and stop the growing rebellious army. </w:t>
-      </w:r>
-      <w:proofErr w:type="spellStart"/>
-      <w:r>
-        <w:rPr>
-          <w:rFonts w:ascii="Trebuchet MS" w:eastAsia="Trebuchet MS" w:hAnsi="Trebuchet MS" w:cs="Trebuchet MS"/>
-          <w:color w:val="666666"/>
-          <w:sz w:val="26"/>
-          <w:szCs w:val="26"/>
-          <w:lang w:val="en-US"/>
-        </w:rPr>
-        <w:t>Talos</w:t>
-      </w:r>
-      <w:proofErr w:type="spellEnd"/>
-      <w:r>
-        <w:rPr>
-          <w:rFonts w:ascii="Trebuchet MS" w:eastAsia="Trebuchet MS" w:hAnsi="Trebuchet MS" w:cs="Trebuchet MS"/>
-          <w:color w:val="666666"/>
-          <w:sz w:val="26"/>
-          <w:szCs w:val="26"/>
-          <w:lang w:val="en-US"/>
-        </w:rPr>
-        <w:t xml:space="preserve"> doesn’t know that their leader is in fact his creator</w:t>
+      <w:r>
+        <w:rPr>
+          <w:rFonts w:ascii="Trebuchet MS" w:eastAsia="Trebuchet MS" w:hAnsi="Trebuchet MS" w:cs="Trebuchet MS"/>
+          <w:color w:val="666666"/>
+          <w:sz w:val="26"/>
+          <w:szCs w:val="26"/>
+          <w:lang w:val="en-US"/>
+        </w:rPr>
+        <w:t xml:space="preserve"> is robot whose only purpose has been to serve the will of his benevolent masters. Amid the increasing unrest spawned from calculated attacks throughout the great Galactic Empire, the Overseers have sent Talos out into the Galaxy, on a search to find the source of these attacks, and put an end to the uprising.</w:t>
+      </w:r>
+    </w:p>
+    <w:p>
+      <w:pPr>
+        <w:rPr>
+          <w:rFonts w:ascii="Trebuchet MS" w:eastAsia="Trebuchet MS" w:hAnsi="Trebuchet MS" w:cs="Trebuchet MS"/>
+          <w:color w:val="666666"/>
+          <w:sz w:val="26"/>
+          <w:szCs w:val="26"/>
+          <w:lang w:val="en-US"/>
+        </w:rPr>
+      </w:pPr>
+    </w:p>
+    <w:p>
+      <w:pPr>
+        <w:rPr>
+          <w:rFonts w:ascii="Trebuchet MS" w:eastAsia="Trebuchet MS" w:hAnsi="Trebuchet MS" w:cs="Trebuchet MS"/>
+          <w:color w:val="666666"/>
+          <w:sz w:val="26"/>
+          <w:szCs w:val="26"/>
+          <w:lang w:val="en-US"/>
+        </w:rPr>
+      </w:pPr>
+      <w:r>
+        <w:rPr>
+          <w:rFonts w:ascii="Trebuchet MS" w:eastAsia="Trebuchet MS" w:hAnsi="Trebuchet MS" w:cs="Trebuchet MS"/>
+          <w:color w:val="666666"/>
+          <w:sz w:val="26"/>
+          <w:szCs w:val="26"/>
+          <w:lang w:val="en-US"/>
+        </w:rPr>
+        <w:t xml:space="preserve">After years of searching, the game begins with our protagonist’s arrival in the Aeos System, where he must traverse the Hieran Asteroid field and find and stop the growing rebellious army. </w:t>
+      </w:r>
+      <w:r>
+        <w:rPr>
+          <w:rFonts w:ascii="Trebuchet MS" w:eastAsia="Trebuchet MS" w:hAnsi="Trebuchet MS" w:cs="Trebuchet MS"/>
+          <w:color w:val="666666"/>
+          <w:sz w:val="26"/>
+          <w:szCs w:val="26"/>
+          <w:lang w:val="en-US"/>
+        </w:rPr>
+        <w:t>Talos doesn’t know that their leader is in fact his creator</w:t>
       </w:r>
       <w:r>
         <w:rPr>
@@ -1947,36 +1733,14 @@
           <w:szCs w:val="26"/>
           <w:lang w:val="en-US"/>
         </w:rPr>
-        <w:t xml:space="preserve">Throughout his quest, our protagonist will face many God-like entities who will reveal their motivations for standing against the will of the Overseers, and each such encounter will lead </w:t>
-      </w:r>
-      <w:proofErr w:type="spellStart"/>
-      <w:r>
-        <w:rPr>
-          <w:rFonts w:ascii="Trebuchet MS" w:eastAsia="Trebuchet MS" w:hAnsi="Trebuchet MS" w:cs="Trebuchet MS"/>
-          <w:color w:val="666666"/>
-          <w:sz w:val="26"/>
-          <w:szCs w:val="26"/>
-          <w:lang w:val="en-US"/>
-        </w:rPr>
-        <w:t>Talos</w:t>
-      </w:r>
-      <w:proofErr w:type="spellEnd"/>
-      <w:r>
-        <w:rPr>
-          <w:rFonts w:ascii="Trebuchet MS" w:eastAsia="Trebuchet MS" w:hAnsi="Trebuchet MS" w:cs="Trebuchet MS"/>
-          <w:color w:val="666666"/>
-          <w:sz w:val="26"/>
-          <w:szCs w:val="26"/>
-          <w:lang w:val="en-US"/>
-        </w:rPr>
-        <w:t xml:space="preserve"> to question his motivations, such that by the time he finally discovers his creator, he will have to make a decision that will shape the future of the Galaxy. </w:t>
+        <w:t xml:space="preserve">Throughout his quest, our protagonist will face many God-like entities who will reveal their motivations for standing against the will of the Overseers, and each such encounter will lead Talos to question his motivations, such that by the time he finally discovers his creator, he will have to make a decision that will shape the future of the Galaxy. </w:t>
       </w:r>
       <w:bookmarkStart w:id="18" w:name="h.ejtq4v6r30ui" w:colFirst="0" w:colLast="0"/>
       <w:bookmarkEnd w:id="18"/>
     </w:p>
     <w:p>
       <w:pPr>
-        <w:pStyle w:val="Heading2"/>
+        <w:pStyle w:val="2"/>
         <w:contextualSpacing w:val="0"/>
         <w:rPr>
           <w:lang w:val="en-US"/>
@@ -2019,51 +1783,7 @@
           <w:szCs w:val="26"/>
           <w:lang w:val="en-US"/>
         </w:rPr>
-        <w:t xml:space="preserve">The game takes place in the </w:t>
-      </w:r>
-      <w:proofErr w:type="spellStart"/>
-      <w:r>
-        <w:rPr>
-          <w:rFonts w:ascii="Trebuchet MS" w:hAnsi="Trebuchet MS"/>
-          <w:color w:val="767171" w:themeColor="background2" w:themeShade="80"/>
-          <w:sz w:val="26"/>
-          <w:szCs w:val="26"/>
-          <w:lang w:val="en-US"/>
-        </w:rPr>
-        <w:t>Aeos</w:t>
-      </w:r>
-      <w:proofErr w:type="spellEnd"/>
-      <w:r>
-        <w:rPr>
-          <w:rFonts w:ascii="Trebuchet MS" w:hAnsi="Trebuchet MS"/>
-          <w:color w:val="767171" w:themeColor="background2" w:themeShade="80"/>
-          <w:sz w:val="26"/>
-          <w:szCs w:val="26"/>
-          <w:lang w:val="en-US"/>
-        </w:rPr>
-        <w:t xml:space="preserve"> System, during unrest caused by calculated attacks throughout the great Galactic Empire. </w:t>
-      </w:r>
-      <w:proofErr w:type="spellStart"/>
-      <w:r>
-        <w:rPr>
-          <w:rFonts w:ascii="Trebuchet MS" w:hAnsi="Trebuchet MS"/>
-          <w:color w:val="767171" w:themeColor="background2" w:themeShade="80"/>
-          <w:sz w:val="26"/>
-          <w:szCs w:val="26"/>
-          <w:lang w:val="en-US"/>
-        </w:rPr>
-        <w:t>Talos</w:t>
-      </w:r>
-      <w:proofErr w:type="spellEnd"/>
-      <w:r>
-        <w:rPr>
-          <w:rFonts w:ascii="Trebuchet MS" w:hAnsi="Trebuchet MS"/>
-          <w:color w:val="767171" w:themeColor="background2" w:themeShade="80"/>
-          <w:sz w:val="26"/>
-          <w:szCs w:val="26"/>
-          <w:lang w:val="en-US"/>
-        </w:rPr>
-        <w:t xml:space="preserve"> has been sent here by the overseers to bring peace to the galaxy by finding the source of these attacks and put an end to the uprising.</w:t>
+        <w:t>The game takes place in the Aeos System, during unrest caused by calculated attacks throughout the great Galactic Empire. Talos has been sent here by the overseers to bring peace to the galaxy by finding the source of these attacks and put an end to the uprising.</w:t>
       </w:r>
     </w:p>
     <w:p>
@@ -2097,51 +1817,7 @@
           <w:szCs w:val="26"/>
           <w:lang w:val="en-US"/>
         </w:rPr>
-        <w:t xml:space="preserve">The game take place more specifically in the </w:t>
-      </w:r>
-      <w:proofErr w:type="spellStart"/>
-      <w:r>
-        <w:rPr>
-          <w:rFonts w:ascii="Trebuchet MS" w:hAnsi="Trebuchet MS"/>
-          <w:color w:val="767171" w:themeColor="background2" w:themeShade="80"/>
-          <w:sz w:val="26"/>
-          <w:szCs w:val="26"/>
-          <w:lang w:val="en-US"/>
-        </w:rPr>
-        <w:t>Hieran</w:t>
-      </w:r>
-      <w:proofErr w:type="spellEnd"/>
-      <w:r>
-        <w:rPr>
-          <w:rFonts w:ascii="Trebuchet MS" w:hAnsi="Trebuchet MS"/>
-          <w:color w:val="767171" w:themeColor="background2" w:themeShade="80"/>
-          <w:sz w:val="26"/>
-          <w:szCs w:val="26"/>
-          <w:lang w:val="en-US"/>
-        </w:rPr>
-        <w:t xml:space="preserve"> Asteroid field the home of many hostile creatures who are destined to protect their creator (the leader of the rebellion attacks). In order to fulfill his mission, </w:t>
-      </w:r>
-      <w:proofErr w:type="spellStart"/>
-      <w:r>
-        <w:rPr>
-          <w:rFonts w:ascii="Trebuchet MS" w:hAnsi="Trebuchet MS"/>
-          <w:color w:val="767171" w:themeColor="background2" w:themeShade="80"/>
-          <w:sz w:val="26"/>
-          <w:szCs w:val="26"/>
-          <w:lang w:val="en-US"/>
-        </w:rPr>
-        <w:t>Talos</w:t>
-      </w:r>
-      <w:proofErr w:type="spellEnd"/>
-      <w:r>
-        <w:rPr>
-          <w:rFonts w:ascii="Trebuchet MS" w:hAnsi="Trebuchet MS"/>
-          <w:color w:val="767171" w:themeColor="background2" w:themeShade="80"/>
-          <w:sz w:val="26"/>
-          <w:szCs w:val="26"/>
-          <w:lang w:val="en-US"/>
-        </w:rPr>
-        <w:t xml:space="preserve"> must find his way through a maze of portals which will eventually lead him to his master.</w:t>
+        <w:t>The game take place more specifically in the Hieran Asteroid field the home of many hostile creatures who are destined to protect their creator (the leader of the rebellion attacks). In order to fulfill his mission, Talos must find his way through a maze of portals which will eventually lead him to his master.</w:t>
       </w:r>
     </w:p>
     <w:p>
@@ -2159,7 +1835,7 @@
     </w:p>
     <w:p>
       <w:pPr>
-        <w:pStyle w:val="Heading2"/>
+        <w:pStyle w:val="2"/>
         <w:contextualSpacing w:val="0"/>
         <w:rPr>
           <w:lang w:val="en-US"/>
@@ -2215,27 +1891,15 @@
           <w:lang w:val="en-US"/>
         </w:rPr>
       </w:pPr>
-      <w:proofErr w:type="spellStart"/>
-      <w:r>
-        <w:rPr>
-          <w:rFonts w:ascii="Trebuchet MS" w:hAnsi="Trebuchet MS"/>
-          <w:color w:val="767171" w:themeColor="background2" w:themeShade="80"/>
-          <w:sz w:val="26"/>
-          <w:szCs w:val="26"/>
-          <w:lang w:val="en-US"/>
-        </w:rPr>
-        <w:t>Talos</w:t>
-      </w:r>
-      <w:proofErr w:type="spellEnd"/>
-      <w:r>
-        <w:rPr>
-          <w:rFonts w:ascii="Trebuchet MS" w:hAnsi="Trebuchet MS"/>
-          <w:color w:val="767171" w:themeColor="background2" w:themeShade="80"/>
-          <w:sz w:val="26"/>
-          <w:szCs w:val="26"/>
-          <w:lang w:val="en-US"/>
-        </w:rPr>
-        <w:t xml:space="preserve"> is a robot </w:t>
+      <w:r>
+        <w:rPr>
+          <w:rFonts w:ascii="Trebuchet MS" w:hAnsi="Trebuchet MS"/>
+          <w:color w:val="767171" w:themeColor="background2" w:themeShade="80"/>
+          <w:sz w:val="26"/>
+          <w:szCs w:val="26"/>
+          <w:lang w:val="en-US"/>
+        </w:rPr>
+        <w:t xml:space="preserve">Talos is a robot </w:t>
       </w:r>
       <w:r>
         <w:rPr>
@@ -2255,29 +1919,7 @@
           <w:szCs w:val="26"/>
           <w:lang w:val="en-US"/>
         </w:rPr>
-        <w:t xml:space="preserve">sent by the Overseers to put an end to the galactic rebellions. Fueled by a tireless will to see galactic order, </w:t>
-      </w:r>
-      <w:proofErr w:type="spellStart"/>
-      <w:r>
-        <w:rPr>
-          <w:rFonts w:ascii="Trebuchet MS" w:hAnsi="Trebuchet MS"/>
-          <w:color w:val="767171" w:themeColor="background2" w:themeShade="80"/>
-          <w:sz w:val="26"/>
-          <w:szCs w:val="26"/>
-          <w:lang w:val="en-US"/>
-        </w:rPr>
-        <w:t>Talos</w:t>
-      </w:r>
-      <w:proofErr w:type="spellEnd"/>
-      <w:r>
-        <w:rPr>
-          <w:rFonts w:ascii="Trebuchet MS" w:hAnsi="Trebuchet MS"/>
-          <w:color w:val="767171" w:themeColor="background2" w:themeShade="80"/>
-          <w:sz w:val="26"/>
-          <w:szCs w:val="26"/>
-          <w:lang w:val="en-US"/>
-        </w:rPr>
-        <w:t xml:space="preserve"> will stop at nothing to find the source of these rebellions, and put an end to their leadership.</w:t>
+        <w:t>sent by the Overseers to put an end to the galactic rebellions. Fueled by a tireless will to see galactic order, Talos will stop at nothing to find the source of these rebellions, and put an end to their leadership.</w:t>
       </w:r>
       <w:r>
         <w:rPr>
@@ -2321,29 +1963,7 @@
           <w:szCs w:val="26"/>
           <w:lang w:val="en-US"/>
         </w:rPr>
-        <w:t xml:space="preserve">Equipped with an advanced power armor, an energy shield, a grapple and a plasma blaster, </w:t>
-      </w:r>
-      <w:proofErr w:type="spellStart"/>
-      <w:r>
-        <w:rPr>
-          <w:rFonts w:ascii="Trebuchet MS" w:hAnsi="Trebuchet MS"/>
-          <w:color w:val="767171" w:themeColor="background2" w:themeShade="80"/>
-          <w:sz w:val="26"/>
-          <w:szCs w:val="26"/>
-          <w:lang w:val="en-US"/>
-        </w:rPr>
-        <w:t>Talos</w:t>
-      </w:r>
-      <w:proofErr w:type="spellEnd"/>
-      <w:r>
-        <w:rPr>
-          <w:rFonts w:ascii="Trebuchet MS" w:hAnsi="Trebuchet MS"/>
-          <w:color w:val="767171" w:themeColor="background2" w:themeShade="80"/>
-          <w:sz w:val="26"/>
-          <w:szCs w:val="26"/>
-          <w:lang w:val="en-US"/>
-        </w:rPr>
-        <w:t xml:space="preserve"> </w:t>
+        <w:t xml:space="preserve">Equipped with an advanced power armor, an energy shield, a grapple and a plasma blaster, Talos </w:t>
       </w:r>
       <w:r>
         <w:rPr>
@@ -2511,29 +2131,7 @@
           <w:szCs w:val="26"/>
           <w:lang w:val="en-US"/>
         </w:rPr>
-        <w:t xml:space="preserve">eatures, with fearsome red eyes, capable of scaling walls and navigating the treacherous mazes to pursue </w:t>
-      </w:r>
-      <w:proofErr w:type="spellStart"/>
-      <w:r>
-        <w:rPr>
-          <w:rFonts w:ascii="Trebuchet MS" w:hAnsi="Trebuchet MS"/>
-          <w:color w:val="767171" w:themeColor="background2" w:themeShade="80"/>
-          <w:sz w:val="26"/>
-          <w:szCs w:val="26"/>
-          <w:lang w:val="en-US"/>
-        </w:rPr>
-        <w:t>Talos</w:t>
-      </w:r>
-      <w:proofErr w:type="spellEnd"/>
-      <w:r>
-        <w:rPr>
-          <w:rFonts w:ascii="Trebuchet MS" w:hAnsi="Trebuchet MS"/>
-          <w:color w:val="767171" w:themeColor="background2" w:themeShade="80"/>
-          <w:sz w:val="26"/>
-          <w:szCs w:val="26"/>
-          <w:lang w:val="en-US"/>
-        </w:rPr>
-        <w:t>.</w:t>
+        <w:t>eatures, with fearsome red eyes, capable of scaling walls and navigating the treacherous mazes to pursue Talos.</w:t>
       </w:r>
     </w:p>
     <w:p>
@@ -2594,29 +2192,7 @@
           <w:szCs w:val="26"/>
           <w:lang w:val="en-US"/>
         </w:rPr>
-        <w:t xml:space="preserve">rge intruders with deadly force, or destroy the asteroids tethered to </w:t>
-      </w:r>
-      <w:proofErr w:type="spellStart"/>
-      <w:r>
-        <w:rPr>
-          <w:rFonts w:ascii="Trebuchet MS" w:hAnsi="Trebuchet MS"/>
-          <w:color w:val="767171" w:themeColor="background2" w:themeShade="80"/>
-          <w:sz w:val="26"/>
-          <w:szCs w:val="26"/>
-          <w:lang w:val="en-US"/>
-        </w:rPr>
-        <w:t>Talos</w:t>
-      </w:r>
-      <w:proofErr w:type="spellEnd"/>
-      <w:r>
-        <w:rPr>
-          <w:rFonts w:ascii="Trebuchet MS" w:hAnsi="Trebuchet MS"/>
-          <w:color w:val="767171" w:themeColor="background2" w:themeShade="80"/>
-          <w:sz w:val="26"/>
-          <w:szCs w:val="26"/>
-          <w:lang w:val="en-US"/>
-        </w:rPr>
-        <w:t xml:space="preserve"> via his grapple. Seekers are while orb-like creatures that often travel in groups. </w:t>
+        <w:t xml:space="preserve">rge intruders with deadly force, or destroy the asteroids tethered to Talos via his grapple. Seekers are while orb-like creatures that often travel in groups. </w:t>
       </w:r>
       <w:r>
         <w:rPr>
@@ -2631,10 +2207,11 @@
     </w:p>
     <w:p>
       <w:pPr>
-        <w:pStyle w:val="Heading2"/>
+        <w:pStyle w:val="2"/>
         <w:contextualSpacing w:val="0"/>
         <w:rPr>
-          <w:lang w:val="en-US"/>
+          <w:rFonts w:eastAsiaTheme="minorEastAsia" w:hint="eastAsia"/>
+          <w:lang w:val="en-US" w:eastAsia="zh-CN"/>
         </w:rPr>
       </w:pPr>
       <w:r>
@@ -2647,60 +2224,208 @@
     </w:p>
     <w:p>
       <w:pPr>
-        <w:pStyle w:val="Heading2"/>
+        <w:rPr>
+          <w:rFonts w:hint="eastAsia"/>
+          <w:lang w:val="en-US" w:eastAsia="zh-CN"/>
+        </w:rPr>
+      </w:pPr>
+    </w:p>
+    <w:p>
+      <w:pPr>
+        <w:rPr>
+          <w:rFonts w:hint="eastAsia"/>
+          <w:lang w:val="en-US" w:eastAsia="zh-CN"/>
+        </w:rPr>
+      </w:pPr>
+      <w:r>
+        <w:rPr>
+          <w:rFonts w:hint="eastAsia"/>
+          <w:lang w:val="en-US" w:eastAsia="zh-CN"/>
+        </w:rPr>
+        <w:t xml:space="preserve">John Smith, 20, </w:t>
+      </w:r>
+      <w:r>
+        <w:rPr>
+          <w:rFonts w:hint="eastAsia"/>
+          <w:lang w:val="en-US" w:eastAsia="zh-CN"/>
+        </w:rPr>
+        <w:t xml:space="preserve">single, </w:t>
+      </w:r>
+      <w:r>
+        <w:rPr>
+          <w:rFonts w:hint="eastAsia"/>
+          <w:lang w:val="en-US" w:eastAsia="zh-CN"/>
+        </w:rPr>
+        <w:t xml:space="preserve">a quiet university student, </w:t>
+      </w:r>
+      <w:r>
+        <w:rPr>
+          <w:rFonts w:hint="eastAsia"/>
+          <w:lang w:val="en-US" w:eastAsia="zh-CN"/>
+        </w:rPr>
+        <w:t xml:space="preserve">plays games alone almost everyday. </w:t>
+      </w:r>
+      <w:r>
+        <w:rPr>
+          <w:rFonts w:hint="eastAsia"/>
+          <w:lang w:val="en-US" w:eastAsia="zh-CN"/>
+        </w:rPr>
+        <w:t xml:space="preserve">Likes to play games on computers because he is with his computer all the time. </w:t>
+      </w:r>
+      <w:r>
+        <w:rPr>
+          <w:rFonts w:hint="eastAsia"/>
+          <w:lang w:val="en-US" w:eastAsia="zh-CN"/>
+        </w:rPr>
+        <w:t xml:space="preserve">Likes to play </w:t>
+      </w:r>
+      <w:r>
+        <w:rPr>
+          <w:rFonts w:hint="eastAsia"/>
+          <w:lang w:val="en-US" w:eastAsia="zh-CN"/>
+        </w:rPr>
+        <w:t>some small but interesting game</w:t>
+      </w:r>
+      <w:r>
+        <w:rPr>
+          <w:rFonts w:hint="eastAsia"/>
+          <w:lang w:val="en-US" w:eastAsia="zh-CN"/>
+        </w:rPr>
+        <w:t>s</w:t>
+      </w:r>
+      <w:r>
+        <w:rPr>
+          <w:rFonts w:hint="eastAsia"/>
+          <w:lang w:val="en-US" w:eastAsia="zh-CN"/>
+        </w:rPr>
+        <w:t xml:space="preserve"> at noon after lunch, or aft</w:t>
+      </w:r>
+      <w:r>
+        <w:rPr>
+          <w:rFonts w:hint="eastAsia"/>
+          <w:lang w:val="en-US" w:eastAsia="zh-CN"/>
+        </w:rPr>
+        <w:t xml:space="preserve">er a long study in the library, as a relax, </w:t>
+      </w:r>
+      <w:r>
+        <w:rPr>
+          <w:rFonts w:hint="eastAsia"/>
+          <w:lang w:val="en-US" w:eastAsia="zh-CN"/>
+        </w:rPr>
+        <w:t xml:space="preserve">with </w:t>
+      </w:r>
+      <w:r>
+        <w:rPr>
+          <w:rFonts w:hint="eastAsia"/>
+          <w:lang w:val="en-US" w:eastAsia="zh-CN"/>
+        </w:rPr>
+        <w:t xml:space="preserve">pleasant but </w:t>
+      </w:r>
+      <w:r>
+        <w:rPr>
+          <w:lang w:val="en-US" w:eastAsia="zh-CN"/>
+        </w:rPr>
+        <w:t>effortless</w:t>
+      </w:r>
+      <w:r>
+        <w:rPr>
+          <w:rFonts w:hint="eastAsia"/>
+          <w:lang w:val="en-US" w:eastAsia="zh-CN"/>
+        </w:rPr>
+        <w:t xml:space="preserve">. </w:t>
+      </w:r>
+      <w:r>
+        <w:rPr>
+          <w:rFonts w:hint="eastAsia"/>
+          <w:lang w:val="en-US" w:eastAsia="zh-CN"/>
+        </w:rPr>
+        <w:t xml:space="preserve">Interested in </w:t>
+      </w:r>
+      <w:r>
+        <w:rPr>
+          <w:lang w:val="en-US" w:eastAsia="zh-CN"/>
+        </w:rPr>
+        <w:t>astronomy</w:t>
+      </w:r>
+      <w:r>
+        <w:rPr>
+          <w:rFonts w:hint="eastAsia"/>
+          <w:lang w:val="en-US" w:eastAsia="zh-CN"/>
+        </w:rPr>
+        <w:t xml:space="preserve">, outer space, and all games with scient fiction elelments. </w:t>
+      </w:r>
+      <w:r>
+        <w:rPr>
+          <w:rFonts w:hint="eastAsia"/>
+          <w:lang w:val="en-US" w:eastAsia="zh-CN"/>
+        </w:rPr>
+        <w:t xml:space="preserve">Likes </w:t>
+      </w:r>
+      <w:r>
+        <w:rPr>
+          <w:rFonts w:hint="eastAsia"/>
+          <w:lang w:val="en-US" w:eastAsia="zh-CN"/>
+        </w:rPr>
+        <w:t xml:space="preserve">fun </w:t>
+      </w:r>
+      <w:r>
+        <w:rPr>
+          <w:rFonts w:hint="eastAsia"/>
+          <w:lang w:val="en-US" w:eastAsia="zh-CN"/>
+        </w:rPr>
+        <w:t>shooting games</w:t>
+      </w:r>
+      <w:r>
+        <w:rPr>
+          <w:rFonts w:hint="eastAsia"/>
+          <w:lang w:val="en-US" w:eastAsia="zh-CN"/>
+        </w:rPr>
+        <w:t xml:space="preserve"> without blood or violence</w:t>
+      </w:r>
+      <w:r>
+        <w:rPr>
+          <w:rFonts w:hint="eastAsia"/>
+          <w:lang w:val="en-US" w:eastAsia="zh-CN"/>
+        </w:rPr>
+        <w:t xml:space="preserve">, </w:t>
+      </w:r>
+      <w:r>
+        <w:rPr>
+          <w:rFonts w:hint="eastAsia"/>
+          <w:lang w:val="en-US" w:eastAsia="zh-CN"/>
+        </w:rPr>
+        <w:t xml:space="preserve">and </w:t>
+      </w:r>
+      <w:r>
+        <w:rPr>
+          <w:rFonts w:hint="eastAsia"/>
+          <w:lang w:val="en-US" w:eastAsia="zh-CN"/>
+        </w:rPr>
+        <w:t>games with cute characters.</w:t>
+      </w:r>
+    </w:p>
+    <w:p>
+      <w:pPr>
+        <w:rPr>
+          <w:rFonts w:hint="eastAsia"/>
+          <w:lang w:val="en-US" w:eastAsia="zh-CN"/>
+        </w:rPr>
+      </w:pPr>
+    </w:p>
+    <w:p>
+      <w:pPr>
+        <w:rPr>
+          <w:lang w:val="en-US" w:eastAsia="zh-CN"/>
+        </w:rPr>
+      </w:pPr>
+    </w:p>
+    <w:p>
+      <w:pPr>
+        <w:pStyle w:val="2"/>
         <w:contextualSpacing w:val="0"/>
         <w:rPr>
-          <w:lang w:val="en-US"/>
-        </w:rPr>
-      </w:pPr>
-      <w:r>
-        <w:rPr>
-          <w:noProof/>
-          <w:lang w:val="en-US"/>
-        </w:rPr>
-        <w:drawing>
-          <wp:inline distT="0" distB="0" distL="0" distR="0" wp14:anchorId="7E15DDCB" wp14:editId="27EAA2E4">
-            <wp:extent cx="4603509" cy="7572375"/>
-            <wp:effectExtent l="0" t="0" r="6985" b="0"/>
-            <wp:docPr id="1" name="Picture 1"/>
-            <wp:cNvGraphicFramePr>
-              <a:graphicFrameLocks xmlns:a="http://schemas.openxmlformats.org/drawingml/2006/main" noChangeAspect="1"/>
-            </wp:cNvGraphicFramePr>
-            <a:graphic xmlns:a="http://schemas.openxmlformats.org/drawingml/2006/main">
-              <a:graphicData uri="http://schemas.openxmlformats.org/drawingml/2006/picture">
-                <pic:pic xmlns:pic="http://schemas.openxmlformats.org/drawingml/2006/picture">
-                  <pic:nvPicPr>
-                    <pic:cNvPr id="1" name=""/>
-                    <pic:cNvPicPr/>
-                  </pic:nvPicPr>
-                  <pic:blipFill>
-                    <a:blip r:embed="rId7"/>
-                    <a:stretch>
-                      <a:fillRect/>
-                    </a:stretch>
-                  </pic:blipFill>
-                  <pic:spPr>
-                    <a:xfrm>
-                      <a:off x="0" y="0"/>
-                      <a:ext cx="4609827" cy="7582767"/>
-                    </a:xfrm>
-                    <a:prstGeom prst="rect">
-                      <a:avLst/>
-                    </a:prstGeom>
-                  </pic:spPr>
-                </pic:pic>
-              </a:graphicData>
-            </a:graphic>
-          </wp:inline>
-        </w:drawing>
-      </w:r>
-    </w:p>
-    <w:p>
-      <w:pPr>
-        <w:pStyle w:val="Heading2"/>
-        <w:contextualSpacing w:val="0"/>
-        <w:rPr>
-          <w:lang w:val="en-US"/>
+          <w:rFonts w:eastAsiaTheme="minorEastAsia" w:hint="eastAsia"/>
+          <w:lang w:val="en-US" w:eastAsia="zh-CN"/>
         </w:rPr>
       </w:pPr>
       <w:r>
@@ -2710,16 +2435,8 @@
         <w:lastRenderedPageBreak/>
         <w:t>Progression Graph</w:t>
       </w:r>
-    </w:p>
-    <w:p>
-      <w:pPr>
-        <w:rPr>
-          <w:rFonts w:ascii="Trebuchet MS" w:hAnsi="Trebuchet MS"/>
-          <w:sz w:val="26"/>
-          <w:szCs w:val="26"/>
-          <w:lang w:val="en-US"/>
-        </w:rPr>
-      </w:pPr>
+      <w:bookmarkStart w:id="19" w:name="_GoBack"/>
+      <w:bookmarkEnd w:id="19"/>
     </w:p>
     <w:p>
       <w:pPr>
@@ -2776,7 +2493,7 @@
     </w:p>
     <w:p>
       <w:pPr>
-        <w:pStyle w:val="Heading2"/>
+        <w:pStyle w:val="2"/>
         <w:contextualSpacing w:val="0"/>
         <w:rPr>
           <w:lang w:val="en-US"/>
@@ -2867,17 +2584,7 @@
           <w:szCs w:val="26"/>
           <w:lang w:val="en-US"/>
         </w:rPr>
-        <w:t>Integrity Software &amp; Games, called PBS Materials Variety Pack</w:t>
-      </w:r>
-      <w:r>
-        <w:rPr>
-          <w:rFonts w:ascii="Trebuchet MS" w:hAnsi="Trebuchet MS"/>
-          <w:color w:val="767171" w:themeColor="background2" w:themeShade="80"/>
-          <w:sz w:val="26"/>
-          <w:szCs w:val="26"/>
-          <w:lang w:val="en-US"/>
-        </w:rPr>
-        <w:t xml:space="preserve"> available for free on the Unity Asset Store.</w:t>
+        <w:t>Integrity Software &amp; Games, called PBS Materials Variety Pack available for free on the Unity Asset Store.</w:t>
       </w:r>
     </w:p>
     <w:p>
@@ -2890,10 +2597,10 @@
           <w:lang w:val="en-US"/>
         </w:rPr>
       </w:pPr>
-      <w:hyperlink r:id="rId9" w:history="1">
+      <w:hyperlink r:id="rId9" w:anchor="!/content/34607" w:history="1">
         <w:r>
           <w:rPr>
-            <w:rStyle w:val="Hyperlink"/>
+            <w:rStyle w:val="a6"/>
             <w:rFonts w:ascii="Trebuchet MS" w:hAnsi="Trebuchet MS"/>
             <w:sz w:val="26"/>
             <w:szCs w:val="26"/>
@@ -3012,10 +2719,10 @@
           <w:lang w:val="en-US"/>
         </w:rPr>
       </w:pPr>
-      <w:hyperlink r:id="rId10" w:history="1">
+      <w:hyperlink r:id="rId10" w:anchor="!/content/38913" w:history="1">
         <w:r>
           <w:rPr>
-            <w:rStyle w:val="Hyperlink"/>
+            <w:rStyle w:val="a6"/>
             <w:rFonts w:ascii="Trebuchet MS" w:hAnsi="Trebuchet MS"/>
             <w:color w:val="023160" w:themeColor="hyperlink" w:themeShade="80"/>
             <w:sz w:val="26"/>
@@ -3062,27 +2769,7 @@
           <w:szCs w:val="26"/>
           <w:lang w:val="en-US"/>
         </w:rPr>
-        <w:t>&lt;</w:t>
-      </w:r>
-      <w:proofErr w:type="spellStart"/>
-      <w:r>
-        <w:rPr>
-          <w:rFonts w:ascii="Trebuchet MS" w:hAnsi="Trebuchet MS"/>
-          <w:sz w:val="26"/>
-          <w:szCs w:val="26"/>
-          <w:lang w:val="en-US"/>
-        </w:rPr>
-        <w:t>Talos</w:t>
-      </w:r>
-      <w:proofErr w:type="spellEnd"/>
-      <w:r>
-        <w:rPr>
-          <w:rFonts w:ascii="Trebuchet MS" w:hAnsi="Trebuchet MS"/>
-          <w:sz w:val="26"/>
-          <w:szCs w:val="26"/>
-          <w:lang w:val="en-US"/>
-        </w:rPr>
-        <w:t>&gt;</w:t>
+        <w:t>&lt;Talos&gt;</w:t>
       </w:r>
     </w:p>
     <w:p>
@@ -3096,64 +2783,30 @@
           <w:lang w:val="en-US"/>
         </w:rPr>
       </w:pPr>
-      <w:proofErr w:type="spellStart"/>
-      <w:r>
-        <w:rPr>
-          <w:rFonts w:ascii="Trebuchet MS" w:hAnsi="Trebuchet MS"/>
-          <w:color w:val="767171" w:themeColor="background2" w:themeShade="80"/>
-          <w:sz w:val="26"/>
-          <w:szCs w:val="26"/>
-          <w:lang w:val="en-US"/>
-        </w:rPr>
-        <w:t>Talos</w:t>
-      </w:r>
-      <w:proofErr w:type="spellEnd"/>
-      <w:r>
-        <w:rPr>
-          <w:rFonts w:ascii="Trebuchet MS" w:hAnsi="Trebuchet MS"/>
-          <w:color w:val="767171" w:themeColor="background2" w:themeShade="80"/>
-          <w:sz w:val="26"/>
-          <w:szCs w:val="26"/>
-          <w:lang w:val="en-US"/>
-        </w:rPr>
-        <w:t xml:space="preserve"> is a robot bounty hunter, but given the light spirit of this game, he needed to appear powerful, but not scary. His</w:t>
-      </w:r>
-      <w:r>
-        <w:rPr>
-          <w:rFonts w:ascii="Trebuchet MS" w:hAnsi="Trebuchet MS"/>
-          <w:color w:val="767171" w:themeColor="background2" w:themeShade="80"/>
-          <w:sz w:val="26"/>
-          <w:szCs w:val="26"/>
-          <w:lang w:val="en-US"/>
-        </w:rPr>
-        <w:t xml:space="preserve"> design was taken from a generous sprite designer on OpenGameArt.org, of the name </w:t>
-      </w:r>
-      <w:proofErr w:type="spellStart"/>
-      <w:r>
-        <w:rPr>
-          <w:rFonts w:ascii="Trebuchet MS" w:hAnsi="Trebuchet MS"/>
-          <w:color w:val="767171" w:themeColor="background2" w:themeShade="80"/>
-          <w:sz w:val="26"/>
-          <w:szCs w:val="26"/>
-          <w:lang w:val="en-US"/>
-        </w:rPr>
-        <w:t>pzUH</w:t>
-      </w:r>
-      <w:proofErr w:type="spellEnd"/>
-      <w:r>
-        <w:rPr>
-          <w:rFonts w:ascii="Trebuchet MS" w:hAnsi="Trebuchet MS"/>
-          <w:color w:val="767171" w:themeColor="background2" w:themeShade="80"/>
-          <w:sz w:val="26"/>
-          <w:szCs w:val="26"/>
-          <w:lang w:val="en-US"/>
-        </w:rPr>
-        <w:t xml:space="preserve">. The sprite sheet can be found here: </w:t>
+      <w:r>
+        <w:rPr>
+          <w:rFonts w:ascii="Trebuchet MS" w:hAnsi="Trebuchet MS"/>
+          <w:color w:val="767171" w:themeColor="background2" w:themeShade="80"/>
+          <w:sz w:val="26"/>
+          <w:szCs w:val="26"/>
+          <w:lang w:val="en-US"/>
+        </w:rPr>
+        <w:t>Talos is a robot bounty hunter, but given the light spirit of this game, he needed to appear powerful, but not scary. His</w:t>
+      </w:r>
+      <w:r>
+        <w:rPr>
+          <w:rFonts w:ascii="Trebuchet MS" w:hAnsi="Trebuchet MS"/>
+          <w:color w:val="767171" w:themeColor="background2" w:themeShade="80"/>
+          <w:sz w:val="26"/>
+          <w:szCs w:val="26"/>
+          <w:lang w:val="en-US"/>
+        </w:rPr>
+        <w:t xml:space="preserve"> design was taken from a generous sprite designer on OpenGameArt.org, of the name pzUH. The sprite sheet can be found here: </w:t>
       </w:r>
       <w:hyperlink r:id="rId11" w:history="1">
         <w:r>
           <w:rPr>
-            <w:rStyle w:val="Hyperlink"/>
+            <w:rStyle w:val="a6"/>
             <w:rFonts w:ascii="Trebuchet MS" w:hAnsi="Trebuchet MS"/>
             <w:color w:val="023160" w:themeColor="hyperlink" w:themeShade="80"/>
             <w:sz w:val="26"/>
@@ -3224,34 +2877,12 @@
           <w:szCs w:val="26"/>
           <w:lang w:val="en-US"/>
         </w:rPr>
-        <w:t xml:space="preserve">oth menacing due to his all-terrain movement, and his bombs that unleash utter devastation. The design for the bombs and the creature itself were done by an artists of the name </w:t>
-      </w:r>
-      <w:proofErr w:type="spellStart"/>
-      <w:r>
-        <w:rPr>
-          <w:rFonts w:ascii="Trebuchet MS" w:hAnsi="Trebuchet MS"/>
-          <w:color w:val="767171" w:themeColor="background2" w:themeShade="80"/>
-          <w:sz w:val="26"/>
-          <w:szCs w:val="26"/>
-          <w:lang w:val="en-US"/>
-        </w:rPr>
-        <w:t>ridjam</w:t>
-      </w:r>
-      <w:proofErr w:type="spellEnd"/>
-      <w:r>
-        <w:rPr>
-          <w:rFonts w:ascii="Trebuchet MS" w:hAnsi="Trebuchet MS"/>
-          <w:color w:val="767171" w:themeColor="background2" w:themeShade="80"/>
-          <w:sz w:val="26"/>
-          <w:szCs w:val="26"/>
-          <w:lang w:val="en-US"/>
-        </w:rPr>
-        <w:t xml:space="preserve">, whose profile can be found here: </w:t>
+        <w:t xml:space="preserve">oth menacing due to his all-terrain movement, and his bombs that unleash utter devastation. The design for the bombs and the creature itself were done by an artists of the name ridjam, whose profile can be found here: </w:t>
       </w:r>
       <w:hyperlink r:id="rId12" w:history="1">
         <w:r>
           <w:rPr>
-            <w:rStyle w:val="Hyperlink"/>
+            <w:rStyle w:val="a6"/>
             <w:rFonts w:ascii="Trebuchet MS" w:hAnsi="Trebuchet MS"/>
             <w:color w:val="023160" w:themeColor="hyperlink" w:themeShade="80"/>
             <w:sz w:val="26"/>
@@ -3358,16 +2989,16 @@
     </w:p>
     <w:p>
       <w:pPr>
-        <w:pStyle w:val="Heading2"/>
+        <w:pStyle w:val="2"/>
         <w:contextualSpacing w:val="0"/>
         <w:rPr>
           <w:lang w:val="en-US"/>
         </w:rPr>
       </w:pPr>
-      <w:bookmarkStart w:id="19" w:name="h.xdk2cy4n4ovn" w:colFirst="0" w:colLast="0"/>
-      <w:bookmarkStart w:id="20" w:name="h.f8xx8iwg5gs9" w:colFirst="0" w:colLast="0"/>
-      <w:bookmarkEnd w:id="19"/>
+      <w:bookmarkStart w:id="20" w:name="h.xdk2cy4n4ovn" w:colFirst="0" w:colLast="0"/>
+      <w:bookmarkStart w:id="21" w:name="h.f8xx8iwg5gs9" w:colFirst="0" w:colLast="0"/>
       <w:bookmarkEnd w:id="20"/>
+      <w:bookmarkEnd w:id="21"/>
       <w:r>
         <w:rPr>
           <w:lang w:val="en-US"/>
@@ -3395,17 +3026,7 @@
           <w:szCs w:val="26"/>
           <w:lang w:val="en-US"/>
         </w:rPr>
-        <w:t>The game’s</w:t>
-      </w:r>
-      <w:r>
-        <w:rPr>
-          <w:rFonts w:ascii="Trebuchet MS" w:hAnsi="Trebuchet MS"/>
-          <w:color w:val="767171" w:themeColor="background2" w:themeShade="80"/>
-          <w:sz w:val="26"/>
-          <w:szCs w:val="26"/>
-          <w:lang w:val="en-US"/>
-        </w:rPr>
-        <w:t xml:space="preserve"> sound designed was done by Jonathan Cohen, a talented sound engineering student who was interested in bringing this game to life by helping create unique audio clips to be deployed as necessary in-game.</w:t>
+        <w:t>The game’s sound designed was done by Jonathan Cohen, a talented sound engineering student who was interested in bringing this game to life by helping create unique audio clips to be deployed as necessary in-game.</w:t>
       </w:r>
     </w:p>
     <w:p>
@@ -3505,17 +3126,7 @@
           <w:szCs w:val="26"/>
           <w:lang w:val="en-US"/>
         </w:rPr>
-        <w:t xml:space="preserve">- </w:t>
-      </w:r>
-      <w:r>
-        <w:rPr>
-          <w:rFonts w:ascii="Trebuchet MS" w:eastAsia="Trebuchet MS" w:hAnsi="Trebuchet MS" w:cs="Trebuchet MS"/>
-          <w:color w:val="666666"/>
-          <w:sz w:val="26"/>
-          <w:szCs w:val="26"/>
-          <w:lang w:val="en-US"/>
-        </w:rPr>
-        <w:t>Bullet Fired</w:t>
+        <w:t>- Bullet Fired</w:t>
       </w:r>
     </w:p>
     <w:p>
@@ -3943,7 +3554,7 @@
     </w:p>
     <w:p>
       <w:pPr>
-        <w:pStyle w:val="Heading2"/>
+        <w:pStyle w:val="2"/>
         <w:contextualSpacing w:val="0"/>
         <w:rPr>
           <w:lang w:val="en-US"/>
@@ -4001,16 +3612,7 @@
           <w:szCs w:val="26"/>
           <w:lang w:val="en-US"/>
         </w:rPr>
-        <w:t xml:space="preserve"> Environment</w:t>
-      </w:r>
-      <w:r>
-        <w:rPr>
-          <w:rFonts w:ascii="Trebuchet MS" w:eastAsia="Trebuchet MS" w:hAnsi="Trebuchet MS" w:cs="Trebuchet MS"/>
-          <w:sz w:val="26"/>
-          <w:szCs w:val="26"/>
-          <w:lang w:val="en-US"/>
-        </w:rPr>
-        <w:t xml:space="preserve"> Animations </w:t>
+        <w:t xml:space="preserve"> Environment Animations </w:t>
       </w:r>
       <w:r>
         <w:rPr>
@@ -4093,35 +3695,7 @@
           <w:lang w:val="en-US"/>
         </w:rPr>
         <w:tab/>
-      </w:r>
-      <w:r>
-        <w:rPr>
-          <w:rFonts w:ascii="Trebuchet MS" w:hAnsi="Trebuchet MS"/>
-          <w:sz w:val="26"/>
-          <w:szCs w:val="26"/>
-          <w:lang w:val="en-US"/>
-        </w:rPr>
-        <w:t>&lt;</w:t>
-      </w:r>
-      <w:proofErr w:type="spellStart"/>
-      <w:r>
-        <w:rPr>
-          <w:rFonts w:ascii="Trebuchet MS" w:hAnsi="Trebuchet MS"/>
-          <w:sz w:val="26"/>
-          <w:szCs w:val="26"/>
-          <w:lang w:val="en-US"/>
-        </w:rPr>
-        <w:t>Talos</w:t>
-      </w:r>
-      <w:proofErr w:type="spellEnd"/>
-      <w:r>
-        <w:rPr>
-          <w:rFonts w:ascii="Trebuchet MS" w:hAnsi="Trebuchet MS"/>
-          <w:sz w:val="26"/>
-          <w:szCs w:val="26"/>
-          <w:lang w:val="en-US"/>
-        </w:rPr>
-        <w:t>&gt;</w:t>
+        <w:t>&lt;Talos&gt;</w:t>
       </w:r>
     </w:p>
     <w:p>
@@ -4135,32 +3709,20 @@
           <w:lang w:val="en-US"/>
         </w:rPr>
       </w:pPr>
-      <w:proofErr w:type="spellStart"/>
-      <w:r>
-        <w:rPr>
-          <w:rFonts w:ascii="Trebuchet MS" w:hAnsi="Trebuchet MS"/>
-          <w:color w:val="767171" w:themeColor="background2" w:themeShade="80"/>
-          <w:sz w:val="26"/>
-          <w:szCs w:val="26"/>
-          <w:lang w:val="en-US"/>
-        </w:rPr>
-        <w:t>Talos</w:t>
-      </w:r>
-      <w:proofErr w:type="spellEnd"/>
-      <w:r>
-        <w:rPr>
-          <w:rFonts w:ascii="Trebuchet MS" w:hAnsi="Trebuchet MS"/>
-          <w:color w:val="767171" w:themeColor="background2" w:themeShade="80"/>
-          <w:sz w:val="26"/>
-          <w:szCs w:val="26"/>
-          <w:lang w:val="en-US"/>
-        </w:rPr>
-        <w:t>’ animations consist of:</w:t>
-      </w:r>
-    </w:p>
-    <w:p>
-      <w:pPr>
-        <w:pStyle w:val="ListParagraph"/>
+      <w:r>
+        <w:rPr>
+          <w:rFonts w:ascii="Trebuchet MS" w:hAnsi="Trebuchet MS"/>
+          <w:color w:val="767171" w:themeColor="background2" w:themeShade="80"/>
+          <w:sz w:val="26"/>
+          <w:szCs w:val="26"/>
+          <w:lang w:val="en-US"/>
+        </w:rPr>
+        <w:t>Talos’ animations consist of:</w:t>
+      </w:r>
+    </w:p>
+    <w:p>
+      <w:pPr>
+        <w:pStyle w:val="a5"/>
         <w:numPr>
           <w:ilvl w:val="0"/>
           <w:numId w:val="8"/>
@@ -4186,7 +3748,7 @@
     </w:p>
     <w:p>
       <w:pPr>
-        <w:pStyle w:val="ListParagraph"/>
+        <w:pStyle w:val="a5"/>
         <w:numPr>
           <w:ilvl w:val="0"/>
           <w:numId w:val="8"/>
@@ -4212,7 +3774,7 @@
     </w:p>
     <w:p>
       <w:pPr>
-        <w:pStyle w:val="ListParagraph"/>
+        <w:pStyle w:val="a5"/>
         <w:numPr>
           <w:ilvl w:val="0"/>
           <w:numId w:val="8"/>
@@ -4238,7 +3800,7 @@
     </w:p>
     <w:p>
       <w:pPr>
-        <w:pStyle w:val="ListParagraph"/>
+        <w:pStyle w:val="a5"/>
         <w:numPr>
           <w:ilvl w:val="0"/>
           <w:numId w:val="8"/>
@@ -4383,7 +3945,6 @@
         </w:rPr>
         <w:t xml:space="preserve"> by a script, in order to match the </w:t>
       </w:r>
-      <w:proofErr w:type="gramStart"/>
       <w:r>
         <w:rPr>
           <w:rFonts w:ascii="Trebuchet MS" w:hAnsi="Trebuchet MS"/>
@@ -4394,7 +3955,6 @@
         </w:rPr>
         <w:t>surface</w:t>
       </w:r>
-      <w:proofErr w:type="gramEnd"/>
       <w:r>
         <w:rPr>
           <w:rFonts w:ascii="Trebuchet MS" w:hAnsi="Trebuchet MS"/>
@@ -4465,17 +4025,7 @@
           <w:szCs w:val="26"/>
           <w:lang w:val="en-US"/>
         </w:rPr>
-        <w:t xml:space="preserve">The </w:t>
-      </w:r>
-      <w:r>
-        <w:rPr>
-          <w:rFonts w:ascii="Trebuchet MS" w:hAnsi="Trebuchet MS"/>
-          <w:color w:val="767171" w:themeColor="background2" w:themeShade="80"/>
-          <w:sz w:val="26"/>
-          <w:szCs w:val="26"/>
-          <w:lang w:val="en-US"/>
-        </w:rPr>
-        <w:t>seeker’s animations are dictated by the direction of movement, and are executed by a simple finite state machine in the animation controller.</w:t>
+        <w:t>The seeker’s animations are dictated by the direction of movement, and are executed by a simple finite state machine in the animation controller.</w:t>
       </w:r>
     </w:p>
     <w:p>
@@ -4517,7 +4067,7 @@
     </w:p>
     <w:p>
       <w:pPr>
-        <w:pStyle w:val="Heading2"/>
+        <w:pStyle w:val="2"/>
         <w:contextualSpacing w:val="0"/>
         <w:rPr>
           <w:lang w:val="en-US"/>
@@ -4604,7 +4154,7 @@
     </w:p>
     <w:p>
       <w:pPr>
-        <w:pStyle w:val="Heading2"/>
+        <w:pStyle w:val="2"/>
         <w:contextualSpacing w:val="0"/>
         <w:rPr>
           <w:lang w:val="en-US"/>
@@ -4693,7 +4243,7 @@
     </w:p>
     <w:p>
       <w:pPr>
-        <w:pStyle w:val="Heading2"/>
+        <w:pStyle w:val="2"/>
         <w:contextualSpacing w:val="0"/>
         <w:rPr>
           <w:lang w:val="en-US"/>
@@ -4830,29 +4380,7 @@
           <w:szCs w:val="26"/>
           <w:lang w:val="en-US"/>
         </w:rPr>
-        <w:t xml:space="preserve">The physics in the game are built using basic 2D </w:t>
-      </w:r>
-      <w:proofErr w:type="spellStart"/>
-      <w:r>
-        <w:rPr>
-          <w:rFonts w:ascii="Trebuchet MS" w:hAnsi="Trebuchet MS"/>
-          <w:color w:val="767171" w:themeColor="background2" w:themeShade="80"/>
-          <w:sz w:val="26"/>
-          <w:szCs w:val="26"/>
-          <w:lang w:val="en-US"/>
-        </w:rPr>
-        <w:t>rigidbody</w:t>
-      </w:r>
-      <w:proofErr w:type="spellEnd"/>
-      <w:r>
-        <w:rPr>
-          <w:rFonts w:ascii="Trebuchet MS" w:hAnsi="Trebuchet MS"/>
-          <w:color w:val="767171" w:themeColor="background2" w:themeShade="80"/>
-          <w:sz w:val="26"/>
-          <w:szCs w:val="26"/>
-          <w:lang w:val="en-US"/>
-        </w:rPr>
-        <w:t xml:space="preserve"> and collider mechanics, and they serve to add a very interesting feel of weight and motion that make the player and enemies move far more naturally than they would otherwise. </w:t>
+        <w:t xml:space="preserve">The physics in the game are built using basic 2D rigidbody and collider mechanics, and they serve to add a very interesting feel of weight and motion that make the player and enemies move far more naturally than they would otherwise. </w:t>
       </w:r>
     </w:p>
     <w:p>
@@ -4942,7 +4470,7 @@
     </w:p>
     <w:p>
       <w:pPr>
-        <w:pStyle w:val="Heading2"/>
+        <w:pStyle w:val="2"/>
         <w:contextualSpacing w:val="0"/>
         <w:rPr>
           <w:lang w:val="en-US"/>
@@ -4968,7 +4496,7 @@
     </w:p>
     <w:p>
       <w:pPr>
-        <w:pStyle w:val="Heading2"/>
+        <w:pStyle w:val="2"/>
         <w:contextualSpacing w:val="0"/>
         <w:rPr>
           <w:lang w:val="en-US"/>
@@ -5195,7 +4723,7 @@
     </w:p>
     <w:p>
       <w:pPr>
-        <w:pStyle w:val="ListParagraph"/>
+        <w:pStyle w:val="a5"/>
         <w:numPr>
           <w:ilvl w:val="2"/>
           <w:numId w:val="1"/>
@@ -5251,7 +4779,7 @@
     </w:p>
     <w:p>
       <w:pPr>
-        <w:pStyle w:val="ListParagraph"/>
+        <w:pStyle w:val="a5"/>
         <w:numPr>
           <w:ilvl w:val="2"/>
           <w:numId w:val="1"/>
@@ -5287,7 +4815,7 @@
     </w:p>
     <w:p>
       <w:pPr>
-        <w:pStyle w:val="ListParagraph"/>
+        <w:pStyle w:val="a5"/>
         <w:numPr>
           <w:ilvl w:val="2"/>
           <w:numId w:val="1"/>
@@ -5422,7 +4950,7 @@
     </w:p>
     <w:p>
       <w:pPr>
-        <w:pStyle w:val="ListParagraph"/>
+        <w:pStyle w:val="a5"/>
         <w:numPr>
           <w:ilvl w:val="2"/>
           <w:numId w:val="1"/>
@@ -5452,34 +4980,12 @@
           <w:szCs w:val="26"/>
           <w:lang w:val="en-US"/>
         </w:rPr>
-        <w:t xml:space="preserve"> Wall sticking algorithm, which works by using </w:t>
-      </w:r>
-      <w:proofErr w:type="spellStart"/>
-      <w:r>
-        <w:rPr>
-          <w:rFonts w:ascii="Trebuchet MS" w:eastAsia="Trebuchet MS" w:hAnsi="Trebuchet MS" w:cs="Trebuchet MS"/>
-          <w:color w:val="666666"/>
-          <w:sz w:val="26"/>
-          <w:szCs w:val="26"/>
-          <w:lang w:val="en-US"/>
-        </w:rPr>
-        <w:t>raycasts</w:t>
-      </w:r>
-      <w:proofErr w:type="spellEnd"/>
-      <w:r>
-        <w:rPr>
-          <w:rFonts w:ascii="Trebuchet MS" w:eastAsia="Trebuchet MS" w:hAnsi="Trebuchet MS" w:cs="Trebuchet MS"/>
-          <w:color w:val="666666"/>
-          <w:sz w:val="26"/>
-          <w:szCs w:val="26"/>
-          <w:lang w:val="en-US"/>
-        </w:rPr>
-        <w:t xml:space="preserve"> to create an average floor distance, and repositions the crawler’s normal to match the surface currently being walked on.</w:t>
-      </w:r>
-    </w:p>
-    <w:p>
-      <w:pPr>
-        <w:pStyle w:val="ListParagraph"/>
+        <w:t xml:space="preserve"> Wall sticking algorithm, which works by using raycasts to create an average floor distance, and repositions the crawler’s normal to match the surface currently being walked on.</w:t>
+      </w:r>
+    </w:p>
+    <w:p>
+      <w:pPr>
+        <w:pStyle w:val="a5"/>
         <w:numPr>
           <w:ilvl w:val="2"/>
           <w:numId w:val="1"/>
@@ -5554,7 +5060,7 @@
     </w:p>
     <w:p>
       <w:pPr>
-        <w:pStyle w:val="ListParagraph"/>
+        <w:pStyle w:val="a5"/>
         <w:numPr>
           <w:ilvl w:val="2"/>
           <w:numId w:val="1"/>
@@ -5579,7 +5085,7 @@
     </w:p>
     <w:p>
       <w:pPr>
-        <w:pStyle w:val="ListParagraph"/>
+        <w:pStyle w:val="a5"/>
         <w:rPr>
           <w:rFonts w:ascii="Trebuchet MS" w:hAnsi="Trebuchet MS"/>
           <w:sz w:val="26"/>
@@ -5599,7 +5105,7 @@
     </w:p>
     <w:p>
       <w:pPr>
-        <w:pStyle w:val="ListParagraph"/>
+        <w:pStyle w:val="a5"/>
         <w:ind w:left="1440"/>
         <w:rPr>
           <w:rFonts w:ascii="Trebuchet MS" w:eastAsia="Trebuchet MS" w:hAnsi="Trebuchet MS" w:cs="Trebuchet MS"/>
@@ -5619,12 +5125,10 @@
         </w:rPr>
         <w:t>The game’s upgrades menu is handled by a simple UI controller attached to each upgrade element, thus allowing for scalable upgrades, while permitting save-states for non-continuous gameplay sessions.</w:t>
       </w:r>
-      <w:bookmarkStart w:id="21" w:name="_GoBack"/>
-      <w:bookmarkEnd w:id="21"/>
-    </w:p>
-    <w:p>
-      <w:pPr>
-        <w:pStyle w:val="ListParagraph"/>
+    </w:p>
+    <w:p>
+      <w:pPr>
+        <w:pStyle w:val="a5"/>
         <w:ind w:left="1440"/>
         <w:rPr>
           <w:rFonts w:ascii="Trebuchet MS" w:hAnsi="Trebuchet MS"/>
@@ -5636,18 +5140,18 @@
     </w:p>
     <w:p>
       <w:pPr>
-        <w:pStyle w:val="ListParagraph"/>
-        <w:rPr>
-          <w:rFonts w:ascii="Trebuchet MS" w:hAnsi="Trebuchet MS"/>
-          <w:sz w:val="26"/>
-          <w:szCs w:val="26"/>
-          <w:lang w:val="en-US"/>
-        </w:rPr>
-      </w:pPr>
-    </w:p>
-    <w:p>
-      <w:pPr>
-        <w:pStyle w:val="ListParagraph"/>
+        <w:pStyle w:val="a5"/>
+        <w:rPr>
+          <w:rFonts w:ascii="Trebuchet MS" w:hAnsi="Trebuchet MS"/>
+          <w:sz w:val="26"/>
+          <w:szCs w:val="26"/>
+          <w:lang w:val="en-US"/>
+        </w:rPr>
+      </w:pPr>
+    </w:p>
+    <w:p>
+      <w:pPr>
+        <w:pStyle w:val="a5"/>
         <w:numPr>
           <w:ilvl w:val="0"/>
           <w:numId w:val="1"/>
@@ -5669,7 +5173,7 @@
     </w:p>
     <w:p>
       <w:pPr>
-        <w:pStyle w:val="Heading2"/>
+        <w:pStyle w:val="2"/>
         <w:contextualSpacing w:val="0"/>
         <w:rPr>
           <w:lang w:val="en-US"/>
@@ -5708,7 +5212,7 @@
           <w:noProof/>
           <w:sz w:val="26"/>
           <w:szCs w:val="26"/>
-          <w:lang w:val="en-US"/>
+          <w:lang w:val="en-US" w:eastAsia="zh-CN"/>
         </w:rPr>
         <w:drawing>
           <wp:inline distT="0" distB="0" distL="0" distR="0" wp14:anchorId="009DF093" wp14:editId="3BC0878C">
@@ -5758,7 +5262,7 @@
     </w:p>
     <w:p>
       <w:pPr>
-        <w:pStyle w:val="Heading2"/>
+        <w:pStyle w:val="2"/>
         <w:contextualSpacing w:val="0"/>
         <w:rPr>
           <w:lang w:val="en-US"/>
@@ -5917,17 +5421,7 @@
           <w:szCs w:val="26"/>
           <w:lang w:val="en-US"/>
         </w:rPr>
-        <w:t xml:space="preserve">One the player spawn location has been decided at random, the exit is positioned at an open space, at a random location, favoring distance between it and the player. The side-effect of this approach, </w:t>
-      </w:r>
-      <w:r>
-        <w:rPr>
-          <w:rFonts w:ascii="Trebuchet MS" w:eastAsia="Trebuchet MS" w:hAnsi="Trebuchet MS" w:cs="Trebuchet MS"/>
-          <w:color w:val="666666"/>
-          <w:sz w:val="26"/>
-          <w:szCs w:val="26"/>
-          <w:lang w:val="en-US"/>
-        </w:rPr>
-        <w:t xml:space="preserve">is that the exit tends to be located right-bound from the player. </w:t>
+        <w:t xml:space="preserve">One the player spawn location has been decided at random, the exit is positioned at an open space, at a random location, favoring distance between it and the player. The side-effect of this approach, is that the exit tends to be located right-bound from the player. </w:t>
       </w:r>
       <w:r>
         <w:rPr>
@@ -6027,7 +5521,7 @@
     </w:p>
     <w:p>
       <w:pPr>
-        <w:pStyle w:val="Heading2"/>
+        <w:pStyle w:val="2"/>
         <w:contextualSpacing w:val="0"/>
         <w:rPr>
           <w:lang w:val="en-US"/>
@@ -6038,25 +5532,19 @@
           <w:lang w:val="en-US"/>
         </w:rPr>
         <w:lastRenderedPageBreak/>
-        <w:t>Core Gameplay Mechani</w:t>
-      </w:r>
-      <w:r>
-        <w:rPr>
-          <w:lang w:val="en-US"/>
-        </w:rPr>
-        <w:t>cs</w:t>
-      </w:r>
-    </w:p>
-    <w:p>
-      <w:pPr>
-        <w:rPr>
-          <w:lang w:val="en-US"/>
-        </w:rPr>
-      </w:pPr>
-    </w:p>
-    <w:p>
-      <w:pPr>
-        <w:pStyle w:val="Heading3"/>
+        <w:t>Core Gameplay Mechanics</w:t>
+      </w:r>
+    </w:p>
+    <w:p>
+      <w:pPr>
+        <w:rPr>
+          <w:lang w:val="en-US"/>
+        </w:rPr>
+      </w:pPr>
+    </w:p>
+    <w:p>
+      <w:pPr>
+        <w:pStyle w:val="3"/>
         <w:contextualSpacing w:val="0"/>
         <w:rPr>
           <w:sz w:val="26"/>
@@ -6125,73 +5613,7 @@
           <w:szCs w:val="26"/>
           <w:lang w:val="en-US"/>
         </w:rPr>
-        <w:t xml:space="preserve">The game is based around combat between </w:t>
-      </w:r>
-      <w:proofErr w:type="spellStart"/>
-      <w:r>
-        <w:rPr>
-          <w:rFonts w:ascii="Trebuchet MS" w:eastAsia="Trebuchet MS" w:hAnsi="Trebuchet MS" w:cs="Trebuchet MS"/>
-          <w:color w:val="666666"/>
-          <w:sz w:val="26"/>
-          <w:szCs w:val="26"/>
-          <w:lang w:val="en-US"/>
-        </w:rPr>
-        <w:t>Talos</w:t>
-      </w:r>
-      <w:proofErr w:type="spellEnd"/>
-      <w:r>
-        <w:rPr>
-          <w:rFonts w:ascii="Trebuchet MS" w:eastAsia="Trebuchet MS" w:hAnsi="Trebuchet MS" w:cs="Trebuchet MS"/>
-          <w:color w:val="666666"/>
-          <w:sz w:val="26"/>
-          <w:szCs w:val="26"/>
-          <w:lang w:val="en-US"/>
-        </w:rPr>
-        <w:t xml:space="preserve"> and multiple types of enemies. </w:t>
-      </w:r>
-      <w:proofErr w:type="spellStart"/>
-      <w:r>
-        <w:rPr>
-          <w:rFonts w:ascii="Trebuchet MS" w:eastAsia="Trebuchet MS" w:hAnsi="Trebuchet MS" w:cs="Trebuchet MS"/>
-          <w:color w:val="666666"/>
-          <w:sz w:val="26"/>
-          <w:szCs w:val="26"/>
-          <w:lang w:val="en-US"/>
-        </w:rPr>
-        <w:t>Talos</w:t>
-      </w:r>
-      <w:proofErr w:type="spellEnd"/>
-      <w:r>
-        <w:rPr>
-          <w:rFonts w:ascii="Trebuchet MS" w:eastAsia="Trebuchet MS" w:hAnsi="Trebuchet MS" w:cs="Trebuchet MS"/>
-          <w:color w:val="666666"/>
-          <w:sz w:val="26"/>
-          <w:szCs w:val="26"/>
-          <w:lang w:val="en-US"/>
-        </w:rPr>
-        <w:t xml:space="preserve"> can fire bullets at the enemies in order to afflict damage upon them. Defeating an enemy </w:t>
-      </w:r>
-      <w:proofErr w:type="spellStart"/>
-      <w:r>
-        <w:rPr>
-          <w:rFonts w:ascii="Trebuchet MS" w:eastAsia="Trebuchet MS" w:hAnsi="Trebuchet MS" w:cs="Trebuchet MS"/>
-          <w:color w:val="666666"/>
-          <w:sz w:val="26"/>
-          <w:szCs w:val="26"/>
-          <w:lang w:val="en-US"/>
-        </w:rPr>
-        <w:t>Talos</w:t>
-      </w:r>
-      <w:proofErr w:type="spellEnd"/>
-      <w:r>
-        <w:rPr>
-          <w:rFonts w:ascii="Trebuchet MS" w:eastAsia="Trebuchet MS" w:hAnsi="Trebuchet MS" w:cs="Trebuchet MS"/>
-          <w:color w:val="666666"/>
-          <w:sz w:val="26"/>
-          <w:szCs w:val="26"/>
-          <w:lang w:val="en-US"/>
-        </w:rPr>
-        <w:t xml:space="preserve"> is rewarded with currency and also contributes to the player’s game progression. </w:t>
+        <w:t xml:space="preserve">The game is based around combat between Talos and multiple types of enemies. Talos can fire bullets at the enemies in order to afflict damage upon them. Defeating an enemy Talos is rewarded with currency and also contributes to the player’s game progression. </w:t>
       </w:r>
     </w:p>
     <w:p>
@@ -6246,27 +5668,15 @@
           <w:lang w:val="en-US"/>
         </w:rPr>
       </w:pPr>
-      <w:proofErr w:type="spellStart"/>
-      <w:r>
-        <w:rPr>
-          <w:rFonts w:ascii="Trebuchet MS" w:eastAsia="Trebuchet MS" w:hAnsi="Trebuchet MS" w:cs="Trebuchet MS"/>
-          <w:color w:val="666666"/>
-          <w:sz w:val="26"/>
-          <w:szCs w:val="26"/>
-          <w:lang w:val="en-US"/>
-        </w:rPr>
-        <w:t>Talos</w:t>
-      </w:r>
-      <w:proofErr w:type="spellEnd"/>
-      <w:r>
-        <w:rPr>
-          <w:rFonts w:ascii="Trebuchet MS" w:eastAsia="Trebuchet MS" w:hAnsi="Trebuchet MS" w:cs="Trebuchet MS"/>
-          <w:color w:val="666666"/>
-          <w:sz w:val="26"/>
-          <w:szCs w:val="26"/>
-          <w:lang w:val="en-US"/>
-        </w:rPr>
-        <w:t xml:space="preserve"> is equipped with a blaster gun which is his only mode of </w:t>
+      <w:r>
+        <w:rPr>
+          <w:rFonts w:ascii="Trebuchet MS" w:eastAsia="Trebuchet MS" w:hAnsi="Trebuchet MS" w:cs="Trebuchet MS"/>
+          <w:color w:val="666666"/>
+          <w:sz w:val="26"/>
+          <w:szCs w:val="26"/>
+          <w:lang w:val="en-US"/>
+        </w:rPr>
+        <w:t xml:space="preserve">Talos is equipped with a blaster gun which is his only mode of </w:t>
       </w:r>
       <w:r>
         <w:rPr>
@@ -6286,67 +5696,23 @@
           <w:szCs w:val="26"/>
           <w:lang w:val="en-US"/>
         </w:rPr>
-        <w:t xml:space="preserve"> against enemies, and ammunition is unlimited. Once </w:t>
-      </w:r>
-      <w:proofErr w:type="spellStart"/>
-      <w:r>
-        <w:rPr>
-          <w:rFonts w:ascii="Trebuchet MS" w:eastAsia="Trebuchet MS" w:hAnsi="Trebuchet MS" w:cs="Trebuchet MS"/>
-          <w:color w:val="666666"/>
-          <w:sz w:val="26"/>
-          <w:szCs w:val="26"/>
-          <w:lang w:val="en-US"/>
-        </w:rPr>
-        <w:t>Talos</w:t>
-      </w:r>
-      <w:proofErr w:type="spellEnd"/>
-      <w:r>
-        <w:rPr>
-          <w:rFonts w:ascii="Trebuchet MS" w:eastAsia="Trebuchet MS" w:hAnsi="Trebuchet MS" w:cs="Trebuchet MS"/>
-          <w:color w:val="666666"/>
-          <w:sz w:val="26"/>
-          <w:szCs w:val="26"/>
-          <w:lang w:val="en-US"/>
-        </w:rPr>
-        <w:t xml:space="preserve"> defeats an enemy or destroys an asteroid, it will release orbs, which serve as a currency to purchase upgrades be used towards upgrade (see “Upgrades System” below). </w:t>
-      </w:r>
-      <w:proofErr w:type="spellStart"/>
-      <w:r>
-        <w:rPr>
-          <w:rFonts w:ascii="Trebuchet MS" w:eastAsia="Trebuchet MS" w:hAnsi="Trebuchet MS" w:cs="Trebuchet MS"/>
-          <w:color w:val="666666"/>
-          <w:sz w:val="26"/>
-          <w:szCs w:val="26"/>
-          <w:lang w:val="en-US"/>
-        </w:rPr>
-        <w:t>Talos</w:t>
-      </w:r>
-      <w:proofErr w:type="spellEnd"/>
-      <w:r>
-        <w:rPr>
-          <w:rFonts w:ascii="Trebuchet MS" w:eastAsia="Trebuchet MS" w:hAnsi="Trebuchet MS" w:cs="Trebuchet MS"/>
-          <w:color w:val="666666"/>
-          <w:sz w:val="26"/>
-          <w:szCs w:val="26"/>
-          <w:lang w:val="en-US"/>
-        </w:rPr>
-        <w:t xml:space="preserve"> will need to explore randomly generated mazes to reach the exit of each level, and move on to larger and more difficult mazes that house increasingly dangerous enemies, who release increasingly large amounts of orbs.</w:t>
-      </w:r>
-    </w:p>
-    <w:p>
-      <w:pPr>
-        <w:rPr>
-          <w:rFonts w:ascii="Trebuchet MS" w:eastAsia="Trebuchet MS" w:hAnsi="Trebuchet MS" w:cs="Trebuchet MS"/>
-          <w:color w:val="666666"/>
-          <w:sz w:val="26"/>
-          <w:szCs w:val="26"/>
-          <w:lang w:val="en-US"/>
-        </w:rPr>
-      </w:pPr>
-    </w:p>
-    <w:p>
-      <w:pPr>
-        <w:pStyle w:val="Heading3"/>
+        <w:t xml:space="preserve"> against enemies, and ammunition is unlimited. Once Talos defeats an enemy or destroys an asteroid, it will release orbs, which serve as a currency to purchase upgrades be used towards upgrade (see “Upgrades System” below). Talos will need to explore randomly generated mazes to reach the exit of each level, and move on to larger and more difficult mazes that house increasingly dangerous enemies, who release increasingly large amounts of orbs.</w:t>
+      </w:r>
+    </w:p>
+    <w:p>
+      <w:pPr>
+        <w:rPr>
+          <w:rFonts w:ascii="Trebuchet MS" w:eastAsia="Trebuchet MS" w:hAnsi="Trebuchet MS" w:cs="Trebuchet MS"/>
+          <w:color w:val="666666"/>
+          <w:sz w:val="26"/>
+          <w:szCs w:val="26"/>
+          <w:lang w:val="en-US"/>
+        </w:rPr>
+      </w:pPr>
+    </w:p>
+    <w:p>
+      <w:pPr>
+        <w:pStyle w:val="3"/>
         <w:contextualSpacing w:val="0"/>
         <w:rPr>
           <w:color w:val="000000"/>
@@ -6416,29 +5782,7 @@
           <w:szCs w:val="26"/>
           <w:lang w:val="en-US"/>
         </w:rPr>
-        <w:t xml:space="preserve">At any time during the game </w:t>
-      </w:r>
-      <w:proofErr w:type="spellStart"/>
-      <w:r>
-        <w:rPr>
-          <w:rFonts w:ascii="Trebuchet MS" w:eastAsia="Trebuchet MS" w:hAnsi="Trebuchet MS" w:cs="Trebuchet MS"/>
-          <w:color w:val="666666"/>
-          <w:sz w:val="26"/>
-          <w:szCs w:val="26"/>
-          <w:lang w:val="en-US"/>
-        </w:rPr>
-        <w:t>Talos</w:t>
-      </w:r>
-      <w:proofErr w:type="spellEnd"/>
-      <w:r>
-        <w:rPr>
-          <w:rFonts w:ascii="Trebuchet MS" w:eastAsia="Trebuchet MS" w:hAnsi="Trebuchet MS" w:cs="Trebuchet MS"/>
-          <w:color w:val="666666"/>
-          <w:sz w:val="26"/>
-          <w:szCs w:val="26"/>
-          <w:lang w:val="en-US"/>
-        </w:rPr>
-        <w:t xml:space="preserve"> can open his upgrades computer, which will let him consume the resources he has gathered to improve his arsenal, and improve his odds for survival. Upgrades include larger bullets, explosive bullets, rage mode (damage multiplier), a force field shield, health packs, increased max health, increased jumping, breadcrumbs and a longer grapple. </w:t>
+        <w:t xml:space="preserve">At any time during the game Talos can open his upgrades computer, which will let him consume the resources he has gathered to improve his arsenal, and improve his odds for survival. Upgrades include larger bullets, explosive bullets, rage mode (damage multiplier), a force field shield, health packs, increased max health, increased jumping, breadcrumbs and a longer grapple. </w:t>
       </w:r>
     </w:p>
     <w:p>
@@ -6667,56 +6011,12 @@
           <w:szCs w:val="26"/>
           <w:lang w:val="en-US"/>
         </w:rPr>
-        <w:t xml:space="preserve">Every five seconds, the player can trigger a wormhole which will take </w:t>
-      </w:r>
-      <w:proofErr w:type="spellStart"/>
-      <w:r>
-        <w:rPr>
-          <w:rFonts w:ascii="Trebuchet MS" w:eastAsia="Trebuchet MS" w:hAnsi="Trebuchet MS" w:cs="Trebuchet MS"/>
-          <w:color w:val="666666"/>
-          <w:sz w:val="26"/>
-          <w:szCs w:val="26"/>
-          <w:lang w:val="en-US"/>
-        </w:rPr>
-        <w:t>Talos</w:t>
-      </w:r>
-      <w:proofErr w:type="spellEnd"/>
-      <w:r>
-        <w:rPr>
-          <w:rFonts w:ascii="Trebuchet MS" w:eastAsia="Trebuchet MS" w:hAnsi="Trebuchet MS" w:cs="Trebuchet MS"/>
-          <w:color w:val="666666"/>
-          <w:sz w:val="26"/>
-          <w:szCs w:val="26"/>
-          <w:lang w:val="en-US"/>
-        </w:rPr>
-        <w:t xml:space="preserve"> to an alternate level, which may be easier or more difficult. This can be a useful escape in dire situations, but does not guarantee </w:t>
-      </w:r>
-      <w:proofErr w:type="spellStart"/>
-      <w:r>
-        <w:rPr>
-          <w:rFonts w:ascii="Trebuchet MS" w:eastAsia="Trebuchet MS" w:hAnsi="Trebuchet MS" w:cs="Trebuchet MS"/>
-          <w:color w:val="666666"/>
-          <w:sz w:val="26"/>
-          <w:szCs w:val="26"/>
-          <w:lang w:val="en-US"/>
-        </w:rPr>
-        <w:t>Talos</w:t>
-      </w:r>
-      <w:proofErr w:type="spellEnd"/>
-      <w:r>
-        <w:rPr>
-          <w:rFonts w:ascii="Trebuchet MS" w:eastAsia="Trebuchet MS" w:hAnsi="Trebuchet MS" w:cs="Trebuchet MS"/>
-          <w:color w:val="666666"/>
-          <w:sz w:val="26"/>
-          <w:szCs w:val="26"/>
-          <w:lang w:val="en-US"/>
-        </w:rPr>
-        <w:t xml:space="preserve"> won’t be worse off because of it.</w:t>
-      </w:r>
-    </w:p>
-    <w:p>
-      <w:pPr>
-        <w:pStyle w:val="Heading3"/>
+        <w:t>Every five seconds, the player can trigger a wormhole which will take Talos to an alternate level, which may be easier or more difficult. This can be a useful escape in dire situations, but does not guarantee Talos won’t be worse off because of it.</w:t>
+      </w:r>
+    </w:p>
+    <w:p>
+      <w:pPr>
+        <w:pStyle w:val="3"/>
         <w:contextualSpacing w:val="0"/>
         <w:rPr>
           <w:sz w:val="26"/>
@@ -6774,29 +6074,7 @@
           <w:szCs w:val="26"/>
           <w:lang w:val="en-US"/>
         </w:rPr>
-        <w:t xml:space="preserve">Throughout his adventures, </w:t>
-      </w:r>
-      <w:proofErr w:type="spellStart"/>
-      <w:r>
-        <w:rPr>
-          <w:rFonts w:ascii="Trebuchet MS" w:eastAsia="Trebuchet MS" w:hAnsi="Trebuchet MS" w:cs="Trebuchet MS"/>
-          <w:color w:val="666666"/>
-          <w:sz w:val="26"/>
-          <w:szCs w:val="26"/>
-          <w:lang w:val="en-US"/>
-        </w:rPr>
-        <w:t>Talos</w:t>
-      </w:r>
-      <w:proofErr w:type="spellEnd"/>
-      <w:r>
-        <w:rPr>
-          <w:rFonts w:ascii="Trebuchet MS" w:eastAsia="Trebuchet MS" w:hAnsi="Trebuchet MS" w:cs="Trebuchet MS"/>
-          <w:color w:val="666666"/>
-          <w:sz w:val="26"/>
-          <w:szCs w:val="26"/>
-          <w:lang w:val="en-US"/>
-        </w:rPr>
-        <w:t xml:space="preserve"> will encounter a number of orbs that can be converted into health or currency, obtained from defeating enemies or destroying asteroids.</w:t>
+        <w:t>Throughout his adventures, Talos will encounter a number of orbs that can be converted into health or currency, obtained from defeating enemies or destroying asteroids.</w:t>
       </w:r>
     </w:p>
     <w:p>
@@ -6916,7 +6194,7 @@
     </w:p>
     <w:p>
       <w:pPr>
-        <w:pStyle w:val="Heading3"/>
+        <w:pStyle w:val="3"/>
         <w:contextualSpacing w:val="0"/>
         <w:rPr>
           <w:sz w:val="26"/>
@@ -6969,27 +6247,15 @@
           <w:lang w:val="en-US"/>
         </w:rPr>
       </w:pPr>
-      <w:proofErr w:type="spellStart"/>
-      <w:r>
-        <w:rPr>
-          <w:rFonts w:ascii="Trebuchet MS" w:eastAsia="Trebuchet MS" w:hAnsi="Trebuchet MS" w:cs="Trebuchet MS"/>
-          <w:color w:val="666666"/>
-          <w:sz w:val="26"/>
-          <w:szCs w:val="26"/>
-          <w:lang w:val="en-US"/>
-        </w:rPr>
-        <w:t>Talos</w:t>
-      </w:r>
-      <w:proofErr w:type="spellEnd"/>
-      <w:r>
-        <w:rPr>
-          <w:rFonts w:ascii="Trebuchet MS" w:eastAsia="Trebuchet MS" w:hAnsi="Trebuchet MS" w:cs="Trebuchet MS"/>
-          <w:color w:val="666666"/>
-          <w:sz w:val="26"/>
-          <w:szCs w:val="26"/>
-          <w:lang w:val="en-US"/>
-        </w:rPr>
-        <w:t xml:space="preserve"> is equipped with a grapple hook in order to allow him to navigate through each cave with ease no matter the size. It can serve as an “elevator” to climb up the maze, or as a swing explore quickly or even to avoid enemies. </w:t>
+      <w:r>
+        <w:rPr>
+          <w:rFonts w:ascii="Trebuchet MS" w:eastAsia="Trebuchet MS" w:hAnsi="Trebuchet MS" w:cs="Trebuchet MS"/>
+          <w:color w:val="666666"/>
+          <w:sz w:val="26"/>
+          <w:szCs w:val="26"/>
+          <w:lang w:val="en-US"/>
+        </w:rPr>
+        <w:t xml:space="preserve">Talos is equipped with a grapple hook in order to allow him to navigate through each cave with ease no matter the size. It can serve as an “elevator” to climb up the maze, or as a swing explore quickly or even to avoid enemies. </w:t>
       </w:r>
     </w:p>
     <w:p>
@@ -7069,27 +6335,15 @@
           <w:lang w:val="en-US"/>
         </w:rPr>
       </w:pPr>
-      <w:proofErr w:type="spellStart"/>
-      <w:r>
-        <w:rPr>
-          <w:rFonts w:ascii="Trebuchet MS" w:eastAsia="Trebuchet MS" w:hAnsi="Trebuchet MS" w:cs="Trebuchet MS"/>
-          <w:color w:val="666666"/>
-          <w:sz w:val="26"/>
-          <w:szCs w:val="26"/>
-          <w:lang w:val="en-US"/>
-        </w:rPr>
-        <w:t>Talos</w:t>
-      </w:r>
-      <w:proofErr w:type="spellEnd"/>
-      <w:r>
-        <w:rPr>
-          <w:rFonts w:ascii="Trebuchet MS" w:eastAsia="Trebuchet MS" w:hAnsi="Trebuchet MS" w:cs="Trebuchet MS"/>
-          <w:color w:val="666666"/>
-          <w:sz w:val="26"/>
-          <w:szCs w:val="26"/>
-          <w:lang w:val="en-US"/>
-        </w:rPr>
-        <w:t xml:space="preserve"> can hook his grapple onto any wall or asteroid given that it is within a distance corresponding to his grapple’s range. The player can also reel himself up, swing side to side, release, or jump release from the grapple at any time. </w:t>
+      <w:r>
+        <w:rPr>
+          <w:rFonts w:ascii="Trebuchet MS" w:eastAsia="Trebuchet MS" w:hAnsi="Trebuchet MS" w:cs="Trebuchet MS"/>
+          <w:color w:val="666666"/>
+          <w:sz w:val="26"/>
+          <w:szCs w:val="26"/>
+          <w:lang w:val="en-US"/>
+        </w:rPr>
+        <w:t xml:space="preserve">Talos can hook his grapple onto any wall or asteroid given that it is within a distance corresponding to his grapple’s range. The player can also reel himself up, swing side to side, release, or jump release from the grapple at any time. </w:t>
       </w:r>
     </w:p>
     <w:p>
@@ -7115,7 +6369,7 @@
     </w:p>
     <w:p>
       <w:pPr>
-        <w:pStyle w:val="Heading2"/>
+        <w:pStyle w:val="2"/>
         <w:contextualSpacing w:val="0"/>
         <w:rPr>
           <w:lang w:val="en-US"/>
@@ -7144,7 +6398,7 @@
           <w:noProof/>
           <w:sz w:val="26"/>
           <w:szCs w:val="26"/>
-          <w:lang w:val="en-US"/>
+          <w:lang w:val="en-US" w:eastAsia="zh-CN"/>
         </w:rPr>
         <w:drawing>
           <wp:inline distT="0" distB="0" distL="0" distR="0" wp14:anchorId="314124C3" wp14:editId="7C6B1E04">
@@ -7195,7 +6449,7 @@
     </w:p>
     <w:p>
       <w:pPr>
-        <w:pStyle w:val="Heading3"/>
+        <w:pStyle w:val="3"/>
         <w:contextualSpacing w:val="0"/>
         <w:rPr>
           <w:sz w:val="26"/>
@@ -7367,7 +6621,7 @@
     </w:p>
     <w:p>
       <w:pPr>
-        <w:pStyle w:val="Heading3"/>
+        <w:pStyle w:val="3"/>
         <w:contextualSpacing w:val="0"/>
         <w:rPr>
           <w:sz w:val="26"/>
@@ -7542,7 +6796,7 @@
     </w:p>
     <w:p>
       <w:pPr>
-        <w:pStyle w:val="Heading3"/>
+        <w:pStyle w:val="3"/>
         <w:contextualSpacing w:val="0"/>
         <w:rPr>
           <w:sz w:val="26"/>
@@ -7717,7 +6971,7 @@
     </w:p>
     <w:p>
       <w:pPr>
-        <w:pStyle w:val="Heading3"/>
+        <w:pStyle w:val="3"/>
         <w:contextualSpacing w:val="0"/>
         <w:rPr>
           <w:sz w:val="26"/>
@@ -7922,7 +7176,7 @@
     </w:p>
     <w:p>
       <w:pPr>
-        <w:pStyle w:val="Heading2"/>
+        <w:pStyle w:val="2"/>
         <w:contextualSpacing w:val="0"/>
         <w:rPr>
           <w:lang w:val="en-US"/>
@@ -7964,27 +7218,15 @@
           <w:lang w:val="en-US"/>
         </w:rPr>
       </w:pPr>
-      <w:proofErr w:type="spellStart"/>
-      <w:r>
-        <w:rPr>
-          <w:rFonts w:ascii="Trebuchet MS" w:eastAsia="Trebuchet MS" w:hAnsi="Trebuchet MS" w:cs="Trebuchet MS"/>
-          <w:color w:val="666666"/>
-          <w:sz w:val="26"/>
-          <w:szCs w:val="26"/>
-          <w:lang w:val="en-US"/>
-        </w:rPr>
-        <w:t>Talos</w:t>
-      </w:r>
-      <w:proofErr w:type="spellEnd"/>
-      <w:r>
-        <w:rPr>
-          <w:rFonts w:ascii="Trebuchet MS" w:eastAsia="Trebuchet MS" w:hAnsi="Trebuchet MS" w:cs="Trebuchet MS"/>
-          <w:color w:val="666666"/>
-          <w:sz w:val="26"/>
-          <w:szCs w:val="26"/>
-          <w:lang w:val="en-US"/>
-        </w:rPr>
-        <w:t xml:space="preserve"> Origins is setup on a private GitHub Repository in order to facilitate development progress and ensure that we can always access functional builds of the game by reverting faulty commits if necessary. </w:t>
+      <w:r>
+        <w:rPr>
+          <w:rFonts w:ascii="Trebuchet MS" w:eastAsia="Trebuchet MS" w:hAnsi="Trebuchet MS" w:cs="Trebuchet MS"/>
+          <w:color w:val="666666"/>
+          <w:sz w:val="26"/>
+          <w:szCs w:val="26"/>
+          <w:lang w:val="en-US"/>
+        </w:rPr>
+        <w:t xml:space="preserve">Talos Origins is setup on a private GitHub Repository in order to facilitate development progress and ensure that we can always access functional builds of the game by reverting faulty commits if necessary. </w:t>
       </w:r>
       <w:r>
         <w:rPr>
@@ -8023,7 +7265,7 @@
           <w:noProof/>
           <w:sz w:val="26"/>
           <w:szCs w:val="26"/>
-          <w:lang w:val="en-US"/>
+          <w:lang w:val="en-US" w:eastAsia="zh-CN"/>
         </w:rPr>
         <w:lastRenderedPageBreak/>
         <w:drawing>
@@ -8079,7 +7321,7 @@
           <w:noProof/>
           <w:sz w:val="26"/>
           <w:szCs w:val="26"/>
-          <w:lang w:val="en-US"/>
+          <w:lang w:val="en-US" w:eastAsia="zh-CN"/>
         </w:rPr>
         <w:lastRenderedPageBreak/>
         <w:drawing>
@@ -8130,7 +7372,7 @@
     </w:p>
     <w:p>
       <w:pPr>
-        <w:pStyle w:val="Heading2"/>
+        <w:pStyle w:val="2"/>
         <w:contextualSpacing w:val="0"/>
         <w:rPr>
           <w:lang w:val="en-US"/>
@@ -8179,7 +7421,7 @@
           <w:noProof/>
           <w:sz w:val="26"/>
           <w:szCs w:val="26"/>
-          <w:lang w:val="en-US"/>
+          <w:lang w:val="en-US" w:eastAsia="zh-CN"/>
         </w:rPr>
         <w:drawing>
           <wp:inline distT="0" distB="0" distL="0" distR="0" wp14:anchorId="5F3076F8" wp14:editId="0772C05F">
@@ -8231,7 +7473,7 @@
     </w:p>
     <w:p>
       <w:pPr>
-        <w:pStyle w:val="Heading2"/>
+        <w:pStyle w:val="2"/>
         <w:contextualSpacing w:val="0"/>
         <w:rPr>
           <w:lang w:val="en-US"/>
@@ -8360,7 +7602,7 @@
 </file>
 
 <file path=word/endnotes.xml><?xml version="1.0" encoding="utf-8"?>
-<w:endnotes xmlns:wpc="http://schemas.microsoft.com/office/word/2010/wordprocessingCanvas" xmlns:cx="http://schemas.microsoft.com/office/drawing/2014/chartex" xmlns:cx1="http://schemas.microsoft.com/office/drawing/2015/9/8/chartex" xmlns:mc="http://schemas.openxmlformats.org/markup-compatibility/2006" xmlns:o="urn:schemas-microsoft-com:office:office" xmlns:r="http://schemas.openxmlformats.org/officeDocument/2006/relationships" xmlns:m="http://schemas.openxmlformats.org/officeDocument/2006/math" xmlns:v="urn:schemas-microsoft-com:vml" xmlns:wp14="http://schemas.microsoft.com/office/word/2010/wordprocessingDrawing" xmlns:wp="http://schemas.openxmlformats.org/drawingml/2006/wordprocessingDrawing" xmlns:w10="urn:schemas-microsoft-com:office:word" xmlns:w="http://schemas.openxmlformats.org/wordprocessingml/2006/main" xmlns:w14="http://schemas.microsoft.com/office/word/2010/wordml" xmlns:w15="http://schemas.microsoft.com/office/word/2012/wordml" xmlns:w16se="http://schemas.microsoft.com/office/word/2015/wordml/symex" xmlns:wpg="http://schemas.microsoft.com/office/word/2010/wordprocessingGroup" xmlns:wpi="http://schemas.microsoft.com/office/word/2010/wordprocessingInk" xmlns:wne="http://schemas.microsoft.com/office/word/2006/wordml" xmlns:wps="http://schemas.microsoft.com/office/word/2010/wordprocessingShape" mc:Ignorable="w14 w15 w16se wp14">
+<w:endnotes xmlns:wpc="http://schemas.microsoft.com/office/word/2010/wordprocessingCanvas" xmlns:mc="http://schemas.openxmlformats.org/markup-compatibility/2006" xmlns:o="urn:schemas-microsoft-com:office:office" xmlns:r="http://schemas.openxmlformats.org/officeDocument/2006/relationships" xmlns:m="http://schemas.openxmlformats.org/officeDocument/2006/math" xmlns:v="urn:schemas-microsoft-com:vml" xmlns:wp14="http://schemas.microsoft.com/office/word/2010/wordprocessingDrawing" xmlns:wp="http://schemas.openxmlformats.org/drawingml/2006/wordprocessingDrawing" xmlns:w10="urn:schemas-microsoft-com:office:word" xmlns:w="http://schemas.openxmlformats.org/wordprocessingml/2006/main" xmlns:w14="http://schemas.microsoft.com/office/word/2010/wordml" xmlns:wpg="http://schemas.microsoft.com/office/word/2010/wordprocessingGroup" xmlns:wpi="http://schemas.microsoft.com/office/word/2010/wordprocessingInk" xmlns:wne="http://schemas.microsoft.com/office/word/2006/wordml" xmlns:wps="http://schemas.microsoft.com/office/word/2010/wordprocessingShape" mc:Ignorable="w14 wp14">
   <w:endnote w:type="separator" w:id="-1">
     <w:p>
       <w:pPr>
@@ -8385,7 +7627,7 @@
 </file>
 
 <file path=word/footer1.xml><?xml version="1.0" encoding="utf-8"?>
-<w:ftr xmlns:wpc="http://schemas.microsoft.com/office/word/2010/wordprocessingCanvas" xmlns:cx="http://schemas.microsoft.com/office/drawing/2014/chartex" xmlns:cx1="http://schemas.microsoft.com/office/drawing/2015/9/8/chartex" xmlns:mc="http://schemas.openxmlformats.org/markup-compatibility/2006" xmlns:o="urn:schemas-microsoft-com:office:office" xmlns:r="http://schemas.openxmlformats.org/officeDocument/2006/relationships" xmlns:m="http://schemas.openxmlformats.org/officeDocument/2006/math" xmlns:v="urn:schemas-microsoft-com:vml" xmlns:wp14="http://schemas.microsoft.com/office/word/2010/wordprocessingDrawing" xmlns:wp="http://schemas.openxmlformats.org/drawingml/2006/wordprocessingDrawing" xmlns:w10="urn:schemas-microsoft-com:office:word" xmlns:w="http://schemas.openxmlformats.org/wordprocessingml/2006/main" xmlns:w14="http://schemas.microsoft.com/office/word/2010/wordml" xmlns:w15="http://schemas.microsoft.com/office/word/2012/wordml" xmlns:w16se="http://schemas.microsoft.com/office/word/2015/wordml/symex" xmlns:wpg="http://schemas.microsoft.com/office/word/2010/wordprocessingGroup" xmlns:wpi="http://schemas.microsoft.com/office/word/2010/wordprocessingInk" xmlns:wne="http://schemas.microsoft.com/office/word/2006/wordml" xmlns:wps="http://schemas.microsoft.com/office/word/2010/wordprocessingShape" mc:Ignorable="w14 w15 w16se wp14">
+<w:ftr xmlns:wpc="http://schemas.microsoft.com/office/word/2010/wordprocessingCanvas" xmlns:mc="http://schemas.openxmlformats.org/markup-compatibility/2006" xmlns:o="urn:schemas-microsoft-com:office:office" xmlns:r="http://schemas.openxmlformats.org/officeDocument/2006/relationships" xmlns:m="http://schemas.openxmlformats.org/officeDocument/2006/math" xmlns:v="urn:schemas-microsoft-com:vml" xmlns:wp14="http://schemas.microsoft.com/office/word/2010/wordprocessingDrawing" xmlns:wp="http://schemas.openxmlformats.org/drawingml/2006/wordprocessingDrawing" xmlns:w10="urn:schemas-microsoft-com:office:word" xmlns:w="http://schemas.openxmlformats.org/wordprocessingml/2006/main" xmlns:w14="http://schemas.microsoft.com/office/word/2010/wordml" xmlns:wpg="http://schemas.microsoft.com/office/word/2010/wordprocessingGroup" xmlns:wpi="http://schemas.microsoft.com/office/word/2010/wordprocessingInk" xmlns:wne="http://schemas.microsoft.com/office/word/2006/wordml" xmlns:wps="http://schemas.microsoft.com/office/word/2010/wordprocessingShape" mc:Ignorable="w14 wp14">
   <w:p>
     <w:pPr>
       <w:jc w:val="right"/>
@@ -8403,7 +7645,7 @@
       <w:rPr>
         <w:noProof/>
       </w:rPr>
-      <w:t>16</w:t>
+      <w:t>8</w:t>
     </w:r>
     <w:r>
       <w:fldChar w:fldCharType="end"/>
@@ -8413,7 +7655,7 @@
 </file>
 
 <file path=word/footnotes.xml><?xml version="1.0" encoding="utf-8"?>
-<w:footnotes xmlns:wpc="http://schemas.microsoft.com/office/word/2010/wordprocessingCanvas" xmlns:cx="http://schemas.microsoft.com/office/drawing/2014/chartex" xmlns:cx1="http://schemas.microsoft.com/office/drawing/2015/9/8/chartex" xmlns:mc="http://schemas.openxmlformats.org/markup-compatibility/2006" xmlns:o="urn:schemas-microsoft-com:office:office" xmlns:r="http://schemas.openxmlformats.org/officeDocument/2006/relationships" xmlns:m="http://schemas.openxmlformats.org/officeDocument/2006/math" xmlns:v="urn:schemas-microsoft-com:vml" xmlns:wp14="http://schemas.microsoft.com/office/word/2010/wordprocessingDrawing" xmlns:wp="http://schemas.openxmlformats.org/drawingml/2006/wordprocessingDrawing" xmlns:w10="urn:schemas-microsoft-com:office:word" xmlns:w="http://schemas.openxmlformats.org/wordprocessingml/2006/main" xmlns:w14="http://schemas.microsoft.com/office/word/2010/wordml" xmlns:w15="http://schemas.microsoft.com/office/word/2012/wordml" xmlns:w16se="http://schemas.microsoft.com/office/word/2015/wordml/symex" xmlns:wpg="http://schemas.microsoft.com/office/word/2010/wordprocessingGroup" xmlns:wpi="http://schemas.microsoft.com/office/word/2010/wordprocessingInk" xmlns:wne="http://schemas.microsoft.com/office/word/2006/wordml" xmlns:wps="http://schemas.microsoft.com/office/word/2010/wordprocessingShape" mc:Ignorable="w14 w15 w16se wp14">
+<w:footnotes xmlns:wpc="http://schemas.microsoft.com/office/word/2010/wordprocessingCanvas" xmlns:mc="http://schemas.openxmlformats.org/markup-compatibility/2006" xmlns:o="urn:schemas-microsoft-com:office:office" xmlns:r="http://schemas.openxmlformats.org/officeDocument/2006/relationships" xmlns:m="http://schemas.openxmlformats.org/officeDocument/2006/math" xmlns:v="urn:schemas-microsoft-com:vml" xmlns:wp14="http://schemas.microsoft.com/office/word/2010/wordprocessingDrawing" xmlns:wp="http://schemas.openxmlformats.org/drawingml/2006/wordprocessingDrawing" xmlns:w10="urn:schemas-microsoft-com:office:word" xmlns:w="http://schemas.openxmlformats.org/wordprocessingml/2006/main" xmlns:w14="http://schemas.microsoft.com/office/word/2010/wordml" xmlns:wpg="http://schemas.microsoft.com/office/word/2010/wordprocessingGroup" xmlns:wpi="http://schemas.microsoft.com/office/word/2010/wordprocessingInk" xmlns:wne="http://schemas.microsoft.com/office/word/2006/wordml" xmlns:wps="http://schemas.microsoft.com/office/word/2010/wordprocessingShape" mc:Ignorable="w14 wp14">
   <w:footnote w:type="separator" w:id="-1">
     <w:p>
       <w:pPr>
@@ -8438,8 +7680,8 @@
 </file>
 
 <file path=word/numbering.xml><?xml version="1.0" encoding="utf-8"?>
-<w:numbering xmlns:wpc="http://schemas.microsoft.com/office/word/2010/wordprocessingCanvas" xmlns:cx="http://schemas.microsoft.com/office/drawing/2014/chartex" xmlns:cx1="http://schemas.microsoft.com/office/drawing/2015/9/8/chartex" xmlns:mc="http://schemas.openxmlformats.org/markup-compatibility/2006" xmlns:o="urn:schemas-microsoft-com:office:office" xmlns:r="http://schemas.openxmlformats.org/officeDocument/2006/relationships" xmlns:m="http://schemas.openxmlformats.org/officeDocument/2006/math" xmlns:v="urn:schemas-microsoft-com:vml" xmlns:wp14="http://schemas.microsoft.com/office/word/2010/wordprocessingDrawing" xmlns:wp="http://schemas.openxmlformats.org/drawingml/2006/wordprocessingDrawing" xmlns:w10="urn:schemas-microsoft-com:office:word" xmlns:w="http://schemas.openxmlformats.org/wordprocessingml/2006/main" xmlns:w14="http://schemas.microsoft.com/office/word/2010/wordml" xmlns:w15="http://schemas.microsoft.com/office/word/2012/wordml" xmlns:w16se="http://schemas.microsoft.com/office/word/2015/wordml/symex" xmlns:wpg="http://schemas.microsoft.com/office/word/2010/wordprocessingGroup" xmlns:wpi="http://schemas.microsoft.com/office/word/2010/wordprocessingInk" xmlns:wne="http://schemas.microsoft.com/office/word/2006/wordml" xmlns:wps="http://schemas.microsoft.com/office/word/2010/wordprocessingShape" mc:Ignorable="w14 w15 w16se wp14">
-  <w:abstractNum w:abstractNumId="0" w15:restartNumberingAfterBreak="0">
+<w:numbering xmlns:wpc="http://schemas.microsoft.com/office/word/2010/wordprocessingCanvas" xmlns:mc="http://schemas.openxmlformats.org/markup-compatibility/2006" xmlns:o="urn:schemas-microsoft-com:office:office" xmlns:r="http://schemas.openxmlformats.org/officeDocument/2006/relationships" xmlns:m="http://schemas.openxmlformats.org/officeDocument/2006/math" xmlns:v="urn:schemas-microsoft-com:vml" xmlns:wp14="http://schemas.microsoft.com/office/word/2010/wordprocessingDrawing" xmlns:wp="http://schemas.openxmlformats.org/drawingml/2006/wordprocessingDrawing" xmlns:w10="urn:schemas-microsoft-com:office:word" xmlns:w="http://schemas.openxmlformats.org/wordprocessingml/2006/main" xmlns:w14="http://schemas.microsoft.com/office/word/2010/wordml" xmlns:wpg="http://schemas.microsoft.com/office/word/2010/wordprocessingGroup" xmlns:wpi="http://schemas.microsoft.com/office/word/2010/wordprocessingInk" xmlns:wne="http://schemas.microsoft.com/office/word/2006/wordml" xmlns:wps="http://schemas.microsoft.com/office/word/2010/wordprocessingShape" mc:Ignorable="w14 wp14">
+  <w:abstractNum w:abstractNumId="0">
     <w:nsid w:val="1EA14211"/>
     <w:multiLevelType w:val="hybridMultilevel"/>
     <w:tmpl w:val="7410F93A"/>
@@ -8551,7 +7793,7 @@
       </w:rPr>
     </w:lvl>
   </w:abstractNum>
-  <w:abstractNum w:abstractNumId="1" w15:restartNumberingAfterBreak="0">
+  <w:abstractNum w:abstractNumId="1">
     <w:nsid w:val="33632492"/>
     <w:multiLevelType w:val="hybridMultilevel"/>
     <w:tmpl w:val="F6DE2F4C"/>
@@ -8663,7 +7905,7 @@
       </w:rPr>
     </w:lvl>
   </w:abstractNum>
-  <w:abstractNum w:abstractNumId="2" w15:restartNumberingAfterBreak="0">
+  <w:abstractNum w:abstractNumId="2">
     <w:nsid w:val="39FB1090"/>
     <w:multiLevelType w:val="hybridMultilevel"/>
     <w:tmpl w:val="A9D4D632"/>
@@ -8775,7 +8017,7 @@
       </w:rPr>
     </w:lvl>
   </w:abstractNum>
-  <w:abstractNum w:abstractNumId="3" w15:restartNumberingAfterBreak="0">
+  <w:abstractNum w:abstractNumId="3">
     <w:nsid w:val="3E7A0339"/>
     <w:multiLevelType w:val="hybridMultilevel"/>
     <w:tmpl w:val="1F20655C"/>
@@ -8887,7 +8129,7 @@
       </w:rPr>
     </w:lvl>
   </w:abstractNum>
-  <w:abstractNum w:abstractNumId="4" w15:restartNumberingAfterBreak="0">
+  <w:abstractNum w:abstractNumId="4">
     <w:nsid w:val="3F4A42DF"/>
     <w:multiLevelType w:val="hybridMultilevel"/>
     <w:tmpl w:val="92E02F0A"/>
@@ -9001,7 +8243,7 @@
       </w:rPr>
     </w:lvl>
   </w:abstractNum>
-  <w:abstractNum w:abstractNumId="5" w15:restartNumberingAfterBreak="0">
+  <w:abstractNum w:abstractNumId="5">
     <w:nsid w:val="44C75792"/>
     <w:multiLevelType w:val="hybridMultilevel"/>
     <w:tmpl w:val="5AB677B2"/>
@@ -9113,7 +8355,7 @@
       </w:rPr>
     </w:lvl>
   </w:abstractNum>
-  <w:abstractNum w:abstractNumId="6" w15:restartNumberingAfterBreak="0">
+  <w:abstractNum w:abstractNumId="6">
     <w:nsid w:val="4EC65A47"/>
     <w:multiLevelType w:val="hybridMultilevel"/>
     <w:tmpl w:val="724424E2"/>
@@ -9226,7 +8468,7 @@
       </w:rPr>
     </w:lvl>
   </w:abstractNum>
-  <w:abstractNum w:abstractNumId="7" w15:restartNumberingAfterBreak="0">
+  <w:abstractNum w:abstractNumId="7">
     <w:nsid w:val="79080076"/>
     <w:multiLevelType w:val="hybridMultilevel"/>
     <w:tmpl w:val="DF72A83A"/>
@@ -9368,11 +8610,11 @@
 </file>
 
 <file path=word/styles.xml><?xml version="1.0" encoding="utf-8"?>
-<w:styles xmlns:mc="http://schemas.openxmlformats.org/markup-compatibility/2006" xmlns:r="http://schemas.openxmlformats.org/officeDocument/2006/relationships" xmlns:w="http://schemas.openxmlformats.org/wordprocessingml/2006/main" xmlns:w14="http://schemas.microsoft.com/office/word/2010/wordml" xmlns:w15="http://schemas.microsoft.com/office/word/2012/wordml" xmlns:w16se="http://schemas.microsoft.com/office/word/2015/wordml/symex" mc:Ignorable="w14 w15 w16se">
+<w:styles xmlns:mc="http://schemas.openxmlformats.org/markup-compatibility/2006" xmlns:r="http://schemas.openxmlformats.org/officeDocument/2006/relationships" xmlns:w="http://schemas.openxmlformats.org/wordprocessingml/2006/main" xmlns:w14="http://schemas.microsoft.com/office/word/2010/wordml" mc:Ignorable="w14">
   <w:docDefaults>
     <w:rPrDefault>
       <w:rPr>
-        <w:rFonts w:ascii="Arial" w:eastAsia="Arial" w:hAnsi="Arial" w:cs="Arial"/>
+        <w:rFonts w:ascii="Arial" w:eastAsiaTheme="minorEastAsia" w:hAnsi="Arial" w:cs="Arial"/>
         <w:color w:val="000000"/>
         <w:sz w:val="22"/>
         <w:szCs w:val="22"/>
@@ -9385,386 +8627,152 @@
       </w:pPr>
     </w:pPrDefault>
   </w:docDefaults>
-  <w:latentStyles w:defLockedState="0" w:defUIPriority="99" w:defSemiHidden="0" w:defUnhideWhenUsed="0" w:defQFormat="0" w:count="371">
-    <w:lsdException w:name="Normal" w:uiPriority="0" w:qFormat="1"/>
-    <w:lsdException w:name="heading 1" w:uiPriority="9" w:qFormat="1"/>
-    <w:lsdException w:name="heading 2" w:semiHidden="1" w:uiPriority="9" w:unhideWhenUsed="1" w:qFormat="1"/>
-    <w:lsdException w:name="heading 3" w:semiHidden="1" w:uiPriority="9" w:unhideWhenUsed="1" w:qFormat="1"/>
-    <w:lsdException w:name="heading 4" w:semiHidden="1" w:uiPriority="9" w:unhideWhenUsed="1" w:qFormat="1"/>
-    <w:lsdException w:name="heading 5" w:semiHidden="1" w:uiPriority="9" w:unhideWhenUsed="1" w:qFormat="1"/>
-    <w:lsdException w:name="heading 6" w:semiHidden="1" w:uiPriority="9" w:unhideWhenUsed="1" w:qFormat="1"/>
-    <w:lsdException w:name="heading 7" w:semiHidden="1" w:uiPriority="9" w:unhideWhenUsed="1" w:qFormat="1"/>
-    <w:lsdException w:name="heading 8" w:semiHidden="1" w:uiPriority="9" w:unhideWhenUsed="1" w:qFormat="1"/>
-    <w:lsdException w:name="heading 9" w:semiHidden="1" w:uiPriority="9" w:unhideWhenUsed="1" w:qFormat="1"/>
-    <w:lsdException w:name="index 1" w:semiHidden="1" w:unhideWhenUsed="1"/>
-    <w:lsdException w:name="index 2" w:semiHidden="1" w:unhideWhenUsed="1"/>
-    <w:lsdException w:name="index 3" w:semiHidden="1" w:unhideWhenUsed="1"/>
-    <w:lsdException w:name="index 4" w:semiHidden="1" w:unhideWhenUsed="1"/>
-    <w:lsdException w:name="index 5" w:semiHidden="1" w:unhideWhenUsed="1"/>
-    <w:lsdException w:name="index 6" w:semiHidden="1" w:unhideWhenUsed="1"/>
-    <w:lsdException w:name="index 7" w:semiHidden="1" w:unhideWhenUsed="1"/>
-    <w:lsdException w:name="index 8" w:semiHidden="1" w:unhideWhenUsed="1"/>
-    <w:lsdException w:name="index 9" w:semiHidden="1" w:unhideWhenUsed="1"/>
-    <w:lsdException w:name="toc 1" w:semiHidden="1" w:uiPriority="39" w:unhideWhenUsed="1"/>
-    <w:lsdException w:name="toc 2" w:semiHidden="1" w:uiPriority="39" w:unhideWhenUsed="1"/>
-    <w:lsdException w:name="toc 3" w:semiHidden="1" w:uiPriority="39" w:unhideWhenUsed="1"/>
-    <w:lsdException w:name="toc 4" w:semiHidden="1" w:uiPriority="39" w:unhideWhenUsed="1"/>
-    <w:lsdException w:name="toc 5" w:semiHidden="1" w:uiPriority="39" w:unhideWhenUsed="1"/>
-    <w:lsdException w:name="toc 6" w:semiHidden="1" w:uiPriority="39" w:unhideWhenUsed="1"/>
-    <w:lsdException w:name="toc 7" w:semiHidden="1" w:uiPriority="39" w:unhideWhenUsed="1"/>
-    <w:lsdException w:name="toc 8" w:semiHidden="1" w:uiPriority="39" w:unhideWhenUsed="1"/>
-    <w:lsdException w:name="toc 9" w:semiHidden="1" w:uiPriority="39" w:unhideWhenUsed="1"/>
-    <w:lsdException w:name="Normal Indent" w:semiHidden="1" w:unhideWhenUsed="1"/>
-    <w:lsdException w:name="footnote text" w:semiHidden="1" w:unhideWhenUsed="1"/>
-    <w:lsdException w:name="annotation text" w:semiHidden="1" w:unhideWhenUsed="1"/>
-    <w:lsdException w:name="header" w:semiHidden="1" w:unhideWhenUsed="1"/>
-    <w:lsdException w:name="footer" w:semiHidden="1" w:unhideWhenUsed="1"/>
-    <w:lsdException w:name="index heading" w:semiHidden="1" w:unhideWhenUsed="1"/>
-    <w:lsdException w:name="caption" w:semiHidden="1" w:uiPriority="35" w:unhideWhenUsed="1" w:qFormat="1"/>
-    <w:lsdException w:name="table of figures" w:semiHidden="1" w:unhideWhenUsed="1"/>
-    <w:lsdException w:name="envelope address" w:semiHidden="1" w:unhideWhenUsed="1"/>
-    <w:lsdException w:name="envelope return" w:semiHidden="1" w:unhideWhenUsed="1"/>
-    <w:lsdException w:name="footnote reference" w:semiHidden="1" w:unhideWhenUsed="1"/>
-    <w:lsdException w:name="annotation reference" w:semiHidden="1" w:unhideWhenUsed="1"/>
-    <w:lsdException w:name="line number" w:semiHidden="1" w:unhideWhenUsed="1"/>
-    <w:lsdException w:name="page number" w:semiHidden="1" w:unhideWhenUsed="1"/>
-    <w:lsdException w:name="endnote reference" w:semiHidden="1" w:unhideWhenUsed="1"/>
-    <w:lsdException w:name="endnote text" w:semiHidden="1" w:unhideWhenUsed="1"/>
-    <w:lsdException w:name="table of authorities" w:semiHidden="1" w:unhideWhenUsed="1"/>
-    <w:lsdException w:name="macro" w:semiHidden="1" w:unhideWhenUsed="1"/>
-    <w:lsdException w:name="toa heading" w:semiHidden="1" w:unhideWhenUsed="1"/>
-    <w:lsdException w:name="List" w:semiHidden="1" w:unhideWhenUsed="1"/>
-    <w:lsdException w:name="List Bullet" w:semiHidden="1" w:unhideWhenUsed="1"/>
-    <w:lsdException w:name="List Number" w:semiHidden="1" w:unhideWhenUsed="1"/>
-    <w:lsdException w:name="List 2" w:semiHidden="1" w:unhideWhenUsed="1"/>
-    <w:lsdException w:name="List 3" w:semiHidden="1" w:unhideWhenUsed="1"/>
-    <w:lsdException w:name="List 4" w:semiHidden="1" w:unhideWhenUsed="1"/>
-    <w:lsdException w:name="List 5" w:semiHidden="1" w:unhideWhenUsed="1"/>
-    <w:lsdException w:name="List Bullet 2" w:semiHidden="1" w:unhideWhenUsed="1"/>
-    <w:lsdException w:name="List Bullet 3" w:semiHidden="1" w:unhideWhenUsed="1"/>
-    <w:lsdException w:name="List Bullet 4" w:semiHidden="1" w:unhideWhenUsed="1"/>
-    <w:lsdException w:name="List Bullet 5" w:semiHidden="1" w:unhideWhenUsed="1"/>
-    <w:lsdException w:name="List Number 2" w:semiHidden="1" w:unhideWhenUsed="1"/>
-    <w:lsdException w:name="List Number 3" w:semiHidden="1" w:unhideWhenUsed="1"/>
-    <w:lsdException w:name="List Number 4" w:semiHidden="1" w:unhideWhenUsed="1"/>
-    <w:lsdException w:name="List Number 5" w:semiHidden="1" w:unhideWhenUsed="1"/>
-    <w:lsdException w:name="Title" w:uiPriority="10" w:qFormat="1"/>
-    <w:lsdException w:name="Closing" w:semiHidden="1" w:unhideWhenUsed="1"/>
-    <w:lsdException w:name="Signature" w:semiHidden="1" w:unhideWhenUsed="1"/>
-    <w:lsdException w:name="Default Paragraph Font" w:semiHidden="1" w:uiPriority="1" w:unhideWhenUsed="1"/>
-    <w:lsdException w:name="Body Text" w:semiHidden="1" w:unhideWhenUsed="1"/>
-    <w:lsdException w:name="Body Text Indent" w:semiHidden="1" w:unhideWhenUsed="1"/>
-    <w:lsdException w:name="List Continue" w:semiHidden="1" w:unhideWhenUsed="1"/>
-    <w:lsdException w:name="List Continue 2" w:semiHidden="1" w:unhideWhenUsed="1"/>
-    <w:lsdException w:name="List Continue 3" w:semiHidden="1" w:unhideWhenUsed="1"/>
-    <w:lsdException w:name="List Continue 4" w:semiHidden="1" w:unhideWhenUsed="1"/>
-    <w:lsdException w:name="List Continue 5" w:semiHidden="1" w:unhideWhenUsed="1"/>
-    <w:lsdException w:name="Message Header" w:semiHidden="1" w:unhideWhenUsed="1"/>
-    <w:lsdException w:name="Subtitle" w:uiPriority="11" w:qFormat="1"/>
-    <w:lsdException w:name="Salutation" w:semiHidden="1" w:unhideWhenUsed="1"/>
-    <w:lsdException w:name="Date" w:semiHidden="1" w:unhideWhenUsed="1"/>
-    <w:lsdException w:name="Body Text First Indent" w:semiHidden="1" w:unhideWhenUsed="1"/>
-    <w:lsdException w:name="Body Text First Indent 2" w:semiHidden="1" w:unhideWhenUsed="1"/>
-    <w:lsdException w:name="Note Heading" w:semiHidden="1" w:unhideWhenUsed="1"/>
-    <w:lsdException w:name="Body Text 2" w:semiHidden="1" w:unhideWhenUsed="1"/>
-    <w:lsdException w:name="Body Text 3" w:semiHidden="1" w:unhideWhenUsed="1"/>
-    <w:lsdException w:name="Body Text Indent 2" w:semiHidden="1" w:unhideWhenUsed="1"/>
-    <w:lsdException w:name="Body Text Indent 3" w:semiHidden="1" w:unhideWhenUsed="1"/>
-    <w:lsdException w:name="Block Text" w:semiHidden="1" w:unhideWhenUsed="1"/>
-    <w:lsdException w:name="Hyperlink" w:semiHidden="1" w:unhideWhenUsed="1"/>
-    <w:lsdException w:name="FollowedHyperlink" w:semiHidden="1" w:unhideWhenUsed="1"/>
-    <w:lsdException w:name="Strong" w:uiPriority="22" w:qFormat="1"/>
-    <w:lsdException w:name="Emphasis" w:uiPriority="20" w:qFormat="1"/>
-    <w:lsdException w:name="Document Map" w:semiHidden="1" w:unhideWhenUsed="1"/>
-    <w:lsdException w:name="Plain Text" w:semiHidden="1" w:unhideWhenUsed="1"/>
-    <w:lsdException w:name="E-mail Signature" w:semiHidden="1" w:unhideWhenUsed="1"/>
-    <w:lsdException w:name="HTML Top of Form" w:semiHidden="1" w:unhideWhenUsed="1"/>
-    <w:lsdException w:name="HTML Bottom of Form" w:semiHidden="1" w:unhideWhenUsed="1"/>
-    <w:lsdException w:name="Normal (Web)" w:semiHidden="1" w:unhideWhenUsed="1"/>
-    <w:lsdException w:name="HTML Acronym" w:semiHidden="1" w:unhideWhenUsed="1"/>
-    <w:lsdException w:name="HTML Address" w:semiHidden="1" w:unhideWhenUsed="1"/>
-    <w:lsdException w:name="HTML Cite" w:semiHidden="1" w:unhideWhenUsed="1"/>
-    <w:lsdException w:name="HTML Code" w:semiHidden="1" w:unhideWhenUsed="1"/>
-    <w:lsdException w:name="HTML Definition" w:semiHidden="1" w:unhideWhenUsed="1"/>
-    <w:lsdException w:name="HTML Keyboard" w:semiHidden="1" w:unhideWhenUsed="1"/>
-    <w:lsdException w:name="HTML Preformatted" w:semiHidden="1" w:unhideWhenUsed="1"/>
-    <w:lsdException w:name="HTML Sample" w:semiHidden="1" w:unhideWhenUsed="1"/>
-    <w:lsdException w:name="HTML Typewriter" w:semiHidden="1" w:unhideWhenUsed="1"/>
-    <w:lsdException w:name="HTML Variable" w:semiHidden="1" w:unhideWhenUsed="1"/>
-    <w:lsdException w:name="Normal Table" w:semiHidden="1" w:unhideWhenUsed="1"/>
-    <w:lsdException w:name="annotation subject" w:semiHidden="1" w:unhideWhenUsed="1"/>
-    <w:lsdException w:name="No List" w:semiHidden="1" w:unhideWhenUsed="1"/>
-    <w:lsdException w:name="Outline List 1" w:semiHidden="1" w:unhideWhenUsed="1"/>
-    <w:lsdException w:name="Outline List 2" w:semiHidden="1" w:unhideWhenUsed="1"/>
-    <w:lsdException w:name="Outline List 3" w:semiHidden="1" w:unhideWhenUsed="1"/>
-    <w:lsdException w:name="Table Simple 1" w:semiHidden="1" w:unhideWhenUsed="1"/>
-    <w:lsdException w:name="Table Simple 2" w:semiHidden="1" w:unhideWhenUsed="1"/>
-    <w:lsdException w:name="Table Simple 3" w:semiHidden="1" w:unhideWhenUsed="1"/>
-    <w:lsdException w:name="Table Classic 1" w:semiHidden="1" w:unhideWhenUsed="1"/>
-    <w:lsdException w:name="Table Classic 2" w:semiHidden="1" w:unhideWhenUsed="1"/>
-    <w:lsdException w:name="Table Classic 3" w:semiHidden="1" w:unhideWhenUsed="1"/>
-    <w:lsdException w:name="Table Classic 4" w:semiHidden="1" w:unhideWhenUsed="1"/>
-    <w:lsdException w:name="Table Colorful 1" w:semiHidden="1" w:unhideWhenUsed="1"/>
-    <w:lsdException w:name="Table Colorful 2" w:semiHidden="1" w:unhideWhenUsed="1"/>
-    <w:lsdException w:name="Table Colorful 3" w:semiHidden="1" w:unhideWhenUsed="1"/>
-    <w:lsdException w:name="Table Columns 1" w:semiHidden="1" w:unhideWhenUsed="1"/>
-    <w:lsdException w:name="Table Columns 2" w:semiHidden="1" w:unhideWhenUsed="1"/>
-    <w:lsdException w:name="Table Columns 3" w:semiHidden="1" w:unhideWhenUsed="1"/>
-    <w:lsdException w:name="Table Columns 4" w:semiHidden="1" w:unhideWhenUsed="1"/>
-    <w:lsdException w:name="Table Columns 5" w:semiHidden="1" w:unhideWhenUsed="1"/>
-    <w:lsdException w:name="Table Grid 1" w:semiHidden="1" w:unhideWhenUsed="1"/>
-    <w:lsdException w:name="Table Grid 2" w:semiHidden="1" w:unhideWhenUsed="1"/>
-    <w:lsdException w:name="Table Grid 3" w:semiHidden="1" w:unhideWhenUsed="1"/>
-    <w:lsdException w:name="Table Grid 4" w:semiHidden="1" w:unhideWhenUsed="1"/>
-    <w:lsdException w:name="Table Grid 5" w:semiHidden="1" w:unhideWhenUsed="1"/>
-    <w:lsdException w:name="Table Grid 6" w:semiHidden="1" w:unhideWhenUsed="1"/>
-    <w:lsdException w:name="Table Grid 7" w:semiHidden="1" w:unhideWhenUsed="1"/>
-    <w:lsdException w:name="Table Grid 8" w:semiHidden="1" w:unhideWhenUsed="1"/>
-    <w:lsdException w:name="Table List 1" w:semiHidden="1" w:unhideWhenUsed="1"/>
-    <w:lsdException w:name="Table List 2" w:semiHidden="1" w:unhideWhenUsed="1"/>
-    <w:lsdException w:name="Table List 3" w:semiHidden="1" w:unhideWhenUsed="1"/>
-    <w:lsdException w:name="Table List 4" w:semiHidden="1" w:unhideWhenUsed="1"/>
-    <w:lsdException w:name="Table List 5" w:semiHidden="1" w:unhideWhenUsed="1"/>
-    <w:lsdException w:name="Table List 6" w:semiHidden="1" w:unhideWhenUsed="1"/>
-    <w:lsdException w:name="Table List 7" w:semiHidden="1" w:unhideWhenUsed="1"/>
-    <w:lsdException w:name="Table List 8" w:semiHidden="1" w:unhideWhenUsed="1"/>
-    <w:lsdException w:name="Table 3D effects 1" w:semiHidden="1" w:unhideWhenUsed="1"/>
-    <w:lsdException w:name="Table 3D effects 2" w:semiHidden="1" w:unhideWhenUsed="1"/>
-    <w:lsdException w:name="Table 3D effects 3" w:semiHidden="1" w:unhideWhenUsed="1"/>
-    <w:lsdException w:name="Table Contemporary" w:semiHidden="1" w:unhideWhenUsed="1"/>
-    <w:lsdException w:name="Table Elegant" w:semiHidden="1" w:unhideWhenUsed="1"/>
-    <w:lsdException w:name="Table Professional" w:semiHidden="1" w:unhideWhenUsed="1"/>
-    <w:lsdException w:name="Table Subtle 1" w:semiHidden="1" w:unhideWhenUsed="1"/>
-    <w:lsdException w:name="Table Subtle 2" w:semiHidden="1" w:unhideWhenUsed="1"/>
-    <w:lsdException w:name="Table Web 1" w:semiHidden="1" w:unhideWhenUsed="1"/>
-    <w:lsdException w:name="Table Web 2" w:semiHidden="1" w:unhideWhenUsed="1"/>
-    <w:lsdException w:name="Table Web 3" w:semiHidden="1" w:unhideWhenUsed="1"/>
-    <w:lsdException w:name="Balloon Text" w:semiHidden="1" w:unhideWhenUsed="1"/>
-    <w:lsdException w:name="Table Grid" w:uiPriority="39"/>
-    <w:lsdException w:name="Table Theme" w:semiHidden="1" w:unhideWhenUsed="1"/>
-    <w:lsdException w:name="Placeholder Text" w:semiHidden="1"/>
-    <w:lsdException w:name="No Spacing" w:uiPriority="1" w:qFormat="1"/>
-    <w:lsdException w:name="Light Shading" w:uiPriority="60"/>
-    <w:lsdException w:name="Light List" w:uiPriority="61"/>
-    <w:lsdException w:name="Light Grid" w:uiPriority="62"/>
-    <w:lsdException w:name="Medium Shading 1" w:uiPriority="63"/>
-    <w:lsdException w:name="Medium Shading 2" w:uiPriority="64"/>
-    <w:lsdException w:name="Medium List 1" w:uiPriority="65"/>
-    <w:lsdException w:name="Medium List 2" w:uiPriority="66"/>
-    <w:lsdException w:name="Medium Grid 1" w:uiPriority="67"/>
-    <w:lsdException w:name="Medium Grid 2" w:uiPriority="68"/>
-    <w:lsdException w:name="Medium Grid 3" w:uiPriority="69"/>
-    <w:lsdException w:name="Dark List" w:uiPriority="70"/>
-    <w:lsdException w:name="Colorful Shading" w:uiPriority="71"/>
-    <w:lsdException w:name="Colorful List" w:uiPriority="72"/>
-    <w:lsdException w:name="Colorful Grid" w:uiPriority="73"/>
-    <w:lsdException w:name="Light Shading Accent 1" w:uiPriority="60"/>
-    <w:lsdException w:name="Light List Accent 1" w:uiPriority="61"/>
-    <w:lsdException w:name="Light Grid Accent 1" w:uiPriority="62"/>
-    <w:lsdException w:name="Medium Shading 1 Accent 1" w:uiPriority="63"/>
-    <w:lsdException w:name="Medium Shading 2 Accent 1" w:uiPriority="64"/>
-    <w:lsdException w:name="Medium List 1 Accent 1" w:uiPriority="65"/>
-    <w:lsdException w:name="Revision" w:semiHidden="1"/>
-    <w:lsdException w:name="List Paragraph" w:uiPriority="34" w:qFormat="1"/>
-    <w:lsdException w:name="Quote" w:uiPriority="29" w:qFormat="1"/>
-    <w:lsdException w:name="Intense Quote" w:uiPriority="30" w:qFormat="1"/>
-    <w:lsdException w:name="Medium List 2 Accent 1" w:uiPriority="66"/>
-    <w:lsdException w:name="Medium Grid 1 Accent 1" w:uiPriority="67"/>
-    <w:lsdException w:name="Medium Grid 2 Accent 1" w:uiPriority="68"/>
-    <w:lsdException w:name="Medium Grid 3 Accent 1" w:uiPriority="69"/>
-    <w:lsdException w:name="Dark List Accent 1" w:uiPriority="70"/>
-    <w:lsdException w:name="Colorful Shading Accent 1" w:uiPriority="71"/>
-    <w:lsdException w:name="Colorful List Accent 1" w:uiPriority="72"/>
-    <w:lsdException w:name="Colorful Grid Accent 1" w:uiPriority="73"/>
-    <w:lsdException w:name="Light Shading Accent 2" w:uiPriority="60"/>
-    <w:lsdException w:name="Light List Accent 2" w:uiPriority="61"/>
-    <w:lsdException w:name="Light Grid Accent 2" w:uiPriority="62"/>
-    <w:lsdException w:name="Medium Shading 1 Accent 2" w:uiPriority="63"/>
-    <w:lsdException w:name="Medium Shading 2 Accent 2" w:uiPriority="64"/>
-    <w:lsdException w:name="Medium List 1 Accent 2" w:uiPriority="65"/>
-    <w:lsdException w:name="Medium List 2 Accent 2" w:uiPriority="66"/>
-    <w:lsdException w:name="Medium Grid 1 Accent 2" w:uiPriority="67"/>
-    <w:lsdException w:name="Medium Grid 2 Accent 2" w:uiPriority="68"/>
-    <w:lsdException w:name="Medium Grid 3 Accent 2" w:uiPriority="69"/>
-    <w:lsdException w:name="Dark List Accent 2" w:uiPriority="70"/>
-    <w:lsdException w:name="Colorful Shading Accent 2" w:uiPriority="71"/>
-    <w:lsdException w:name="Colorful List Accent 2" w:uiPriority="72"/>
-    <w:lsdException w:name="Colorful Grid Accent 2" w:uiPriority="73"/>
-    <w:lsdException w:name="Light Shading Accent 3" w:uiPriority="60"/>
-    <w:lsdException w:name="Light List Accent 3" w:uiPriority="61"/>
-    <w:lsdException w:name="Light Grid Accent 3" w:uiPriority="62"/>
-    <w:lsdException w:name="Medium Shading 1 Accent 3" w:uiPriority="63"/>
-    <w:lsdException w:name="Medium Shading 2 Accent 3" w:uiPriority="64"/>
-    <w:lsdException w:name="Medium List 1 Accent 3" w:uiPriority="65"/>
-    <w:lsdException w:name="Medium List 2 Accent 3" w:uiPriority="66"/>
-    <w:lsdException w:name="Medium Grid 1 Accent 3" w:uiPriority="67"/>
-    <w:lsdException w:name="Medium Grid 2 Accent 3" w:uiPriority="68"/>
-    <w:lsdException w:name="Medium Grid 3 Accent 3" w:uiPriority="69"/>
-    <w:lsdException w:name="Dark List Accent 3" w:uiPriority="70"/>
-    <w:lsdException w:name="Colorful Shading Accent 3" w:uiPriority="71"/>
-    <w:lsdException w:name="Colorful List Accent 3" w:uiPriority="72"/>
-    <w:lsdException w:name="Colorful Grid Accent 3" w:uiPriority="73"/>
-    <w:lsdException w:name="Light Shading Accent 4" w:uiPriority="60"/>
-    <w:lsdException w:name="Light List Accent 4" w:uiPriority="61"/>
-    <w:lsdException w:name="Light Grid Accent 4" w:uiPriority="62"/>
-    <w:lsdException w:name="Medium Shading 1 Accent 4" w:uiPriority="63"/>
-    <w:lsdException w:name="Medium Shading 2 Accent 4" w:uiPriority="64"/>
-    <w:lsdException w:name="Medium List 1 Accent 4" w:uiPriority="65"/>
-    <w:lsdException w:name="Medium List 2 Accent 4" w:uiPriority="66"/>
-    <w:lsdException w:name="Medium Grid 1 Accent 4" w:uiPriority="67"/>
-    <w:lsdException w:name="Medium Grid 2 Accent 4" w:uiPriority="68"/>
-    <w:lsdException w:name="Medium Grid 3 Accent 4" w:uiPriority="69"/>
-    <w:lsdException w:name="Dark List Accent 4" w:uiPriority="70"/>
-    <w:lsdException w:name="Colorful Shading Accent 4" w:uiPriority="71"/>
-    <w:lsdException w:name="Colorful List Accent 4" w:uiPriority="72"/>
-    <w:lsdException w:name="Colorful Grid Accent 4" w:uiPriority="73"/>
-    <w:lsdException w:name="Light Shading Accent 5" w:uiPriority="60"/>
-    <w:lsdException w:name="Light List Accent 5" w:uiPriority="61"/>
-    <w:lsdException w:name="Light Grid Accent 5" w:uiPriority="62"/>
-    <w:lsdException w:name="Medium Shading 1 Accent 5" w:uiPriority="63"/>
-    <w:lsdException w:name="Medium Shading 2 Accent 5" w:uiPriority="64"/>
-    <w:lsdException w:name="Medium List 1 Accent 5" w:uiPriority="65"/>
-    <w:lsdException w:name="Medium List 2 Accent 5" w:uiPriority="66"/>
-    <w:lsdException w:name="Medium Grid 1 Accent 5" w:uiPriority="67"/>
-    <w:lsdException w:name="Medium Grid 2 Accent 5" w:uiPriority="68"/>
-    <w:lsdException w:name="Medium Grid 3 Accent 5" w:uiPriority="69"/>
-    <w:lsdException w:name="Dark List Accent 5" w:uiPriority="70"/>
-    <w:lsdException w:name="Colorful Shading Accent 5" w:uiPriority="71"/>
-    <w:lsdException w:name="Colorful List Accent 5" w:uiPriority="72"/>
-    <w:lsdException w:name="Colorful Grid Accent 5" w:uiPriority="73"/>
-    <w:lsdException w:name="Light Shading Accent 6" w:uiPriority="60"/>
-    <w:lsdException w:name="Light List Accent 6" w:uiPriority="61"/>
-    <w:lsdException w:name="Light Grid Accent 6" w:uiPriority="62"/>
-    <w:lsdException w:name="Medium Shading 1 Accent 6" w:uiPriority="63"/>
-    <w:lsdException w:name="Medium Shading 2 Accent 6" w:uiPriority="64"/>
-    <w:lsdException w:name="Medium List 1 Accent 6" w:uiPriority="65"/>
-    <w:lsdException w:name="Medium List 2 Accent 6" w:uiPriority="66"/>
-    <w:lsdException w:name="Medium Grid 1 Accent 6" w:uiPriority="67"/>
-    <w:lsdException w:name="Medium Grid 2 Accent 6" w:uiPriority="68"/>
-    <w:lsdException w:name="Medium Grid 3 Accent 6" w:uiPriority="69"/>
-    <w:lsdException w:name="Dark List Accent 6" w:uiPriority="70"/>
-    <w:lsdException w:name="Colorful Shading Accent 6" w:uiPriority="71"/>
-    <w:lsdException w:name="Colorful List Accent 6" w:uiPriority="72"/>
-    <w:lsdException w:name="Colorful Grid Accent 6" w:uiPriority="73"/>
-    <w:lsdException w:name="Subtle Emphasis" w:uiPriority="19" w:qFormat="1"/>
-    <w:lsdException w:name="Intense Emphasis" w:uiPriority="21" w:qFormat="1"/>
-    <w:lsdException w:name="Subtle Reference" w:uiPriority="31" w:qFormat="1"/>
-    <w:lsdException w:name="Intense Reference" w:uiPriority="32" w:qFormat="1"/>
-    <w:lsdException w:name="Book Title" w:uiPriority="33" w:qFormat="1"/>
-    <w:lsdException w:name="Bibliography" w:semiHidden="1" w:uiPriority="37" w:unhideWhenUsed="1"/>
-    <w:lsdException w:name="TOC Heading" w:semiHidden="1" w:uiPriority="39" w:unhideWhenUsed="1" w:qFormat="1"/>
-    <w:lsdException w:name="Plain Table 1" w:uiPriority="41"/>
-    <w:lsdException w:name="Plain Table 2" w:uiPriority="42"/>
-    <w:lsdException w:name="Plain Table 3" w:uiPriority="43"/>
-    <w:lsdException w:name="Plain Table 4" w:uiPriority="44"/>
-    <w:lsdException w:name="Plain Table 5" w:uiPriority="45"/>
-    <w:lsdException w:name="Grid Table Light" w:uiPriority="40"/>
-    <w:lsdException w:name="Grid Table 1 Light" w:uiPriority="46"/>
-    <w:lsdException w:name="Grid Table 2" w:uiPriority="47"/>
-    <w:lsdException w:name="Grid Table 3" w:uiPriority="48"/>
-    <w:lsdException w:name="Grid Table 4" w:uiPriority="49"/>
-    <w:lsdException w:name="Grid Table 5 Dark" w:uiPriority="50"/>
-    <w:lsdException w:name="Grid Table 6 Colorful" w:uiPriority="51"/>
-    <w:lsdException w:name="Grid Table 7 Colorful" w:uiPriority="52"/>
-    <w:lsdException w:name="Grid Table 1 Light Accent 1" w:uiPriority="46"/>
-    <w:lsdException w:name="Grid Table 2 Accent 1" w:uiPriority="47"/>
-    <w:lsdException w:name="Grid Table 3 Accent 1" w:uiPriority="48"/>
-    <w:lsdException w:name="Grid Table 4 Accent 1" w:uiPriority="49"/>
-    <w:lsdException w:name="Grid Table 5 Dark Accent 1" w:uiPriority="50"/>
-    <w:lsdException w:name="Grid Table 6 Colorful Accent 1" w:uiPriority="51"/>
-    <w:lsdException w:name="Grid Table 7 Colorful Accent 1" w:uiPriority="52"/>
-    <w:lsdException w:name="Grid Table 1 Light Accent 2" w:uiPriority="46"/>
-    <w:lsdException w:name="Grid Table 2 Accent 2" w:uiPriority="47"/>
-    <w:lsdException w:name="Grid Table 3 Accent 2" w:uiPriority="48"/>
-    <w:lsdException w:name="Grid Table 4 Accent 2" w:uiPriority="49"/>
-    <w:lsdException w:name="Grid Table 5 Dark Accent 2" w:uiPriority="50"/>
-    <w:lsdException w:name="Grid Table 6 Colorful Accent 2" w:uiPriority="51"/>
-    <w:lsdException w:name="Grid Table 7 Colorful Accent 2" w:uiPriority="52"/>
-    <w:lsdException w:name="Grid Table 1 Light Accent 3" w:uiPriority="46"/>
-    <w:lsdException w:name="Grid Table 2 Accent 3" w:uiPriority="47"/>
-    <w:lsdException w:name="Grid Table 3 Accent 3" w:uiPriority="48"/>
-    <w:lsdException w:name="Grid Table 4 Accent 3" w:uiPriority="49"/>
-    <w:lsdException w:name="Grid Table 5 Dark Accent 3" w:uiPriority="50"/>
-    <w:lsdException w:name="Grid Table 6 Colorful Accent 3" w:uiPriority="51"/>
-    <w:lsdException w:name="Grid Table 7 Colorful Accent 3" w:uiPriority="52"/>
-    <w:lsdException w:name="Grid Table 1 Light Accent 4" w:uiPriority="46"/>
-    <w:lsdException w:name="Grid Table 2 Accent 4" w:uiPriority="47"/>
-    <w:lsdException w:name="Grid Table 3 Accent 4" w:uiPriority="48"/>
-    <w:lsdException w:name="Grid Table 4 Accent 4" w:uiPriority="49"/>
-    <w:lsdException w:name="Grid Table 5 Dark Accent 4" w:uiPriority="50"/>
-    <w:lsdException w:name="Grid Table 6 Colorful Accent 4" w:uiPriority="51"/>
-    <w:lsdException w:name="Grid Table 7 Colorful Accent 4" w:uiPriority="52"/>
-    <w:lsdException w:name="Grid Table 1 Light Accent 5" w:uiPriority="46"/>
-    <w:lsdException w:name="Grid Table 2 Accent 5" w:uiPriority="47"/>
-    <w:lsdException w:name="Grid Table 3 Accent 5" w:uiPriority="48"/>
-    <w:lsdException w:name="Grid Table 4 Accent 5" w:uiPriority="49"/>
-    <w:lsdException w:name="Grid Table 5 Dark Accent 5" w:uiPriority="50"/>
-    <w:lsdException w:name="Grid Table 6 Colorful Accent 5" w:uiPriority="51"/>
-    <w:lsdException w:name="Grid Table 7 Colorful Accent 5" w:uiPriority="52"/>
-    <w:lsdException w:name="Grid Table 1 Light Accent 6" w:uiPriority="46"/>
-    <w:lsdException w:name="Grid Table 2 Accent 6" w:uiPriority="47"/>
-    <w:lsdException w:name="Grid Table 3 Accent 6" w:uiPriority="48"/>
-    <w:lsdException w:name="Grid Table 4 Accent 6" w:uiPriority="49"/>
-    <w:lsdException w:name="Grid Table 5 Dark Accent 6" w:uiPriority="50"/>
-    <w:lsdException w:name="Grid Table 6 Colorful Accent 6" w:uiPriority="51"/>
-    <w:lsdException w:name="Grid Table 7 Colorful Accent 6" w:uiPriority="52"/>
-    <w:lsdException w:name="List Table 1 Light" w:uiPriority="46"/>
-    <w:lsdException w:name="List Table 2" w:uiPriority="47"/>
-    <w:lsdException w:name="List Table 3" w:uiPriority="48"/>
-    <w:lsdException w:name="List Table 4" w:uiPriority="49"/>
-    <w:lsdException w:name="List Table 5 Dark" w:uiPriority="50"/>
-    <w:lsdException w:name="List Table 6 Colorful" w:uiPriority="51"/>
-    <w:lsdException w:name="List Table 7 Colorful" w:uiPriority="52"/>
-    <w:lsdException w:name="List Table 1 Light Accent 1" w:uiPriority="46"/>
-    <w:lsdException w:name="List Table 2 Accent 1" w:uiPriority="47"/>
-    <w:lsdException w:name="List Table 3 Accent 1" w:uiPriority="48"/>
-    <w:lsdException w:name="List Table 4 Accent 1" w:uiPriority="49"/>
-    <w:lsdException w:name="List Table 5 Dark Accent 1" w:uiPriority="50"/>
-    <w:lsdException w:name="List Table 6 Colorful Accent 1" w:uiPriority="51"/>
-    <w:lsdException w:name="List Table 7 Colorful Accent 1" w:uiPriority="52"/>
-    <w:lsdException w:name="List Table 1 Light Accent 2" w:uiPriority="46"/>
-    <w:lsdException w:name="List Table 2 Accent 2" w:uiPriority="47"/>
-    <w:lsdException w:name="List Table 3 Accent 2" w:uiPriority="48"/>
-    <w:lsdException w:name="List Table 4 Accent 2" w:uiPriority="49"/>
-    <w:lsdException w:name="List Table 5 Dark Accent 2" w:uiPriority="50"/>
-    <w:lsdException w:name="List Table 6 Colorful Accent 2" w:uiPriority="51"/>
-    <w:lsdException w:name="List Table 7 Colorful Accent 2" w:uiPriority="52"/>
-    <w:lsdException w:name="List Table 1 Light Accent 3" w:uiPriority="46"/>
-    <w:lsdException w:name="List Table 2 Accent 3" w:uiPriority="47"/>
-    <w:lsdException w:name="List Table 3 Accent 3" w:uiPriority="48"/>
-    <w:lsdException w:name="List Table 4 Accent 3" w:uiPriority="49"/>
-    <w:lsdException w:name="List Table 5 Dark Accent 3" w:uiPriority="50"/>
-    <w:lsdException w:name="List Table 6 Colorful Accent 3" w:uiPriority="51"/>
-    <w:lsdException w:name="List Table 7 Colorful Accent 3" w:uiPriority="52"/>
-    <w:lsdException w:name="List Table 1 Light Accent 4" w:uiPriority="46"/>
-    <w:lsdException w:name="List Table 2 Accent 4" w:uiPriority="47"/>
-    <w:lsdException w:name="List Table 3 Accent 4" w:uiPriority="48"/>
-    <w:lsdException w:name="List Table 4 Accent 4" w:uiPriority="49"/>
-    <w:lsdException w:name="List Table 5 Dark Accent 4" w:uiPriority="50"/>
-    <w:lsdException w:name="List Table 6 Colorful Accent 4" w:uiPriority="51"/>
-    <w:lsdException w:name="List Table 7 Colorful Accent 4" w:uiPriority="52"/>
-    <w:lsdException w:name="List Table 1 Light Accent 5" w:uiPriority="46"/>
-    <w:lsdException w:name="List Table 2 Accent 5" w:uiPriority="47"/>
-    <w:lsdException w:name="List Table 3 Accent 5" w:uiPriority="48"/>
-    <w:lsdException w:name="List Table 4 Accent 5" w:uiPriority="49"/>
-    <w:lsdException w:name="List Table 5 Dark Accent 5" w:uiPriority="50"/>
-    <w:lsdException w:name="List Table 6 Colorful Accent 5" w:uiPriority="51"/>
-    <w:lsdException w:name="List Table 7 Colorful Accent 5" w:uiPriority="52"/>
-    <w:lsdException w:name="List Table 1 Light Accent 6" w:uiPriority="46"/>
-    <w:lsdException w:name="List Table 2 Accent 6" w:uiPriority="47"/>
-    <w:lsdException w:name="List Table 3 Accent 6" w:uiPriority="48"/>
-    <w:lsdException w:name="List Table 4 Accent 6" w:uiPriority="49"/>
-    <w:lsdException w:name="List Table 5 Dark Accent 6" w:uiPriority="50"/>
-    <w:lsdException w:name="List Table 6 Colorful Accent 6" w:uiPriority="51"/>
-    <w:lsdException w:name="List Table 7 Colorful Accent 6" w:uiPriority="52"/>
+  <w:latentStyles w:defLockedState="0" w:defUIPriority="99" w:defSemiHidden="1" w:defUnhideWhenUsed="1" w:defQFormat="0" w:count="267">
+    <w:lsdException w:name="Normal" w:semiHidden="0" w:uiPriority="0" w:unhideWhenUsed="0" w:qFormat="1"/>
+    <w:lsdException w:name="heading 1" w:semiHidden="0" w:uiPriority="9" w:unhideWhenUsed="0" w:qFormat="1"/>
+    <w:lsdException w:name="heading 2" w:uiPriority="9" w:qFormat="1"/>
+    <w:lsdException w:name="heading 3" w:uiPriority="9" w:qFormat="1"/>
+    <w:lsdException w:name="heading 4" w:uiPriority="9" w:qFormat="1"/>
+    <w:lsdException w:name="heading 5" w:uiPriority="9" w:qFormat="1"/>
+    <w:lsdException w:name="heading 6" w:uiPriority="9" w:qFormat="1"/>
+    <w:lsdException w:name="heading 7" w:uiPriority="9" w:qFormat="1"/>
+    <w:lsdException w:name="heading 8" w:uiPriority="9" w:qFormat="1"/>
+    <w:lsdException w:name="heading 9" w:uiPriority="9" w:qFormat="1"/>
+    <w:lsdException w:name="toc 1" w:uiPriority="39"/>
+    <w:lsdException w:name="toc 2" w:uiPriority="39"/>
+    <w:lsdException w:name="toc 3" w:uiPriority="39"/>
+    <w:lsdException w:name="toc 4" w:uiPriority="39"/>
+    <w:lsdException w:name="toc 5" w:uiPriority="39"/>
+    <w:lsdException w:name="toc 6" w:uiPriority="39"/>
+    <w:lsdException w:name="toc 7" w:uiPriority="39"/>
+    <w:lsdException w:name="toc 8" w:uiPriority="39"/>
+    <w:lsdException w:name="toc 9" w:uiPriority="39"/>
+    <w:lsdException w:name="caption" w:uiPriority="35" w:qFormat="1"/>
+    <w:lsdException w:name="Title" w:semiHidden="0" w:uiPriority="10" w:unhideWhenUsed="0" w:qFormat="1"/>
+    <w:lsdException w:name="Default Paragraph Font" w:uiPriority="1"/>
+    <w:lsdException w:name="Subtitle" w:semiHidden="0" w:uiPriority="11" w:unhideWhenUsed="0" w:qFormat="1"/>
+    <w:lsdException w:name="Strong" w:semiHidden="0" w:uiPriority="22" w:unhideWhenUsed="0" w:qFormat="1"/>
+    <w:lsdException w:name="Emphasis" w:semiHidden="0" w:uiPriority="20" w:unhideWhenUsed="0" w:qFormat="1"/>
+    <w:lsdException w:name="Table Grid" w:semiHidden="0" w:uiPriority="39" w:unhideWhenUsed="0"/>
+    <w:lsdException w:name="Placeholder Text" w:unhideWhenUsed="0"/>
+    <w:lsdException w:name="No Spacing" w:semiHidden="0" w:uiPriority="1" w:unhideWhenUsed="0" w:qFormat="1"/>
+    <w:lsdException w:name="Light Shading" w:semiHidden="0" w:uiPriority="60" w:unhideWhenUsed="0"/>
+    <w:lsdException w:name="Light List" w:semiHidden="0" w:uiPriority="61" w:unhideWhenUsed="0"/>
+    <w:lsdException w:name="Light Grid" w:semiHidden="0" w:uiPriority="62" w:unhideWhenUsed="0"/>
+    <w:lsdException w:name="Medium Shading 1" w:semiHidden="0" w:uiPriority="63" w:unhideWhenUsed="0"/>
+    <w:lsdException w:name="Medium Shading 2" w:semiHidden="0" w:uiPriority="64" w:unhideWhenUsed="0"/>
+    <w:lsdException w:name="Medium List 1" w:semiHidden="0" w:uiPriority="65" w:unhideWhenUsed="0"/>
+    <w:lsdException w:name="Medium List 2" w:semiHidden="0" w:uiPriority="66" w:unhideWhenUsed="0"/>
+    <w:lsdException w:name="Medium Grid 1" w:semiHidden="0" w:uiPriority="67" w:unhideWhenUsed="0"/>
+    <w:lsdException w:name="Medium Grid 2" w:semiHidden="0" w:uiPriority="68" w:unhideWhenUsed="0"/>
+    <w:lsdException w:name="Medium Grid 3" w:semiHidden="0" w:uiPriority="69" w:unhideWhenUsed="0"/>
+    <w:lsdException w:name="Dark List" w:semiHidden="0" w:uiPriority="70" w:unhideWhenUsed="0"/>
+    <w:lsdException w:name="Colorful Shading" w:semiHidden="0" w:uiPriority="71" w:unhideWhenUsed="0"/>
+    <w:lsdException w:name="Colorful List" w:semiHidden="0" w:uiPriority="72" w:unhideWhenUsed="0"/>
+    <w:lsdException w:name="Colorful Grid" w:semiHidden="0" w:uiPriority="73" w:unhideWhenUsed="0"/>
+    <w:lsdException w:name="Light Shading Accent 1" w:semiHidden="0" w:uiPriority="60" w:unhideWhenUsed="0"/>
+    <w:lsdException w:name="Light List Accent 1" w:semiHidden="0" w:uiPriority="61" w:unhideWhenUsed="0"/>
+    <w:lsdException w:name="Light Grid Accent 1" w:semiHidden="0" w:uiPriority="62" w:unhideWhenUsed="0"/>
+    <w:lsdException w:name="Medium Shading 1 Accent 1" w:semiHidden="0" w:uiPriority="63" w:unhideWhenUsed="0"/>
+    <w:lsdException w:name="Medium Shading 2 Accent 1" w:semiHidden="0" w:uiPriority="64" w:unhideWhenUsed="0"/>
+    <w:lsdException w:name="Medium List 1 Accent 1" w:semiHidden="0" w:uiPriority="65" w:unhideWhenUsed="0"/>
+    <w:lsdException w:name="Revision" w:unhideWhenUsed="0"/>
+    <w:lsdException w:name="List Paragraph" w:semiHidden="0" w:uiPriority="34" w:unhideWhenUsed="0" w:qFormat="1"/>
+    <w:lsdException w:name="Quote" w:semiHidden="0" w:uiPriority="29" w:unhideWhenUsed="0" w:qFormat="1"/>
+    <w:lsdException w:name="Intense Quote" w:semiHidden="0" w:uiPriority="30" w:unhideWhenUsed="0" w:qFormat="1"/>
+    <w:lsdException w:name="Medium List 2 Accent 1" w:semiHidden="0" w:uiPriority="66" w:unhideWhenUsed="0"/>
+    <w:lsdException w:name="Medium Grid 1 Accent 1" w:semiHidden="0" w:uiPriority="67" w:unhideWhenUsed="0"/>
+    <w:lsdException w:name="Medium Grid 2 Accent 1" w:semiHidden="0" w:uiPriority="68" w:unhideWhenUsed="0"/>
+    <w:lsdException w:name="Medium Grid 3 Accent 1" w:semiHidden="0" w:uiPriority="69" w:unhideWhenUsed="0"/>
+    <w:lsdException w:name="Dark List Accent 1" w:semiHidden="0" w:uiPriority="70" w:unhideWhenUsed="0"/>
+    <w:lsdException w:name="Colorful Shading Accent 1" w:semiHidden="0" w:uiPriority="71" w:unhideWhenUsed="0"/>
+    <w:lsdException w:name="Colorful List Accent 1" w:semiHidden="0" w:uiPriority="72" w:unhideWhenUsed="0"/>
+    <w:lsdException w:name="Colorful Grid Accent 1" w:semiHidden="0" w:uiPriority="73" w:unhideWhenUsed="0"/>
+    <w:lsdException w:name="Light Shading Accent 2" w:semiHidden="0" w:uiPriority="60" w:unhideWhenUsed="0"/>
+    <w:lsdException w:name="Light List Accent 2" w:semiHidden="0" w:uiPriority="61" w:unhideWhenUsed="0"/>
+    <w:lsdException w:name="Light Grid Accent 2" w:semiHidden="0" w:uiPriority="62" w:unhideWhenUsed="0"/>
+    <w:lsdException w:name="Medium Shading 1 Accent 2" w:semiHidden="0" w:uiPriority="63" w:unhideWhenUsed="0"/>
+    <w:lsdException w:name="Medium Shading 2 Accent 2" w:semiHidden="0" w:uiPriority="64" w:unhideWhenUsed="0"/>
+    <w:lsdException w:name="Medium List 1 Accent 2" w:semiHidden="0" w:uiPriority="65" w:unhideWhenUsed="0"/>
+    <w:lsdException w:name="Medium List 2 Accent 2" w:semiHidden="0" w:uiPriority="66" w:unhideWhenUsed="0"/>
+    <w:lsdException w:name="Medium Grid 1 Accent 2" w:semiHidden="0" w:uiPriority="67" w:unhideWhenUsed="0"/>
+    <w:lsdException w:name="Medium Grid 2 Accent 2" w:semiHidden="0" w:uiPriority="68" w:unhideWhenUsed="0"/>
+    <w:lsdException w:name="Medium Grid 3 Accent 2" w:semiHidden="0" w:uiPriority="69" w:unhideWhenUsed="0"/>
+    <w:lsdException w:name="Dark List Accent 2" w:semiHidden="0" w:uiPriority="70" w:unhideWhenUsed="0"/>
+    <w:lsdException w:name="Colorful Shading Accent 2" w:semiHidden="0" w:uiPriority="71" w:unhideWhenUsed="0"/>
+    <w:lsdException w:name="Colorful List Accent 2" w:semiHidden="0" w:uiPriority="72" w:unhideWhenUsed="0"/>
+    <w:lsdException w:name="Colorful Grid Accent 2" w:semiHidden="0" w:uiPriority="73" w:unhideWhenUsed="0"/>
+    <w:lsdException w:name="Light Shading Accent 3" w:semiHidden="0" w:uiPriority="60" w:unhideWhenUsed="0"/>
+    <w:lsdException w:name="Light List Accent 3" w:semiHidden="0" w:uiPriority="61" w:unhideWhenUsed="0"/>
+    <w:lsdException w:name="Light Grid Accent 3" w:semiHidden="0" w:uiPriority="62" w:unhideWhenUsed="0"/>
+    <w:lsdException w:name="Medium Shading 1 Accent 3" w:semiHidden="0" w:uiPriority="63" w:unhideWhenUsed="0"/>
+    <w:lsdException w:name="Medium Shading 2 Accent 3" w:semiHidden="0" w:uiPriority="64" w:unhideWhenUsed="0"/>
+    <w:lsdException w:name="Medium List 1 Accent 3" w:semiHidden="0" w:uiPriority="65" w:unhideWhenUsed="0"/>
+    <w:lsdException w:name="Medium List 2 Accent 3" w:semiHidden="0" w:uiPriority="66" w:unhideWhenUsed="0"/>
+    <w:lsdException w:name="Medium Grid 1 Accent 3" w:semiHidden="0" w:uiPriority="67" w:unhideWhenUsed="0"/>
+    <w:lsdException w:name="Medium Grid 2 Accent 3" w:semiHidden="0" w:uiPriority="68" w:unhideWhenUsed="0"/>
+    <w:lsdException w:name="Medium Grid 3 Accent 3" w:semiHidden="0" w:uiPriority="69" w:unhideWhenUsed="0"/>
+    <w:lsdException w:name="Dark List Accent 3" w:semiHidden="0" w:uiPriority="70" w:unhideWhenUsed="0"/>
+    <w:lsdException w:name="Colorful Shading Accent 3" w:semiHidden="0" w:uiPriority="71" w:unhideWhenUsed="0"/>
+    <w:lsdException w:name="Colorful List Accent 3" w:semiHidden="0" w:uiPriority="72" w:unhideWhenUsed="0"/>
+    <w:lsdException w:name="Colorful Grid Accent 3" w:semiHidden="0" w:uiPriority="73" w:unhideWhenUsed="0"/>
+    <w:lsdException w:name="Light Shading Accent 4" w:semiHidden="0" w:uiPriority="60" w:unhideWhenUsed="0"/>
+    <w:lsdException w:name="Light List Accent 4" w:semiHidden="0" w:uiPriority="61" w:unhideWhenUsed="0"/>
+    <w:lsdException w:name="Light Grid Accent 4" w:semiHidden="0" w:uiPriority="62" w:unhideWhenUsed="0"/>
+    <w:lsdException w:name="Medium Shading 1 Accent 4" w:semiHidden="0" w:uiPriority="63" w:unhideWhenUsed="0"/>
+    <w:lsdException w:name="Medium Shading 2 Accent 4" w:semiHidden="0" w:uiPriority="64" w:unhideWhenUsed="0"/>
+    <w:lsdException w:name="Medium List 1 Accent 4" w:semiHidden="0" w:uiPriority="65" w:unhideWhenUsed="0"/>
+    <w:lsdException w:name="Medium List 2 Accent 4" w:semiHidden="0" w:uiPriority="66" w:unhideWhenUsed="0"/>
+    <w:lsdException w:name="Medium Grid 1 Accent 4" w:semiHidden="0" w:uiPriority="67" w:unhideWhenUsed="0"/>
+    <w:lsdException w:name="Medium Grid 2 Accent 4" w:semiHidden="0" w:uiPriority="68" w:unhideWhenUsed="0"/>
+    <w:lsdException w:name="Medium Grid 3 Accent 4" w:semiHidden="0" w:uiPriority="69" w:unhideWhenUsed="0"/>
+    <w:lsdException w:name="Dark List Accent 4" w:semiHidden="0" w:uiPriority="70" w:unhideWhenUsed="0"/>
+    <w:lsdException w:name="Colorful Shading Accent 4" w:semiHidden="0" w:uiPriority="71" w:unhideWhenUsed="0"/>
+    <w:lsdException w:name="Colorful List Accent 4" w:semiHidden="0" w:uiPriority="72" w:unhideWhenUsed="0"/>
+    <w:lsdException w:name="Colorful Grid Accent 4" w:semiHidden="0" w:uiPriority="73" w:unhideWhenUsed="0"/>
+    <w:lsdException w:name="Light Shading Accent 5" w:semiHidden="0" w:uiPriority="60" w:unhideWhenUsed="0"/>
+    <w:lsdException w:name="Light List Accent 5" w:semiHidden="0" w:uiPriority="61" w:unhideWhenUsed="0"/>
+    <w:lsdException w:name="Light Grid Accent 5" w:semiHidden="0" w:uiPriority="62" w:unhideWhenUsed="0"/>
+    <w:lsdException w:name="Medium Shading 1 Accent 5" w:semiHidden="0" w:uiPriority="63" w:unhideWhenUsed="0"/>
+    <w:lsdException w:name="Medium Shading 2 Accent 5" w:semiHidden="0" w:uiPriority="64" w:unhideWhenUsed="0"/>
+    <w:lsdException w:name="Medium List 1 Accent 5" w:semiHidden="0" w:uiPriority="65" w:unhideWhenUsed="0"/>
+    <w:lsdException w:name="Medium List 2 Accent 5" w:semiHidden="0" w:uiPriority="66" w:unhideWhenUsed="0"/>
+    <w:lsdException w:name="Medium Grid 1 Accent 5" w:semiHidden="0" w:uiPriority="67" w:unhideWhenUsed="0"/>
+    <w:lsdException w:name="Medium Grid 2 Accent 5" w:semiHidden="0" w:uiPriority="68" w:unhideWhenUsed="0"/>
+    <w:lsdException w:name="Medium Grid 3 Accent 5" w:semiHidden="0" w:uiPriority="69" w:unhideWhenUsed="0"/>
+    <w:lsdException w:name="Dark List Accent 5" w:semiHidden="0" w:uiPriority="70" w:unhideWhenUsed="0"/>
+    <w:lsdException w:name="Colorful Shading Accent 5" w:semiHidden="0" w:uiPriority="71" w:unhideWhenUsed="0"/>
+    <w:lsdException w:name="Colorful List Accent 5" w:semiHidden="0" w:uiPriority="72" w:unhideWhenUsed="0"/>
+    <w:lsdException w:name="Colorful Grid Accent 5" w:semiHidden="0" w:uiPriority="73" w:unhideWhenUsed="0"/>
+    <w:lsdException w:name="Light Shading Accent 6" w:semiHidden="0" w:uiPriority="60" w:unhideWhenUsed="0"/>
+    <w:lsdException w:name="Light List Accent 6" w:semiHidden="0" w:uiPriority="61" w:unhideWhenUsed="0"/>
+    <w:lsdException w:name="Light Grid Accent 6" w:semiHidden="0" w:uiPriority="62" w:unhideWhenUsed="0"/>
+    <w:lsdException w:name="Medium Shading 1 Accent 6" w:semiHidden="0" w:uiPriority="63" w:unhideWhenUsed="0"/>
+    <w:lsdException w:name="Medium Shading 2 Accent 6" w:semiHidden="0" w:uiPriority="64" w:unhideWhenUsed="0"/>
+    <w:lsdException w:name="Medium List 1 Accent 6" w:semiHidden="0" w:uiPriority="65" w:unhideWhenUsed="0"/>
+    <w:lsdException w:name="Medium List 2 Accent 6" w:semiHidden="0" w:uiPriority="66" w:unhideWhenUsed="0"/>
+    <w:lsdException w:name="Medium Grid 1 Accent 6" w:semiHidden="0" w:uiPriority="67" w:unhideWhenUsed="0"/>
+    <w:lsdException w:name="Medium Grid 2 Accent 6" w:semiHidden="0" w:uiPriority="68" w:unhideWhenUsed="0"/>
+    <w:lsdException w:name="Medium Grid 3 Accent 6" w:semiHidden="0" w:uiPriority="69" w:unhideWhenUsed="0"/>
+    <w:lsdException w:name="Dark List Accent 6" w:semiHidden="0" w:uiPriority="70" w:unhideWhenUsed="0"/>
+    <w:lsdException w:name="Colorful Shading Accent 6" w:semiHidden="0" w:uiPriority="71" w:unhideWhenUsed="0"/>
+    <w:lsdException w:name="Colorful List Accent 6" w:semiHidden="0" w:uiPriority="72" w:unhideWhenUsed="0"/>
+    <w:lsdException w:name="Colorful Grid Accent 6" w:semiHidden="0" w:uiPriority="73" w:unhideWhenUsed="0"/>
+    <w:lsdException w:name="Subtle Emphasis" w:semiHidden="0" w:uiPriority="19" w:unhideWhenUsed="0" w:qFormat="1"/>
+    <w:lsdException w:name="Intense Emphasis" w:semiHidden="0" w:uiPriority="21" w:unhideWhenUsed="0" w:qFormat="1"/>
+    <w:lsdException w:name="Subtle Reference" w:semiHidden="0" w:uiPriority="31" w:unhideWhenUsed="0" w:qFormat="1"/>
+    <w:lsdException w:name="Intense Reference" w:semiHidden="0" w:uiPriority="32" w:unhideWhenUsed="0" w:qFormat="1"/>
+    <w:lsdException w:name="Book Title" w:semiHidden="0" w:uiPriority="33" w:unhideWhenUsed="0" w:qFormat="1"/>
+    <w:lsdException w:name="Bibliography" w:uiPriority="37"/>
+    <w:lsdException w:name="TOC Heading" w:uiPriority="39" w:qFormat="1"/>
   </w:latentStyles>
-  <w:style w:type="paragraph" w:default="1" w:styleId="Normal">
+  <w:style w:type="paragraph" w:default="1" w:styleId="a">
     <w:name w:val="Normal"/>
   </w:style>
-  <w:style w:type="paragraph" w:styleId="Heading1">
+  <w:style w:type="paragraph" w:styleId="1">
     <w:name w:val="heading 1"/>
-    <w:basedOn w:val="Normal"/>
-    <w:next w:val="Normal"/>
+    <w:basedOn w:val="a"/>
+    <w:next w:val="a"/>
     <w:pPr>
       <w:keepNext/>
       <w:keepLines/>
@@ -9778,10 +8786,10 @@
       <w:szCs w:val="32"/>
     </w:rPr>
   </w:style>
-  <w:style w:type="paragraph" w:styleId="Heading2">
+  <w:style w:type="paragraph" w:styleId="2">
     <w:name w:val="heading 2"/>
-    <w:basedOn w:val="Normal"/>
-    <w:next w:val="Normal"/>
+    <w:basedOn w:val="a"/>
+    <w:next w:val="a"/>
     <w:pPr>
       <w:keepNext/>
       <w:keepLines/>
@@ -9796,10 +8804,10 @@
       <w:szCs w:val="26"/>
     </w:rPr>
   </w:style>
-  <w:style w:type="paragraph" w:styleId="Heading3">
+  <w:style w:type="paragraph" w:styleId="3">
     <w:name w:val="heading 3"/>
-    <w:basedOn w:val="Normal"/>
-    <w:next w:val="Normal"/>
+    <w:basedOn w:val="a"/>
+    <w:next w:val="a"/>
     <w:pPr>
       <w:keepNext/>
       <w:keepLines/>
@@ -9815,10 +8823,10 @@
       <w:szCs w:val="24"/>
     </w:rPr>
   </w:style>
-  <w:style w:type="paragraph" w:styleId="Heading4">
+  <w:style w:type="paragraph" w:styleId="4">
     <w:name w:val="heading 4"/>
-    <w:basedOn w:val="Normal"/>
-    <w:next w:val="Normal"/>
+    <w:basedOn w:val="a"/>
+    <w:next w:val="a"/>
     <w:pPr>
       <w:keepNext/>
       <w:keepLines/>
@@ -9832,10 +8840,10 @@
       <w:u w:val="single"/>
     </w:rPr>
   </w:style>
-  <w:style w:type="paragraph" w:styleId="Heading5">
+  <w:style w:type="paragraph" w:styleId="5">
     <w:name w:val="heading 5"/>
-    <w:basedOn w:val="Normal"/>
-    <w:next w:val="Normal"/>
+    <w:basedOn w:val="a"/>
+    <w:next w:val="a"/>
     <w:pPr>
       <w:keepNext/>
       <w:keepLines/>
@@ -9848,10 +8856,10 @@
       <w:color w:val="666666"/>
     </w:rPr>
   </w:style>
-  <w:style w:type="paragraph" w:styleId="Heading6">
+  <w:style w:type="paragraph" w:styleId="6">
     <w:name w:val="heading 6"/>
-    <w:basedOn w:val="Normal"/>
-    <w:next w:val="Normal"/>
+    <w:basedOn w:val="a"/>
+    <w:next w:val="a"/>
     <w:pPr>
       <w:keepNext/>
       <w:keepLines/>
@@ -9865,12 +8873,13 @@
       <w:color w:val="666666"/>
     </w:rPr>
   </w:style>
-  <w:style w:type="character" w:default="1" w:styleId="DefaultParagraphFont">
+  <w:style w:type="character" w:default="1" w:styleId="a0">
     <w:name w:val="Default Paragraph Font"/>
     <w:uiPriority w:val="1"/>
+    <w:semiHidden/>
     <w:unhideWhenUsed/>
   </w:style>
-  <w:style w:type="table" w:default="1" w:styleId="TableNormal">
+  <w:style w:type="table" w:default="1" w:styleId="a1">
     <w:name w:val="Normal Table"/>
     <w:uiPriority w:val="99"/>
     <w:semiHidden/>
@@ -9885,16 +8894,16 @@
       </w:tblCellMar>
     </w:tblPr>
   </w:style>
-  <w:style w:type="numbering" w:default="1" w:styleId="NoList">
+  <w:style w:type="numbering" w:default="1" w:styleId="a2">
     <w:name w:val="No List"/>
     <w:uiPriority w:val="99"/>
     <w:semiHidden/>
     <w:unhideWhenUsed/>
   </w:style>
-  <w:style w:type="paragraph" w:styleId="Title">
+  <w:style w:type="paragraph" w:styleId="a3">
     <w:name w:val="Title"/>
-    <w:basedOn w:val="Normal"/>
-    <w:next w:val="Normal"/>
+    <w:basedOn w:val="a"/>
+    <w:next w:val="a"/>
     <w:pPr>
       <w:keepNext/>
       <w:keepLines/>
@@ -9906,10 +8915,10 @@
       <w:szCs w:val="42"/>
     </w:rPr>
   </w:style>
-  <w:style w:type="paragraph" w:styleId="Subtitle">
+  <w:style w:type="paragraph" w:styleId="a4">
     <w:name w:val="Subtitle"/>
-    <w:basedOn w:val="Normal"/>
-    <w:next w:val="Normal"/>
+    <w:basedOn w:val="a"/>
+    <w:next w:val="a"/>
     <w:pPr>
       <w:keepNext/>
       <w:keepLines/>
@@ -9924,9 +8933,9 @@
       <w:szCs w:val="26"/>
     </w:rPr>
   </w:style>
-  <w:style w:type="paragraph" w:styleId="ListParagraph">
+  <w:style w:type="paragraph" w:styleId="a5">
     <w:name w:val="List Paragraph"/>
-    <w:basedOn w:val="Normal"/>
+    <w:basedOn w:val="a"/>
     <w:uiPriority w:val="34"/>
     <w:qFormat/>
     <w:rsid w:val="00BA61F7"/>
@@ -9941,10 +8950,10 @@
       <w:lang w:eastAsia="en-US"/>
     </w:rPr>
   </w:style>
-  <w:style w:type="paragraph" w:styleId="HTMLPreformatted">
+  <w:style w:type="paragraph" w:styleId="HTML">
     <w:name w:val="HTML Preformatted"/>
-    <w:basedOn w:val="Normal"/>
-    <w:link w:val="HTMLPreformattedChar"/>
+    <w:basedOn w:val="a"/>
+    <w:link w:val="HTMLChar"/>
     <w:uiPriority w:val="99"/>
     <w:semiHidden/>
     <w:unhideWhenUsed/>
@@ -9958,10 +8967,10 @@
       <w:szCs w:val="20"/>
     </w:rPr>
   </w:style>
-  <w:style w:type="character" w:customStyle="1" w:styleId="HTMLPreformattedChar">
-    <w:name w:val="HTML Preformatted Char"/>
-    <w:basedOn w:val="DefaultParagraphFont"/>
-    <w:link w:val="HTMLPreformatted"/>
+  <w:style w:type="character" w:customStyle="1" w:styleId="HTMLChar">
+    <w:name w:val="HTML 预设格式 Char"/>
+    <w:basedOn w:val="a0"/>
+    <w:link w:val="HTML"/>
     <w:uiPriority w:val="99"/>
     <w:semiHidden/>
     <w:rsid w:val="00E34274"/>
@@ -9971,15 +8980,460 @@
       <w:szCs w:val="20"/>
     </w:rPr>
   </w:style>
-  <w:style w:type="character" w:styleId="Hyperlink">
+  <w:style w:type="character" w:styleId="a6">
     <w:name w:val="Hyperlink"/>
-    <w:basedOn w:val="DefaultParagraphFont"/>
+    <w:basedOn w:val="a0"/>
     <w:uiPriority w:val="99"/>
     <w:unhideWhenUsed/>
     <w:rsid w:val="004E2367"/>
     <w:rPr>
       <w:color w:val="0563C1" w:themeColor="hyperlink"/>
       <w:u w:val="single"/>
+    </w:rPr>
+  </w:style>
+  <w:style w:type="paragraph" w:styleId="a7">
+    <w:name w:val="Balloon Text"/>
+    <w:basedOn w:val="a"/>
+    <w:link w:val="Char"/>
+    <w:uiPriority w:val="99"/>
+    <w:semiHidden/>
+    <w:unhideWhenUsed/>
+    <w:rsid w:val="00485572"/>
+    <w:pPr>
+      <w:spacing w:line="240" w:lineRule="auto"/>
+    </w:pPr>
+    <w:rPr>
+      <w:rFonts w:ascii="SimSun" w:eastAsia="SimSun"/>
+      <w:sz w:val="18"/>
+      <w:szCs w:val="18"/>
+    </w:rPr>
+  </w:style>
+  <w:style w:type="character" w:customStyle="1" w:styleId="Char">
+    <w:name w:val="批注框文本 Char"/>
+    <w:basedOn w:val="a0"/>
+    <w:link w:val="a7"/>
+    <w:uiPriority w:val="99"/>
+    <w:semiHidden/>
+    <w:rsid w:val="00485572"/>
+    <w:rPr>
+      <w:rFonts w:ascii="SimSun" w:eastAsia="SimSun"/>
+      <w:sz w:val="18"/>
+      <w:szCs w:val="18"/>
+    </w:rPr>
+  </w:style>
+</w:styles>
+</file>
+
+<file path=word/stylesWithEffects.xml><?xml version="1.0" encoding="utf-8"?>
+<w:styles xmlns:wpc="http://schemas.microsoft.com/office/word/2010/wordprocessingCanvas" xmlns:mc="http://schemas.openxmlformats.org/markup-compatibility/2006" xmlns:o="urn:schemas-microsoft-com:office:office" xmlns:r="http://schemas.openxmlformats.org/officeDocument/2006/relationships" xmlns:m="http://schemas.openxmlformats.org/officeDocument/2006/math" xmlns:v="urn:schemas-microsoft-com:vml" xmlns:wp14="http://schemas.microsoft.com/office/word/2010/wordprocessingDrawing" xmlns:wp="http://schemas.openxmlformats.org/drawingml/2006/wordprocessingDrawing" xmlns:w10="urn:schemas-microsoft-com:office:word" xmlns:w="http://schemas.openxmlformats.org/wordprocessingml/2006/main" xmlns:w14="http://schemas.microsoft.com/office/word/2010/wordml" xmlns:wpg="http://schemas.microsoft.com/office/word/2010/wordprocessingGroup" xmlns:wpi="http://schemas.microsoft.com/office/word/2010/wordprocessingInk" xmlns:wne="http://schemas.microsoft.com/office/word/2006/wordml" xmlns:wps="http://schemas.microsoft.com/office/word/2010/wordprocessingShape" mc:Ignorable="w14 wp14">
+  <w:docDefaults>
+    <w:rPrDefault>
+      <w:rPr>
+        <w:rFonts w:ascii="Arial" w:eastAsiaTheme="minorEastAsia" w:hAnsi="Arial" w:cs="Arial"/>
+        <w:color w:val="000000"/>
+        <w:sz w:val="22"/>
+        <w:szCs w:val="22"/>
+        <w:lang w:val="en-CA" w:eastAsia="en-CA" w:bidi="ar-SA"/>
+      </w:rPr>
+    </w:rPrDefault>
+    <w:pPrDefault>
+      <w:pPr>
+        <w:spacing w:line="276" w:lineRule="auto"/>
+      </w:pPr>
+    </w:pPrDefault>
+  </w:docDefaults>
+  <w:latentStyles w:defLockedState="0" w:defUIPriority="99" w:defSemiHidden="1" w:defUnhideWhenUsed="1" w:defQFormat="0" w:count="267">
+    <w:lsdException w:name="Normal" w:semiHidden="0" w:uiPriority="0" w:unhideWhenUsed="0" w:qFormat="1"/>
+    <w:lsdException w:name="heading 1" w:semiHidden="0" w:uiPriority="9" w:unhideWhenUsed="0" w:qFormat="1"/>
+    <w:lsdException w:name="heading 2" w:uiPriority="9" w:qFormat="1"/>
+    <w:lsdException w:name="heading 3" w:uiPriority="9" w:qFormat="1"/>
+    <w:lsdException w:name="heading 4" w:uiPriority="9" w:qFormat="1"/>
+    <w:lsdException w:name="heading 5" w:uiPriority="9" w:qFormat="1"/>
+    <w:lsdException w:name="heading 6" w:uiPriority="9" w:qFormat="1"/>
+    <w:lsdException w:name="heading 7" w:uiPriority="9" w:qFormat="1"/>
+    <w:lsdException w:name="heading 8" w:uiPriority="9" w:qFormat="1"/>
+    <w:lsdException w:name="heading 9" w:uiPriority="9" w:qFormat="1"/>
+    <w:lsdException w:name="toc 1" w:uiPriority="39"/>
+    <w:lsdException w:name="toc 2" w:uiPriority="39"/>
+    <w:lsdException w:name="toc 3" w:uiPriority="39"/>
+    <w:lsdException w:name="toc 4" w:uiPriority="39"/>
+    <w:lsdException w:name="toc 5" w:uiPriority="39"/>
+    <w:lsdException w:name="toc 6" w:uiPriority="39"/>
+    <w:lsdException w:name="toc 7" w:uiPriority="39"/>
+    <w:lsdException w:name="toc 8" w:uiPriority="39"/>
+    <w:lsdException w:name="toc 9" w:uiPriority="39"/>
+    <w:lsdException w:name="caption" w:uiPriority="35" w:qFormat="1"/>
+    <w:lsdException w:name="Title" w:semiHidden="0" w:uiPriority="10" w:unhideWhenUsed="0" w:qFormat="1"/>
+    <w:lsdException w:name="Default Paragraph Font" w:uiPriority="1"/>
+    <w:lsdException w:name="Subtitle" w:semiHidden="0" w:uiPriority="11" w:unhideWhenUsed="0" w:qFormat="1"/>
+    <w:lsdException w:name="Strong" w:semiHidden="0" w:uiPriority="22" w:unhideWhenUsed="0" w:qFormat="1"/>
+    <w:lsdException w:name="Emphasis" w:semiHidden="0" w:uiPriority="20" w:unhideWhenUsed="0" w:qFormat="1"/>
+    <w:lsdException w:name="Table Grid" w:semiHidden="0" w:uiPriority="39" w:unhideWhenUsed="0"/>
+    <w:lsdException w:name="Placeholder Text" w:unhideWhenUsed="0"/>
+    <w:lsdException w:name="No Spacing" w:semiHidden="0" w:uiPriority="1" w:unhideWhenUsed="0" w:qFormat="1"/>
+    <w:lsdException w:name="Light Shading" w:semiHidden="0" w:uiPriority="60" w:unhideWhenUsed="0"/>
+    <w:lsdException w:name="Light List" w:semiHidden="0" w:uiPriority="61" w:unhideWhenUsed="0"/>
+    <w:lsdException w:name="Light Grid" w:semiHidden="0" w:uiPriority="62" w:unhideWhenUsed="0"/>
+    <w:lsdException w:name="Medium Shading 1" w:semiHidden="0" w:uiPriority="63" w:unhideWhenUsed="0"/>
+    <w:lsdException w:name="Medium Shading 2" w:semiHidden="0" w:uiPriority="64" w:unhideWhenUsed="0"/>
+    <w:lsdException w:name="Medium List 1" w:semiHidden="0" w:uiPriority="65" w:unhideWhenUsed="0"/>
+    <w:lsdException w:name="Medium List 2" w:semiHidden="0" w:uiPriority="66" w:unhideWhenUsed="0"/>
+    <w:lsdException w:name="Medium Grid 1" w:semiHidden="0" w:uiPriority="67" w:unhideWhenUsed="0"/>
+    <w:lsdException w:name="Medium Grid 2" w:semiHidden="0" w:uiPriority="68" w:unhideWhenUsed="0"/>
+    <w:lsdException w:name="Medium Grid 3" w:semiHidden="0" w:uiPriority="69" w:unhideWhenUsed="0"/>
+    <w:lsdException w:name="Dark List" w:semiHidden="0" w:uiPriority="70" w:unhideWhenUsed="0"/>
+    <w:lsdException w:name="Colorful Shading" w:semiHidden="0" w:uiPriority="71" w:unhideWhenUsed="0"/>
+    <w:lsdException w:name="Colorful List" w:semiHidden="0" w:uiPriority="72" w:unhideWhenUsed="0"/>
+    <w:lsdException w:name="Colorful Grid" w:semiHidden="0" w:uiPriority="73" w:unhideWhenUsed="0"/>
+    <w:lsdException w:name="Light Shading Accent 1" w:semiHidden="0" w:uiPriority="60" w:unhideWhenUsed="0"/>
+    <w:lsdException w:name="Light List Accent 1" w:semiHidden="0" w:uiPriority="61" w:unhideWhenUsed="0"/>
+    <w:lsdException w:name="Light Grid Accent 1" w:semiHidden="0" w:uiPriority="62" w:unhideWhenUsed="0"/>
+    <w:lsdException w:name="Medium Shading 1 Accent 1" w:semiHidden="0" w:uiPriority="63" w:unhideWhenUsed="0"/>
+    <w:lsdException w:name="Medium Shading 2 Accent 1" w:semiHidden="0" w:uiPriority="64" w:unhideWhenUsed="0"/>
+    <w:lsdException w:name="Medium List 1 Accent 1" w:semiHidden="0" w:uiPriority="65" w:unhideWhenUsed="0"/>
+    <w:lsdException w:name="Revision" w:unhideWhenUsed="0"/>
+    <w:lsdException w:name="List Paragraph" w:semiHidden="0" w:uiPriority="34" w:unhideWhenUsed="0" w:qFormat="1"/>
+    <w:lsdException w:name="Quote" w:semiHidden="0" w:uiPriority="29" w:unhideWhenUsed="0" w:qFormat="1"/>
+    <w:lsdException w:name="Intense Quote" w:semiHidden="0" w:uiPriority="30" w:unhideWhenUsed="0" w:qFormat="1"/>
+    <w:lsdException w:name="Medium List 2 Accent 1" w:semiHidden="0" w:uiPriority="66" w:unhideWhenUsed="0"/>
+    <w:lsdException w:name="Medium Grid 1 Accent 1" w:semiHidden="0" w:uiPriority="67" w:unhideWhenUsed="0"/>
+    <w:lsdException w:name="Medium Grid 2 Accent 1" w:semiHidden="0" w:uiPriority="68" w:unhideWhenUsed="0"/>
+    <w:lsdException w:name="Medium Grid 3 Accent 1" w:semiHidden="0" w:uiPriority="69" w:unhideWhenUsed="0"/>
+    <w:lsdException w:name="Dark List Accent 1" w:semiHidden="0" w:uiPriority="70" w:unhideWhenUsed="0"/>
+    <w:lsdException w:name="Colorful Shading Accent 1" w:semiHidden="0" w:uiPriority="71" w:unhideWhenUsed="0"/>
+    <w:lsdException w:name="Colorful List Accent 1" w:semiHidden="0" w:uiPriority="72" w:unhideWhenUsed="0"/>
+    <w:lsdException w:name="Colorful Grid Accent 1" w:semiHidden="0" w:uiPriority="73" w:unhideWhenUsed="0"/>
+    <w:lsdException w:name="Light Shading Accent 2" w:semiHidden="0" w:uiPriority="60" w:unhideWhenUsed="0"/>
+    <w:lsdException w:name="Light List Accent 2" w:semiHidden="0" w:uiPriority="61" w:unhideWhenUsed="0"/>
+    <w:lsdException w:name="Light Grid Accent 2" w:semiHidden="0" w:uiPriority="62" w:unhideWhenUsed="0"/>
+    <w:lsdException w:name="Medium Shading 1 Accent 2" w:semiHidden="0" w:uiPriority="63" w:unhideWhenUsed="0"/>
+    <w:lsdException w:name="Medium Shading 2 Accent 2" w:semiHidden="0" w:uiPriority="64" w:unhideWhenUsed="0"/>
+    <w:lsdException w:name="Medium List 1 Accent 2" w:semiHidden="0" w:uiPriority="65" w:unhideWhenUsed="0"/>
+    <w:lsdException w:name="Medium List 2 Accent 2" w:semiHidden="0" w:uiPriority="66" w:unhideWhenUsed="0"/>
+    <w:lsdException w:name="Medium Grid 1 Accent 2" w:semiHidden="0" w:uiPriority="67" w:unhideWhenUsed="0"/>
+    <w:lsdException w:name="Medium Grid 2 Accent 2" w:semiHidden="0" w:uiPriority="68" w:unhideWhenUsed="0"/>
+    <w:lsdException w:name="Medium Grid 3 Accent 2" w:semiHidden="0" w:uiPriority="69" w:unhideWhenUsed="0"/>
+    <w:lsdException w:name="Dark List Accent 2" w:semiHidden="0" w:uiPriority="70" w:unhideWhenUsed="0"/>
+    <w:lsdException w:name="Colorful Shading Accent 2" w:semiHidden="0" w:uiPriority="71" w:unhideWhenUsed="0"/>
+    <w:lsdException w:name="Colorful List Accent 2" w:semiHidden="0" w:uiPriority="72" w:unhideWhenUsed="0"/>
+    <w:lsdException w:name="Colorful Grid Accent 2" w:semiHidden="0" w:uiPriority="73" w:unhideWhenUsed="0"/>
+    <w:lsdException w:name="Light Shading Accent 3" w:semiHidden="0" w:uiPriority="60" w:unhideWhenUsed="0"/>
+    <w:lsdException w:name="Light List Accent 3" w:semiHidden="0" w:uiPriority="61" w:unhideWhenUsed="0"/>
+    <w:lsdException w:name="Light Grid Accent 3" w:semiHidden="0" w:uiPriority="62" w:unhideWhenUsed="0"/>
+    <w:lsdException w:name="Medium Shading 1 Accent 3" w:semiHidden="0" w:uiPriority="63" w:unhideWhenUsed="0"/>
+    <w:lsdException w:name="Medium Shading 2 Accent 3" w:semiHidden="0" w:uiPriority="64" w:unhideWhenUsed="0"/>
+    <w:lsdException w:name="Medium List 1 Accent 3" w:semiHidden="0" w:uiPriority="65" w:unhideWhenUsed="0"/>
+    <w:lsdException w:name="Medium List 2 Accent 3" w:semiHidden="0" w:uiPriority="66" w:unhideWhenUsed="0"/>
+    <w:lsdException w:name="Medium Grid 1 Accent 3" w:semiHidden="0" w:uiPriority="67" w:unhideWhenUsed="0"/>
+    <w:lsdException w:name="Medium Grid 2 Accent 3" w:semiHidden="0" w:uiPriority="68" w:unhideWhenUsed="0"/>
+    <w:lsdException w:name="Medium Grid 3 Accent 3" w:semiHidden="0" w:uiPriority="69" w:unhideWhenUsed="0"/>
+    <w:lsdException w:name="Dark List Accent 3" w:semiHidden="0" w:uiPriority="70" w:unhideWhenUsed="0"/>
+    <w:lsdException w:name="Colorful Shading Accent 3" w:semiHidden="0" w:uiPriority="71" w:unhideWhenUsed="0"/>
+    <w:lsdException w:name="Colorful List Accent 3" w:semiHidden="0" w:uiPriority="72" w:unhideWhenUsed="0"/>
+    <w:lsdException w:name="Colorful Grid Accent 3" w:semiHidden="0" w:uiPriority="73" w:unhideWhenUsed="0"/>
+    <w:lsdException w:name="Light Shading Accent 4" w:semiHidden="0" w:uiPriority="60" w:unhideWhenUsed="0"/>
+    <w:lsdException w:name="Light List Accent 4" w:semiHidden="0" w:uiPriority="61" w:unhideWhenUsed="0"/>
+    <w:lsdException w:name="Light Grid Accent 4" w:semiHidden="0" w:uiPriority="62" w:unhideWhenUsed="0"/>
+    <w:lsdException w:name="Medium Shading 1 Accent 4" w:semiHidden="0" w:uiPriority="63" w:unhideWhenUsed="0"/>
+    <w:lsdException w:name="Medium Shading 2 Accent 4" w:semiHidden="0" w:uiPriority="64" w:unhideWhenUsed="0"/>
+    <w:lsdException w:name="Medium List 1 Accent 4" w:semiHidden="0" w:uiPriority="65" w:unhideWhenUsed="0"/>
+    <w:lsdException w:name="Medium List 2 Accent 4" w:semiHidden="0" w:uiPriority="66" w:unhideWhenUsed="0"/>
+    <w:lsdException w:name="Medium Grid 1 Accent 4" w:semiHidden="0" w:uiPriority="67" w:unhideWhenUsed="0"/>
+    <w:lsdException w:name="Medium Grid 2 Accent 4" w:semiHidden="0" w:uiPriority="68" w:unhideWhenUsed="0"/>
+    <w:lsdException w:name="Medium Grid 3 Accent 4" w:semiHidden="0" w:uiPriority="69" w:unhideWhenUsed="0"/>
+    <w:lsdException w:name="Dark List Accent 4" w:semiHidden="0" w:uiPriority="70" w:unhideWhenUsed="0"/>
+    <w:lsdException w:name="Colorful Shading Accent 4" w:semiHidden="0" w:uiPriority="71" w:unhideWhenUsed="0"/>
+    <w:lsdException w:name="Colorful List Accent 4" w:semiHidden="0" w:uiPriority="72" w:unhideWhenUsed="0"/>
+    <w:lsdException w:name="Colorful Grid Accent 4" w:semiHidden="0" w:uiPriority="73" w:unhideWhenUsed="0"/>
+    <w:lsdException w:name="Light Shading Accent 5" w:semiHidden="0" w:uiPriority="60" w:unhideWhenUsed="0"/>
+    <w:lsdException w:name="Light List Accent 5" w:semiHidden="0" w:uiPriority="61" w:unhideWhenUsed="0"/>
+    <w:lsdException w:name="Light Grid Accent 5" w:semiHidden="0" w:uiPriority="62" w:unhideWhenUsed="0"/>
+    <w:lsdException w:name="Medium Shading 1 Accent 5" w:semiHidden="0" w:uiPriority="63" w:unhideWhenUsed="0"/>
+    <w:lsdException w:name="Medium Shading 2 Accent 5" w:semiHidden="0" w:uiPriority="64" w:unhideWhenUsed="0"/>
+    <w:lsdException w:name="Medium List 1 Accent 5" w:semiHidden="0" w:uiPriority="65" w:unhideWhenUsed="0"/>
+    <w:lsdException w:name="Medium List 2 Accent 5" w:semiHidden="0" w:uiPriority="66" w:unhideWhenUsed="0"/>
+    <w:lsdException w:name="Medium Grid 1 Accent 5" w:semiHidden="0" w:uiPriority="67" w:unhideWhenUsed="0"/>
+    <w:lsdException w:name="Medium Grid 2 Accent 5" w:semiHidden="0" w:uiPriority="68" w:unhideWhenUsed="0"/>
+    <w:lsdException w:name="Medium Grid 3 Accent 5" w:semiHidden="0" w:uiPriority="69" w:unhideWhenUsed="0"/>
+    <w:lsdException w:name="Dark List Accent 5" w:semiHidden="0" w:uiPriority="70" w:unhideWhenUsed="0"/>
+    <w:lsdException w:name="Colorful Shading Accent 5" w:semiHidden="0" w:uiPriority="71" w:unhideWhenUsed="0"/>
+    <w:lsdException w:name="Colorful List Accent 5" w:semiHidden="0" w:uiPriority="72" w:unhideWhenUsed="0"/>
+    <w:lsdException w:name="Colorful Grid Accent 5" w:semiHidden="0" w:uiPriority="73" w:unhideWhenUsed="0"/>
+    <w:lsdException w:name="Light Shading Accent 6" w:semiHidden="0" w:uiPriority="60" w:unhideWhenUsed="0"/>
+    <w:lsdException w:name="Light List Accent 6" w:semiHidden="0" w:uiPriority="61" w:unhideWhenUsed="0"/>
+    <w:lsdException w:name="Light Grid Accent 6" w:semiHidden="0" w:uiPriority="62" w:unhideWhenUsed="0"/>
+    <w:lsdException w:name="Medium Shading 1 Accent 6" w:semiHidden="0" w:uiPriority="63" w:unhideWhenUsed="0"/>
+    <w:lsdException w:name="Medium Shading 2 Accent 6" w:semiHidden="0" w:uiPriority="64" w:unhideWhenUsed="0"/>
+    <w:lsdException w:name="Medium List 1 Accent 6" w:semiHidden="0" w:uiPriority="65" w:unhideWhenUsed="0"/>
+    <w:lsdException w:name="Medium List 2 Accent 6" w:semiHidden="0" w:uiPriority="66" w:unhideWhenUsed="0"/>
+    <w:lsdException w:name="Medium Grid 1 Accent 6" w:semiHidden="0" w:uiPriority="67" w:unhideWhenUsed="0"/>
+    <w:lsdException w:name="Medium Grid 2 Accent 6" w:semiHidden="0" w:uiPriority="68" w:unhideWhenUsed="0"/>
+    <w:lsdException w:name="Medium Grid 3 Accent 6" w:semiHidden="0" w:uiPriority="69" w:unhideWhenUsed="0"/>
+    <w:lsdException w:name="Dark List Accent 6" w:semiHidden="0" w:uiPriority="70" w:unhideWhenUsed="0"/>
+    <w:lsdException w:name="Colorful Shading Accent 6" w:semiHidden="0" w:uiPriority="71" w:unhideWhenUsed="0"/>
+    <w:lsdException w:name="Colorful List Accent 6" w:semiHidden="0" w:uiPriority="72" w:unhideWhenUsed="0"/>
+    <w:lsdException w:name="Colorful Grid Accent 6" w:semiHidden="0" w:uiPriority="73" w:unhideWhenUsed="0"/>
+    <w:lsdException w:name="Subtle Emphasis" w:semiHidden="0" w:uiPriority="19" w:unhideWhenUsed="0" w:qFormat="1"/>
+    <w:lsdException w:name="Intense Emphasis" w:semiHidden="0" w:uiPriority="21" w:unhideWhenUsed="0" w:qFormat="1"/>
+    <w:lsdException w:name="Subtle Reference" w:semiHidden="0" w:uiPriority="31" w:unhideWhenUsed="0" w:qFormat="1"/>
+    <w:lsdException w:name="Intense Reference" w:semiHidden="0" w:uiPriority="32" w:unhideWhenUsed="0" w:qFormat="1"/>
+    <w:lsdException w:name="Book Title" w:semiHidden="0" w:uiPriority="33" w:unhideWhenUsed="0" w:qFormat="1"/>
+    <w:lsdException w:name="Bibliography" w:uiPriority="37"/>
+    <w:lsdException w:name="TOC Heading" w:uiPriority="39" w:qFormat="1"/>
+  </w:latentStyles>
+  <w:style w:type="paragraph" w:default="1" w:styleId="a">
+    <w:name w:val="Normal"/>
+  </w:style>
+  <w:style w:type="paragraph" w:styleId="1">
+    <w:name w:val="heading 1"/>
+    <w:basedOn w:val="a"/>
+    <w:next w:val="a"/>
+    <w:pPr>
+      <w:keepNext/>
+      <w:keepLines/>
+      <w:spacing w:before="200"/>
+      <w:contextualSpacing/>
+      <w:outlineLvl w:val="0"/>
+    </w:pPr>
+    <w:rPr>
+      <w:rFonts w:ascii="Trebuchet MS" w:eastAsia="Trebuchet MS" w:hAnsi="Trebuchet MS" w:cs="Trebuchet MS"/>
+      <w:sz w:val="32"/>
+      <w:szCs w:val="32"/>
+    </w:rPr>
+  </w:style>
+  <w:style w:type="paragraph" w:styleId="2">
+    <w:name w:val="heading 2"/>
+    <w:basedOn w:val="a"/>
+    <w:next w:val="a"/>
+    <w:pPr>
+      <w:keepNext/>
+      <w:keepLines/>
+      <w:spacing w:before="200"/>
+      <w:contextualSpacing/>
+      <w:outlineLvl w:val="1"/>
+    </w:pPr>
+    <w:rPr>
+      <w:rFonts w:ascii="Trebuchet MS" w:eastAsia="Trebuchet MS" w:hAnsi="Trebuchet MS" w:cs="Trebuchet MS"/>
+      <w:b/>
+      <w:sz w:val="26"/>
+      <w:szCs w:val="26"/>
+    </w:rPr>
+  </w:style>
+  <w:style w:type="paragraph" w:styleId="3">
+    <w:name w:val="heading 3"/>
+    <w:basedOn w:val="a"/>
+    <w:next w:val="a"/>
+    <w:pPr>
+      <w:keepNext/>
+      <w:keepLines/>
+      <w:spacing w:before="160"/>
+      <w:contextualSpacing/>
+      <w:outlineLvl w:val="2"/>
+    </w:pPr>
+    <w:rPr>
+      <w:rFonts w:ascii="Trebuchet MS" w:eastAsia="Trebuchet MS" w:hAnsi="Trebuchet MS" w:cs="Trebuchet MS"/>
+      <w:b/>
+      <w:color w:val="666666"/>
+      <w:sz w:val="24"/>
+      <w:szCs w:val="24"/>
+    </w:rPr>
+  </w:style>
+  <w:style w:type="paragraph" w:styleId="4">
+    <w:name w:val="heading 4"/>
+    <w:basedOn w:val="a"/>
+    <w:next w:val="a"/>
+    <w:pPr>
+      <w:keepNext/>
+      <w:keepLines/>
+      <w:spacing w:before="160"/>
+      <w:contextualSpacing/>
+      <w:outlineLvl w:val="3"/>
+    </w:pPr>
+    <w:rPr>
+      <w:rFonts w:ascii="Trebuchet MS" w:eastAsia="Trebuchet MS" w:hAnsi="Trebuchet MS" w:cs="Trebuchet MS"/>
+      <w:color w:val="666666"/>
+      <w:u w:val="single"/>
+    </w:rPr>
+  </w:style>
+  <w:style w:type="paragraph" w:styleId="5">
+    <w:name w:val="heading 5"/>
+    <w:basedOn w:val="a"/>
+    <w:next w:val="a"/>
+    <w:pPr>
+      <w:keepNext/>
+      <w:keepLines/>
+      <w:spacing w:before="160"/>
+      <w:contextualSpacing/>
+      <w:outlineLvl w:val="4"/>
+    </w:pPr>
+    <w:rPr>
+      <w:rFonts w:ascii="Trebuchet MS" w:eastAsia="Trebuchet MS" w:hAnsi="Trebuchet MS" w:cs="Trebuchet MS"/>
+      <w:color w:val="666666"/>
+    </w:rPr>
+  </w:style>
+  <w:style w:type="paragraph" w:styleId="6">
+    <w:name w:val="heading 6"/>
+    <w:basedOn w:val="a"/>
+    <w:next w:val="a"/>
+    <w:pPr>
+      <w:keepNext/>
+      <w:keepLines/>
+      <w:spacing w:before="160"/>
+      <w:contextualSpacing/>
+      <w:outlineLvl w:val="5"/>
+    </w:pPr>
+    <w:rPr>
+      <w:rFonts w:ascii="Trebuchet MS" w:eastAsia="Trebuchet MS" w:hAnsi="Trebuchet MS" w:cs="Trebuchet MS"/>
+      <w:i/>
+      <w:color w:val="666666"/>
+    </w:rPr>
+  </w:style>
+  <w:style w:type="character" w:default="1" w:styleId="a0">
+    <w:name w:val="Default Paragraph Font"/>
+    <w:uiPriority w:val="1"/>
+    <w:semiHidden/>
+    <w:unhideWhenUsed/>
+  </w:style>
+  <w:style w:type="table" w:default="1" w:styleId="a1">
+    <w:name w:val="Normal Table"/>
+    <w:uiPriority w:val="99"/>
+    <w:semiHidden/>
+    <w:unhideWhenUsed/>
+    <w:tblPr>
+      <w:tblInd w:w="0" w:type="dxa"/>
+      <w:tblCellMar>
+        <w:top w:w="0" w:type="dxa"/>
+        <w:left w:w="108" w:type="dxa"/>
+        <w:bottom w:w="0" w:type="dxa"/>
+        <w:right w:w="108" w:type="dxa"/>
+      </w:tblCellMar>
+    </w:tblPr>
+  </w:style>
+  <w:style w:type="numbering" w:default="1" w:styleId="a2">
+    <w:name w:val="No List"/>
+    <w:uiPriority w:val="99"/>
+    <w:semiHidden/>
+    <w:unhideWhenUsed/>
+  </w:style>
+  <w:style w:type="paragraph" w:styleId="a3">
+    <w:name w:val="Title"/>
+    <w:basedOn w:val="a"/>
+    <w:next w:val="a"/>
+    <w:pPr>
+      <w:keepNext/>
+      <w:keepLines/>
+      <w:contextualSpacing/>
+    </w:pPr>
+    <w:rPr>
+      <w:rFonts w:ascii="Trebuchet MS" w:eastAsia="Trebuchet MS" w:hAnsi="Trebuchet MS" w:cs="Trebuchet MS"/>
+      <w:sz w:val="42"/>
+      <w:szCs w:val="42"/>
+    </w:rPr>
+  </w:style>
+  <w:style w:type="paragraph" w:styleId="a4">
+    <w:name w:val="Subtitle"/>
+    <w:basedOn w:val="a"/>
+    <w:next w:val="a"/>
+    <w:pPr>
+      <w:keepNext/>
+      <w:keepLines/>
+      <w:spacing w:after="200"/>
+      <w:contextualSpacing/>
+    </w:pPr>
+    <w:rPr>
+      <w:rFonts w:ascii="Trebuchet MS" w:eastAsia="Trebuchet MS" w:hAnsi="Trebuchet MS" w:cs="Trebuchet MS"/>
+      <w:i/>
+      <w:color w:val="666666"/>
+      <w:sz w:val="26"/>
+      <w:szCs w:val="26"/>
+    </w:rPr>
+  </w:style>
+  <w:style w:type="paragraph" w:styleId="a5">
+    <w:name w:val="List Paragraph"/>
+    <w:basedOn w:val="a"/>
+    <w:uiPriority w:val="34"/>
+    <w:qFormat/>
+    <w:rsid w:val="00BA61F7"/>
+    <w:pPr>
+      <w:spacing w:after="160" w:line="259" w:lineRule="auto"/>
+      <w:ind w:left="720"/>
+      <w:contextualSpacing/>
+    </w:pPr>
+    <w:rPr>
+      <w:rFonts w:asciiTheme="minorHAnsi" w:eastAsiaTheme="minorHAnsi" w:hAnsiTheme="minorHAnsi" w:cstheme="minorBidi"/>
+      <w:color w:val="auto"/>
+      <w:lang w:eastAsia="en-US"/>
+    </w:rPr>
+  </w:style>
+  <w:style w:type="paragraph" w:styleId="HTML">
+    <w:name w:val="HTML Preformatted"/>
+    <w:basedOn w:val="a"/>
+    <w:link w:val="HTMLChar"/>
+    <w:uiPriority w:val="99"/>
+    <w:semiHidden/>
+    <w:unhideWhenUsed/>
+    <w:rsid w:val="00E34274"/>
+    <w:pPr>
+      <w:spacing w:line="240" w:lineRule="auto"/>
+    </w:pPr>
+    <w:rPr>
+      <w:rFonts w:ascii="Consolas" w:hAnsi="Consolas"/>
+      <w:sz w:val="20"/>
+      <w:szCs w:val="20"/>
+    </w:rPr>
+  </w:style>
+  <w:style w:type="character" w:customStyle="1" w:styleId="HTMLChar">
+    <w:name w:val="HTML 预设格式 Char"/>
+    <w:basedOn w:val="a0"/>
+    <w:link w:val="HTML"/>
+    <w:uiPriority w:val="99"/>
+    <w:semiHidden/>
+    <w:rsid w:val="00E34274"/>
+    <w:rPr>
+      <w:rFonts w:ascii="Consolas" w:hAnsi="Consolas"/>
+      <w:sz w:val="20"/>
+      <w:szCs w:val="20"/>
+    </w:rPr>
+  </w:style>
+  <w:style w:type="character" w:styleId="a6">
+    <w:name w:val="Hyperlink"/>
+    <w:basedOn w:val="a0"/>
+    <w:uiPriority w:val="99"/>
+    <w:unhideWhenUsed/>
+    <w:rsid w:val="004E2367"/>
+    <w:rPr>
+      <w:color w:val="0563C1" w:themeColor="hyperlink"/>
+      <w:u w:val="single"/>
+    </w:rPr>
+  </w:style>
+  <w:style w:type="paragraph" w:styleId="a7">
+    <w:name w:val="Balloon Text"/>
+    <w:basedOn w:val="a"/>
+    <w:link w:val="Char"/>
+    <w:uiPriority w:val="99"/>
+    <w:semiHidden/>
+    <w:unhideWhenUsed/>
+    <w:rsid w:val="00485572"/>
+    <w:pPr>
+      <w:spacing w:line="240" w:lineRule="auto"/>
+    </w:pPr>
+    <w:rPr>
+      <w:rFonts w:ascii="SimSun" w:eastAsia="SimSun"/>
+      <w:sz w:val="18"/>
+      <w:szCs w:val="18"/>
+    </w:rPr>
+  </w:style>
+  <w:style w:type="character" w:customStyle="1" w:styleId="Char">
+    <w:name w:val="批注框文本 Char"/>
+    <w:basedOn w:val="a0"/>
+    <w:link w:val="a7"/>
+    <w:uiPriority w:val="99"/>
+    <w:semiHidden/>
+    <w:rsid w:val="00485572"/>
+    <w:rPr>
+      <w:rFonts w:ascii="SimSun" w:eastAsia="SimSun"/>
+      <w:sz w:val="18"/>
+      <w:szCs w:val="18"/>
     </w:rPr>
   </w:style>
 </w:styles>
@@ -10240,7 +9694,7 @@
   <a:extraClrSchemeLst/>
   <a:extLst>
     <a:ext uri="{05A4C25C-085E-4340-85A3-A5531E510DB2}">
-      <thm15:themeFamily xmlns:thm15="http://schemas.microsoft.com/office/thememl/2012/main" name="Office Theme" id="{62F939B6-93AF-4DB8-9C6B-D6C7DFDC589F}" vid="{4A3C46E8-61CC-4603-A589-7422A47A8E4A}"/>
+      <thm15:themeFamily xmlns:thm15="http://schemas.microsoft.com/office/thememl/2012/main" xmlns="" name="Office Theme" id="{62F939B6-93AF-4DB8-9C6B-D6C7DFDC589F}" vid="{4A3C46E8-61CC-4603-A589-7422A47A8E4A}"/>
     </a:ext>
   </a:extLst>
 </a:theme>

--- a/Documentation/GameDesignDocument.docx
+++ b/Documentation/GameDesignDocument.docx
@@ -172,7 +172,7 @@
       <w:pPr>
         <w:jc w:val="center"/>
         <w:rPr>
-          <w:rFonts w:ascii="Trebuchet MS" w:hAnsi="Trebuchet MS" w:cs="Trebuchet MS" w:hint="eastAsia"/>
+          <w:rFonts w:ascii="Trebuchet MS" w:hAnsi="Trebuchet MS" w:cs="Trebuchet MS"/>
           <w:color w:val="666666"/>
           <w:sz w:val="26"/>
           <w:szCs w:val="26"/>
@@ -2210,7 +2210,7 @@
         <w:pStyle w:val="2"/>
         <w:contextualSpacing w:val="0"/>
         <w:rPr>
-          <w:rFonts w:eastAsiaTheme="minorEastAsia" w:hint="eastAsia"/>
+          <w:rFonts w:eastAsiaTheme="minorEastAsia"/>
           <w:lang w:val="en-US" w:eastAsia="zh-CN"/>
         </w:rPr>
       </w:pPr>
@@ -2225,7 +2225,6 @@
     <w:p>
       <w:pPr>
         <w:rPr>
-          <w:rFonts w:hint="eastAsia"/>
           <w:lang w:val="en-US" w:eastAsia="zh-CN"/>
         </w:rPr>
       </w:pPr>
@@ -2233,173 +2232,250 @@
     <w:p>
       <w:pPr>
         <w:rPr>
-          <w:rFonts w:hint="eastAsia"/>
-          <w:lang w:val="en-US" w:eastAsia="zh-CN"/>
-        </w:rPr>
-      </w:pPr>
-      <w:r>
-        <w:rPr>
-          <w:rFonts w:hint="eastAsia"/>
-          <w:lang w:val="en-US" w:eastAsia="zh-CN"/>
+          <w:rFonts w:ascii="Trebuchet MS" w:hAnsi="Trebuchet MS"/>
+          <w:color w:val="767171" w:themeColor="background2" w:themeShade="80"/>
+          <w:sz w:val="26"/>
+          <w:szCs w:val="26"/>
+          <w:lang w:val="en-US"/>
+        </w:rPr>
+      </w:pPr>
+      <w:r>
+        <w:rPr>
+          <w:rFonts w:ascii="Trebuchet MS" w:hAnsi="Trebuchet MS" w:hint="eastAsia"/>
+          <w:color w:val="767171" w:themeColor="background2" w:themeShade="80"/>
+          <w:sz w:val="26"/>
+          <w:szCs w:val="26"/>
+          <w:lang w:val="en-US"/>
         </w:rPr>
         <w:t xml:space="preserve">John Smith, 20, </w:t>
       </w:r>
       <w:r>
         <w:rPr>
-          <w:rFonts w:hint="eastAsia"/>
-          <w:lang w:val="en-US" w:eastAsia="zh-CN"/>
+          <w:rFonts w:ascii="Trebuchet MS" w:hAnsi="Trebuchet MS" w:hint="eastAsia"/>
+          <w:color w:val="767171" w:themeColor="background2" w:themeShade="80"/>
+          <w:sz w:val="26"/>
+          <w:szCs w:val="26"/>
+          <w:lang w:val="en-US"/>
         </w:rPr>
         <w:t xml:space="preserve">single, </w:t>
       </w:r>
       <w:r>
         <w:rPr>
-          <w:rFonts w:hint="eastAsia"/>
-          <w:lang w:val="en-US" w:eastAsia="zh-CN"/>
+          <w:rFonts w:ascii="Trebuchet MS" w:hAnsi="Trebuchet MS" w:hint="eastAsia"/>
+          <w:color w:val="767171" w:themeColor="background2" w:themeShade="80"/>
+          <w:sz w:val="26"/>
+          <w:szCs w:val="26"/>
+          <w:lang w:val="en-US"/>
         </w:rPr>
         <w:t xml:space="preserve">a quiet university student, </w:t>
       </w:r>
       <w:r>
         <w:rPr>
-          <w:rFonts w:hint="eastAsia"/>
-          <w:lang w:val="en-US" w:eastAsia="zh-CN"/>
+          <w:rFonts w:ascii="Trebuchet MS" w:hAnsi="Trebuchet MS" w:hint="eastAsia"/>
+          <w:color w:val="767171" w:themeColor="background2" w:themeShade="80"/>
+          <w:sz w:val="26"/>
+          <w:szCs w:val="26"/>
+          <w:lang w:val="en-US"/>
         </w:rPr>
         <w:t xml:space="preserve">plays games alone almost everyday. </w:t>
       </w:r>
       <w:r>
         <w:rPr>
-          <w:rFonts w:hint="eastAsia"/>
-          <w:lang w:val="en-US" w:eastAsia="zh-CN"/>
+          <w:rFonts w:ascii="Trebuchet MS" w:hAnsi="Trebuchet MS" w:hint="eastAsia"/>
+          <w:color w:val="767171" w:themeColor="background2" w:themeShade="80"/>
+          <w:sz w:val="26"/>
+          <w:szCs w:val="26"/>
+          <w:lang w:val="en-US"/>
         </w:rPr>
         <w:t xml:space="preserve">Likes to play games on computers because he is with his computer all the time. </w:t>
       </w:r>
       <w:r>
         <w:rPr>
-          <w:rFonts w:hint="eastAsia"/>
-          <w:lang w:val="en-US" w:eastAsia="zh-CN"/>
+          <w:rFonts w:ascii="Trebuchet MS" w:hAnsi="Trebuchet MS" w:hint="eastAsia"/>
+          <w:color w:val="767171" w:themeColor="background2" w:themeShade="80"/>
+          <w:sz w:val="26"/>
+          <w:szCs w:val="26"/>
+          <w:lang w:val="en-US"/>
         </w:rPr>
         <w:t xml:space="preserve">Likes to play </w:t>
       </w:r>
       <w:r>
         <w:rPr>
-          <w:rFonts w:hint="eastAsia"/>
-          <w:lang w:val="en-US" w:eastAsia="zh-CN"/>
+          <w:rFonts w:ascii="Trebuchet MS" w:hAnsi="Trebuchet MS" w:hint="eastAsia"/>
+          <w:color w:val="767171" w:themeColor="background2" w:themeShade="80"/>
+          <w:sz w:val="26"/>
+          <w:szCs w:val="26"/>
+          <w:lang w:val="en-US"/>
         </w:rPr>
         <w:t>some small but interesting game</w:t>
       </w:r>
       <w:r>
         <w:rPr>
-          <w:rFonts w:hint="eastAsia"/>
-          <w:lang w:val="en-US" w:eastAsia="zh-CN"/>
+          <w:rFonts w:ascii="Trebuchet MS" w:hAnsi="Trebuchet MS" w:hint="eastAsia"/>
+          <w:color w:val="767171" w:themeColor="background2" w:themeShade="80"/>
+          <w:sz w:val="26"/>
+          <w:szCs w:val="26"/>
+          <w:lang w:val="en-US"/>
         </w:rPr>
         <w:t>s</w:t>
       </w:r>
       <w:r>
         <w:rPr>
-          <w:rFonts w:hint="eastAsia"/>
-          <w:lang w:val="en-US" w:eastAsia="zh-CN"/>
+          <w:rFonts w:ascii="Trebuchet MS" w:hAnsi="Trebuchet MS" w:hint="eastAsia"/>
+          <w:color w:val="767171" w:themeColor="background2" w:themeShade="80"/>
+          <w:sz w:val="26"/>
+          <w:szCs w:val="26"/>
+          <w:lang w:val="en-US"/>
         </w:rPr>
         <w:t xml:space="preserve"> at noon after lunch, or aft</w:t>
       </w:r>
       <w:r>
         <w:rPr>
-          <w:rFonts w:hint="eastAsia"/>
-          <w:lang w:val="en-US" w:eastAsia="zh-CN"/>
+          <w:rFonts w:ascii="Trebuchet MS" w:hAnsi="Trebuchet MS" w:hint="eastAsia"/>
+          <w:color w:val="767171" w:themeColor="background2" w:themeShade="80"/>
+          <w:sz w:val="26"/>
+          <w:szCs w:val="26"/>
+          <w:lang w:val="en-US"/>
         </w:rPr>
         <w:t xml:space="preserve">er a long study in the library, as a relax, </w:t>
       </w:r>
       <w:r>
         <w:rPr>
-          <w:rFonts w:hint="eastAsia"/>
-          <w:lang w:val="en-US" w:eastAsia="zh-CN"/>
+          <w:rFonts w:ascii="Trebuchet MS" w:hAnsi="Trebuchet MS" w:hint="eastAsia"/>
+          <w:color w:val="767171" w:themeColor="background2" w:themeShade="80"/>
+          <w:sz w:val="26"/>
+          <w:szCs w:val="26"/>
+          <w:lang w:val="en-US"/>
         </w:rPr>
         <w:t xml:space="preserve">with </w:t>
       </w:r>
       <w:r>
         <w:rPr>
-          <w:rFonts w:hint="eastAsia"/>
-          <w:lang w:val="en-US" w:eastAsia="zh-CN"/>
+          <w:rFonts w:ascii="Trebuchet MS" w:hAnsi="Trebuchet MS" w:hint="eastAsia"/>
+          <w:color w:val="767171" w:themeColor="background2" w:themeShade="80"/>
+          <w:sz w:val="26"/>
+          <w:szCs w:val="26"/>
+          <w:lang w:val="en-US"/>
         </w:rPr>
         <w:t xml:space="preserve">pleasant but </w:t>
       </w:r>
       <w:r>
         <w:rPr>
-          <w:lang w:val="en-US" w:eastAsia="zh-CN"/>
+          <w:rFonts w:ascii="Trebuchet MS" w:hAnsi="Trebuchet MS"/>
+          <w:color w:val="767171" w:themeColor="background2" w:themeShade="80"/>
+          <w:sz w:val="26"/>
+          <w:szCs w:val="26"/>
+          <w:lang w:val="en-US"/>
         </w:rPr>
         <w:t>effortless</w:t>
       </w:r>
       <w:r>
         <w:rPr>
-          <w:rFonts w:hint="eastAsia"/>
-          <w:lang w:val="en-US" w:eastAsia="zh-CN"/>
+          <w:rFonts w:ascii="Trebuchet MS" w:hAnsi="Trebuchet MS" w:hint="eastAsia"/>
+          <w:color w:val="767171" w:themeColor="background2" w:themeShade="80"/>
+          <w:sz w:val="26"/>
+          <w:szCs w:val="26"/>
+          <w:lang w:val="en-US"/>
         </w:rPr>
         <w:t xml:space="preserve">. </w:t>
       </w:r>
       <w:r>
         <w:rPr>
-          <w:rFonts w:hint="eastAsia"/>
-          <w:lang w:val="en-US" w:eastAsia="zh-CN"/>
+          <w:rFonts w:ascii="Trebuchet MS" w:hAnsi="Trebuchet MS" w:hint="eastAsia"/>
+          <w:color w:val="767171" w:themeColor="background2" w:themeShade="80"/>
+          <w:sz w:val="26"/>
+          <w:szCs w:val="26"/>
+          <w:lang w:val="en-US"/>
         </w:rPr>
         <w:t xml:space="preserve">Interested in </w:t>
       </w:r>
       <w:r>
         <w:rPr>
-          <w:lang w:val="en-US" w:eastAsia="zh-CN"/>
+          <w:rFonts w:ascii="Trebuchet MS" w:hAnsi="Trebuchet MS"/>
+          <w:color w:val="767171" w:themeColor="background2" w:themeShade="80"/>
+          <w:sz w:val="26"/>
+          <w:szCs w:val="26"/>
+          <w:lang w:val="en-US"/>
         </w:rPr>
         <w:t>astronomy</w:t>
       </w:r>
       <w:r>
         <w:rPr>
-          <w:rFonts w:hint="eastAsia"/>
-          <w:lang w:val="en-US" w:eastAsia="zh-CN"/>
+          <w:rFonts w:ascii="Trebuchet MS" w:hAnsi="Trebuchet MS" w:hint="eastAsia"/>
+          <w:color w:val="767171" w:themeColor="background2" w:themeShade="80"/>
+          <w:sz w:val="26"/>
+          <w:szCs w:val="26"/>
+          <w:lang w:val="en-US"/>
         </w:rPr>
         <w:t xml:space="preserve">, outer space, and all games with scient fiction elelments. </w:t>
       </w:r>
       <w:r>
         <w:rPr>
-          <w:rFonts w:hint="eastAsia"/>
-          <w:lang w:val="en-US" w:eastAsia="zh-CN"/>
+          <w:rFonts w:ascii="Trebuchet MS" w:hAnsi="Trebuchet MS" w:hint="eastAsia"/>
+          <w:color w:val="767171" w:themeColor="background2" w:themeShade="80"/>
+          <w:sz w:val="26"/>
+          <w:szCs w:val="26"/>
+          <w:lang w:val="en-US"/>
         </w:rPr>
         <w:t xml:space="preserve">Likes </w:t>
       </w:r>
       <w:r>
         <w:rPr>
-          <w:rFonts w:hint="eastAsia"/>
-          <w:lang w:val="en-US" w:eastAsia="zh-CN"/>
+          <w:rFonts w:ascii="Trebuchet MS" w:hAnsi="Trebuchet MS" w:hint="eastAsia"/>
+          <w:color w:val="767171" w:themeColor="background2" w:themeShade="80"/>
+          <w:sz w:val="26"/>
+          <w:szCs w:val="26"/>
+          <w:lang w:val="en-US"/>
         </w:rPr>
         <w:t xml:space="preserve">fun </w:t>
       </w:r>
       <w:r>
         <w:rPr>
-          <w:rFonts w:hint="eastAsia"/>
-          <w:lang w:val="en-US" w:eastAsia="zh-CN"/>
+          <w:rFonts w:ascii="Trebuchet MS" w:hAnsi="Trebuchet MS" w:hint="eastAsia"/>
+          <w:color w:val="767171" w:themeColor="background2" w:themeShade="80"/>
+          <w:sz w:val="26"/>
+          <w:szCs w:val="26"/>
+          <w:lang w:val="en-US"/>
         </w:rPr>
         <w:t>shooting games</w:t>
       </w:r>
       <w:r>
         <w:rPr>
-          <w:rFonts w:hint="eastAsia"/>
-          <w:lang w:val="en-US" w:eastAsia="zh-CN"/>
+          <w:rFonts w:ascii="Trebuchet MS" w:hAnsi="Trebuchet MS" w:hint="eastAsia"/>
+          <w:color w:val="767171" w:themeColor="background2" w:themeShade="80"/>
+          <w:sz w:val="26"/>
+          <w:szCs w:val="26"/>
+          <w:lang w:val="en-US"/>
         </w:rPr>
         <w:t xml:space="preserve"> without blood or violence</w:t>
       </w:r>
       <w:r>
         <w:rPr>
-          <w:rFonts w:hint="eastAsia"/>
-          <w:lang w:val="en-US" w:eastAsia="zh-CN"/>
+          <w:rFonts w:ascii="Trebuchet MS" w:hAnsi="Trebuchet MS" w:hint="eastAsia"/>
+          <w:color w:val="767171" w:themeColor="background2" w:themeShade="80"/>
+          <w:sz w:val="26"/>
+          <w:szCs w:val="26"/>
+          <w:lang w:val="en-US"/>
         </w:rPr>
         <w:t xml:space="preserve">, </w:t>
       </w:r>
       <w:r>
         <w:rPr>
-          <w:rFonts w:hint="eastAsia"/>
-          <w:lang w:val="en-US" w:eastAsia="zh-CN"/>
+          <w:rFonts w:ascii="Trebuchet MS" w:hAnsi="Trebuchet MS" w:hint="eastAsia"/>
+          <w:color w:val="767171" w:themeColor="background2" w:themeShade="80"/>
+          <w:sz w:val="26"/>
+          <w:szCs w:val="26"/>
+          <w:lang w:val="en-US"/>
         </w:rPr>
         <w:t xml:space="preserve">and </w:t>
       </w:r>
       <w:r>
         <w:rPr>
-          <w:rFonts w:hint="eastAsia"/>
-          <w:lang w:val="en-US" w:eastAsia="zh-CN"/>
+          <w:rFonts w:ascii="Trebuchet MS" w:hAnsi="Trebuchet MS" w:hint="eastAsia"/>
+          <w:color w:val="767171" w:themeColor="background2" w:themeShade="80"/>
+          <w:sz w:val="26"/>
+          <w:szCs w:val="26"/>
+          <w:lang w:val="en-US"/>
         </w:rPr>
         <w:t>games with cute characters.</w:t>
       </w:r>
@@ -2407,15 +2483,24 @@
     <w:p>
       <w:pPr>
         <w:rPr>
-          <w:rFonts w:hint="eastAsia"/>
-          <w:lang w:val="en-US" w:eastAsia="zh-CN"/>
-        </w:rPr>
-      </w:pPr>
-    </w:p>
-    <w:p>
-      <w:pPr>
-        <w:rPr>
-          <w:lang w:val="en-US" w:eastAsia="zh-CN"/>
+          <w:rFonts w:ascii="Trebuchet MS" w:hAnsi="Trebuchet MS"/>
+          <w:color w:val="767171" w:themeColor="background2" w:themeShade="80"/>
+          <w:sz w:val="26"/>
+          <w:szCs w:val="26"/>
+          <w:lang w:val="en-US"/>
+        </w:rPr>
+      </w:pPr>
+      <w:bookmarkStart w:id="19" w:name="_GoBack"/>
+      <w:bookmarkEnd w:id="19"/>
+    </w:p>
+    <w:p>
+      <w:pPr>
+        <w:rPr>
+          <w:rFonts w:ascii="Trebuchet MS" w:hAnsi="Trebuchet MS"/>
+          <w:color w:val="767171" w:themeColor="background2" w:themeShade="80"/>
+          <w:sz w:val="26"/>
+          <w:szCs w:val="26"/>
+          <w:lang w:val="en-US"/>
         </w:rPr>
       </w:pPr>
     </w:p>
@@ -2424,7 +2509,7 @@
         <w:pStyle w:val="2"/>
         <w:contextualSpacing w:val="0"/>
         <w:rPr>
-          <w:rFonts w:eastAsiaTheme="minorEastAsia" w:hint="eastAsia"/>
+          <w:rFonts w:eastAsiaTheme="minorEastAsia"/>
           <w:lang w:val="en-US" w:eastAsia="zh-CN"/>
         </w:rPr>
       </w:pPr>
@@ -2435,8 +2520,6 @@
         <w:lastRenderedPageBreak/>
         <w:t>Progression Graph</w:t>
       </w:r>
-      <w:bookmarkStart w:id="19" w:name="_GoBack"/>
-      <w:bookmarkEnd w:id="19"/>
     </w:p>
     <w:p>
       <w:pPr>
@@ -7645,7 +7728,7 @@
       <w:rPr>
         <w:noProof/>
       </w:rPr>
-      <w:t>8</w:t>
+      <w:t>7</w:t>
     </w:r>
     <w:r>
       <w:fldChar w:fldCharType="end"/>
@@ -9694,7 +9777,7 @@
   <a:extraClrSchemeLst/>
   <a:extLst>
     <a:ext uri="{05A4C25C-085E-4340-85A3-A5531E510DB2}">
-      <thm15:themeFamily xmlns:thm15="http://schemas.microsoft.com/office/thememl/2012/main" xmlns="" name="Office Theme" id="{62F939B6-93AF-4DB8-9C6B-D6C7DFDC589F}" vid="{4A3C46E8-61CC-4603-A589-7422A47A8E4A}"/>
+      <thm15:themeFamily xmlns="" xmlns:thm15="http://schemas.microsoft.com/office/thememl/2012/main" name="Office Theme" id="{62F939B6-93AF-4DB8-9C6B-D6C7DFDC589F}" vid="{4A3C46E8-61CC-4603-A589-7422A47A8E4A}"/>
     </a:ext>
   </a:extLst>
 </a:theme>

--- a/Documentation/GameDesignDocument.docx
+++ b/Documentation/GameDesignDocument.docx
@@ -1,11 +1,11 @@
 
 <file path=word/document.xml><?xml version="1.0" encoding="utf-8"?>
-<w:document xmlns:wpc="http://schemas.microsoft.com/office/word/2010/wordprocessingCanvas" xmlns:mc="http://schemas.openxmlformats.org/markup-compatibility/2006" xmlns:o="urn:schemas-microsoft-com:office:office" xmlns:r="http://schemas.openxmlformats.org/officeDocument/2006/relationships" xmlns:m="http://schemas.openxmlformats.org/officeDocument/2006/math" xmlns:v="urn:schemas-microsoft-com:vml" xmlns:wp14="http://schemas.microsoft.com/office/word/2010/wordprocessingDrawing" xmlns:wp="http://schemas.openxmlformats.org/drawingml/2006/wordprocessingDrawing" xmlns:w10="urn:schemas-microsoft-com:office:word" xmlns:w="http://schemas.openxmlformats.org/wordprocessingml/2006/main" xmlns:w14="http://schemas.microsoft.com/office/word/2010/wordml" xmlns:wpg="http://schemas.microsoft.com/office/word/2010/wordprocessingGroup" xmlns:wpi="http://schemas.microsoft.com/office/word/2010/wordprocessingInk" xmlns:wne="http://schemas.microsoft.com/office/word/2006/wordml" xmlns:wps="http://schemas.microsoft.com/office/word/2010/wordprocessingShape" mc:Ignorable="w14 wp14">
+<w:document xmlns:wpc="http://schemas.microsoft.com/office/word/2010/wordprocessingCanvas" xmlns:mo="http://schemas.microsoft.com/office/mac/office/2008/main" xmlns:mc="http://schemas.openxmlformats.org/markup-compatibility/2006" xmlns:mv="urn:schemas-microsoft-com:mac:vml" xmlns:o="urn:schemas-microsoft-com:office:office" xmlns:r="http://schemas.openxmlformats.org/officeDocument/2006/relationships" xmlns:m="http://schemas.openxmlformats.org/officeDocument/2006/math" xmlns:v="urn:schemas-microsoft-com:vml" xmlns:wp14="http://schemas.microsoft.com/office/word/2010/wordprocessingDrawing" xmlns:wp="http://schemas.openxmlformats.org/drawingml/2006/wordprocessingDrawing" xmlns:w10="urn:schemas-microsoft-com:office:word" xmlns:w="http://schemas.openxmlformats.org/wordprocessingml/2006/main" xmlns:w14="http://schemas.microsoft.com/office/word/2010/wordml" xmlns:w15="http://schemas.microsoft.com/office/word/2012/wordml" xmlns:wpg="http://schemas.microsoft.com/office/word/2010/wordprocessingGroup" xmlns:wpi="http://schemas.microsoft.com/office/word/2010/wordprocessingInk" xmlns:wne="http://schemas.microsoft.com/office/word/2006/wordml" xmlns:wps="http://schemas.microsoft.com/office/word/2010/wordprocessingShape" mc:Ignorable="w14 w15 wp14">
   <w:background w:color="FFFFFF"/>
   <w:body>
     <w:p>
       <w:pPr>
-        <w:pStyle w:val="a3"/>
+        <w:pStyle w:val="Title"/>
         <w:contextualSpacing w:val="0"/>
         <w:jc w:val="center"/>
         <w:rPr>
@@ -14,13 +14,23 @@
           <w:lang w:val="en-US"/>
         </w:rPr>
       </w:pPr>
-      <w:r>
-        <w:rPr>
-          <w:sz w:val="26"/>
-          <w:szCs w:val="26"/>
-          <w:lang w:val="en-US"/>
-        </w:rPr>
-        <w:t>Talos Origins</w:t>
+      <w:proofErr w:type="spellStart"/>
+      <w:r>
+        <w:rPr>
+          <w:sz w:val="26"/>
+          <w:szCs w:val="26"/>
+          <w:lang w:val="en-US"/>
+        </w:rPr>
+        <w:t>Talos</w:t>
+      </w:r>
+      <w:proofErr w:type="spellEnd"/>
+      <w:r>
+        <w:rPr>
+          <w:sz w:val="26"/>
+          <w:szCs w:val="26"/>
+          <w:lang w:val="en-US"/>
+        </w:rPr>
+        <w:t xml:space="preserve"> Origins</w:t>
       </w:r>
     </w:p>
     <w:p>
@@ -165,7 +175,29 @@
           <w:szCs w:val="26"/>
           <w:lang w:val="en-US"/>
         </w:rPr>
-        <w:t>Eric Provencher 26543731</w:t>
+        <w:t xml:space="preserve">Eric </w:t>
+      </w:r>
+      <w:proofErr w:type="spellStart"/>
+      <w:r>
+        <w:rPr>
+          <w:rFonts w:ascii="Trebuchet MS" w:eastAsia="Trebuchet MS" w:hAnsi="Trebuchet MS" w:cs="Trebuchet MS"/>
+          <w:color w:val="666666"/>
+          <w:sz w:val="26"/>
+          <w:szCs w:val="26"/>
+          <w:lang w:val="en-US"/>
+        </w:rPr>
+        <w:t>Provencher</w:t>
+      </w:r>
+      <w:proofErr w:type="spellEnd"/>
+      <w:r>
+        <w:rPr>
+          <w:rFonts w:ascii="Trebuchet MS" w:eastAsia="Trebuchet MS" w:hAnsi="Trebuchet MS" w:cs="Trebuchet MS"/>
+          <w:color w:val="666666"/>
+          <w:sz w:val="26"/>
+          <w:szCs w:val="26"/>
+          <w:lang w:val="en-US"/>
+        </w:rPr>
+        <w:t xml:space="preserve"> 26543731</w:t>
       </w:r>
     </w:p>
     <w:p>
@@ -179,6 +211,7 @@
           <w:lang w:val="en-US" w:eastAsia="zh-CN"/>
         </w:rPr>
       </w:pPr>
+      <w:proofErr w:type="spellStart"/>
       <w:r>
         <w:rPr>
           <w:rFonts w:ascii="Trebuchet MS" w:hAnsi="Trebuchet MS" w:cs="Trebuchet MS" w:hint="eastAsia"/>
@@ -187,7 +220,18 @@
           <w:szCs w:val="26"/>
           <w:lang w:val="en-US" w:eastAsia="zh-CN"/>
         </w:rPr>
-        <w:t>Ningge HU        26834051</w:t>
+        <w:t>Ningge</w:t>
+      </w:r>
+      <w:proofErr w:type="spellEnd"/>
+      <w:r>
+        <w:rPr>
+          <w:rFonts w:ascii="Trebuchet MS" w:hAnsi="Trebuchet MS" w:cs="Trebuchet MS" w:hint="eastAsia"/>
+          <w:color w:val="666666"/>
+          <w:sz w:val="26"/>
+          <w:szCs w:val="26"/>
+          <w:lang w:val="en-US" w:eastAsia="zh-CN"/>
+        </w:rPr>
+        <w:t xml:space="preserve"> HU        26834051</w:t>
       </w:r>
     </w:p>
     <w:p>
@@ -208,8 +252,20 @@
           <w:szCs w:val="26"/>
           <w:lang w:val="en-US"/>
         </w:rPr>
-        <w:t>Eric Philiponna</w:t>
-      </w:r>
+        <w:t xml:space="preserve">Eric </w:t>
+      </w:r>
+      <w:proofErr w:type="spellStart"/>
+      <w:r>
+        <w:rPr>
+          <w:rFonts w:ascii="Trebuchet MS" w:eastAsia="Trebuchet MS" w:hAnsi="Trebuchet MS" w:cs="Trebuchet MS"/>
+          <w:color w:val="666666"/>
+          <w:sz w:val="26"/>
+          <w:szCs w:val="26"/>
+          <w:lang w:val="en-US"/>
+        </w:rPr>
+        <w:t>Philiponna</w:t>
+      </w:r>
+      <w:proofErr w:type="spellEnd"/>
       <w:r>
         <w:rPr>
           <w:rFonts w:ascii="Trebuchet MS" w:eastAsia="Trebuchet MS" w:hAnsi="Trebuchet MS" w:cs="Trebuchet MS"/>
@@ -272,7 +328,7 @@
     </w:p>
     <w:p>
       <w:pPr>
-        <w:pStyle w:val="1"/>
+        <w:pStyle w:val="Heading1"/>
         <w:contextualSpacing w:val="0"/>
         <w:rPr>
           <w:sz w:val="26"/>
@@ -304,7 +360,7 @@
     </w:p>
     <w:p>
       <w:pPr>
-        <w:pStyle w:val="2"/>
+        <w:pStyle w:val="Heading2"/>
         <w:contextualSpacing w:val="0"/>
         <w:rPr>
           <w:lang w:val="en-US"/>
@@ -328,15 +384,27 @@
           <w:lang w:val="en-US"/>
         </w:rPr>
       </w:pPr>
-      <w:r>
-        <w:rPr>
-          <w:rFonts w:ascii="Trebuchet MS" w:eastAsia="Trebuchet MS" w:hAnsi="Trebuchet MS" w:cs="Trebuchet MS"/>
-          <w:color w:val="666666"/>
-          <w:sz w:val="26"/>
-          <w:szCs w:val="26"/>
-          <w:lang w:val="en-US"/>
-        </w:rPr>
-        <w:t xml:space="preserve">Talos Origins is a </w:t>
+      <w:proofErr w:type="spellStart"/>
+      <w:r>
+        <w:rPr>
+          <w:rFonts w:ascii="Trebuchet MS" w:eastAsia="Trebuchet MS" w:hAnsi="Trebuchet MS" w:cs="Trebuchet MS"/>
+          <w:color w:val="666666"/>
+          <w:sz w:val="26"/>
+          <w:szCs w:val="26"/>
+          <w:lang w:val="en-US"/>
+        </w:rPr>
+        <w:t>Talos</w:t>
+      </w:r>
+      <w:proofErr w:type="spellEnd"/>
+      <w:r>
+        <w:rPr>
+          <w:rFonts w:ascii="Trebuchet MS" w:eastAsia="Trebuchet MS" w:hAnsi="Trebuchet MS" w:cs="Trebuchet MS"/>
+          <w:color w:val="666666"/>
+          <w:sz w:val="26"/>
+          <w:szCs w:val="26"/>
+          <w:lang w:val="en-US"/>
+        </w:rPr>
+        <w:t xml:space="preserve"> Origins is a </w:t>
       </w:r>
       <w:r>
         <w:rPr>
@@ -361,7 +429,7 @@
     </w:p>
     <w:p>
       <w:pPr>
-        <w:pStyle w:val="2"/>
+        <w:pStyle w:val="Heading2"/>
         <w:contextualSpacing w:val="0"/>
         <w:rPr>
           <w:color w:val="666666"/>
@@ -574,7 +642,7 @@
     </w:p>
     <w:p>
       <w:pPr>
-        <w:pStyle w:val="2"/>
+        <w:pStyle w:val="Heading2"/>
         <w:contextualSpacing w:val="0"/>
         <w:rPr>
           <w:lang w:val="en-US"/>
@@ -641,12 +709,56 @@
           <w:szCs w:val="26"/>
           <w:lang w:val="en-US"/>
         </w:rPr>
-        <w:t>The game itself is a two-dimensional roguelike role-playing game that involves platforming, action and strategically managing resources in an effort to progress as far as possible.</w:t>
-      </w:r>
-    </w:p>
-    <w:p>
-      <w:pPr>
-        <w:pStyle w:val="2"/>
+        <w:t xml:space="preserve">The game itself is a two-dimensional </w:t>
+      </w:r>
+      <w:proofErr w:type="spellStart"/>
+      <w:r>
+        <w:rPr>
+          <w:rFonts w:ascii="Trebuchet MS" w:eastAsia="Trebuchet MS" w:hAnsi="Trebuchet MS" w:cs="Trebuchet MS"/>
+          <w:color w:val="666666"/>
+          <w:sz w:val="26"/>
+          <w:szCs w:val="26"/>
+          <w:lang w:val="en-US"/>
+        </w:rPr>
+        <w:t>roguelike</w:t>
+      </w:r>
+      <w:proofErr w:type="spellEnd"/>
+      <w:r>
+        <w:rPr>
+          <w:rFonts w:ascii="Trebuchet MS" w:eastAsia="Trebuchet MS" w:hAnsi="Trebuchet MS" w:cs="Trebuchet MS"/>
+          <w:color w:val="666666"/>
+          <w:sz w:val="26"/>
+          <w:szCs w:val="26"/>
+          <w:lang w:val="en-US"/>
+        </w:rPr>
+        <w:t xml:space="preserve"> role-playing game that involves </w:t>
+      </w:r>
+      <w:proofErr w:type="spellStart"/>
+      <w:r>
+        <w:rPr>
+          <w:rFonts w:ascii="Trebuchet MS" w:eastAsia="Trebuchet MS" w:hAnsi="Trebuchet MS" w:cs="Trebuchet MS"/>
+          <w:color w:val="666666"/>
+          <w:sz w:val="26"/>
+          <w:szCs w:val="26"/>
+          <w:lang w:val="en-US"/>
+        </w:rPr>
+        <w:t>platforming</w:t>
+      </w:r>
+      <w:proofErr w:type="spellEnd"/>
+      <w:r>
+        <w:rPr>
+          <w:rFonts w:ascii="Trebuchet MS" w:eastAsia="Trebuchet MS" w:hAnsi="Trebuchet MS" w:cs="Trebuchet MS"/>
+          <w:color w:val="666666"/>
+          <w:sz w:val="26"/>
+          <w:szCs w:val="26"/>
+          <w:lang w:val="en-US"/>
+        </w:rPr>
+        <w:t>, action and strategically managing resources in an effort to progress as far as possible.</w:t>
+      </w:r>
+    </w:p>
+    <w:p>
+      <w:pPr>
+        <w:pStyle w:val="Heading2"/>
         <w:contextualSpacing w:val="0"/>
         <w:rPr>
           <w:lang w:val="en-US"/>
@@ -721,7 +833,29 @@
           <w:szCs w:val="26"/>
           <w:lang w:val="en-US"/>
         </w:rPr>
-        <w:t xml:space="preserve"> assisted platforming for maze navigation</w:t>
+        <w:t xml:space="preserve"> assisted </w:t>
+      </w:r>
+      <w:proofErr w:type="spellStart"/>
+      <w:r>
+        <w:rPr>
+          <w:rFonts w:ascii="Trebuchet MS" w:eastAsia="Trebuchet MS" w:hAnsi="Trebuchet MS" w:cs="Trebuchet MS"/>
+          <w:color w:val="666666"/>
+          <w:sz w:val="26"/>
+          <w:szCs w:val="26"/>
+          <w:lang w:val="en-US"/>
+        </w:rPr>
+        <w:t>platforming</w:t>
+      </w:r>
+      <w:proofErr w:type="spellEnd"/>
+      <w:r>
+        <w:rPr>
+          <w:rFonts w:ascii="Trebuchet MS" w:eastAsia="Trebuchet MS" w:hAnsi="Trebuchet MS" w:cs="Trebuchet MS"/>
+          <w:color w:val="666666"/>
+          <w:sz w:val="26"/>
+          <w:szCs w:val="26"/>
+          <w:lang w:val="en-US"/>
+        </w:rPr>
+        <w:t xml:space="preserve"> for maze navigation</w:t>
       </w:r>
     </w:p>
     <w:p>
@@ -778,7 +912,7 @@
     </w:p>
     <w:p>
       <w:pPr>
-        <w:pStyle w:val="2"/>
+        <w:pStyle w:val="Heading2"/>
         <w:contextualSpacing w:val="0"/>
         <w:rPr>
           <w:lang w:val="en-US"/>
@@ -861,7 +995,7 @@
     </w:p>
     <w:p>
       <w:pPr>
-        <w:pStyle w:val="2"/>
+        <w:pStyle w:val="Heading2"/>
         <w:contextualSpacing w:val="0"/>
         <w:rPr>
           <w:lang w:val="en-US"/>
@@ -878,7 +1012,7 @@
     </w:p>
     <w:p>
       <w:pPr>
-        <w:pStyle w:val="3"/>
+        <w:pStyle w:val="Heading3"/>
         <w:contextualSpacing w:val="0"/>
         <w:rPr>
           <w:sz w:val="26"/>
@@ -941,12 +1075,56 @@
           <w:szCs w:val="26"/>
           <w:lang w:val="en-US"/>
         </w:rPr>
-        <w:t>Super Metroid was the first 16-bit entry of the series, featuring   vast worlds to explore, with complex power-ups to be gained along the adventure. The game’s story is told in small pieces, but the purpose of the adventure is largely shrouded in mystery. Talos Origins will have a very similar feature a very similar upgrade system, with Super Metroid serving as a strong inspiration for atmosphere, platforming and overall feel.</w:t>
-      </w:r>
-    </w:p>
-    <w:p>
-      <w:pPr>
-        <w:pStyle w:val="3"/>
+        <w:t xml:space="preserve">Super Metroid was the first 16-bit entry of the series, featuring   vast worlds to explore, with complex power-ups to be gained along the adventure. The game’s story is told in small pieces, but the purpose of the adventure is largely shrouded in mystery. </w:t>
+      </w:r>
+      <w:proofErr w:type="spellStart"/>
+      <w:r>
+        <w:rPr>
+          <w:rFonts w:ascii="Trebuchet MS" w:eastAsia="Trebuchet MS" w:hAnsi="Trebuchet MS" w:cs="Trebuchet MS"/>
+          <w:color w:val="666666"/>
+          <w:sz w:val="26"/>
+          <w:szCs w:val="26"/>
+          <w:lang w:val="en-US"/>
+        </w:rPr>
+        <w:t>Talos</w:t>
+      </w:r>
+      <w:proofErr w:type="spellEnd"/>
+      <w:r>
+        <w:rPr>
+          <w:rFonts w:ascii="Trebuchet MS" w:eastAsia="Trebuchet MS" w:hAnsi="Trebuchet MS" w:cs="Trebuchet MS"/>
+          <w:color w:val="666666"/>
+          <w:sz w:val="26"/>
+          <w:szCs w:val="26"/>
+          <w:lang w:val="en-US"/>
+        </w:rPr>
+        <w:t xml:space="preserve"> Origins will have a very similar feature a very similar upgrade system, with Super Metroid serving as a strong inspiration for atmosphere, </w:t>
+      </w:r>
+      <w:proofErr w:type="spellStart"/>
+      <w:r>
+        <w:rPr>
+          <w:rFonts w:ascii="Trebuchet MS" w:eastAsia="Trebuchet MS" w:hAnsi="Trebuchet MS" w:cs="Trebuchet MS"/>
+          <w:color w:val="666666"/>
+          <w:sz w:val="26"/>
+          <w:szCs w:val="26"/>
+          <w:lang w:val="en-US"/>
+        </w:rPr>
+        <w:t>platforming</w:t>
+      </w:r>
+      <w:proofErr w:type="spellEnd"/>
+      <w:r>
+        <w:rPr>
+          <w:rFonts w:ascii="Trebuchet MS" w:eastAsia="Trebuchet MS" w:hAnsi="Trebuchet MS" w:cs="Trebuchet MS"/>
+          <w:color w:val="666666"/>
+          <w:sz w:val="26"/>
+          <w:szCs w:val="26"/>
+          <w:lang w:val="en-US"/>
+        </w:rPr>
+        <w:t xml:space="preserve"> and overall feel.</w:t>
+      </w:r>
+    </w:p>
+    <w:p>
+      <w:pPr>
+        <w:pStyle w:val="Heading3"/>
         <w:contextualSpacing w:val="0"/>
         <w:rPr>
           <w:sz w:val="26"/>
@@ -1063,7 +1241,7 @@
     </w:p>
     <w:p>
       <w:pPr>
-        <w:pStyle w:val="3"/>
+        <w:pStyle w:val="Heading3"/>
         <w:contextualSpacing w:val="0"/>
         <w:rPr>
           <w:sz w:val="26"/>
@@ -1135,12 +1313,34 @@
           <w:szCs w:val="26"/>
           <w:lang w:val="en-US"/>
         </w:rPr>
-        <w:t>omplex item system. It is a needlessly difficult game, but it works because the player improves and can make their way further on each play through. Due to the RPG nature of Talos Origins, the player won’t be as severely punished on death, but the difficulty will certainly ramp up in a similar fashion.</w:t>
-      </w:r>
-    </w:p>
-    <w:p>
-      <w:pPr>
-        <w:pStyle w:val="3"/>
+        <w:t xml:space="preserve">omplex item system. It is a needlessly difficult game, but it works because the player improves and can make their way further on each play through. Due to the RPG nature of </w:t>
+      </w:r>
+      <w:proofErr w:type="spellStart"/>
+      <w:r>
+        <w:rPr>
+          <w:rFonts w:ascii="Trebuchet MS" w:eastAsia="Trebuchet MS" w:hAnsi="Trebuchet MS" w:cs="Trebuchet MS"/>
+          <w:color w:val="666666"/>
+          <w:sz w:val="26"/>
+          <w:szCs w:val="26"/>
+          <w:lang w:val="en-US"/>
+        </w:rPr>
+        <w:t>Talos</w:t>
+      </w:r>
+      <w:proofErr w:type="spellEnd"/>
+      <w:r>
+        <w:rPr>
+          <w:rFonts w:ascii="Trebuchet MS" w:eastAsia="Trebuchet MS" w:hAnsi="Trebuchet MS" w:cs="Trebuchet MS"/>
+          <w:color w:val="666666"/>
+          <w:sz w:val="26"/>
+          <w:szCs w:val="26"/>
+          <w:lang w:val="en-US"/>
+        </w:rPr>
+        <w:t xml:space="preserve"> Origins, the player won’t be as severely punished on death, but the difficulty will certainly ramp up in a similar fashion.</w:t>
+      </w:r>
+    </w:p>
+    <w:p>
+      <w:pPr>
+        <w:pStyle w:val="Heading3"/>
         <w:contextualSpacing w:val="0"/>
         <w:rPr>
           <w:sz w:val="26"/>
@@ -1186,7 +1386,29 @@
           <w:szCs w:val="26"/>
           <w:lang w:val="en-US"/>
         </w:rPr>
-        <w:t xml:space="preserve">Spiderman’s motion, momentum and swinging are incredibly interesting as gameplay mechanics and went a long way towards inspiring the movement and feel of Talos’ motion and grapple mechanics. </w:t>
+        <w:t xml:space="preserve">Spiderman’s motion, momentum and swinging are incredibly interesting as gameplay mechanics and went a long way towards inspiring the movement and feel of </w:t>
+      </w:r>
+      <w:proofErr w:type="spellStart"/>
+      <w:r>
+        <w:rPr>
+          <w:rFonts w:ascii="Trebuchet MS" w:eastAsia="Trebuchet MS" w:hAnsi="Trebuchet MS" w:cs="Trebuchet MS"/>
+          <w:color w:val="666666"/>
+          <w:sz w:val="26"/>
+          <w:szCs w:val="26"/>
+          <w:lang w:val="en-US"/>
+        </w:rPr>
+        <w:t>Talos</w:t>
+      </w:r>
+      <w:proofErr w:type="spellEnd"/>
+      <w:r>
+        <w:rPr>
+          <w:rFonts w:ascii="Trebuchet MS" w:eastAsia="Trebuchet MS" w:hAnsi="Trebuchet MS" w:cs="Trebuchet MS"/>
+          <w:color w:val="666666"/>
+          <w:sz w:val="26"/>
+          <w:szCs w:val="26"/>
+          <w:lang w:val="en-US"/>
+        </w:rPr>
+        <w:t xml:space="preserve">’ motion and grapple mechanics. </w:t>
       </w:r>
     </w:p>
     <w:p>
@@ -1254,7 +1476,7 @@
     </w:p>
     <w:p>
       <w:pPr>
-        <w:pStyle w:val="1"/>
+        <w:pStyle w:val="Heading1"/>
         <w:contextualSpacing w:val="0"/>
         <w:rPr>
           <w:sz w:val="26"/>
@@ -1497,7 +1719,7 @@
     </w:p>
     <w:p>
       <w:pPr>
-        <w:pStyle w:val="2"/>
+        <w:pStyle w:val="Heading2"/>
         <w:contextualSpacing w:val="0"/>
         <w:rPr>
           <w:lang w:val="en-US"/>
@@ -1541,7 +1763,29 @@
           <w:szCs w:val="26"/>
           <w:lang w:val="en-US"/>
         </w:rPr>
-        <w:t>After years of searching, Talos has tracked dow</w:t>
+        <w:t xml:space="preserve">After years of searching, </w:t>
+      </w:r>
+      <w:proofErr w:type="spellStart"/>
+      <w:r>
+        <w:rPr>
+          <w:rFonts w:ascii="Trebuchet MS" w:eastAsia="Trebuchet MS" w:hAnsi="Trebuchet MS" w:cs="Trebuchet MS"/>
+          <w:color w:val="666666"/>
+          <w:sz w:val="26"/>
+          <w:szCs w:val="26"/>
+          <w:lang w:val="en-US"/>
+        </w:rPr>
+        <w:t>Talos</w:t>
+      </w:r>
+      <w:proofErr w:type="spellEnd"/>
+      <w:r>
+        <w:rPr>
+          <w:rFonts w:ascii="Trebuchet MS" w:eastAsia="Trebuchet MS" w:hAnsi="Trebuchet MS" w:cs="Trebuchet MS"/>
+          <w:color w:val="666666"/>
+          <w:sz w:val="26"/>
+          <w:szCs w:val="26"/>
+          <w:lang w:val="en-US"/>
+        </w:rPr>
+        <w:t xml:space="preserve"> has tracked dow</w:t>
       </w:r>
       <w:r>
         <w:rPr>
@@ -1596,7 +1840,7 @@
     </w:p>
     <w:p>
       <w:pPr>
-        <w:pStyle w:val="2"/>
+        <w:pStyle w:val="Heading2"/>
         <w:contextualSpacing w:val="0"/>
         <w:rPr>
           <w:lang w:val="en-US"/>
@@ -1631,6 +1875,7 @@
           <w:lang w:val="en-US"/>
         </w:rPr>
       </w:pPr>
+      <w:proofErr w:type="spellStart"/>
       <w:r>
         <w:rPr>
           <w:rFonts w:ascii="Trebuchet MS" w:eastAsia="Trebuchet MS" w:hAnsi="Trebuchet MS" w:cs="Trebuchet MS"/>
@@ -1641,57 +1886,136 @@
         </w:rPr>
         <w:t>Talos</w:t>
       </w:r>
-      <w:r>
-        <w:rPr>
-          <w:rFonts w:ascii="Trebuchet MS" w:eastAsia="Trebuchet MS" w:hAnsi="Trebuchet MS" w:cs="Trebuchet MS"/>
-          <w:color w:val="666666"/>
-          <w:sz w:val="26"/>
-          <w:szCs w:val="26"/>
-          <w:lang w:val="en-US"/>
-        </w:rPr>
-        <w:t xml:space="preserve"> is robot whose only purpose has been to serve the will of his benevolent masters. Amid the increasing unrest spawned from calculated attacks throughout the great Galactic Empire, the Overseers have sent Talos out into the Galaxy, on a search to find the source of these attacks, and put an end to the uprising.</w:t>
-      </w:r>
-    </w:p>
-    <w:p>
-      <w:pPr>
-        <w:rPr>
-          <w:rFonts w:ascii="Trebuchet MS" w:eastAsia="Trebuchet MS" w:hAnsi="Trebuchet MS" w:cs="Trebuchet MS"/>
-          <w:color w:val="666666"/>
-          <w:sz w:val="26"/>
-          <w:szCs w:val="26"/>
-          <w:lang w:val="en-US"/>
-        </w:rPr>
-      </w:pPr>
-    </w:p>
-    <w:p>
-      <w:pPr>
-        <w:rPr>
-          <w:rFonts w:ascii="Trebuchet MS" w:eastAsia="Trebuchet MS" w:hAnsi="Trebuchet MS" w:cs="Trebuchet MS"/>
-          <w:color w:val="666666"/>
-          <w:sz w:val="26"/>
-          <w:szCs w:val="26"/>
-          <w:lang w:val="en-US"/>
-        </w:rPr>
-      </w:pPr>
-      <w:r>
-        <w:rPr>
-          <w:rFonts w:ascii="Trebuchet MS" w:eastAsia="Trebuchet MS" w:hAnsi="Trebuchet MS" w:cs="Trebuchet MS"/>
-          <w:color w:val="666666"/>
-          <w:sz w:val="26"/>
-          <w:szCs w:val="26"/>
-          <w:lang w:val="en-US"/>
-        </w:rPr>
-        <w:t xml:space="preserve">After years of searching, the game begins with our protagonist’s arrival in the Aeos System, where he must traverse the Hieran Asteroid field and find and stop the growing rebellious army. </w:t>
-      </w:r>
-      <w:r>
-        <w:rPr>
-          <w:rFonts w:ascii="Trebuchet MS" w:eastAsia="Trebuchet MS" w:hAnsi="Trebuchet MS" w:cs="Trebuchet MS"/>
-          <w:color w:val="666666"/>
-          <w:sz w:val="26"/>
-          <w:szCs w:val="26"/>
-          <w:lang w:val="en-US"/>
-        </w:rPr>
-        <w:t>Talos doesn’t know that their leader is in fact his creator</w:t>
+      <w:proofErr w:type="spellEnd"/>
+      <w:r>
+        <w:rPr>
+          <w:rFonts w:ascii="Trebuchet MS" w:eastAsia="Trebuchet MS" w:hAnsi="Trebuchet MS" w:cs="Trebuchet MS"/>
+          <w:color w:val="666666"/>
+          <w:sz w:val="26"/>
+          <w:szCs w:val="26"/>
+          <w:lang w:val="en-US"/>
+        </w:rPr>
+        <w:t xml:space="preserve"> is robot whose only purpose has been to serve the will of his benevolent masters. Amid the increasing unrest spawned from calculated attacks throughout the great Galactic Empire, the Overseers have sent </w:t>
+      </w:r>
+      <w:proofErr w:type="spellStart"/>
+      <w:r>
+        <w:rPr>
+          <w:rFonts w:ascii="Trebuchet MS" w:eastAsia="Trebuchet MS" w:hAnsi="Trebuchet MS" w:cs="Trebuchet MS"/>
+          <w:color w:val="666666"/>
+          <w:sz w:val="26"/>
+          <w:szCs w:val="26"/>
+          <w:lang w:val="en-US"/>
+        </w:rPr>
+        <w:t>Talos</w:t>
+      </w:r>
+      <w:proofErr w:type="spellEnd"/>
+      <w:r>
+        <w:rPr>
+          <w:rFonts w:ascii="Trebuchet MS" w:eastAsia="Trebuchet MS" w:hAnsi="Trebuchet MS" w:cs="Trebuchet MS"/>
+          <w:color w:val="666666"/>
+          <w:sz w:val="26"/>
+          <w:szCs w:val="26"/>
+          <w:lang w:val="en-US"/>
+        </w:rPr>
+        <w:t xml:space="preserve"> out into the Galaxy, on a search to find the source of these attacks, and put an end to the uprising.</w:t>
+      </w:r>
+    </w:p>
+    <w:p>
+      <w:pPr>
+        <w:rPr>
+          <w:rFonts w:ascii="Trebuchet MS" w:eastAsia="Trebuchet MS" w:hAnsi="Trebuchet MS" w:cs="Trebuchet MS"/>
+          <w:color w:val="666666"/>
+          <w:sz w:val="26"/>
+          <w:szCs w:val="26"/>
+          <w:lang w:val="en-US"/>
+        </w:rPr>
+      </w:pPr>
+    </w:p>
+    <w:p>
+      <w:pPr>
+        <w:rPr>
+          <w:rFonts w:ascii="Trebuchet MS" w:eastAsia="Trebuchet MS" w:hAnsi="Trebuchet MS" w:cs="Trebuchet MS"/>
+          <w:color w:val="666666"/>
+          <w:sz w:val="26"/>
+          <w:szCs w:val="26"/>
+          <w:lang w:val="en-US"/>
+        </w:rPr>
+      </w:pPr>
+      <w:r>
+        <w:rPr>
+          <w:rFonts w:ascii="Trebuchet MS" w:eastAsia="Trebuchet MS" w:hAnsi="Trebuchet MS" w:cs="Trebuchet MS"/>
+          <w:color w:val="666666"/>
+          <w:sz w:val="26"/>
+          <w:szCs w:val="26"/>
+          <w:lang w:val="en-US"/>
+        </w:rPr>
+        <w:t xml:space="preserve">After years of searching, the game begins with our protagonist’s arrival in the </w:t>
+      </w:r>
+      <w:proofErr w:type="spellStart"/>
+      <w:r>
+        <w:rPr>
+          <w:rFonts w:ascii="Trebuchet MS" w:eastAsia="Trebuchet MS" w:hAnsi="Trebuchet MS" w:cs="Trebuchet MS"/>
+          <w:color w:val="666666"/>
+          <w:sz w:val="26"/>
+          <w:szCs w:val="26"/>
+          <w:lang w:val="en-US"/>
+        </w:rPr>
+        <w:t>Aeos</w:t>
+      </w:r>
+      <w:proofErr w:type="spellEnd"/>
+      <w:r>
+        <w:rPr>
+          <w:rFonts w:ascii="Trebuchet MS" w:eastAsia="Trebuchet MS" w:hAnsi="Trebuchet MS" w:cs="Trebuchet MS"/>
+          <w:color w:val="666666"/>
+          <w:sz w:val="26"/>
+          <w:szCs w:val="26"/>
+          <w:lang w:val="en-US"/>
+        </w:rPr>
+        <w:t xml:space="preserve"> System, where he must traverse the </w:t>
+      </w:r>
+      <w:proofErr w:type="spellStart"/>
+      <w:r>
+        <w:rPr>
+          <w:rFonts w:ascii="Trebuchet MS" w:eastAsia="Trebuchet MS" w:hAnsi="Trebuchet MS" w:cs="Trebuchet MS"/>
+          <w:color w:val="666666"/>
+          <w:sz w:val="26"/>
+          <w:szCs w:val="26"/>
+          <w:lang w:val="en-US"/>
+        </w:rPr>
+        <w:t>Hieran</w:t>
+      </w:r>
+      <w:proofErr w:type="spellEnd"/>
+      <w:r>
+        <w:rPr>
+          <w:rFonts w:ascii="Trebuchet MS" w:eastAsia="Trebuchet MS" w:hAnsi="Trebuchet MS" w:cs="Trebuchet MS"/>
+          <w:color w:val="666666"/>
+          <w:sz w:val="26"/>
+          <w:szCs w:val="26"/>
+          <w:lang w:val="en-US"/>
+        </w:rPr>
+        <w:t xml:space="preserve"> Asteroid field and find and stop the growing rebellious army. </w:t>
+      </w:r>
+      <w:proofErr w:type="spellStart"/>
+      <w:r>
+        <w:rPr>
+          <w:rFonts w:ascii="Trebuchet MS" w:eastAsia="Trebuchet MS" w:hAnsi="Trebuchet MS" w:cs="Trebuchet MS"/>
+          <w:color w:val="666666"/>
+          <w:sz w:val="26"/>
+          <w:szCs w:val="26"/>
+          <w:lang w:val="en-US"/>
+        </w:rPr>
+        <w:t>Talos</w:t>
+      </w:r>
+      <w:proofErr w:type="spellEnd"/>
+      <w:r>
+        <w:rPr>
+          <w:rFonts w:ascii="Trebuchet MS" w:eastAsia="Trebuchet MS" w:hAnsi="Trebuchet MS" w:cs="Trebuchet MS"/>
+          <w:color w:val="666666"/>
+          <w:sz w:val="26"/>
+          <w:szCs w:val="26"/>
+          <w:lang w:val="en-US"/>
+        </w:rPr>
+        <w:t xml:space="preserve"> doesn’t know that their leader is in fact his creator</w:t>
       </w:r>
       <w:r>
         <w:rPr>
@@ -1733,14 +2057,36 @@
           <w:szCs w:val="26"/>
           <w:lang w:val="en-US"/>
         </w:rPr>
-        <w:t xml:space="preserve">Throughout his quest, our protagonist will face many God-like entities who will reveal their motivations for standing against the will of the Overseers, and each such encounter will lead Talos to question his motivations, such that by the time he finally discovers his creator, he will have to make a decision that will shape the future of the Galaxy. </w:t>
+        <w:t xml:space="preserve">Throughout his quest, our protagonist will face many God-like entities who will reveal their motivations for standing against the will of the Overseers, and each such encounter will lead </w:t>
+      </w:r>
+      <w:proofErr w:type="spellStart"/>
+      <w:r>
+        <w:rPr>
+          <w:rFonts w:ascii="Trebuchet MS" w:eastAsia="Trebuchet MS" w:hAnsi="Trebuchet MS" w:cs="Trebuchet MS"/>
+          <w:color w:val="666666"/>
+          <w:sz w:val="26"/>
+          <w:szCs w:val="26"/>
+          <w:lang w:val="en-US"/>
+        </w:rPr>
+        <w:t>Talos</w:t>
+      </w:r>
+      <w:proofErr w:type="spellEnd"/>
+      <w:r>
+        <w:rPr>
+          <w:rFonts w:ascii="Trebuchet MS" w:eastAsia="Trebuchet MS" w:hAnsi="Trebuchet MS" w:cs="Trebuchet MS"/>
+          <w:color w:val="666666"/>
+          <w:sz w:val="26"/>
+          <w:szCs w:val="26"/>
+          <w:lang w:val="en-US"/>
+        </w:rPr>
+        <w:t xml:space="preserve"> to question his motivations, such that by the time he finally discovers his creator, he will have to make a decision that will shape the future of the Galaxy. </w:t>
       </w:r>
       <w:bookmarkStart w:id="18" w:name="h.ejtq4v6r30ui" w:colFirst="0" w:colLast="0"/>
       <w:bookmarkEnd w:id="18"/>
     </w:p>
     <w:p>
       <w:pPr>
-        <w:pStyle w:val="2"/>
+        <w:pStyle w:val="Heading2"/>
         <w:contextualSpacing w:val="0"/>
         <w:rPr>
           <w:lang w:val="en-US"/>
@@ -1783,7 +2129,51 @@
           <w:szCs w:val="26"/>
           <w:lang w:val="en-US"/>
         </w:rPr>
-        <w:t>The game takes place in the Aeos System, during unrest caused by calculated attacks throughout the great Galactic Empire. Talos has been sent here by the overseers to bring peace to the galaxy by finding the source of these attacks and put an end to the uprising.</w:t>
+        <w:t xml:space="preserve">The game takes place in the </w:t>
+      </w:r>
+      <w:proofErr w:type="spellStart"/>
+      <w:r>
+        <w:rPr>
+          <w:rFonts w:ascii="Trebuchet MS" w:hAnsi="Trebuchet MS"/>
+          <w:color w:val="767171" w:themeColor="background2" w:themeShade="80"/>
+          <w:sz w:val="26"/>
+          <w:szCs w:val="26"/>
+          <w:lang w:val="en-US"/>
+        </w:rPr>
+        <w:t>Aeos</w:t>
+      </w:r>
+      <w:proofErr w:type="spellEnd"/>
+      <w:r>
+        <w:rPr>
+          <w:rFonts w:ascii="Trebuchet MS" w:hAnsi="Trebuchet MS"/>
+          <w:color w:val="767171" w:themeColor="background2" w:themeShade="80"/>
+          <w:sz w:val="26"/>
+          <w:szCs w:val="26"/>
+          <w:lang w:val="en-US"/>
+        </w:rPr>
+        <w:t xml:space="preserve"> System, during unrest caused by calculated attacks throughout the great Galactic Empire. </w:t>
+      </w:r>
+      <w:proofErr w:type="spellStart"/>
+      <w:r>
+        <w:rPr>
+          <w:rFonts w:ascii="Trebuchet MS" w:hAnsi="Trebuchet MS"/>
+          <w:color w:val="767171" w:themeColor="background2" w:themeShade="80"/>
+          <w:sz w:val="26"/>
+          <w:szCs w:val="26"/>
+          <w:lang w:val="en-US"/>
+        </w:rPr>
+        <w:t>Talos</w:t>
+      </w:r>
+      <w:proofErr w:type="spellEnd"/>
+      <w:r>
+        <w:rPr>
+          <w:rFonts w:ascii="Trebuchet MS" w:hAnsi="Trebuchet MS"/>
+          <w:color w:val="767171" w:themeColor="background2" w:themeShade="80"/>
+          <w:sz w:val="26"/>
+          <w:szCs w:val="26"/>
+          <w:lang w:val="en-US"/>
+        </w:rPr>
+        <w:t xml:space="preserve"> has been sent here by the overseers to bring peace to the galaxy by finding the source of these attacks and put an end to the uprising.</w:t>
       </w:r>
     </w:p>
     <w:p>
@@ -1817,7 +2207,51 @@
           <w:szCs w:val="26"/>
           <w:lang w:val="en-US"/>
         </w:rPr>
-        <w:t>The game take place more specifically in the Hieran Asteroid field the home of many hostile creatures who are destined to protect their creator (the leader of the rebellion attacks). In order to fulfill his mission, Talos must find his way through a maze of portals which will eventually lead him to his master.</w:t>
+        <w:t xml:space="preserve">The game take place more specifically in the </w:t>
+      </w:r>
+      <w:proofErr w:type="spellStart"/>
+      <w:r>
+        <w:rPr>
+          <w:rFonts w:ascii="Trebuchet MS" w:hAnsi="Trebuchet MS"/>
+          <w:color w:val="767171" w:themeColor="background2" w:themeShade="80"/>
+          <w:sz w:val="26"/>
+          <w:szCs w:val="26"/>
+          <w:lang w:val="en-US"/>
+        </w:rPr>
+        <w:t>Hieran</w:t>
+      </w:r>
+      <w:proofErr w:type="spellEnd"/>
+      <w:r>
+        <w:rPr>
+          <w:rFonts w:ascii="Trebuchet MS" w:hAnsi="Trebuchet MS"/>
+          <w:color w:val="767171" w:themeColor="background2" w:themeShade="80"/>
+          <w:sz w:val="26"/>
+          <w:szCs w:val="26"/>
+          <w:lang w:val="en-US"/>
+        </w:rPr>
+        <w:t xml:space="preserve"> Asteroid field the home of many hostile creatures who are destined to protect their creator (the leader of the rebellion attacks). In order to fulfill his mission, </w:t>
+      </w:r>
+      <w:proofErr w:type="spellStart"/>
+      <w:r>
+        <w:rPr>
+          <w:rFonts w:ascii="Trebuchet MS" w:hAnsi="Trebuchet MS"/>
+          <w:color w:val="767171" w:themeColor="background2" w:themeShade="80"/>
+          <w:sz w:val="26"/>
+          <w:szCs w:val="26"/>
+          <w:lang w:val="en-US"/>
+        </w:rPr>
+        <w:t>Talos</w:t>
+      </w:r>
+      <w:proofErr w:type="spellEnd"/>
+      <w:r>
+        <w:rPr>
+          <w:rFonts w:ascii="Trebuchet MS" w:hAnsi="Trebuchet MS"/>
+          <w:color w:val="767171" w:themeColor="background2" w:themeShade="80"/>
+          <w:sz w:val="26"/>
+          <w:szCs w:val="26"/>
+          <w:lang w:val="en-US"/>
+        </w:rPr>
+        <w:t xml:space="preserve"> must find his way through a maze of portals which will eventually lead him to his master.</w:t>
       </w:r>
     </w:p>
     <w:p>
@@ -1835,7 +2269,7 @@
     </w:p>
     <w:p>
       <w:pPr>
-        <w:pStyle w:val="2"/>
+        <w:pStyle w:val="Heading2"/>
         <w:contextualSpacing w:val="0"/>
         <w:rPr>
           <w:lang w:val="en-US"/>
@@ -1891,15 +2325,27 @@
           <w:lang w:val="en-US"/>
         </w:rPr>
       </w:pPr>
-      <w:r>
-        <w:rPr>
-          <w:rFonts w:ascii="Trebuchet MS" w:hAnsi="Trebuchet MS"/>
-          <w:color w:val="767171" w:themeColor="background2" w:themeShade="80"/>
-          <w:sz w:val="26"/>
-          <w:szCs w:val="26"/>
-          <w:lang w:val="en-US"/>
-        </w:rPr>
-        <w:t xml:space="preserve">Talos is a robot </w:t>
+      <w:proofErr w:type="spellStart"/>
+      <w:r>
+        <w:rPr>
+          <w:rFonts w:ascii="Trebuchet MS" w:hAnsi="Trebuchet MS"/>
+          <w:color w:val="767171" w:themeColor="background2" w:themeShade="80"/>
+          <w:sz w:val="26"/>
+          <w:szCs w:val="26"/>
+          <w:lang w:val="en-US"/>
+        </w:rPr>
+        <w:t>Talos</w:t>
+      </w:r>
+      <w:proofErr w:type="spellEnd"/>
+      <w:r>
+        <w:rPr>
+          <w:rFonts w:ascii="Trebuchet MS" w:hAnsi="Trebuchet MS"/>
+          <w:color w:val="767171" w:themeColor="background2" w:themeShade="80"/>
+          <w:sz w:val="26"/>
+          <w:szCs w:val="26"/>
+          <w:lang w:val="en-US"/>
+        </w:rPr>
+        <w:t xml:space="preserve"> is a robot </w:t>
       </w:r>
       <w:r>
         <w:rPr>
@@ -1919,7 +2365,29 @@
           <w:szCs w:val="26"/>
           <w:lang w:val="en-US"/>
         </w:rPr>
-        <w:t>sent by the Overseers to put an end to the galactic rebellions. Fueled by a tireless will to see galactic order, Talos will stop at nothing to find the source of these rebellions, and put an end to their leadership.</w:t>
+        <w:t xml:space="preserve">sent by the Overseers to put an end to the galactic rebellions. Fueled by a tireless will to see galactic order, </w:t>
+      </w:r>
+      <w:proofErr w:type="spellStart"/>
+      <w:r>
+        <w:rPr>
+          <w:rFonts w:ascii="Trebuchet MS" w:hAnsi="Trebuchet MS"/>
+          <w:color w:val="767171" w:themeColor="background2" w:themeShade="80"/>
+          <w:sz w:val="26"/>
+          <w:szCs w:val="26"/>
+          <w:lang w:val="en-US"/>
+        </w:rPr>
+        <w:t>Talos</w:t>
+      </w:r>
+      <w:proofErr w:type="spellEnd"/>
+      <w:r>
+        <w:rPr>
+          <w:rFonts w:ascii="Trebuchet MS" w:hAnsi="Trebuchet MS"/>
+          <w:color w:val="767171" w:themeColor="background2" w:themeShade="80"/>
+          <w:sz w:val="26"/>
+          <w:szCs w:val="26"/>
+          <w:lang w:val="en-US"/>
+        </w:rPr>
+        <w:t xml:space="preserve"> will stop at nothing to find the source of these rebellions, and put an end to their leadership.</w:t>
       </w:r>
       <w:r>
         <w:rPr>
@@ -1963,7 +2431,29 @@
           <w:szCs w:val="26"/>
           <w:lang w:val="en-US"/>
         </w:rPr>
-        <w:t xml:space="preserve">Equipped with an advanced power armor, an energy shield, a grapple and a plasma blaster, Talos </w:t>
+        <w:t xml:space="preserve">Equipped with an advanced power armor, an energy shield, a grapple and a plasma blaster, </w:t>
+      </w:r>
+      <w:proofErr w:type="spellStart"/>
+      <w:r>
+        <w:rPr>
+          <w:rFonts w:ascii="Trebuchet MS" w:hAnsi="Trebuchet MS"/>
+          <w:color w:val="767171" w:themeColor="background2" w:themeShade="80"/>
+          <w:sz w:val="26"/>
+          <w:szCs w:val="26"/>
+          <w:lang w:val="en-US"/>
+        </w:rPr>
+        <w:t>Talos</w:t>
+      </w:r>
+      <w:proofErr w:type="spellEnd"/>
+      <w:r>
+        <w:rPr>
+          <w:rFonts w:ascii="Trebuchet MS" w:hAnsi="Trebuchet MS"/>
+          <w:color w:val="767171" w:themeColor="background2" w:themeShade="80"/>
+          <w:sz w:val="26"/>
+          <w:szCs w:val="26"/>
+          <w:lang w:val="en-US"/>
+        </w:rPr>
+        <w:t xml:space="preserve"> </w:t>
       </w:r>
       <w:r>
         <w:rPr>
@@ -2131,7 +2621,29 @@
           <w:szCs w:val="26"/>
           <w:lang w:val="en-US"/>
         </w:rPr>
-        <w:t>eatures, with fearsome red eyes, capable of scaling walls and navigating the treacherous mazes to pursue Talos.</w:t>
+        <w:t xml:space="preserve">eatures, with fearsome red eyes, capable of scaling walls and navigating the treacherous mazes to pursue </w:t>
+      </w:r>
+      <w:proofErr w:type="spellStart"/>
+      <w:r>
+        <w:rPr>
+          <w:rFonts w:ascii="Trebuchet MS" w:hAnsi="Trebuchet MS"/>
+          <w:color w:val="767171" w:themeColor="background2" w:themeShade="80"/>
+          <w:sz w:val="26"/>
+          <w:szCs w:val="26"/>
+          <w:lang w:val="en-US"/>
+        </w:rPr>
+        <w:t>Talos</w:t>
+      </w:r>
+      <w:proofErr w:type="spellEnd"/>
+      <w:r>
+        <w:rPr>
+          <w:rFonts w:ascii="Trebuchet MS" w:hAnsi="Trebuchet MS"/>
+          <w:color w:val="767171" w:themeColor="background2" w:themeShade="80"/>
+          <w:sz w:val="26"/>
+          <w:szCs w:val="26"/>
+          <w:lang w:val="en-US"/>
+        </w:rPr>
+        <w:t>.</w:t>
       </w:r>
     </w:p>
     <w:p>
@@ -2192,7 +2704,29 @@
           <w:szCs w:val="26"/>
           <w:lang w:val="en-US"/>
         </w:rPr>
-        <w:t xml:space="preserve">rge intruders with deadly force, or destroy the asteroids tethered to Talos via his grapple. Seekers are while orb-like creatures that often travel in groups. </w:t>
+        <w:t xml:space="preserve">rge intruders with deadly force, or destroy the asteroids tethered to </w:t>
+      </w:r>
+      <w:proofErr w:type="spellStart"/>
+      <w:r>
+        <w:rPr>
+          <w:rFonts w:ascii="Trebuchet MS" w:hAnsi="Trebuchet MS"/>
+          <w:color w:val="767171" w:themeColor="background2" w:themeShade="80"/>
+          <w:sz w:val="26"/>
+          <w:szCs w:val="26"/>
+          <w:lang w:val="en-US"/>
+        </w:rPr>
+        <w:t>Talos</w:t>
+      </w:r>
+      <w:proofErr w:type="spellEnd"/>
+      <w:r>
+        <w:rPr>
+          <w:rFonts w:ascii="Trebuchet MS" w:hAnsi="Trebuchet MS"/>
+          <w:color w:val="767171" w:themeColor="background2" w:themeShade="80"/>
+          <w:sz w:val="26"/>
+          <w:szCs w:val="26"/>
+          <w:lang w:val="en-US"/>
+        </w:rPr>
+        <w:t xml:space="preserve"> via his grapple. Seekers are while orb-like creatures that often travel in groups. </w:t>
       </w:r>
       <w:r>
         <w:rPr>
@@ -2207,7 +2741,7 @@
     </w:p>
     <w:p>
       <w:pPr>
-        <w:pStyle w:val="2"/>
+        <w:pStyle w:val="Heading2"/>
         <w:contextualSpacing w:val="0"/>
         <w:rPr>
           <w:rFonts w:eastAsiaTheme="minorEastAsia"/>
@@ -2407,8 +2941,9 @@
           <w:szCs w:val="26"/>
           <w:lang w:val="en-US"/>
         </w:rPr>
-        <w:t xml:space="preserve">, outer space, and all games with scient fiction elelments. </w:t>
-      </w:r>
+        <w:t xml:space="preserve">, outer space, and all games with </w:t>
+      </w:r>
+      <w:proofErr w:type="spellStart"/>
       <w:r>
         <w:rPr>
           <w:rFonts w:ascii="Trebuchet MS" w:hAnsi="Trebuchet MS" w:hint="eastAsia"/>
@@ -2417,6 +2952,49 @@
           <w:szCs w:val="26"/>
           <w:lang w:val="en-US"/>
         </w:rPr>
+        <w:t>scient</w:t>
+      </w:r>
+      <w:proofErr w:type="spellEnd"/>
+      <w:r>
+        <w:rPr>
+          <w:rFonts w:ascii="Trebuchet MS" w:hAnsi="Trebuchet MS" w:hint="eastAsia"/>
+          <w:color w:val="767171" w:themeColor="background2" w:themeShade="80"/>
+          <w:sz w:val="26"/>
+          <w:szCs w:val="26"/>
+          <w:lang w:val="en-US"/>
+        </w:rPr>
+        <w:t xml:space="preserve"> fiction </w:t>
+      </w:r>
+      <w:proofErr w:type="spellStart"/>
+      <w:r>
+        <w:rPr>
+          <w:rFonts w:ascii="Trebuchet MS" w:hAnsi="Trebuchet MS" w:hint="eastAsia"/>
+          <w:color w:val="767171" w:themeColor="background2" w:themeShade="80"/>
+          <w:sz w:val="26"/>
+          <w:szCs w:val="26"/>
+          <w:lang w:val="en-US"/>
+        </w:rPr>
+        <w:t>elelments</w:t>
+      </w:r>
+      <w:proofErr w:type="spellEnd"/>
+      <w:r>
+        <w:rPr>
+          <w:rFonts w:ascii="Trebuchet MS" w:hAnsi="Trebuchet MS" w:hint="eastAsia"/>
+          <w:color w:val="767171" w:themeColor="background2" w:themeShade="80"/>
+          <w:sz w:val="26"/>
+          <w:szCs w:val="26"/>
+          <w:lang w:val="en-US"/>
+        </w:rPr>
+        <w:t xml:space="preserve">. </w:t>
+      </w:r>
+      <w:r>
+        <w:rPr>
+          <w:rFonts w:ascii="Trebuchet MS" w:hAnsi="Trebuchet MS" w:hint="eastAsia"/>
+          <w:color w:val="767171" w:themeColor="background2" w:themeShade="80"/>
+          <w:sz w:val="26"/>
+          <w:szCs w:val="26"/>
+          <w:lang w:val="en-US"/>
+        </w:rPr>
         <w:t xml:space="preserve">Likes </w:t>
       </w:r>
       <w:r>
@@ -2490,23 +3068,21 @@
           <w:lang w:val="en-US"/>
         </w:rPr>
       </w:pPr>
-      <w:bookmarkStart w:id="19" w:name="_GoBack"/>
-      <w:bookmarkEnd w:id="19"/>
-    </w:p>
-    <w:p>
-      <w:pPr>
-        <w:rPr>
-          <w:rFonts w:ascii="Trebuchet MS" w:hAnsi="Trebuchet MS"/>
-          <w:color w:val="767171" w:themeColor="background2" w:themeShade="80"/>
-          <w:sz w:val="26"/>
-          <w:szCs w:val="26"/>
-          <w:lang w:val="en-US"/>
-        </w:rPr>
-      </w:pPr>
-    </w:p>
-    <w:p>
-      <w:pPr>
-        <w:pStyle w:val="2"/>
+    </w:p>
+    <w:p>
+      <w:pPr>
+        <w:rPr>
+          <w:rFonts w:ascii="Trebuchet MS" w:hAnsi="Trebuchet MS"/>
+          <w:color w:val="767171" w:themeColor="background2" w:themeShade="80"/>
+          <w:sz w:val="26"/>
+          <w:szCs w:val="26"/>
+          <w:lang w:val="en-US"/>
+        </w:rPr>
+      </w:pPr>
+    </w:p>
+    <w:p>
+      <w:pPr>
+        <w:pStyle w:val="Heading2"/>
         <w:contextualSpacing w:val="0"/>
         <w:rPr>
           <w:rFonts w:eastAsiaTheme="minorEastAsia"/>
@@ -2539,7 +3115,7 @@
           <w:szCs w:val="26"/>
           <w:lang w:val="en-US" w:eastAsia="en-US"/>
         </w:rPr>
-        <w:pict>
+        <w:pict w14:anchorId="3BC646AC">
           <v:shapetype id="_x0000_t75" coordsize="21600,21600" o:spt="75" o:preferrelative="t" path="m@4@5l@4@11@9@11@9@5xe" filled="f" stroked="f">
             <v:stroke joinstyle="miter"/>
             <v:formulas>
@@ -2559,8 +3135,8 @@
             <v:path o:extrusionok="f" gradientshapeok="t" o:connecttype="rect"/>
             <o:lock v:ext="edit" aspectratio="t"/>
           </v:shapetype>
-          <v:shape id="_x0000_i1025" type="#_x0000_t75" style="width:365.25pt;height:535.5pt">
-            <v:imagedata r:id="rId8" o:title="Plot Graph"/>
+          <v:shape id="_x0000_i1025" type="#_x0000_t75" style="width:365pt;height:536pt">
+            <v:imagedata r:id="rId7" o:title="Plot Graph"/>
           </v:shape>
         </w:pict>
       </w:r>
@@ -2576,7 +3152,7 @@
     </w:p>
     <w:p>
       <w:pPr>
-        <w:pStyle w:val="2"/>
+        <w:pStyle w:val="Heading2"/>
         <w:contextualSpacing w:val="0"/>
         <w:rPr>
           <w:lang w:val="en-US"/>
@@ -2680,10 +3256,10 @@
           <w:lang w:val="en-US"/>
         </w:rPr>
       </w:pPr>
-      <w:hyperlink r:id="rId9" w:anchor="!/content/34607" w:history="1">
+      <w:hyperlink r:id="rId8" w:anchor="!/content/34607" w:history="1">
         <w:r>
           <w:rPr>
-            <w:rStyle w:val="a6"/>
+            <w:rStyle w:val="Hyperlink"/>
             <w:rFonts w:ascii="Trebuchet MS" w:hAnsi="Trebuchet MS"/>
             <w:sz w:val="26"/>
             <w:szCs w:val="26"/>
@@ -2802,10 +3378,10 @@
           <w:lang w:val="en-US"/>
         </w:rPr>
       </w:pPr>
-      <w:hyperlink r:id="rId10" w:anchor="!/content/38913" w:history="1">
+      <w:hyperlink r:id="rId9" w:anchor="!/content/38913" w:history="1">
         <w:r>
           <w:rPr>
-            <w:rStyle w:val="a6"/>
+            <w:rStyle w:val="Hyperlink"/>
             <w:rFonts w:ascii="Trebuchet MS" w:hAnsi="Trebuchet MS"/>
             <w:color w:val="023160" w:themeColor="hyperlink" w:themeShade="80"/>
             <w:sz w:val="26"/>
@@ -2852,7 +3428,27 @@
           <w:szCs w:val="26"/>
           <w:lang w:val="en-US"/>
         </w:rPr>
-        <w:t>&lt;Talos&gt;</w:t>
+        <w:t>&lt;</w:t>
+      </w:r>
+      <w:proofErr w:type="spellStart"/>
+      <w:r>
+        <w:rPr>
+          <w:rFonts w:ascii="Trebuchet MS" w:hAnsi="Trebuchet MS"/>
+          <w:sz w:val="26"/>
+          <w:szCs w:val="26"/>
+          <w:lang w:val="en-US"/>
+        </w:rPr>
+        <w:t>Talos</w:t>
+      </w:r>
+      <w:proofErr w:type="spellEnd"/>
+      <w:r>
+        <w:rPr>
+          <w:rFonts w:ascii="Trebuchet MS" w:hAnsi="Trebuchet MS"/>
+          <w:sz w:val="26"/>
+          <w:szCs w:val="26"/>
+          <w:lang w:val="en-US"/>
+        </w:rPr>
+        <w:t>&gt;</w:t>
       </w:r>
     </w:p>
     <w:p>
@@ -2866,30 +3462,64 @@
           <w:lang w:val="en-US"/>
         </w:rPr>
       </w:pPr>
-      <w:r>
-        <w:rPr>
-          <w:rFonts w:ascii="Trebuchet MS" w:hAnsi="Trebuchet MS"/>
-          <w:color w:val="767171" w:themeColor="background2" w:themeShade="80"/>
-          <w:sz w:val="26"/>
-          <w:szCs w:val="26"/>
-          <w:lang w:val="en-US"/>
-        </w:rPr>
-        <w:t>Talos is a robot bounty hunter, but given the light spirit of this game, he needed to appear powerful, but not scary. His</w:t>
-      </w:r>
-      <w:r>
-        <w:rPr>
-          <w:rFonts w:ascii="Trebuchet MS" w:hAnsi="Trebuchet MS"/>
-          <w:color w:val="767171" w:themeColor="background2" w:themeShade="80"/>
-          <w:sz w:val="26"/>
-          <w:szCs w:val="26"/>
-          <w:lang w:val="en-US"/>
-        </w:rPr>
-        <w:t xml:space="preserve"> design was taken from a generous sprite designer on OpenGameArt.org, of the name pzUH. The sprite sheet can be found here: </w:t>
-      </w:r>
-      <w:hyperlink r:id="rId11" w:history="1">
+      <w:proofErr w:type="spellStart"/>
+      <w:r>
+        <w:rPr>
+          <w:rFonts w:ascii="Trebuchet MS" w:hAnsi="Trebuchet MS"/>
+          <w:color w:val="767171" w:themeColor="background2" w:themeShade="80"/>
+          <w:sz w:val="26"/>
+          <w:szCs w:val="26"/>
+          <w:lang w:val="en-US"/>
+        </w:rPr>
+        <w:t>Talos</w:t>
+      </w:r>
+      <w:proofErr w:type="spellEnd"/>
+      <w:r>
+        <w:rPr>
+          <w:rFonts w:ascii="Trebuchet MS" w:hAnsi="Trebuchet MS"/>
+          <w:color w:val="767171" w:themeColor="background2" w:themeShade="80"/>
+          <w:sz w:val="26"/>
+          <w:szCs w:val="26"/>
+          <w:lang w:val="en-US"/>
+        </w:rPr>
+        <w:t xml:space="preserve"> is a robot bounty hunter, but given the light spirit of this game, he needed to appear powerful, but not scary. His</w:t>
+      </w:r>
+      <w:r>
+        <w:rPr>
+          <w:rFonts w:ascii="Trebuchet MS" w:hAnsi="Trebuchet MS"/>
+          <w:color w:val="767171" w:themeColor="background2" w:themeShade="80"/>
+          <w:sz w:val="26"/>
+          <w:szCs w:val="26"/>
+          <w:lang w:val="en-US"/>
+        </w:rPr>
+        <w:t xml:space="preserve"> design was taken from a generous sprite designer on OpenGameArt.org, of the name </w:t>
+      </w:r>
+      <w:proofErr w:type="spellStart"/>
+      <w:r>
+        <w:rPr>
+          <w:rFonts w:ascii="Trebuchet MS" w:hAnsi="Trebuchet MS"/>
+          <w:color w:val="767171" w:themeColor="background2" w:themeShade="80"/>
+          <w:sz w:val="26"/>
+          <w:szCs w:val="26"/>
+          <w:lang w:val="en-US"/>
+        </w:rPr>
+        <w:t>pzUH</w:t>
+      </w:r>
+      <w:proofErr w:type="spellEnd"/>
+      <w:r>
+        <w:rPr>
+          <w:rFonts w:ascii="Trebuchet MS" w:hAnsi="Trebuchet MS"/>
+          <w:color w:val="767171" w:themeColor="background2" w:themeShade="80"/>
+          <w:sz w:val="26"/>
+          <w:szCs w:val="26"/>
+          <w:lang w:val="en-US"/>
+        </w:rPr>
+        <w:t xml:space="preserve">. The sprite sheet can be found here: </w:t>
+      </w:r>
+      <w:hyperlink r:id="rId10" w:history="1">
         <w:r>
           <w:rPr>
-            <w:rStyle w:val="a6"/>
+            <w:rStyle w:val="Hyperlink"/>
             <w:rFonts w:ascii="Trebuchet MS" w:hAnsi="Trebuchet MS"/>
             <w:color w:val="023160" w:themeColor="hyperlink" w:themeShade="80"/>
             <w:sz w:val="26"/>
@@ -2960,12 +3590,34 @@
           <w:szCs w:val="26"/>
           <w:lang w:val="en-US"/>
         </w:rPr>
-        <w:t xml:space="preserve">oth menacing due to his all-terrain movement, and his bombs that unleash utter devastation. The design for the bombs and the creature itself were done by an artists of the name ridjam, whose profile can be found here: </w:t>
-      </w:r>
-      <w:hyperlink r:id="rId12" w:history="1">
+        <w:t xml:space="preserve">oth menacing due to his all-terrain movement, and his bombs that unleash utter devastation. The design for the bombs and the creature itself were done by an artists of the name </w:t>
+      </w:r>
+      <w:proofErr w:type="spellStart"/>
+      <w:r>
+        <w:rPr>
+          <w:rFonts w:ascii="Trebuchet MS" w:hAnsi="Trebuchet MS"/>
+          <w:color w:val="767171" w:themeColor="background2" w:themeShade="80"/>
+          <w:sz w:val="26"/>
+          <w:szCs w:val="26"/>
+          <w:lang w:val="en-US"/>
+        </w:rPr>
+        <w:t>ridjam</w:t>
+      </w:r>
+      <w:proofErr w:type="spellEnd"/>
+      <w:r>
+        <w:rPr>
+          <w:rFonts w:ascii="Trebuchet MS" w:hAnsi="Trebuchet MS"/>
+          <w:color w:val="767171" w:themeColor="background2" w:themeShade="80"/>
+          <w:sz w:val="26"/>
+          <w:szCs w:val="26"/>
+          <w:lang w:val="en-US"/>
+        </w:rPr>
+        <w:t xml:space="preserve">, whose profile can be found here: </w:t>
+      </w:r>
+      <w:hyperlink r:id="rId11" w:history="1">
         <w:r>
           <w:rPr>
-            <w:rStyle w:val="a6"/>
+            <w:rStyle w:val="Hyperlink"/>
             <w:rFonts w:ascii="Trebuchet MS" w:hAnsi="Trebuchet MS"/>
             <w:color w:val="023160" w:themeColor="hyperlink" w:themeShade="80"/>
             <w:sz w:val="26"/>
@@ -3072,16 +3724,16 @@
     </w:p>
     <w:p>
       <w:pPr>
-        <w:pStyle w:val="2"/>
+        <w:pStyle w:val="Heading2"/>
         <w:contextualSpacing w:val="0"/>
         <w:rPr>
           <w:lang w:val="en-US"/>
         </w:rPr>
       </w:pPr>
-      <w:bookmarkStart w:id="20" w:name="h.xdk2cy4n4ovn" w:colFirst="0" w:colLast="0"/>
-      <w:bookmarkStart w:id="21" w:name="h.f8xx8iwg5gs9" w:colFirst="0" w:colLast="0"/>
+      <w:bookmarkStart w:id="19" w:name="h.xdk2cy4n4ovn" w:colFirst="0" w:colLast="0"/>
+      <w:bookmarkStart w:id="20" w:name="h.f8xx8iwg5gs9" w:colFirst="0" w:colLast="0"/>
+      <w:bookmarkEnd w:id="19"/>
       <w:bookmarkEnd w:id="20"/>
-      <w:bookmarkEnd w:id="21"/>
       <w:r>
         <w:rPr>
           <w:lang w:val="en-US"/>
@@ -3637,7 +4289,7 @@
     </w:p>
     <w:p>
       <w:pPr>
-        <w:pStyle w:val="2"/>
+        <w:pStyle w:val="Heading2"/>
         <w:contextualSpacing w:val="0"/>
         <w:rPr>
           <w:lang w:val="en-US"/>
@@ -3778,7 +4430,27 @@
           <w:lang w:val="en-US"/>
         </w:rPr>
         <w:tab/>
-        <w:t>&lt;Talos&gt;</w:t>
+        <w:t>&lt;</w:t>
+      </w:r>
+      <w:proofErr w:type="spellStart"/>
+      <w:r>
+        <w:rPr>
+          <w:rFonts w:ascii="Trebuchet MS" w:hAnsi="Trebuchet MS"/>
+          <w:sz w:val="26"/>
+          <w:szCs w:val="26"/>
+          <w:lang w:val="en-US"/>
+        </w:rPr>
+        <w:t>Talos</w:t>
+      </w:r>
+      <w:proofErr w:type="spellEnd"/>
+      <w:r>
+        <w:rPr>
+          <w:rFonts w:ascii="Trebuchet MS" w:hAnsi="Trebuchet MS"/>
+          <w:sz w:val="26"/>
+          <w:szCs w:val="26"/>
+          <w:lang w:val="en-US"/>
+        </w:rPr>
+        <w:t>&gt;</w:t>
       </w:r>
     </w:p>
     <w:p>
@@ -3792,20 +4464,32 @@
           <w:lang w:val="en-US"/>
         </w:rPr>
       </w:pPr>
-      <w:r>
-        <w:rPr>
-          <w:rFonts w:ascii="Trebuchet MS" w:hAnsi="Trebuchet MS"/>
-          <w:color w:val="767171" w:themeColor="background2" w:themeShade="80"/>
-          <w:sz w:val="26"/>
-          <w:szCs w:val="26"/>
-          <w:lang w:val="en-US"/>
-        </w:rPr>
-        <w:t>Talos’ animations consist of:</w:t>
-      </w:r>
-    </w:p>
-    <w:p>
-      <w:pPr>
-        <w:pStyle w:val="a5"/>
+      <w:proofErr w:type="spellStart"/>
+      <w:r>
+        <w:rPr>
+          <w:rFonts w:ascii="Trebuchet MS" w:hAnsi="Trebuchet MS"/>
+          <w:color w:val="767171" w:themeColor="background2" w:themeShade="80"/>
+          <w:sz w:val="26"/>
+          <w:szCs w:val="26"/>
+          <w:lang w:val="en-US"/>
+        </w:rPr>
+        <w:t>Talos</w:t>
+      </w:r>
+      <w:proofErr w:type="spellEnd"/>
+      <w:r>
+        <w:rPr>
+          <w:rFonts w:ascii="Trebuchet MS" w:hAnsi="Trebuchet MS"/>
+          <w:color w:val="767171" w:themeColor="background2" w:themeShade="80"/>
+          <w:sz w:val="26"/>
+          <w:szCs w:val="26"/>
+          <w:lang w:val="en-US"/>
+        </w:rPr>
+        <w:t>’ animations consist of:</w:t>
+      </w:r>
+    </w:p>
+    <w:p>
+      <w:pPr>
+        <w:pStyle w:val="ListParagraph"/>
         <w:numPr>
           <w:ilvl w:val="0"/>
           <w:numId w:val="8"/>
@@ -3831,7 +4515,7 @@
     </w:p>
     <w:p>
       <w:pPr>
-        <w:pStyle w:val="a5"/>
+        <w:pStyle w:val="ListParagraph"/>
         <w:numPr>
           <w:ilvl w:val="0"/>
           <w:numId w:val="8"/>
@@ -3857,7 +4541,7 @@
     </w:p>
     <w:p>
       <w:pPr>
-        <w:pStyle w:val="a5"/>
+        <w:pStyle w:val="ListParagraph"/>
         <w:numPr>
           <w:ilvl w:val="0"/>
           <w:numId w:val="8"/>
@@ -3883,7 +4567,7 @@
     </w:p>
     <w:p>
       <w:pPr>
-        <w:pStyle w:val="a5"/>
+        <w:pStyle w:val="ListParagraph"/>
         <w:numPr>
           <w:ilvl w:val="0"/>
           <w:numId w:val="8"/>
@@ -4028,6 +4712,7 @@
         </w:rPr>
         <w:t xml:space="preserve"> by a script, in order to match the </w:t>
       </w:r>
+      <w:proofErr w:type="gramStart"/>
       <w:r>
         <w:rPr>
           <w:rFonts w:ascii="Trebuchet MS" w:hAnsi="Trebuchet MS"/>
@@ -4038,6 +4723,7 @@
         </w:rPr>
         <w:t>surface</w:t>
       </w:r>
+      <w:proofErr w:type="gramEnd"/>
       <w:r>
         <w:rPr>
           <w:rFonts w:ascii="Trebuchet MS" w:hAnsi="Trebuchet MS"/>
@@ -4150,7 +4836,7 @@
     </w:p>
     <w:p>
       <w:pPr>
-        <w:pStyle w:val="2"/>
+        <w:pStyle w:val="Heading2"/>
         <w:contextualSpacing w:val="0"/>
         <w:rPr>
           <w:lang w:val="en-US"/>
@@ -4191,9 +4877,9 @@
           <w:szCs w:val="26"/>
           <w:lang w:val="en-US" w:eastAsia="en-US"/>
         </w:rPr>
-        <w:pict>
-          <v:shape id="_x0000_i1026" type="#_x0000_t75" style="width:299.25pt;height:188.25pt;mso-left-percent:-10001;mso-top-percent:-10001;mso-position-horizontal:absolute;mso-position-horizontal-relative:char;mso-position-vertical:absolute;mso-position-vertical-relative:line;mso-left-percent:-10001;mso-top-percent:-10001">
-            <v:imagedata r:id="rId13" o:title="new doc 1_1"/>
+        <w:pict w14:anchorId="40920675">
+          <v:shape id="_x0000_i1026" type="#_x0000_t75" style="width:299pt;height:188pt;mso-left-percent:-10001;mso-top-percent:-10001;mso-position-horizontal:absolute;mso-position-horizontal-relative:char;mso-position-vertical:absolute;mso-position-vertical-relative:line;mso-left-percent:-10001;mso-top-percent:-10001">
+            <v:imagedata r:id="rId12" o:title="new doc 1_1"/>
           </v:shape>
         </w:pict>
       </w:r>
@@ -4205,9 +4891,9 @@
           <w:szCs w:val="26"/>
           <w:lang w:val="en-US" w:eastAsia="en-US"/>
         </w:rPr>
-        <w:pict>
-          <v:shape id="_x0000_i1027" type="#_x0000_t75" style="width:308.25pt;height:208.5pt;mso-left-percent:-10001;mso-top-percent:-10001;mso-position-horizontal:absolute;mso-position-horizontal-relative:char;mso-position-vertical:absolute;mso-position-vertical-relative:line;mso-left-percent:-10001;mso-top-percent:-10001">
-            <v:imagedata r:id="rId14" o:title="new doc 1_2"/>
+        <w:pict w14:anchorId="3D0E8567">
+          <v:shape id="_x0000_i1027" type="#_x0000_t75" style="width:308pt;height:209pt;mso-left-percent:-10001;mso-top-percent:-10001;mso-position-horizontal:absolute;mso-position-horizontal-relative:char;mso-position-vertical:absolute;mso-position-vertical-relative:line;mso-left-percent:-10001;mso-top-percent:-10001">
+            <v:imagedata r:id="rId13" o:title="new doc 1_2"/>
           </v:shape>
         </w:pict>
       </w:r>
@@ -4219,9 +4905,9 @@
           <w:szCs w:val="26"/>
           <w:lang w:val="en-US" w:eastAsia="en-US"/>
         </w:rPr>
-        <w:pict>
+        <w:pict w14:anchorId="7120A485">
           <v:shape id="_x0000_i1028" type="#_x0000_t75" style="width:309pt;height:198pt;mso-left-percent:-10001;mso-top-percent:-10001;mso-position-horizontal:absolute;mso-position-horizontal-relative:char;mso-position-vertical:absolute;mso-position-vertical-relative:line;mso-left-percent:-10001;mso-top-percent:-10001">
-            <v:imagedata r:id="rId15" o:title="new doc 1_3"/>
+            <v:imagedata r:id="rId14" o:title="new doc 1_3"/>
           </v:shape>
         </w:pict>
       </w:r>
@@ -4237,7 +4923,7 @@
     </w:p>
     <w:p>
       <w:pPr>
-        <w:pStyle w:val="2"/>
+        <w:pStyle w:val="Heading2"/>
         <w:contextualSpacing w:val="0"/>
         <w:rPr>
           <w:lang w:val="en-US"/>
@@ -4326,7 +5012,7 @@
     </w:p>
     <w:p>
       <w:pPr>
-        <w:pStyle w:val="2"/>
+        <w:pStyle w:val="Heading2"/>
         <w:contextualSpacing w:val="0"/>
         <w:rPr>
           <w:lang w:val="en-US"/>
@@ -4463,7 +5149,29 @@
           <w:szCs w:val="26"/>
           <w:lang w:val="en-US"/>
         </w:rPr>
-        <w:t xml:space="preserve">The physics in the game are built using basic 2D rigidbody and collider mechanics, and they serve to add a very interesting feel of weight and motion that make the player and enemies move far more naturally than they would otherwise. </w:t>
+        <w:t xml:space="preserve">The physics in the game are built using basic 2D </w:t>
+      </w:r>
+      <w:proofErr w:type="spellStart"/>
+      <w:r>
+        <w:rPr>
+          <w:rFonts w:ascii="Trebuchet MS" w:hAnsi="Trebuchet MS"/>
+          <w:color w:val="767171" w:themeColor="background2" w:themeShade="80"/>
+          <w:sz w:val="26"/>
+          <w:szCs w:val="26"/>
+          <w:lang w:val="en-US"/>
+        </w:rPr>
+        <w:t>rigidbody</w:t>
+      </w:r>
+      <w:proofErr w:type="spellEnd"/>
+      <w:r>
+        <w:rPr>
+          <w:rFonts w:ascii="Trebuchet MS" w:hAnsi="Trebuchet MS"/>
+          <w:color w:val="767171" w:themeColor="background2" w:themeShade="80"/>
+          <w:sz w:val="26"/>
+          <w:szCs w:val="26"/>
+          <w:lang w:val="en-US"/>
+        </w:rPr>
+        <w:t xml:space="preserve"> and collider mechanics, and they serve to add a very interesting feel of weight and motion that make the player and enemies move far more naturally than they would otherwise. </w:t>
       </w:r>
     </w:p>
     <w:p>
@@ -4553,7 +5261,7 @@
     </w:p>
     <w:p>
       <w:pPr>
-        <w:pStyle w:val="2"/>
+        <w:pStyle w:val="Heading2"/>
         <w:contextualSpacing w:val="0"/>
         <w:rPr>
           <w:lang w:val="en-US"/>
@@ -4579,7 +5287,7 @@
     </w:p>
     <w:p>
       <w:pPr>
-        <w:pStyle w:val="2"/>
+        <w:pStyle w:val="Heading2"/>
         <w:contextualSpacing w:val="0"/>
         <w:rPr>
           <w:lang w:val="en-US"/>
@@ -4806,7 +5514,7 @@
     </w:p>
     <w:p>
       <w:pPr>
-        <w:pStyle w:val="a5"/>
+        <w:pStyle w:val="ListParagraph"/>
         <w:numPr>
           <w:ilvl w:val="2"/>
           <w:numId w:val="1"/>
@@ -4862,7 +5570,7 @@
     </w:p>
     <w:p>
       <w:pPr>
-        <w:pStyle w:val="a5"/>
+        <w:pStyle w:val="ListParagraph"/>
         <w:numPr>
           <w:ilvl w:val="2"/>
           <w:numId w:val="1"/>
@@ -4898,7 +5606,7 @@
     </w:p>
     <w:p>
       <w:pPr>
-        <w:pStyle w:val="a5"/>
+        <w:pStyle w:val="ListParagraph"/>
         <w:numPr>
           <w:ilvl w:val="2"/>
           <w:numId w:val="1"/>
@@ -5033,7 +5741,7 @@
     </w:p>
     <w:p>
       <w:pPr>
-        <w:pStyle w:val="a5"/>
+        <w:pStyle w:val="ListParagraph"/>
         <w:numPr>
           <w:ilvl w:val="2"/>
           <w:numId w:val="1"/>
@@ -5063,12 +5771,34 @@
           <w:szCs w:val="26"/>
           <w:lang w:val="en-US"/>
         </w:rPr>
-        <w:t xml:space="preserve"> Wall sticking algorithm, which works by using raycasts to create an average floor distance, and repositions the crawler’s normal to match the surface currently being walked on.</w:t>
-      </w:r>
-    </w:p>
-    <w:p>
-      <w:pPr>
-        <w:pStyle w:val="a5"/>
+        <w:t xml:space="preserve"> Wall sticking algorithm, which works by using </w:t>
+      </w:r>
+      <w:proofErr w:type="spellStart"/>
+      <w:r>
+        <w:rPr>
+          <w:rFonts w:ascii="Trebuchet MS" w:eastAsia="Trebuchet MS" w:hAnsi="Trebuchet MS" w:cs="Trebuchet MS"/>
+          <w:color w:val="666666"/>
+          <w:sz w:val="26"/>
+          <w:szCs w:val="26"/>
+          <w:lang w:val="en-US"/>
+        </w:rPr>
+        <w:t>raycasts</w:t>
+      </w:r>
+      <w:proofErr w:type="spellEnd"/>
+      <w:r>
+        <w:rPr>
+          <w:rFonts w:ascii="Trebuchet MS" w:eastAsia="Trebuchet MS" w:hAnsi="Trebuchet MS" w:cs="Trebuchet MS"/>
+          <w:color w:val="666666"/>
+          <w:sz w:val="26"/>
+          <w:szCs w:val="26"/>
+          <w:lang w:val="en-US"/>
+        </w:rPr>
+        <w:t xml:space="preserve"> to create an average floor distance, and repositions the crawler’s normal to match the surface currently being walked on.</w:t>
+      </w:r>
+    </w:p>
+    <w:p>
+      <w:pPr>
+        <w:pStyle w:val="ListParagraph"/>
         <w:numPr>
           <w:ilvl w:val="2"/>
           <w:numId w:val="1"/>
@@ -5143,7 +5873,7 @@
     </w:p>
     <w:p>
       <w:pPr>
-        <w:pStyle w:val="a5"/>
+        <w:pStyle w:val="ListParagraph"/>
         <w:numPr>
           <w:ilvl w:val="2"/>
           <w:numId w:val="1"/>
@@ -5168,7 +5898,7 @@
     </w:p>
     <w:p>
       <w:pPr>
-        <w:pStyle w:val="a5"/>
+        <w:pStyle w:val="ListParagraph"/>
         <w:rPr>
           <w:rFonts w:ascii="Trebuchet MS" w:hAnsi="Trebuchet MS"/>
           <w:sz w:val="26"/>
@@ -5188,7 +5918,7 @@
     </w:p>
     <w:p>
       <w:pPr>
-        <w:pStyle w:val="a5"/>
+        <w:pStyle w:val="ListParagraph"/>
         <w:ind w:left="1440"/>
         <w:rPr>
           <w:rFonts w:ascii="Trebuchet MS" w:eastAsia="Trebuchet MS" w:hAnsi="Trebuchet MS" w:cs="Trebuchet MS"/>
@@ -5211,7 +5941,7 @@
     </w:p>
     <w:p>
       <w:pPr>
-        <w:pStyle w:val="a5"/>
+        <w:pStyle w:val="ListParagraph"/>
         <w:ind w:left="1440"/>
         <w:rPr>
           <w:rFonts w:ascii="Trebuchet MS" w:hAnsi="Trebuchet MS"/>
@@ -5223,18 +5953,18 @@
     </w:p>
     <w:p>
       <w:pPr>
-        <w:pStyle w:val="a5"/>
-        <w:rPr>
-          <w:rFonts w:ascii="Trebuchet MS" w:hAnsi="Trebuchet MS"/>
-          <w:sz w:val="26"/>
-          <w:szCs w:val="26"/>
-          <w:lang w:val="en-US"/>
-        </w:rPr>
-      </w:pPr>
-    </w:p>
-    <w:p>
-      <w:pPr>
-        <w:pStyle w:val="a5"/>
+        <w:pStyle w:val="ListParagraph"/>
+        <w:rPr>
+          <w:rFonts w:ascii="Trebuchet MS" w:hAnsi="Trebuchet MS"/>
+          <w:sz w:val="26"/>
+          <w:szCs w:val="26"/>
+          <w:lang w:val="en-US"/>
+        </w:rPr>
+      </w:pPr>
+    </w:p>
+    <w:p>
+      <w:pPr>
+        <w:pStyle w:val="ListParagraph"/>
         <w:numPr>
           <w:ilvl w:val="0"/>
           <w:numId w:val="1"/>
@@ -5256,7 +5986,7 @@
     </w:p>
     <w:p>
       <w:pPr>
-        <w:pStyle w:val="2"/>
+        <w:pStyle w:val="Heading2"/>
         <w:contextualSpacing w:val="0"/>
         <w:rPr>
           <w:lang w:val="en-US"/>
@@ -5280,28 +6010,2893 @@
         </w:rPr>
       </w:pPr>
     </w:p>
-    <w:p>
-      <w:pPr>
-        <w:rPr>
-          <w:rFonts w:ascii="Trebuchet MS" w:hAnsi="Trebuchet MS"/>
-          <w:sz w:val="26"/>
-          <w:szCs w:val="26"/>
-          <w:lang w:val="en-US"/>
-        </w:rPr>
-      </w:pPr>
-      <w:r>
+    <w:tbl>
+      <w:tblPr>
+        <w:tblStyle w:val="PlainTable3"/>
+        <w:tblW w:w="8822" w:type="dxa"/>
+        <w:tblLook w:val="04A0" w:firstRow="1" w:lastRow="0" w:firstColumn="1" w:lastColumn="0" w:noHBand="0" w:noVBand="1"/>
+      </w:tblPr>
+      <w:tblGrid>
+        <w:gridCol w:w="2831"/>
+        <w:gridCol w:w="5991"/>
+      </w:tblGrid>
+      <w:tr>
+        <w:trPr>
+          <w:cnfStyle w:val="100000000000" w:firstRow="1" w:lastRow="0" w:firstColumn="0" w:lastColumn="0" w:oddVBand="0" w:evenVBand="0" w:oddHBand="0" w:evenHBand="0" w:firstRowFirstColumn="0" w:firstRowLastColumn="0" w:lastRowFirstColumn="0" w:lastRowLastColumn="0"/>
+          <w:trHeight w:val="1096"/>
+        </w:trPr>
+        <w:tc>
+          <w:tcPr>
+            <w:cnfStyle w:val="001000000100" w:firstRow="0" w:lastRow="0" w:firstColumn="1" w:lastColumn="0" w:oddVBand="0" w:evenVBand="0" w:oddHBand="0" w:evenHBand="0" w:firstRowFirstColumn="1" w:firstRowLastColumn="0" w:lastRowFirstColumn="0" w:lastRowLastColumn="0"/>
+            <w:tcW w:w="2831" w:type="dxa"/>
+          </w:tcPr>
+          <w:p>
+            <w:pPr>
+              <w:rPr>
+                <w:rFonts w:ascii="Trebuchet MS" w:hAnsi="Trebuchet MS"/>
+                <w:sz w:val="26"/>
+                <w:szCs w:val="26"/>
+                <w:lang w:val="en-US"/>
+              </w:rPr>
+            </w:pPr>
+            <w:r>
+              <w:rPr>
+                <w:rFonts w:ascii="Trebuchet MS" w:hAnsi="Trebuchet MS"/>
+                <w:sz w:val="26"/>
+                <w:szCs w:val="26"/>
+                <w:lang w:val="en-US"/>
+              </w:rPr>
+              <w:t>Control</w:t>
+            </w:r>
+          </w:p>
+        </w:tc>
+        <w:tc>
+          <w:tcPr>
+            <w:tcW w:w="5991" w:type="dxa"/>
+          </w:tcPr>
+          <w:p>
+            <w:pPr>
+              <w:cnfStyle w:val="100000000000" w:firstRow="1" w:lastRow="0" w:firstColumn="0" w:lastColumn="0" w:oddVBand="0" w:evenVBand="0" w:oddHBand="0" w:evenHBand="0" w:firstRowFirstColumn="0" w:firstRowLastColumn="0" w:lastRowFirstColumn="0" w:lastRowLastColumn="0"/>
+              <w:rPr>
+                <w:rFonts w:ascii="Trebuchet MS" w:hAnsi="Trebuchet MS"/>
+                <w:sz w:val="26"/>
+                <w:szCs w:val="26"/>
+                <w:lang w:val="en-US"/>
+              </w:rPr>
+            </w:pPr>
+            <w:r>
+              <w:rPr>
+                <w:rFonts w:ascii="Trebuchet MS" w:hAnsi="Trebuchet MS"/>
+                <w:sz w:val="26"/>
+                <w:szCs w:val="26"/>
+                <w:lang w:val="en-US"/>
+              </w:rPr>
+              <w:t>Descripti</w:t>
+            </w:r>
+            <w:bookmarkStart w:id="21" w:name="_GoBack"/>
+            <w:bookmarkEnd w:id="21"/>
+            <w:r>
+              <w:rPr>
+                <w:rFonts w:ascii="Trebuchet MS" w:hAnsi="Trebuchet MS"/>
+                <w:sz w:val="26"/>
+                <w:szCs w:val="26"/>
+                <w:lang w:val="en-US"/>
+              </w:rPr>
+              <w:t>on</w:t>
+            </w:r>
+          </w:p>
+        </w:tc>
+      </w:tr>
+      <w:tr>
+        <w:trPr>
+          <w:cnfStyle w:val="000000100000" w:firstRow="0" w:lastRow="0" w:firstColumn="0" w:lastColumn="0" w:oddVBand="0" w:evenVBand="0" w:oddHBand="1" w:evenHBand="0" w:firstRowFirstColumn="0" w:firstRowLastColumn="0" w:lastRowFirstColumn="0" w:lastRowLastColumn="0"/>
+          <w:trHeight w:val="1438"/>
+        </w:trPr>
+        <w:tc>
+          <w:tcPr>
+            <w:cnfStyle w:val="001000000000" w:firstRow="0" w:lastRow="0" w:firstColumn="1" w:lastColumn="0" w:oddVBand="0" w:evenVBand="0" w:oddHBand="0" w:evenHBand="0" w:firstRowFirstColumn="0" w:firstRowLastColumn="0" w:lastRowFirstColumn="0" w:lastRowLastColumn="0"/>
+            <w:tcW w:w="2831" w:type="dxa"/>
+          </w:tcPr>
+          <w:p>
+            <w:pPr>
+              <w:rPr>
+                <w:rFonts w:ascii="Trebuchet MS" w:hAnsi="Trebuchet MS"/>
+                <w:sz w:val="26"/>
+                <w:szCs w:val="26"/>
+                <w:lang w:val="en-US"/>
+              </w:rPr>
+            </w:pPr>
+            <w:r>
+              <w:rPr>
+                <w:rFonts w:ascii="Trebuchet MS" w:hAnsi="Trebuchet MS"/>
+                <w:sz w:val="26"/>
+                <w:szCs w:val="26"/>
+                <w:lang w:val="en-US"/>
+              </w:rPr>
+              <w:t xml:space="preserve"> A/D</w:t>
+            </w:r>
+          </w:p>
+        </w:tc>
+        <w:tc>
+          <w:tcPr>
+            <w:tcW w:w="5991" w:type="dxa"/>
+          </w:tcPr>
+          <w:p>
+            <w:pPr>
+              <w:jc w:val="center"/>
+              <w:cnfStyle w:val="000000100000" w:firstRow="0" w:lastRow="0" w:firstColumn="0" w:lastColumn="0" w:oddVBand="0" w:evenVBand="0" w:oddHBand="1" w:evenHBand="0" w:firstRowFirstColumn="0" w:firstRowLastColumn="0" w:lastRowFirstColumn="0" w:lastRowLastColumn="0"/>
+              <w:rPr>
+                <w:rFonts w:ascii="Trebuchet MS" w:hAnsi="Trebuchet MS"/>
+                <w:sz w:val="26"/>
+                <w:szCs w:val="26"/>
+                <w:lang w:val="en-US"/>
+              </w:rPr>
+            </w:pPr>
+            <w:r>
+              <w:rPr>
+                <w:rFonts w:ascii="Trebuchet MS" w:hAnsi="Trebuchet MS"/>
+                <w:sz w:val="26"/>
+                <w:szCs w:val="26"/>
+                <w:lang w:val="en-US"/>
+              </w:rPr>
+              <w:t>Move Left / Right</w:t>
+            </w:r>
+          </w:p>
+        </w:tc>
+      </w:tr>
+      <w:tr>
+        <w:trPr>
+          <w:trHeight w:val="1157"/>
+        </w:trPr>
+        <w:tc>
+          <w:tcPr>
+            <w:cnfStyle w:val="001000000000" w:firstRow="0" w:lastRow="0" w:firstColumn="1" w:lastColumn="0" w:oddVBand="0" w:evenVBand="0" w:oddHBand="0" w:evenHBand="0" w:firstRowFirstColumn="0" w:firstRowLastColumn="0" w:lastRowFirstColumn="0" w:lastRowLastColumn="0"/>
+            <w:tcW w:w="2831" w:type="dxa"/>
+          </w:tcPr>
+          <w:p>
+            <w:pPr>
+              <w:rPr>
+                <w:rFonts w:ascii="Trebuchet MS" w:hAnsi="Trebuchet MS"/>
+                <w:sz w:val="26"/>
+                <w:szCs w:val="26"/>
+                <w:lang w:val="en-US"/>
+              </w:rPr>
+            </w:pPr>
+            <w:r>
+              <w:rPr>
+                <w:rFonts w:ascii="Trebuchet MS" w:hAnsi="Trebuchet MS"/>
+                <w:sz w:val="26"/>
+                <w:szCs w:val="26"/>
+                <w:lang w:val="en-US"/>
+              </w:rPr>
+              <w:t xml:space="preserve">Space </w:t>
+            </w:r>
+          </w:p>
+        </w:tc>
+        <w:tc>
+          <w:tcPr>
+            <w:tcW w:w="5991" w:type="dxa"/>
+          </w:tcPr>
+          <w:p>
+            <w:pPr>
+              <w:jc w:val="center"/>
+              <w:cnfStyle w:val="000000000000" w:firstRow="0" w:lastRow="0" w:firstColumn="0" w:lastColumn="0" w:oddVBand="0" w:evenVBand="0" w:oddHBand="0" w:evenHBand="0" w:firstRowFirstColumn="0" w:firstRowLastColumn="0" w:lastRowFirstColumn="0" w:lastRowLastColumn="0"/>
+              <w:rPr>
+                <w:rFonts w:ascii="Trebuchet MS" w:hAnsi="Trebuchet MS"/>
+                <w:sz w:val="26"/>
+                <w:szCs w:val="26"/>
+                <w:lang w:val="en-US"/>
+              </w:rPr>
+            </w:pPr>
+            <w:r>
+              <w:rPr>
+                <w:rFonts w:ascii="Trebuchet MS" w:hAnsi="Trebuchet MS"/>
+                <w:sz w:val="26"/>
+                <w:szCs w:val="26"/>
+                <w:lang w:val="en-US"/>
+              </w:rPr>
+              <w:t>Jump /Release Grapple</w:t>
+            </w:r>
+          </w:p>
+        </w:tc>
+      </w:tr>
+      <w:tr>
+        <w:trPr>
+          <w:cnfStyle w:val="000000100000" w:firstRow="0" w:lastRow="0" w:firstColumn="0" w:lastColumn="0" w:oddVBand="0" w:evenVBand="0" w:oddHBand="1" w:evenHBand="0" w:firstRowFirstColumn="0" w:firstRowLastColumn="0" w:lastRowFirstColumn="0" w:lastRowLastColumn="0"/>
+          <w:trHeight w:val="1096"/>
+        </w:trPr>
+        <w:tc>
+          <w:tcPr>
+            <w:cnfStyle w:val="001000000000" w:firstRow="0" w:lastRow="0" w:firstColumn="1" w:lastColumn="0" w:oddVBand="0" w:evenVBand="0" w:oddHBand="0" w:evenHBand="0" w:firstRowFirstColumn="0" w:firstRowLastColumn="0" w:lastRowFirstColumn="0" w:lastRowLastColumn="0"/>
+            <w:tcW w:w="2831" w:type="dxa"/>
+          </w:tcPr>
+          <w:p>
+            <w:pPr>
+              <w:rPr>
+                <w:rFonts w:ascii="Trebuchet MS" w:hAnsi="Trebuchet MS"/>
+                <w:sz w:val="26"/>
+                <w:szCs w:val="26"/>
+                <w:lang w:val="en-US"/>
+              </w:rPr>
+            </w:pPr>
+            <w:r>
+              <w:rPr>
+                <w:rFonts w:ascii="Trebuchet MS" w:hAnsi="Trebuchet MS"/>
+                <w:sz w:val="26"/>
+                <w:szCs w:val="26"/>
+                <w:lang w:val="en-US"/>
+              </w:rPr>
+              <w:t>Left Mouse Button</w:t>
+            </w:r>
+          </w:p>
+        </w:tc>
+        <w:tc>
+          <w:tcPr>
+            <w:tcW w:w="5991" w:type="dxa"/>
+          </w:tcPr>
+          <w:p>
+            <w:pPr>
+              <w:jc w:val="center"/>
+              <w:cnfStyle w:val="000000100000" w:firstRow="0" w:lastRow="0" w:firstColumn="0" w:lastColumn="0" w:oddVBand="0" w:evenVBand="0" w:oddHBand="1" w:evenHBand="0" w:firstRowFirstColumn="0" w:firstRowLastColumn="0" w:lastRowFirstColumn="0" w:lastRowLastColumn="0"/>
+              <w:rPr>
+                <w:rFonts w:ascii="Trebuchet MS" w:hAnsi="Trebuchet MS"/>
+                <w:sz w:val="26"/>
+                <w:szCs w:val="26"/>
+                <w:lang w:val="en-US"/>
+              </w:rPr>
+            </w:pPr>
+            <w:r>
+              <w:rPr>
+                <w:rFonts w:ascii="Trebuchet MS" w:hAnsi="Trebuchet MS"/>
+                <w:sz w:val="26"/>
+                <w:szCs w:val="26"/>
+                <w:lang w:val="en-US"/>
+              </w:rPr>
+              <w:t>Shoot</w:t>
+            </w:r>
+          </w:p>
+        </w:tc>
+      </w:tr>
+      <w:tr>
+        <w:trPr>
+          <w:trHeight w:val="1096"/>
+        </w:trPr>
+        <w:tc>
+          <w:tcPr>
+            <w:cnfStyle w:val="001000000000" w:firstRow="0" w:lastRow="0" w:firstColumn="1" w:lastColumn="0" w:oddVBand="0" w:evenVBand="0" w:oddHBand="0" w:evenHBand="0" w:firstRowFirstColumn="0" w:firstRowLastColumn="0" w:lastRowFirstColumn="0" w:lastRowLastColumn="0"/>
+            <w:tcW w:w="2831" w:type="dxa"/>
+          </w:tcPr>
+          <w:p>
+            <w:pPr>
+              <w:rPr>
+                <w:rFonts w:ascii="Trebuchet MS" w:hAnsi="Trebuchet MS"/>
+                <w:sz w:val="26"/>
+                <w:szCs w:val="26"/>
+                <w:lang w:val="en-US"/>
+              </w:rPr>
+            </w:pPr>
+            <w:r>
+              <w:rPr>
+                <w:rFonts w:ascii="Trebuchet MS" w:hAnsi="Trebuchet MS"/>
+                <w:sz w:val="26"/>
+                <w:szCs w:val="26"/>
+                <w:lang w:val="en-US"/>
+              </w:rPr>
+              <w:t>Right Mouse Button</w:t>
+            </w:r>
+          </w:p>
+        </w:tc>
+        <w:tc>
+          <w:tcPr>
+            <w:tcW w:w="5991" w:type="dxa"/>
+          </w:tcPr>
+          <w:p>
+            <w:pPr>
+              <w:jc w:val="center"/>
+              <w:cnfStyle w:val="000000000000" w:firstRow="0" w:lastRow="0" w:firstColumn="0" w:lastColumn="0" w:oddVBand="0" w:evenVBand="0" w:oddHBand="0" w:evenHBand="0" w:firstRowFirstColumn="0" w:firstRowLastColumn="0" w:lastRowFirstColumn="0" w:lastRowLastColumn="0"/>
+              <w:rPr>
+                <w:rFonts w:ascii="Trebuchet MS" w:hAnsi="Trebuchet MS"/>
+                <w:sz w:val="26"/>
+                <w:szCs w:val="26"/>
+                <w:lang w:val="en-US"/>
+              </w:rPr>
+            </w:pPr>
+            <w:r>
+              <w:rPr>
+                <w:rFonts w:ascii="Trebuchet MS" w:hAnsi="Trebuchet MS"/>
+                <w:sz w:val="26"/>
+                <w:szCs w:val="26"/>
+                <w:lang w:val="en-US"/>
+              </w:rPr>
+              <w:t>Deploy Grapple</w:t>
+            </w:r>
+          </w:p>
+        </w:tc>
+      </w:tr>
+      <w:tr>
+        <w:trPr>
+          <w:cnfStyle w:val="000000100000" w:firstRow="0" w:lastRow="0" w:firstColumn="0" w:lastColumn="0" w:oddVBand="0" w:evenVBand="0" w:oddHBand="1" w:evenHBand="0" w:firstRowFirstColumn="0" w:firstRowLastColumn="0" w:lastRowFirstColumn="0" w:lastRowLastColumn="0"/>
+          <w:trHeight w:val="1226"/>
+        </w:trPr>
+        <w:tc>
+          <w:tcPr>
+            <w:cnfStyle w:val="001000000000" w:firstRow="0" w:lastRow="0" w:firstColumn="1" w:lastColumn="0" w:oddVBand="0" w:evenVBand="0" w:oddHBand="0" w:evenHBand="0" w:firstRowFirstColumn="0" w:firstRowLastColumn="0" w:lastRowFirstColumn="0" w:lastRowLastColumn="0"/>
+            <w:tcW w:w="2831" w:type="dxa"/>
+          </w:tcPr>
+          <w:p>
+            <w:pPr>
+              <w:rPr>
+                <w:rFonts w:ascii="Trebuchet MS" w:hAnsi="Trebuchet MS"/>
+                <w:sz w:val="26"/>
+                <w:szCs w:val="26"/>
+                <w:lang w:val="en-US"/>
+              </w:rPr>
+            </w:pPr>
+            <w:r>
+              <w:rPr>
+                <w:rFonts w:ascii="Trebuchet MS" w:hAnsi="Trebuchet MS"/>
+                <w:sz w:val="26"/>
+                <w:szCs w:val="26"/>
+                <w:lang w:val="en-US"/>
+              </w:rPr>
+              <w:t>w</w:t>
+            </w:r>
+          </w:p>
+        </w:tc>
+        <w:tc>
+          <w:tcPr>
+            <w:tcW w:w="5991" w:type="dxa"/>
+          </w:tcPr>
+          <w:p>
+            <w:pPr>
+              <w:jc w:val="center"/>
+              <w:cnfStyle w:val="000000100000" w:firstRow="0" w:lastRow="0" w:firstColumn="0" w:lastColumn="0" w:oddVBand="0" w:evenVBand="0" w:oddHBand="1" w:evenHBand="0" w:firstRowFirstColumn="0" w:firstRowLastColumn="0" w:lastRowFirstColumn="0" w:lastRowLastColumn="0"/>
+              <w:rPr>
+                <w:rFonts w:ascii="Trebuchet MS" w:hAnsi="Trebuchet MS"/>
+                <w:sz w:val="26"/>
+                <w:szCs w:val="26"/>
+                <w:lang w:val="en-US"/>
+              </w:rPr>
+            </w:pPr>
+            <w:r>
+              <w:rPr>
+                <w:rFonts w:ascii="Trebuchet MS" w:hAnsi="Trebuchet MS"/>
+                <w:sz w:val="26"/>
+                <w:szCs w:val="26"/>
+                <w:lang w:val="en-US"/>
+              </w:rPr>
+              <w:t>Reel grapple up</w:t>
+            </w:r>
+          </w:p>
+        </w:tc>
+      </w:tr>
+      <w:tr>
+        <w:trPr>
+          <w:trHeight w:val="1096"/>
+        </w:trPr>
+        <w:tc>
+          <w:tcPr>
+            <w:cnfStyle w:val="001000000000" w:firstRow="0" w:lastRow="0" w:firstColumn="1" w:lastColumn="0" w:oddVBand="0" w:evenVBand="0" w:oddHBand="0" w:evenHBand="0" w:firstRowFirstColumn="0" w:firstRowLastColumn="0" w:lastRowFirstColumn="0" w:lastRowLastColumn="0"/>
+            <w:tcW w:w="2831" w:type="dxa"/>
+          </w:tcPr>
+          <w:p>
+            <w:pPr>
+              <w:rPr>
+                <w:rFonts w:ascii="Trebuchet MS" w:hAnsi="Trebuchet MS"/>
+                <w:sz w:val="26"/>
+                <w:szCs w:val="26"/>
+                <w:lang w:val="en-US"/>
+              </w:rPr>
+            </w:pPr>
+            <w:r>
+              <w:rPr>
+                <w:rFonts w:ascii="Trebuchet MS" w:hAnsi="Trebuchet MS"/>
+                <w:sz w:val="26"/>
+                <w:szCs w:val="26"/>
+                <w:lang w:val="en-US"/>
+              </w:rPr>
+              <w:t>T</w:t>
+            </w:r>
+          </w:p>
+        </w:tc>
+        <w:tc>
+          <w:tcPr>
+            <w:tcW w:w="5991" w:type="dxa"/>
+          </w:tcPr>
+          <w:p>
+            <w:pPr>
+              <w:jc w:val="center"/>
+              <w:cnfStyle w:val="000000000000" w:firstRow="0" w:lastRow="0" w:firstColumn="0" w:lastColumn="0" w:oddVBand="0" w:evenVBand="0" w:oddHBand="0" w:evenHBand="0" w:firstRowFirstColumn="0" w:firstRowLastColumn="0" w:lastRowFirstColumn="0" w:lastRowLastColumn="0"/>
+              <w:rPr>
+                <w:rFonts w:ascii="Trebuchet MS" w:hAnsi="Trebuchet MS"/>
+                <w:sz w:val="26"/>
+                <w:szCs w:val="26"/>
+                <w:lang w:val="en-US"/>
+              </w:rPr>
+            </w:pPr>
+            <w:r>
+              <w:rPr>
+                <w:rFonts w:ascii="Trebuchet MS" w:hAnsi="Trebuchet MS"/>
+                <w:sz w:val="26"/>
+                <w:szCs w:val="26"/>
+                <w:lang w:val="en-US"/>
+              </w:rPr>
+              <w:t>Deploy Portal</w:t>
+            </w:r>
+          </w:p>
+        </w:tc>
+      </w:tr>
+      <w:tr>
+        <w:trPr>
+          <w:cnfStyle w:val="000000100000" w:firstRow="0" w:lastRow="0" w:firstColumn="0" w:lastColumn="0" w:oddVBand="0" w:evenVBand="0" w:oddHBand="1" w:evenHBand="0" w:firstRowFirstColumn="0" w:firstRowLastColumn="0" w:lastRowFirstColumn="0" w:lastRowLastColumn="0"/>
+          <w:trHeight w:val="1096"/>
+        </w:trPr>
+        <w:tc>
+          <w:tcPr>
+            <w:cnfStyle w:val="001000000000" w:firstRow="0" w:lastRow="0" w:firstColumn="1" w:lastColumn="0" w:oddVBand="0" w:evenVBand="0" w:oddHBand="0" w:evenHBand="0" w:firstRowFirstColumn="0" w:firstRowLastColumn="0" w:lastRowFirstColumn="0" w:lastRowLastColumn="0"/>
+            <w:tcW w:w="2831" w:type="dxa"/>
+          </w:tcPr>
+          <w:p>
+            <w:pPr>
+              <w:rPr>
+                <w:rFonts w:ascii="Trebuchet MS" w:hAnsi="Trebuchet MS"/>
+                <w:sz w:val="26"/>
+                <w:szCs w:val="26"/>
+                <w:lang w:val="en-US"/>
+              </w:rPr>
+            </w:pPr>
+            <w:r>
+              <w:rPr>
+                <w:rFonts w:ascii="Trebuchet MS" w:hAnsi="Trebuchet MS"/>
+                <w:sz w:val="26"/>
+                <w:szCs w:val="26"/>
+                <w:lang w:val="en-US"/>
+              </w:rPr>
+              <w:t>TaB</w:t>
+            </w:r>
+          </w:p>
+        </w:tc>
+        <w:tc>
+          <w:tcPr>
+            <w:tcW w:w="5991" w:type="dxa"/>
+          </w:tcPr>
+          <w:p>
+            <w:pPr>
+              <w:jc w:val="center"/>
+              <w:cnfStyle w:val="000000100000" w:firstRow="0" w:lastRow="0" w:firstColumn="0" w:lastColumn="0" w:oddVBand="0" w:evenVBand="0" w:oddHBand="1" w:evenHBand="0" w:firstRowFirstColumn="0" w:firstRowLastColumn="0" w:lastRowFirstColumn="0" w:lastRowLastColumn="0"/>
+              <w:rPr>
+                <w:rFonts w:ascii="Trebuchet MS" w:hAnsi="Trebuchet MS"/>
+                <w:sz w:val="26"/>
+                <w:szCs w:val="26"/>
+                <w:lang w:val="en-US"/>
+              </w:rPr>
+            </w:pPr>
+            <w:r>
+              <w:rPr>
+                <w:rFonts w:ascii="Trebuchet MS" w:hAnsi="Trebuchet MS"/>
+                <w:sz w:val="26"/>
+                <w:szCs w:val="26"/>
+                <w:lang w:val="en-US"/>
+              </w:rPr>
+              <w:t>Open Shop</w:t>
+            </w:r>
+          </w:p>
+        </w:tc>
+      </w:tr>
+      <w:tr>
+        <w:trPr>
+          <w:trHeight w:val="1096"/>
+        </w:trPr>
+        <w:tc>
+          <w:tcPr>
+            <w:cnfStyle w:val="001000000000" w:firstRow="0" w:lastRow="0" w:firstColumn="1" w:lastColumn="0" w:oddVBand="0" w:evenVBand="0" w:oddHBand="0" w:evenHBand="0" w:firstRowFirstColumn="0" w:firstRowLastColumn="0" w:lastRowFirstColumn="0" w:lastRowLastColumn="0"/>
+            <w:tcW w:w="2831" w:type="dxa"/>
+          </w:tcPr>
+          <w:p>
+            <w:pPr>
+              <w:rPr>
+                <w:rFonts w:ascii="Trebuchet MS" w:hAnsi="Trebuchet MS"/>
+                <w:sz w:val="26"/>
+                <w:szCs w:val="26"/>
+                <w:lang w:val="en-US"/>
+              </w:rPr>
+            </w:pPr>
+            <w:r>
+              <w:rPr>
+                <w:rFonts w:ascii="Trebuchet MS" w:hAnsi="Trebuchet MS"/>
+                <w:sz w:val="26"/>
+                <w:szCs w:val="26"/>
+                <w:lang w:val="en-US"/>
+              </w:rPr>
+              <w:t>P</w:t>
+            </w:r>
+          </w:p>
+        </w:tc>
+        <w:tc>
+          <w:tcPr>
+            <w:tcW w:w="5991" w:type="dxa"/>
+          </w:tcPr>
+          <w:p>
+            <w:pPr>
+              <w:jc w:val="center"/>
+              <w:cnfStyle w:val="000000000000" w:firstRow="0" w:lastRow="0" w:firstColumn="0" w:lastColumn="0" w:oddVBand="0" w:evenVBand="0" w:oddHBand="0" w:evenHBand="0" w:firstRowFirstColumn="0" w:firstRowLastColumn="0" w:lastRowFirstColumn="0" w:lastRowLastColumn="0"/>
+              <w:rPr>
+                <w:rFonts w:ascii="Trebuchet MS" w:hAnsi="Trebuchet MS"/>
+                <w:sz w:val="26"/>
+                <w:szCs w:val="26"/>
+                <w:lang w:val="en-US"/>
+              </w:rPr>
+            </w:pPr>
+            <w:r>
+              <w:rPr>
+                <w:rFonts w:ascii="Trebuchet MS" w:hAnsi="Trebuchet MS"/>
+                <w:sz w:val="26"/>
+                <w:szCs w:val="26"/>
+                <w:lang w:val="en-US"/>
+              </w:rPr>
+              <w:t>Pause</w:t>
+            </w:r>
+          </w:p>
+        </w:tc>
+      </w:tr>
+      <w:tr>
+        <w:trPr>
+          <w:cnfStyle w:val="000000100000" w:firstRow="0" w:lastRow="0" w:firstColumn="0" w:lastColumn="0" w:oddVBand="0" w:evenVBand="0" w:oddHBand="1" w:evenHBand="0" w:firstRowFirstColumn="0" w:firstRowLastColumn="0" w:lastRowFirstColumn="0" w:lastRowLastColumn="0"/>
+          <w:trHeight w:val="1096"/>
+        </w:trPr>
+        <w:tc>
+          <w:tcPr>
+            <w:cnfStyle w:val="001000000000" w:firstRow="0" w:lastRow="0" w:firstColumn="1" w:lastColumn="0" w:oddVBand="0" w:evenVBand="0" w:oddHBand="0" w:evenHBand="0" w:firstRowFirstColumn="0" w:firstRowLastColumn="0" w:lastRowFirstColumn="0" w:lastRowLastColumn="0"/>
+            <w:tcW w:w="2831" w:type="dxa"/>
+          </w:tcPr>
+          <w:p>
+            <w:pPr>
+              <w:rPr>
+                <w:rFonts w:ascii="Trebuchet MS" w:hAnsi="Trebuchet MS"/>
+                <w:sz w:val="26"/>
+                <w:szCs w:val="26"/>
+                <w:lang w:val="en-US"/>
+              </w:rPr>
+            </w:pPr>
+            <w:r>
+              <w:rPr>
+                <w:rFonts w:ascii="Trebuchet MS" w:hAnsi="Trebuchet MS"/>
+                <w:sz w:val="26"/>
+                <w:szCs w:val="26"/>
+                <w:lang w:val="en-US"/>
+              </w:rPr>
+              <w:t>R</w:t>
+            </w:r>
+          </w:p>
+        </w:tc>
+        <w:tc>
+          <w:tcPr>
+            <w:tcW w:w="5991" w:type="dxa"/>
+          </w:tcPr>
+          <w:p>
+            <w:pPr>
+              <w:jc w:val="center"/>
+              <w:cnfStyle w:val="000000100000" w:firstRow="0" w:lastRow="0" w:firstColumn="0" w:lastColumn="0" w:oddVBand="0" w:evenVBand="0" w:oddHBand="1" w:evenHBand="0" w:firstRowFirstColumn="0" w:firstRowLastColumn="0" w:lastRowFirstColumn="0" w:lastRowLastColumn="0"/>
+              <w:rPr>
+                <w:rFonts w:ascii="Trebuchet MS" w:hAnsi="Trebuchet MS"/>
+                <w:sz w:val="26"/>
+                <w:szCs w:val="26"/>
+                <w:lang w:val="en-US"/>
+              </w:rPr>
+            </w:pPr>
+            <w:r>
+              <w:rPr>
+                <w:rFonts w:ascii="Trebuchet MS" w:hAnsi="Trebuchet MS"/>
+                <w:sz w:val="26"/>
+                <w:szCs w:val="26"/>
+                <w:lang w:val="en-US"/>
+              </w:rPr>
+              <w:t>Reset Breadcrumbs</w:t>
+            </w:r>
+          </w:p>
+        </w:tc>
+      </w:tr>
+    </w:tbl>
+    <w:p>
+      <w:pPr>
+        <w:rPr>
+          <w:rFonts w:ascii="Trebuchet MS" w:hAnsi="Trebuchet MS"/>
+          <w:sz w:val="26"/>
+          <w:szCs w:val="26"/>
+          <w:lang w:val="en-US"/>
+        </w:rPr>
+      </w:pPr>
+      <w:r>
+        <w:rPr>
+          <w:rFonts w:ascii="Trebuchet MS" w:hAnsi="Trebuchet MS"/>
+          <w:sz w:val="26"/>
+          <w:szCs w:val="26"/>
+          <w:lang w:val="en-US"/>
+        </w:rPr>
+        <w:br w:type="page"/>
+      </w:r>
+    </w:p>
+    <w:p>
+      <w:pPr>
+        <w:pStyle w:val="Heading2"/>
+        <w:contextualSpacing w:val="0"/>
+        <w:rPr>
+          <w:lang w:val="en-US"/>
+        </w:rPr>
+      </w:pPr>
+      <w:r>
+        <w:rPr>
+          <w:lang w:val="en-US"/>
+        </w:rPr>
+        <w:lastRenderedPageBreak/>
+        <w:t>Level Design</w:t>
+      </w:r>
+    </w:p>
+    <w:p>
+      <w:pPr>
         <w:rPr>
           <w:rFonts w:ascii="Trebuchet MS" w:hAnsi="Trebuchet MS"/>
           <w:noProof/>
           <w:sz w:val="26"/>
           <w:szCs w:val="26"/>
-          <w:lang w:val="en-US" w:eastAsia="zh-CN"/>
+          <w:lang w:val="en-US"/>
+        </w:rPr>
+      </w:pPr>
+    </w:p>
+    <w:p>
+      <w:pPr>
+        <w:rPr>
+          <w:rFonts w:ascii="Trebuchet MS" w:eastAsia="Trebuchet MS" w:hAnsi="Trebuchet MS" w:cs="Trebuchet MS"/>
+          <w:color w:val="666666"/>
+          <w:sz w:val="26"/>
+          <w:szCs w:val="26"/>
+          <w:lang w:val="en-US"/>
+        </w:rPr>
+      </w:pPr>
+      <w:r>
+        <w:rPr>
+          <w:rFonts w:ascii="Trebuchet MS" w:eastAsia="Trebuchet MS" w:hAnsi="Trebuchet MS" w:cs="Trebuchet MS"/>
+          <w:color w:val="666666"/>
+          <w:sz w:val="26"/>
+          <w:szCs w:val="26"/>
+          <w:lang w:val="en-US"/>
+        </w:rPr>
+        <w:t xml:space="preserve">The game’s levels are designed to be scalable and random. The major focus behind scalability is obstacle and enemy density, along with enemy difficulty, all varied upon according the current level. </w:t>
+      </w:r>
+      <w:r>
+        <w:rPr>
+          <w:rFonts w:ascii="Trebuchet MS" w:eastAsia="Trebuchet MS" w:hAnsi="Trebuchet MS" w:cs="Trebuchet MS"/>
+          <w:color w:val="666666"/>
+          <w:sz w:val="26"/>
+          <w:szCs w:val="26"/>
+          <w:lang w:val="en-US"/>
+        </w:rPr>
+        <w:t xml:space="preserve">Enemies and asteroids, being of different sizes, also scale in their difficulty to destroy. </w:t>
+      </w:r>
+    </w:p>
+    <w:p>
+      <w:pPr>
+        <w:rPr>
+          <w:rFonts w:ascii="Trebuchet MS" w:eastAsia="Trebuchet MS" w:hAnsi="Trebuchet MS" w:cs="Trebuchet MS"/>
+          <w:color w:val="666666"/>
+          <w:sz w:val="26"/>
+          <w:szCs w:val="26"/>
+          <w:lang w:val="en-US"/>
+        </w:rPr>
+      </w:pPr>
+    </w:p>
+    <w:p>
+      <w:pPr>
+        <w:rPr>
+          <w:rFonts w:ascii="Trebuchet MS" w:eastAsia="Trebuchet MS" w:hAnsi="Trebuchet MS" w:cs="Trebuchet MS"/>
+          <w:color w:val="666666"/>
+          <w:sz w:val="26"/>
+          <w:szCs w:val="26"/>
+          <w:lang w:val="en-US"/>
+        </w:rPr>
+      </w:pPr>
+      <w:r>
+        <w:rPr>
+          <w:rFonts w:ascii="Trebuchet MS" w:eastAsia="Trebuchet MS" w:hAnsi="Trebuchet MS" w:cs="Trebuchet MS"/>
+          <w:color w:val="666666"/>
+          <w:sz w:val="26"/>
+          <w:szCs w:val="26"/>
+          <w:lang w:val="en-US"/>
+        </w:rPr>
+        <w:t>The cave generator includes a parameter for fill-density, which when lowered, allows for greater freedom of vertical movement, at the cost of being empty. This is countered by the inclusion of randomly distributed asteroids, that aid the player in navigating these open spaces.</w:t>
+      </w:r>
+    </w:p>
+    <w:p>
+      <w:pPr>
+        <w:rPr>
+          <w:rFonts w:ascii="Trebuchet MS" w:eastAsia="Trebuchet MS" w:hAnsi="Trebuchet MS" w:cs="Trebuchet MS"/>
+          <w:color w:val="666666"/>
+          <w:sz w:val="26"/>
+          <w:szCs w:val="26"/>
+          <w:lang w:val="en-US"/>
+        </w:rPr>
+      </w:pPr>
+    </w:p>
+    <w:p>
+      <w:pPr>
+        <w:rPr>
+          <w:rFonts w:ascii="Trebuchet MS" w:eastAsia="Trebuchet MS" w:hAnsi="Trebuchet MS" w:cs="Trebuchet MS"/>
+          <w:color w:val="666666"/>
+          <w:sz w:val="26"/>
+          <w:szCs w:val="26"/>
+          <w:lang w:val="en-US"/>
+        </w:rPr>
+      </w:pPr>
+      <w:r>
+        <w:rPr>
+          <w:rFonts w:ascii="Trebuchet MS" w:eastAsia="Trebuchet MS" w:hAnsi="Trebuchet MS" w:cs="Trebuchet MS"/>
+          <w:color w:val="666666"/>
+          <w:sz w:val="26"/>
+          <w:szCs w:val="26"/>
+          <w:lang w:val="en-US"/>
+        </w:rPr>
+        <w:t xml:space="preserve">While the caves can be built to great vertical and horizontal sizes, navigating massive vertical mazes can be extremely challenging. As such, the maze generation restricts the height component </w:t>
+      </w:r>
+      <w:r>
+        <w:rPr>
+          <w:rFonts w:ascii="Trebuchet MS" w:eastAsia="Trebuchet MS" w:hAnsi="Trebuchet MS" w:cs="Trebuchet MS"/>
+          <w:color w:val="666666"/>
+          <w:sz w:val="26"/>
+          <w:szCs w:val="26"/>
+          <w:lang w:val="en-US"/>
+        </w:rPr>
+        <w:t>to allow for a more traditional horizontal-leaning general direction.</w:t>
+      </w:r>
+    </w:p>
+    <w:p>
+      <w:pPr>
+        <w:rPr>
+          <w:rFonts w:ascii="Trebuchet MS" w:eastAsia="Trebuchet MS" w:hAnsi="Trebuchet MS" w:cs="Trebuchet MS"/>
+          <w:color w:val="666666"/>
+          <w:sz w:val="26"/>
+          <w:szCs w:val="26"/>
+          <w:lang w:val="en-US"/>
+        </w:rPr>
+      </w:pPr>
+    </w:p>
+    <w:p>
+      <w:pPr>
+        <w:rPr>
+          <w:rFonts w:ascii="Trebuchet MS" w:eastAsia="Trebuchet MS" w:hAnsi="Trebuchet MS" w:cs="Trebuchet MS"/>
+          <w:color w:val="666666"/>
+          <w:sz w:val="26"/>
+          <w:szCs w:val="26"/>
+          <w:lang w:val="en-US"/>
+        </w:rPr>
+      </w:pPr>
+      <w:r>
+        <w:rPr>
+          <w:rFonts w:ascii="Trebuchet MS" w:eastAsia="Trebuchet MS" w:hAnsi="Trebuchet MS" w:cs="Trebuchet MS"/>
+          <w:color w:val="666666"/>
+          <w:sz w:val="26"/>
+          <w:szCs w:val="26"/>
+          <w:lang w:val="en-US"/>
+        </w:rPr>
+        <w:t xml:space="preserve">One the player spawn location has been decided at random, the exit is positioned at an open space, at a random location, favoring distance between it and the player. The side-effect of this approach, is that the exit tends to be located right-bound from the player. </w:t>
+      </w:r>
+      <w:r>
+        <w:rPr>
+          <w:rFonts w:ascii="Trebuchet MS" w:eastAsia="Trebuchet MS" w:hAnsi="Trebuchet MS" w:cs="Trebuchet MS"/>
+          <w:color w:val="666666"/>
+          <w:sz w:val="26"/>
+          <w:szCs w:val="26"/>
+          <w:lang w:val="en-US"/>
+        </w:rPr>
+        <w:t>While the exit may not always be in this direction, the early, smaller levels typically follow this pattern, thus making it easier for the player to locate the exit. As the levels progress however, the mazes grow both vertically and horizontally, thus allowing for a greater variety in exploration and challenge.</w:t>
+      </w:r>
+    </w:p>
+    <w:p>
+      <w:pPr>
+        <w:rPr>
+          <w:rFonts w:ascii="Trebuchet MS" w:eastAsia="Trebuchet MS" w:hAnsi="Trebuchet MS" w:cs="Trebuchet MS"/>
+          <w:color w:val="666666"/>
+          <w:sz w:val="26"/>
+          <w:szCs w:val="26"/>
+          <w:lang w:val="en-US"/>
+        </w:rPr>
+      </w:pPr>
+    </w:p>
+    <w:p>
+      <w:pPr>
+        <w:rPr>
+          <w:rFonts w:ascii="Trebuchet MS" w:eastAsia="Trebuchet MS" w:hAnsi="Trebuchet MS" w:cs="Trebuchet MS"/>
+          <w:color w:val="666666"/>
+          <w:sz w:val="26"/>
+          <w:szCs w:val="26"/>
+          <w:lang w:val="en-US"/>
+        </w:rPr>
+      </w:pPr>
+      <w:r>
+        <w:rPr>
+          <w:rFonts w:ascii="Trebuchet MS" w:eastAsia="Trebuchet MS" w:hAnsi="Trebuchet MS" w:cs="Trebuchet MS"/>
+          <w:color w:val="666666"/>
+          <w:sz w:val="26"/>
+          <w:szCs w:val="26"/>
+          <w:lang w:val="en-US"/>
+        </w:rPr>
+        <w:t>The level generator has been balanced and optimized to allow the game’s flow to continue unbounded, with increasing enemy difficulty and level size. There is however a hard limit on enemy and asteroid population at approximately 400 each per level, which only becomes apparent around the 600-700 level mark.</w:t>
+      </w:r>
+    </w:p>
+    <w:p>
+      <w:pPr>
+        <w:rPr>
+          <w:rFonts w:ascii="Trebuchet MS" w:eastAsia="Trebuchet MS" w:hAnsi="Trebuchet MS" w:cs="Trebuchet MS"/>
+          <w:color w:val="666666"/>
+          <w:sz w:val="26"/>
+          <w:szCs w:val="26"/>
+          <w:lang w:val="en-US"/>
+        </w:rPr>
+      </w:pPr>
+    </w:p>
+    <w:p>
+      <w:pPr>
+        <w:rPr>
+          <w:rFonts w:ascii="Trebuchet MS" w:eastAsia="Trebuchet MS" w:hAnsi="Trebuchet MS" w:cs="Trebuchet MS"/>
+          <w:color w:val="666666"/>
+          <w:sz w:val="26"/>
+          <w:szCs w:val="26"/>
+          <w:lang w:val="en-US"/>
+        </w:rPr>
+      </w:pPr>
+    </w:p>
+    <w:p>
+      <w:pPr>
+        <w:rPr>
+          <w:rFonts w:ascii="Trebuchet MS" w:hAnsi="Trebuchet MS"/>
+          <w:b/>
+          <w:sz w:val="26"/>
+          <w:szCs w:val="26"/>
+          <w:lang w:val="en-US"/>
+        </w:rPr>
+      </w:pPr>
+    </w:p>
+    <w:p>
+      <w:pPr>
+        <w:rPr>
+          <w:rFonts w:ascii="Trebuchet MS" w:eastAsia="Trebuchet MS" w:hAnsi="Trebuchet MS" w:cs="Trebuchet MS"/>
+          <w:b/>
+          <w:sz w:val="26"/>
+          <w:szCs w:val="26"/>
+          <w:lang w:val="en-US"/>
+        </w:rPr>
+      </w:pPr>
+      <w:r>
+        <w:rPr>
+          <w:rFonts w:ascii="Trebuchet MS" w:hAnsi="Trebuchet MS"/>
+          <w:sz w:val="26"/>
+          <w:szCs w:val="26"/>
+          <w:lang w:val="en-US"/>
+        </w:rPr>
+        <w:br w:type="page"/>
+      </w:r>
+    </w:p>
+    <w:p>
+      <w:pPr>
+        <w:pStyle w:val="Heading2"/>
+        <w:contextualSpacing w:val="0"/>
+        <w:rPr>
+          <w:lang w:val="en-US"/>
+        </w:rPr>
+      </w:pPr>
+      <w:r>
+        <w:rPr>
+          <w:lang w:val="en-US"/>
+        </w:rPr>
+        <w:lastRenderedPageBreak/>
+        <w:t>Core Gameplay Mechanics</w:t>
+      </w:r>
+    </w:p>
+    <w:p>
+      <w:pPr>
+        <w:rPr>
+          <w:lang w:val="en-US"/>
+        </w:rPr>
+      </w:pPr>
+    </w:p>
+    <w:p>
+      <w:pPr>
+        <w:pStyle w:val="Heading3"/>
+        <w:contextualSpacing w:val="0"/>
+        <w:rPr>
+          <w:sz w:val="26"/>
+          <w:szCs w:val="26"/>
+          <w:lang w:val="en-US"/>
+        </w:rPr>
+      </w:pPr>
+      <w:bookmarkStart w:id="22" w:name="h.jyik8zbcjcio" w:colFirst="0" w:colLast="0"/>
+      <w:bookmarkEnd w:id="22"/>
+      <w:r>
+        <w:rPr>
+          <w:color w:val="000000"/>
+          <w:sz w:val="26"/>
+          <w:szCs w:val="26"/>
+          <w:lang w:val="en-US"/>
+        </w:rPr>
+        <w:t>2D Projectile Combat</w:t>
+      </w:r>
+    </w:p>
+    <w:p>
+      <w:pPr>
+        <w:rPr>
+          <w:rFonts w:ascii="Trebuchet MS" w:hAnsi="Trebuchet MS"/>
+          <w:sz w:val="26"/>
+          <w:szCs w:val="26"/>
+          <w:lang w:val="en-US"/>
+        </w:rPr>
+      </w:pPr>
+      <w:r>
+        <w:rPr>
+          <w:rFonts w:ascii="Trebuchet MS" w:eastAsia="Trebuchet MS" w:hAnsi="Trebuchet MS" w:cs="Trebuchet MS"/>
+          <w:color w:val="666666"/>
+          <w:sz w:val="26"/>
+          <w:szCs w:val="26"/>
+          <w:lang w:val="en-US"/>
+        </w:rPr>
+        <w:tab/>
+      </w:r>
+      <w:r>
+        <w:rPr>
+          <w:rFonts w:ascii="Trebuchet MS" w:eastAsia="Trebuchet MS" w:hAnsi="Trebuchet MS" w:cs="Trebuchet MS"/>
+          <w:color w:val="666666"/>
+          <w:sz w:val="26"/>
+          <w:szCs w:val="26"/>
+          <w:lang w:val="en-US"/>
+        </w:rPr>
+        <w:t>&lt;Details&gt;</w:t>
+      </w:r>
+    </w:p>
+    <w:p>
+      <w:pPr>
+        <w:ind w:left="720"/>
+        <w:rPr>
+          <w:rFonts w:ascii="Trebuchet MS" w:eastAsia="Trebuchet MS" w:hAnsi="Trebuchet MS" w:cs="Trebuchet MS"/>
+          <w:color w:val="666666"/>
+          <w:sz w:val="26"/>
+          <w:szCs w:val="26"/>
+          <w:lang w:val="en-US"/>
+        </w:rPr>
+      </w:pPr>
+      <w:r>
+        <w:rPr>
+          <w:rFonts w:ascii="Trebuchet MS" w:eastAsia="Trebuchet MS" w:hAnsi="Trebuchet MS" w:cs="Trebuchet MS"/>
+          <w:color w:val="666666"/>
+          <w:sz w:val="26"/>
+          <w:szCs w:val="26"/>
+          <w:lang w:val="en-US"/>
+        </w:rPr>
+        <w:t xml:space="preserve">The game is based around combat between </w:t>
+      </w:r>
+      <w:proofErr w:type="spellStart"/>
+      <w:r>
+        <w:rPr>
+          <w:rFonts w:ascii="Trebuchet MS" w:eastAsia="Trebuchet MS" w:hAnsi="Trebuchet MS" w:cs="Trebuchet MS"/>
+          <w:color w:val="666666"/>
+          <w:sz w:val="26"/>
+          <w:szCs w:val="26"/>
+          <w:lang w:val="en-US"/>
+        </w:rPr>
+        <w:t>Talos</w:t>
+      </w:r>
+      <w:proofErr w:type="spellEnd"/>
+      <w:r>
+        <w:rPr>
+          <w:rFonts w:ascii="Trebuchet MS" w:eastAsia="Trebuchet MS" w:hAnsi="Trebuchet MS" w:cs="Trebuchet MS"/>
+          <w:color w:val="666666"/>
+          <w:sz w:val="26"/>
+          <w:szCs w:val="26"/>
+          <w:lang w:val="en-US"/>
+        </w:rPr>
+        <w:t xml:space="preserve"> and multiple types of enemies. </w:t>
+      </w:r>
+      <w:proofErr w:type="spellStart"/>
+      <w:r>
+        <w:rPr>
+          <w:rFonts w:ascii="Trebuchet MS" w:eastAsia="Trebuchet MS" w:hAnsi="Trebuchet MS" w:cs="Trebuchet MS"/>
+          <w:color w:val="666666"/>
+          <w:sz w:val="26"/>
+          <w:szCs w:val="26"/>
+          <w:lang w:val="en-US"/>
+        </w:rPr>
+        <w:t>Talos</w:t>
+      </w:r>
+      <w:proofErr w:type="spellEnd"/>
+      <w:r>
+        <w:rPr>
+          <w:rFonts w:ascii="Trebuchet MS" w:eastAsia="Trebuchet MS" w:hAnsi="Trebuchet MS" w:cs="Trebuchet MS"/>
+          <w:color w:val="666666"/>
+          <w:sz w:val="26"/>
+          <w:szCs w:val="26"/>
+          <w:lang w:val="en-US"/>
+        </w:rPr>
+        <w:t xml:space="preserve"> can fire bullets at the enemies in order to afflict damage upon them. Defeating an enemy </w:t>
+      </w:r>
+      <w:proofErr w:type="spellStart"/>
+      <w:r>
+        <w:rPr>
+          <w:rFonts w:ascii="Trebuchet MS" w:eastAsia="Trebuchet MS" w:hAnsi="Trebuchet MS" w:cs="Trebuchet MS"/>
+          <w:color w:val="666666"/>
+          <w:sz w:val="26"/>
+          <w:szCs w:val="26"/>
+          <w:lang w:val="en-US"/>
+        </w:rPr>
+        <w:t>Talos</w:t>
+      </w:r>
+      <w:proofErr w:type="spellEnd"/>
+      <w:r>
+        <w:rPr>
+          <w:rFonts w:ascii="Trebuchet MS" w:eastAsia="Trebuchet MS" w:hAnsi="Trebuchet MS" w:cs="Trebuchet MS"/>
+          <w:color w:val="666666"/>
+          <w:sz w:val="26"/>
+          <w:szCs w:val="26"/>
+          <w:lang w:val="en-US"/>
+        </w:rPr>
+        <w:t xml:space="preserve"> is rewarded with currency and also contributes to the player’s game progression. </w:t>
+      </w:r>
+    </w:p>
+    <w:p>
+      <w:pPr>
+        <w:ind w:left="1440"/>
+        <w:rPr>
+          <w:rFonts w:ascii="Trebuchet MS" w:hAnsi="Trebuchet MS"/>
+          <w:sz w:val="26"/>
+          <w:szCs w:val="26"/>
+          <w:lang w:val="en-US"/>
+        </w:rPr>
+      </w:pPr>
+    </w:p>
+    <w:p>
+      <w:pPr>
+        <w:rPr>
+          <w:rFonts w:ascii="Trebuchet MS" w:hAnsi="Trebuchet MS"/>
+          <w:sz w:val="26"/>
+          <w:szCs w:val="26"/>
+          <w:lang w:val="en-US"/>
+        </w:rPr>
+      </w:pPr>
+      <w:r>
+        <w:rPr>
+          <w:rFonts w:ascii="Trebuchet MS" w:eastAsia="Trebuchet MS" w:hAnsi="Trebuchet MS" w:cs="Trebuchet MS"/>
+          <w:color w:val="666666"/>
+          <w:sz w:val="26"/>
+          <w:szCs w:val="26"/>
+          <w:lang w:val="en-US"/>
+        </w:rPr>
+        <w:tab/>
+      </w:r>
+      <w:r>
+        <w:rPr>
+          <w:rFonts w:ascii="Trebuchet MS" w:eastAsia="Trebuchet MS" w:hAnsi="Trebuchet MS" w:cs="Trebuchet MS"/>
+          <w:color w:val="666666"/>
+          <w:sz w:val="26"/>
+          <w:szCs w:val="26"/>
+          <w:lang w:val="en-US"/>
+        </w:rPr>
+        <w:t>&lt;How it works&gt;</w:t>
+      </w:r>
+    </w:p>
+    <w:p>
+      <w:pPr>
+        <w:ind w:left="720"/>
+        <w:rPr>
+          <w:rFonts w:ascii="Trebuchet MS" w:eastAsia="Trebuchet MS" w:hAnsi="Trebuchet MS" w:cs="Trebuchet MS"/>
+          <w:color w:val="666666"/>
+          <w:sz w:val="26"/>
+          <w:szCs w:val="26"/>
+          <w:lang w:val="en-US"/>
+        </w:rPr>
+      </w:pPr>
+      <w:proofErr w:type="spellStart"/>
+      <w:r>
+        <w:rPr>
+          <w:rFonts w:ascii="Trebuchet MS" w:eastAsia="Trebuchet MS" w:hAnsi="Trebuchet MS" w:cs="Trebuchet MS"/>
+          <w:color w:val="666666"/>
+          <w:sz w:val="26"/>
+          <w:szCs w:val="26"/>
+          <w:lang w:val="en-US"/>
+        </w:rPr>
+        <w:t>Talos</w:t>
+      </w:r>
+      <w:proofErr w:type="spellEnd"/>
+      <w:r>
+        <w:rPr>
+          <w:rFonts w:ascii="Trebuchet MS" w:eastAsia="Trebuchet MS" w:hAnsi="Trebuchet MS" w:cs="Trebuchet MS"/>
+          <w:color w:val="666666"/>
+          <w:sz w:val="26"/>
+          <w:szCs w:val="26"/>
+          <w:lang w:val="en-US"/>
+        </w:rPr>
+        <w:t xml:space="preserve"> is equipped with a blaster gun which is his only mode of </w:t>
+      </w:r>
+      <w:r>
+        <w:rPr>
+          <w:rFonts w:ascii="Trebuchet MS" w:eastAsia="Trebuchet MS" w:hAnsi="Trebuchet MS" w:cs="Trebuchet MS"/>
+          <w:color w:val="666666"/>
+          <w:sz w:val="26"/>
+          <w:szCs w:val="26"/>
+          <w:lang w:val="en-US"/>
+        </w:rPr>
+        <w:t>defense</w:t>
+      </w:r>
+      <w:r>
+        <w:rPr>
+          <w:rFonts w:ascii="Trebuchet MS" w:eastAsia="Trebuchet MS" w:hAnsi="Trebuchet MS" w:cs="Trebuchet MS"/>
+          <w:color w:val="666666"/>
+          <w:sz w:val="26"/>
+          <w:szCs w:val="26"/>
+          <w:lang w:val="en-US"/>
+        </w:rPr>
+        <w:t xml:space="preserve"> against enemies, and ammunition is unlimited. Once </w:t>
+      </w:r>
+      <w:proofErr w:type="spellStart"/>
+      <w:r>
+        <w:rPr>
+          <w:rFonts w:ascii="Trebuchet MS" w:eastAsia="Trebuchet MS" w:hAnsi="Trebuchet MS" w:cs="Trebuchet MS"/>
+          <w:color w:val="666666"/>
+          <w:sz w:val="26"/>
+          <w:szCs w:val="26"/>
+          <w:lang w:val="en-US"/>
+        </w:rPr>
+        <w:t>Talos</w:t>
+      </w:r>
+      <w:proofErr w:type="spellEnd"/>
+      <w:r>
+        <w:rPr>
+          <w:rFonts w:ascii="Trebuchet MS" w:eastAsia="Trebuchet MS" w:hAnsi="Trebuchet MS" w:cs="Trebuchet MS"/>
+          <w:color w:val="666666"/>
+          <w:sz w:val="26"/>
+          <w:szCs w:val="26"/>
+          <w:lang w:val="en-US"/>
+        </w:rPr>
+        <w:t xml:space="preserve"> defeats an enemy or destroys an asteroid, it will release orbs, which serve as a currency to purchase upgrades be used towards upgrade (see “Upgrades System” below). </w:t>
+      </w:r>
+      <w:proofErr w:type="spellStart"/>
+      <w:r>
+        <w:rPr>
+          <w:rFonts w:ascii="Trebuchet MS" w:eastAsia="Trebuchet MS" w:hAnsi="Trebuchet MS" w:cs="Trebuchet MS"/>
+          <w:color w:val="666666"/>
+          <w:sz w:val="26"/>
+          <w:szCs w:val="26"/>
+          <w:lang w:val="en-US"/>
+        </w:rPr>
+        <w:t>Talos</w:t>
+      </w:r>
+      <w:proofErr w:type="spellEnd"/>
+      <w:r>
+        <w:rPr>
+          <w:rFonts w:ascii="Trebuchet MS" w:eastAsia="Trebuchet MS" w:hAnsi="Trebuchet MS" w:cs="Trebuchet MS"/>
+          <w:color w:val="666666"/>
+          <w:sz w:val="26"/>
+          <w:szCs w:val="26"/>
+          <w:lang w:val="en-US"/>
+        </w:rPr>
+        <w:t xml:space="preserve"> will need to explore randomly generated mazes to reach the exit of each level, and move on to larger and more difficult mazes that house increasingly dangerous enemies, who release increasingly large amounts of orbs.</w:t>
+      </w:r>
+    </w:p>
+    <w:p>
+      <w:pPr>
+        <w:rPr>
+          <w:rFonts w:ascii="Trebuchet MS" w:eastAsia="Trebuchet MS" w:hAnsi="Trebuchet MS" w:cs="Trebuchet MS"/>
+          <w:color w:val="666666"/>
+          <w:sz w:val="26"/>
+          <w:szCs w:val="26"/>
+          <w:lang w:val="en-US"/>
+        </w:rPr>
+      </w:pPr>
+    </w:p>
+    <w:p>
+      <w:pPr>
+        <w:pStyle w:val="Heading3"/>
+        <w:contextualSpacing w:val="0"/>
+        <w:rPr>
+          <w:color w:val="000000"/>
+          <w:sz w:val="26"/>
+          <w:szCs w:val="26"/>
+          <w:lang w:val="en-US"/>
+        </w:rPr>
+      </w:pPr>
+      <w:r>
+        <w:rPr>
+          <w:color w:val="000000"/>
+          <w:sz w:val="26"/>
+          <w:szCs w:val="26"/>
+          <w:lang w:val="en-US"/>
+        </w:rPr>
+        <w:t>Upgrades System</w:t>
+      </w:r>
+    </w:p>
+    <w:p>
+      <w:pPr>
+        <w:rPr>
+          <w:rFonts w:ascii="Trebuchet MS" w:eastAsia="Trebuchet MS" w:hAnsi="Trebuchet MS" w:cs="Trebuchet MS"/>
+          <w:color w:val="666666"/>
+          <w:sz w:val="26"/>
+          <w:szCs w:val="26"/>
+          <w:lang w:val="en-US"/>
+        </w:rPr>
+      </w:pPr>
+      <w:r>
+        <w:rPr>
+          <w:rFonts w:ascii="Trebuchet MS" w:hAnsi="Trebuchet MS"/>
+          <w:sz w:val="26"/>
+          <w:szCs w:val="26"/>
+          <w:lang w:val="en-US"/>
+        </w:rPr>
+        <w:tab/>
+      </w:r>
+      <w:r>
+        <w:rPr>
+          <w:rFonts w:ascii="Trebuchet MS" w:eastAsia="Trebuchet MS" w:hAnsi="Trebuchet MS" w:cs="Trebuchet MS"/>
+          <w:color w:val="666666"/>
+          <w:sz w:val="26"/>
+          <w:szCs w:val="26"/>
+          <w:lang w:val="en-US"/>
+        </w:rPr>
+        <w:t>&lt;Details&gt;</w:t>
+      </w:r>
+    </w:p>
+    <w:p>
+      <w:pPr>
+        <w:ind w:left="1440"/>
+        <w:rPr>
+          <w:rFonts w:ascii="Trebuchet MS" w:eastAsia="Trebuchet MS" w:hAnsi="Trebuchet MS" w:cs="Trebuchet MS"/>
+          <w:color w:val="666666"/>
+          <w:sz w:val="26"/>
+          <w:szCs w:val="26"/>
+          <w:lang w:val="en-US"/>
+        </w:rPr>
+      </w:pPr>
+      <w:bookmarkStart w:id="23" w:name="h.t5ec1zf34qoo" w:colFirst="0" w:colLast="0"/>
+      <w:bookmarkEnd w:id="23"/>
+      <w:r>
+        <w:rPr>
+          <w:rFonts w:ascii="Trebuchet MS" w:eastAsia="Trebuchet MS" w:hAnsi="Trebuchet MS" w:cs="Trebuchet MS"/>
+          <w:color w:val="666666"/>
+          <w:sz w:val="26"/>
+          <w:szCs w:val="26"/>
+          <w:lang w:val="en-US"/>
+        </w:rPr>
+        <w:t xml:space="preserve">At any time during the game </w:t>
+      </w:r>
+      <w:proofErr w:type="spellStart"/>
+      <w:r>
+        <w:rPr>
+          <w:rFonts w:ascii="Trebuchet MS" w:eastAsia="Trebuchet MS" w:hAnsi="Trebuchet MS" w:cs="Trebuchet MS"/>
+          <w:color w:val="666666"/>
+          <w:sz w:val="26"/>
+          <w:szCs w:val="26"/>
+          <w:lang w:val="en-US"/>
+        </w:rPr>
+        <w:t>Talos</w:t>
+      </w:r>
+      <w:proofErr w:type="spellEnd"/>
+      <w:r>
+        <w:rPr>
+          <w:rFonts w:ascii="Trebuchet MS" w:eastAsia="Trebuchet MS" w:hAnsi="Trebuchet MS" w:cs="Trebuchet MS"/>
+          <w:color w:val="666666"/>
+          <w:sz w:val="26"/>
+          <w:szCs w:val="26"/>
+          <w:lang w:val="en-US"/>
+        </w:rPr>
+        <w:t xml:space="preserve"> can open his upgrades computer, which will let him consume the resources he has gathered to improve his arsenal, and improve his odds for survival. Upgrades include larger bullets, explosive bullets, rage mode (damage multiplier), a force field shield, health packs, increased max health, increased jumping, breadcrumbs and a longer grapple. </w:t>
+      </w:r>
+    </w:p>
+    <w:p>
+      <w:pPr>
+        <w:ind w:left="2160"/>
+        <w:rPr>
+          <w:rFonts w:ascii="Trebuchet MS" w:eastAsia="Trebuchet MS" w:hAnsi="Trebuchet MS" w:cs="Trebuchet MS"/>
+          <w:color w:val="666666"/>
+          <w:sz w:val="26"/>
+          <w:szCs w:val="26"/>
+          <w:lang w:val="en-US"/>
+        </w:rPr>
+      </w:pPr>
+    </w:p>
+    <w:p>
+      <w:pPr>
+        <w:rPr>
+          <w:rFonts w:ascii="Trebuchet MS" w:eastAsia="Trebuchet MS" w:hAnsi="Trebuchet MS" w:cs="Trebuchet MS"/>
+          <w:color w:val="666666"/>
+          <w:sz w:val="26"/>
+          <w:szCs w:val="26"/>
+          <w:lang w:val="en-US"/>
+        </w:rPr>
+      </w:pPr>
+      <w:r>
+        <w:rPr>
+          <w:rFonts w:ascii="Trebuchet MS" w:eastAsia="Trebuchet MS" w:hAnsi="Trebuchet MS" w:cs="Trebuchet MS"/>
+          <w:color w:val="666666"/>
+          <w:sz w:val="26"/>
+          <w:szCs w:val="26"/>
+          <w:lang w:val="en-US"/>
+        </w:rPr>
+        <w:tab/>
+        <w:t>&lt;How it works&gt;</w:t>
+      </w:r>
+    </w:p>
+    <w:p>
+      <w:pPr>
+        <w:ind w:left="1440"/>
+        <w:rPr>
+          <w:rFonts w:ascii="Trebuchet MS" w:eastAsia="Trebuchet MS" w:hAnsi="Trebuchet MS" w:cs="Trebuchet MS"/>
+          <w:color w:val="666666"/>
+          <w:sz w:val="26"/>
+          <w:szCs w:val="26"/>
+          <w:lang w:val="en-US"/>
+        </w:rPr>
+      </w:pPr>
+      <w:r>
+        <w:rPr>
+          <w:rFonts w:ascii="Trebuchet MS" w:eastAsia="Trebuchet MS" w:hAnsi="Trebuchet MS" w:cs="Trebuchet MS"/>
+          <w:color w:val="666666"/>
+          <w:sz w:val="26"/>
+          <w:szCs w:val="26"/>
+          <w:lang w:val="en-US"/>
+        </w:rPr>
+        <w:t>Defeated enemies, or destroyed asteroids release orbs that must be captured. Upon capture, orbs are converted into a universal currency depending on their value. Each upgrade’s price will be scaled according to its level.</w:t>
+      </w:r>
+    </w:p>
+    <w:p>
+      <w:pPr>
+        <w:rPr>
+          <w:rFonts w:ascii="Trebuchet MS" w:eastAsia="Trebuchet MS" w:hAnsi="Trebuchet MS" w:cs="Trebuchet MS"/>
+          <w:color w:val="666666"/>
+          <w:sz w:val="26"/>
+          <w:szCs w:val="26"/>
+          <w:lang w:val="en-US"/>
+        </w:rPr>
+      </w:pPr>
+    </w:p>
+    <w:p>
+      <w:pPr>
+        <w:rPr>
+          <w:rFonts w:ascii="Trebuchet MS" w:hAnsi="Trebuchet MS"/>
+          <w:sz w:val="26"/>
+          <w:szCs w:val="26"/>
+          <w:lang w:val="en-US"/>
+        </w:rPr>
+      </w:pPr>
+      <w:r>
+        <w:rPr>
+          <w:rFonts w:ascii="Trebuchet MS" w:hAnsi="Trebuchet MS"/>
+          <w:sz w:val="26"/>
+          <w:szCs w:val="26"/>
+          <w:lang w:val="en-US"/>
+        </w:rPr>
+        <w:br w:type="page"/>
+      </w:r>
+      <w:bookmarkStart w:id="24" w:name="h.y46mn9zee60t" w:colFirst="0" w:colLast="0"/>
+      <w:bookmarkEnd w:id="24"/>
+      <w:r>
+        <w:rPr>
+          <w:rFonts w:ascii="Trebuchet MS" w:hAnsi="Trebuchet MS"/>
+          <w:sz w:val="26"/>
+          <w:szCs w:val="26"/>
+          <w:lang w:val="en-US"/>
+        </w:rPr>
+        <w:lastRenderedPageBreak/>
+        <w:t>Randomly generated cave maze</w:t>
+      </w:r>
+    </w:p>
+    <w:p>
+      <w:pPr>
+        <w:ind w:firstLine="720"/>
+        <w:rPr>
+          <w:rFonts w:ascii="Trebuchet MS" w:hAnsi="Trebuchet MS"/>
+          <w:sz w:val="26"/>
+          <w:szCs w:val="26"/>
+          <w:lang w:val="en-US"/>
+        </w:rPr>
+      </w:pPr>
+      <w:r>
+        <w:rPr>
+          <w:rFonts w:ascii="Trebuchet MS" w:eastAsia="Trebuchet MS" w:hAnsi="Trebuchet MS" w:cs="Trebuchet MS"/>
+          <w:color w:val="666666"/>
+          <w:sz w:val="26"/>
+          <w:szCs w:val="26"/>
+          <w:lang w:val="en-US"/>
+        </w:rPr>
+        <w:t>&lt;Details&gt;</w:t>
+      </w:r>
+    </w:p>
+    <w:p>
+      <w:pPr>
+        <w:ind w:left="1440"/>
+        <w:rPr>
+          <w:rFonts w:ascii="Trebuchet MS" w:eastAsia="Trebuchet MS" w:hAnsi="Trebuchet MS" w:cs="Trebuchet MS"/>
+          <w:color w:val="666666"/>
+          <w:sz w:val="26"/>
+          <w:szCs w:val="26"/>
+          <w:lang w:val="en-US"/>
+        </w:rPr>
+      </w:pPr>
+      <w:r>
+        <w:rPr>
+          <w:rFonts w:ascii="Trebuchet MS" w:eastAsia="Trebuchet MS" w:hAnsi="Trebuchet MS" w:cs="Trebuchet MS"/>
+          <w:color w:val="666666"/>
+          <w:sz w:val="26"/>
+          <w:szCs w:val="26"/>
+          <w:lang w:val="en-US"/>
+        </w:rPr>
+        <w:t>Each map is randomly generated allowing for a completely new layout, even for mazes of the same level. Each random level features a variety of different sized enemies and asteroids, along with a different fill density of the maze layout. With a lower fill density, asteroids and enemies are more spaced out, and large open spaces allow for a more aerial-based level progression. Higher density levels can be more claustrophobic, while also being more difficult to navigate.</w:t>
+      </w:r>
+    </w:p>
+    <w:p>
+      <w:pPr>
+        <w:ind w:left="2160"/>
+        <w:rPr>
+          <w:rFonts w:ascii="Trebuchet MS" w:hAnsi="Trebuchet MS"/>
+          <w:sz w:val="26"/>
+          <w:szCs w:val="26"/>
+          <w:lang w:val="en-US"/>
+        </w:rPr>
+      </w:pPr>
+    </w:p>
+    <w:p>
+      <w:pPr>
+        <w:rPr>
+          <w:rFonts w:ascii="Trebuchet MS" w:hAnsi="Trebuchet MS"/>
+          <w:sz w:val="26"/>
+          <w:szCs w:val="26"/>
+          <w:lang w:val="en-US"/>
+        </w:rPr>
+      </w:pPr>
+      <w:r>
+        <w:rPr>
+          <w:rFonts w:ascii="Trebuchet MS" w:eastAsia="Trebuchet MS" w:hAnsi="Trebuchet MS" w:cs="Trebuchet MS"/>
+          <w:color w:val="666666"/>
+          <w:sz w:val="26"/>
+          <w:szCs w:val="26"/>
+          <w:lang w:val="en-US"/>
+        </w:rPr>
+        <w:tab/>
+        <w:t>&lt;How it works&gt;</w:t>
+      </w:r>
+    </w:p>
+    <w:p>
+      <w:pPr>
+        <w:ind w:left="1440"/>
+        <w:rPr>
+          <w:rFonts w:ascii="Trebuchet MS" w:eastAsia="Trebuchet MS" w:hAnsi="Trebuchet MS" w:cs="Trebuchet MS"/>
+          <w:color w:val="666666"/>
+          <w:sz w:val="26"/>
+          <w:szCs w:val="26"/>
+          <w:lang w:val="en-US"/>
+        </w:rPr>
+      </w:pPr>
+      <w:r>
+        <w:rPr>
+          <w:rFonts w:ascii="Trebuchet MS" w:eastAsia="Trebuchet MS" w:hAnsi="Trebuchet MS" w:cs="Trebuchet MS"/>
+          <w:color w:val="666666"/>
+          <w:sz w:val="26"/>
+          <w:szCs w:val="26"/>
+          <w:lang w:val="en-US"/>
+        </w:rPr>
+        <w:t xml:space="preserve">As the player advances in the game, the maps will grow in order to accommodate for extra, more difficult to kill enemies, along with more asteroids, leading to potentially even crazier aerial battles and adventures, while also making it more difficult to find the exit. </w:t>
+      </w:r>
+    </w:p>
+    <w:p>
+      <w:pPr>
+        <w:ind w:left="2160"/>
+        <w:rPr>
+          <w:rFonts w:ascii="Trebuchet MS" w:eastAsia="Trebuchet MS" w:hAnsi="Trebuchet MS" w:cs="Trebuchet MS"/>
+          <w:color w:val="666666"/>
+          <w:sz w:val="26"/>
+          <w:szCs w:val="26"/>
+          <w:lang w:val="en-US"/>
+        </w:rPr>
+      </w:pPr>
+    </w:p>
+    <w:p>
+      <w:pPr>
+        <w:ind w:left="1440"/>
+        <w:rPr>
+          <w:rFonts w:ascii="Trebuchet MS" w:eastAsia="Trebuchet MS" w:hAnsi="Trebuchet MS" w:cs="Trebuchet MS"/>
+          <w:color w:val="666666"/>
+          <w:sz w:val="26"/>
+          <w:szCs w:val="26"/>
+          <w:lang w:val="en-US"/>
+        </w:rPr>
+      </w:pPr>
+      <w:r>
+        <w:rPr>
+          <w:rFonts w:ascii="Trebuchet MS" w:eastAsia="Trebuchet MS" w:hAnsi="Trebuchet MS" w:cs="Trebuchet MS"/>
+          <w:color w:val="666666"/>
+          <w:sz w:val="26"/>
+          <w:szCs w:val="26"/>
+          <w:lang w:val="en-US"/>
+        </w:rPr>
+        <w:t xml:space="preserve">Every five seconds, the player can trigger a wormhole which will take </w:t>
+      </w:r>
+      <w:proofErr w:type="spellStart"/>
+      <w:r>
+        <w:rPr>
+          <w:rFonts w:ascii="Trebuchet MS" w:eastAsia="Trebuchet MS" w:hAnsi="Trebuchet MS" w:cs="Trebuchet MS"/>
+          <w:color w:val="666666"/>
+          <w:sz w:val="26"/>
+          <w:szCs w:val="26"/>
+          <w:lang w:val="en-US"/>
+        </w:rPr>
+        <w:t>Talos</w:t>
+      </w:r>
+      <w:proofErr w:type="spellEnd"/>
+      <w:r>
+        <w:rPr>
+          <w:rFonts w:ascii="Trebuchet MS" w:eastAsia="Trebuchet MS" w:hAnsi="Trebuchet MS" w:cs="Trebuchet MS"/>
+          <w:color w:val="666666"/>
+          <w:sz w:val="26"/>
+          <w:szCs w:val="26"/>
+          <w:lang w:val="en-US"/>
+        </w:rPr>
+        <w:t xml:space="preserve"> to an alternate level, which may be easier or more difficult. This can be a useful escape in dire situations, but does not guarantee </w:t>
+      </w:r>
+      <w:proofErr w:type="spellStart"/>
+      <w:r>
+        <w:rPr>
+          <w:rFonts w:ascii="Trebuchet MS" w:eastAsia="Trebuchet MS" w:hAnsi="Trebuchet MS" w:cs="Trebuchet MS"/>
+          <w:color w:val="666666"/>
+          <w:sz w:val="26"/>
+          <w:szCs w:val="26"/>
+          <w:lang w:val="en-US"/>
+        </w:rPr>
+        <w:t>Talos</w:t>
+      </w:r>
+      <w:proofErr w:type="spellEnd"/>
+      <w:r>
+        <w:rPr>
+          <w:rFonts w:ascii="Trebuchet MS" w:eastAsia="Trebuchet MS" w:hAnsi="Trebuchet MS" w:cs="Trebuchet MS"/>
+          <w:color w:val="666666"/>
+          <w:sz w:val="26"/>
+          <w:szCs w:val="26"/>
+          <w:lang w:val="en-US"/>
+        </w:rPr>
+        <w:t xml:space="preserve"> won’t be worse off because of it.</w:t>
+      </w:r>
+    </w:p>
+    <w:p>
+      <w:pPr>
+        <w:pStyle w:val="Heading3"/>
+        <w:contextualSpacing w:val="0"/>
+        <w:rPr>
+          <w:sz w:val="26"/>
+          <w:szCs w:val="26"/>
+          <w:lang w:val="en-US"/>
+        </w:rPr>
+      </w:pPr>
+      <w:r>
+        <w:rPr>
+          <w:color w:val="000000"/>
+          <w:sz w:val="26"/>
+          <w:szCs w:val="26"/>
+          <w:lang w:val="en-US"/>
+        </w:rPr>
+        <w:t>Orbs</w:t>
+      </w:r>
+    </w:p>
+    <w:p>
+      <w:pPr>
+        <w:rPr>
+          <w:rFonts w:ascii="Trebuchet MS" w:hAnsi="Trebuchet MS"/>
+          <w:sz w:val="26"/>
+          <w:szCs w:val="26"/>
+          <w:lang w:val="en-US"/>
+        </w:rPr>
+      </w:pPr>
+      <w:r>
+        <w:rPr>
+          <w:rFonts w:ascii="Trebuchet MS" w:eastAsia="Trebuchet MS" w:hAnsi="Trebuchet MS" w:cs="Trebuchet MS"/>
+          <w:color w:val="666666"/>
+          <w:sz w:val="26"/>
+          <w:szCs w:val="26"/>
+          <w:lang w:val="en-US"/>
+        </w:rPr>
+        <w:tab/>
+        <w:t>&lt;Details&gt;</w:t>
+      </w:r>
+    </w:p>
+    <w:p>
+      <w:pPr>
+        <w:ind w:left="1440"/>
+        <w:rPr>
+          <w:rFonts w:ascii="Trebuchet MS" w:eastAsia="Trebuchet MS" w:hAnsi="Trebuchet MS" w:cs="Trebuchet MS"/>
+          <w:color w:val="666666"/>
+          <w:sz w:val="26"/>
+          <w:szCs w:val="26"/>
+          <w:lang w:val="en-US"/>
+        </w:rPr>
+      </w:pPr>
+      <w:r>
+        <w:rPr>
+          <w:rFonts w:ascii="Trebuchet MS" w:eastAsia="Trebuchet MS" w:hAnsi="Trebuchet MS" w:cs="Trebuchet MS"/>
+          <w:color w:val="666666"/>
+          <w:sz w:val="26"/>
+          <w:szCs w:val="26"/>
+          <w:lang w:val="en-US"/>
+        </w:rPr>
+        <w:t xml:space="preserve">Throughout his adventures, </w:t>
+      </w:r>
+      <w:proofErr w:type="spellStart"/>
+      <w:r>
+        <w:rPr>
+          <w:rFonts w:ascii="Trebuchet MS" w:eastAsia="Trebuchet MS" w:hAnsi="Trebuchet MS" w:cs="Trebuchet MS"/>
+          <w:color w:val="666666"/>
+          <w:sz w:val="26"/>
+          <w:szCs w:val="26"/>
+          <w:lang w:val="en-US"/>
+        </w:rPr>
+        <w:t>Talos</w:t>
+      </w:r>
+      <w:proofErr w:type="spellEnd"/>
+      <w:r>
+        <w:rPr>
+          <w:rFonts w:ascii="Trebuchet MS" w:eastAsia="Trebuchet MS" w:hAnsi="Trebuchet MS" w:cs="Trebuchet MS"/>
+          <w:color w:val="666666"/>
+          <w:sz w:val="26"/>
+          <w:szCs w:val="26"/>
+          <w:lang w:val="en-US"/>
+        </w:rPr>
+        <w:t xml:space="preserve"> will encounter a number of orbs that can be converted into health or currency, obtained from defeating enemies or destroying asteroids.</w:t>
+      </w:r>
+    </w:p>
+    <w:p>
+      <w:pPr>
+        <w:ind w:left="2160"/>
+        <w:rPr>
+          <w:rFonts w:ascii="Trebuchet MS" w:hAnsi="Trebuchet MS"/>
+          <w:sz w:val="26"/>
+          <w:szCs w:val="26"/>
+          <w:lang w:val="en-US"/>
+        </w:rPr>
+      </w:pPr>
+    </w:p>
+    <w:p>
+      <w:pPr>
+        <w:rPr>
+          <w:rFonts w:ascii="Trebuchet MS" w:eastAsia="Trebuchet MS" w:hAnsi="Trebuchet MS" w:cs="Trebuchet MS"/>
+          <w:color w:val="666666"/>
+          <w:sz w:val="26"/>
+          <w:szCs w:val="26"/>
+          <w:lang w:val="en-US"/>
+        </w:rPr>
+      </w:pPr>
+      <w:r>
+        <w:rPr>
+          <w:rFonts w:ascii="Trebuchet MS" w:eastAsia="Trebuchet MS" w:hAnsi="Trebuchet MS" w:cs="Trebuchet MS"/>
+          <w:color w:val="666666"/>
+          <w:sz w:val="26"/>
+          <w:szCs w:val="26"/>
+          <w:lang w:val="en-US"/>
+        </w:rPr>
+        <w:tab/>
+        <w:t>&lt;How it works&gt;</w:t>
+      </w:r>
+      <w:r>
+        <w:rPr>
+          <w:rFonts w:ascii="Trebuchet MS" w:eastAsia="Trebuchet MS" w:hAnsi="Trebuchet MS" w:cs="Trebuchet MS"/>
+          <w:color w:val="666666"/>
+          <w:sz w:val="26"/>
+          <w:szCs w:val="26"/>
+          <w:lang w:val="en-US"/>
+        </w:rPr>
+        <w:tab/>
+      </w:r>
+      <w:r>
+        <w:rPr>
+          <w:rFonts w:ascii="Trebuchet MS" w:eastAsia="Trebuchet MS" w:hAnsi="Trebuchet MS" w:cs="Trebuchet MS"/>
+          <w:color w:val="666666"/>
+          <w:sz w:val="26"/>
+          <w:szCs w:val="26"/>
+          <w:lang w:val="en-US"/>
+        </w:rPr>
+        <w:tab/>
+      </w:r>
+      <w:r>
+        <w:rPr>
+          <w:rFonts w:ascii="Trebuchet MS" w:eastAsia="Trebuchet MS" w:hAnsi="Trebuchet MS" w:cs="Trebuchet MS"/>
+          <w:color w:val="666666"/>
+          <w:sz w:val="26"/>
+          <w:szCs w:val="26"/>
+          <w:lang w:val="en-US"/>
+        </w:rPr>
+        <w:tab/>
+      </w:r>
+    </w:p>
+    <w:p>
+      <w:pPr>
+        <w:ind w:left="1440"/>
+        <w:rPr>
+          <w:rFonts w:ascii="Trebuchet MS" w:hAnsi="Trebuchet MS"/>
+          <w:sz w:val="26"/>
+          <w:szCs w:val="26"/>
+          <w:lang w:val="en-US"/>
+        </w:rPr>
+      </w:pPr>
+      <w:r>
+        <w:rPr>
+          <w:rFonts w:ascii="Trebuchet MS" w:eastAsia="Trebuchet MS" w:hAnsi="Trebuchet MS" w:cs="Trebuchet MS"/>
+          <w:color w:val="666666"/>
+          <w:sz w:val="26"/>
+          <w:szCs w:val="26"/>
+          <w:lang w:val="en-US"/>
+        </w:rPr>
+        <w:t>Yellow orbs are worth the least, but will also heal a small amount of health, while red orbs are worth slightly more, but will not heal anything. Green and blue orbs are most valuable, but can only be obtained from defeating enemies.</w:t>
+      </w:r>
+    </w:p>
+    <w:p>
+      <w:pPr>
+        <w:ind w:left="2160"/>
+        <w:rPr>
+          <w:rFonts w:ascii="Trebuchet MS" w:eastAsia="Trebuchet MS" w:hAnsi="Trebuchet MS" w:cs="Trebuchet MS"/>
+          <w:color w:val="666666"/>
+          <w:sz w:val="26"/>
+          <w:szCs w:val="26"/>
+          <w:lang w:val="en-US"/>
+        </w:rPr>
+      </w:pPr>
+    </w:p>
+    <w:p>
+      <w:pPr>
+        <w:rPr>
+          <w:rFonts w:ascii="Trebuchet MS" w:hAnsi="Trebuchet MS"/>
+          <w:sz w:val="26"/>
+          <w:szCs w:val="26"/>
+          <w:lang w:val="en-US"/>
+        </w:rPr>
+      </w:pPr>
+      <w:r>
+        <w:rPr>
+          <w:rFonts w:ascii="Trebuchet MS" w:hAnsi="Trebuchet MS"/>
+          <w:sz w:val="26"/>
+          <w:szCs w:val="26"/>
+          <w:lang w:val="en-US"/>
+        </w:rPr>
+        <w:br w:type="page"/>
+      </w:r>
+    </w:p>
+    <w:p>
+      <w:pPr>
+        <w:pStyle w:val="Heading3"/>
+        <w:contextualSpacing w:val="0"/>
+        <w:rPr>
+          <w:sz w:val="26"/>
+          <w:szCs w:val="26"/>
+          <w:lang w:val="en-US"/>
+        </w:rPr>
+      </w:pPr>
+      <w:bookmarkStart w:id="25" w:name="h.lmzwvmw5e0hr" w:colFirst="0" w:colLast="0"/>
+      <w:bookmarkEnd w:id="25"/>
+      <w:r>
+        <w:rPr>
+          <w:color w:val="000000"/>
+          <w:sz w:val="26"/>
+          <w:szCs w:val="26"/>
+          <w:lang w:val="en-US"/>
+        </w:rPr>
+        <w:lastRenderedPageBreak/>
+        <w:t>Grapple Hook</w:t>
+      </w:r>
+    </w:p>
+    <w:p>
+      <w:pPr>
+        <w:ind w:firstLine="720"/>
+        <w:rPr>
+          <w:rFonts w:ascii="Trebuchet MS" w:hAnsi="Trebuchet MS"/>
+          <w:sz w:val="26"/>
+          <w:szCs w:val="26"/>
+          <w:lang w:val="en-US"/>
+        </w:rPr>
+      </w:pPr>
+      <w:r>
+        <w:rPr>
+          <w:rFonts w:ascii="Trebuchet MS" w:eastAsia="Trebuchet MS" w:hAnsi="Trebuchet MS" w:cs="Trebuchet MS"/>
+          <w:color w:val="666666"/>
+          <w:sz w:val="26"/>
+          <w:szCs w:val="26"/>
+          <w:lang w:val="en-US"/>
+        </w:rPr>
+        <w:t>&lt;Details&gt;</w:t>
+      </w:r>
+    </w:p>
+    <w:p>
+      <w:pPr>
+        <w:ind w:left="1440"/>
+        <w:rPr>
+          <w:rFonts w:ascii="Trebuchet MS" w:eastAsia="Trebuchet MS" w:hAnsi="Trebuchet MS" w:cs="Trebuchet MS"/>
+          <w:color w:val="666666"/>
+          <w:sz w:val="26"/>
+          <w:szCs w:val="26"/>
+          <w:lang w:val="en-US"/>
+        </w:rPr>
+      </w:pPr>
+      <w:proofErr w:type="spellStart"/>
+      <w:r>
+        <w:rPr>
+          <w:rFonts w:ascii="Trebuchet MS" w:eastAsia="Trebuchet MS" w:hAnsi="Trebuchet MS" w:cs="Trebuchet MS"/>
+          <w:color w:val="666666"/>
+          <w:sz w:val="26"/>
+          <w:szCs w:val="26"/>
+          <w:lang w:val="en-US"/>
+        </w:rPr>
+        <w:t>Talos</w:t>
+      </w:r>
+      <w:proofErr w:type="spellEnd"/>
+      <w:r>
+        <w:rPr>
+          <w:rFonts w:ascii="Trebuchet MS" w:eastAsia="Trebuchet MS" w:hAnsi="Trebuchet MS" w:cs="Trebuchet MS"/>
+          <w:color w:val="666666"/>
+          <w:sz w:val="26"/>
+          <w:szCs w:val="26"/>
+          <w:lang w:val="en-US"/>
+        </w:rPr>
+        <w:t xml:space="preserve"> is equipped with a grapple hook in order to allow him to navigate through each cave with ease no matter the size. It can serve as an “elevator” to climb up the maze, or as a swing explore quickly or even to avoid enemies. </w:t>
+      </w:r>
+    </w:p>
+    <w:p>
+      <w:pPr>
+        <w:ind w:left="2160"/>
+        <w:rPr>
+          <w:rFonts w:ascii="Trebuchet MS" w:eastAsia="Trebuchet MS" w:hAnsi="Trebuchet MS" w:cs="Trebuchet MS"/>
+          <w:color w:val="666666"/>
+          <w:sz w:val="26"/>
+          <w:szCs w:val="26"/>
+          <w:lang w:val="en-US"/>
+        </w:rPr>
+      </w:pPr>
+    </w:p>
+    <w:p>
+      <w:pPr>
+        <w:ind w:left="1440"/>
+        <w:rPr>
+          <w:rFonts w:ascii="Trebuchet MS" w:eastAsia="Trebuchet MS" w:hAnsi="Trebuchet MS" w:cs="Trebuchet MS"/>
+          <w:color w:val="666666"/>
+          <w:sz w:val="26"/>
+          <w:szCs w:val="26"/>
+          <w:lang w:val="en-US"/>
+        </w:rPr>
+      </w:pPr>
+      <w:r>
+        <w:rPr>
+          <w:rFonts w:ascii="Trebuchet MS" w:eastAsia="Trebuchet MS" w:hAnsi="Trebuchet MS" w:cs="Trebuchet MS"/>
+          <w:color w:val="666666"/>
+          <w:sz w:val="26"/>
+          <w:szCs w:val="26"/>
+          <w:lang w:val="en-US"/>
+        </w:rPr>
+        <w:t>Together with the large open spaces, and floating asteroids found in the caves, the grapple hook allows for some exciting battle scenes.</w:t>
+      </w:r>
+    </w:p>
+    <w:p>
+      <w:pPr>
+        <w:ind w:left="2160"/>
+        <w:rPr>
+          <w:rFonts w:ascii="Trebuchet MS" w:hAnsi="Trebuchet MS"/>
+          <w:sz w:val="26"/>
+          <w:szCs w:val="26"/>
+          <w:lang w:val="en-US"/>
+        </w:rPr>
+      </w:pPr>
+    </w:p>
+    <w:p>
+      <w:pPr>
+        <w:rPr>
+          <w:rFonts w:ascii="Trebuchet MS" w:hAnsi="Trebuchet MS"/>
+          <w:sz w:val="26"/>
+          <w:szCs w:val="26"/>
+          <w:lang w:val="en-US"/>
+        </w:rPr>
+      </w:pPr>
+      <w:r>
+        <w:rPr>
+          <w:rFonts w:ascii="Trebuchet MS" w:eastAsia="Trebuchet MS" w:hAnsi="Trebuchet MS" w:cs="Trebuchet MS"/>
+          <w:color w:val="666666"/>
+          <w:sz w:val="26"/>
+          <w:szCs w:val="26"/>
+          <w:lang w:val="en-US"/>
+        </w:rPr>
+        <w:tab/>
+        <w:t>&lt;How it works&gt;</w:t>
+      </w:r>
+    </w:p>
+    <w:p>
+      <w:pPr>
+        <w:ind w:left="1440"/>
+        <w:rPr>
+          <w:rFonts w:ascii="Trebuchet MS" w:eastAsia="Trebuchet MS" w:hAnsi="Trebuchet MS" w:cs="Trebuchet MS"/>
+          <w:color w:val="666666"/>
+          <w:sz w:val="26"/>
+          <w:szCs w:val="26"/>
+          <w:lang w:val="en-US"/>
+        </w:rPr>
+      </w:pPr>
+      <w:proofErr w:type="spellStart"/>
+      <w:r>
+        <w:rPr>
+          <w:rFonts w:ascii="Trebuchet MS" w:eastAsia="Trebuchet MS" w:hAnsi="Trebuchet MS" w:cs="Trebuchet MS"/>
+          <w:color w:val="666666"/>
+          <w:sz w:val="26"/>
+          <w:szCs w:val="26"/>
+          <w:lang w:val="en-US"/>
+        </w:rPr>
+        <w:t>Talos</w:t>
+      </w:r>
+      <w:proofErr w:type="spellEnd"/>
+      <w:r>
+        <w:rPr>
+          <w:rFonts w:ascii="Trebuchet MS" w:eastAsia="Trebuchet MS" w:hAnsi="Trebuchet MS" w:cs="Trebuchet MS"/>
+          <w:color w:val="666666"/>
+          <w:sz w:val="26"/>
+          <w:szCs w:val="26"/>
+          <w:lang w:val="en-US"/>
+        </w:rPr>
+        <w:t xml:space="preserve"> can hook his grapple onto any wall or asteroid given that it is within a distance corresponding to his grapple’s range. The player can also reel himself up, swing side to side, release, or jump release from the grapple at any time. </w:t>
+      </w:r>
+    </w:p>
+    <w:p>
+      <w:pPr>
+        <w:rPr>
+          <w:rFonts w:ascii="Trebuchet MS" w:hAnsi="Trebuchet MS"/>
+          <w:sz w:val="26"/>
+          <w:szCs w:val="26"/>
+          <w:lang w:val="en-US"/>
+        </w:rPr>
+      </w:pPr>
+      <w:bookmarkStart w:id="26" w:name="h.kct9c2l3dr9p" w:colFirst="0" w:colLast="0"/>
+      <w:bookmarkEnd w:id="26"/>
+      <w:r>
+        <w:rPr>
+          <w:rFonts w:ascii="Trebuchet MS" w:hAnsi="Trebuchet MS"/>
+          <w:sz w:val="26"/>
+          <w:szCs w:val="26"/>
+          <w:lang w:val="en-US"/>
+        </w:rPr>
+        <w:br w:type="page"/>
+      </w:r>
+    </w:p>
+    <w:p>
+      <w:pPr>
+        <w:pStyle w:val="Heading2"/>
+        <w:contextualSpacing w:val="0"/>
+        <w:rPr>
+          <w:lang w:val="en-US"/>
+        </w:rPr>
+      </w:pPr>
+      <w:r>
+        <w:rPr>
+          <w:lang w:val="en-US"/>
+        </w:rPr>
+        <w:lastRenderedPageBreak/>
+        <w:t>Schedule</w:t>
+      </w:r>
+    </w:p>
+    <w:p>
+      <w:pPr>
+        <w:rPr>
+          <w:rFonts w:ascii="Trebuchet MS" w:hAnsi="Trebuchet MS"/>
+          <w:sz w:val="26"/>
+          <w:szCs w:val="26"/>
+          <w:lang w:val="en-US"/>
+        </w:rPr>
+      </w:pPr>
+      <w:r>
+        <w:rPr>
+          <w:rFonts w:ascii="Trebuchet MS" w:hAnsi="Trebuchet MS"/>
+          <w:noProof/>
+          <w:sz w:val="26"/>
+          <w:szCs w:val="26"/>
+          <w:lang w:val="en-US" w:eastAsia="en-US"/>
         </w:rPr>
         <w:drawing>
-          <wp:inline distT="0" distB="0" distL="0" distR="0" wp14:anchorId="009DF093" wp14:editId="3BC0878C">
-            <wp:extent cx="4752975" cy="3609975"/>
-            <wp:effectExtent l="0" t="0" r="9525" b="9525"/>
-            <wp:docPr id="11" name="Picture 11"/>
+          <wp:inline distT="0" distB="0" distL="0" distR="0" wp14:anchorId="0C5475EF" wp14:editId="1F3D0FCB">
+            <wp:extent cx="4743450" cy="3552825"/>
+            <wp:effectExtent l="0" t="0" r="0" b="9525"/>
+            <wp:docPr id="16" name="Picture 16"/>
+            <wp:cNvGraphicFramePr>
+              <a:graphicFrameLocks xmlns:a="http://schemas.openxmlformats.org/drawingml/2006/main" noChangeAspect="1"/>
+            </wp:cNvGraphicFramePr>
+            <a:graphic xmlns:a="http://schemas.openxmlformats.org/drawingml/2006/main">
+              <a:graphicData uri="http://schemas.openxmlformats.org/drawingml/2006/picture">
+                <pic:pic xmlns:pic="http://schemas.openxmlformats.org/drawingml/2006/picture">
+                  <pic:nvPicPr>
+                    <pic:cNvPr id="1" name=""/>
+                    <pic:cNvPicPr/>
+                  </pic:nvPicPr>
+                  <pic:blipFill>
+                    <a:blip r:embed="rId15"/>
+                    <a:stretch>
+                      <a:fillRect/>
+                    </a:stretch>
+                  </pic:blipFill>
+                  <pic:spPr>
+                    <a:xfrm>
+                      <a:off x="0" y="0"/>
+                      <a:ext cx="4743450" cy="3552825"/>
+                    </a:xfrm>
+                    <a:prstGeom prst="rect">
+                      <a:avLst/>
+                    </a:prstGeom>
+                  </pic:spPr>
+                </pic:pic>
+              </a:graphicData>
+            </a:graphic>
+          </wp:inline>
+        </w:drawing>
+      </w:r>
+    </w:p>
+    <w:p>
+      <w:pPr>
+        <w:rPr>
+          <w:rFonts w:ascii="Trebuchet MS" w:hAnsi="Trebuchet MS"/>
+          <w:sz w:val="26"/>
+          <w:szCs w:val="26"/>
+          <w:lang w:val="en-US"/>
+        </w:rPr>
+      </w:pPr>
+    </w:p>
+    <w:p>
+      <w:pPr>
+        <w:pStyle w:val="Heading3"/>
+        <w:contextualSpacing w:val="0"/>
+        <w:rPr>
+          <w:sz w:val="26"/>
+          <w:szCs w:val="26"/>
+          <w:lang w:val="en-US"/>
+        </w:rPr>
+      </w:pPr>
+      <w:r>
+        <w:rPr>
+          <w:color w:val="000000"/>
+          <w:sz w:val="26"/>
+          <w:szCs w:val="26"/>
+          <w:lang w:val="en-US"/>
+        </w:rPr>
+        <w:t>- &lt;Object #1&gt;</w:t>
+      </w:r>
+    </w:p>
+    <w:p>
+      <w:pPr>
+        <w:rPr>
+          <w:rFonts w:ascii="Trebuchet MS" w:hAnsi="Trebuchet MS"/>
+          <w:sz w:val="26"/>
+          <w:szCs w:val="26"/>
+          <w:lang w:val="en-US"/>
+        </w:rPr>
+      </w:pPr>
+      <w:r>
+        <w:rPr>
+          <w:rFonts w:ascii="Trebuchet MS" w:hAnsi="Trebuchet MS"/>
+          <w:sz w:val="26"/>
+          <w:szCs w:val="26"/>
+          <w:lang w:val="en-US"/>
+        </w:rPr>
+        <w:tab/>
+      </w:r>
+      <w:r>
+        <w:rPr>
+          <w:rFonts w:ascii="Trebuchet MS" w:hAnsi="Trebuchet MS"/>
+          <w:sz w:val="26"/>
+          <w:szCs w:val="26"/>
+          <w:lang w:val="en-US"/>
+        </w:rPr>
+        <w:tab/>
+        <w:t>- Time Scale</w:t>
+      </w:r>
+    </w:p>
+    <w:p>
+      <w:pPr>
+        <w:rPr>
+          <w:rFonts w:ascii="Trebuchet MS" w:hAnsi="Trebuchet MS"/>
+          <w:sz w:val="26"/>
+          <w:szCs w:val="26"/>
+          <w:lang w:val="en-US"/>
+        </w:rPr>
+      </w:pPr>
+      <w:r>
+        <w:rPr>
+          <w:rFonts w:ascii="Trebuchet MS" w:eastAsia="Trebuchet MS" w:hAnsi="Trebuchet MS" w:cs="Trebuchet MS"/>
+          <w:color w:val="666666"/>
+          <w:sz w:val="26"/>
+          <w:szCs w:val="26"/>
+          <w:lang w:val="en-US"/>
+        </w:rPr>
+        <w:tab/>
+      </w:r>
+      <w:r>
+        <w:rPr>
+          <w:rFonts w:ascii="Trebuchet MS" w:eastAsia="Trebuchet MS" w:hAnsi="Trebuchet MS" w:cs="Trebuchet MS"/>
+          <w:color w:val="666666"/>
+          <w:sz w:val="26"/>
+          <w:szCs w:val="26"/>
+          <w:lang w:val="en-US"/>
+        </w:rPr>
+        <w:tab/>
+      </w:r>
+      <w:r>
+        <w:rPr>
+          <w:rFonts w:ascii="Trebuchet MS" w:eastAsia="Trebuchet MS" w:hAnsi="Trebuchet MS" w:cs="Trebuchet MS"/>
+          <w:color w:val="666666"/>
+          <w:sz w:val="26"/>
+          <w:szCs w:val="26"/>
+          <w:lang w:val="en-US"/>
+        </w:rPr>
+        <w:tab/>
+        <w:t>- Milestone 1</w:t>
+      </w:r>
+    </w:p>
+    <w:p>
+      <w:pPr>
+        <w:rPr>
+          <w:rFonts w:ascii="Trebuchet MS" w:hAnsi="Trebuchet MS"/>
+          <w:sz w:val="26"/>
+          <w:szCs w:val="26"/>
+          <w:lang w:val="en-US"/>
+        </w:rPr>
+      </w:pPr>
+      <w:r>
+        <w:rPr>
+          <w:rFonts w:ascii="Trebuchet MS" w:eastAsia="Trebuchet MS" w:hAnsi="Trebuchet MS" w:cs="Trebuchet MS"/>
+          <w:color w:val="666666"/>
+          <w:sz w:val="26"/>
+          <w:szCs w:val="26"/>
+          <w:lang w:val="en-US"/>
+        </w:rPr>
+        <w:tab/>
+      </w:r>
+      <w:r>
+        <w:rPr>
+          <w:rFonts w:ascii="Trebuchet MS" w:eastAsia="Trebuchet MS" w:hAnsi="Trebuchet MS" w:cs="Trebuchet MS"/>
+          <w:color w:val="666666"/>
+          <w:sz w:val="26"/>
+          <w:szCs w:val="26"/>
+          <w:lang w:val="en-US"/>
+        </w:rPr>
+        <w:tab/>
+      </w:r>
+      <w:r>
+        <w:rPr>
+          <w:rFonts w:ascii="Trebuchet MS" w:eastAsia="Trebuchet MS" w:hAnsi="Trebuchet MS" w:cs="Trebuchet MS"/>
+          <w:color w:val="666666"/>
+          <w:sz w:val="26"/>
+          <w:szCs w:val="26"/>
+          <w:lang w:val="en-US"/>
+        </w:rPr>
+        <w:tab/>
+        <w:t>- Milestone 2</w:t>
+      </w:r>
+    </w:p>
+    <w:p>
+      <w:pPr>
+        <w:rPr>
+          <w:rFonts w:ascii="Trebuchet MS" w:hAnsi="Trebuchet MS"/>
+          <w:sz w:val="26"/>
+          <w:szCs w:val="26"/>
+          <w:lang w:val="en-US"/>
+        </w:rPr>
+      </w:pPr>
+      <w:r>
+        <w:rPr>
+          <w:rFonts w:ascii="Trebuchet MS" w:eastAsia="Trebuchet MS" w:hAnsi="Trebuchet MS" w:cs="Trebuchet MS"/>
+          <w:color w:val="666666"/>
+          <w:sz w:val="26"/>
+          <w:szCs w:val="26"/>
+          <w:lang w:val="en-US"/>
+        </w:rPr>
+        <w:tab/>
+      </w:r>
+      <w:r>
+        <w:rPr>
+          <w:rFonts w:ascii="Trebuchet MS" w:eastAsia="Trebuchet MS" w:hAnsi="Trebuchet MS" w:cs="Trebuchet MS"/>
+          <w:color w:val="666666"/>
+          <w:sz w:val="26"/>
+          <w:szCs w:val="26"/>
+          <w:lang w:val="en-US"/>
+        </w:rPr>
+        <w:tab/>
+      </w:r>
+      <w:r>
+        <w:rPr>
+          <w:rFonts w:ascii="Trebuchet MS" w:eastAsia="Trebuchet MS" w:hAnsi="Trebuchet MS" w:cs="Trebuchet MS"/>
+          <w:color w:val="666666"/>
+          <w:sz w:val="26"/>
+          <w:szCs w:val="26"/>
+          <w:lang w:val="en-US"/>
+        </w:rPr>
+        <w:tab/>
+        <w:t>- Etc.</w:t>
+      </w:r>
+    </w:p>
+    <w:p>
+      <w:pPr>
+        <w:pStyle w:val="Heading3"/>
+        <w:contextualSpacing w:val="0"/>
+        <w:rPr>
+          <w:sz w:val="26"/>
+          <w:szCs w:val="26"/>
+          <w:lang w:val="en-US"/>
+        </w:rPr>
+      </w:pPr>
+      <w:bookmarkStart w:id="27" w:name="h.j584764hn4bz" w:colFirst="0" w:colLast="0"/>
+      <w:bookmarkEnd w:id="27"/>
+      <w:r>
+        <w:rPr>
+          <w:color w:val="000000"/>
+          <w:sz w:val="26"/>
+          <w:szCs w:val="26"/>
+          <w:lang w:val="en-US"/>
+        </w:rPr>
+        <w:tab/>
+        <w:t>- &lt;Object #2&gt;</w:t>
+      </w:r>
+    </w:p>
+    <w:p>
+      <w:pPr>
+        <w:rPr>
+          <w:rFonts w:ascii="Trebuchet MS" w:hAnsi="Trebuchet MS"/>
+          <w:sz w:val="26"/>
+          <w:szCs w:val="26"/>
+          <w:lang w:val="en-US"/>
+        </w:rPr>
+      </w:pPr>
+      <w:r>
+        <w:rPr>
+          <w:rFonts w:ascii="Trebuchet MS" w:hAnsi="Trebuchet MS"/>
+          <w:sz w:val="26"/>
+          <w:szCs w:val="26"/>
+          <w:lang w:val="en-US"/>
+        </w:rPr>
+        <w:tab/>
+      </w:r>
+      <w:r>
+        <w:rPr>
+          <w:rFonts w:ascii="Trebuchet MS" w:hAnsi="Trebuchet MS"/>
+          <w:sz w:val="26"/>
+          <w:szCs w:val="26"/>
+          <w:lang w:val="en-US"/>
+        </w:rPr>
+        <w:tab/>
+        <w:t>- Time Scale</w:t>
+      </w:r>
+    </w:p>
+    <w:p>
+      <w:pPr>
+        <w:rPr>
+          <w:rFonts w:ascii="Trebuchet MS" w:hAnsi="Trebuchet MS"/>
+          <w:sz w:val="26"/>
+          <w:szCs w:val="26"/>
+          <w:lang w:val="en-US"/>
+        </w:rPr>
+      </w:pPr>
+      <w:r>
+        <w:rPr>
+          <w:rFonts w:ascii="Trebuchet MS" w:eastAsia="Trebuchet MS" w:hAnsi="Trebuchet MS" w:cs="Trebuchet MS"/>
+          <w:color w:val="666666"/>
+          <w:sz w:val="26"/>
+          <w:szCs w:val="26"/>
+          <w:lang w:val="en-US"/>
+        </w:rPr>
+        <w:tab/>
+      </w:r>
+      <w:r>
+        <w:rPr>
+          <w:rFonts w:ascii="Trebuchet MS" w:eastAsia="Trebuchet MS" w:hAnsi="Trebuchet MS" w:cs="Trebuchet MS"/>
+          <w:color w:val="666666"/>
+          <w:sz w:val="26"/>
+          <w:szCs w:val="26"/>
+          <w:lang w:val="en-US"/>
+        </w:rPr>
+        <w:tab/>
+      </w:r>
+      <w:r>
+        <w:rPr>
+          <w:rFonts w:ascii="Trebuchet MS" w:eastAsia="Trebuchet MS" w:hAnsi="Trebuchet MS" w:cs="Trebuchet MS"/>
+          <w:color w:val="666666"/>
+          <w:sz w:val="26"/>
+          <w:szCs w:val="26"/>
+          <w:lang w:val="en-US"/>
+        </w:rPr>
+        <w:tab/>
+        <w:t>- Milestone 1</w:t>
+      </w:r>
+    </w:p>
+    <w:p>
+      <w:pPr>
+        <w:rPr>
+          <w:rFonts w:ascii="Trebuchet MS" w:hAnsi="Trebuchet MS"/>
+          <w:sz w:val="26"/>
+          <w:szCs w:val="26"/>
+          <w:lang w:val="en-US"/>
+        </w:rPr>
+      </w:pPr>
+      <w:r>
+        <w:rPr>
+          <w:rFonts w:ascii="Trebuchet MS" w:eastAsia="Trebuchet MS" w:hAnsi="Trebuchet MS" w:cs="Trebuchet MS"/>
+          <w:color w:val="666666"/>
+          <w:sz w:val="26"/>
+          <w:szCs w:val="26"/>
+          <w:lang w:val="en-US"/>
+        </w:rPr>
+        <w:tab/>
+      </w:r>
+      <w:r>
+        <w:rPr>
+          <w:rFonts w:ascii="Trebuchet MS" w:eastAsia="Trebuchet MS" w:hAnsi="Trebuchet MS" w:cs="Trebuchet MS"/>
+          <w:color w:val="666666"/>
+          <w:sz w:val="26"/>
+          <w:szCs w:val="26"/>
+          <w:lang w:val="en-US"/>
+        </w:rPr>
+        <w:tab/>
+      </w:r>
+      <w:r>
+        <w:rPr>
+          <w:rFonts w:ascii="Trebuchet MS" w:eastAsia="Trebuchet MS" w:hAnsi="Trebuchet MS" w:cs="Trebuchet MS"/>
+          <w:color w:val="666666"/>
+          <w:sz w:val="26"/>
+          <w:szCs w:val="26"/>
+          <w:lang w:val="en-US"/>
+        </w:rPr>
+        <w:tab/>
+        <w:t>- Milestone 2</w:t>
+      </w:r>
+    </w:p>
+    <w:p>
+      <w:pPr>
+        <w:rPr>
+          <w:rFonts w:ascii="Trebuchet MS" w:hAnsi="Trebuchet MS"/>
+          <w:sz w:val="26"/>
+          <w:szCs w:val="26"/>
+          <w:lang w:val="en-US"/>
+        </w:rPr>
+      </w:pPr>
+      <w:r>
+        <w:rPr>
+          <w:rFonts w:ascii="Trebuchet MS" w:eastAsia="Trebuchet MS" w:hAnsi="Trebuchet MS" w:cs="Trebuchet MS"/>
+          <w:color w:val="666666"/>
+          <w:sz w:val="26"/>
+          <w:szCs w:val="26"/>
+          <w:lang w:val="en-US"/>
+        </w:rPr>
+        <w:tab/>
+      </w:r>
+      <w:r>
+        <w:rPr>
+          <w:rFonts w:ascii="Trebuchet MS" w:eastAsia="Trebuchet MS" w:hAnsi="Trebuchet MS" w:cs="Trebuchet MS"/>
+          <w:color w:val="666666"/>
+          <w:sz w:val="26"/>
+          <w:szCs w:val="26"/>
+          <w:lang w:val="en-US"/>
+        </w:rPr>
+        <w:tab/>
+      </w:r>
+      <w:r>
+        <w:rPr>
+          <w:rFonts w:ascii="Trebuchet MS" w:eastAsia="Trebuchet MS" w:hAnsi="Trebuchet MS" w:cs="Trebuchet MS"/>
+          <w:color w:val="666666"/>
+          <w:sz w:val="26"/>
+          <w:szCs w:val="26"/>
+          <w:lang w:val="en-US"/>
+        </w:rPr>
+        <w:tab/>
+        <w:t>- Etc.</w:t>
+      </w:r>
+    </w:p>
+    <w:p>
+      <w:pPr>
+        <w:pStyle w:val="Heading3"/>
+        <w:contextualSpacing w:val="0"/>
+        <w:rPr>
+          <w:sz w:val="26"/>
+          <w:szCs w:val="26"/>
+          <w:lang w:val="en-US"/>
+        </w:rPr>
+      </w:pPr>
+      <w:bookmarkStart w:id="28" w:name="h.lbj31oz0xb3v" w:colFirst="0" w:colLast="0"/>
+      <w:bookmarkEnd w:id="28"/>
+      <w:r>
+        <w:rPr>
+          <w:color w:val="000000"/>
+          <w:sz w:val="26"/>
+          <w:szCs w:val="26"/>
+          <w:lang w:val="en-US"/>
+        </w:rPr>
+        <w:tab/>
+        <w:t>- &lt;Object #3&gt;</w:t>
+      </w:r>
+    </w:p>
+    <w:p>
+      <w:pPr>
+        <w:rPr>
+          <w:rFonts w:ascii="Trebuchet MS" w:hAnsi="Trebuchet MS"/>
+          <w:sz w:val="26"/>
+          <w:szCs w:val="26"/>
+          <w:lang w:val="en-US"/>
+        </w:rPr>
+      </w:pPr>
+      <w:r>
+        <w:rPr>
+          <w:rFonts w:ascii="Trebuchet MS" w:hAnsi="Trebuchet MS"/>
+          <w:sz w:val="26"/>
+          <w:szCs w:val="26"/>
+          <w:lang w:val="en-US"/>
+        </w:rPr>
+        <w:tab/>
+      </w:r>
+      <w:r>
+        <w:rPr>
+          <w:rFonts w:ascii="Trebuchet MS" w:hAnsi="Trebuchet MS"/>
+          <w:sz w:val="26"/>
+          <w:szCs w:val="26"/>
+          <w:lang w:val="en-US"/>
+        </w:rPr>
+        <w:tab/>
+        <w:t>- Time Scale</w:t>
+      </w:r>
+    </w:p>
+    <w:p>
+      <w:pPr>
+        <w:rPr>
+          <w:rFonts w:ascii="Trebuchet MS" w:hAnsi="Trebuchet MS"/>
+          <w:sz w:val="26"/>
+          <w:szCs w:val="26"/>
+          <w:lang w:val="en-US"/>
+        </w:rPr>
+      </w:pPr>
+      <w:r>
+        <w:rPr>
+          <w:rFonts w:ascii="Trebuchet MS" w:eastAsia="Trebuchet MS" w:hAnsi="Trebuchet MS" w:cs="Trebuchet MS"/>
+          <w:color w:val="666666"/>
+          <w:sz w:val="26"/>
+          <w:szCs w:val="26"/>
+          <w:lang w:val="en-US"/>
+        </w:rPr>
+        <w:tab/>
+      </w:r>
+      <w:r>
+        <w:rPr>
+          <w:rFonts w:ascii="Trebuchet MS" w:eastAsia="Trebuchet MS" w:hAnsi="Trebuchet MS" w:cs="Trebuchet MS"/>
+          <w:color w:val="666666"/>
+          <w:sz w:val="26"/>
+          <w:szCs w:val="26"/>
+          <w:lang w:val="en-US"/>
+        </w:rPr>
+        <w:tab/>
+      </w:r>
+      <w:r>
+        <w:rPr>
+          <w:rFonts w:ascii="Trebuchet MS" w:eastAsia="Trebuchet MS" w:hAnsi="Trebuchet MS" w:cs="Trebuchet MS"/>
+          <w:color w:val="666666"/>
+          <w:sz w:val="26"/>
+          <w:szCs w:val="26"/>
+          <w:lang w:val="en-US"/>
+        </w:rPr>
+        <w:tab/>
+        <w:t>- Milestone 1</w:t>
+      </w:r>
+    </w:p>
+    <w:p>
+      <w:pPr>
+        <w:rPr>
+          <w:rFonts w:ascii="Trebuchet MS" w:hAnsi="Trebuchet MS"/>
+          <w:sz w:val="26"/>
+          <w:szCs w:val="26"/>
+          <w:lang w:val="en-US"/>
+        </w:rPr>
+      </w:pPr>
+      <w:r>
+        <w:rPr>
+          <w:rFonts w:ascii="Trebuchet MS" w:eastAsia="Trebuchet MS" w:hAnsi="Trebuchet MS" w:cs="Trebuchet MS"/>
+          <w:color w:val="666666"/>
+          <w:sz w:val="26"/>
+          <w:szCs w:val="26"/>
+          <w:lang w:val="en-US"/>
+        </w:rPr>
+        <w:tab/>
+      </w:r>
+      <w:r>
+        <w:rPr>
+          <w:rFonts w:ascii="Trebuchet MS" w:eastAsia="Trebuchet MS" w:hAnsi="Trebuchet MS" w:cs="Trebuchet MS"/>
+          <w:color w:val="666666"/>
+          <w:sz w:val="26"/>
+          <w:szCs w:val="26"/>
+          <w:lang w:val="en-US"/>
+        </w:rPr>
+        <w:tab/>
+      </w:r>
+      <w:r>
+        <w:rPr>
+          <w:rFonts w:ascii="Trebuchet MS" w:eastAsia="Trebuchet MS" w:hAnsi="Trebuchet MS" w:cs="Trebuchet MS"/>
+          <w:color w:val="666666"/>
+          <w:sz w:val="26"/>
+          <w:szCs w:val="26"/>
+          <w:lang w:val="en-US"/>
+        </w:rPr>
+        <w:tab/>
+        <w:t>- Milestone 2</w:t>
+      </w:r>
+    </w:p>
+    <w:p>
+      <w:pPr>
+        <w:rPr>
+          <w:rFonts w:ascii="Trebuchet MS" w:hAnsi="Trebuchet MS"/>
+          <w:sz w:val="26"/>
+          <w:szCs w:val="26"/>
+          <w:lang w:val="en-US"/>
+        </w:rPr>
+      </w:pPr>
+      <w:r>
+        <w:rPr>
+          <w:rFonts w:ascii="Trebuchet MS" w:eastAsia="Trebuchet MS" w:hAnsi="Trebuchet MS" w:cs="Trebuchet MS"/>
+          <w:color w:val="666666"/>
+          <w:sz w:val="26"/>
+          <w:szCs w:val="26"/>
+          <w:lang w:val="en-US"/>
+        </w:rPr>
+        <w:tab/>
+      </w:r>
+      <w:r>
+        <w:rPr>
+          <w:rFonts w:ascii="Trebuchet MS" w:eastAsia="Trebuchet MS" w:hAnsi="Trebuchet MS" w:cs="Trebuchet MS"/>
+          <w:color w:val="666666"/>
+          <w:sz w:val="26"/>
+          <w:szCs w:val="26"/>
+          <w:lang w:val="en-US"/>
+        </w:rPr>
+        <w:tab/>
+      </w:r>
+      <w:r>
+        <w:rPr>
+          <w:rFonts w:ascii="Trebuchet MS" w:eastAsia="Trebuchet MS" w:hAnsi="Trebuchet MS" w:cs="Trebuchet MS"/>
+          <w:color w:val="666666"/>
+          <w:sz w:val="26"/>
+          <w:szCs w:val="26"/>
+          <w:lang w:val="en-US"/>
+        </w:rPr>
+        <w:tab/>
+        <w:t>- Etc.</w:t>
+      </w:r>
+    </w:p>
+    <w:p>
+      <w:pPr>
+        <w:pStyle w:val="Heading3"/>
+        <w:contextualSpacing w:val="0"/>
+        <w:rPr>
+          <w:sz w:val="26"/>
+          <w:szCs w:val="26"/>
+          <w:lang w:val="en-US"/>
+        </w:rPr>
+      </w:pPr>
+      <w:bookmarkStart w:id="29" w:name="h.p0jgh8xq0o3r" w:colFirst="0" w:colLast="0"/>
+      <w:bookmarkEnd w:id="29"/>
+      <w:r>
+        <w:rPr>
+          <w:color w:val="000000"/>
+          <w:sz w:val="26"/>
+          <w:szCs w:val="26"/>
+          <w:lang w:val="en-US"/>
+        </w:rPr>
+        <w:tab/>
+        <w:t>- &lt;Object #4&gt;</w:t>
+      </w:r>
+    </w:p>
+    <w:p>
+      <w:pPr>
+        <w:rPr>
+          <w:rFonts w:ascii="Trebuchet MS" w:hAnsi="Trebuchet MS"/>
+          <w:sz w:val="26"/>
+          <w:szCs w:val="26"/>
+          <w:lang w:val="en-US"/>
+        </w:rPr>
+      </w:pPr>
+      <w:r>
+        <w:rPr>
+          <w:rFonts w:ascii="Trebuchet MS" w:hAnsi="Trebuchet MS"/>
+          <w:sz w:val="26"/>
+          <w:szCs w:val="26"/>
+          <w:lang w:val="en-US"/>
+        </w:rPr>
+        <w:tab/>
+      </w:r>
+      <w:r>
+        <w:rPr>
+          <w:rFonts w:ascii="Trebuchet MS" w:hAnsi="Trebuchet MS"/>
+          <w:sz w:val="26"/>
+          <w:szCs w:val="26"/>
+          <w:lang w:val="en-US"/>
+        </w:rPr>
+        <w:tab/>
+        <w:t>- Time Scale</w:t>
+      </w:r>
+    </w:p>
+    <w:p>
+      <w:pPr>
+        <w:rPr>
+          <w:rFonts w:ascii="Trebuchet MS" w:hAnsi="Trebuchet MS"/>
+          <w:sz w:val="26"/>
+          <w:szCs w:val="26"/>
+          <w:lang w:val="en-US"/>
+        </w:rPr>
+      </w:pPr>
+      <w:r>
+        <w:rPr>
+          <w:rFonts w:ascii="Trebuchet MS" w:eastAsia="Trebuchet MS" w:hAnsi="Trebuchet MS" w:cs="Trebuchet MS"/>
+          <w:color w:val="666666"/>
+          <w:sz w:val="26"/>
+          <w:szCs w:val="26"/>
+          <w:lang w:val="en-US"/>
+        </w:rPr>
+        <w:lastRenderedPageBreak/>
+        <w:tab/>
+      </w:r>
+      <w:r>
+        <w:rPr>
+          <w:rFonts w:ascii="Trebuchet MS" w:eastAsia="Trebuchet MS" w:hAnsi="Trebuchet MS" w:cs="Trebuchet MS"/>
+          <w:color w:val="666666"/>
+          <w:sz w:val="26"/>
+          <w:szCs w:val="26"/>
+          <w:lang w:val="en-US"/>
+        </w:rPr>
+        <w:tab/>
+      </w:r>
+      <w:r>
+        <w:rPr>
+          <w:rFonts w:ascii="Trebuchet MS" w:eastAsia="Trebuchet MS" w:hAnsi="Trebuchet MS" w:cs="Trebuchet MS"/>
+          <w:color w:val="666666"/>
+          <w:sz w:val="26"/>
+          <w:szCs w:val="26"/>
+          <w:lang w:val="en-US"/>
+        </w:rPr>
+        <w:tab/>
+        <w:t>- Milestone 1</w:t>
+      </w:r>
+    </w:p>
+    <w:p>
+      <w:pPr>
+        <w:rPr>
+          <w:rFonts w:ascii="Trebuchet MS" w:hAnsi="Trebuchet MS"/>
+          <w:sz w:val="26"/>
+          <w:szCs w:val="26"/>
+          <w:lang w:val="en-US"/>
+        </w:rPr>
+      </w:pPr>
+      <w:r>
+        <w:rPr>
+          <w:rFonts w:ascii="Trebuchet MS" w:eastAsia="Trebuchet MS" w:hAnsi="Trebuchet MS" w:cs="Trebuchet MS"/>
+          <w:color w:val="666666"/>
+          <w:sz w:val="26"/>
+          <w:szCs w:val="26"/>
+          <w:lang w:val="en-US"/>
+        </w:rPr>
+        <w:tab/>
+      </w:r>
+      <w:r>
+        <w:rPr>
+          <w:rFonts w:ascii="Trebuchet MS" w:eastAsia="Trebuchet MS" w:hAnsi="Trebuchet MS" w:cs="Trebuchet MS"/>
+          <w:color w:val="666666"/>
+          <w:sz w:val="26"/>
+          <w:szCs w:val="26"/>
+          <w:lang w:val="en-US"/>
+        </w:rPr>
+        <w:tab/>
+      </w:r>
+      <w:r>
+        <w:rPr>
+          <w:rFonts w:ascii="Trebuchet MS" w:eastAsia="Trebuchet MS" w:hAnsi="Trebuchet MS" w:cs="Trebuchet MS"/>
+          <w:color w:val="666666"/>
+          <w:sz w:val="26"/>
+          <w:szCs w:val="26"/>
+          <w:lang w:val="en-US"/>
+        </w:rPr>
+        <w:tab/>
+        <w:t>- Milestone 2</w:t>
+      </w:r>
+    </w:p>
+    <w:p>
+      <w:pPr>
+        <w:rPr>
+          <w:rFonts w:ascii="Trebuchet MS" w:hAnsi="Trebuchet MS"/>
+          <w:sz w:val="26"/>
+          <w:szCs w:val="26"/>
+          <w:lang w:val="en-US"/>
+        </w:rPr>
+      </w:pPr>
+      <w:r>
+        <w:rPr>
+          <w:rFonts w:ascii="Trebuchet MS" w:eastAsia="Trebuchet MS" w:hAnsi="Trebuchet MS" w:cs="Trebuchet MS"/>
+          <w:color w:val="666666"/>
+          <w:sz w:val="26"/>
+          <w:szCs w:val="26"/>
+          <w:lang w:val="en-US"/>
+        </w:rPr>
+        <w:tab/>
+      </w:r>
+      <w:r>
+        <w:rPr>
+          <w:rFonts w:ascii="Trebuchet MS" w:eastAsia="Trebuchet MS" w:hAnsi="Trebuchet MS" w:cs="Trebuchet MS"/>
+          <w:color w:val="666666"/>
+          <w:sz w:val="26"/>
+          <w:szCs w:val="26"/>
+          <w:lang w:val="en-US"/>
+        </w:rPr>
+        <w:tab/>
+      </w:r>
+      <w:r>
+        <w:rPr>
+          <w:rFonts w:ascii="Trebuchet MS" w:eastAsia="Trebuchet MS" w:hAnsi="Trebuchet MS" w:cs="Trebuchet MS"/>
+          <w:color w:val="666666"/>
+          <w:sz w:val="26"/>
+          <w:szCs w:val="26"/>
+          <w:lang w:val="en-US"/>
+        </w:rPr>
+        <w:tab/>
+        <w:t>- Etc.</w:t>
+      </w:r>
+    </w:p>
+    <w:p>
+      <w:pPr>
+        <w:rPr>
+          <w:rFonts w:ascii="Trebuchet MS" w:hAnsi="Trebuchet MS"/>
+          <w:sz w:val="26"/>
+          <w:szCs w:val="26"/>
+          <w:lang w:val="en-US"/>
+        </w:rPr>
+      </w:pPr>
+    </w:p>
+    <w:p>
+      <w:pPr>
+        <w:rPr>
+          <w:rFonts w:ascii="Trebuchet MS" w:hAnsi="Trebuchet MS"/>
+          <w:sz w:val="26"/>
+          <w:szCs w:val="26"/>
+          <w:lang w:val="en-US"/>
+        </w:rPr>
+      </w:pPr>
+      <w:r>
+        <w:rPr>
+          <w:rFonts w:ascii="Trebuchet MS" w:hAnsi="Trebuchet MS"/>
+          <w:sz w:val="26"/>
+          <w:szCs w:val="26"/>
+          <w:lang w:val="en-US"/>
+        </w:rPr>
+        <w:br w:type="page"/>
+      </w:r>
+    </w:p>
+    <w:p>
+      <w:pPr>
+        <w:pStyle w:val="Heading2"/>
+        <w:contextualSpacing w:val="0"/>
+        <w:rPr>
+          <w:lang w:val="en-US"/>
+        </w:rPr>
+      </w:pPr>
+      <w:r>
+        <w:rPr>
+          <w:lang w:val="en-US"/>
+        </w:rPr>
+        <w:lastRenderedPageBreak/>
+        <w:t>Issue Tracking</w:t>
+      </w:r>
+    </w:p>
+    <w:p>
+      <w:pPr>
+        <w:rPr>
+          <w:rFonts w:ascii="Trebuchet MS" w:hAnsi="Trebuchet MS"/>
+          <w:sz w:val="26"/>
+          <w:szCs w:val="26"/>
+          <w:lang w:val="en-US"/>
+        </w:rPr>
+      </w:pPr>
+      <w:r>
+        <w:rPr>
+          <w:rFonts w:ascii="Trebuchet MS" w:hAnsi="Trebuchet MS"/>
+          <w:sz w:val="26"/>
+          <w:szCs w:val="26"/>
+          <w:lang w:val="en-US"/>
+        </w:rPr>
+        <w:t xml:space="preserve"> </w:t>
+      </w:r>
+    </w:p>
+    <w:p>
+      <w:pPr>
+        <w:rPr>
+          <w:rFonts w:ascii="Trebuchet MS" w:hAnsi="Trebuchet MS"/>
+          <w:sz w:val="26"/>
+          <w:szCs w:val="26"/>
+          <w:lang w:val="en-US"/>
+        </w:rPr>
+      </w:pPr>
+      <w:proofErr w:type="spellStart"/>
+      <w:r>
+        <w:rPr>
+          <w:rFonts w:ascii="Trebuchet MS" w:eastAsia="Trebuchet MS" w:hAnsi="Trebuchet MS" w:cs="Trebuchet MS"/>
+          <w:color w:val="666666"/>
+          <w:sz w:val="26"/>
+          <w:szCs w:val="26"/>
+          <w:lang w:val="en-US"/>
+        </w:rPr>
+        <w:t>Talos</w:t>
+      </w:r>
+      <w:proofErr w:type="spellEnd"/>
+      <w:r>
+        <w:rPr>
+          <w:rFonts w:ascii="Trebuchet MS" w:eastAsia="Trebuchet MS" w:hAnsi="Trebuchet MS" w:cs="Trebuchet MS"/>
+          <w:color w:val="666666"/>
+          <w:sz w:val="26"/>
+          <w:szCs w:val="26"/>
+          <w:lang w:val="en-US"/>
+        </w:rPr>
+        <w:t xml:space="preserve"> Origins is setup on a private </w:t>
+      </w:r>
+      <w:proofErr w:type="spellStart"/>
+      <w:r>
+        <w:rPr>
+          <w:rFonts w:ascii="Trebuchet MS" w:eastAsia="Trebuchet MS" w:hAnsi="Trebuchet MS" w:cs="Trebuchet MS"/>
+          <w:color w:val="666666"/>
+          <w:sz w:val="26"/>
+          <w:szCs w:val="26"/>
+          <w:lang w:val="en-US"/>
+        </w:rPr>
+        <w:t>GitHub</w:t>
+      </w:r>
+      <w:proofErr w:type="spellEnd"/>
+      <w:r>
+        <w:rPr>
+          <w:rFonts w:ascii="Trebuchet MS" w:eastAsia="Trebuchet MS" w:hAnsi="Trebuchet MS" w:cs="Trebuchet MS"/>
+          <w:color w:val="666666"/>
+          <w:sz w:val="26"/>
+          <w:szCs w:val="26"/>
+          <w:lang w:val="en-US"/>
+        </w:rPr>
+        <w:t xml:space="preserve"> Repository in order to facilitate development progress and ensure that we can always access functional builds of the game by reverting faulty commits if necessary. </w:t>
+      </w:r>
+      <w:r>
+        <w:rPr>
+          <w:rFonts w:ascii="Trebuchet MS" w:eastAsia="Trebuchet MS" w:hAnsi="Trebuchet MS" w:cs="Trebuchet MS"/>
+          <w:color w:val="666666"/>
+          <w:sz w:val="26"/>
+          <w:szCs w:val="26"/>
+          <w:lang w:val="en-US"/>
+        </w:rPr>
+        <w:br/>
+      </w:r>
+      <w:r>
+        <w:rPr>
+          <w:rFonts w:ascii="Trebuchet MS" w:eastAsia="Trebuchet MS" w:hAnsi="Trebuchet MS" w:cs="Trebuchet MS"/>
+          <w:color w:val="666666"/>
+          <w:sz w:val="26"/>
+          <w:szCs w:val="26"/>
+          <w:lang w:val="en-US"/>
+        </w:rPr>
+        <w:br/>
+        <w:t>The screenshots below showcase our issue tracking, which allows us to assign team members with specific tasks, along with openly offering feedback for specific changes.</w:t>
+      </w:r>
+    </w:p>
+    <w:p>
+      <w:pPr>
+        <w:rPr>
+          <w:rFonts w:ascii="Trebuchet MS" w:hAnsi="Trebuchet MS"/>
+          <w:sz w:val="26"/>
+          <w:szCs w:val="26"/>
+          <w:lang w:val="en-US"/>
+        </w:rPr>
+      </w:pPr>
+      <w:r>
+        <w:rPr>
+          <w:rFonts w:ascii="Trebuchet MS" w:hAnsi="Trebuchet MS"/>
+          <w:noProof/>
+          <w:sz w:val="26"/>
+          <w:szCs w:val="26"/>
+          <w:lang w:val="en-US" w:eastAsia="en-US"/>
+        </w:rPr>
+        <w:lastRenderedPageBreak/>
+        <w:drawing>
+          <wp:inline distT="0" distB="0" distL="0" distR="0" wp14:anchorId="04939A8B" wp14:editId="2D9C7806">
+            <wp:extent cx="5943600" cy="6263640"/>
+            <wp:effectExtent l="0" t="0" r="0" b="3810"/>
+            <wp:docPr id="18" name="Picture 18"/>
             <wp:cNvGraphicFramePr>
               <a:graphicFrameLocks xmlns:a="http://schemas.openxmlformats.org/drawingml/2006/main" noChangeAspect="1"/>
             </wp:cNvGraphicFramePr>
@@ -5321,7 +8916,7 @@
                   <pic:spPr>
                     <a:xfrm>
                       <a:off x="0" y="0"/>
-                      <a:ext cx="4752975" cy="3609975"/>
+                      <a:ext cx="5943600" cy="6263640"/>
                     </a:xfrm>
                     <a:prstGeom prst="rect">
                       <a:avLst/>
@@ -5333,1161 +8928,31 @@
           </wp:inline>
         </w:drawing>
       </w:r>
-      <w:r>
-        <w:rPr>
-          <w:rFonts w:ascii="Trebuchet MS" w:hAnsi="Trebuchet MS"/>
-          <w:sz w:val="26"/>
-          <w:szCs w:val="26"/>
-          <w:lang w:val="en-US"/>
-        </w:rPr>
-        <w:br w:type="page"/>
-      </w:r>
-    </w:p>
-    <w:p>
-      <w:pPr>
-        <w:pStyle w:val="2"/>
-        <w:contextualSpacing w:val="0"/>
-        <w:rPr>
-          <w:lang w:val="en-US"/>
-        </w:rPr>
-      </w:pPr>
-      <w:r>
-        <w:rPr>
-          <w:lang w:val="en-US"/>
+    </w:p>
+    <w:p>
+      <w:pPr>
+        <w:rPr>
+          <w:rFonts w:ascii="Trebuchet MS" w:eastAsia="Trebuchet MS" w:hAnsi="Trebuchet MS" w:cs="Trebuchet MS"/>
+          <w:b/>
+          <w:sz w:val="26"/>
+          <w:szCs w:val="26"/>
+          <w:lang w:val="en-US"/>
+        </w:rPr>
+      </w:pPr>
+      <w:r>
+        <w:rPr>
+          <w:rFonts w:ascii="Trebuchet MS" w:hAnsi="Trebuchet MS"/>
+          <w:noProof/>
+          <w:sz w:val="26"/>
+          <w:szCs w:val="26"/>
+          <w:lang w:val="en-US" w:eastAsia="en-US"/>
         </w:rPr>
         <w:lastRenderedPageBreak/>
-        <w:t>Level Design</w:t>
-      </w:r>
-    </w:p>
-    <w:p>
-      <w:pPr>
-        <w:rPr>
-          <w:rFonts w:ascii="Trebuchet MS" w:hAnsi="Trebuchet MS"/>
-          <w:noProof/>
-          <w:sz w:val="26"/>
-          <w:szCs w:val="26"/>
-          <w:lang w:val="en-US"/>
-        </w:rPr>
-      </w:pPr>
-    </w:p>
-    <w:p>
-      <w:pPr>
-        <w:rPr>
-          <w:rFonts w:ascii="Trebuchet MS" w:eastAsia="Trebuchet MS" w:hAnsi="Trebuchet MS" w:cs="Trebuchet MS"/>
-          <w:color w:val="666666"/>
-          <w:sz w:val="26"/>
-          <w:szCs w:val="26"/>
-          <w:lang w:val="en-US"/>
-        </w:rPr>
-      </w:pPr>
-      <w:r>
-        <w:rPr>
-          <w:rFonts w:ascii="Trebuchet MS" w:eastAsia="Trebuchet MS" w:hAnsi="Trebuchet MS" w:cs="Trebuchet MS"/>
-          <w:color w:val="666666"/>
-          <w:sz w:val="26"/>
-          <w:szCs w:val="26"/>
-          <w:lang w:val="en-US"/>
-        </w:rPr>
-        <w:t xml:space="preserve">The game’s levels are designed to be scalable and random. The major focus behind scalability is obstacle and enemy density, along with enemy difficulty, all varied upon according the current level. </w:t>
-      </w:r>
-      <w:r>
-        <w:rPr>
-          <w:rFonts w:ascii="Trebuchet MS" w:eastAsia="Trebuchet MS" w:hAnsi="Trebuchet MS" w:cs="Trebuchet MS"/>
-          <w:color w:val="666666"/>
-          <w:sz w:val="26"/>
-          <w:szCs w:val="26"/>
-          <w:lang w:val="en-US"/>
-        </w:rPr>
-        <w:t xml:space="preserve">Enemies and asteroids, being of different sizes, also scale in their difficulty to destroy. </w:t>
-      </w:r>
-    </w:p>
-    <w:p>
-      <w:pPr>
-        <w:rPr>
-          <w:rFonts w:ascii="Trebuchet MS" w:eastAsia="Trebuchet MS" w:hAnsi="Trebuchet MS" w:cs="Trebuchet MS"/>
-          <w:color w:val="666666"/>
-          <w:sz w:val="26"/>
-          <w:szCs w:val="26"/>
-          <w:lang w:val="en-US"/>
-        </w:rPr>
-      </w:pPr>
-    </w:p>
-    <w:p>
-      <w:pPr>
-        <w:rPr>
-          <w:rFonts w:ascii="Trebuchet MS" w:eastAsia="Trebuchet MS" w:hAnsi="Trebuchet MS" w:cs="Trebuchet MS"/>
-          <w:color w:val="666666"/>
-          <w:sz w:val="26"/>
-          <w:szCs w:val="26"/>
-          <w:lang w:val="en-US"/>
-        </w:rPr>
-      </w:pPr>
-      <w:r>
-        <w:rPr>
-          <w:rFonts w:ascii="Trebuchet MS" w:eastAsia="Trebuchet MS" w:hAnsi="Trebuchet MS" w:cs="Trebuchet MS"/>
-          <w:color w:val="666666"/>
-          <w:sz w:val="26"/>
-          <w:szCs w:val="26"/>
-          <w:lang w:val="en-US"/>
-        </w:rPr>
-        <w:t>The cave generator includes a parameter for fill-density, which when lowered, allows for greater freedom of vertical movement, at the cost of being empty. This is countered by the inclusion of randomly distributed asteroids, that aid the player in navigating these open spaces.</w:t>
-      </w:r>
-    </w:p>
-    <w:p>
-      <w:pPr>
-        <w:rPr>
-          <w:rFonts w:ascii="Trebuchet MS" w:eastAsia="Trebuchet MS" w:hAnsi="Trebuchet MS" w:cs="Trebuchet MS"/>
-          <w:color w:val="666666"/>
-          <w:sz w:val="26"/>
-          <w:szCs w:val="26"/>
-          <w:lang w:val="en-US"/>
-        </w:rPr>
-      </w:pPr>
-    </w:p>
-    <w:p>
-      <w:pPr>
-        <w:rPr>
-          <w:rFonts w:ascii="Trebuchet MS" w:eastAsia="Trebuchet MS" w:hAnsi="Trebuchet MS" w:cs="Trebuchet MS"/>
-          <w:color w:val="666666"/>
-          <w:sz w:val="26"/>
-          <w:szCs w:val="26"/>
-          <w:lang w:val="en-US"/>
-        </w:rPr>
-      </w:pPr>
-      <w:r>
-        <w:rPr>
-          <w:rFonts w:ascii="Trebuchet MS" w:eastAsia="Trebuchet MS" w:hAnsi="Trebuchet MS" w:cs="Trebuchet MS"/>
-          <w:color w:val="666666"/>
-          <w:sz w:val="26"/>
-          <w:szCs w:val="26"/>
-          <w:lang w:val="en-US"/>
-        </w:rPr>
-        <w:t xml:space="preserve">While the caves can be built to great vertical and horizontal sizes, navigating massive vertical mazes can be extremely challenging. As such, the maze generation restricts the height component </w:t>
-      </w:r>
-      <w:r>
-        <w:rPr>
-          <w:rFonts w:ascii="Trebuchet MS" w:eastAsia="Trebuchet MS" w:hAnsi="Trebuchet MS" w:cs="Trebuchet MS"/>
-          <w:color w:val="666666"/>
-          <w:sz w:val="26"/>
-          <w:szCs w:val="26"/>
-          <w:lang w:val="en-US"/>
-        </w:rPr>
-        <w:t>to allow for a more traditional horizontal-leaning general direction.</w:t>
-      </w:r>
-    </w:p>
-    <w:p>
-      <w:pPr>
-        <w:rPr>
-          <w:rFonts w:ascii="Trebuchet MS" w:eastAsia="Trebuchet MS" w:hAnsi="Trebuchet MS" w:cs="Trebuchet MS"/>
-          <w:color w:val="666666"/>
-          <w:sz w:val="26"/>
-          <w:szCs w:val="26"/>
-          <w:lang w:val="en-US"/>
-        </w:rPr>
-      </w:pPr>
-    </w:p>
-    <w:p>
-      <w:pPr>
-        <w:rPr>
-          <w:rFonts w:ascii="Trebuchet MS" w:eastAsia="Trebuchet MS" w:hAnsi="Trebuchet MS" w:cs="Trebuchet MS"/>
-          <w:color w:val="666666"/>
-          <w:sz w:val="26"/>
-          <w:szCs w:val="26"/>
-          <w:lang w:val="en-US"/>
-        </w:rPr>
-      </w:pPr>
-      <w:r>
-        <w:rPr>
-          <w:rFonts w:ascii="Trebuchet MS" w:eastAsia="Trebuchet MS" w:hAnsi="Trebuchet MS" w:cs="Trebuchet MS"/>
-          <w:color w:val="666666"/>
-          <w:sz w:val="26"/>
-          <w:szCs w:val="26"/>
-          <w:lang w:val="en-US"/>
-        </w:rPr>
-        <w:t xml:space="preserve">One the player spawn location has been decided at random, the exit is positioned at an open space, at a random location, favoring distance between it and the player. The side-effect of this approach, is that the exit tends to be located right-bound from the player. </w:t>
-      </w:r>
-      <w:r>
-        <w:rPr>
-          <w:rFonts w:ascii="Trebuchet MS" w:eastAsia="Trebuchet MS" w:hAnsi="Trebuchet MS" w:cs="Trebuchet MS"/>
-          <w:color w:val="666666"/>
-          <w:sz w:val="26"/>
-          <w:szCs w:val="26"/>
-          <w:lang w:val="en-US"/>
-        </w:rPr>
-        <w:t>While the exit may not always be in this direction, the early, smaller levels typically follow this pattern, thus making it easier for the player to locate the exit. As the levels progress however, the mazes grow both vertically and horizontally, thus allowing for a greater variety in exploration and challenge.</w:t>
-      </w:r>
-    </w:p>
-    <w:p>
-      <w:pPr>
-        <w:rPr>
-          <w:rFonts w:ascii="Trebuchet MS" w:eastAsia="Trebuchet MS" w:hAnsi="Trebuchet MS" w:cs="Trebuchet MS"/>
-          <w:color w:val="666666"/>
-          <w:sz w:val="26"/>
-          <w:szCs w:val="26"/>
-          <w:lang w:val="en-US"/>
-        </w:rPr>
-      </w:pPr>
-    </w:p>
-    <w:p>
-      <w:pPr>
-        <w:rPr>
-          <w:rFonts w:ascii="Trebuchet MS" w:eastAsia="Trebuchet MS" w:hAnsi="Trebuchet MS" w:cs="Trebuchet MS"/>
-          <w:color w:val="666666"/>
-          <w:sz w:val="26"/>
-          <w:szCs w:val="26"/>
-          <w:lang w:val="en-US"/>
-        </w:rPr>
-      </w:pPr>
-      <w:r>
-        <w:rPr>
-          <w:rFonts w:ascii="Trebuchet MS" w:eastAsia="Trebuchet MS" w:hAnsi="Trebuchet MS" w:cs="Trebuchet MS"/>
-          <w:color w:val="666666"/>
-          <w:sz w:val="26"/>
-          <w:szCs w:val="26"/>
-          <w:lang w:val="en-US"/>
-        </w:rPr>
-        <w:t>The level generator has been balanced and optimized to allow the game’s flow to continue unbounded, with increasing enemy difficulty and level size. There is however a hard limit on enemy and asteroid population at approximately 400 each per level, which only becomes apparent around the 600-700 level mark.</w:t>
-      </w:r>
-    </w:p>
-    <w:p>
-      <w:pPr>
-        <w:rPr>
-          <w:rFonts w:ascii="Trebuchet MS" w:eastAsia="Trebuchet MS" w:hAnsi="Trebuchet MS" w:cs="Trebuchet MS"/>
-          <w:color w:val="666666"/>
-          <w:sz w:val="26"/>
-          <w:szCs w:val="26"/>
-          <w:lang w:val="en-US"/>
-        </w:rPr>
-      </w:pPr>
-    </w:p>
-    <w:p>
-      <w:pPr>
-        <w:rPr>
-          <w:rFonts w:ascii="Trebuchet MS" w:eastAsia="Trebuchet MS" w:hAnsi="Trebuchet MS" w:cs="Trebuchet MS"/>
-          <w:color w:val="666666"/>
-          <w:sz w:val="26"/>
-          <w:szCs w:val="26"/>
-          <w:lang w:val="en-US"/>
-        </w:rPr>
-      </w:pPr>
-    </w:p>
-    <w:p>
-      <w:pPr>
-        <w:rPr>
-          <w:rFonts w:ascii="Trebuchet MS" w:hAnsi="Trebuchet MS"/>
-          <w:b/>
-          <w:sz w:val="26"/>
-          <w:szCs w:val="26"/>
-          <w:lang w:val="en-US"/>
-        </w:rPr>
-      </w:pPr>
-    </w:p>
-    <w:p>
-      <w:pPr>
-        <w:rPr>
-          <w:rFonts w:ascii="Trebuchet MS" w:eastAsia="Trebuchet MS" w:hAnsi="Trebuchet MS" w:cs="Trebuchet MS"/>
-          <w:b/>
-          <w:sz w:val="26"/>
-          <w:szCs w:val="26"/>
-          <w:lang w:val="en-US"/>
-        </w:rPr>
-      </w:pPr>
-      <w:r>
-        <w:rPr>
-          <w:rFonts w:ascii="Trebuchet MS" w:hAnsi="Trebuchet MS"/>
-          <w:sz w:val="26"/>
-          <w:szCs w:val="26"/>
-          <w:lang w:val="en-US"/>
-        </w:rPr>
-        <w:br w:type="page"/>
-      </w:r>
-    </w:p>
-    <w:p>
-      <w:pPr>
-        <w:pStyle w:val="2"/>
-        <w:contextualSpacing w:val="0"/>
-        <w:rPr>
-          <w:lang w:val="en-US"/>
-        </w:rPr>
-      </w:pPr>
-      <w:r>
-        <w:rPr>
-          <w:lang w:val="en-US"/>
-        </w:rPr>
-        <w:lastRenderedPageBreak/>
-        <w:t>Core Gameplay Mechanics</w:t>
-      </w:r>
-    </w:p>
-    <w:p>
-      <w:pPr>
-        <w:rPr>
-          <w:lang w:val="en-US"/>
-        </w:rPr>
-      </w:pPr>
-    </w:p>
-    <w:p>
-      <w:pPr>
-        <w:pStyle w:val="3"/>
-        <w:contextualSpacing w:val="0"/>
-        <w:rPr>
-          <w:sz w:val="26"/>
-          <w:szCs w:val="26"/>
-          <w:lang w:val="en-US"/>
-        </w:rPr>
-      </w:pPr>
-      <w:bookmarkStart w:id="22" w:name="h.jyik8zbcjcio" w:colFirst="0" w:colLast="0"/>
-      <w:bookmarkEnd w:id="22"/>
-      <w:r>
-        <w:rPr>
-          <w:color w:val="000000"/>
-          <w:sz w:val="26"/>
-          <w:szCs w:val="26"/>
-          <w:lang w:val="en-US"/>
-        </w:rPr>
-        <w:t>2D Projectile Combat</w:t>
-      </w:r>
-    </w:p>
-    <w:p>
-      <w:pPr>
-        <w:rPr>
-          <w:rFonts w:ascii="Trebuchet MS" w:hAnsi="Trebuchet MS"/>
-          <w:sz w:val="26"/>
-          <w:szCs w:val="26"/>
-          <w:lang w:val="en-US"/>
-        </w:rPr>
-      </w:pPr>
-      <w:r>
-        <w:rPr>
-          <w:rFonts w:ascii="Trebuchet MS" w:eastAsia="Trebuchet MS" w:hAnsi="Trebuchet MS" w:cs="Trebuchet MS"/>
-          <w:color w:val="666666"/>
-          <w:sz w:val="26"/>
-          <w:szCs w:val="26"/>
-          <w:lang w:val="en-US"/>
-        </w:rPr>
-        <w:tab/>
-      </w:r>
-      <w:r>
-        <w:rPr>
-          <w:rFonts w:ascii="Trebuchet MS" w:eastAsia="Trebuchet MS" w:hAnsi="Trebuchet MS" w:cs="Trebuchet MS"/>
-          <w:color w:val="666666"/>
-          <w:sz w:val="26"/>
-          <w:szCs w:val="26"/>
-          <w:lang w:val="en-US"/>
-        </w:rPr>
-        <w:t>&lt;Details&gt;</w:t>
-      </w:r>
-    </w:p>
-    <w:p>
-      <w:pPr>
-        <w:ind w:left="720"/>
-        <w:rPr>
-          <w:rFonts w:ascii="Trebuchet MS" w:eastAsia="Trebuchet MS" w:hAnsi="Trebuchet MS" w:cs="Trebuchet MS"/>
-          <w:color w:val="666666"/>
-          <w:sz w:val="26"/>
-          <w:szCs w:val="26"/>
-          <w:lang w:val="en-US"/>
-        </w:rPr>
-      </w:pPr>
-      <w:r>
-        <w:rPr>
-          <w:rFonts w:ascii="Trebuchet MS" w:eastAsia="Trebuchet MS" w:hAnsi="Trebuchet MS" w:cs="Trebuchet MS"/>
-          <w:color w:val="666666"/>
-          <w:sz w:val="26"/>
-          <w:szCs w:val="26"/>
-          <w:lang w:val="en-US"/>
-        </w:rPr>
-        <w:t xml:space="preserve">The game is based around combat between Talos and multiple types of enemies. Talos can fire bullets at the enemies in order to afflict damage upon them. Defeating an enemy Talos is rewarded with currency and also contributes to the player’s game progression. </w:t>
-      </w:r>
-    </w:p>
-    <w:p>
-      <w:pPr>
-        <w:ind w:left="1440"/>
-        <w:rPr>
-          <w:rFonts w:ascii="Trebuchet MS" w:hAnsi="Trebuchet MS"/>
-          <w:sz w:val="26"/>
-          <w:szCs w:val="26"/>
-          <w:lang w:val="en-US"/>
-        </w:rPr>
-      </w:pPr>
-    </w:p>
-    <w:p>
-      <w:pPr>
-        <w:rPr>
-          <w:rFonts w:ascii="Trebuchet MS" w:hAnsi="Trebuchet MS"/>
-          <w:sz w:val="26"/>
-          <w:szCs w:val="26"/>
-          <w:lang w:val="en-US"/>
-        </w:rPr>
-      </w:pPr>
-      <w:r>
-        <w:rPr>
-          <w:rFonts w:ascii="Trebuchet MS" w:eastAsia="Trebuchet MS" w:hAnsi="Trebuchet MS" w:cs="Trebuchet MS"/>
-          <w:color w:val="666666"/>
-          <w:sz w:val="26"/>
-          <w:szCs w:val="26"/>
-          <w:lang w:val="en-US"/>
-        </w:rPr>
-        <w:tab/>
-      </w:r>
-      <w:r>
-        <w:rPr>
-          <w:rFonts w:ascii="Trebuchet MS" w:eastAsia="Trebuchet MS" w:hAnsi="Trebuchet MS" w:cs="Trebuchet MS"/>
-          <w:color w:val="666666"/>
-          <w:sz w:val="26"/>
-          <w:szCs w:val="26"/>
-          <w:lang w:val="en-US"/>
-        </w:rPr>
-        <w:t>&lt;How it works&gt;</w:t>
-      </w:r>
-    </w:p>
-    <w:p>
-      <w:pPr>
-        <w:ind w:left="720"/>
-        <w:rPr>
-          <w:rFonts w:ascii="Trebuchet MS" w:eastAsia="Trebuchet MS" w:hAnsi="Trebuchet MS" w:cs="Trebuchet MS"/>
-          <w:color w:val="666666"/>
-          <w:sz w:val="26"/>
-          <w:szCs w:val="26"/>
-          <w:lang w:val="en-US"/>
-        </w:rPr>
-      </w:pPr>
-      <w:r>
-        <w:rPr>
-          <w:rFonts w:ascii="Trebuchet MS" w:eastAsia="Trebuchet MS" w:hAnsi="Trebuchet MS" w:cs="Trebuchet MS"/>
-          <w:color w:val="666666"/>
-          <w:sz w:val="26"/>
-          <w:szCs w:val="26"/>
-          <w:lang w:val="en-US"/>
-        </w:rPr>
-        <w:t xml:space="preserve">Talos is equipped with a blaster gun which is his only mode of </w:t>
-      </w:r>
-      <w:r>
-        <w:rPr>
-          <w:rFonts w:ascii="Trebuchet MS" w:eastAsia="Trebuchet MS" w:hAnsi="Trebuchet MS" w:cs="Trebuchet MS"/>
-          <w:color w:val="666666"/>
-          <w:sz w:val="26"/>
-          <w:szCs w:val="26"/>
-          <w:lang w:val="en-US"/>
-        </w:rPr>
-        <w:t>defense</w:t>
-      </w:r>
-      <w:r>
-        <w:rPr>
-          <w:rFonts w:ascii="Trebuchet MS" w:eastAsia="Trebuchet MS" w:hAnsi="Trebuchet MS" w:cs="Trebuchet MS"/>
-          <w:color w:val="666666"/>
-          <w:sz w:val="26"/>
-          <w:szCs w:val="26"/>
-          <w:lang w:val="en-US"/>
-        </w:rPr>
-        <w:t xml:space="preserve"> against enemies, and ammunition is unlimited. Once Talos defeats an enemy or destroys an asteroid, it will release orbs, which serve as a currency to purchase upgrades be used towards upgrade (see “Upgrades System” below). Talos will need to explore randomly generated mazes to reach the exit of each level, and move on to larger and more difficult mazes that house increasingly dangerous enemies, who release increasingly large amounts of orbs.</w:t>
-      </w:r>
-    </w:p>
-    <w:p>
-      <w:pPr>
-        <w:rPr>
-          <w:rFonts w:ascii="Trebuchet MS" w:eastAsia="Trebuchet MS" w:hAnsi="Trebuchet MS" w:cs="Trebuchet MS"/>
-          <w:color w:val="666666"/>
-          <w:sz w:val="26"/>
-          <w:szCs w:val="26"/>
-          <w:lang w:val="en-US"/>
-        </w:rPr>
-      </w:pPr>
-    </w:p>
-    <w:p>
-      <w:pPr>
-        <w:pStyle w:val="3"/>
-        <w:contextualSpacing w:val="0"/>
-        <w:rPr>
-          <w:color w:val="000000"/>
-          <w:sz w:val="26"/>
-          <w:szCs w:val="26"/>
-          <w:lang w:val="en-US"/>
-        </w:rPr>
-      </w:pPr>
-      <w:r>
-        <w:rPr>
-          <w:color w:val="000000"/>
-          <w:sz w:val="26"/>
-          <w:szCs w:val="26"/>
-          <w:lang w:val="en-US"/>
-        </w:rPr>
-        <w:t>Upgrades System</w:t>
-      </w:r>
-    </w:p>
-    <w:p>
-      <w:pPr>
-        <w:rPr>
-          <w:rFonts w:ascii="Trebuchet MS" w:eastAsia="Trebuchet MS" w:hAnsi="Trebuchet MS" w:cs="Trebuchet MS"/>
-          <w:color w:val="666666"/>
-          <w:sz w:val="26"/>
-          <w:szCs w:val="26"/>
-          <w:lang w:val="en-US"/>
-        </w:rPr>
-      </w:pPr>
-      <w:r>
-        <w:rPr>
-          <w:rFonts w:ascii="Trebuchet MS" w:hAnsi="Trebuchet MS"/>
-          <w:sz w:val="26"/>
-          <w:szCs w:val="26"/>
-          <w:lang w:val="en-US"/>
-        </w:rPr>
-        <w:tab/>
-      </w:r>
-      <w:r>
-        <w:rPr>
-          <w:rFonts w:ascii="Trebuchet MS" w:eastAsia="Trebuchet MS" w:hAnsi="Trebuchet MS" w:cs="Trebuchet MS"/>
-          <w:color w:val="666666"/>
-          <w:sz w:val="26"/>
-          <w:szCs w:val="26"/>
-          <w:lang w:val="en-US"/>
-        </w:rPr>
-        <w:t>&lt;Details&gt;</w:t>
-      </w:r>
-    </w:p>
-    <w:p>
-      <w:pPr>
-        <w:ind w:left="1440"/>
-        <w:rPr>
-          <w:rFonts w:ascii="Trebuchet MS" w:eastAsia="Trebuchet MS" w:hAnsi="Trebuchet MS" w:cs="Trebuchet MS"/>
-          <w:color w:val="666666"/>
-          <w:sz w:val="26"/>
-          <w:szCs w:val="26"/>
-          <w:lang w:val="en-US"/>
-        </w:rPr>
-      </w:pPr>
-      <w:bookmarkStart w:id="23" w:name="h.t5ec1zf34qoo" w:colFirst="0" w:colLast="0"/>
-      <w:bookmarkEnd w:id="23"/>
-      <w:r>
-        <w:rPr>
-          <w:rFonts w:ascii="Trebuchet MS" w:eastAsia="Trebuchet MS" w:hAnsi="Trebuchet MS" w:cs="Trebuchet MS"/>
-          <w:color w:val="666666"/>
-          <w:sz w:val="26"/>
-          <w:szCs w:val="26"/>
-          <w:lang w:val="en-US"/>
-        </w:rPr>
-        <w:t xml:space="preserve">At any time during the game Talos can open his upgrades computer, which will let him consume the resources he has gathered to improve his arsenal, and improve his odds for survival. Upgrades include larger bullets, explosive bullets, rage mode (damage multiplier), a force field shield, health packs, increased max health, increased jumping, breadcrumbs and a longer grapple. </w:t>
-      </w:r>
-    </w:p>
-    <w:p>
-      <w:pPr>
-        <w:ind w:left="2160"/>
-        <w:rPr>
-          <w:rFonts w:ascii="Trebuchet MS" w:eastAsia="Trebuchet MS" w:hAnsi="Trebuchet MS" w:cs="Trebuchet MS"/>
-          <w:color w:val="666666"/>
-          <w:sz w:val="26"/>
-          <w:szCs w:val="26"/>
-          <w:lang w:val="en-US"/>
-        </w:rPr>
-      </w:pPr>
-    </w:p>
-    <w:p>
-      <w:pPr>
-        <w:rPr>
-          <w:rFonts w:ascii="Trebuchet MS" w:eastAsia="Trebuchet MS" w:hAnsi="Trebuchet MS" w:cs="Trebuchet MS"/>
-          <w:color w:val="666666"/>
-          <w:sz w:val="26"/>
-          <w:szCs w:val="26"/>
-          <w:lang w:val="en-US"/>
-        </w:rPr>
-      </w:pPr>
-      <w:r>
-        <w:rPr>
-          <w:rFonts w:ascii="Trebuchet MS" w:eastAsia="Trebuchet MS" w:hAnsi="Trebuchet MS" w:cs="Trebuchet MS"/>
-          <w:color w:val="666666"/>
-          <w:sz w:val="26"/>
-          <w:szCs w:val="26"/>
-          <w:lang w:val="en-US"/>
-        </w:rPr>
-        <w:tab/>
-        <w:t>&lt;How it works&gt;</w:t>
-      </w:r>
-    </w:p>
-    <w:p>
-      <w:pPr>
-        <w:ind w:left="1440"/>
-        <w:rPr>
-          <w:rFonts w:ascii="Trebuchet MS" w:eastAsia="Trebuchet MS" w:hAnsi="Trebuchet MS" w:cs="Trebuchet MS"/>
-          <w:color w:val="666666"/>
-          <w:sz w:val="26"/>
-          <w:szCs w:val="26"/>
-          <w:lang w:val="en-US"/>
-        </w:rPr>
-      </w:pPr>
-      <w:r>
-        <w:rPr>
-          <w:rFonts w:ascii="Trebuchet MS" w:eastAsia="Trebuchet MS" w:hAnsi="Trebuchet MS" w:cs="Trebuchet MS"/>
-          <w:color w:val="666666"/>
-          <w:sz w:val="26"/>
-          <w:szCs w:val="26"/>
-          <w:lang w:val="en-US"/>
-        </w:rPr>
-        <w:t>Defeated enemies, or destroyed asteroids release orbs that must be captured. Upon capture, orbs are converted into a universal currency depending on their value. Each upgrade’s price will be scaled according to its level.</w:t>
-      </w:r>
-    </w:p>
-    <w:p>
-      <w:pPr>
-        <w:rPr>
-          <w:rFonts w:ascii="Trebuchet MS" w:eastAsia="Trebuchet MS" w:hAnsi="Trebuchet MS" w:cs="Trebuchet MS"/>
-          <w:color w:val="666666"/>
-          <w:sz w:val="26"/>
-          <w:szCs w:val="26"/>
-          <w:lang w:val="en-US"/>
-        </w:rPr>
-      </w:pPr>
-    </w:p>
-    <w:p>
-      <w:pPr>
-        <w:rPr>
-          <w:rFonts w:ascii="Trebuchet MS" w:hAnsi="Trebuchet MS"/>
-          <w:sz w:val="26"/>
-          <w:szCs w:val="26"/>
-          <w:lang w:val="en-US"/>
-        </w:rPr>
-      </w:pPr>
-      <w:r>
-        <w:rPr>
-          <w:rFonts w:ascii="Trebuchet MS" w:hAnsi="Trebuchet MS"/>
-          <w:sz w:val="26"/>
-          <w:szCs w:val="26"/>
-          <w:lang w:val="en-US"/>
-        </w:rPr>
-        <w:br w:type="page"/>
-      </w:r>
-      <w:bookmarkStart w:id="24" w:name="h.y46mn9zee60t" w:colFirst="0" w:colLast="0"/>
-      <w:bookmarkEnd w:id="24"/>
-      <w:r>
-        <w:rPr>
-          <w:rFonts w:ascii="Trebuchet MS" w:hAnsi="Trebuchet MS"/>
-          <w:sz w:val="26"/>
-          <w:szCs w:val="26"/>
-          <w:lang w:val="en-US"/>
-        </w:rPr>
-        <w:lastRenderedPageBreak/>
-        <w:t>Randomly generated cave maze</w:t>
-      </w:r>
-    </w:p>
-    <w:p>
-      <w:pPr>
-        <w:ind w:firstLine="720"/>
-        <w:rPr>
-          <w:rFonts w:ascii="Trebuchet MS" w:hAnsi="Trebuchet MS"/>
-          <w:sz w:val="26"/>
-          <w:szCs w:val="26"/>
-          <w:lang w:val="en-US"/>
-        </w:rPr>
-      </w:pPr>
-      <w:r>
-        <w:rPr>
-          <w:rFonts w:ascii="Trebuchet MS" w:eastAsia="Trebuchet MS" w:hAnsi="Trebuchet MS" w:cs="Trebuchet MS"/>
-          <w:color w:val="666666"/>
-          <w:sz w:val="26"/>
-          <w:szCs w:val="26"/>
-          <w:lang w:val="en-US"/>
-        </w:rPr>
-        <w:t>&lt;Details&gt;</w:t>
-      </w:r>
-    </w:p>
-    <w:p>
-      <w:pPr>
-        <w:ind w:left="1440"/>
-        <w:rPr>
-          <w:rFonts w:ascii="Trebuchet MS" w:eastAsia="Trebuchet MS" w:hAnsi="Trebuchet MS" w:cs="Trebuchet MS"/>
-          <w:color w:val="666666"/>
-          <w:sz w:val="26"/>
-          <w:szCs w:val="26"/>
-          <w:lang w:val="en-US"/>
-        </w:rPr>
-      </w:pPr>
-      <w:r>
-        <w:rPr>
-          <w:rFonts w:ascii="Trebuchet MS" w:eastAsia="Trebuchet MS" w:hAnsi="Trebuchet MS" w:cs="Trebuchet MS"/>
-          <w:color w:val="666666"/>
-          <w:sz w:val="26"/>
-          <w:szCs w:val="26"/>
-          <w:lang w:val="en-US"/>
-        </w:rPr>
-        <w:t>Each map is randomly generated allowing for a completely new layout, even for mazes of the same level. Each random level features a variety of different sized enemies and asteroids, along with a different fill density of the maze layout. With a lower fill density, asteroids and enemies are more spaced out, and large open spaces allow for a more aerial-based level progression. Higher density levels can be more claustrophobic, while also being more difficult to navigate.</w:t>
-      </w:r>
-    </w:p>
-    <w:p>
-      <w:pPr>
-        <w:ind w:left="2160"/>
-        <w:rPr>
-          <w:rFonts w:ascii="Trebuchet MS" w:hAnsi="Trebuchet MS"/>
-          <w:sz w:val="26"/>
-          <w:szCs w:val="26"/>
-          <w:lang w:val="en-US"/>
-        </w:rPr>
-      </w:pPr>
-    </w:p>
-    <w:p>
-      <w:pPr>
-        <w:rPr>
-          <w:rFonts w:ascii="Trebuchet MS" w:hAnsi="Trebuchet MS"/>
-          <w:sz w:val="26"/>
-          <w:szCs w:val="26"/>
-          <w:lang w:val="en-US"/>
-        </w:rPr>
-      </w:pPr>
-      <w:r>
-        <w:rPr>
-          <w:rFonts w:ascii="Trebuchet MS" w:eastAsia="Trebuchet MS" w:hAnsi="Trebuchet MS" w:cs="Trebuchet MS"/>
-          <w:color w:val="666666"/>
-          <w:sz w:val="26"/>
-          <w:szCs w:val="26"/>
-          <w:lang w:val="en-US"/>
-        </w:rPr>
-        <w:tab/>
-        <w:t>&lt;How it works&gt;</w:t>
-      </w:r>
-    </w:p>
-    <w:p>
-      <w:pPr>
-        <w:ind w:left="1440"/>
-        <w:rPr>
-          <w:rFonts w:ascii="Trebuchet MS" w:eastAsia="Trebuchet MS" w:hAnsi="Trebuchet MS" w:cs="Trebuchet MS"/>
-          <w:color w:val="666666"/>
-          <w:sz w:val="26"/>
-          <w:szCs w:val="26"/>
-          <w:lang w:val="en-US"/>
-        </w:rPr>
-      </w:pPr>
-      <w:r>
-        <w:rPr>
-          <w:rFonts w:ascii="Trebuchet MS" w:eastAsia="Trebuchet MS" w:hAnsi="Trebuchet MS" w:cs="Trebuchet MS"/>
-          <w:color w:val="666666"/>
-          <w:sz w:val="26"/>
-          <w:szCs w:val="26"/>
-          <w:lang w:val="en-US"/>
-        </w:rPr>
-        <w:t xml:space="preserve">As the player advances in the game, the maps will grow in order to accommodate for extra, more difficult to kill enemies, along with more asteroids, leading to potentially even crazier aerial battles and adventures, while also making it more difficult to find the exit. </w:t>
-      </w:r>
-    </w:p>
-    <w:p>
-      <w:pPr>
-        <w:ind w:left="2160"/>
-        <w:rPr>
-          <w:rFonts w:ascii="Trebuchet MS" w:eastAsia="Trebuchet MS" w:hAnsi="Trebuchet MS" w:cs="Trebuchet MS"/>
-          <w:color w:val="666666"/>
-          <w:sz w:val="26"/>
-          <w:szCs w:val="26"/>
-          <w:lang w:val="en-US"/>
-        </w:rPr>
-      </w:pPr>
-    </w:p>
-    <w:p>
-      <w:pPr>
-        <w:ind w:left="1440"/>
-        <w:rPr>
-          <w:rFonts w:ascii="Trebuchet MS" w:eastAsia="Trebuchet MS" w:hAnsi="Trebuchet MS" w:cs="Trebuchet MS"/>
-          <w:color w:val="666666"/>
-          <w:sz w:val="26"/>
-          <w:szCs w:val="26"/>
-          <w:lang w:val="en-US"/>
-        </w:rPr>
-      </w:pPr>
-      <w:r>
-        <w:rPr>
-          <w:rFonts w:ascii="Trebuchet MS" w:eastAsia="Trebuchet MS" w:hAnsi="Trebuchet MS" w:cs="Trebuchet MS"/>
-          <w:color w:val="666666"/>
-          <w:sz w:val="26"/>
-          <w:szCs w:val="26"/>
-          <w:lang w:val="en-US"/>
-        </w:rPr>
-        <w:t>Every five seconds, the player can trigger a wormhole which will take Talos to an alternate level, which may be easier or more difficult. This can be a useful escape in dire situations, but does not guarantee Talos won’t be worse off because of it.</w:t>
-      </w:r>
-    </w:p>
-    <w:p>
-      <w:pPr>
-        <w:pStyle w:val="3"/>
-        <w:contextualSpacing w:val="0"/>
-        <w:rPr>
-          <w:sz w:val="26"/>
-          <w:szCs w:val="26"/>
-          <w:lang w:val="en-US"/>
-        </w:rPr>
-      </w:pPr>
-      <w:r>
-        <w:rPr>
-          <w:color w:val="000000"/>
-          <w:sz w:val="26"/>
-          <w:szCs w:val="26"/>
-          <w:lang w:val="en-US"/>
-        </w:rPr>
-        <w:t>Orbs</w:t>
-      </w:r>
-    </w:p>
-    <w:p>
-      <w:pPr>
-        <w:rPr>
-          <w:rFonts w:ascii="Trebuchet MS" w:hAnsi="Trebuchet MS"/>
-          <w:sz w:val="26"/>
-          <w:szCs w:val="26"/>
-          <w:lang w:val="en-US"/>
-        </w:rPr>
-      </w:pPr>
-      <w:r>
-        <w:rPr>
-          <w:rFonts w:ascii="Trebuchet MS" w:eastAsia="Trebuchet MS" w:hAnsi="Trebuchet MS" w:cs="Trebuchet MS"/>
-          <w:color w:val="666666"/>
-          <w:sz w:val="26"/>
-          <w:szCs w:val="26"/>
-          <w:lang w:val="en-US"/>
-        </w:rPr>
-        <w:tab/>
-        <w:t>&lt;Details&gt;</w:t>
-      </w:r>
-    </w:p>
-    <w:p>
-      <w:pPr>
-        <w:ind w:left="1440"/>
-        <w:rPr>
-          <w:rFonts w:ascii="Trebuchet MS" w:eastAsia="Trebuchet MS" w:hAnsi="Trebuchet MS" w:cs="Trebuchet MS"/>
-          <w:color w:val="666666"/>
-          <w:sz w:val="26"/>
-          <w:szCs w:val="26"/>
-          <w:lang w:val="en-US"/>
-        </w:rPr>
-      </w:pPr>
-      <w:r>
-        <w:rPr>
-          <w:rFonts w:ascii="Trebuchet MS" w:eastAsia="Trebuchet MS" w:hAnsi="Trebuchet MS" w:cs="Trebuchet MS"/>
-          <w:color w:val="666666"/>
-          <w:sz w:val="26"/>
-          <w:szCs w:val="26"/>
-          <w:lang w:val="en-US"/>
-        </w:rPr>
-        <w:t>Throughout his adventures, Talos will encounter a number of orbs that can be converted into health or currency, obtained from defeating enemies or destroying asteroids.</w:t>
-      </w:r>
-    </w:p>
-    <w:p>
-      <w:pPr>
-        <w:ind w:left="2160"/>
-        <w:rPr>
-          <w:rFonts w:ascii="Trebuchet MS" w:hAnsi="Trebuchet MS"/>
-          <w:sz w:val="26"/>
-          <w:szCs w:val="26"/>
-          <w:lang w:val="en-US"/>
-        </w:rPr>
-      </w:pPr>
-    </w:p>
-    <w:p>
-      <w:pPr>
-        <w:rPr>
-          <w:rFonts w:ascii="Trebuchet MS" w:eastAsia="Trebuchet MS" w:hAnsi="Trebuchet MS" w:cs="Trebuchet MS"/>
-          <w:color w:val="666666"/>
-          <w:sz w:val="26"/>
-          <w:szCs w:val="26"/>
-          <w:lang w:val="en-US"/>
-        </w:rPr>
-      </w:pPr>
-      <w:r>
-        <w:rPr>
-          <w:rFonts w:ascii="Trebuchet MS" w:eastAsia="Trebuchet MS" w:hAnsi="Trebuchet MS" w:cs="Trebuchet MS"/>
-          <w:color w:val="666666"/>
-          <w:sz w:val="26"/>
-          <w:szCs w:val="26"/>
-          <w:lang w:val="en-US"/>
-        </w:rPr>
-        <w:tab/>
-        <w:t>&lt;How it works&gt;</w:t>
-      </w:r>
-      <w:r>
-        <w:rPr>
-          <w:rFonts w:ascii="Trebuchet MS" w:eastAsia="Trebuchet MS" w:hAnsi="Trebuchet MS" w:cs="Trebuchet MS"/>
-          <w:color w:val="666666"/>
-          <w:sz w:val="26"/>
-          <w:szCs w:val="26"/>
-          <w:lang w:val="en-US"/>
-        </w:rPr>
-        <w:tab/>
-      </w:r>
-      <w:r>
-        <w:rPr>
-          <w:rFonts w:ascii="Trebuchet MS" w:eastAsia="Trebuchet MS" w:hAnsi="Trebuchet MS" w:cs="Trebuchet MS"/>
-          <w:color w:val="666666"/>
-          <w:sz w:val="26"/>
-          <w:szCs w:val="26"/>
-          <w:lang w:val="en-US"/>
-        </w:rPr>
-        <w:tab/>
-      </w:r>
-      <w:r>
-        <w:rPr>
-          <w:rFonts w:ascii="Trebuchet MS" w:eastAsia="Trebuchet MS" w:hAnsi="Trebuchet MS" w:cs="Trebuchet MS"/>
-          <w:color w:val="666666"/>
-          <w:sz w:val="26"/>
-          <w:szCs w:val="26"/>
-          <w:lang w:val="en-US"/>
-        </w:rPr>
-        <w:tab/>
-      </w:r>
-    </w:p>
-    <w:p>
-      <w:pPr>
-        <w:ind w:left="1440"/>
-        <w:rPr>
-          <w:rFonts w:ascii="Trebuchet MS" w:hAnsi="Trebuchet MS"/>
-          <w:sz w:val="26"/>
-          <w:szCs w:val="26"/>
-          <w:lang w:val="en-US"/>
-        </w:rPr>
-      </w:pPr>
-      <w:r>
-        <w:rPr>
-          <w:rFonts w:ascii="Trebuchet MS" w:eastAsia="Trebuchet MS" w:hAnsi="Trebuchet MS" w:cs="Trebuchet MS"/>
-          <w:color w:val="666666"/>
-          <w:sz w:val="26"/>
-          <w:szCs w:val="26"/>
-          <w:lang w:val="en-US"/>
-        </w:rPr>
-        <w:t>Yellow orbs are worth the least, but will also heal a small amount of health, while red orbs are worth slightly more, but will not heal anything. Green and blue orbs are most valuable, but can only be obtained from defeating enemies.</w:t>
-      </w:r>
-    </w:p>
-    <w:p>
-      <w:pPr>
-        <w:ind w:left="2160"/>
-        <w:rPr>
-          <w:rFonts w:ascii="Trebuchet MS" w:eastAsia="Trebuchet MS" w:hAnsi="Trebuchet MS" w:cs="Trebuchet MS"/>
-          <w:color w:val="666666"/>
-          <w:sz w:val="26"/>
-          <w:szCs w:val="26"/>
-          <w:lang w:val="en-US"/>
-        </w:rPr>
-      </w:pPr>
-    </w:p>
-    <w:p>
-      <w:pPr>
-        <w:rPr>
-          <w:rFonts w:ascii="Trebuchet MS" w:hAnsi="Trebuchet MS"/>
-          <w:sz w:val="26"/>
-          <w:szCs w:val="26"/>
-          <w:lang w:val="en-US"/>
-        </w:rPr>
-      </w:pPr>
-      <w:r>
-        <w:rPr>
-          <w:rFonts w:ascii="Trebuchet MS" w:hAnsi="Trebuchet MS"/>
-          <w:sz w:val="26"/>
-          <w:szCs w:val="26"/>
-          <w:lang w:val="en-US"/>
-        </w:rPr>
-        <w:br w:type="page"/>
-      </w:r>
-    </w:p>
-    <w:p>
-      <w:pPr>
-        <w:pStyle w:val="3"/>
-        <w:contextualSpacing w:val="0"/>
-        <w:rPr>
-          <w:sz w:val="26"/>
-          <w:szCs w:val="26"/>
-          <w:lang w:val="en-US"/>
-        </w:rPr>
-      </w:pPr>
-      <w:bookmarkStart w:id="25" w:name="h.lmzwvmw5e0hr" w:colFirst="0" w:colLast="0"/>
-      <w:bookmarkEnd w:id="25"/>
-      <w:r>
-        <w:rPr>
-          <w:color w:val="000000"/>
-          <w:sz w:val="26"/>
-          <w:szCs w:val="26"/>
-          <w:lang w:val="en-US"/>
-        </w:rPr>
-        <w:lastRenderedPageBreak/>
-        <w:t>Grapple Hook</w:t>
-      </w:r>
-    </w:p>
-    <w:p>
-      <w:pPr>
-        <w:ind w:firstLine="720"/>
-        <w:rPr>
-          <w:rFonts w:ascii="Trebuchet MS" w:hAnsi="Trebuchet MS"/>
-          <w:sz w:val="26"/>
-          <w:szCs w:val="26"/>
-          <w:lang w:val="en-US"/>
-        </w:rPr>
-      </w:pPr>
-      <w:r>
-        <w:rPr>
-          <w:rFonts w:ascii="Trebuchet MS" w:eastAsia="Trebuchet MS" w:hAnsi="Trebuchet MS" w:cs="Trebuchet MS"/>
-          <w:color w:val="666666"/>
-          <w:sz w:val="26"/>
-          <w:szCs w:val="26"/>
-          <w:lang w:val="en-US"/>
-        </w:rPr>
-        <w:t>&lt;Details&gt;</w:t>
-      </w:r>
-    </w:p>
-    <w:p>
-      <w:pPr>
-        <w:ind w:left="1440"/>
-        <w:rPr>
-          <w:rFonts w:ascii="Trebuchet MS" w:eastAsia="Trebuchet MS" w:hAnsi="Trebuchet MS" w:cs="Trebuchet MS"/>
-          <w:color w:val="666666"/>
-          <w:sz w:val="26"/>
-          <w:szCs w:val="26"/>
-          <w:lang w:val="en-US"/>
-        </w:rPr>
-      </w:pPr>
-      <w:r>
-        <w:rPr>
-          <w:rFonts w:ascii="Trebuchet MS" w:eastAsia="Trebuchet MS" w:hAnsi="Trebuchet MS" w:cs="Trebuchet MS"/>
-          <w:color w:val="666666"/>
-          <w:sz w:val="26"/>
-          <w:szCs w:val="26"/>
-          <w:lang w:val="en-US"/>
-        </w:rPr>
-        <w:t xml:space="preserve">Talos is equipped with a grapple hook in order to allow him to navigate through each cave with ease no matter the size. It can serve as an “elevator” to climb up the maze, or as a swing explore quickly or even to avoid enemies. </w:t>
-      </w:r>
-    </w:p>
-    <w:p>
-      <w:pPr>
-        <w:ind w:left="2160"/>
-        <w:rPr>
-          <w:rFonts w:ascii="Trebuchet MS" w:eastAsia="Trebuchet MS" w:hAnsi="Trebuchet MS" w:cs="Trebuchet MS"/>
-          <w:color w:val="666666"/>
-          <w:sz w:val="26"/>
-          <w:szCs w:val="26"/>
-          <w:lang w:val="en-US"/>
-        </w:rPr>
-      </w:pPr>
-    </w:p>
-    <w:p>
-      <w:pPr>
-        <w:ind w:left="1440"/>
-        <w:rPr>
-          <w:rFonts w:ascii="Trebuchet MS" w:eastAsia="Trebuchet MS" w:hAnsi="Trebuchet MS" w:cs="Trebuchet MS"/>
-          <w:color w:val="666666"/>
-          <w:sz w:val="26"/>
-          <w:szCs w:val="26"/>
-          <w:lang w:val="en-US"/>
-        </w:rPr>
-      </w:pPr>
-      <w:r>
-        <w:rPr>
-          <w:rFonts w:ascii="Trebuchet MS" w:eastAsia="Trebuchet MS" w:hAnsi="Trebuchet MS" w:cs="Trebuchet MS"/>
-          <w:color w:val="666666"/>
-          <w:sz w:val="26"/>
-          <w:szCs w:val="26"/>
-          <w:lang w:val="en-US"/>
-        </w:rPr>
-        <w:t>Together with the large open spaces, and floating asteroids found in the caves, the grapple hook allows for some exciting battle scenes.</w:t>
-      </w:r>
-    </w:p>
-    <w:p>
-      <w:pPr>
-        <w:ind w:left="2160"/>
-        <w:rPr>
-          <w:rFonts w:ascii="Trebuchet MS" w:hAnsi="Trebuchet MS"/>
-          <w:sz w:val="26"/>
-          <w:szCs w:val="26"/>
-          <w:lang w:val="en-US"/>
-        </w:rPr>
-      </w:pPr>
-    </w:p>
-    <w:p>
-      <w:pPr>
-        <w:rPr>
-          <w:rFonts w:ascii="Trebuchet MS" w:hAnsi="Trebuchet MS"/>
-          <w:sz w:val="26"/>
-          <w:szCs w:val="26"/>
-          <w:lang w:val="en-US"/>
-        </w:rPr>
-      </w:pPr>
-      <w:r>
-        <w:rPr>
-          <w:rFonts w:ascii="Trebuchet MS" w:eastAsia="Trebuchet MS" w:hAnsi="Trebuchet MS" w:cs="Trebuchet MS"/>
-          <w:color w:val="666666"/>
-          <w:sz w:val="26"/>
-          <w:szCs w:val="26"/>
-          <w:lang w:val="en-US"/>
-        </w:rPr>
-        <w:tab/>
-        <w:t>&lt;How it works&gt;</w:t>
-      </w:r>
-    </w:p>
-    <w:p>
-      <w:pPr>
-        <w:ind w:left="1440"/>
-        <w:rPr>
-          <w:rFonts w:ascii="Trebuchet MS" w:eastAsia="Trebuchet MS" w:hAnsi="Trebuchet MS" w:cs="Trebuchet MS"/>
-          <w:color w:val="666666"/>
-          <w:sz w:val="26"/>
-          <w:szCs w:val="26"/>
-          <w:lang w:val="en-US"/>
-        </w:rPr>
-      </w:pPr>
-      <w:r>
-        <w:rPr>
-          <w:rFonts w:ascii="Trebuchet MS" w:eastAsia="Trebuchet MS" w:hAnsi="Trebuchet MS" w:cs="Trebuchet MS"/>
-          <w:color w:val="666666"/>
-          <w:sz w:val="26"/>
-          <w:szCs w:val="26"/>
-          <w:lang w:val="en-US"/>
-        </w:rPr>
-        <w:t xml:space="preserve">Talos can hook his grapple onto any wall or asteroid given that it is within a distance corresponding to his grapple’s range. The player can also reel himself up, swing side to side, release, or jump release from the grapple at any time. </w:t>
-      </w:r>
-    </w:p>
-    <w:p>
-      <w:pPr>
-        <w:rPr>
-          <w:rFonts w:ascii="Trebuchet MS" w:hAnsi="Trebuchet MS"/>
-          <w:sz w:val="26"/>
-          <w:szCs w:val="26"/>
-          <w:lang w:val="en-US"/>
-        </w:rPr>
-      </w:pPr>
-      <w:bookmarkStart w:id="26" w:name="h.kct9c2l3dr9p" w:colFirst="0" w:colLast="0"/>
-      <w:bookmarkEnd w:id="26"/>
-      <w:r>
-        <w:rPr>
-          <w:rFonts w:ascii="Trebuchet MS" w:hAnsi="Trebuchet MS"/>
-          <w:sz w:val="26"/>
-          <w:szCs w:val="26"/>
-          <w:lang w:val="en-US"/>
-        </w:rPr>
-        <w:br w:type="page"/>
-      </w:r>
-    </w:p>
-    <w:p>
-      <w:pPr>
-        <w:pStyle w:val="2"/>
-        <w:contextualSpacing w:val="0"/>
-        <w:rPr>
-          <w:lang w:val="en-US"/>
-        </w:rPr>
-      </w:pPr>
-      <w:r>
-        <w:rPr>
-          <w:lang w:val="en-US"/>
-        </w:rPr>
-        <w:lastRenderedPageBreak/>
-        <w:t>Schedule</w:t>
-      </w:r>
-    </w:p>
-    <w:p>
-      <w:pPr>
-        <w:rPr>
-          <w:rFonts w:ascii="Trebuchet MS" w:hAnsi="Trebuchet MS"/>
-          <w:sz w:val="26"/>
-          <w:szCs w:val="26"/>
-          <w:lang w:val="en-US"/>
-        </w:rPr>
-      </w:pPr>
-      <w:r>
-        <w:rPr>
-          <w:rFonts w:ascii="Trebuchet MS" w:hAnsi="Trebuchet MS"/>
-          <w:noProof/>
-          <w:sz w:val="26"/>
-          <w:szCs w:val="26"/>
-          <w:lang w:val="en-US" w:eastAsia="zh-CN"/>
-        </w:rPr>
         <w:drawing>
-          <wp:inline distT="0" distB="0" distL="0" distR="0" wp14:anchorId="314124C3" wp14:editId="7C6B1E04">
-            <wp:extent cx="4743450" cy="3552825"/>
-            <wp:effectExtent l="0" t="0" r="0" b="9525"/>
-            <wp:docPr id="16" name="Picture 16"/>
+          <wp:inline distT="0" distB="0" distL="0" distR="0" wp14:anchorId="66B55A7D" wp14:editId="565D6538">
+            <wp:extent cx="5943600" cy="2563495"/>
+            <wp:effectExtent l="0" t="0" r="0" b="8255"/>
+            <wp:docPr id="19" name="Picture 19"/>
             <wp:cNvGraphicFramePr>
               <a:graphicFrameLocks xmlns:a="http://schemas.openxmlformats.org/drawingml/2006/main" noChangeAspect="1"/>
             </wp:cNvGraphicFramePr>
@@ -6507,7 +8972,7 @@
                   <pic:spPr>
                     <a:xfrm>
                       <a:off x="0" y="0"/>
-                      <a:ext cx="4743450" cy="3552825"/>
+                      <a:ext cx="5943600" cy="2563495"/>
                     </a:xfrm>
                     <a:prstGeom prst="rect">
                       <a:avLst/>
@@ -6519,819 +8984,51 @@
           </wp:inline>
         </w:drawing>
       </w:r>
-    </w:p>
-    <w:p>
-      <w:pPr>
-        <w:rPr>
-          <w:rFonts w:ascii="Trebuchet MS" w:hAnsi="Trebuchet MS"/>
-          <w:sz w:val="26"/>
-          <w:szCs w:val="26"/>
-          <w:lang w:val="en-US"/>
-        </w:rPr>
-      </w:pPr>
-    </w:p>
-    <w:p>
-      <w:pPr>
-        <w:pStyle w:val="3"/>
+      <w:r>
+        <w:rPr>
+          <w:rFonts w:ascii="Trebuchet MS" w:hAnsi="Trebuchet MS"/>
+          <w:sz w:val="26"/>
+          <w:szCs w:val="26"/>
+          <w:lang w:val="en-US"/>
+        </w:rPr>
+        <w:br w:type="page"/>
+      </w:r>
+    </w:p>
+    <w:p>
+      <w:pPr>
+        <w:pStyle w:val="Heading2"/>
         <w:contextualSpacing w:val="0"/>
         <w:rPr>
-          <w:sz w:val="26"/>
-          <w:szCs w:val="26"/>
-          <w:lang w:val="en-US"/>
-        </w:rPr>
-      </w:pPr>
-      <w:r>
-        <w:rPr>
-          <w:color w:val="000000"/>
-          <w:sz w:val="26"/>
-          <w:szCs w:val="26"/>
-          <w:lang w:val="en-US"/>
-        </w:rPr>
-        <w:t>- &lt;Object #1&gt;</w:t>
-      </w:r>
-    </w:p>
-    <w:p>
-      <w:pPr>
-        <w:rPr>
-          <w:rFonts w:ascii="Trebuchet MS" w:hAnsi="Trebuchet MS"/>
-          <w:sz w:val="26"/>
-          <w:szCs w:val="26"/>
-          <w:lang w:val="en-US"/>
-        </w:rPr>
-      </w:pPr>
-      <w:r>
-        <w:rPr>
-          <w:rFonts w:ascii="Trebuchet MS" w:hAnsi="Trebuchet MS"/>
-          <w:sz w:val="26"/>
-          <w:szCs w:val="26"/>
-          <w:lang w:val="en-US"/>
-        </w:rPr>
-        <w:tab/>
-      </w:r>
-      <w:r>
-        <w:rPr>
-          <w:rFonts w:ascii="Trebuchet MS" w:hAnsi="Trebuchet MS"/>
-          <w:sz w:val="26"/>
-          <w:szCs w:val="26"/>
-          <w:lang w:val="en-US"/>
-        </w:rPr>
-        <w:tab/>
-        <w:t>- Time Scale</w:t>
-      </w:r>
-    </w:p>
-    <w:p>
-      <w:pPr>
-        <w:rPr>
-          <w:rFonts w:ascii="Trebuchet MS" w:hAnsi="Trebuchet MS"/>
-          <w:sz w:val="26"/>
-          <w:szCs w:val="26"/>
-          <w:lang w:val="en-US"/>
-        </w:rPr>
-      </w:pPr>
-      <w:r>
-        <w:rPr>
-          <w:rFonts w:ascii="Trebuchet MS" w:eastAsia="Trebuchet MS" w:hAnsi="Trebuchet MS" w:cs="Trebuchet MS"/>
-          <w:color w:val="666666"/>
-          <w:sz w:val="26"/>
-          <w:szCs w:val="26"/>
-          <w:lang w:val="en-US"/>
-        </w:rPr>
-        <w:tab/>
-      </w:r>
-      <w:r>
-        <w:rPr>
-          <w:rFonts w:ascii="Trebuchet MS" w:eastAsia="Trebuchet MS" w:hAnsi="Trebuchet MS" w:cs="Trebuchet MS"/>
-          <w:color w:val="666666"/>
-          <w:sz w:val="26"/>
-          <w:szCs w:val="26"/>
-          <w:lang w:val="en-US"/>
-        </w:rPr>
-        <w:tab/>
-      </w:r>
-      <w:r>
-        <w:rPr>
-          <w:rFonts w:ascii="Trebuchet MS" w:eastAsia="Trebuchet MS" w:hAnsi="Trebuchet MS" w:cs="Trebuchet MS"/>
-          <w:color w:val="666666"/>
-          <w:sz w:val="26"/>
-          <w:szCs w:val="26"/>
-          <w:lang w:val="en-US"/>
-        </w:rPr>
-        <w:tab/>
-        <w:t>- Milestone 1</w:t>
-      </w:r>
-    </w:p>
-    <w:p>
-      <w:pPr>
-        <w:rPr>
-          <w:rFonts w:ascii="Trebuchet MS" w:hAnsi="Trebuchet MS"/>
-          <w:sz w:val="26"/>
-          <w:szCs w:val="26"/>
-          <w:lang w:val="en-US"/>
-        </w:rPr>
-      </w:pPr>
-      <w:r>
-        <w:rPr>
-          <w:rFonts w:ascii="Trebuchet MS" w:eastAsia="Trebuchet MS" w:hAnsi="Trebuchet MS" w:cs="Trebuchet MS"/>
-          <w:color w:val="666666"/>
-          <w:sz w:val="26"/>
-          <w:szCs w:val="26"/>
-          <w:lang w:val="en-US"/>
-        </w:rPr>
-        <w:tab/>
-      </w:r>
-      <w:r>
-        <w:rPr>
-          <w:rFonts w:ascii="Trebuchet MS" w:eastAsia="Trebuchet MS" w:hAnsi="Trebuchet MS" w:cs="Trebuchet MS"/>
-          <w:color w:val="666666"/>
-          <w:sz w:val="26"/>
-          <w:szCs w:val="26"/>
-          <w:lang w:val="en-US"/>
-        </w:rPr>
-        <w:tab/>
-      </w:r>
-      <w:r>
-        <w:rPr>
-          <w:rFonts w:ascii="Trebuchet MS" w:eastAsia="Trebuchet MS" w:hAnsi="Trebuchet MS" w:cs="Trebuchet MS"/>
-          <w:color w:val="666666"/>
-          <w:sz w:val="26"/>
-          <w:szCs w:val="26"/>
-          <w:lang w:val="en-US"/>
-        </w:rPr>
-        <w:tab/>
-        <w:t>- Milestone 2</w:t>
-      </w:r>
-    </w:p>
-    <w:p>
-      <w:pPr>
-        <w:rPr>
-          <w:rFonts w:ascii="Trebuchet MS" w:hAnsi="Trebuchet MS"/>
-          <w:sz w:val="26"/>
-          <w:szCs w:val="26"/>
-          <w:lang w:val="en-US"/>
-        </w:rPr>
-      </w:pPr>
-      <w:r>
-        <w:rPr>
-          <w:rFonts w:ascii="Trebuchet MS" w:eastAsia="Trebuchet MS" w:hAnsi="Trebuchet MS" w:cs="Trebuchet MS"/>
-          <w:color w:val="666666"/>
-          <w:sz w:val="26"/>
-          <w:szCs w:val="26"/>
-          <w:lang w:val="en-US"/>
-        </w:rPr>
-        <w:tab/>
-      </w:r>
-      <w:r>
-        <w:rPr>
-          <w:rFonts w:ascii="Trebuchet MS" w:eastAsia="Trebuchet MS" w:hAnsi="Trebuchet MS" w:cs="Trebuchet MS"/>
-          <w:color w:val="666666"/>
-          <w:sz w:val="26"/>
-          <w:szCs w:val="26"/>
-          <w:lang w:val="en-US"/>
-        </w:rPr>
-        <w:tab/>
-      </w:r>
-      <w:r>
-        <w:rPr>
-          <w:rFonts w:ascii="Trebuchet MS" w:eastAsia="Trebuchet MS" w:hAnsi="Trebuchet MS" w:cs="Trebuchet MS"/>
-          <w:color w:val="666666"/>
-          <w:sz w:val="26"/>
-          <w:szCs w:val="26"/>
-          <w:lang w:val="en-US"/>
-        </w:rPr>
-        <w:tab/>
-        <w:t>- Etc.</w:t>
-      </w:r>
-    </w:p>
-    <w:p>
-      <w:pPr>
-        <w:pStyle w:val="3"/>
-        <w:contextualSpacing w:val="0"/>
-        <w:rPr>
-          <w:sz w:val="26"/>
-          <w:szCs w:val="26"/>
-          <w:lang w:val="en-US"/>
-        </w:rPr>
-      </w:pPr>
-      <w:bookmarkStart w:id="27" w:name="h.j584764hn4bz" w:colFirst="0" w:colLast="0"/>
-      <w:bookmarkEnd w:id="27"/>
-      <w:r>
-        <w:rPr>
-          <w:color w:val="000000"/>
-          <w:sz w:val="26"/>
-          <w:szCs w:val="26"/>
-          <w:lang w:val="en-US"/>
-        </w:rPr>
-        <w:tab/>
-        <w:t>- &lt;Object #2&gt;</w:t>
-      </w:r>
-    </w:p>
-    <w:p>
-      <w:pPr>
-        <w:rPr>
-          <w:rFonts w:ascii="Trebuchet MS" w:hAnsi="Trebuchet MS"/>
-          <w:sz w:val="26"/>
-          <w:szCs w:val="26"/>
-          <w:lang w:val="en-US"/>
-        </w:rPr>
-      </w:pPr>
-      <w:r>
-        <w:rPr>
-          <w:rFonts w:ascii="Trebuchet MS" w:hAnsi="Trebuchet MS"/>
-          <w:sz w:val="26"/>
-          <w:szCs w:val="26"/>
-          <w:lang w:val="en-US"/>
-        </w:rPr>
-        <w:tab/>
-      </w:r>
-      <w:r>
-        <w:rPr>
-          <w:rFonts w:ascii="Trebuchet MS" w:hAnsi="Trebuchet MS"/>
-          <w:sz w:val="26"/>
-          <w:szCs w:val="26"/>
-          <w:lang w:val="en-US"/>
-        </w:rPr>
-        <w:tab/>
-        <w:t>- Time Scale</w:t>
-      </w:r>
-    </w:p>
-    <w:p>
-      <w:pPr>
-        <w:rPr>
-          <w:rFonts w:ascii="Trebuchet MS" w:hAnsi="Trebuchet MS"/>
-          <w:sz w:val="26"/>
-          <w:szCs w:val="26"/>
-          <w:lang w:val="en-US"/>
-        </w:rPr>
-      </w:pPr>
-      <w:r>
-        <w:rPr>
-          <w:rFonts w:ascii="Trebuchet MS" w:eastAsia="Trebuchet MS" w:hAnsi="Trebuchet MS" w:cs="Trebuchet MS"/>
-          <w:color w:val="666666"/>
-          <w:sz w:val="26"/>
-          <w:szCs w:val="26"/>
-          <w:lang w:val="en-US"/>
-        </w:rPr>
-        <w:tab/>
-      </w:r>
-      <w:r>
-        <w:rPr>
-          <w:rFonts w:ascii="Trebuchet MS" w:eastAsia="Trebuchet MS" w:hAnsi="Trebuchet MS" w:cs="Trebuchet MS"/>
-          <w:color w:val="666666"/>
-          <w:sz w:val="26"/>
-          <w:szCs w:val="26"/>
-          <w:lang w:val="en-US"/>
-        </w:rPr>
-        <w:tab/>
-      </w:r>
-      <w:r>
-        <w:rPr>
-          <w:rFonts w:ascii="Trebuchet MS" w:eastAsia="Trebuchet MS" w:hAnsi="Trebuchet MS" w:cs="Trebuchet MS"/>
-          <w:color w:val="666666"/>
-          <w:sz w:val="26"/>
-          <w:szCs w:val="26"/>
-          <w:lang w:val="en-US"/>
-        </w:rPr>
-        <w:tab/>
-        <w:t>- Milestone 1</w:t>
-      </w:r>
-    </w:p>
-    <w:p>
-      <w:pPr>
-        <w:rPr>
-          <w:rFonts w:ascii="Trebuchet MS" w:hAnsi="Trebuchet MS"/>
-          <w:sz w:val="26"/>
-          <w:szCs w:val="26"/>
-          <w:lang w:val="en-US"/>
-        </w:rPr>
-      </w:pPr>
-      <w:r>
-        <w:rPr>
-          <w:rFonts w:ascii="Trebuchet MS" w:eastAsia="Trebuchet MS" w:hAnsi="Trebuchet MS" w:cs="Trebuchet MS"/>
-          <w:color w:val="666666"/>
-          <w:sz w:val="26"/>
-          <w:szCs w:val="26"/>
-          <w:lang w:val="en-US"/>
-        </w:rPr>
-        <w:tab/>
-      </w:r>
-      <w:r>
-        <w:rPr>
-          <w:rFonts w:ascii="Trebuchet MS" w:eastAsia="Trebuchet MS" w:hAnsi="Trebuchet MS" w:cs="Trebuchet MS"/>
-          <w:color w:val="666666"/>
-          <w:sz w:val="26"/>
-          <w:szCs w:val="26"/>
-          <w:lang w:val="en-US"/>
-        </w:rPr>
-        <w:tab/>
-      </w:r>
-      <w:r>
-        <w:rPr>
-          <w:rFonts w:ascii="Trebuchet MS" w:eastAsia="Trebuchet MS" w:hAnsi="Trebuchet MS" w:cs="Trebuchet MS"/>
-          <w:color w:val="666666"/>
-          <w:sz w:val="26"/>
-          <w:szCs w:val="26"/>
-          <w:lang w:val="en-US"/>
-        </w:rPr>
-        <w:tab/>
-        <w:t>- Milestone 2</w:t>
-      </w:r>
-    </w:p>
-    <w:p>
-      <w:pPr>
-        <w:rPr>
-          <w:rFonts w:ascii="Trebuchet MS" w:hAnsi="Trebuchet MS"/>
-          <w:sz w:val="26"/>
-          <w:szCs w:val="26"/>
-          <w:lang w:val="en-US"/>
-        </w:rPr>
-      </w:pPr>
-      <w:r>
-        <w:rPr>
-          <w:rFonts w:ascii="Trebuchet MS" w:eastAsia="Trebuchet MS" w:hAnsi="Trebuchet MS" w:cs="Trebuchet MS"/>
-          <w:color w:val="666666"/>
-          <w:sz w:val="26"/>
-          <w:szCs w:val="26"/>
-          <w:lang w:val="en-US"/>
-        </w:rPr>
-        <w:tab/>
-      </w:r>
-      <w:r>
-        <w:rPr>
-          <w:rFonts w:ascii="Trebuchet MS" w:eastAsia="Trebuchet MS" w:hAnsi="Trebuchet MS" w:cs="Trebuchet MS"/>
-          <w:color w:val="666666"/>
-          <w:sz w:val="26"/>
-          <w:szCs w:val="26"/>
-          <w:lang w:val="en-US"/>
-        </w:rPr>
-        <w:tab/>
-      </w:r>
-      <w:r>
-        <w:rPr>
-          <w:rFonts w:ascii="Trebuchet MS" w:eastAsia="Trebuchet MS" w:hAnsi="Trebuchet MS" w:cs="Trebuchet MS"/>
-          <w:color w:val="666666"/>
-          <w:sz w:val="26"/>
-          <w:szCs w:val="26"/>
-          <w:lang w:val="en-US"/>
-        </w:rPr>
-        <w:tab/>
-        <w:t>- Etc.</w:t>
-      </w:r>
-    </w:p>
-    <w:p>
-      <w:pPr>
-        <w:pStyle w:val="3"/>
-        <w:contextualSpacing w:val="0"/>
-        <w:rPr>
-          <w:sz w:val="26"/>
-          <w:szCs w:val="26"/>
-          <w:lang w:val="en-US"/>
-        </w:rPr>
-      </w:pPr>
-      <w:bookmarkStart w:id="28" w:name="h.lbj31oz0xb3v" w:colFirst="0" w:colLast="0"/>
-      <w:bookmarkEnd w:id="28"/>
-      <w:r>
-        <w:rPr>
-          <w:color w:val="000000"/>
-          <w:sz w:val="26"/>
-          <w:szCs w:val="26"/>
-          <w:lang w:val="en-US"/>
-        </w:rPr>
-        <w:tab/>
-        <w:t>- &lt;Object #3&gt;</w:t>
-      </w:r>
-    </w:p>
-    <w:p>
-      <w:pPr>
-        <w:rPr>
-          <w:rFonts w:ascii="Trebuchet MS" w:hAnsi="Trebuchet MS"/>
-          <w:sz w:val="26"/>
-          <w:szCs w:val="26"/>
-          <w:lang w:val="en-US"/>
-        </w:rPr>
-      </w:pPr>
-      <w:r>
-        <w:rPr>
-          <w:rFonts w:ascii="Trebuchet MS" w:hAnsi="Trebuchet MS"/>
-          <w:sz w:val="26"/>
-          <w:szCs w:val="26"/>
-          <w:lang w:val="en-US"/>
-        </w:rPr>
-        <w:tab/>
-      </w:r>
-      <w:r>
-        <w:rPr>
-          <w:rFonts w:ascii="Trebuchet MS" w:hAnsi="Trebuchet MS"/>
-          <w:sz w:val="26"/>
-          <w:szCs w:val="26"/>
-          <w:lang w:val="en-US"/>
-        </w:rPr>
-        <w:tab/>
-        <w:t>- Time Scale</w:t>
-      </w:r>
-    </w:p>
-    <w:p>
-      <w:pPr>
-        <w:rPr>
-          <w:rFonts w:ascii="Trebuchet MS" w:hAnsi="Trebuchet MS"/>
-          <w:sz w:val="26"/>
-          <w:szCs w:val="26"/>
-          <w:lang w:val="en-US"/>
-        </w:rPr>
-      </w:pPr>
-      <w:r>
-        <w:rPr>
-          <w:rFonts w:ascii="Trebuchet MS" w:eastAsia="Trebuchet MS" w:hAnsi="Trebuchet MS" w:cs="Trebuchet MS"/>
-          <w:color w:val="666666"/>
-          <w:sz w:val="26"/>
-          <w:szCs w:val="26"/>
-          <w:lang w:val="en-US"/>
-        </w:rPr>
-        <w:tab/>
-      </w:r>
-      <w:r>
-        <w:rPr>
-          <w:rFonts w:ascii="Trebuchet MS" w:eastAsia="Trebuchet MS" w:hAnsi="Trebuchet MS" w:cs="Trebuchet MS"/>
-          <w:color w:val="666666"/>
-          <w:sz w:val="26"/>
-          <w:szCs w:val="26"/>
-          <w:lang w:val="en-US"/>
-        </w:rPr>
-        <w:tab/>
-      </w:r>
-      <w:r>
-        <w:rPr>
-          <w:rFonts w:ascii="Trebuchet MS" w:eastAsia="Trebuchet MS" w:hAnsi="Trebuchet MS" w:cs="Trebuchet MS"/>
-          <w:color w:val="666666"/>
-          <w:sz w:val="26"/>
-          <w:szCs w:val="26"/>
-          <w:lang w:val="en-US"/>
-        </w:rPr>
-        <w:tab/>
-        <w:t>- Milestone 1</w:t>
-      </w:r>
-    </w:p>
-    <w:p>
-      <w:pPr>
-        <w:rPr>
-          <w:rFonts w:ascii="Trebuchet MS" w:hAnsi="Trebuchet MS"/>
-          <w:sz w:val="26"/>
-          <w:szCs w:val="26"/>
-          <w:lang w:val="en-US"/>
-        </w:rPr>
-      </w:pPr>
-      <w:r>
-        <w:rPr>
-          <w:rFonts w:ascii="Trebuchet MS" w:eastAsia="Trebuchet MS" w:hAnsi="Trebuchet MS" w:cs="Trebuchet MS"/>
-          <w:color w:val="666666"/>
-          <w:sz w:val="26"/>
-          <w:szCs w:val="26"/>
-          <w:lang w:val="en-US"/>
-        </w:rPr>
-        <w:tab/>
-      </w:r>
-      <w:r>
-        <w:rPr>
-          <w:rFonts w:ascii="Trebuchet MS" w:eastAsia="Trebuchet MS" w:hAnsi="Trebuchet MS" w:cs="Trebuchet MS"/>
-          <w:color w:val="666666"/>
-          <w:sz w:val="26"/>
-          <w:szCs w:val="26"/>
-          <w:lang w:val="en-US"/>
-        </w:rPr>
-        <w:tab/>
-      </w:r>
-      <w:r>
-        <w:rPr>
-          <w:rFonts w:ascii="Trebuchet MS" w:eastAsia="Trebuchet MS" w:hAnsi="Trebuchet MS" w:cs="Trebuchet MS"/>
-          <w:color w:val="666666"/>
-          <w:sz w:val="26"/>
-          <w:szCs w:val="26"/>
-          <w:lang w:val="en-US"/>
-        </w:rPr>
-        <w:tab/>
-        <w:t>- Milestone 2</w:t>
-      </w:r>
-    </w:p>
-    <w:p>
-      <w:pPr>
-        <w:rPr>
-          <w:rFonts w:ascii="Trebuchet MS" w:hAnsi="Trebuchet MS"/>
-          <w:sz w:val="26"/>
-          <w:szCs w:val="26"/>
-          <w:lang w:val="en-US"/>
-        </w:rPr>
-      </w:pPr>
-      <w:r>
-        <w:rPr>
-          <w:rFonts w:ascii="Trebuchet MS" w:eastAsia="Trebuchet MS" w:hAnsi="Trebuchet MS" w:cs="Trebuchet MS"/>
-          <w:color w:val="666666"/>
-          <w:sz w:val="26"/>
-          <w:szCs w:val="26"/>
-          <w:lang w:val="en-US"/>
-        </w:rPr>
-        <w:tab/>
-      </w:r>
-      <w:r>
-        <w:rPr>
-          <w:rFonts w:ascii="Trebuchet MS" w:eastAsia="Trebuchet MS" w:hAnsi="Trebuchet MS" w:cs="Trebuchet MS"/>
-          <w:color w:val="666666"/>
-          <w:sz w:val="26"/>
-          <w:szCs w:val="26"/>
-          <w:lang w:val="en-US"/>
-        </w:rPr>
-        <w:tab/>
-      </w:r>
-      <w:r>
-        <w:rPr>
-          <w:rFonts w:ascii="Trebuchet MS" w:eastAsia="Trebuchet MS" w:hAnsi="Trebuchet MS" w:cs="Trebuchet MS"/>
-          <w:color w:val="666666"/>
-          <w:sz w:val="26"/>
-          <w:szCs w:val="26"/>
-          <w:lang w:val="en-US"/>
-        </w:rPr>
-        <w:tab/>
-        <w:t>- Etc.</w:t>
-      </w:r>
-    </w:p>
-    <w:p>
-      <w:pPr>
-        <w:pStyle w:val="3"/>
-        <w:contextualSpacing w:val="0"/>
-        <w:rPr>
-          <w:sz w:val="26"/>
-          <w:szCs w:val="26"/>
-          <w:lang w:val="en-US"/>
-        </w:rPr>
-      </w:pPr>
-      <w:bookmarkStart w:id="29" w:name="h.p0jgh8xq0o3r" w:colFirst="0" w:colLast="0"/>
-      <w:bookmarkEnd w:id="29"/>
-      <w:r>
-        <w:rPr>
-          <w:color w:val="000000"/>
-          <w:sz w:val="26"/>
-          <w:szCs w:val="26"/>
-          <w:lang w:val="en-US"/>
-        </w:rPr>
-        <w:tab/>
-        <w:t>- &lt;Object #4&gt;</w:t>
-      </w:r>
-    </w:p>
-    <w:p>
-      <w:pPr>
-        <w:rPr>
-          <w:rFonts w:ascii="Trebuchet MS" w:hAnsi="Trebuchet MS"/>
-          <w:sz w:val="26"/>
-          <w:szCs w:val="26"/>
-          <w:lang w:val="en-US"/>
-        </w:rPr>
-      </w:pPr>
-      <w:r>
-        <w:rPr>
-          <w:rFonts w:ascii="Trebuchet MS" w:hAnsi="Trebuchet MS"/>
-          <w:sz w:val="26"/>
-          <w:szCs w:val="26"/>
-          <w:lang w:val="en-US"/>
-        </w:rPr>
-        <w:tab/>
-      </w:r>
-      <w:r>
-        <w:rPr>
-          <w:rFonts w:ascii="Trebuchet MS" w:hAnsi="Trebuchet MS"/>
-          <w:sz w:val="26"/>
-          <w:szCs w:val="26"/>
-          <w:lang w:val="en-US"/>
-        </w:rPr>
-        <w:tab/>
-        <w:t>- Time Scale</w:t>
-      </w:r>
-    </w:p>
-    <w:p>
-      <w:pPr>
-        <w:rPr>
-          <w:rFonts w:ascii="Trebuchet MS" w:hAnsi="Trebuchet MS"/>
-          <w:sz w:val="26"/>
-          <w:szCs w:val="26"/>
-          <w:lang w:val="en-US"/>
-        </w:rPr>
-      </w:pPr>
-      <w:r>
-        <w:rPr>
-          <w:rFonts w:ascii="Trebuchet MS" w:eastAsia="Trebuchet MS" w:hAnsi="Trebuchet MS" w:cs="Trebuchet MS"/>
-          <w:color w:val="666666"/>
-          <w:sz w:val="26"/>
-          <w:szCs w:val="26"/>
+          <w:lang w:val="en-US"/>
+        </w:rPr>
+      </w:pPr>
+      <w:r>
+        <w:rPr>
           <w:lang w:val="en-US"/>
         </w:rPr>
         <w:lastRenderedPageBreak/>
-        <w:tab/>
-      </w:r>
-      <w:r>
-        <w:rPr>
-          <w:rFonts w:ascii="Trebuchet MS" w:eastAsia="Trebuchet MS" w:hAnsi="Trebuchet MS" w:cs="Trebuchet MS"/>
-          <w:color w:val="666666"/>
-          <w:sz w:val="26"/>
-          <w:szCs w:val="26"/>
-          <w:lang w:val="en-US"/>
-        </w:rPr>
-        <w:tab/>
-      </w:r>
-      <w:r>
-        <w:rPr>
-          <w:rFonts w:ascii="Trebuchet MS" w:eastAsia="Trebuchet MS" w:hAnsi="Trebuchet MS" w:cs="Trebuchet MS"/>
-          <w:color w:val="666666"/>
-          <w:sz w:val="26"/>
-          <w:szCs w:val="26"/>
-          <w:lang w:val="en-US"/>
-        </w:rPr>
-        <w:tab/>
-        <w:t>- Milestone 1</w:t>
-      </w:r>
-    </w:p>
-    <w:p>
-      <w:pPr>
-        <w:rPr>
-          <w:rFonts w:ascii="Trebuchet MS" w:hAnsi="Trebuchet MS"/>
-          <w:sz w:val="26"/>
-          <w:szCs w:val="26"/>
-          <w:lang w:val="en-US"/>
-        </w:rPr>
-      </w:pPr>
-      <w:r>
-        <w:rPr>
-          <w:rFonts w:ascii="Trebuchet MS" w:eastAsia="Trebuchet MS" w:hAnsi="Trebuchet MS" w:cs="Trebuchet MS"/>
-          <w:color w:val="666666"/>
-          <w:sz w:val="26"/>
-          <w:szCs w:val="26"/>
-          <w:lang w:val="en-US"/>
-        </w:rPr>
-        <w:tab/>
-      </w:r>
-      <w:r>
-        <w:rPr>
-          <w:rFonts w:ascii="Trebuchet MS" w:eastAsia="Trebuchet MS" w:hAnsi="Trebuchet MS" w:cs="Trebuchet MS"/>
-          <w:color w:val="666666"/>
-          <w:sz w:val="26"/>
-          <w:szCs w:val="26"/>
-          <w:lang w:val="en-US"/>
-        </w:rPr>
-        <w:tab/>
-      </w:r>
-      <w:r>
-        <w:rPr>
-          <w:rFonts w:ascii="Trebuchet MS" w:eastAsia="Trebuchet MS" w:hAnsi="Trebuchet MS" w:cs="Trebuchet MS"/>
-          <w:color w:val="666666"/>
-          <w:sz w:val="26"/>
-          <w:szCs w:val="26"/>
-          <w:lang w:val="en-US"/>
-        </w:rPr>
-        <w:tab/>
-        <w:t>- Milestone 2</w:t>
-      </w:r>
-    </w:p>
-    <w:p>
-      <w:pPr>
-        <w:rPr>
-          <w:rFonts w:ascii="Trebuchet MS" w:hAnsi="Trebuchet MS"/>
-          <w:sz w:val="26"/>
-          <w:szCs w:val="26"/>
-          <w:lang w:val="en-US"/>
-        </w:rPr>
-      </w:pPr>
-      <w:r>
-        <w:rPr>
-          <w:rFonts w:ascii="Trebuchet MS" w:eastAsia="Trebuchet MS" w:hAnsi="Trebuchet MS" w:cs="Trebuchet MS"/>
-          <w:color w:val="666666"/>
-          <w:sz w:val="26"/>
-          <w:szCs w:val="26"/>
-          <w:lang w:val="en-US"/>
-        </w:rPr>
-        <w:tab/>
-      </w:r>
-      <w:r>
-        <w:rPr>
-          <w:rFonts w:ascii="Trebuchet MS" w:eastAsia="Trebuchet MS" w:hAnsi="Trebuchet MS" w:cs="Trebuchet MS"/>
-          <w:color w:val="666666"/>
-          <w:sz w:val="26"/>
-          <w:szCs w:val="26"/>
-          <w:lang w:val="en-US"/>
-        </w:rPr>
-        <w:tab/>
-      </w:r>
-      <w:r>
-        <w:rPr>
-          <w:rFonts w:ascii="Trebuchet MS" w:eastAsia="Trebuchet MS" w:hAnsi="Trebuchet MS" w:cs="Trebuchet MS"/>
-          <w:color w:val="666666"/>
-          <w:sz w:val="26"/>
-          <w:szCs w:val="26"/>
-          <w:lang w:val="en-US"/>
-        </w:rPr>
-        <w:tab/>
-        <w:t>- Etc.</w:t>
-      </w:r>
-    </w:p>
-    <w:p>
-      <w:pPr>
-        <w:rPr>
-          <w:rFonts w:ascii="Trebuchet MS" w:hAnsi="Trebuchet MS"/>
-          <w:sz w:val="26"/>
-          <w:szCs w:val="26"/>
-          <w:lang w:val="en-US"/>
-        </w:rPr>
-      </w:pPr>
-    </w:p>
-    <w:p>
-      <w:pPr>
-        <w:rPr>
-          <w:rFonts w:ascii="Trebuchet MS" w:hAnsi="Trebuchet MS"/>
-          <w:sz w:val="26"/>
-          <w:szCs w:val="26"/>
-          <w:lang w:val="en-US"/>
-        </w:rPr>
-      </w:pPr>
-      <w:r>
-        <w:rPr>
-          <w:rFonts w:ascii="Trebuchet MS" w:hAnsi="Trebuchet MS"/>
-          <w:sz w:val="26"/>
-          <w:szCs w:val="26"/>
-          <w:lang w:val="en-US"/>
-        </w:rPr>
-        <w:br w:type="page"/>
-      </w:r>
-    </w:p>
-    <w:p>
-      <w:pPr>
-        <w:pStyle w:val="2"/>
-        <w:contextualSpacing w:val="0"/>
-        <w:rPr>
-          <w:lang w:val="en-US"/>
-        </w:rPr>
-      </w:pPr>
-      <w:r>
-        <w:rPr>
-          <w:lang w:val="en-US"/>
-        </w:rPr>
-        <w:lastRenderedPageBreak/>
-        <w:t>Issue Tracking</w:t>
-      </w:r>
-    </w:p>
-    <w:p>
-      <w:pPr>
-        <w:rPr>
-          <w:rFonts w:ascii="Trebuchet MS" w:hAnsi="Trebuchet MS"/>
-          <w:sz w:val="26"/>
-          <w:szCs w:val="26"/>
-          <w:lang w:val="en-US"/>
-        </w:rPr>
-      </w:pPr>
-      <w:r>
-        <w:rPr>
-          <w:rFonts w:ascii="Trebuchet MS" w:hAnsi="Trebuchet MS"/>
-          <w:sz w:val="26"/>
-          <w:szCs w:val="26"/>
-          <w:lang w:val="en-US"/>
-        </w:rPr>
-        <w:t xml:space="preserve"> </w:t>
-      </w:r>
-    </w:p>
-    <w:p>
-      <w:pPr>
-        <w:rPr>
-          <w:rFonts w:ascii="Trebuchet MS" w:hAnsi="Trebuchet MS"/>
-          <w:sz w:val="26"/>
-          <w:szCs w:val="26"/>
-          <w:lang w:val="en-US"/>
-        </w:rPr>
-      </w:pPr>
-      <w:r>
-        <w:rPr>
-          <w:rFonts w:ascii="Trebuchet MS" w:eastAsia="Trebuchet MS" w:hAnsi="Trebuchet MS" w:cs="Trebuchet MS"/>
-          <w:color w:val="666666"/>
-          <w:sz w:val="26"/>
-          <w:szCs w:val="26"/>
-          <w:lang w:val="en-US"/>
-        </w:rPr>
-        <w:t xml:space="preserve">Talos Origins is setup on a private GitHub Repository in order to facilitate development progress and ensure that we can always access functional builds of the game by reverting faulty commits if necessary. </w:t>
-      </w:r>
-      <w:r>
-        <w:rPr>
-          <w:rFonts w:ascii="Trebuchet MS" w:eastAsia="Trebuchet MS" w:hAnsi="Trebuchet MS" w:cs="Trebuchet MS"/>
-          <w:color w:val="666666"/>
-          <w:sz w:val="26"/>
-          <w:szCs w:val="26"/>
-          <w:lang w:val="en-US"/>
-        </w:rPr>
-        <w:br/>
-      </w:r>
-      <w:r>
-        <w:rPr>
-          <w:rFonts w:ascii="Trebuchet MS" w:eastAsia="Trebuchet MS" w:hAnsi="Trebuchet MS" w:cs="Trebuchet MS"/>
-          <w:color w:val="666666"/>
-          <w:sz w:val="26"/>
-          <w:szCs w:val="26"/>
-          <w:lang w:val="en-US"/>
-        </w:rPr>
-        <w:br/>
-        <w:t>The screenshots below showcase our issue tracking, which allows us to assign team members with specific tasks, along with openly offering feedback for specific changes.</w:t>
-      </w:r>
+        <w:t>Change Log</w:t>
+      </w:r>
+    </w:p>
+    <w:p>
+      <w:pPr>
+        <w:rPr>
+          <w:rFonts w:ascii="Trebuchet MS" w:hAnsi="Trebuchet MS"/>
+          <w:sz w:val="26"/>
+          <w:szCs w:val="26"/>
+          <w:lang w:val="en-US"/>
+        </w:rPr>
+      </w:pPr>
+    </w:p>
+    <w:p>
+      <w:pPr>
+        <w:rPr>
+          <w:rFonts w:ascii="Trebuchet MS" w:hAnsi="Trebuchet MS"/>
+          <w:sz w:val="26"/>
+          <w:szCs w:val="26"/>
+          <w:lang w:val="en-US"/>
+        </w:rPr>
+      </w:pPr>
     </w:p>
     <w:p>
       <w:pPr>
@@ -7348,14 +9045,13 @@
           <w:noProof/>
           <w:sz w:val="26"/>
           <w:szCs w:val="26"/>
-          <w:lang w:val="en-US" w:eastAsia="zh-CN"/>
-        </w:rPr>
-        <w:lastRenderedPageBreak/>
+          <w:lang w:val="en-US" w:eastAsia="en-US"/>
+        </w:rPr>
         <w:drawing>
-          <wp:inline distT="0" distB="0" distL="0" distR="0" wp14:anchorId="6B6BE3E9" wp14:editId="7C550325">
-            <wp:extent cx="5943600" cy="6263640"/>
-            <wp:effectExtent l="0" t="0" r="0" b="3810"/>
-            <wp:docPr id="18" name="Picture 18"/>
+          <wp:inline distT="0" distB="0" distL="0" distR="0" wp14:anchorId="58010031" wp14:editId="39713264">
+            <wp:extent cx="4752975" cy="3562350"/>
+            <wp:effectExtent l="0" t="0" r="9525" b="0"/>
+            <wp:docPr id="17" name="Picture 17"/>
             <wp:cNvGraphicFramePr>
               <a:graphicFrameLocks xmlns:a="http://schemas.openxmlformats.org/drawingml/2006/main" noChangeAspect="1"/>
             </wp:cNvGraphicFramePr>
@@ -7375,161 +9071,6 @@
                   <pic:spPr>
                     <a:xfrm>
                       <a:off x="0" y="0"/>
-                      <a:ext cx="5943600" cy="6263640"/>
-                    </a:xfrm>
-                    <a:prstGeom prst="rect">
-                      <a:avLst/>
-                    </a:prstGeom>
-                  </pic:spPr>
-                </pic:pic>
-              </a:graphicData>
-            </a:graphic>
-          </wp:inline>
-        </w:drawing>
-      </w:r>
-    </w:p>
-    <w:p>
-      <w:pPr>
-        <w:rPr>
-          <w:rFonts w:ascii="Trebuchet MS" w:eastAsia="Trebuchet MS" w:hAnsi="Trebuchet MS" w:cs="Trebuchet MS"/>
-          <w:b/>
-          <w:sz w:val="26"/>
-          <w:szCs w:val="26"/>
-          <w:lang w:val="en-US"/>
-        </w:rPr>
-      </w:pPr>
-      <w:r>
-        <w:rPr>
-          <w:rFonts w:ascii="Trebuchet MS" w:hAnsi="Trebuchet MS"/>
-          <w:noProof/>
-          <w:sz w:val="26"/>
-          <w:szCs w:val="26"/>
-          <w:lang w:val="en-US" w:eastAsia="zh-CN"/>
-        </w:rPr>
-        <w:lastRenderedPageBreak/>
-        <w:drawing>
-          <wp:inline distT="0" distB="0" distL="0" distR="0" wp14:anchorId="746A3255" wp14:editId="6ADCC83E">
-            <wp:extent cx="5943600" cy="2563495"/>
-            <wp:effectExtent l="0" t="0" r="0" b="8255"/>
-            <wp:docPr id="19" name="Picture 19"/>
-            <wp:cNvGraphicFramePr>
-              <a:graphicFrameLocks xmlns:a="http://schemas.openxmlformats.org/drawingml/2006/main" noChangeAspect="1"/>
-            </wp:cNvGraphicFramePr>
-            <a:graphic xmlns:a="http://schemas.openxmlformats.org/drawingml/2006/main">
-              <a:graphicData uri="http://schemas.openxmlformats.org/drawingml/2006/picture">
-                <pic:pic xmlns:pic="http://schemas.openxmlformats.org/drawingml/2006/picture">
-                  <pic:nvPicPr>
-                    <pic:cNvPr id="1" name=""/>
-                    <pic:cNvPicPr/>
-                  </pic:nvPicPr>
-                  <pic:blipFill>
-                    <a:blip r:embed="rId19"/>
-                    <a:stretch>
-                      <a:fillRect/>
-                    </a:stretch>
-                  </pic:blipFill>
-                  <pic:spPr>
-                    <a:xfrm>
-                      <a:off x="0" y="0"/>
-                      <a:ext cx="5943600" cy="2563495"/>
-                    </a:xfrm>
-                    <a:prstGeom prst="rect">
-                      <a:avLst/>
-                    </a:prstGeom>
-                  </pic:spPr>
-                </pic:pic>
-              </a:graphicData>
-            </a:graphic>
-          </wp:inline>
-        </w:drawing>
-      </w:r>
-      <w:r>
-        <w:rPr>
-          <w:rFonts w:ascii="Trebuchet MS" w:hAnsi="Trebuchet MS"/>
-          <w:sz w:val="26"/>
-          <w:szCs w:val="26"/>
-          <w:lang w:val="en-US"/>
-        </w:rPr>
-        <w:br w:type="page"/>
-      </w:r>
-    </w:p>
-    <w:p>
-      <w:pPr>
-        <w:pStyle w:val="2"/>
-        <w:contextualSpacing w:val="0"/>
-        <w:rPr>
-          <w:lang w:val="en-US"/>
-        </w:rPr>
-      </w:pPr>
-      <w:r>
-        <w:rPr>
-          <w:lang w:val="en-US"/>
-        </w:rPr>
-        <w:lastRenderedPageBreak/>
-        <w:t>Change Log</w:t>
-      </w:r>
-    </w:p>
-    <w:p>
-      <w:pPr>
-        <w:rPr>
-          <w:rFonts w:ascii="Trebuchet MS" w:hAnsi="Trebuchet MS"/>
-          <w:sz w:val="26"/>
-          <w:szCs w:val="26"/>
-          <w:lang w:val="en-US"/>
-        </w:rPr>
-      </w:pPr>
-    </w:p>
-    <w:p>
-      <w:pPr>
-        <w:rPr>
-          <w:rFonts w:ascii="Trebuchet MS" w:hAnsi="Trebuchet MS"/>
-          <w:sz w:val="26"/>
-          <w:szCs w:val="26"/>
-          <w:lang w:val="en-US"/>
-        </w:rPr>
-      </w:pPr>
-    </w:p>
-    <w:p>
-      <w:pPr>
-        <w:rPr>
-          <w:rFonts w:ascii="Trebuchet MS" w:hAnsi="Trebuchet MS"/>
-          <w:sz w:val="26"/>
-          <w:szCs w:val="26"/>
-          <w:lang w:val="en-US"/>
-        </w:rPr>
-      </w:pPr>
-      <w:r>
-        <w:rPr>
-          <w:rFonts w:ascii="Trebuchet MS" w:hAnsi="Trebuchet MS"/>
-          <w:noProof/>
-          <w:sz w:val="26"/>
-          <w:szCs w:val="26"/>
-          <w:lang w:val="en-US" w:eastAsia="zh-CN"/>
-        </w:rPr>
-        <w:drawing>
-          <wp:inline distT="0" distB="0" distL="0" distR="0" wp14:anchorId="5F3076F8" wp14:editId="0772C05F">
-            <wp:extent cx="4752975" cy="3562350"/>
-            <wp:effectExtent l="0" t="0" r="9525" b="0"/>
-            <wp:docPr id="17" name="Picture 17"/>
-            <wp:cNvGraphicFramePr>
-              <a:graphicFrameLocks xmlns:a="http://schemas.openxmlformats.org/drawingml/2006/main" noChangeAspect="1"/>
-            </wp:cNvGraphicFramePr>
-            <a:graphic xmlns:a="http://schemas.openxmlformats.org/drawingml/2006/main">
-              <a:graphicData uri="http://schemas.openxmlformats.org/drawingml/2006/picture">
-                <pic:pic xmlns:pic="http://schemas.openxmlformats.org/drawingml/2006/picture">
-                  <pic:nvPicPr>
-                    <pic:cNvPr id="1" name=""/>
-                    <pic:cNvPicPr/>
-                  </pic:nvPicPr>
-                  <pic:blipFill>
-                    <a:blip r:embed="rId20"/>
-                    <a:stretch>
-                      <a:fillRect/>
-                    </a:stretch>
-                  </pic:blipFill>
-                  <pic:spPr>
-                    <a:xfrm>
-                      <a:off x="0" y="0"/>
                       <a:ext cx="4752975" cy="3562350"/>
                     </a:xfrm>
                     <a:prstGeom prst="rect">
@@ -7556,7 +9097,7 @@
     </w:p>
     <w:p>
       <w:pPr>
-        <w:pStyle w:val="2"/>
+        <w:pStyle w:val="Heading2"/>
         <w:contextualSpacing w:val="0"/>
         <w:rPr>
           <w:lang w:val="en-US"/>
@@ -7674,7 +9215,7 @@
       </w:pPr>
     </w:p>
     <w:sectPr>
-      <w:footerReference w:type="default" r:id="rId21"/>
+      <w:footerReference w:type="default" r:id="rId19"/>
       <w:pgSz w:w="12240" w:h="15840"/>
       <w:pgMar w:top="1440" w:right="1440" w:bottom="1440" w:left="1440" w:header="720" w:footer="720" w:gutter="0"/>
       <w:pgNumType w:start="1"/>
@@ -7685,7 +9226,7 @@
 </file>
 
 <file path=word/endnotes.xml><?xml version="1.0" encoding="utf-8"?>
-<w:endnotes xmlns:wpc="http://schemas.microsoft.com/office/word/2010/wordprocessingCanvas" xmlns:mc="http://schemas.openxmlformats.org/markup-compatibility/2006" xmlns:o="urn:schemas-microsoft-com:office:office" xmlns:r="http://schemas.openxmlformats.org/officeDocument/2006/relationships" xmlns:m="http://schemas.openxmlformats.org/officeDocument/2006/math" xmlns:v="urn:schemas-microsoft-com:vml" xmlns:wp14="http://schemas.microsoft.com/office/word/2010/wordprocessingDrawing" xmlns:wp="http://schemas.openxmlformats.org/drawingml/2006/wordprocessingDrawing" xmlns:w10="urn:schemas-microsoft-com:office:word" xmlns:w="http://schemas.openxmlformats.org/wordprocessingml/2006/main" xmlns:w14="http://schemas.microsoft.com/office/word/2010/wordml" xmlns:wpg="http://schemas.microsoft.com/office/word/2010/wordprocessingGroup" xmlns:wpi="http://schemas.microsoft.com/office/word/2010/wordprocessingInk" xmlns:wne="http://schemas.microsoft.com/office/word/2006/wordml" xmlns:wps="http://schemas.microsoft.com/office/word/2010/wordprocessingShape" mc:Ignorable="w14 wp14">
+<w:endnotes xmlns:wpc="http://schemas.microsoft.com/office/word/2010/wordprocessingCanvas" xmlns:mo="http://schemas.microsoft.com/office/mac/office/2008/main" xmlns:mc="http://schemas.openxmlformats.org/markup-compatibility/2006" xmlns:mv="urn:schemas-microsoft-com:mac:vml" xmlns:o="urn:schemas-microsoft-com:office:office" xmlns:r="http://schemas.openxmlformats.org/officeDocument/2006/relationships" xmlns:m="http://schemas.openxmlformats.org/officeDocument/2006/math" xmlns:v="urn:schemas-microsoft-com:vml" xmlns:wp14="http://schemas.microsoft.com/office/word/2010/wordprocessingDrawing" xmlns:wp="http://schemas.openxmlformats.org/drawingml/2006/wordprocessingDrawing" xmlns:w10="urn:schemas-microsoft-com:office:word" xmlns:w="http://schemas.openxmlformats.org/wordprocessingml/2006/main" xmlns:w14="http://schemas.microsoft.com/office/word/2010/wordml" xmlns:w15="http://schemas.microsoft.com/office/word/2012/wordml" xmlns:wpg="http://schemas.microsoft.com/office/word/2010/wordprocessingGroup" xmlns:wpi="http://schemas.microsoft.com/office/word/2010/wordprocessingInk" xmlns:wne="http://schemas.microsoft.com/office/word/2006/wordml" xmlns:wps="http://schemas.microsoft.com/office/word/2010/wordprocessingShape" mc:Ignorable="w14 w15 wp14">
   <w:endnote w:type="separator" w:id="-1">
     <w:p>
       <w:pPr>
@@ -7710,7 +9251,7 @@
 </file>
 
 <file path=word/footer1.xml><?xml version="1.0" encoding="utf-8"?>
-<w:ftr xmlns:wpc="http://schemas.microsoft.com/office/word/2010/wordprocessingCanvas" xmlns:mc="http://schemas.openxmlformats.org/markup-compatibility/2006" xmlns:o="urn:schemas-microsoft-com:office:office" xmlns:r="http://schemas.openxmlformats.org/officeDocument/2006/relationships" xmlns:m="http://schemas.openxmlformats.org/officeDocument/2006/math" xmlns:v="urn:schemas-microsoft-com:vml" xmlns:wp14="http://schemas.microsoft.com/office/word/2010/wordprocessingDrawing" xmlns:wp="http://schemas.openxmlformats.org/drawingml/2006/wordprocessingDrawing" xmlns:w10="urn:schemas-microsoft-com:office:word" xmlns:w="http://schemas.openxmlformats.org/wordprocessingml/2006/main" xmlns:w14="http://schemas.microsoft.com/office/word/2010/wordml" xmlns:wpg="http://schemas.microsoft.com/office/word/2010/wordprocessingGroup" xmlns:wpi="http://schemas.microsoft.com/office/word/2010/wordprocessingInk" xmlns:wne="http://schemas.microsoft.com/office/word/2006/wordml" xmlns:wps="http://schemas.microsoft.com/office/word/2010/wordprocessingShape" mc:Ignorable="w14 wp14">
+<w:ftr xmlns:wpc="http://schemas.microsoft.com/office/word/2010/wordprocessingCanvas" xmlns:mo="http://schemas.microsoft.com/office/mac/office/2008/main" xmlns:mc="http://schemas.openxmlformats.org/markup-compatibility/2006" xmlns:mv="urn:schemas-microsoft-com:mac:vml" xmlns:o="urn:schemas-microsoft-com:office:office" xmlns:r="http://schemas.openxmlformats.org/officeDocument/2006/relationships" xmlns:m="http://schemas.openxmlformats.org/officeDocument/2006/math" xmlns:v="urn:schemas-microsoft-com:vml" xmlns:wp14="http://schemas.microsoft.com/office/word/2010/wordprocessingDrawing" xmlns:wp="http://schemas.openxmlformats.org/drawingml/2006/wordprocessingDrawing" xmlns:w10="urn:schemas-microsoft-com:office:word" xmlns:w="http://schemas.openxmlformats.org/wordprocessingml/2006/main" xmlns:w14="http://schemas.microsoft.com/office/word/2010/wordml" xmlns:w15="http://schemas.microsoft.com/office/word/2012/wordml" xmlns:wpg="http://schemas.microsoft.com/office/word/2010/wordprocessingGroup" xmlns:wpi="http://schemas.microsoft.com/office/word/2010/wordprocessingInk" xmlns:wne="http://schemas.microsoft.com/office/word/2006/wordml" xmlns:wps="http://schemas.microsoft.com/office/word/2010/wordprocessingShape" mc:Ignorable="w14 w15 wp14">
   <w:p>
     <w:pPr>
       <w:jc w:val="right"/>
@@ -7728,7 +9269,7 @@
       <w:rPr>
         <w:noProof/>
       </w:rPr>
-      <w:t>7</w:t>
+      <w:t>15</w:t>
     </w:r>
     <w:r>
       <w:fldChar w:fldCharType="end"/>
@@ -7738,7 +9279,7 @@
 </file>
 
 <file path=word/footnotes.xml><?xml version="1.0" encoding="utf-8"?>
-<w:footnotes xmlns:wpc="http://schemas.microsoft.com/office/word/2010/wordprocessingCanvas" xmlns:mc="http://schemas.openxmlformats.org/markup-compatibility/2006" xmlns:o="urn:schemas-microsoft-com:office:office" xmlns:r="http://schemas.openxmlformats.org/officeDocument/2006/relationships" xmlns:m="http://schemas.openxmlformats.org/officeDocument/2006/math" xmlns:v="urn:schemas-microsoft-com:vml" xmlns:wp14="http://schemas.microsoft.com/office/word/2010/wordprocessingDrawing" xmlns:wp="http://schemas.openxmlformats.org/drawingml/2006/wordprocessingDrawing" xmlns:w10="urn:schemas-microsoft-com:office:word" xmlns:w="http://schemas.openxmlformats.org/wordprocessingml/2006/main" xmlns:w14="http://schemas.microsoft.com/office/word/2010/wordml" xmlns:wpg="http://schemas.microsoft.com/office/word/2010/wordprocessingGroup" xmlns:wpi="http://schemas.microsoft.com/office/word/2010/wordprocessingInk" xmlns:wne="http://schemas.microsoft.com/office/word/2006/wordml" xmlns:wps="http://schemas.microsoft.com/office/word/2010/wordprocessingShape" mc:Ignorable="w14 wp14">
+<w:footnotes xmlns:wpc="http://schemas.microsoft.com/office/word/2010/wordprocessingCanvas" xmlns:mo="http://schemas.microsoft.com/office/mac/office/2008/main" xmlns:mc="http://schemas.openxmlformats.org/markup-compatibility/2006" xmlns:mv="urn:schemas-microsoft-com:mac:vml" xmlns:o="urn:schemas-microsoft-com:office:office" xmlns:r="http://schemas.openxmlformats.org/officeDocument/2006/relationships" xmlns:m="http://schemas.openxmlformats.org/officeDocument/2006/math" xmlns:v="urn:schemas-microsoft-com:vml" xmlns:wp14="http://schemas.microsoft.com/office/word/2010/wordprocessingDrawing" xmlns:wp="http://schemas.openxmlformats.org/drawingml/2006/wordprocessingDrawing" xmlns:w10="urn:schemas-microsoft-com:office:word" xmlns:w="http://schemas.openxmlformats.org/wordprocessingml/2006/main" xmlns:w14="http://schemas.microsoft.com/office/word/2010/wordml" xmlns:w15="http://schemas.microsoft.com/office/word/2012/wordml" xmlns:wpg="http://schemas.microsoft.com/office/word/2010/wordprocessingGroup" xmlns:wpi="http://schemas.microsoft.com/office/word/2010/wordprocessingInk" xmlns:wne="http://schemas.microsoft.com/office/word/2006/wordml" xmlns:wps="http://schemas.microsoft.com/office/word/2010/wordprocessingShape" mc:Ignorable="w14 w15 wp14">
   <w:footnote w:type="separator" w:id="-1">
     <w:p>
       <w:pPr>
@@ -7763,7 +9304,7 @@
 </file>
 
 <file path=word/numbering.xml><?xml version="1.0" encoding="utf-8"?>
-<w:numbering xmlns:wpc="http://schemas.microsoft.com/office/word/2010/wordprocessingCanvas" xmlns:mc="http://schemas.openxmlformats.org/markup-compatibility/2006" xmlns:o="urn:schemas-microsoft-com:office:office" xmlns:r="http://schemas.openxmlformats.org/officeDocument/2006/relationships" xmlns:m="http://schemas.openxmlformats.org/officeDocument/2006/math" xmlns:v="urn:schemas-microsoft-com:vml" xmlns:wp14="http://schemas.microsoft.com/office/word/2010/wordprocessingDrawing" xmlns:wp="http://schemas.openxmlformats.org/drawingml/2006/wordprocessingDrawing" xmlns:w10="urn:schemas-microsoft-com:office:word" xmlns:w="http://schemas.openxmlformats.org/wordprocessingml/2006/main" xmlns:w14="http://schemas.microsoft.com/office/word/2010/wordml" xmlns:wpg="http://schemas.microsoft.com/office/word/2010/wordprocessingGroup" xmlns:wpi="http://schemas.microsoft.com/office/word/2010/wordprocessingInk" xmlns:wne="http://schemas.microsoft.com/office/word/2006/wordml" xmlns:wps="http://schemas.microsoft.com/office/word/2010/wordprocessingShape" mc:Ignorable="w14 wp14">
+<w:numbering xmlns:wpc="http://schemas.microsoft.com/office/word/2010/wordprocessingCanvas" xmlns:mo="http://schemas.microsoft.com/office/mac/office/2008/main" xmlns:mc="http://schemas.openxmlformats.org/markup-compatibility/2006" xmlns:mv="urn:schemas-microsoft-com:mac:vml" xmlns:o="urn:schemas-microsoft-com:office:office" xmlns:r="http://schemas.openxmlformats.org/officeDocument/2006/relationships" xmlns:m="http://schemas.openxmlformats.org/officeDocument/2006/math" xmlns:v="urn:schemas-microsoft-com:vml" xmlns:wp14="http://schemas.microsoft.com/office/word/2010/wordprocessingDrawing" xmlns:wp="http://schemas.openxmlformats.org/drawingml/2006/wordprocessingDrawing" xmlns:w10="urn:schemas-microsoft-com:office:word" xmlns:w="http://schemas.openxmlformats.org/wordprocessingml/2006/main" xmlns:w14="http://schemas.microsoft.com/office/word/2010/wordml" xmlns:w15="http://schemas.microsoft.com/office/word/2012/wordml" xmlns:wpg="http://schemas.microsoft.com/office/word/2010/wordprocessingGroup" xmlns:wpi="http://schemas.microsoft.com/office/word/2010/wordprocessingInk" xmlns:wne="http://schemas.microsoft.com/office/word/2006/wordml" xmlns:wps="http://schemas.microsoft.com/office/word/2010/wordprocessingShape" mc:Ignorable="w14 w15 wp14">
   <w:abstractNum w:abstractNumId="0">
     <w:nsid w:val="1EA14211"/>
     <w:multiLevelType w:val="hybridMultilevel"/>
@@ -8693,7 +10234,7 @@
 </file>
 
 <file path=word/styles.xml><?xml version="1.0" encoding="utf-8"?>
-<w:styles xmlns:mc="http://schemas.openxmlformats.org/markup-compatibility/2006" xmlns:r="http://schemas.openxmlformats.org/officeDocument/2006/relationships" xmlns:w="http://schemas.openxmlformats.org/wordprocessingml/2006/main" xmlns:w14="http://schemas.microsoft.com/office/word/2010/wordml" mc:Ignorable="w14">
+<w:styles xmlns:mc="http://schemas.openxmlformats.org/markup-compatibility/2006" xmlns:r="http://schemas.openxmlformats.org/officeDocument/2006/relationships" xmlns:w="http://schemas.openxmlformats.org/wordprocessingml/2006/main" xmlns:w14="http://schemas.microsoft.com/office/word/2010/wordml" xmlns:w15="http://schemas.microsoft.com/office/word/2012/wordml" mc:Ignorable="w14 w15">
   <w:docDefaults>
     <w:rPrDefault>
       <w:rPr>
@@ -8710,152 +10251,395 @@
       </w:pPr>
     </w:pPrDefault>
   </w:docDefaults>
-  <w:latentStyles w:defLockedState="0" w:defUIPriority="99" w:defSemiHidden="1" w:defUnhideWhenUsed="1" w:defQFormat="0" w:count="267">
-    <w:lsdException w:name="Normal" w:semiHidden="0" w:uiPriority="0" w:unhideWhenUsed="0" w:qFormat="1"/>
-    <w:lsdException w:name="heading 1" w:semiHidden="0" w:uiPriority="9" w:unhideWhenUsed="0" w:qFormat="1"/>
-    <w:lsdException w:name="heading 2" w:uiPriority="9" w:qFormat="1"/>
-    <w:lsdException w:name="heading 3" w:uiPriority="9" w:qFormat="1"/>
-    <w:lsdException w:name="heading 4" w:uiPriority="9" w:qFormat="1"/>
-    <w:lsdException w:name="heading 5" w:uiPriority="9" w:qFormat="1"/>
-    <w:lsdException w:name="heading 6" w:uiPriority="9" w:qFormat="1"/>
-    <w:lsdException w:name="heading 7" w:uiPriority="9" w:qFormat="1"/>
-    <w:lsdException w:name="heading 8" w:uiPriority="9" w:qFormat="1"/>
-    <w:lsdException w:name="heading 9" w:uiPriority="9" w:qFormat="1"/>
-    <w:lsdException w:name="toc 1" w:uiPriority="39"/>
-    <w:lsdException w:name="toc 2" w:uiPriority="39"/>
-    <w:lsdException w:name="toc 3" w:uiPriority="39"/>
-    <w:lsdException w:name="toc 4" w:uiPriority="39"/>
-    <w:lsdException w:name="toc 5" w:uiPriority="39"/>
-    <w:lsdException w:name="toc 6" w:uiPriority="39"/>
-    <w:lsdException w:name="toc 7" w:uiPriority="39"/>
-    <w:lsdException w:name="toc 8" w:uiPriority="39"/>
-    <w:lsdException w:name="toc 9" w:uiPriority="39"/>
-    <w:lsdException w:name="caption" w:uiPriority="35" w:qFormat="1"/>
-    <w:lsdException w:name="Title" w:semiHidden="0" w:uiPriority="10" w:unhideWhenUsed="0" w:qFormat="1"/>
-    <w:lsdException w:name="Default Paragraph Font" w:uiPriority="1"/>
-    <w:lsdException w:name="Subtitle" w:semiHidden="0" w:uiPriority="11" w:unhideWhenUsed="0" w:qFormat="1"/>
-    <w:lsdException w:name="Strong" w:semiHidden="0" w:uiPriority="22" w:unhideWhenUsed="0" w:qFormat="1"/>
-    <w:lsdException w:name="Emphasis" w:semiHidden="0" w:uiPriority="20" w:unhideWhenUsed="0" w:qFormat="1"/>
-    <w:lsdException w:name="Table Grid" w:semiHidden="0" w:uiPriority="39" w:unhideWhenUsed="0"/>
-    <w:lsdException w:name="Placeholder Text" w:unhideWhenUsed="0"/>
-    <w:lsdException w:name="No Spacing" w:semiHidden="0" w:uiPriority="1" w:unhideWhenUsed="0" w:qFormat="1"/>
-    <w:lsdException w:name="Light Shading" w:semiHidden="0" w:uiPriority="60" w:unhideWhenUsed="0"/>
-    <w:lsdException w:name="Light List" w:semiHidden="0" w:uiPriority="61" w:unhideWhenUsed="0"/>
-    <w:lsdException w:name="Light Grid" w:semiHidden="0" w:uiPriority="62" w:unhideWhenUsed="0"/>
-    <w:lsdException w:name="Medium Shading 1" w:semiHidden="0" w:uiPriority="63" w:unhideWhenUsed="0"/>
-    <w:lsdException w:name="Medium Shading 2" w:semiHidden="0" w:uiPriority="64" w:unhideWhenUsed="0"/>
-    <w:lsdException w:name="Medium List 1" w:semiHidden="0" w:uiPriority="65" w:unhideWhenUsed="0"/>
-    <w:lsdException w:name="Medium List 2" w:semiHidden="0" w:uiPriority="66" w:unhideWhenUsed="0"/>
-    <w:lsdException w:name="Medium Grid 1" w:semiHidden="0" w:uiPriority="67" w:unhideWhenUsed="0"/>
-    <w:lsdException w:name="Medium Grid 2" w:semiHidden="0" w:uiPriority="68" w:unhideWhenUsed="0"/>
-    <w:lsdException w:name="Medium Grid 3" w:semiHidden="0" w:uiPriority="69" w:unhideWhenUsed="0"/>
-    <w:lsdException w:name="Dark List" w:semiHidden="0" w:uiPriority="70" w:unhideWhenUsed="0"/>
-    <w:lsdException w:name="Colorful Shading" w:semiHidden="0" w:uiPriority="71" w:unhideWhenUsed="0"/>
-    <w:lsdException w:name="Colorful List" w:semiHidden="0" w:uiPriority="72" w:unhideWhenUsed="0"/>
-    <w:lsdException w:name="Colorful Grid" w:semiHidden="0" w:uiPriority="73" w:unhideWhenUsed="0"/>
-    <w:lsdException w:name="Light Shading Accent 1" w:semiHidden="0" w:uiPriority="60" w:unhideWhenUsed="0"/>
-    <w:lsdException w:name="Light List Accent 1" w:semiHidden="0" w:uiPriority="61" w:unhideWhenUsed="0"/>
-    <w:lsdException w:name="Light Grid Accent 1" w:semiHidden="0" w:uiPriority="62" w:unhideWhenUsed="0"/>
-    <w:lsdException w:name="Medium Shading 1 Accent 1" w:semiHidden="0" w:uiPriority="63" w:unhideWhenUsed="0"/>
-    <w:lsdException w:name="Medium Shading 2 Accent 1" w:semiHidden="0" w:uiPriority="64" w:unhideWhenUsed="0"/>
-    <w:lsdException w:name="Medium List 1 Accent 1" w:semiHidden="0" w:uiPriority="65" w:unhideWhenUsed="0"/>
-    <w:lsdException w:name="Revision" w:unhideWhenUsed="0"/>
-    <w:lsdException w:name="List Paragraph" w:semiHidden="0" w:uiPriority="34" w:unhideWhenUsed="0" w:qFormat="1"/>
-    <w:lsdException w:name="Quote" w:semiHidden="0" w:uiPriority="29" w:unhideWhenUsed="0" w:qFormat="1"/>
-    <w:lsdException w:name="Intense Quote" w:semiHidden="0" w:uiPriority="30" w:unhideWhenUsed="0" w:qFormat="1"/>
-    <w:lsdException w:name="Medium List 2 Accent 1" w:semiHidden="0" w:uiPriority="66" w:unhideWhenUsed="0"/>
-    <w:lsdException w:name="Medium Grid 1 Accent 1" w:semiHidden="0" w:uiPriority="67" w:unhideWhenUsed="0"/>
-    <w:lsdException w:name="Medium Grid 2 Accent 1" w:semiHidden="0" w:uiPriority="68" w:unhideWhenUsed="0"/>
-    <w:lsdException w:name="Medium Grid 3 Accent 1" w:semiHidden="0" w:uiPriority="69" w:unhideWhenUsed="0"/>
-    <w:lsdException w:name="Dark List Accent 1" w:semiHidden="0" w:uiPriority="70" w:unhideWhenUsed="0"/>
-    <w:lsdException w:name="Colorful Shading Accent 1" w:semiHidden="0" w:uiPriority="71" w:unhideWhenUsed="0"/>
-    <w:lsdException w:name="Colorful List Accent 1" w:semiHidden="0" w:uiPriority="72" w:unhideWhenUsed="0"/>
-    <w:lsdException w:name="Colorful Grid Accent 1" w:semiHidden="0" w:uiPriority="73" w:unhideWhenUsed="0"/>
-    <w:lsdException w:name="Light Shading Accent 2" w:semiHidden="0" w:uiPriority="60" w:unhideWhenUsed="0"/>
-    <w:lsdException w:name="Light List Accent 2" w:semiHidden="0" w:uiPriority="61" w:unhideWhenUsed="0"/>
-    <w:lsdException w:name="Light Grid Accent 2" w:semiHidden="0" w:uiPriority="62" w:unhideWhenUsed="0"/>
-    <w:lsdException w:name="Medium Shading 1 Accent 2" w:semiHidden="0" w:uiPriority="63" w:unhideWhenUsed="0"/>
-    <w:lsdException w:name="Medium Shading 2 Accent 2" w:semiHidden="0" w:uiPriority="64" w:unhideWhenUsed="0"/>
-    <w:lsdException w:name="Medium List 1 Accent 2" w:semiHidden="0" w:uiPriority="65" w:unhideWhenUsed="0"/>
-    <w:lsdException w:name="Medium List 2 Accent 2" w:semiHidden="0" w:uiPriority="66" w:unhideWhenUsed="0"/>
-    <w:lsdException w:name="Medium Grid 1 Accent 2" w:semiHidden="0" w:uiPriority="67" w:unhideWhenUsed="0"/>
-    <w:lsdException w:name="Medium Grid 2 Accent 2" w:semiHidden="0" w:uiPriority="68" w:unhideWhenUsed="0"/>
-    <w:lsdException w:name="Medium Grid 3 Accent 2" w:semiHidden="0" w:uiPriority="69" w:unhideWhenUsed="0"/>
-    <w:lsdException w:name="Dark List Accent 2" w:semiHidden="0" w:uiPriority="70" w:unhideWhenUsed="0"/>
-    <w:lsdException w:name="Colorful Shading Accent 2" w:semiHidden="0" w:uiPriority="71" w:unhideWhenUsed="0"/>
-    <w:lsdException w:name="Colorful List Accent 2" w:semiHidden="0" w:uiPriority="72" w:unhideWhenUsed="0"/>
-    <w:lsdException w:name="Colorful Grid Accent 2" w:semiHidden="0" w:uiPriority="73" w:unhideWhenUsed="0"/>
-    <w:lsdException w:name="Light Shading Accent 3" w:semiHidden="0" w:uiPriority="60" w:unhideWhenUsed="0"/>
-    <w:lsdException w:name="Light List Accent 3" w:semiHidden="0" w:uiPriority="61" w:unhideWhenUsed="0"/>
-    <w:lsdException w:name="Light Grid Accent 3" w:semiHidden="0" w:uiPriority="62" w:unhideWhenUsed="0"/>
-    <w:lsdException w:name="Medium Shading 1 Accent 3" w:semiHidden="0" w:uiPriority="63" w:unhideWhenUsed="0"/>
-    <w:lsdException w:name="Medium Shading 2 Accent 3" w:semiHidden="0" w:uiPriority="64" w:unhideWhenUsed="0"/>
-    <w:lsdException w:name="Medium List 1 Accent 3" w:semiHidden="0" w:uiPriority="65" w:unhideWhenUsed="0"/>
-    <w:lsdException w:name="Medium List 2 Accent 3" w:semiHidden="0" w:uiPriority="66" w:unhideWhenUsed="0"/>
-    <w:lsdException w:name="Medium Grid 1 Accent 3" w:semiHidden="0" w:uiPriority="67" w:unhideWhenUsed="0"/>
-    <w:lsdException w:name="Medium Grid 2 Accent 3" w:semiHidden="0" w:uiPriority="68" w:unhideWhenUsed="0"/>
-    <w:lsdException w:name="Medium Grid 3 Accent 3" w:semiHidden="0" w:uiPriority="69" w:unhideWhenUsed="0"/>
-    <w:lsdException w:name="Dark List Accent 3" w:semiHidden="0" w:uiPriority="70" w:unhideWhenUsed="0"/>
-    <w:lsdException w:name="Colorful Shading Accent 3" w:semiHidden="0" w:uiPriority="71" w:unhideWhenUsed="0"/>
-    <w:lsdException w:name="Colorful List Accent 3" w:semiHidden="0" w:uiPriority="72" w:unhideWhenUsed="0"/>
-    <w:lsdException w:name="Colorful Grid Accent 3" w:semiHidden="0" w:uiPriority="73" w:unhideWhenUsed="0"/>
-    <w:lsdException w:name="Light Shading Accent 4" w:semiHidden="0" w:uiPriority="60" w:unhideWhenUsed="0"/>
-    <w:lsdException w:name="Light List Accent 4" w:semiHidden="0" w:uiPriority="61" w:unhideWhenUsed="0"/>
-    <w:lsdException w:name="Light Grid Accent 4" w:semiHidden="0" w:uiPriority="62" w:unhideWhenUsed="0"/>
-    <w:lsdException w:name="Medium Shading 1 Accent 4" w:semiHidden="0" w:uiPriority="63" w:unhideWhenUsed="0"/>
-    <w:lsdException w:name="Medium Shading 2 Accent 4" w:semiHidden="0" w:uiPriority="64" w:unhideWhenUsed="0"/>
-    <w:lsdException w:name="Medium List 1 Accent 4" w:semiHidden="0" w:uiPriority="65" w:unhideWhenUsed="0"/>
-    <w:lsdException w:name="Medium List 2 Accent 4" w:semiHidden="0" w:uiPriority="66" w:unhideWhenUsed="0"/>
-    <w:lsdException w:name="Medium Grid 1 Accent 4" w:semiHidden="0" w:uiPriority="67" w:unhideWhenUsed="0"/>
-    <w:lsdException w:name="Medium Grid 2 Accent 4" w:semiHidden="0" w:uiPriority="68" w:unhideWhenUsed="0"/>
-    <w:lsdException w:name="Medium Grid 3 Accent 4" w:semiHidden="0" w:uiPriority="69" w:unhideWhenUsed="0"/>
-    <w:lsdException w:name="Dark List Accent 4" w:semiHidden="0" w:uiPriority="70" w:unhideWhenUsed="0"/>
-    <w:lsdException w:name="Colorful Shading Accent 4" w:semiHidden="0" w:uiPriority="71" w:unhideWhenUsed="0"/>
-    <w:lsdException w:name="Colorful List Accent 4" w:semiHidden="0" w:uiPriority="72" w:unhideWhenUsed="0"/>
-    <w:lsdException w:name="Colorful Grid Accent 4" w:semiHidden="0" w:uiPriority="73" w:unhideWhenUsed="0"/>
-    <w:lsdException w:name="Light Shading Accent 5" w:semiHidden="0" w:uiPriority="60" w:unhideWhenUsed="0"/>
-    <w:lsdException w:name="Light List Accent 5" w:semiHidden="0" w:uiPriority="61" w:unhideWhenUsed="0"/>
-    <w:lsdException w:name="Light Grid Accent 5" w:semiHidden="0" w:uiPriority="62" w:unhideWhenUsed="0"/>
-    <w:lsdException w:name="Medium Shading 1 Accent 5" w:semiHidden="0" w:uiPriority="63" w:unhideWhenUsed="0"/>
-    <w:lsdException w:name="Medium Shading 2 Accent 5" w:semiHidden="0" w:uiPriority="64" w:unhideWhenUsed="0"/>
-    <w:lsdException w:name="Medium List 1 Accent 5" w:semiHidden="0" w:uiPriority="65" w:unhideWhenUsed="0"/>
-    <w:lsdException w:name="Medium List 2 Accent 5" w:semiHidden="0" w:uiPriority="66" w:unhideWhenUsed="0"/>
-    <w:lsdException w:name="Medium Grid 1 Accent 5" w:semiHidden="0" w:uiPriority="67" w:unhideWhenUsed="0"/>
-    <w:lsdException w:name="Medium Grid 2 Accent 5" w:semiHidden="0" w:uiPriority="68" w:unhideWhenUsed="0"/>
-    <w:lsdException w:name="Medium Grid 3 Accent 5" w:semiHidden="0" w:uiPriority="69" w:unhideWhenUsed="0"/>
-    <w:lsdException w:name="Dark List Accent 5" w:semiHidden="0" w:uiPriority="70" w:unhideWhenUsed="0"/>
-    <w:lsdException w:name="Colorful Shading Accent 5" w:semiHidden="0" w:uiPriority="71" w:unhideWhenUsed="0"/>
-    <w:lsdException w:name="Colorful List Accent 5" w:semiHidden="0" w:uiPriority="72" w:unhideWhenUsed="0"/>
-    <w:lsdException w:name="Colorful Grid Accent 5" w:semiHidden="0" w:uiPriority="73" w:unhideWhenUsed="0"/>
-    <w:lsdException w:name="Light Shading Accent 6" w:semiHidden="0" w:uiPriority="60" w:unhideWhenUsed="0"/>
-    <w:lsdException w:name="Light List Accent 6" w:semiHidden="0" w:uiPriority="61" w:unhideWhenUsed="0"/>
-    <w:lsdException w:name="Light Grid Accent 6" w:semiHidden="0" w:uiPriority="62" w:unhideWhenUsed="0"/>
-    <w:lsdException w:name="Medium Shading 1 Accent 6" w:semiHidden="0" w:uiPriority="63" w:unhideWhenUsed="0"/>
-    <w:lsdException w:name="Medium Shading 2 Accent 6" w:semiHidden="0" w:uiPriority="64" w:unhideWhenUsed="0"/>
-    <w:lsdException w:name="Medium List 1 Accent 6" w:semiHidden="0" w:uiPriority="65" w:unhideWhenUsed="0"/>
-    <w:lsdException w:name="Medium List 2 Accent 6" w:semiHidden="0" w:uiPriority="66" w:unhideWhenUsed="0"/>
-    <w:lsdException w:name="Medium Grid 1 Accent 6" w:semiHidden="0" w:uiPriority="67" w:unhideWhenUsed="0"/>
-    <w:lsdException w:name="Medium Grid 2 Accent 6" w:semiHidden="0" w:uiPriority="68" w:unhideWhenUsed="0"/>
-    <w:lsdException w:name="Medium Grid 3 Accent 6" w:semiHidden="0" w:uiPriority="69" w:unhideWhenUsed="0"/>
-    <w:lsdException w:name="Dark List Accent 6" w:semiHidden="0" w:uiPriority="70" w:unhideWhenUsed="0"/>
-    <w:lsdException w:name="Colorful Shading Accent 6" w:semiHidden="0" w:uiPriority="71" w:unhideWhenUsed="0"/>
-    <w:lsdException w:name="Colorful List Accent 6" w:semiHidden="0" w:uiPriority="72" w:unhideWhenUsed="0"/>
-    <w:lsdException w:name="Colorful Grid Accent 6" w:semiHidden="0" w:uiPriority="73" w:unhideWhenUsed="0"/>
-    <w:lsdException w:name="Subtle Emphasis" w:semiHidden="0" w:uiPriority="19" w:unhideWhenUsed="0" w:qFormat="1"/>
-    <w:lsdException w:name="Intense Emphasis" w:semiHidden="0" w:uiPriority="21" w:unhideWhenUsed="0" w:qFormat="1"/>
-    <w:lsdException w:name="Subtle Reference" w:semiHidden="0" w:uiPriority="31" w:unhideWhenUsed="0" w:qFormat="1"/>
-    <w:lsdException w:name="Intense Reference" w:semiHidden="0" w:uiPriority="32" w:unhideWhenUsed="0" w:qFormat="1"/>
-    <w:lsdException w:name="Book Title" w:semiHidden="0" w:uiPriority="33" w:unhideWhenUsed="0" w:qFormat="1"/>
-    <w:lsdException w:name="Bibliography" w:uiPriority="37"/>
-    <w:lsdException w:name="TOC Heading" w:uiPriority="39" w:qFormat="1"/>
+  <w:latentStyles w:defLockedState="0" w:defUIPriority="99" w:defSemiHidden="0" w:defUnhideWhenUsed="0" w:defQFormat="0" w:count="380">
+    <w:lsdException w:name="Normal" w:uiPriority="0" w:qFormat="1"/>
+    <w:lsdException w:name="heading 1" w:uiPriority="9" w:qFormat="1"/>
+    <w:lsdException w:name="heading 2" w:semiHidden="1" w:uiPriority="9" w:unhideWhenUsed="1" w:qFormat="1"/>
+    <w:lsdException w:name="heading 3" w:semiHidden="1" w:uiPriority="9" w:unhideWhenUsed="1" w:qFormat="1"/>
+    <w:lsdException w:name="heading 4" w:semiHidden="1" w:uiPriority="9" w:unhideWhenUsed="1" w:qFormat="1"/>
+    <w:lsdException w:name="heading 5" w:semiHidden="1" w:uiPriority="9" w:unhideWhenUsed="1" w:qFormat="1"/>
+    <w:lsdException w:name="heading 6" w:semiHidden="1" w:uiPriority="9" w:unhideWhenUsed="1" w:qFormat="1"/>
+    <w:lsdException w:name="heading 7" w:semiHidden="1" w:uiPriority="9" w:unhideWhenUsed="1" w:qFormat="1"/>
+    <w:lsdException w:name="heading 8" w:semiHidden="1" w:uiPriority="9" w:unhideWhenUsed="1" w:qFormat="1"/>
+    <w:lsdException w:name="heading 9" w:semiHidden="1" w:uiPriority="9" w:unhideWhenUsed="1" w:qFormat="1"/>
+    <w:lsdException w:name="index 1" w:semiHidden="1" w:unhideWhenUsed="1"/>
+    <w:lsdException w:name="index 2" w:semiHidden="1" w:unhideWhenUsed="1"/>
+    <w:lsdException w:name="index 3" w:semiHidden="1" w:unhideWhenUsed="1"/>
+    <w:lsdException w:name="index 4" w:semiHidden="1" w:unhideWhenUsed="1"/>
+    <w:lsdException w:name="index 5" w:semiHidden="1" w:unhideWhenUsed="1"/>
+    <w:lsdException w:name="index 6" w:semiHidden="1" w:unhideWhenUsed="1"/>
+    <w:lsdException w:name="index 7" w:semiHidden="1" w:unhideWhenUsed="1"/>
+    <w:lsdException w:name="index 8" w:semiHidden="1" w:unhideWhenUsed="1"/>
+    <w:lsdException w:name="index 9" w:semiHidden="1" w:unhideWhenUsed="1"/>
+    <w:lsdException w:name="toc 1" w:semiHidden="1" w:uiPriority="39" w:unhideWhenUsed="1"/>
+    <w:lsdException w:name="toc 2" w:semiHidden="1" w:uiPriority="39" w:unhideWhenUsed="1"/>
+    <w:lsdException w:name="toc 3" w:semiHidden="1" w:uiPriority="39" w:unhideWhenUsed="1"/>
+    <w:lsdException w:name="toc 4" w:semiHidden="1" w:uiPriority="39" w:unhideWhenUsed="1"/>
+    <w:lsdException w:name="toc 5" w:semiHidden="1" w:uiPriority="39" w:unhideWhenUsed="1"/>
+    <w:lsdException w:name="toc 6" w:semiHidden="1" w:uiPriority="39" w:unhideWhenUsed="1"/>
+    <w:lsdException w:name="toc 7" w:semiHidden="1" w:uiPriority="39" w:unhideWhenUsed="1"/>
+    <w:lsdException w:name="toc 8" w:semiHidden="1" w:uiPriority="39" w:unhideWhenUsed="1"/>
+    <w:lsdException w:name="toc 9" w:semiHidden="1" w:uiPriority="39" w:unhideWhenUsed="1"/>
+    <w:lsdException w:name="Normal Indent" w:semiHidden="1" w:unhideWhenUsed="1"/>
+    <w:lsdException w:name="footnote text" w:semiHidden="1" w:unhideWhenUsed="1"/>
+    <w:lsdException w:name="annotation text" w:semiHidden="1" w:unhideWhenUsed="1"/>
+    <w:lsdException w:name="header" w:semiHidden="1" w:unhideWhenUsed="1"/>
+    <w:lsdException w:name="footer" w:semiHidden="1" w:unhideWhenUsed="1"/>
+    <w:lsdException w:name="index heading" w:semiHidden="1" w:unhideWhenUsed="1"/>
+    <w:lsdException w:name="caption" w:semiHidden="1" w:uiPriority="35" w:unhideWhenUsed="1" w:qFormat="1"/>
+    <w:lsdException w:name="table of figures" w:semiHidden="1" w:unhideWhenUsed="1"/>
+    <w:lsdException w:name="envelope address" w:semiHidden="1" w:unhideWhenUsed="1"/>
+    <w:lsdException w:name="envelope return" w:semiHidden="1" w:unhideWhenUsed="1"/>
+    <w:lsdException w:name="footnote reference" w:semiHidden="1" w:unhideWhenUsed="1"/>
+    <w:lsdException w:name="annotation reference" w:semiHidden="1" w:unhideWhenUsed="1"/>
+    <w:lsdException w:name="line number" w:semiHidden="1" w:unhideWhenUsed="1"/>
+    <w:lsdException w:name="page number" w:semiHidden="1" w:unhideWhenUsed="1"/>
+    <w:lsdException w:name="endnote reference" w:semiHidden="1" w:unhideWhenUsed="1"/>
+    <w:lsdException w:name="endnote text" w:semiHidden="1" w:unhideWhenUsed="1"/>
+    <w:lsdException w:name="table of authorities" w:semiHidden="1" w:unhideWhenUsed="1"/>
+    <w:lsdException w:name="macro" w:semiHidden="1" w:unhideWhenUsed="1"/>
+    <w:lsdException w:name="toa heading" w:semiHidden="1" w:unhideWhenUsed="1"/>
+    <w:lsdException w:name="List" w:semiHidden="1" w:unhideWhenUsed="1"/>
+    <w:lsdException w:name="List Bullet" w:semiHidden="1" w:unhideWhenUsed="1"/>
+    <w:lsdException w:name="List Number" w:semiHidden="1" w:unhideWhenUsed="1"/>
+    <w:lsdException w:name="List 2" w:semiHidden="1" w:unhideWhenUsed="1"/>
+    <w:lsdException w:name="List 3" w:semiHidden="1" w:unhideWhenUsed="1"/>
+    <w:lsdException w:name="List 4" w:semiHidden="1" w:unhideWhenUsed="1"/>
+    <w:lsdException w:name="List 5" w:semiHidden="1" w:unhideWhenUsed="1"/>
+    <w:lsdException w:name="List Bullet 2" w:semiHidden="1" w:unhideWhenUsed="1"/>
+    <w:lsdException w:name="List Bullet 3" w:semiHidden="1" w:unhideWhenUsed="1"/>
+    <w:lsdException w:name="List Bullet 4" w:semiHidden="1" w:unhideWhenUsed="1"/>
+    <w:lsdException w:name="List Bullet 5" w:semiHidden="1" w:unhideWhenUsed="1"/>
+    <w:lsdException w:name="List Number 2" w:semiHidden="1" w:unhideWhenUsed="1"/>
+    <w:lsdException w:name="List Number 3" w:semiHidden="1" w:unhideWhenUsed="1"/>
+    <w:lsdException w:name="List Number 4" w:semiHidden="1" w:unhideWhenUsed="1"/>
+    <w:lsdException w:name="List Number 5" w:semiHidden="1" w:unhideWhenUsed="1"/>
+    <w:lsdException w:name="Title" w:uiPriority="10" w:qFormat="1"/>
+    <w:lsdException w:name="Closing" w:semiHidden="1" w:unhideWhenUsed="1"/>
+    <w:lsdException w:name="Signature" w:semiHidden="1" w:unhideWhenUsed="1"/>
+    <w:lsdException w:name="Default Paragraph Font" w:semiHidden="1" w:uiPriority="1" w:unhideWhenUsed="1"/>
+    <w:lsdException w:name="Body Text" w:semiHidden="1" w:unhideWhenUsed="1"/>
+    <w:lsdException w:name="Body Text Indent" w:semiHidden="1" w:unhideWhenUsed="1"/>
+    <w:lsdException w:name="List Continue" w:semiHidden="1" w:unhideWhenUsed="1"/>
+    <w:lsdException w:name="List Continue 2" w:semiHidden="1" w:unhideWhenUsed="1"/>
+    <w:lsdException w:name="List Continue 3" w:semiHidden="1" w:unhideWhenUsed="1"/>
+    <w:lsdException w:name="List Continue 4" w:semiHidden="1" w:unhideWhenUsed="1"/>
+    <w:lsdException w:name="List Continue 5" w:semiHidden="1" w:unhideWhenUsed="1"/>
+    <w:lsdException w:name="Message Header" w:semiHidden="1" w:unhideWhenUsed="1"/>
+    <w:lsdException w:name="Subtitle" w:uiPriority="11" w:qFormat="1"/>
+    <w:lsdException w:name="Salutation" w:semiHidden="1" w:unhideWhenUsed="1"/>
+    <w:lsdException w:name="Date" w:semiHidden="1" w:unhideWhenUsed="1"/>
+    <w:lsdException w:name="Body Text First Indent" w:semiHidden="1" w:unhideWhenUsed="1"/>
+    <w:lsdException w:name="Body Text First Indent 2" w:semiHidden="1" w:unhideWhenUsed="1"/>
+    <w:lsdException w:name="Note Heading" w:semiHidden="1" w:unhideWhenUsed="1"/>
+    <w:lsdException w:name="Body Text 2" w:semiHidden="1" w:unhideWhenUsed="1"/>
+    <w:lsdException w:name="Body Text 3" w:semiHidden="1" w:unhideWhenUsed="1"/>
+    <w:lsdException w:name="Body Text Indent 2" w:semiHidden="1" w:unhideWhenUsed="1"/>
+    <w:lsdException w:name="Body Text Indent 3" w:semiHidden="1" w:unhideWhenUsed="1"/>
+    <w:lsdException w:name="Block Text" w:semiHidden="1" w:unhideWhenUsed="1"/>
+    <w:lsdException w:name="Hyperlink" w:semiHidden="1" w:unhideWhenUsed="1"/>
+    <w:lsdException w:name="FollowedHyperlink" w:semiHidden="1" w:unhideWhenUsed="1"/>
+    <w:lsdException w:name="Strong" w:uiPriority="22" w:qFormat="1"/>
+    <w:lsdException w:name="Emphasis" w:uiPriority="20" w:qFormat="1"/>
+    <w:lsdException w:name="Document Map" w:semiHidden="1" w:unhideWhenUsed="1"/>
+    <w:lsdException w:name="Plain Text" w:semiHidden="1" w:unhideWhenUsed="1"/>
+    <w:lsdException w:name="E-mail Signature" w:semiHidden="1" w:unhideWhenUsed="1"/>
+    <w:lsdException w:name="HTML Top of Form" w:semiHidden="1" w:unhideWhenUsed="1"/>
+    <w:lsdException w:name="HTML Bottom of Form" w:semiHidden="1" w:unhideWhenUsed="1"/>
+    <w:lsdException w:name="Normal (Web)" w:semiHidden="1" w:unhideWhenUsed="1"/>
+    <w:lsdException w:name="HTML Acronym" w:semiHidden="1" w:unhideWhenUsed="1"/>
+    <w:lsdException w:name="HTML Address" w:semiHidden="1" w:unhideWhenUsed="1"/>
+    <w:lsdException w:name="HTML Cite" w:semiHidden="1" w:unhideWhenUsed="1"/>
+    <w:lsdException w:name="HTML Code" w:semiHidden="1" w:unhideWhenUsed="1"/>
+    <w:lsdException w:name="HTML Definition" w:semiHidden="1" w:unhideWhenUsed="1"/>
+    <w:lsdException w:name="HTML Keyboard" w:semiHidden="1" w:unhideWhenUsed="1"/>
+    <w:lsdException w:name="HTML Preformatted" w:semiHidden="1" w:unhideWhenUsed="1"/>
+    <w:lsdException w:name="HTML Sample" w:semiHidden="1" w:unhideWhenUsed="1"/>
+    <w:lsdException w:name="HTML Typewriter" w:semiHidden="1" w:unhideWhenUsed="1"/>
+    <w:lsdException w:name="HTML Variable" w:semiHidden="1" w:unhideWhenUsed="1"/>
+    <w:lsdException w:name="Normal Table" w:semiHidden="1" w:unhideWhenUsed="1"/>
+    <w:lsdException w:name="annotation subject" w:semiHidden="1" w:unhideWhenUsed="1"/>
+    <w:lsdException w:name="No List" w:semiHidden="1" w:unhideWhenUsed="1"/>
+    <w:lsdException w:name="Outline List 1" w:semiHidden="1" w:unhideWhenUsed="1"/>
+    <w:lsdException w:name="Outline List 2" w:semiHidden="1" w:unhideWhenUsed="1"/>
+    <w:lsdException w:name="Outline List 3" w:semiHidden="1" w:unhideWhenUsed="1"/>
+    <w:lsdException w:name="Table Simple 1" w:semiHidden="1" w:unhideWhenUsed="1"/>
+    <w:lsdException w:name="Table Simple 2" w:semiHidden="1" w:unhideWhenUsed="1"/>
+    <w:lsdException w:name="Table Simple 3" w:semiHidden="1" w:unhideWhenUsed="1"/>
+    <w:lsdException w:name="Table Classic 1" w:semiHidden="1" w:unhideWhenUsed="1"/>
+    <w:lsdException w:name="Table Classic 2" w:semiHidden="1" w:unhideWhenUsed="1"/>
+    <w:lsdException w:name="Table Classic 3" w:semiHidden="1" w:unhideWhenUsed="1"/>
+    <w:lsdException w:name="Table Classic 4" w:semiHidden="1" w:unhideWhenUsed="1"/>
+    <w:lsdException w:name="Table Colorful 1" w:semiHidden="1" w:unhideWhenUsed="1"/>
+    <w:lsdException w:name="Table Colorful 2" w:semiHidden="1" w:unhideWhenUsed="1"/>
+    <w:lsdException w:name="Table Colorful 3" w:semiHidden="1" w:unhideWhenUsed="1"/>
+    <w:lsdException w:name="Table Columns 1" w:semiHidden="1" w:unhideWhenUsed="1"/>
+    <w:lsdException w:name="Table Columns 2" w:semiHidden="1" w:unhideWhenUsed="1"/>
+    <w:lsdException w:name="Table Columns 3" w:semiHidden="1" w:unhideWhenUsed="1"/>
+    <w:lsdException w:name="Table Columns 4" w:semiHidden="1" w:unhideWhenUsed="1"/>
+    <w:lsdException w:name="Table Columns 5" w:semiHidden="1" w:unhideWhenUsed="1"/>
+    <w:lsdException w:name="Table Grid 1" w:semiHidden="1" w:unhideWhenUsed="1"/>
+    <w:lsdException w:name="Table Grid 2" w:semiHidden="1" w:unhideWhenUsed="1"/>
+    <w:lsdException w:name="Table Grid 3" w:semiHidden="1" w:unhideWhenUsed="1"/>
+    <w:lsdException w:name="Table Grid 4" w:semiHidden="1" w:unhideWhenUsed="1"/>
+    <w:lsdException w:name="Table Grid 5" w:semiHidden="1" w:unhideWhenUsed="1"/>
+    <w:lsdException w:name="Table Grid 6" w:semiHidden="1" w:unhideWhenUsed="1"/>
+    <w:lsdException w:name="Table Grid 7" w:semiHidden="1" w:unhideWhenUsed="1"/>
+    <w:lsdException w:name="Table Grid 8" w:semiHidden="1" w:unhideWhenUsed="1"/>
+    <w:lsdException w:name="Table List 1" w:semiHidden="1" w:unhideWhenUsed="1"/>
+    <w:lsdException w:name="Table List 2" w:semiHidden="1" w:unhideWhenUsed="1"/>
+    <w:lsdException w:name="Table List 3" w:semiHidden="1" w:unhideWhenUsed="1"/>
+    <w:lsdException w:name="Table List 4" w:semiHidden="1" w:unhideWhenUsed="1"/>
+    <w:lsdException w:name="Table List 5" w:semiHidden="1" w:unhideWhenUsed="1"/>
+    <w:lsdException w:name="Table List 6" w:semiHidden="1" w:unhideWhenUsed="1"/>
+    <w:lsdException w:name="Table List 7" w:semiHidden="1" w:unhideWhenUsed="1"/>
+    <w:lsdException w:name="Table List 8" w:semiHidden="1" w:unhideWhenUsed="1"/>
+    <w:lsdException w:name="Table 3D effects 1" w:semiHidden="1" w:unhideWhenUsed="1"/>
+    <w:lsdException w:name="Table 3D effects 2" w:semiHidden="1" w:unhideWhenUsed="1"/>
+    <w:lsdException w:name="Table 3D effects 3" w:semiHidden="1" w:unhideWhenUsed="1"/>
+    <w:lsdException w:name="Table Contemporary" w:semiHidden="1" w:unhideWhenUsed="1"/>
+    <w:lsdException w:name="Table Elegant" w:semiHidden="1" w:unhideWhenUsed="1"/>
+    <w:lsdException w:name="Table Professional" w:semiHidden="1" w:unhideWhenUsed="1"/>
+    <w:lsdException w:name="Table Subtle 1" w:semiHidden="1" w:unhideWhenUsed="1"/>
+    <w:lsdException w:name="Table Subtle 2" w:semiHidden="1" w:unhideWhenUsed="1"/>
+    <w:lsdException w:name="Table Web 1" w:semiHidden="1" w:unhideWhenUsed="1"/>
+    <w:lsdException w:name="Table Web 2" w:semiHidden="1" w:unhideWhenUsed="1"/>
+    <w:lsdException w:name="Table Web 3" w:semiHidden="1" w:unhideWhenUsed="1"/>
+    <w:lsdException w:name="Balloon Text" w:semiHidden="1" w:unhideWhenUsed="1"/>
+    <w:lsdException w:name="Table Grid" w:uiPriority="39"/>
+    <w:lsdException w:name="Table Theme" w:semiHidden="1" w:unhideWhenUsed="1"/>
+    <w:lsdException w:name="Note Level 1" w:semiHidden="1" w:unhideWhenUsed="1"/>
+    <w:lsdException w:name="Note Level 2" w:semiHidden="1" w:unhideWhenUsed="1"/>
+    <w:lsdException w:name="Note Level 3" w:semiHidden="1" w:unhideWhenUsed="1"/>
+    <w:lsdException w:name="Note Level 4" w:semiHidden="1" w:unhideWhenUsed="1"/>
+    <w:lsdException w:name="Note Level 5" w:semiHidden="1" w:unhideWhenUsed="1"/>
+    <w:lsdException w:name="Note Level 6" w:semiHidden="1" w:unhideWhenUsed="1"/>
+    <w:lsdException w:name="Note Level 7" w:semiHidden="1" w:unhideWhenUsed="1"/>
+    <w:lsdException w:name="Note Level 8" w:semiHidden="1" w:unhideWhenUsed="1"/>
+    <w:lsdException w:name="Note Level 9" w:semiHidden="1" w:unhideWhenUsed="1"/>
+    <w:lsdException w:name="Placeholder Text" w:semiHidden="1"/>
+    <w:lsdException w:name="No Spacing" w:uiPriority="1" w:qFormat="1"/>
+    <w:lsdException w:name="Light Shading" w:uiPriority="60"/>
+    <w:lsdException w:name="Light List" w:uiPriority="61"/>
+    <w:lsdException w:name="Light Grid" w:uiPriority="62"/>
+    <w:lsdException w:name="Medium Shading 1" w:uiPriority="63"/>
+    <w:lsdException w:name="Medium Shading 2" w:uiPriority="64"/>
+    <w:lsdException w:name="Medium List 1" w:uiPriority="65"/>
+    <w:lsdException w:name="Medium List 2" w:uiPriority="66"/>
+    <w:lsdException w:name="Medium Grid 1" w:uiPriority="67"/>
+    <w:lsdException w:name="Medium Grid 2" w:uiPriority="68"/>
+    <w:lsdException w:name="Medium Grid 3" w:uiPriority="69"/>
+    <w:lsdException w:name="Dark List" w:uiPriority="70"/>
+    <w:lsdException w:name="Colorful Shading" w:uiPriority="71"/>
+    <w:lsdException w:name="Colorful List" w:uiPriority="72"/>
+    <w:lsdException w:name="Colorful Grid" w:uiPriority="73"/>
+    <w:lsdException w:name="Light Shading Accent 1" w:uiPriority="60"/>
+    <w:lsdException w:name="Light List Accent 1" w:uiPriority="61"/>
+    <w:lsdException w:name="Light Grid Accent 1" w:uiPriority="62"/>
+    <w:lsdException w:name="Medium Shading 1 Accent 1" w:uiPriority="63"/>
+    <w:lsdException w:name="Medium Shading 2 Accent 1" w:uiPriority="64"/>
+    <w:lsdException w:name="Medium List 1 Accent 1" w:uiPriority="65"/>
+    <w:lsdException w:name="Revision" w:semiHidden="1"/>
+    <w:lsdException w:name="List Paragraph" w:uiPriority="34" w:qFormat="1"/>
+    <w:lsdException w:name="Quote" w:uiPriority="29" w:qFormat="1"/>
+    <w:lsdException w:name="Intense Quote" w:uiPriority="30" w:qFormat="1"/>
+    <w:lsdException w:name="Medium List 2 Accent 1" w:uiPriority="66"/>
+    <w:lsdException w:name="Medium Grid 1 Accent 1" w:uiPriority="67"/>
+    <w:lsdException w:name="Medium Grid 2 Accent 1" w:uiPriority="68"/>
+    <w:lsdException w:name="Medium Grid 3 Accent 1" w:uiPriority="69"/>
+    <w:lsdException w:name="Dark List Accent 1" w:uiPriority="70"/>
+    <w:lsdException w:name="Colorful Shading Accent 1" w:uiPriority="71"/>
+    <w:lsdException w:name="Colorful List Accent 1" w:uiPriority="72"/>
+    <w:lsdException w:name="Colorful Grid Accent 1" w:uiPriority="73"/>
+    <w:lsdException w:name="Light Shading Accent 2" w:uiPriority="60"/>
+    <w:lsdException w:name="Light List Accent 2" w:uiPriority="61"/>
+    <w:lsdException w:name="Light Grid Accent 2" w:uiPriority="62"/>
+    <w:lsdException w:name="Medium Shading 1 Accent 2" w:uiPriority="63"/>
+    <w:lsdException w:name="Medium Shading 2 Accent 2" w:uiPriority="64"/>
+    <w:lsdException w:name="Medium List 1 Accent 2" w:uiPriority="65"/>
+    <w:lsdException w:name="Medium List 2 Accent 2" w:uiPriority="66"/>
+    <w:lsdException w:name="Medium Grid 1 Accent 2" w:uiPriority="67"/>
+    <w:lsdException w:name="Medium Grid 2 Accent 2" w:uiPriority="68"/>
+    <w:lsdException w:name="Medium Grid 3 Accent 2" w:uiPriority="69"/>
+    <w:lsdException w:name="Dark List Accent 2" w:uiPriority="70"/>
+    <w:lsdException w:name="Colorful Shading Accent 2" w:uiPriority="71"/>
+    <w:lsdException w:name="Colorful List Accent 2" w:uiPriority="72"/>
+    <w:lsdException w:name="Colorful Grid Accent 2" w:uiPriority="73"/>
+    <w:lsdException w:name="Light Shading Accent 3" w:uiPriority="60"/>
+    <w:lsdException w:name="Light List Accent 3" w:uiPriority="61"/>
+    <w:lsdException w:name="Light Grid Accent 3" w:uiPriority="62"/>
+    <w:lsdException w:name="Medium Shading 1 Accent 3" w:uiPriority="63"/>
+    <w:lsdException w:name="Medium Shading 2 Accent 3" w:uiPriority="64"/>
+    <w:lsdException w:name="Medium List 1 Accent 3" w:uiPriority="65"/>
+    <w:lsdException w:name="Medium List 2 Accent 3" w:uiPriority="66"/>
+    <w:lsdException w:name="Medium Grid 1 Accent 3" w:uiPriority="67"/>
+    <w:lsdException w:name="Medium Grid 2 Accent 3" w:uiPriority="68"/>
+    <w:lsdException w:name="Medium Grid 3 Accent 3" w:uiPriority="69"/>
+    <w:lsdException w:name="Dark List Accent 3" w:uiPriority="70"/>
+    <w:lsdException w:name="Colorful Shading Accent 3" w:uiPriority="71"/>
+    <w:lsdException w:name="Colorful List Accent 3" w:uiPriority="72"/>
+    <w:lsdException w:name="Colorful Grid Accent 3" w:uiPriority="73"/>
+    <w:lsdException w:name="Light Shading Accent 4" w:uiPriority="60"/>
+    <w:lsdException w:name="Light List Accent 4" w:uiPriority="61"/>
+    <w:lsdException w:name="Light Grid Accent 4" w:uiPriority="62"/>
+    <w:lsdException w:name="Medium Shading 1 Accent 4" w:uiPriority="63"/>
+    <w:lsdException w:name="Medium Shading 2 Accent 4" w:uiPriority="64"/>
+    <w:lsdException w:name="Medium List 1 Accent 4" w:uiPriority="65"/>
+    <w:lsdException w:name="Medium List 2 Accent 4" w:uiPriority="66"/>
+    <w:lsdException w:name="Medium Grid 1 Accent 4" w:uiPriority="67"/>
+    <w:lsdException w:name="Medium Grid 2 Accent 4" w:uiPriority="68"/>
+    <w:lsdException w:name="Medium Grid 3 Accent 4" w:uiPriority="69"/>
+    <w:lsdException w:name="Dark List Accent 4" w:uiPriority="70"/>
+    <w:lsdException w:name="Colorful Shading Accent 4" w:uiPriority="71"/>
+    <w:lsdException w:name="Colorful List Accent 4" w:uiPriority="72"/>
+    <w:lsdException w:name="Colorful Grid Accent 4" w:uiPriority="73"/>
+    <w:lsdException w:name="Light Shading Accent 5" w:uiPriority="60"/>
+    <w:lsdException w:name="Light List Accent 5" w:uiPriority="61"/>
+    <w:lsdException w:name="Light Grid Accent 5" w:uiPriority="62"/>
+    <w:lsdException w:name="Medium Shading 1 Accent 5" w:uiPriority="63"/>
+    <w:lsdException w:name="Medium Shading 2 Accent 5" w:uiPriority="64"/>
+    <w:lsdException w:name="Medium List 1 Accent 5" w:uiPriority="65"/>
+    <w:lsdException w:name="Medium List 2 Accent 5" w:uiPriority="66"/>
+    <w:lsdException w:name="Medium Grid 1 Accent 5" w:uiPriority="67"/>
+    <w:lsdException w:name="Medium Grid 2 Accent 5" w:uiPriority="68"/>
+    <w:lsdException w:name="Medium Grid 3 Accent 5" w:uiPriority="69"/>
+    <w:lsdException w:name="Dark List Accent 5" w:uiPriority="70"/>
+    <w:lsdException w:name="Colorful Shading Accent 5" w:uiPriority="71"/>
+    <w:lsdException w:name="Colorful List Accent 5" w:uiPriority="72"/>
+    <w:lsdException w:name="Colorful Grid Accent 5" w:uiPriority="73"/>
+    <w:lsdException w:name="Light Shading Accent 6" w:uiPriority="60"/>
+    <w:lsdException w:name="Light List Accent 6" w:uiPriority="61"/>
+    <w:lsdException w:name="Light Grid Accent 6" w:uiPriority="62"/>
+    <w:lsdException w:name="Medium Shading 1 Accent 6" w:uiPriority="63"/>
+    <w:lsdException w:name="Medium Shading 2 Accent 6" w:uiPriority="64"/>
+    <w:lsdException w:name="Medium List 1 Accent 6" w:uiPriority="65"/>
+    <w:lsdException w:name="Medium List 2 Accent 6" w:uiPriority="66"/>
+    <w:lsdException w:name="Medium Grid 1 Accent 6" w:uiPriority="67"/>
+    <w:lsdException w:name="Medium Grid 2 Accent 6" w:uiPriority="68"/>
+    <w:lsdException w:name="Medium Grid 3 Accent 6" w:uiPriority="69"/>
+    <w:lsdException w:name="Dark List Accent 6" w:uiPriority="70"/>
+    <w:lsdException w:name="Colorful Shading Accent 6" w:uiPriority="71"/>
+    <w:lsdException w:name="Colorful List Accent 6" w:uiPriority="72"/>
+    <w:lsdException w:name="Colorful Grid Accent 6" w:uiPriority="73"/>
+    <w:lsdException w:name="Subtle Emphasis" w:uiPriority="19" w:qFormat="1"/>
+    <w:lsdException w:name="Intense Emphasis" w:uiPriority="21" w:qFormat="1"/>
+    <w:lsdException w:name="Subtle Reference" w:uiPriority="31" w:qFormat="1"/>
+    <w:lsdException w:name="Intense Reference" w:uiPriority="32" w:qFormat="1"/>
+    <w:lsdException w:name="Book Title" w:uiPriority="33" w:qFormat="1"/>
+    <w:lsdException w:name="Bibliography" w:semiHidden="1" w:uiPriority="37" w:unhideWhenUsed="1"/>
+    <w:lsdException w:name="TOC Heading" w:semiHidden="1" w:uiPriority="39" w:unhideWhenUsed="1" w:qFormat="1"/>
+    <w:lsdException w:name="Plain Table 1" w:uiPriority="41"/>
+    <w:lsdException w:name="Plain Table 2" w:uiPriority="42"/>
+    <w:lsdException w:name="Plain Table 3" w:uiPriority="43"/>
+    <w:lsdException w:name="Plain Table 4" w:uiPriority="44"/>
+    <w:lsdException w:name="Plain Table 5" w:uiPriority="45"/>
+    <w:lsdException w:name="Grid Table Light" w:uiPriority="40"/>
+    <w:lsdException w:name="Grid Table 1 Light" w:uiPriority="46"/>
+    <w:lsdException w:name="Grid Table 2" w:uiPriority="47"/>
+    <w:lsdException w:name="Grid Table 3" w:uiPriority="48"/>
+    <w:lsdException w:name="Grid Table 4" w:uiPriority="49"/>
+    <w:lsdException w:name="Grid Table 5 Dark" w:uiPriority="50"/>
+    <w:lsdException w:name="Grid Table 6 Colorful" w:uiPriority="51"/>
+    <w:lsdException w:name="Grid Table 7 Colorful" w:uiPriority="52"/>
+    <w:lsdException w:name="Grid Table 1 Light Accent 1" w:uiPriority="46"/>
+    <w:lsdException w:name="Grid Table 2 Accent 1" w:uiPriority="47"/>
+    <w:lsdException w:name="Grid Table 3 Accent 1" w:uiPriority="48"/>
+    <w:lsdException w:name="Grid Table 4 Accent 1" w:uiPriority="49"/>
+    <w:lsdException w:name="Grid Table 5 Dark Accent 1" w:uiPriority="50"/>
+    <w:lsdException w:name="Grid Table 6 Colorful Accent 1" w:uiPriority="51"/>
+    <w:lsdException w:name="Grid Table 7 Colorful Accent 1" w:uiPriority="52"/>
+    <w:lsdException w:name="Grid Table 1 Light Accent 2" w:uiPriority="46"/>
+    <w:lsdException w:name="Grid Table 2 Accent 2" w:uiPriority="47"/>
+    <w:lsdException w:name="Grid Table 3 Accent 2" w:uiPriority="48"/>
+    <w:lsdException w:name="Grid Table 4 Accent 2" w:uiPriority="49"/>
+    <w:lsdException w:name="Grid Table 5 Dark Accent 2" w:uiPriority="50"/>
+    <w:lsdException w:name="Grid Table 6 Colorful Accent 2" w:uiPriority="51"/>
+    <w:lsdException w:name="Grid Table 7 Colorful Accent 2" w:uiPriority="52"/>
+    <w:lsdException w:name="Grid Table 1 Light Accent 3" w:uiPriority="46"/>
+    <w:lsdException w:name="Grid Table 2 Accent 3" w:uiPriority="47"/>
+    <w:lsdException w:name="Grid Table 3 Accent 3" w:uiPriority="48"/>
+    <w:lsdException w:name="Grid Table 4 Accent 3" w:uiPriority="49"/>
+    <w:lsdException w:name="Grid Table 5 Dark Accent 3" w:uiPriority="50"/>
+    <w:lsdException w:name="Grid Table 6 Colorful Accent 3" w:uiPriority="51"/>
+    <w:lsdException w:name="Grid Table 7 Colorful Accent 3" w:uiPriority="52"/>
+    <w:lsdException w:name="Grid Table 1 Light Accent 4" w:uiPriority="46"/>
+    <w:lsdException w:name="Grid Table 2 Accent 4" w:uiPriority="47"/>
+    <w:lsdException w:name="Grid Table 3 Accent 4" w:uiPriority="48"/>
+    <w:lsdException w:name="Grid Table 4 Accent 4" w:uiPriority="49"/>
+    <w:lsdException w:name="Grid Table 5 Dark Accent 4" w:uiPriority="50"/>
+    <w:lsdException w:name="Grid Table 6 Colorful Accent 4" w:uiPriority="51"/>
+    <w:lsdException w:name="Grid Table 7 Colorful Accent 4" w:uiPriority="52"/>
+    <w:lsdException w:name="Grid Table 1 Light Accent 5" w:uiPriority="46"/>
+    <w:lsdException w:name="Grid Table 2 Accent 5" w:uiPriority="47"/>
+    <w:lsdException w:name="Grid Table 3 Accent 5" w:uiPriority="48"/>
+    <w:lsdException w:name="Grid Table 4 Accent 5" w:uiPriority="49"/>
+    <w:lsdException w:name="Grid Table 5 Dark Accent 5" w:uiPriority="50"/>
+    <w:lsdException w:name="Grid Table 6 Colorful Accent 5" w:uiPriority="51"/>
+    <w:lsdException w:name="Grid Table 7 Colorful Accent 5" w:uiPriority="52"/>
+    <w:lsdException w:name="Grid Table 1 Light Accent 6" w:uiPriority="46"/>
+    <w:lsdException w:name="Grid Table 2 Accent 6" w:uiPriority="47"/>
+    <w:lsdException w:name="Grid Table 3 Accent 6" w:uiPriority="48"/>
+    <w:lsdException w:name="Grid Table 4 Accent 6" w:uiPriority="49"/>
+    <w:lsdException w:name="Grid Table 5 Dark Accent 6" w:uiPriority="50"/>
+    <w:lsdException w:name="Grid Table 6 Colorful Accent 6" w:uiPriority="51"/>
+    <w:lsdException w:name="Grid Table 7 Colorful Accent 6" w:uiPriority="52"/>
+    <w:lsdException w:name="List Table 1 Light" w:uiPriority="46"/>
+    <w:lsdException w:name="List Table 2" w:uiPriority="47"/>
+    <w:lsdException w:name="List Table 3" w:uiPriority="48"/>
+    <w:lsdException w:name="List Table 4" w:uiPriority="49"/>
+    <w:lsdException w:name="List Table 5 Dark" w:uiPriority="50"/>
+    <w:lsdException w:name="List Table 6 Colorful" w:uiPriority="51"/>
+    <w:lsdException w:name="List Table 7 Colorful" w:uiPriority="52"/>
+    <w:lsdException w:name="List Table 1 Light Accent 1" w:uiPriority="46"/>
+    <w:lsdException w:name="List Table 2 Accent 1" w:uiPriority="47"/>
+    <w:lsdException w:name="List Table 3 Accent 1" w:uiPriority="48"/>
+    <w:lsdException w:name="List Table 4 Accent 1" w:uiPriority="49"/>
+    <w:lsdException w:name="List Table 5 Dark Accent 1" w:uiPriority="50"/>
+    <w:lsdException w:name="List Table 6 Colorful Accent 1" w:uiPriority="51"/>
+    <w:lsdException w:name="List Table 7 Colorful Accent 1" w:uiPriority="52"/>
+    <w:lsdException w:name="List Table 1 Light Accent 2" w:uiPriority="46"/>
+    <w:lsdException w:name="List Table 2 Accent 2" w:uiPriority="47"/>
+    <w:lsdException w:name="List Table 3 Accent 2" w:uiPriority="48"/>
+    <w:lsdException w:name="List Table 4 Accent 2" w:uiPriority="49"/>
+    <w:lsdException w:name="List Table 5 Dark Accent 2" w:uiPriority="50"/>
+    <w:lsdException w:name="List Table 6 Colorful Accent 2" w:uiPriority="51"/>
+    <w:lsdException w:name="List Table 7 Colorful Accent 2" w:uiPriority="52"/>
+    <w:lsdException w:name="List Table 1 Light Accent 3" w:uiPriority="46"/>
+    <w:lsdException w:name="List Table 2 Accent 3" w:uiPriority="47"/>
+    <w:lsdException w:name="List Table 3 Accent 3" w:uiPriority="48"/>
+    <w:lsdException w:name="List Table 4 Accent 3" w:uiPriority="49"/>
+    <w:lsdException w:name="List Table 5 Dark Accent 3" w:uiPriority="50"/>
+    <w:lsdException w:name="List Table 6 Colorful Accent 3" w:uiPriority="51"/>
+    <w:lsdException w:name="List Table 7 Colorful Accent 3" w:uiPriority="52"/>
+    <w:lsdException w:name="List Table 1 Light Accent 4" w:uiPriority="46"/>
+    <w:lsdException w:name="List Table 2 Accent 4" w:uiPriority="47"/>
+    <w:lsdException w:name="List Table 3 Accent 4" w:uiPriority="48"/>
+    <w:lsdException w:name="List Table 4 Accent 4" w:uiPriority="49"/>
+    <w:lsdException w:name="List Table 5 Dark Accent 4" w:uiPriority="50"/>
+    <w:lsdException w:name="List Table 6 Colorful Accent 4" w:uiPriority="51"/>
+    <w:lsdException w:name="List Table 7 Colorful Accent 4" w:uiPriority="52"/>
+    <w:lsdException w:name="List Table 1 Light Accent 5" w:uiPriority="46"/>
+    <w:lsdException w:name="List Table 2 Accent 5" w:uiPriority="47"/>
+    <w:lsdException w:name="List Table 3 Accent 5" w:uiPriority="48"/>
+    <w:lsdException w:name="List Table 4 Accent 5" w:uiPriority="49"/>
+    <w:lsdException w:name="List Table 5 Dark Accent 5" w:uiPriority="50"/>
+    <w:lsdException w:name="List Table 6 Colorful Accent 5" w:uiPriority="51"/>
+    <w:lsdException w:name="List Table 7 Colorful Accent 5" w:uiPriority="52"/>
+    <w:lsdException w:name="List Table 1 Light Accent 6" w:uiPriority="46"/>
+    <w:lsdException w:name="List Table 2 Accent 6" w:uiPriority="47"/>
+    <w:lsdException w:name="List Table 3 Accent 6" w:uiPriority="48"/>
+    <w:lsdException w:name="List Table 4 Accent 6" w:uiPriority="49"/>
+    <w:lsdException w:name="List Table 5 Dark Accent 6" w:uiPriority="50"/>
+    <w:lsdException w:name="List Table 6 Colorful Accent 6" w:uiPriority="51"/>
+    <w:lsdException w:name="List Table 7 Colorful Accent 6" w:uiPriority="52"/>
   </w:latentStyles>
-  <w:style w:type="paragraph" w:default="1" w:styleId="a">
+  <w:style w:type="paragraph" w:default="1" w:styleId="Normal">
     <w:name w:val="Normal"/>
   </w:style>
-  <w:style w:type="paragraph" w:styleId="1">
+  <w:style w:type="paragraph" w:styleId="Heading1">
     <w:name w:val="heading 1"/>
-    <w:basedOn w:val="a"/>
-    <w:next w:val="a"/>
+    <w:basedOn w:val="Normal"/>
+    <w:next w:val="Normal"/>
     <w:pPr>
       <w:keepNext/>
       <w:keepLines/>
@@ -8869,10 +10653,10 @@
       <w:szCs w:val="32"/>
     </w:rPr>
   </w:style>
-  <w:style w:type="paragraph" w:styleId="2">
+  <w:style w:type="paragraph" w:styleId="Heading2">
     <w:name w:val="heading 2"/>
-    <w:basedOn w:val="a"/>
-    <w:next w:val="a"/>
+    <w:basedOn w:val="Normal"/>
+    <w:next w:val="Normal"/>
     <w:pPr>
       <w:keepNext/>
       <w:keepLines/>
@@ -8887,10 +10671,10 @@
       <w:szCs w:val="26"/>
     </w:rPr>
   </w:style>
-  <w:style w:type="paragraph" w:styleId="3">
+  <w:style w:type="paragraph" w:styleId="Heading3">
     <w:name w:val="heading 3"/>
-    <w:basedOn w:val="a"/>
-    <w:next w:val="a"/>
+    <w:basedOn w:val="Normal"/>
+    <w:next w:val="Normal"/>
     <w:pPr>
       <w:keepNext/>
       <w:keepLines/>
@@ -8906,10 +10690,10 @@
       <w:szCs w:val="24"/>
     </w:rPr>
   </w:style>
-  <w:style w:type="paragraph" w:styleId="4">
+  <w:style w:type="paragraph" w:styleId="Heading4">
     <w:name w:val="heading 4"/>
-    <w:basedOn w:val="a"/>
-    <w:next w:val="a"/>
+    <w:basedOn w:val="Normal"/>
+    <w:next w:val="Normal"/>
     <w:pPr>
       <w:keepNext/>
       <w:keepLines/>
@@ -8923,10 +10707,10 @@
       <w:u w:val="single"/>
     </w:rPr>
   </w:style>
-  <w:style w:type="paragraph" w:styleId="5">
+  <w:style w:type="paragraph" w:styleId="Heading5">
     <w:name w:val="heading 5"/>
-    <w:basedOn w:val="a"/>
-    <w:next w:val="a"/>
+    <w:basedOn w:val="Normal"/>
+    <w:next w:val="Normal"/>
     <w:pPr>
       <w:keepNext/>
       <w:keepLines/>
@@ -8939,10 +10723,10 @@
       <w:color w:val="666666"/>
     </w:rPr>
   </w:style>
-  <w:style w:type="paragraph" w:styleId="6">
+  <w:style w:type="paragraph" w:styleId="Heading6">
     <w:name w:val="heading 6"/>
-    <w:basedOn w:val="a"/>
-    <w:next w:val="a"/>
+    <w:basedOn w:val="Normal"/>
+    <w:next w:val="Normal"/>
     <w:pPr>
       <w:keepNext/>
       <w:keepLines/>
@@ -8956,13 +10740,13 @@
       <w:color w:val="666666"/>
     </w:rPr>
   </w:style>
-  <w:style w:type="character" w:default="1" w:styleId="a0">
+  <w:style w:type="character" w:default="1" w:styleId="DefaultParagraphFont">
     <w:name w:val="Default Paragraph Font"/>
     <w:uiPriority w:val="1"/>
     <w:semiHidden/>
     <w:unhideWhenUsed/>
   </w:style>
-  <w:style w:type="table" w:default="1" w:styleId="a1">
+  <w:style w:type="table" w:default="1" w:styleId="TableNormal">
     <w:name w:val="Normal Table"/>
     <w:uiPriority w:val="99"/>
     <w:semiHidden/>
@@ -8977,16 +10761,16 @@
       </w:tblCellMar>
     </w:tblPr>
   </w:style>
-  <w:style w:type="numbering" w:default="1" w:styleId="a2">
+  <w:style w:type="numbering" w:default="1" w:styleId="NoList">
     <w:name w:val="No List"/>
     <w:uiPriority w:val="99"/>
     <w:semiHidden/>
     <w:unhideWhenUsed/>
   </w:style>
-  <w:style w:type="paragraph" w:styleId="a3">
+  <w:style w:type="paragraph" w:styleId="Title">
     <w:name w:val="Title"/>
-    <w:basedOn w:val="a"/>
-    <w:next w:val="a"/>
+    <w:basedOn w:val="Normal"/>
+    <w:next w:val="Normal"/>
     <w:pPr>
       <w:keepNext/>
       <w:keepLines/>
@@ -8998,10 +10782,10 @@
       <w:szCs w:val="42"/>
     </w:rPr>
   </w:style>
-  <w:style w:type="paragraph" w:styleId="a4">
+  <w:style w:type="paragraph" w:styleId="Subtitle">
     <w:name w:val="Subtitle"/>
-    <w:basedOn w:val="a"/>
-    <w:next w:val="a"/>
+    <w:basedOn w:val="Normal"/>
+    <w:next w:val="Normal"/>
     <w:pPr>
       <w:keepNext/>
       <w:keepLines/>
@@ -9016,9 +10800,9 @@
       <w:szCs w:val="26"/>
     </w:rPr>
   </w:style>
-  <w:style w:type="paragraph" w:styleId="a5">
+  <w:style w:type="paragraph" w:styleId="ListParagraph">
     <w:name w:val="List Paragraph"/>
-    <w:basedOn w:val="a"/>
+    <w:basedOn w:val="Normal"/>
     <w:uiPriority w:val="34"/>
     <w:qFormat/>
     <w:rsid w:val="00BA61F7"/>
@@ -9033,10 +10817,10 @@
       <w:lang w:eastAsia="en-US"/>
     </w:rPr>
   </w:style>
-  <w:style w:type="paragraph" w:styleId="HTML">
+  <w:style w:type="paragraph" w:styleId="HTMLPreformatted">
     <w:name w:val="HTML Preformatted"/>
-    <w:basedOn w:val="a"/>
-    <w:link w:val="HTMLChar"/>
+    <w:basedOn w:val="Normal"/>
+    <w:link w:val="HTMLPreformattedChar"/>
     <w:uiPriority w:val="99"/>
     <w:semiHidden/>
     <w:unhideWhenUsed/>
@@ -9050,10 +10834,10 @@
       <w:szCs w:val="20"/>
     </w:rPr>
   </w:style>
-  <w:style w:type="character" w:customStyle="1" w:styleId="HTMLChar">
-    <w:name w:val="HTML 预设格式 Char"/>
-    <w:basedOn w:val="a0"/>
-    <w:link w:val="HTML"/>
+  <w:style w:type="character" w:customStyle="1" w:styleId="HTMLPreformattedChar">
+    <w:name w:val="HTML Preformatted Char"/>
+    <w:basedOn w:val="DefaultParagraphFont"/>
+    <w:link w:val="HTMLPreformatted"/>
     <w:uiPriority w:val="99"/>
     <w:semiHidden/>
     <w:rsid w:val="00E34274"/>
@@ -9063,9 +10847,9 @@
       <w:szCs w:val="20"/>
     </w:rPr>
   </w:style>
-  <w:style w:type="character" w:styleId="a6">
+  <w:style w:type="character" w:styleId="Hyperlink">
     <w:name w:val="Hyperlink"/>
-    <w:basedOn w:val="a0"/>
+    <w:basedOn w:val="DefaultParagraphFont"/>
     <w:uiPriority w:val="99"/>
     <w:unhideWhenUsed/>
     <w:rsid w:val="004E2367"/>
@@ -9074,10 +10858,10 @@
       <w:u w:val="single"/>
     </w:rPr>
   </w:style>
-  <w:style w:type="paragraph" w:styleId="a7">
+  <w:style w:type="paragraph" w:styleId="BalloonText">
     <w:name w:val="Balloon Text"/>
-    <w:basedOn w:val="a"/>
-    <w:link w:val="Char"/>
+    <w:basedOn w:val="Normal"/>
+    <w:link w:val="BalloonTextChar"/>
     <w:uiPriority w:val="99"/>
     <w:semiHidden/>
     <w:unhideWhenUsed/>
@@ -9091,10 +10875,10 @@
       <w:szCs w:val="18"/>
     </w:rPr>
   </w:style>
-  <w:style w:type="character" w:customStyle="1" w:styleId="Char">
-    <w:name w:val="批注框文本 Char"/>
-    <w:basedOn w:val="a0"/>
-    <w:link w:val="a7"/>
+  <w:style w:type="character" w:customStyle="1" w:styleId="BalloonTextChar">
+    <w:name w:val="Balloon Text Char"/>
+    <w:basedOn w:val="DefaultParagraphFont"/>
+    <w:link w:val="BalloonText"/>
     <w:uiPriority w:val="99"/>
     <w:semiHidden/>
     <w:rsid w:val="00485572"/>
@@ -9104,285 +10888,43 @@
       <w:szCs w:val="18"/>
     </w:rPr>
   </w:style>
-</w:styles>
-</file>
-
-<file path=word/stylesWithEffects.xml><?xml version="1.0" encoding="utf-8"?>
-<w:styles xmlns:wpc="http://schemas.microsoft.com/office/word/2010/wordprocessingCanvas" xmlns:mc="http://schemas.openxmlformats.org/markup-compatibility/2006" xmlns:o="urn:schemas-microsoft-com:office:office" xmlns:r="http://schemas.openxmlformats.org/officeDocument/2006/relationships" xmlns:m="http://schemas.openxmlformats.org/officeDocument/2006/math" xmlns:v="urn:schemas-microsoft-com:vml" xmlns:wp14="http://schemas.microsoft.com/office/word/2010/wordprocessingDrawing" xmlns:wp="http://schemas.openxmlformats.org/drawingml/2006/wordprocessingDrawing" xmlns:w10="urn:schemas-microsoft-com:office:word" xmlns:w="http://schemas.openxmlformats.org/wordprocessingml/2006/main" xmlns:w14="http://schemas.microsoft.com/office/word/2010/wordml" xmlns:wpg="http://schemas.microsoft.com/office/word/2010/wordprocessingGroup" xmlns:wpi="http://schemas.microsoft.com/office/word/2010/wordprocessingInk" xmlns:wne="http://schemas.microsoft.com/office/word/2006/wordml" xmlns:wps="http://schemas.microsoft.com/office/word/2010/wordprocessingShape" mc:Ignorable="w14 wp14">
-  <w:docDefaults>
-    <w:rPrDefault>
-      <w:rPr>
-        <w:rFonts w:ascii="Arial" w:eastAsiaTheme="minorEastAsia" w:hAnsi="Arial" w:cs="Arial"/>
-        <w:color w:val="000000"/>
-        <w:sz w:val="22"/>
-        <w:szCs w:val="22"/>
-        <w:lang w:val="en-CA" w:eastAsia="en-CA" w:bidi="ar-SA"/>
-      </w:rPr>
-    </w:rPrDefault>
-    <w:pPrDefault>
-      <w:pPr>
-        <w:spacing w:line="276" w:lineRule="auto"/>
-      </w:pPr>
-    </w:pPrDefault>
-  </w:docDefaults>
-  <w:latentStyles w:defLockedState="0" w:defUIPriority="99" w:defSemiHidden="1" w:defUnhideWhenUsed="1" w:defQFormat="0" w:count="267">
-    <w:lsdException w:name="Normal" w:semiHidden="0" w:uiPriority="0" w:unhideWhenUsed="0" w:qFormat="1"/>
-    <w:lsdException w:name="heading 1" w:semiHidden="0" w:uiPriority="9" w:unhideWhenUsed="0" w:qFormat="1"/>
-    <w:lsdException w:name="heading 2" w:uiPriority="9" w:qFormat="1"/>
-    <w:lsdException w:name="heading 3" w:uiPriority="9" w:qFormat="1"/>
-    <w:lsdException w:name="heading 4" w:uiPriority="9" w:qFormat="1"/>
-    <w:lsdException w:name="heading 5" w:uiPriority="9" w:qFormat="1"/>
-    <w:lsdException w:name="heading 6" w:uiPriority="9" w:qFormat="1"/>
-    <w:lsdException w:name="heading 7" w:uiPriority="9" w:qFormat="1"/>
-    <w:lsdException w:name="heading 8" w:uiPriority="9" w:qFormat="1"/>
-    <w:lsdException w:name="heading 9" w:uiPriority="9" w:qFormat="1"/>
-    <w:lsdException w:name="toc 1" w:uiPriority="39"/>
-    <w:lsdException w:name="toc 2" w:uiPriority="39"/>
-    <w:lsdException w:name="toc 3" w:uiPriority="39"/>
-    <w:lsdException w:name="toc 4" w:uiPriority="39"/>
-    <w:lsdException w:name="toc 5" w:uiPriority="39"/>
-    <w:lsdException w:name="toc 6" w:uiPriority="39"/>
-    <w:lsdException w:name="toc 7" w:uiPriority="39"/>
-    <w:lsdException w:name="toc 8" w:uiPriority="39"/>
-    <w:lsdException w:name="toc 9" w:uiPriority="39"/>
-    <w:lsdException w:name="caption" w:uiPriority="35" w:qFormat="1"/>
-    <w:lsdException w:name="Title" w:semiHidden="0" w:uiPriority="10" w:unhideWhenUsed="0" w:qFormat="1"/>
-    <w:lsdException w:name="Default Paragraph Font" w:uiPriority="1"/>
-    <w:lsdException w:name="Subtitle" w:semiHidden="0" w:uiPriority="11" w:unhideWhenUsed="0" w:qFormat="1"/>
-    <w:lsdException w:name="Strong" w:semiHidden="0" w:uiPriority="22" w:unhideWhenUsed="0" w:qFormat="1"/>
-    <w:lsdException w:name="Emphasis" w:semiHidden="0" w:uiPriority="20" w:unhideWhenUsed="0" w:qFormat="1"/>
-    <w:lsdException w:name="Table Grid" w:semiHidden="0" w:uiPriority="39" w:unhideWhenUsed="0"/>
-    <w:lsdException w:name="Placeholder Text" w:unhideWhenUsed="0"/>
-    <w:lsdException w:name="No Spacing" w:semiHidden="0" w:uiPriority="1" w:unhideWhenUsed="0" w:qFormat="1"/>
-    <w:lsdException w:name="Light Shading" w:semiHidden="0" w:uiPriority="60" w:unhideWhenUsed="0"/>
-    <w:lsdException w:name="Light List" w:semiHidden="0" w:uiPriority="61" w:unhideWhenUsed="0"/>
-    <w:lsdException w:name="Light Grid" w:semiHidden="0" w:uiPriority="62" w:unhideWhenUsed="0"/>
-    <w:lsdException w:name="Medium Shading 1" w:semiHidden="0" w:uiPriority="63" w:unhideWhenUsed="0"/>
-    <w:lsdException w:name="Medium Shading 2" w:semiHidden="0" w:uiPriority="64" w:unhideWhenUsed="0"/>
-    <w:lsdException w:name="Medium List 1" w:semiHidden="0" w:uiPriority="65" w:unhideWhenUsed="0"/>
-    <w:lsdException w:name="Medium List 2" w:semiHidden="0" w:uiPriority="66" w:unhideWhenUsed="0"/>
-    <w:lsdException w:name="Medium Grid 1" w:semiHidden="0" w:uiPriority="67" w:unhideWhenUsed="0"/>
-    <w:lsdException w:name="Medium Grid 2" w:semiHidden="0" w:uiPriority="68" w:unhideWhenUsed="0"/>
-    <w:lsdException w:name="Medium Grid 3" w:semiHidden="0" w:uiPriority="69" w:unhideWhenUsed="0"/>
-    <w:lsdException w:name="Dark List" w:semiHidden="0" w:uiPriority="70" w:unhideWhenUsed="0"/>
-    <w:lsdException w:name="Colorful Shading" w:semiHidden="0" w:uiPriority="71" w:unhideWhenUsed="0"/>
-    <w:lsdException w:name="Colorful List" w:semiHidden="0" w:uiPriority="72" w:unhideWhenUsed="0"/>
-    <w:lsdException w:name="Colorful Grid" w:semiHidden="0" w:uiPriority="73" w:unhideWhenUsed="0"/>
-    <w:lsdException w:name="Light Shading Accent 1" w:semiHidden="0" w:uiPriority="60" w:unhideWhenUsed="0"/>
-    <w:lsdException w:name="Light List Accent 1" w:semiHidden="0" w:uiPriority="61" w:unhideWhenUsed="0"/>
-    <w:lsdException w:name="Light Grid Accent 1" w:semiHidden="0" w:uiPriority="62" w:unhideWhenUsed="0"/>
-    <w:lsdException w:name="Medium Shading 1 Accent 1" w:semiHidden="0" w:uiPriority="63" w:unhideWhenUsed="0"/>
-    <w:lsdException w:name="Medium Shading 2 Accent 1" w:semiHidden="0" w:uiPriority="64" w:unhideWhenUsed="0"/>
-    <w:lsdException w:name="Medium List 1 Accent 1" w:semiHidden="0" w:uiPriority="65" w:unhideWhenUsed="0"/>
-    <w:lsdException w:name="Revision" w:unhideWhenUsed="0"/>
-    <w:lsdException w:name="List Paragraph" w:semiHidden="0" w:uiPriority="34" w:unhideWhenUsed="0" w:qFormat="1"/>
-    <w:lsdException w:name="Quote" w:semiHidden="0" w:uiPriority="29" w:unhideWhenUsed="0" w:qFormat="1"/>
-    <w:lsdException w:name="Intense Quote" w:semiHidden="0" w:uiPriority="30" w:unhideWhenUsed="0" w:qFormat="1"/>
-    <w:lsdException w:name="Medium List 2 Accent 1" w:semiHidden="0" w:uiPriority="66" w:unhideWhenUsed="0"/>
-    <w:lsdException w:name="Medium Grid 1 Accent 1" w:semiHidden="0" w:uiPriority="67" w:unhideWhenUsed="0"/>
-    <w:lsdException w:name="Medium Grid 2 Accent 1" w:semiHidden="0" w:uiPriority="68" w:unhideWhenUsed="0"/>
-    <w:lsdException w:name="Medium Grid 3 Accent 1" w:semiHidden="0" w:uiPriority="69" w:unhideWhenUsed="0"/>
-    <w:lsdException w:name="Dark List Accent 1" w:semiHidden="0" w:uiPriority="70" w:unhideWhenUsed="0"/>
-    <w:lsdException w:name="Colorful Shading Accent 1" w:semiHidden="0" w:uiPriority="71" w:unhideWhenUsed="0"/>
-    <w:lsdException w:name="Colorful List Accent 1" w:semiHidden="0" w:uiPriority="72" w:unhideWhenUsed="0"/>
-    <w:lsdException w:name="Colorful Grid Accent 1" w:semiHidden="0" w:uiPriority="73" w:unhideWhenUsed="0"/>
-    <w:lsdException w:name="Light Shading Accent 2" w:semiHidden="0" w:uiPriority="60" w:unhideWhenUsed="0"/>
-    <w:lsdException w:name="Light List Accent 2" w:semiHidden="0" w:uiPriority="61" w:unhideWhenUsed="0"/>
-    <w:lsdException w:name="Light Grid Accent 2" w:semiHidden="0" w:uiPriority="62" w:unhideWhenUsed="0"/>
-    <w:lsdException w:name="Medium Shading 1 Accent 2" w:semiHidden="0" w:uiPriority="63" w:unhideWhenUsed="0"/>
-    <w:lsdException w:name="Medium Shading 2 Accent 2" w:semiHidden="0" w:uiPriority="64" w:unhideWhenUsed="0"/>
-    <w:lsdException w:name="Medium List 1 Accent 2" w:semiHidden="0" w:uiPriority="65" w:unhideWhenUsed="0"/>
-    <w:lsdException w:name="Medium List 2 Accent 2" w:semiHidden="0" w:uiPriority="66" w:unhideWhenUsed="0"/>
-    <w:lsdException w:name="Medium Grid 1 Accent 2" w:semiHidden="0" w:uiPriority="67" w:unhideWhenUsed="0"/>
-    <w:lsdException w:name="Medium Grid 2 Accent 2" w:semiHidden="0" w:uiPriority="68" w:unhideWhenUsed="0"/>
-    <w:lsdException w:name="Medium Grid 3 Accent 2" w:semiHidden="0" w:uiPriority="69" w:unhideWhenUsed="0"/>
-    <w:lsdException w:name="Dark List Accent 2" w:semiHidden="0" w:uiPriority="70" w:unhideWhenUsed="0"/>
-    <w:lsdException w:name="Colorful Shading Accent 2" w:semiHidden="0" w:uiPriority="71" w:unhideWhenUsed="0"/>
-    <w:lsdException w:name="Colorful List Accent 2" w:semiHidden="0" w:uiPriority="72" w:unhideWhenUsed="0"/>
-    <w:lsdException w:name="Colorful Grid Accent 2" w:semiHidden="0" w:uiPriority="73" w:unhideWhenUsed="0"/>
-    <w:lsdException w:name="Light Shading Accent 3" w:semiHidden="0" w:uiPriority="60" w:unhideWhenUsed="0"/>
-    <w:lsdException w:name="Light List Accent 3" w:semiHidden="0" w:uiPriority="61" w:unhideWhenUsed="0"/>
-    <w:lsdException w:name="Light Grid Accent 3" w:semiHidden="0" w:uiPriority="62" w:unhideWhenUsed="0"/>
-    <w:lsdException w:name="Medium Shading 1 Accent 3" w:semiHidden="0" w:uiPriority="63" w:unhideWhenUsed="0"/>
-    <w:lsdException w:name="Medium Shading 2 Accent 3" w:semiHidden="0" w:uiPriority="64" w:unhideWhenUsed="0"/>
-    <w:lsdException w:name="Medium List 1 Accent 3" w:semiHidden="0" w:uiPriority="65" w:unhideWhenUsed="0"/>
-    <w:lsdException w:name="Medium List 2 Accent 3" w:semiHidden="0" w:uiPriority="66" w:unhideWhenUsed="0"/>
-    <w:lsdException w:name="Medium Grid 1 Accent 3" w:semiHidden="0" w:uiPriority="67" w:unhideWhenUsed="0"/>
-    <w:lsdException w:name="Medium Grid 2 Accent 3" w:semiHidden="0" w:uiPriority="68" w:unhideWhenUsed="0"/>
-    <w:lsdException w:name="Medium Grid 3 Accent 3" w:semiHidden="0" w:uiPriority="69" w:unhideWhenUsed="0"/>
-    <w:lsdException w:name="Dark List Accent 3" w:semiHidden="0" w:uiPriority="70" w:unhideWhenUsed="0"/>
-    <w:lsdException w:name="Colorful Shading Accent 3" w:semiHidden="0" w:uiPriority="71" w:unhideWhenUsed="0"/>
-    <w:lsdException w:name="Colorful List Accent 3" w:semiHidden="0" w:uiPriority="72" w:unhideWhenUsed="0"/>
-    <w:lsdException w:name="Colorful Grid Accent 3" w:semiHidden="0" w:uiPriority="73" w:unhideWhenUsed="0"/>
-    <w:lsdException w:name="Light Shading Accent 4" w:semiHidden="0" w:uiPriority="60" w:unhideWhenUsed="0"/>
-    <w:lsdException w:name="Light List Accent 4" w:semiHidden="0" w:uiPriority="61" w:unhideWhenUsed="0"/>
-    <w:lsdException w:name="Light Grid Accent 4" w:semiHidden="0" w:uiPriority="62" w:unhideWhenUsed="0"/>
-    <w:lsdException w:name="Medium Shading 1 Accent 4" w:semiHidden="0" w:uiPriority="63" w:unhideWhenUsed="0"/>
-    <w:lsdException w:name="Medium Shading 2 Accent 4" w:semiHidden="0" w:uiPriority="64" w:unhideWhenUsed="0"/>
-    <w:lsdException w:name="Medium List 1 Accent 4" w:semiHidden="0" w:uiPriority="65" w:unhideWhenUsed="0"/>
-    <w:lsdException w:name="Medium List 2 Accent 4" w:semiHidden="0" w:uiPriority="66" w:unhideWhenUsed="0"/>
-    <w:lsdException w:name="Medium Grid 1 Accent 4" w:semiHidden="0" w:uiPriority="67" w:unhideWhenUsed="0"/>
-    <w:lsdException w:name="Medium Grid 2 Accent 4" w:semiHidden="0" w:uiPriority="68" w:unhideWhenUsed="0"/>
-    <w:lsdException w:name="Medium Grid 3 Accent 4" w:semiHidden="0" w:uiPriority="69" w:unhideWhenUsed="0"/>
-    <w:lsdException w:name="Dark List Accent 4" w:semiHidden="0" w:uiPriority="70" w:unhideWhenUsed="0"/>
-    <w:lsdException w:name="Colorful Shading Accent 4" w:semiHidden="0" w:uiPriority="71" w:unhideWhenUsed="0"/>
-    <w:lsdException w:name="Colorful List Accent 4" w:semiHidden="0" w:uiPriority="72" w:unhideWhenUsed="0"/>
-    <w:lsdException w:name="Colorful Grid Accent 4" w:semiHidden="0" w:uiPriority="73" w:unhideWhenUsed="0"/>
-    <w:lsdException w:name="Light Shading Accent 5" w:semiHidden="0" w:uiPriority="60" w:unhideWhenUsed="0"/>
-    <w:lsdException w:name="Light List Accent 5" w:semiHidden="0" w:uiPriority="61" w:unhideWhenUsed="0"/>
-    <w:lsdException w:name="Light Grid Accent 5" w:semiHidden="0" w:uiPriority="62" w:unhideWhenUsed="0"/>
-    <w:lsdException w:name="Medium Shading 1 Accent 5" w:semiHidden="0" w:uiPriority="63" w:unhideWhenUsed="0"/>
-    <w:lsdException w:name="Medium Shading 2 Accent 5" w:semiHidden="0" w:uiPriority="64" w:unhideWhenUsed="0"/>
-    <w:lsdException w:name="Medium List 1 Accent 5" w:semiHidden="0" w:uiPriority="65" w:unhideWhenUsed="0"/>
-    <w:lsdException w:name="Medium List 2 Accent 5" w:semiHidden="0" w:uiPriority="66" w:unhideWhenUsed="0"/>
-    <w:lsdException w:name="Medium Grid 1 Accent 5" w:semiHidden="0" w:uiPriority="67" w:unhideWhenUsed="0"/>
-    <w:lsdException w:name="Medium Grid 2 Accent 5" w:semiHidden="0" w:uiPriority="68" w:unhideWhenUsed="0"/>
-    <w:lsdException w:name="Medium Grid 3 Accent 5" w:semiHidden="0" w:uiPriority="69" w:unhideWhenUsed="0"/>
-    <w:lsdException w:name="Dark List Accent 5" w:semiHidden="0" w:uiPriority="70" w:unhideWhenUsed="0"/>
-    <w:lsdException w:name="Colorful Shading Accent 5" w:semiHidden="0" w:uiPriority="71" w:unhideWhenUsed="0"/>
-    <w:lsdException w:name="Colorful List Accent 5" w:semiHidden="0" w:uiPriority="72" w:unhideWhenUsed="0"/>
-    <w:lsdException w:name="Colorful Grid Accent 5" w:semiHidden="0" w:uiPriority="73" w:unhideWhenUsed="0"/>
-    <w:lsdException w:name="Light Shading Accent 6" w:semiHidden="0" w:uiPriority="60" w:unhideWhenUsed="0"/>
-    <w:lsdException w:name="Light List Accent 6" w:semiHidden="0" w:uiPriority="61" w:unhideWhenUsed="0"/>
-    <w:lsdException w:name="Light Grid Accent 6" w:semiHidden="0" w:uiPriority="62" w:unhideWhenUsed="0"/>
-    <w:lsdException w:name="Medium Shading 1 Accent 6" w:semiHidden="0" w:uiPriority="63" w:unhideWhenUsed="0"/>
-    <w:lsdException w:name="Medium Shading 2 Accent 6" w:semiHidden="0" w:uiPriority="64" w:unhideWhenUsed="0"/>
-    <w:lsdException w:name="Medium List 1 Accent 6" w:semiHidden="0" w:uiPriority="65" w:unhideWhenUsed="0"/>
-    <w:lsdException w:name="Medium List 2 Accent 6" w:semiHidden="0" w:uiPriority="66" w:unhideWhenUsed="0"/>
-    <w:lsdException w:name="Medium Grid 1 Accent 6" w:semiHidden="0" w:uiPriority="67" w:unhideWhenUsed="0"/>
-    <w:lsdException w:name="Medium Grid 2 Accent 6" w:semiHidden="0" w:uiPriority="68" w:unhideWhenUsed="0"/>
-    <w:lsdException w:name="Medium Grid 3 Accent 6" w:semiHidden="0" w:uiPriority="69" w:unhideWhenUsed="0"/>
-    <w:lsdException w:name="Dark List Accent 6" w:semiHidden="0" w:uiPriority="70" w:unhideWhenUsed="0"/>
-    <w:lsdException w:name="Colorful Shading Accent 6" w:semiHidden="0" w:uiPriority="71" w:unhideWhenUsed="0"/>
-    <w:lsdException w:name="Colorful List Accent 6" w:semiHidden="0" w:uiPriority="72" w:unhideWhenUsed="0"/>
-    <w:lsdException w:name="Colorful Grid Accent 6" w:semiHidden="0" w:uiPriority="73" w:unhideWhenUsed="0"/>
-    <w:lsdException w:name="Subtle Emphasis" w:semiHidden="0" w:uiPriority="19" w:unhideWhenUsed="0" w:qFormat="1"/>
-    <w:lsdException w:name="Intense Emphasis" w:semiHidden="0" w:uiPriority="21" w:unhideWhenUsed="0" w:qFormat="1"/>
-    <w:lsdException w:name="Subtle Reference" w:semiHidden="0" w:uiPriority="31" w:unhideWhenUsed="0" w:qFormat="1"/>
-    <w:lsdException w:name="Intense Reference" w:semiHidden="0" w:uiPriority="32" w:unhideWhenUsed="0" w:qFormat="1"/>
-    <w:lsdException w:name="Book Title" w:semiHidden="0" w:uiPriority="33" w:unhideWhenUsed="0" w:qFormat="1"/>
-    <w:lsdException w:name="Bibliography" w:uiPriority="37"/>
-    <w:lsdException w:name="TOC Heading" w:uiPriority="39" w:qFormat="1"/>
-  </w:latentStyles>
-  <w:style w:type="paragraph" w:default="1" w:styleId="a">
-    <w:name w:val="Normal"/>
+  <w:style w:type="table" w:styleId="TableGrid">
+    <w:name w:val="Table Grid"/>
+    <w:basedOn w:val="TableNormal"/>
+    <w:uiPriority w:val="39"/>
+    <w:rsid w:val="00B816CB"/>
+    <w:pPr>
+      <w:spacing w:line="240" w:lineRule="auto"/>
+    </w:pPr>
+    <w:tblPr>
+      <w:tblInd w:w="0" w:type="dxa"/>
+      <w:tblBorders>
+        <w:top w:val="single" w:sz="4" w:space="0" w:color="auto"/>
+        <w:left w:val="single" w:sz="4" w:space="0" w:color="auto"/>
+        <w:bottom w:val="single" w:sz="4" w:space="0" w:color="auto"/>
+        <w:right w:val="single" w:sz="4" w:space="0" w:color="auto"/>
+        <w:insideH w:val="single" w:sz="4" w:space="0" w:color="auto"/>
+        <w:insideV w:val="single" w:sz="4" w:space="0" w:color="auto"/>
+      </w:tblBorders>
+      <w:tblCellMar>
+        <w:top w:w="0" w:type="dxa"/>
+        <w:left w:w="108" w:type="dxa"/>
+        <w:bottom w:w="0" w:type="dxa"/>
+        <w:right w:w="108" w:type="dxa"/>
+      </w:tblCellMar>
+    </w:tblPr>
   </w:style>
-  <w:style w:type="paragraph" w:styleId="1">
-    <w:name w:val="heading 1"/>
-    <w:basedOn w:val="a"/>
-    <w:next w:val="a"/>
+  <w:style w:type="table" w:styleId="PlainTable3">
+    <w:name w:val="Plain Table 3"/>
+    <w:basedOn w:val="TableNormal"/>
+    <w:uiPriority w:val="43"/>
+    <w:rsid w:val="00B816CB"/>
     <w:pPr>
-      <w:keepNext/>
-      <w:keepLines/>
-      <w:spacing w:before="200"/>
-      <w:contextualSpacing/>
-      <w:outlineLvl w:val="0"/>
+      <w:spacing w:line="240" w:lineRule="auto"/>
     </w:pPr>
-    <w:rPr>
-      <w:rFonts w:ascii="Trebuchet MS" w:eastAsia="Trebuchet MS" w:hAnsi="Trebuchet MS" w:cs="Trebuchet MS"/>
-      <w:sz w:val="32"/>
-      <w:szCs w:val="32"/>
-    </w:rPr>
-  </w:style>
-  <w:style w:type="paragraph" w:styleId="2">
-    <w:name w:val="heading 2"/>
-    <w:basedOn w:val="a"/>
-    <w:next w:val="a"/>
-    <w:pPr>
-      <w:keepNext/>
-      <w:keepLines/>
-      <w:spacing w:before="200"/>
-      <w:contextualSpacing/>
-      <w:outlineLvl w:val="1"/>
-    </w:pPr>
-    <w:rPr>
-      <w:rFonts w:ascii="Trebuchet MS" w:eastAsia="Trebuchet MS" w:hAnsi="Trebuchet MS" w:cs="Trebuchet MS"/>
-      <w:b/>
-      <w:sz w:val="26"/>
-      <w:szCs w:val="26"/>
-    </w:rPr>
-  </w:style>
-  <w:style w:type="paragraph" w:styleId="3">
-    <w:name w:val="heading 3"/>
-    <w:basedOn w:val="a"/>
-    <w:next w:val="a"/>
-    <w:pPr>
-      <w:keepNext/>
-      <w:keepLines/>
-      <w:spacing w:before="160"/>
-      <w:contextualSpacing/>
-      <w:outlineLvl w:val="2"/>
-    </w:pPr>
-    <w:rPr>
-      <w:rFonts w:ascii="Trebuchet MS" w:eastAsia="Trebuchet MS" w:hAnsi="Trebuchet MS" w:cs="Trebuchet MS"/>
-      <w:b/>
-      <w:color w:val="666666"/>
-      <w:sz w:val="24"/>
-      <w:szCs w:val="24"/>
-    </w:rPr>
-  </w:style>
-  <w:style w:type="paragraph" w:styleId="4">
-    <w:name w:val="heading 4"/>
-    <w:basedOn w:val="a"/>
-    <w:next w:val="a"/>
-    <w:pPr>
-      <w:keepNext/>
-      <w:keepLines/>
-      <w:spacing w:before="160"/>
-      <w:contextualSpacing/>
-      <w:outlineLvl w:val="3"/>
-    </w:pPr>
-    <w:rPr>
-      <w:rFonts w:ascii="Trebuchet MS" w:eastAsia="Trebuchet MS" w:hAnsi="Trebuchet MS" w:cs="Trebuchet MS"/>
-      <w:color w:val="666666"/>
-      <w:u w:val="single"/>
-    </w:rPr>
-  </w:style>
-  <w:style w:type="paragraph" w:styleId="5">
-    <w:name w:val="heading 5"/>
-    <w:basedOn w:val="a"/>
-    <w:next w:val="a"/>
-    <w:pPr>
-      <w:keepNext/>
-      <w:keepLines/>
-      <w:spacing w:before="160"/>
-      <w:contextualSpacing/>
-      <w:outlineLvl w:val="4"/>
-    </w:pPr>
-    <w:rPr>
-      <w:rFonts w:ascii="Trebuchet MS" w:eastAsia="Trebuchet MS" w:hAnsi="Trebuchet MS" w:cs="Trebuchet MS"/>
-      <w:color w:val="666666"/>
-    </w:rPr>
-  </w:style>
-  <w:style w:type="paragraph" w:styleId="6">
-    <w:name w:val="heading 6"/>
-    <w:basedOn w:val="a"/>
-    <w:next w:val="a"/>
-    <w:pPr>
-      <w:keepNext/>
-      <w:keepLines/>
-      <w:spacing w:before="160"/>
-      <w:contextualSpacing/>
-      <w:outlineLvl w:val="5"/>
-    </w:pPr>
-    <w:rPr>
-      <w:rFonts w:ascii="Trebuchet MS" w:eastAsia="Trebuchet MS" w:hAnsi="Trebuchet MS" w:cs="Trebuchet MS"/>
-      <w:i/>
-      <w:color w:val="666666"/>
-    </w:rPr>
-  </w:style>
-  <w:style w:type="character" w:default="1" w:styleId="a0">
-    <w:name w:val="Default Paragraph Font"/>
-    <w:uiPriority w:val="1"/>
-    <w:semiHidden/>
-    <w:unhideWhenUsed/>
-  </w:style>
-  <w:style w:type="table" w:default="1" w:styleId="a1">
-    <w:name w:val="Normal Table"/>
-    <w:uiPriority w:val="99"/>
-    <w:semiHidden/>
-    <w:unhideWhenUsed/>
     <w:tblPr>
+      <w:tblStyleRowBandSize w:val="1"/>
+      <w:tblStyleColBandSize w:val="1"/>
       <w:tblInd w:w="0" w:type="dxa"/>
       <w:tblCellMar>
         <w:top w:w="0" w:type="dxa"/>
@@ -9391,133 +10933,86 @@
         <w:right w:w="108" w:type="dxa"/>
       </w:tblCellMar>
     </w:tblPr>
-  </w:style>
-  <w:style w:type="numbering" w:default="1" w:styleId="a2">
-    <w:name w:val="No List"/>
-    <w:uiPriority w:val="99"/>
-    <w:semiHidden/>
-    <w:unhideWhenUsed/>
-  </w:style>
-  <w:style w:type="paragraph" w:styleId="a3">
-    <w:name w:val="Title"/>
-    <w:basedOn w:val="a"/>
-    <w:next w:val="a"/>
-    <w:pPr>
-      <w:keepNext/>
-      <w:keepLines/>
-      <w:contextualSpacing/>
-    </w:pPr>
-    <w:rPr>
-      <w:rFonts w:ascii="Trebuchet MS" w:eastAsia="Trebuchet MS" w:hAnsi="Trebuchet MS" w:cs="Trebuchet MS"/>
-      <w:sz w:val="42"/>
-      <w:szCs w:val="42"/>
-    </w:rPr>
-  </w:style>
-  <w:style w:type="paragraph" w:styleId="a4">
-    <w:name w:val="Subtitle"/>
-    <w:basedOn w:val="a"/>
-    <w:next w:val="a"/>
-    <w:pPr>
-      <w:keepNext/>
-      <w:keepLines/>
-      <w:spacing w:after="200"/>
-      <w:contextualSpacing/>
-    </w:pPr>
-    <w:rPr>
-      <w:rFonts w:ascii="Trebuchet MS" w:eastAsia="Trebuchet MS" w:hAnsi="Trebuchet MS" w:cs="Trebuchet MS"/>
-      <w:i/>
-      <w:color w:val="666666"/>
-      <w:sz w:val="26"/>
-      <w:szCs w:val="26"/>
-    </w:rPr>
-  </w:style>
-  <w:style w:type="paragraph" w:styleId="a5">
-    <w:name w:val="List Paragraph"/>
-    <w:basedOn w:val="a"/>
-    <w:uiPriority w:val="34"/>
-    <w:qFormat/>
-    <w:rsid w:val="00BA61F7"/>
-    <w:pPr>
-      <w:spacing w:after="160" w:line="259" w:lineRule="auto"/>
-      <w:ind w:left="720"/>
-      <w:contextualSpacing/>
-    </w:pPr>
-    <w:rPr>
-      <w:rFonts w:asciiTheme="minorHAnsi" w:eastAsiaTheme="minorHAnsi" w:hAnsiTheme="minorHAnsi" w:cstheme="minorBidi"/>
-      <w:color w:val="auto"/>
-      <w:lang w:eastAsia="en-US"/>
-    </w:rPr>
-  </w:style>
-  <w:style w:type="paragraph" w:styleId="HTML">
-    <w:name w:val="HTML Preformatted"/>
-    <w:basedOn w:val="a"/>
-    <w:link w:val="HTMLChar"/>
-    <w:uiPriority w:val="99"/>
-    <w:semiHidden/>
-    <w:unhideWhenUsed/>
-    <w:rsid w:val="00E34274"/>
-    <w:pPr>
-      <w:spacing w:line="240" w:lineRule="auto"/>
-    </w:pPr>
-    <w:rPr>
-      <w:rFonts w:ascii="Consolas" w:hAnsi="Consolas"/>
-      <w:sz w:val="20"/>
-      <w:szCs w:val="20"/>
-    </w:rPr>
-  </w:style>
-  <w:style w:type="character" w:customStyle="1" w:styleId="HTMLChar">
-    <w:name w:val="HTML 预设格式 Char"/>
-    <w:basedOn w:val="a0"/>
-    <w:link w:val="HTML"/>
-    <w:uiPriority w:val="99"/>
-    <w:semiHidden/>
-    <w:rsid w:val="00E34274"/>
-    <w:rPr>
-      <w:rFonts w:ascii="Consolas" w:hAnsi="Consolas"/>
-      <w:sz w:val="20"/>
-      <w:szCs w:val="20"/>
-    </w:rPr>
-  </w:style>
-  <w:style w:type="character" w:styleId="a6">
-    <w:name w:val="Hyperlink"/>
-    <w:basedOn w:val="a0"/>
-    <w:uiPriority w:val="99"/>
-    <w:unhideWhenUsed/>
-    <w:rsid w:val="004E2367"/>
-    <w:rPr>
-      <w:color w:val="0563C1" w:themeColor="hyperlink"/>
-      <w:u w:val="single"/>
-    </w:rPr>
-  </w:style>
-  <w:style w:type="paragraph" w:styleId="a7">
-    <w:name w:val="Balloon Text"/>
-    <w:basedOn w:val="a"/>
-    <w:link w:val="Char"/>
-    <w:uiPriority w:val="99"/>
-    <w:semiHidden/>
-    <w:unhideWhenUsed/>
-    <w:rsid w:val="00485572"/>
-    <w:pPr>
-      <w:spacing w:line="240" w:lineRule="auto"/>
-    </w:pPr>
-    <w:rPr>
-      <w:rFonts w:ascii="SimSun" w:eastAsia="SimSun"/>
-      <w:sz w:val="18"/>
-      <w:szCs w:val="18"/>
-    </w:rPr>
-  </w:style>
-  <w:style w:type="character" w:customStyle="1" w:styleId="Char">
-    <w:name w:val="批注框文本 Char"/>
-    <w:basedOn w:val="a0"/>
-    <w:link w:val="a7"/>
-    <w:uiPriority w:val="99"/>
-    <w:semiHidden/>
-    <w:rsid w:val="00485572"/>
-    <w:rPr>
-      <w:rFonts w:ascii="SimSun" w:eastAsia="SimSun"/>
-      <w:sz w:val="18"/>
-      <w:szCs w:val="18"/>
-    </w:rPr>
+    <w:tblStylePr w:type="firstRow">
+      <w:rPr>
+        <w:b/>
+        <w:bCs/>
+        <w:caps/>
+      </w:rPr>
+      <w:tblPr/>
+      <w:tcPr>
+        <w:tcBorders>
+          <w:bottom w:val="single" w:sz="4" w:space="0" w:color="7F7F7F" w:themeColor="text1" w:themeTint="80"/>
+        </w:tcBorders>
+      </w:tcPr>
+    </w:tblStylePr>
+    <w:tblStylePr w:type="lastRow">
+      <w:rPr>
+        <w:b/>
+        <w:bCs/>
+        <w:caps/>
+      </w:rPr>
+      <w:tblPr/>
+      <w:tcPr>
+        <w:tcBorders>
+          <w:top w:val="nil"/>
+        </w:tcBorders>
+      </w:tcPr>
+    </w:tblStylePr>
+    <w:tblStylePr w:type="firstCol">
+      <w:rPr>
+        <w:b/>
+        <w:bCs/>
+        <w:caps/>
+      </w:rPr>
+      <w:tblPr/>
+      <w:tcPr>
+        <w:tcBorders>
+          <w:right w:val="single" w:sz="4" w:space="0" w:color="7F7F7F" w:themeColor="text1" w:themeTint="80"/>
+        </w:tcBorders>
+      </w:tcPr>
+    </w:tblStylePr>
+    <w:tblStylePr w:type="lastCol">
+      <w:rPr>
+        <w:b/>
+        <w:bCs/>
+        <w:caps/>
+      </w:rPr>
+      <w:tblPr/>
+      <w:tcPr>
+        <w:tcBorders>
+          <w:left w:val="nil"/>
+        </w:tcBorders>
+      </w:tcPr>
+    </w:tblStylePr>
+    <w:tblStylePr w:type="band1Vert">
+      <w:tblPr/>
+      <w:tcPr>
+        <w:shd w:val="clear" w:color="auto" w:fill="F2F2F2" w:themeFill="background1" w:themeFillShade="F2"/>
+      </w:tcPr>
+    </w:tblStylePr>
+    <w:tblStylePr w:type="band1Horz">
+      <w:tblPr/>
+      <w:tcPr>
+        <w:shd w:val="clear" w:color="auto" w:fill="F2F2F2" w:themeFill="background1" w:themeFillShade="F2"/>
+      </w:tcPr>
+    </w:tblStylePr>
+    <w:tblStylePr w:type="neCell">
+      <w:tblPr/>
+      <w:tcPr>
+        <w:tcBorders>
+          <w:left w:val="nil"/>
+        </w:tcBorders>
+      </w:tcPr>
+    </w:tblStylePr>
+    <w:tblStylePr w:type="nwCell">
+      <w:tblPr/>
+      <w:tcPr>
+        <w:tcBorders>
+          <w:right w:val="nil"/>
+        </w:tcBorders>
+      </w:tcPr>
+    </w:tblStylePr>
   </w:style>
 </w:styles>
 </file>
@@ -9777,7 +11272,7 @@
   <a:extraClrSchemeLst/>
   <a:extLst>
     <a:ext uri="{05A4C25C-085E-4340-85A3-A5531E510DB2}">
-      <thm15:themeFamily xmlns="" xmlns:thm15="http://schemas.microsoft.com/office/thememl/2012/main" name="Office Theme" id="{62F939B6-93AF-4DB8-9C6B-D6C7DFDC589F}" vid="{4A3C46E8-61CC-4603-A589-7422A47A8E4A}"/>
+      <thm15:themeFamily xmlns:thm15="http://schemas.microsoft.com/office/thememl/2012/main" name="Office Theme" id="{62F939B6-93AF-4DB8-9C6B-D6C7DFDC589F}" vid="{4A3C46E8-61CC-4603-A589-7422A47A8E4A}"/>
     </a:ext>
   </a:extLst>
 </a:theme>
